--- a/Fancy/Henry_Chen_Resume.docx
+++ b/Fancy/Henry_Chen_Resume.docx
@@ -26,7 +26,1433 @@
         <mc:AlternateContent>
           <mc:Choice Requires="wps">
             <w:drawing>
-              <wp:anchor distT="0" distB="0" distL="114300" distR="114300" simplePos="0" relativeHeight="251675648" behindDoc="1" locked="0" layoutInCell="1" allowOverlap="1" wp14:anchorId="5243D7AE" wp14:editId="5C931349">
+              <wp:anchor distT="0" distB="0" distL="114300" distR="114300" simplePos="0" relativeHeight="251718656" behindDoc="1" locked="0" layoutInCell="1" allowOverlap="1" wp14:anchorId="0A84EB43" wp14:editId="79D7E62D">
+                <wp:simplePos x="0" y="0"/>
+                <wp:positionH relativeFrom="page">
+                  <wp:posOffset>111125</wp:posOffset>
+                </wp:positionH>
+                <wp:positionV relativeFrom="page">
+                  <wp:posOffset>4343400</wp:posOffset>
+                </wp:positionV>
+                <wp:extent cx="1824990" cy="274320"/>
+                <wp:effectExtent l="0" t="0" r="0" b="5080"/>
+                <wp:wrapNone/>
+                <wp:docPr id="8" name="Text Box 2"/>
+                <wp:cNvGraphicFramePr>
+                  <a:graphicFrameLocks xmlns:a="http://schemas.openxmlformats.org/drawingml/2006/main"/>
+                </wp:cNvGraphicFramePr>
+                <a:graphic xmlns:a="http://schemas.openxmlformats.org/drawingml/2006/main">
+                  <a:graphicData uri="http://schemas.microsoft.com/office/word/2010/wordprocessingShape">
+                    <wps:wsp>
+                      <wps:cNvSpPr txBox="1">
+                        <a:spLocks noChangeArrowheads="1"/>
+                      </wps:cNvSpPr>
+                      <wps:spPr bwMode="auto">
+                        <a:xfrm>
+                          <a:off x="0" y="0"/>
+                          <a:ext cx="1824990" cy="274320"/>
+                        </a:xfrm>
+                        <a:prstGeom prst="rect">
+                          <a:avLst/>
+                        </a:prstGeom>
+                        <a:noFill/>
+                        <a:ln w="9525">
+                          <a:noFill/>
+                          <a:miter lim="800000"/>
+                          <a:headEnd/>
+                          <a:tailEnd/>
+                        </a:ln>
+                      </wps:spPr>
+                      <wps:txbx>
+                        <w:txbxContent>
+                          <w:p>
+                            <w:pPr>
+                              <w:spacing w:after="0" w:line="269" w:lineRule="auto"/>
+                              <w:jc w:val="right"/>
+                              <w:rPr>
+                                <w:rFonts w:ascii="Lora" w:hAnsi="Lora"/>
+                                <w:color w:val="808080" w:themeColor="background1" w:themeShade="80"/>
+                                <w:sz w:val="18"/>
+                                <w:szCs w:val="18"/>
+                              </w:rPr>
+                            </w:pPr>
+                            <w:r>
+                              <w:rPr>
+                                <w:rFonts w:ascii="Lora" w:hAnsi="Lora" w:cs="Open Sans"/>
+                                <w:bCs/>
+                                <w:color w:val="808080" w:themeColor="background1" w:themeShade="80"/>
+                                <w:sz w:val="18"/>
+                                <w:szCs w:val="18"/>
+                              </w:rPr>
+                              <w:t>henryhchen.com</w:t>
+                            </w:r>
+                          </w:p>
+                          <w:p>
+                            <w:pPr>
+                              <w:spacing w:after="0" w:line="269" w:lineRule="auto"/>
+                              <w:jc w:val="right"/>
+                              <w:rPr>
+                                <w:rFonts w:ascii="Lora" w:hAnsi="Lora" w:cs="Droid Sans"/>
+                                <w:color w:val="404040" w:themeColor="text1" w:themeTint="BF"/>
+                                <w:spacing w:val="4"/>
+                                <w:sz w:val="20"/>
+                                <w:szCs w:val="20"/>
+                              </w:rPr>
+                            </w:pPr>
+                          </w:p>
+                        </w:txbxContent>
+                      </wps:txbx>
+                      <wps:bodyPr rot="0" vert="horz" wrap="square" lIns="91440" tIns="45720" rIns="91440" bIns="45720" anchor="t" anchorCtr="0">
+                        <a:noAutofit/>
+                      </wps:bodyPr>
+                    </wps:wsp>
+                  </a:graphicData>
+                </a:graphic>
+                <wp14:sizeRelH relativeFrom="margin">
+                  <wp14:pctWidth>0</wp14:pctWidth>
+                </wp14:sizeRelH>
+              </wp:anchor>
+            </w:drawing>
+          </mc:Choice>
+          <mc:Fallback>
+            <w:pict>
+              <v:shapetype w14:anchorId="0A84EB43" id="_x0000_t202" coordsize="21600,21600" o:spt="202" path="m0,0l0,21600,21600,21600,21600,0xe">
+                <v:stroke joinstyle="miter"/>
+                <v:path gradientshapeok="t" o:connecttype="rect"/>
+              </v:shapetype>
+              <v:shape id="Text Box 2" o:spid="_x0000_s1026" type="#_x0000_t202" style="position:absolute;margin-left:8.75pt;margin-top:342pt;width:143.7pt;height:21.6pt;z-index:-251597824;visibility:visible;mso-wrap-style:square;mso-width-percent:0;mso-wrap-distance-left:9pt;mso-wrap-distance-top:0;mso-wrap-distance-right:9pt;mso-wrap-distance-bottom:0;mso-position-horizontal:absolute;mso-position-horizontal-relative:page;mso-position-vertical:absolute;mso-position-vertical-relative:page;mso-width-percent:0;mso-width-relative:margin;v-text-anchor:top" o:gfxdata="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" filled="f" stroked="f">
+                <v:textbox>
+                  <w:txbxContent>
+                    <w:p>
+                      <w:pPr>
+                        <w:spacing w:after="0" w:line="269" w:lineRule="auto"/>
+                        <w:jc w:val="right"/>
+                        <w:rPr>
+                          <w:rFonts w:ascii="Lora" w:hAnsi="Lora"/>
+                          <w:color w:val="808080" w:themeColor="background1" w:themeShade="80"/>
+                          <w:sz w:val="18"/>
+                          <w:szCs w:val="18"/>
+                        </w:rPr>
+                      </w:pPr>
+                      <w:r>
+                        <w:rPr>
+                          <w:rFonts w:ascii="Lora" w:hAnsi="Lora" w:cs="Open Sans"/>
+                          <w:bCs/>
+                          <w:color w:val="808080" w:themeColor="background1" w:themeShade="80"/>
+                          <w:sz w:val="18"/>
+                          <w:szCs w:val="18"/>
+                        </w:rPr>
+                        <w:t>henryhchen.com</w:t>
+                      </w:r>
+                    </w:p>
+                    <w:p>
+                      <w:pPr>
+                        <w:spacing w:after="0" w:line="269" w:lineRule="auto"/>
+                        <w:jc w:val="right"/>
+                        <w:rPr>
+                          <w:rFonts w:ascii="Lora" w:hAnsi="Lora" w:cs="Droid Sans"/>
+                          <w:color w:val="404040" w:themeColor="text1" w:themeTint="BF"/>
+                          <w:spacing w:val="4"/>
+                          <w:sz w:val="20"/>
+                          <w:szCs w:val="20"/>
+                        </w:rPr>
+                      </w:pPr>
+                    </w:p>
+                  </w:txbxContent>
+                </v:textbox>
+                <w10:wrap anchorx="page" anchory="page"/>
+              </v:shape>
+            </w:pict>
+          </mc:Fallback>
+        </mc:AlternateContent>
+      </w:r>
+      <w:r>
+        <w:rPr>
+          <w:rFonts w:asciiTheme="majorHAnsi" w:hAnsiTheme="majorHAnsi"/>
+          <w:noProof/>
+          <w:color w:val="3B3838" w:themeColor="background2" w:themeShade="40"/>
+          <w:spacing w:val="20"/>
+          <w:sz w:val="20"/>
+          <w:szCs w:val="20"/>
+          <w:lang w:eastAsia="zh-CN"/>
+        </w:rPr>
+        <mc:AlternateContent>
+          <mc:Choice Requires="wps">
+            <w:drawing>
+              <wp:anchor distT="0" distB="0" distL="114300" distR="114300" simplePos="0" relativeHeight="251713536" behindDoc="1" locked="0" layoutInCell="1" allowOverlap="1" wp14:anchorId="591EB7FD" wp14:editId="21E218A3">
+                <wp:simplePos x="0" y="0"/>
+                <wp:positionH relativeFrom="page">
+                  <wp:posOffset>101600</wp:posOffset>
+                </wp:positionH>
+                <wp:positionV relativeFrom="page">
+                  <wp:posOffset>3387725</wp:posOffset>
+                </wp:positionV>
+                <wp:extent cx="1834515" cy="274320"/>
+                <wp:effectExtent l="0" t="0" r="0" b="5080"/>
+                <wp:wrapNone/>
+                <wp:docPr id="6" name="Text Box 6"/>
+                <wp:cNvGraphicFramePr>
+                  <a:graphicFrameLocks xmlns:a="http://schemas.openxmlformats.org/drawingml/2006/main"/>
+                </wp:cNvGraphicFramePr>
+                <a:graphic xmlns:a="http://schemas.openxmlformats.org/drawingml/2006/main">
+                  <a:graphicData uri="http://schemas.microsoft.com/office/word/2010/wordprocessingShape">
+                    <wps:wsp>
+                      <wps:cNvSpPr txBox="1">
+                        <a:spLocks noChangeArrowheads="1"/>
+                      </wps:cNvSpPr>
+                      <wps:spPr bwMode="auto">
+                        <a:xfrm>
+                          <a:off x="0" y="0"/>
+                          <a:ext cx="1834515" cy="274320"/>
+                        </a:xfrm>
+                        <a:prstGeom prst="rect">
+                          <a:avLst/>
+                        </a:prstGeom>
+                        <a:noFill/>
+                        <a:ln w="9525">
+                          <a:noFill/>
+                          <a:miter lim="800000"/>
+                          <a:headEnd/>
+                          <a:tailEnd/>
+                        </a:ln>
+                      </wps:spPr>
+                      <wps:txbx>
+                        <w:txbxContent>
+                          <w:p>
+                            <w:pPr>
+                              <w:spacing w:after="0" w:line="269" w:lineRule="auto"/>
+                              <w:jc w:val="right"/>
+                              <w:rPr>
+                                <w:rFonts w:ascii="Lora" w:hAnsi="Lora"/>
+                                <w:color w:val="404040" w:themeColor="text1" w:themeTint="BF"/>
+                                <w:sz w:val="20"/>
+                                <w:szCs w:val="20"/>
+                              </w:rPr>
+                            </w:pPr>
+                            <w:r>
+                              <w:rPr>
+                                <w:rFonts w:ascii="Lora" w:hAnsi="Lora" w:cs="Open Sans"/>
+                                <w:bCs/>
+                                <w:color w:val="808080" w:themeColor="background1" w:themeShade="80"/>
+                                <w:sz w:val="20"/>
+                                <w:szCs w:val="20"/>
+                              </w:rPr>
+                              <w:t>Berkeley, CA</w:t>
+                            </w:r>
+                          </w:p>
+                          <w:p>
+                            <w:pPr>
+                              <w:spacing w:after="0" w:line="269" w:lineRule="auto"/>
+                              <w:jc w:val="right"/>
+                              <w:rPr>
+                                <w:rFonts w:ascii="Lora" w:hAnsi="Lora" w:cs="Droid Sans"/>
+                                <w:color w:val="404040" w:themeColor="text1" w:themeTint="BF"/>
+                                <w:spacing w:val="4"/>
+                                <w:sz w:val="20"/>
+                                <w:szCs w:val="20"/>
+                              </w:rPr>
+                            </w:pPr>
+                          </w:p>
+                        </w:txbxContent>
+                      </wps:txbx>
+                      <wps:bodyPr rot="0" vert="horz" wrap="square" lIns="91440" tIns="45720" rIns="91440" bIns="45720" anchor="t" anchorCtr="0">
+                        <a:noAutofit/>
+                      </wps:bodyPr>
+                    </wps:wsp>
+                  </a:graphicData>
+                </a:graphic>
+                <wp14:sizeRelH relativeFrom="margin">
+                  <wp14:pctWidth>0</wp14:pctWidth>
+                </wp14:sizeRelH>
+              </wp:anchor>
+            </w:drawing>
+          </mc:Choice>
+          <mc:Fallback>
+            <w:pict>
+              <v:shape w14:anchorId="591EB7FD" id="Text Box 6" o:spid="_x0000_s1027" type="#_x0000_t202" style="position:absolute;margin-left:8pt;margin-top:266.75pt;width:144.45pt;height:21.6pt;z-index:-251602944;visibility:visible;mso-wrap-style:square;mso-width-percent:0;mso-wrap-distance-left:9pt;mso-wrap-distance-top:0;mso-wrap-distance-right:9pt;mso-wrap-distance-bottom:0;mso-position-horizontal:absolute;mso-position-horizontal-relative:page;mso-position-vertical:absolute;mso-position-vertical-relative:page;mso-width-percent:0;mso-width-relative:margin;v-text-anchor:top" o:gfxdata="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" filled="f" stroked="f">
+                <v:textbox>
+                  <w:txbxContent>
+                    <w:p>
+                      <w:pPr>
+                        <w:spacing w:after="0" w:line="269" w:lineRule="auto"/>
+                        <w:jc w:val="right"/>
+                        <w:rPr>
+                          <w:rFonts w:ascii="Lora" w:hAnsi="Lora"/>
+                          <w:color w:val="404040" w:themeColor="text1" w:themeTint="BF"/>
+                          <w:sz w:val="20"/>
+                          <w:szCs w:val="20"/>
+                        </w:rPr>
+                      </w:pPr>
+                      <w:r>
+                        <w:rPr>
+                          <w:rFonts w:ascii="Lora" w:hAnsi="Lora" w:cs="Open Sans"/>
+                          <w:bCs/>
+                          <w:color w:val="808080" w:themeColor="background1" w:themeShade="80"/>
+                          <w:sz w:val="20"/>
+                          <w:szCs w:val="20"/>
+                        </w:rPr>
+                        <w:t>Berkeley, CA</w:t>
+                      </w:r>
+                    </w:p>
+                    <w:p>
+                      <w:pPr>
+                        <w:spacing w:after="0" w:line="269" w:lineRule="auto"/>
+                        <w:jc w:val="right"/>
+                        <w:rPr>
+                          <w:rFonts w:ascii="Lora" w:hAnsi="Lora" w:cs="Droid Sans"/>
+                          <w:color w:val="404040" w:themeColor="text1" w:themeTint="BF"/>
+                          <w:spacing w:val="4"/>
+                          <w:sz w:val="20"/>
+                          <w:szCs w:val="20"/>
+                        </w:rPr>
+                      </w:pPr>
+                    </w:p>
+                  </w:txbxContent>
+                </v:textbox>
+                <w10:wrap anchorx="page" anchory="page"/>
+              </v:shape>
+            </w:pict>
+          </mc:Fallback>
+        </mc:AlternateContent>
+      </w:r>
+      <w:r>
+        <w:rPr>
+          <w:rFonts w:asciiTheme="majorHAnsi" w:hAnsiTheme="majorHAnsi"/>
+          <w:noProof/>
+          <w:color w:val="3B3838" w:themeColor="background2" w:themeShade="40"/>
+          <w:spacing w:val="20"/>
+          <w:sz w:val="20"/>
+          <w:szCs w:val="20"/>
+          <w:lang w:eastAsia="zh-CN"/>
+        </w:rPr>
+        <mc:AlternateContent>
+          <mc:Choice Requires="wps">
+            <w:drawing>
+              <wp:anchor distT="0" distB="0" distL="114300" distR="114300" simplePos="0" relativeHeight="251667456" behindDoc="1" locked="0" layoutInCell="1" allowOverlap="1" wp14:anchorId="5D1E7863" wp14:editId="550E5510">
+                <wp:simplePos x="0" y="0"/>
+                <wp:positionH relativeFrom="page">
+                  <wp:posOffset>101600</wp:posOffset>
+                </wp:positionH>
+                <wp:positionV relativeFrom="page">
+                  <wp:posOffset>3068955</wp:posOffset>
+                </wp:positionV>
+                <wp:extent cx="1834515" cy="274320"/>
+                <wp:effectExtent l="0" t="0" r="0" b="5080"/>
+                <wp:wrapNone/>
+                <wp:docPr id="70" name="Text Box 70"/>
+                <wp:cNvGraphicFramePr>
+                  <a:graphicFrameLocks xmlns:a="http://schemas.openxmlformats.org/drawingml/2006/main"/>
+                </wp:cNvGraphicFramePr>
+                <a:graphic xmlns:a="http://schemas.openxmlformats.org/drawingml/2006/main">
+                  <a:graphicData uri="http://schemas.microsoft.com/office/word/2010/wordprocessingShape">
+                    <wps:wsp>
+                      <wps:cNvSpPr txBox="1">
+                        <a:spLocks noChangeArrowheads="1"/>
+                      </wps:cNvSpPr>
+                      <wps:spPr bwMode="auto">
+                        <a:xfrm>
+                          <a:off x="0" y="0"/>
+                          <a:ext cx="1834515" cy="274320"/>
+                        </a:xfrm>
+                        <a:prstGeom prst="rect">
+                          <a:avLst/>
+                        </a:prstGeom>
+                        <a:noFill/>
+                        <a:ln w="9525">
+                          <a:noFill/>
+                          <a:miter lim="800000"/>
+                          <a:headEnd/>
+                          <a:tailEnd/>
+                        </a:ln>
+                      </wps:spPr>
+                      <wps:txbx>
+                        <w:txbxContent>
+                          <w:p>
+                            <w:pPr>
+                              <w:spacing w:after="0" w:line="240" w:lineRule="auto"/>
+                              <w:jc w:val="right"/>
+                              <w:rPr>
+                                <w:rFonts w:ascii="Lora" w:hAnsi="Lora" w:cs="Open Sans"/>
+                                <w:bCs/>
+                                <w:color w:val="808080" w:themeColor="background1" w:themeShade="80"/>
+                                <w:sz w:val="20"/>
+                                <w:szCs w:val="20"/>
+                              </w:rPr>
+                            </w:pPr>
+                            <w:r>
+                              <w:rPr>
+                                <w:rFonts w:ascii="Lora" w:hAnsi="Lora" w:cs="Open Sans"/>
+                                <w:bCs/>
+                                <w:color w:val="808080" w:themeColor="background1" w:themeShade="80"/>
+                                <w:sz w:val="20"/>
+                                <w:szCs w:val="20"/>
+                              </w:rPr>
+                              <w:t>henrychen1@</w:t>
+                            </w:r>
+                            <w:r>
+                              <w:rPr>
+                                <w:rFonts w:ascii="Lora" w:hAnsi="Lora" w:cs="Open Sans"/>
+                                <w:bCs/>
+                                <w:color w:val="808080" w:themeColor="background1" w:themeShade="80"/>
+                                <w:sz w:val="20"/>
+                                <w:szCs w:val="20"/>
+                              </w:rPr>
+                              <w:t>berkeley.edu</w:t>
+                            </w:r>
+                          </w:p>
+                          <w:p>
+                            <w:pPr>
+                              <w:spacing w:after="0" w:line="240" w:lineRule="auto"/>
+                              <w:jc w:val="right"/>
+                              <w:rPr>
+                                <w:rFonts w:ascii="Lora" w:hAnsi="Lora"/>
+                                <w:color w:val="404040" w:themeColor="text1" w:themeTint="BF"/>
+                                <w:sz w:val="20"/>
+                                <w:szCs w:val="20"/>
+                              </w:rPr>
+                            </w:pPr>
+                            <w:r>
+                              <w:rPr>
+                                <w:rFonts w:ascii="Lora" w:hAnsi="Lora"/>
+                                <w:color w:val="404040" w:themeColor="text1" w:themeTint="BF"/>
+                                <w:sz w:val="20"/>
+                                <w:szCs w:val="20"/>
+                              </w:rPr>
+                              <w:br/>
+                            </w:r>
+                          </w:p>
+                          <w:p>
+                            <w:pPr>
+                              <w:spacing w:after="0" w:line="269" w:lineRule="auto"/>
+                              <w:jc w:val="right"/>
+                              <w:rPr>
+                                <w:rFonts w:ascii="Lora" w:hAnsi="Lora"/>
+                                <w:color w:val="404040" w:themeColor="text1" w:themeTint="BF"/>
+                                <w:sz w:val="20"/>
+                                <w:szCs w:val="20"/>
+                              </w:rPr>
+                            </w:pPr>
+                            <w:r>
+                              <w:rPr>
+                                <w:rFonts w:ascii="Lora" w:hAnsi="Lora"/>
+                                <w:color w:val="404040" w:themeColor="text1" w:themeTint="BF"/>
+                                <w:sz w:val="20"/>
+                                <w:szCs w:val="20"/>
+                              </w:rPr>
+                              <w:br/>
+                            </w:r>
+                            <w:r>
+                              <w:rPr>
+                                <w:rFonts w:ascii="Lora" w:hAnsi="Lora"/>
+                                <w:color w:val="404040" w:themeColor="text1" w:themeTint="BF"/>
+                                <w:sz w:val="20"/>
+                                <w:szCs w:val="20"/>
+                              </w:rPr>
+                              <w:br/>
+                            </w:r>
+                            <w:r>
+                              <w:rPr>
+                                <w:rFonts w:ascii="Lora" w:hAnsi="Lora"/>
+                                <w:color w:val="404040" w:themeColor="text1" w:themeTint="BF"/>
+                                <w:sz w:val="20"/>
+                                <w:szCs w:val="20"/>
+                                <w:lang w:eastAsia="ja-JP"/>
+                              </w:rPr>
+                              <w:br/>
+                            </w:r>
+                            <w:r>
+                              <w:rPr>
+                                <w:rFonts w:ascii="Lora" w:hAnsi="Lora"/>
+                                <w:color w:val="404040" w:themeColor="text1" w:themeTint="BF"/>
+                                <w:sz w:val="20"/>
+                                <w:szCs w:val="20"/>
+                              </w:rPr>
+                              <w:t xml:space="preserve"> </w:t>
+                            </w:r>
+                            <w:r>
+                              <w:rPr>
+                                <w:rFonts w:ascii="Lora" w:hAnsi="Lora"/>
+                                <w:color w:val="404040" w:themeColor="text1" w:themeTint="BF"/>
+                                <w:sz w:val="20"/>
+                                <w:szCs w:val="20"/>
+                              </w:rPr>
+                              <w:br/>
+                            </w:r>
+                          </w:p>
+                          <w:p>
+                            <w:pPr>
+                              <w:spacing w:after="0" w:line="269" w:lineRule="auto"/>
+                              <w:jc w:val="right"/>
+                              <w:rPr>
+                                <w:rFonts w:ascii="Lora" w:hAnsi="Lora" w:cs="Droid Sans"/>
+                                <w:color w:val="404040" w:themeColor="text1" w:themeTint="BF"/>
+                                <w:spacing w:val="4"/>
+                                <w:sz w:val="20"/>
+                                <w:szCs w:val="20"/>
+                              </w:rPr>
+                            </w:pPr>
+                          </w:p>
+                        </w:txbxContent>
+                      </wps:txbx>
+                      <wps:bodyPr rot="0" vert="horz" wrap="square" lIns="91440" tIns="45720" rIns="91440" bIns="45720" anchor="t" anchorCtr="0">
+                        <a:noAutofit/>
+                      </wps:bodyPr>
+                    </wps:wsp>
+                  </a:graphicData>
+                </a:graphic>
+                <wp14:sizeRelH relativeFrom="margin">
+                  <wp14:pctWidth>0</wp14:pctWidth>
+                </wp14:sizeRelH>
+              </wp:anchor>
+            </w:drawing>
+          </mc:Choice>
+          <mc:Fallback>
+            <w:pict>
+              <v:shape w14:anchorId="5D1E7863" id="Text Box 70" o:spid="_x0000_s1028" type="#_x0000_t202" style="position:absolute;margin-left:8pt;margin-top:241.65pt;width:144.45pt;height:21.6pt;z-index:-251649024;visibility:visible;mso-wrap-style:square;mso-width-percent:0;mso-wrap-distance-left:9pt;mso-wrap-distance-top:0;mso-wrap-distance-right:9pt;mso-wrap-distance-bottom:0;mso-position-horizontal:absolute;mso-position-horizontal-relative:page;mso-position-vertical:absolute;mso-position-vertical-relative:page;mso-width-percent:0;mso-width-relative:margin;v-text-anchor:top" o:gfxdata="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" filled="f" stroked="f">
+                <v:textbox>
+                  <w:txbxContent>
+                    <w:p>
+                      <w:pPr>
+                        <w:spacing w:after="0" w:line="240" w:lineRule="auto"/>
+                        <w:jc w:val="right"/>
+                        <w:rPr>
+                          <w:rFonts w:ascii="Lora" w:hAnsi="Lora" w:cs="Open Sans"/>
+                          <w:bCs/>
+                          <w:color w:val="808080" w:themeColor="background1" w:themeShade="80"/>
+                          <w:sz w:val="20"/>
+                          <w:szCs w:val="20"/>
+                        </w:rPr>
+                      </w:pPr>
+                      <w:r>
+                        <w:rPr>
+                          <w:rFonts w:ascii="Lora" w:hAnsi="Lora" w:cs="Open Sans"/>
+                          <w:bCs/>
+                          <w:color w:val="808080" w:themeColor="background1" w:themeShade="80"/>
+                          <w:sz w:val="20"/>
+                          <w:szCs w:val="20"/>
+                        </w:rPr>
+                        <w:t>henrychen1@</w:t>
+                      </w:r>
+                      <w:r>
+                        <w:rPr>
+                          <w:rFonts w:ascii="Lora" w:hAnsi="Lora" w:cs="Open Sans"/>
+                          <w:bCs/>
+                          <w:color w:val="808080" w:themeColor="background1" w:themeShade="80"/>
+                          <w:sz w:val="20"/>
+                          <w:szCs w:val="20"/>
+                        </w:rPr>
+                        <w:t>berkeley.edu</w:t>
+                      </w:r>
+                    </w:p>
+                    <w:p>
+                      <w:pPr>
+                        <w:spacing w:after="0" w:line="240" w:lineRule="auto"/>
+                        <w:jc w:val="right"/>
+                        <w:rPr>
+                          <w:rFonts w:ascii="Lora" w:hAnsi="Lora"/>
+                          <w:color w:val="404040" w:themeColor="text1" w:themeTint="BF"/>
+                          <w:sz w:val="20"/>
+                          <w:szCs w:val="20"/>
+                        </w:rPr>
+                      </w:pPr>
+                      <w:r>
+                        <w:rPr>
+                          <w:rFonts w:ascii="Lora" w:hAnsi="Lora"/>
+                          <w:color w:val="404040" w:themeColor="text1" w:themeTint="BF"/>
+                          <w:sz w:val="20"/>
+                          <w:szCs w:val="20"/>
+                        </w:rPr>
+                        <w:br/>
+                      </w:r>
+                    </w:p>
+                    <w:p>
+                      <w:pPr>
+                        <w:spacing w:after="0" w:line="269" w:lineRule="auto"/>
+                        <w:jc w:val="right"/>
+                        <w:rPr>
+                          <w:rFonts w:ascii="Lora" w:hAnsi="Lora"/>
+                          <w:color w:val="404040" w:themeColor="text1" w:themeTint="BF"/>
+                          <w:sz w:val="20"/>
+                          <w:szCs w:val="20"/>
+                        </w:rPr>
+                      </w:pPr>
+                      <w:r>
+                        <w:rPr>
+                          <w:rFonts w:ascii="Lora" w:hAnsi="Lora"/>
+                          <w:color w:val="404040" w:themeColor="text1" w:themeTint="BF"/>
+                          <w:sz w:val="20"/>
+                          <w:szCs w:val="20"/>
+                        </w:rPr>
+                        <w:br/>
+                      </w:r>
+                      <w:r>
+                        <w:rPr>
+                          <w:rFonts w:ascii="Lora" w:hAnsi="Lora"/>
+                          <w:color w:val="404040" w:themeColor="text1" w:themeTint="BF"/>
+                          <w:sz w:val="20"/>
+                          <w:szCs w:val="20"/>
+                        </w:rPr>
+                        <w:br/>
+                      </w:r>
+                      <w:r>
+                        <w:rPr>
+                          <w:rFonts w:ascii="Lora" w:hAnsi="Lora"/>
+                          <w:color w:val="404040" w:themeColor="text1" w:themeTint="BF"/>
+                          <w:sz w:val="20"/>
+                          <w:szCs w:val="20"/>
+                          <w:lang w:eastAsia="ja-JP"/>
+                        </w:rPr>
+                        <w:br/>
+                      </w:r>
+                      <w:r>
+                        <w:rPr>
+                          <w:rFonts w:ascii="Lora" w:hAnsi="Lora"/>
+                          <w:color w:val="404040" w:themeColor="text1" w:themeTint="BF"/>
+                          <w:sz w:val="20"/>
+                          <w:szCs w:val="20"/>
+                        </w:rPr>
+                        <w:t xml:space="preserve"> </w:t>
+                      </w:r>
+                      <w:r>
+                        <w:rPr>
+                          <w:rFonts w:ascii="Lora" w:hAnsi="Lora"/>
+                          <w:color w:val="404040" w:themeColor="text1" w:themeTint="BF"/>
+                          <w:sz w:val="20"/>
+                          <w:szCs w:val="20"/>
+                        </w:rPr>
+                        <w:br/>
+                      </w:r>
+                    </w:p>
+                    <w:p>
+                      <w:pPr>
+                        <w:spacing w:after="0" w:line="269" w:lineRule="auto"/>
+                        <w:jc w:val="right"/>
+                        <w:rPr>
+                          <w:rFonts w:ascii="Lora" w:hAnsi="Lora" w:cs="Droid Sans"/>
+                          <w:color w:val="404040" w:themeColor="text1" w:themeTint="BF"/>
+                          <w:spacing w:val="4"/>
+                          <w:sz w:val="20"/>
+                          <w:szCs w:val="20"/>
+                        </w:rPr>
+                      </w:pPr>
+                    </w:p>
+                  </w:txbxContent>
+                </v:textbox>
+                <w10:wrap anchorx="page" anchory="page"/>
+              </v:shape>
+            </w:pict>
+          </mc:Fallback>
+        </mc:AlternateContent>
+      </w:r>
+      <w:r>
+        <w:rPr>
+          <w:rFonts w:asciiTheme="majorHAnsi" w:hAnsiTheme="majorHAnsi"/>
+          <w:noProof/>
+          <w:color w:val="3B3838" w:themeColor="background2" w:themeShade="40"/>
+          <w:spacing w:val="20"/>
+          <w:sz w:val="20"/>
+          <w:szCs w:val="20"/>
+          <w:lang w:eastAsia="zh-CN"/>
+        </w:rPr>
+        <mc:AlternateContent>
+          <mc:Choice Requires="wps">
+            <w:drawing>
+              <wp:anchor distT="0" distB="0" distL="114300" distR="114300" simplePos="0" relativeHeight="251666432" behindDoc="1" locked="0" layoutInCell="1" allowOverlap="1" wp14:anchorId="544BB8CF" wp14:editId="5938046B">
+                <wp:simplePos x="0" y="0"/>
+                <wp:positionH relativeFrom="page">
+                  <wp:posOffset>450215</wp:posOffset>
+                </wp:positionH>
+                <wp:positionV relativeFrom="page">
+                  <wp:posOffset>2750185</wp:posOffset>
+                </wp:positionV>
+                <wp:extent cx="1485265" cy="274320"/>
+                <wp:effectExtent l="0" t="0" r="0" b="5080"/>
+                <wp:wrapNone/>
+                <wp:docPr id="69" name="Text Box 2"/>
+                <wp:cNvGraphicFramePr>
+                  <a:graphicFrameLocks xmlns:a="http://schemas.openxmlformats.org/drawingml/2006/main"/>
+                </wp:cNvGraphicFramePr>
+                <a:graphic xmlns:a="http://schemas.openxmlformats.org/drawingml/2006/main">
+                  <a:graphicData uri="http://schemas.microsoft.com/office/word/2010/wordprocessingShape">
+                    <wps:wsp>
+                      <wps:cNvSpPr txBox="1">
+                        <a:spLocks noChangeArrowheads="1"/>
+                      </wps:cNvSpPr>
+                      <wps:spPr bwMode="auto">
+                        <a:xfrm>
+                          <a:off x="0" y="0"/>
+                          <a:ext cx="1485265" cy="274320"/>
+                        </a:xfrm>
+                        <a:prstGeom prst="rect">
+                          <a:avLst/>
+                        </a:prstGeom>
+                        <a:noFill/>
+                        <a:ln w="9525">
+                          <a:noFill/>
+                          <a:miter lim="800000"/>
+                          <a:headEnd/>
+                          <a:tailEnd/>
+                        </a:ln>
+                      </wps:spPr>
+                      <wps:txbx>
+                        <w:txbxContent>
+                          <w:p>
+                            <w:pPr>
+                              <w:spacing w:after="0" w:line="269" w:lineRule="auto"/>
+                              <w:jc w:val="right"/>
+                              <w:rPr>
+                                <w:rFonts w:ascii="Lora" w:hAnsi="Lora"/>
+                                <w:color w:val="404040" w:themeColor="text1" w:themeTint="BF"/>
+                                <w:sz w:val="20"/>
+                                <w:szCs w:val="20"/>
+                              </w:rPr>
+                            </w:pPr>
+                            <w:r>
+                              <w:rPr>
+                                <w:rFonts w:ascii="Lora" w:hAnsi="Lora" w:cs="Open Sans"/>
+                                <w:bCs/>
+                                <w:color w:val="808080" w:themeColor="background1" w:themeShade="80"/>
+                                <w:sz w:val="20"/>
+                                <w:szCs w:val="20"/>
+                              </w:rPr>
+                              <w:t>(626) 257</w:t>
+                            </w:r>
+                            <w:r>
+                              <w:rPr>
+                                <w:rFonts w:ascii="Lora" w:hAnsi="Lora" w:cs="Open Sans"/>
+                                <w:bCs/>
+                                <w:color w:val="808080" w:themeColor="background1" w:themeShade="80"/>
+                                <w:sz w:val="20"/>
+                                <w:szCs w:val="20"/>
+                              </w:rPr>
+                              <w:t xml:space="preserve"> - </w:t>
+                            </w:r>
+                            <w:r>
+                              <w:rPr>
+                                <w:rFonts w:ascii="Lora" w:hAnsi="Lora" w:cs="Open Sans"/>
+                                <w:bCs/>
+                                <w:color w:val="808080" w:themeColor="background1" w:themeShade="80"/>
+                                <w:sz w:val="20"/>
+                                <w:szCs w:val="20"/>
+                              </w:rPr>
+                              <w:t>1177</w:t>
+                            </w:r>
+                          </w:p>
+                          <w:p>
+                            <w:pPr>
+                              <w:spacing w:after="0" w:line="269" w:lineRule="auto"/>
+                              <w:jc w:val="right"/>
+                              <w:rPr>
+                                <w:rFonts w:ascii="Lora" w:hAnsi="Lora" w:cs="Droid Sans"/>
+                                <w:color w:val="404040" w:themeColor="text1" w:themeTint="BF"/>
+                                <w:spacing w:val="4"/>
+                                <w:sz w:val="20"/>
+                                <w:szCs w:val="20"/>
+                              </w:rPr>
+                            </w:pPr>
+                          </w:p>
+                        </w:txbxContent>
+                      </wps:txbx>
+                      <wps:bodyPr rot="0" vert="horz" wrap="square" lIns="91440" tIns="45720" rIns="91440" bIns="45720" anchor="t" anchorCtr="0">
+                        <a:noAutofit/>
+                      </wps:bodyPr>
+                    </wps:wsp>
+                  </a:graphicData>
+                </a:graphic>
+                <wp14:sizeRelH relativeFrom="margin">
+                  <wp14:pctWidth>0</wp14:pctWidth>
+                </wp14:sizeRelH>
+                <wp14:sizeRelV relativeFrom="margin">
+                  <wp14:pctHeight>0</wp14:pctHeight>
+                </wp14:sizeRelV>
+              </wp:anchor>
+            </w:drawing>
+          </mc:Choice>
+          <mc:Fallback>
+            <w:pict>
+              <v:shape w14:anchorId="544BB8CF" id="_x0000_s1029" type="#_x0000_t202" style="position:absolute;margin-left:35.45pt;margin-top:216.55pt;width:116.95pt;height:21.6pt;z-index:-251650048;visibility:visible;mso-wrap-style:square;mso-width-percent:0;mso-height-percent:0;mso-wrap-distance-left:9pt;mso-wrap-distance-top:0;mso-wrap-distance-right:9pt;mso-wrap-distance-bottom:0;mso-position-horizontal:absolute;mso-position-horizontal-relative:page;mso-position-vertical:absolute;mso-position-vertical-relative:page;mso-width-percent:0;mso-height-percent:0;mso-width-relative:margin;mso-height-relative:margin;v-text-anchor:top" o:gfxdata="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" filled="f" stroked="f">
+                <v:textbox>
+                  <w:txbxContent>
+                    <w:p>
+                      <w:pPr>
+                        <w:spacing w:after="0" w:line="269" w:lineRule="auto"/>
+                        <w:jc w:val="right"/>
+                        <w:rPr>
+                          <w:rFonts w:ascii="Lora" w:hAnsi="Lora"/>
+                          <w:color w:val="404040" w:themeColor="text1" w:themeTint="BF"/>
+                          <w:sz w:val="20"/>
+                          <w:szCs w:val="20"/>
+                        </w:rPr>
+                      </w:pPr>
+                      <w:r>
+                        <w:rPr>
+                          <w:rFonts w:ascii="Lora" w:hAnsi="Lora" w:cs="Open Sans"/>
+                          <w:bCs/>
+                          <w:color w:val="808080" w:themeColor="background1" w:themeShade="80"/>
+                          <w:sz w:val="20"/>
+                          <w:szCs w:val="20"/>
+                        </w:rPr>
+                        <w:t>(626) 257</w:t>
+                      </w:r>
+                      <w:r>
+                        <w:rPr>
+                          <w:rFonts w:ascii="Lora" w:hAnsi="Lora" w:cs="Open Sans"/>
+                          <w:bCs/>
+                          <w:color w:val="808080" w:themeColor="background1" w:themeShade="80"/>
+                          <w:sz w:val="20"/>
+                          <w:szCs w:val="20"/>
+                        </w:rPr>
+                        <w:t xml:space="preserve"> - </w:t>
+                      </w:r>
+                      <w:r>
+                        <w:rPr>
+                          <w:rFonts w:ascii="Lora" w:hAnsi="Lora" w:cs="Open Sans"/>
+                          <w:bCs/>
+                          <w:color w:val="808080" w:themeColor="background1" w:themeShade="80"/>
+                          <w:sz w:val="20"/>
+                          <w:szCs w:val="20"/>
+                        </w:rPr>
+                        <w:t>1177</w:t>
+                      </w:r>
+                    </w:p>
+                    <w:p>
+                      <w:pPr>
+                        <w:spacing w:after="0" w:line="269" w:lineRule="auto"/>
+                        <w:jc w:val="right"/>
+                        <w:rPr>
+                          <w:rFonts w:ascii="Lora" w:hAnsi="Lora" w:cs="Droid Sans"/>
+                          <w:color w:val="404040" w:themeColor="text1" w:themeTint="BF"/>
+                          <w:spacing w:val="4"/>
+                          <w:sz w:val="20"/>
+                          <w:szCs w:val="20"/>
+                        </w:rPr>
+                      </w:pPr>
+                    </w:p>
+                  </w:txbxContent>
+                </v:textbox>
+                <w10:wrap anchorx="page" anchory="page"/>
+              </v:shape>
+            </w:pict>
+          </mc:Fallback>
+        </mc:AlternateContent>
+      </w:r>
+      <w:r>
+        <w:rPr>
+          <w:rFonts w:asciiTheme="majorHAnsi" w:hAnsiTheme="majorHAnsi"/>
+          <w:noProof/>
+          <w:color w:val="3B3838" w:themeColor="background2" w:themeShade="40"/>
+          <w:spacing w:val="20"/>
+          <w:sz w:val="20"/>
+          <w:szCs w:val="20"/>
+          <w:lang w:eastAsia="zh-CN"/>
+        </w:rPr>
+        <mc:AlternateContent>
+          <mc:Choice Requires="wps">
+            <w:drawing>
+              <wp:anchor distT="0" distB="0" distL="114300" distR="114300" simplePos="0" relativeHeight="251668480" behindDoc="1" locked="0" layoutInCell="1" allowOverlap="1" wp14:anchorId="45FFC098" wp14:editId="1E6664DC">
+                <wp:simplePos x="0" y="0"/>
+                <wp:positionH relativeFrom="page">
+                  <wp:posOffset>111125</wp:posOffset>
+                </wp:positionH>
+                <wp:positionV relativeFrom="page">
+                  <wp:posOffset>3706495</wp:posOffset>
+                </wp:positionV>
+                <wp:extent cx="1824990" cy="273685"/>
+                <wp:effectExtent l="0" t="0" r="0" b="5715"/>
+                <wp:wrapNone/>
+                <wp:docPr id="71" name="Text Box 2"/>
+                <wp:cNvGraphicFramePr>
+                  <a:graphicFrameLocks xmlns:a="http://schemas.openxmlformats.org/drawingml/2006/main"/>
+                </wp:cNvGraphicFramePr>
+                <a:graphic xmlns:a="http://schemas.openxmlformats.org/drawingml/2006/main">
+                  <a:graphicData uri="http://schemas.microsoft.com/office/word/2010/wordprocessingShape">
+                    <wps:wsp>
+                      <wps:cNvSpPr txBox="1">
+                        <a:spLocks noChangeArrowheads="1"/>
+                      </wps:cNvSpPr>
+                      <wps:spPr bwMode="auto">
+                        <a:xfrm>
+                          <a:off x="0" y="0"/>
+                          <a:ext cx="1824990" cy="273685"/>
+                        </a:xfrm>
+                        <a:prstGeom prst="rect">
+                          <a:avLst/>
+                        </a:prstGeom>
+                        <a:noFill/>
+                        <a:ln w="9525">
+                          <a:noFill/>
+                          <a:miter lim="800000"/>
+                          <a:headEnd/>
+                          <a:tailEnd/>
+                        </a:ln>
+                      </wps:spPr>
+                      <wps:txbx>
+                        <w:txbxContent>
+                          <w:p>
+                            <w:pPr>
+                              <w:spacing w:after="0" w:line="240" w:lineRule="auto"/>
+                              <w:jc w:val="right"/>
+                              <w:rPr>
+                                <w:rFonts w:ascii="Lora" w:hAnsi="Lora" w:cs="Open Sans"/>
+                                <w:bCs/>
+                                <w:color w:val="808080" w:themeColor="background1" w:themeShade="80"/>
+                                <w:sz w:val="18"/>
+                                <w:szCs w:val="18"/>
+                              </w:rPr>
+                            </w:pPr>
+                            <w:r>
+                              <w:rPr>
+                                <w:rFonts w:ascii="Lora" w:hAnsi="Lora" w:cs="Open Sans"/>
+                                <w:bCs/>
+                                <w:color w:val="808080" w:themeColor="background1" w:themeShade="80"/>
+                                <w:sz w:val="18"/>
+                                <w:szCs w:val="18"/>
+                              </w:rPr>
+                              <w:t>linkedin.com</w:t>
+                            </w:r>
+                            <w:r>
+                              <w:rPr>
+                                <w:rFonts w:ascii="Lora" w:hAnsi="Lora" w:cs="Open Sans"/>
+                                <w:bCs/>
+                                <w:color w:val="808080" w:themeColor="background1" w:themeShade="80"/>
+                                <w:sz w:val="18"/>
+                                <w:szCs w:val="18"/>
+                              </w:rPr>
+                              <w:t>/</w:t>
+                            </w:r>
+                            <w:r>
+                              <w:rPr>
+                                <w:rFonts w:ascii="Lora" w:hAnsi="Lora" w:cs="Open Sans"/>
+                                <w:bCs/>
+                                <w:color w:val="808080" w:themeColor="background1" w:themeShade="80"/>
+                                <w:sz w:val="18"/>
+                                <w:szCs w:val="18"/>
+                              </w:rPr>
+                              <w:t>in/</w:t>
+                            </w:r>
+                            <w:r>
+                              <w:rPr>
+                                <w:rFonts w:ascii="Lora" w:hAnsi="Lora" w:cs="Open Sans"/>
+                                <w:bCs/>
+                                <w:color w:val="808080" w:themeColor="background1" w:themeShade="80"/>
+                                <w:sz w:val="18"/>
+                                <w:szCs w:val="18"/>
+                              </w:rPr>
+                              <w:t>henrychen11</w:t>
+                            </w:r>
+                          </w:p>
+                          <w:p>
+                            <w:pPr>
+                              <w:spacing w:after="0" w:line="240" w:lineRule="auto"/>
+                              <w:jc w:val="right"/>
+                              <w:rPr>
+                                <w:rFonts w:ascii="Lora" w:hAnsi="Lora" w:cs="Open Sans"/>
+                                <w:color w:val="404040" w:themeColor="text1" w:themeTint="BF"/>
+                                <w:sz w:val="20"/>
+                                <w:szCs w:val="20"/>
+                              </w:rPr>
+                            </w:pPr>
+                            <w:r>
+                              <w:rPr>
+                                <w:rFonts w:ascii="Lora" w:hAnsi="Lora" w:cs="Open Sans"/>
+                                <w:color w:val="404040" w:themeColor="text1" w:themeTint="BF"/>
+                                <w:sz w:val="20"/>
+                                <w:szCs w:val="20"/>
+                              </w:rPr>
+                              <w:br/>
+                            </w:r>
+                          </w:p>
+                          <w:p>
+                            <w:pPr>
+                              <w:spacing w:after="0" w:line="240" w:lineRule="auto"/>
+                              <w:jc w:val="right"/>
+                              <w:rPr>
+                                <w:rFonts w:ascii="Lora" w:hAnsi="Lora"/>
+                                <w:color w:val="404040" w:themeColor="text1" w:themeTint="BF"/>
+                                <w:sz w:val="20"/>
+                                <w:szCs w:val="20"/>
+                              </w:rPr>
+                            </w:pPr>
+                            <w:r>
+                              <w:rPr>
+                                <w:rFonts w:ascii="Lora" w:hAnsi="Lora" w:cs="Open Sans"/>
+                                <w:color w:val="404040" w:themeColor="text1" w:themeTint="BF"/>
+                                <w:sz w:val="20"/>
+                                <w:szCs w:val="20"/>
+                              </w:rPr>
+                              <w:br/>
+                            </w:r>
+                            <w:r>
+                              <w:rPr>
+                                <w:rFonts w:ascii="Lora" w:hAnsi="Lora"/>
+                                <w:color w:val="404040" w:themeColor="text1" w:themeTint="BF"/>
+                                <w:sz w:val="20"/>
+                                <w:szCs w:val="20"/>
+                              </w:rPr>
+                              <w:br/>
+                            </w:r>
+                          </w:p>
+                          <w:p>
+                            <w:pPr>
+                              <w:spacing w:after="0" w:line="269" w:lineRule="auto"/>
+                              <w:jc w:val="right"/>
+                              <w:rPr>
+                                <w:rFonts w:ascii="Lora" w:hAnsi="Lora"/>
+                                <w:color w:val="404040" w:themeColor="text1" w:themeTint="BF"/>
+                                <w:sz w:val="20"/>
+                                <w:szCs w:val="20"/>
+                              </w:rPr>
+                            </w:pPr>
+                            <w:r>
+                              <w:rPr>
+                                <w:rFonts w:ascii="Lora" w:hAnsi="Lora"/>
+                                <w:color w:val="404040" w:themeColor="text1" w:themeTint="BF"/>
+                                <w:sz w:val="20"/>
+                                <w:szCs w:val="20"/>
+                              </w:rPr>
+                              <w:br/>
+                            </w:r>
+                            <w:r>
+                              <w:rPr>
+                                <w:rFonts w:ascii="Lora" w:hAnsi="Lora"/>
+                                <w:color w:val="404040" w:themeColor="text1" w:themeTint="BF"/>
+                                <w:sz w:val="20"/>
+                                <w:szCs w:val="20"/>
+                              </w:rPr>
+                              <w:br/>
+                            </w:r>
+                            <w:r>
+                              <w:rPr>
+                                <w:rFonts w:ascii="Lora" w:hAnsi="Lora"/>
+                                <w:color w:val="404040" w:themeColor="text1" w:themeTint="BF"/>
+                                <w:sz w:val="20"/>
+                                <w:szCs w:val="20"/>
+                                <w:lang w:eastAsia="ja-JP"/>
+                              </w:rPr>
+                              <w:br/>
+                            </w:r>
+                            <w:r>
+                              <w:rPr>
+                                <w:rFonts w:ascii="Lora" w:hAnsi="Lora"/>
+                                <w:color w:val="404040" w:themeColor="text1" w:themeTint="BF"/>
+                                <w:sz w:val="20"/>
+                                <w:szCs w:val="20"/>
+                              </w:rPr>
+                              <w:t xml:space="preserve"> </w:t>
+                            </w:r>
+                            <w:r>
+                              <w:rPr>
+                                <w:rFonts w:ascii="Lora" w:hAnsi="Lora"/>
+                                <w:color w:val="404040" w:themeColor="text1" w:themeTint="BF"/>
+                                <w:sz w:val="20"/>
+                                <w:szCs w:val="20"/>
+                              </w:rPr>
+                              <w:br/>
+                            </w:r>
+                          </w:p>
+                          <w:p>
+                            <w:pPr>
+                              <w:spacing w:after="0" w:line="269" w:lineRule="auto"/>
+                              <w:jc w:val="right"/>
+                              <w:rPr>
+                                <w:rFonts w:ascii="Lora" w:hAnsi="Lora" w:cs="Droid Sans"/>
+                                <w:color w:val="404040" w:themeColor="text1" w:themeTint="BF"/>
+                                <w:spacing w:val="4"/>
+                                <w:sz w:val="20"/>
+                                <w:szCs w:val="20"/>
+                              </w:rPr>
+                            </w:pPr>
+                          </w:p>
+                        </w:txbxContent>
+                      </wps:txbx>
+                      <wps:bodyPr rot="0" vert="horz" wrap="square" lIns="91440" tIns="45720" rIns="91440" bIns="45720" anchor="t" anchorCtr="0">
+                        <a:noAutofit/>
+                      </wps:bodyPr>
+                    </wps:wsp>
+                  </a:graphicData>
+                </a:graphic>
+                <wp14:sizeRelH relativeFrom="margin">
+                  <wp14:pctWidth>0</wp14:pctWidth>
+                </wp14:sizeRelH>
+                <wp14:sizeRelV relativeFrom="margin">
+                  <wp14:pctHeight>0</wp14:pctHeight>
+                </wp14:sizeRelV>
+              </wp:anchor>
+            </w:drawing>
+          </mc:Choice>
+          <mc:Fallback>
+            <w:pict>
+              <v:shape w14:anchorId="45FFC098" id="_x0000_s1030" type="#_x0000_t202" style="position:absolute;margin-left:8.75pt;margin-top:291.85pt;width:143.7pt;height:21.55pt;z-index:-251648000;visibility:visible;mso-wrap-style:square;mso-width-percent:0;mso-height-percent:0;mso-wrap-distance-left:9pt;mso-wrap-distance-top:0;mso-wrap-distance-right:9pt;mso-wrap-distance-bottom:0;mso-position-horizontal:absolute;mso-position-horizontal-relative:page;mso-position-vertical:absolute;mso-position-vertical-relative:page;mso-width-percent:0;mso-height-percent:0;mso-width-relative:margin;mso-height-relative:margin;v-text-anchor:top" o:gfxdata="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" filled="f" stroked="f">
+                <v:textbox>
+                  <w:txbxContent>
+                    <w:p>
+                      <w:pPr>
+                        <w:spacing w:after="0" w:line="240" w:lineRule="auto"/>
+                        <w:jc w:val="right"/>
+                        <w:rPr>
+                          <w:rFonts w:ascii="Lora" w:hAnsi="Lora" w:cs="Open Sans"/>
+                          <w:bCs/>
+                          <w:color w:val="808080" w:themeColor="background1" w:themeShade="80"/>
+                          <w:sz w:val="18"/>
+                          <w:szCs w:val="18"/>
+                        </w:rPr>
+                      </w:pPr>
+                      <w:r>
+                        <w:rPr>
+                          <w:rFonts w:ascii="Lora" w:hAnsi="Lora" w:cs="Open Sans"/>
+                          <w:bCs/>
+                          <w:color w:val="808080" w:themeColor="background1" w:themeShade="80"/>
+                          <w:sz w:val="18"/>
+                          <w:szCs w:val="18"/>
+                        </w:rPr>
+                        <w:t>linkedin.com</w:t>
+                      </w:r>
+                      <w:r>
+                        <w:rPr>
+                          <w:rFonts w:ascii="Lora" w:hAnsi="Lora" w:cs="Open Sans"/>
+                          <w:bCs/>
+                          <w:color w:val="808080" w:themeColor="background1" w:themeShade="80"/>
+                          <w:sz w:val="18"/>
+                          <w:szCs w:val="18"/>
+                        </w:rPr>
+                        <w:t>/</w:t>
+                      </w:r>
+                      <w:r>
+                        <w:rPr>
+                          <w:rFonts w:ascii="Lora" w:hAnsi="Lora" w:cs="Open Sans"/>
+                          <w:bCs/>
+                          <w:color w:val="808080" w:themeColor="background1" w:themeShade="80"/>
+                          <w:sz w:val="18"/>
+                          <w:szCs w:val="18"/>
+                        </w:rPr>
+                        <w:t>in/</w:t>
+                      </w:r>
+                      <w:r>
+                        <w:rPr>
+                          <w:rFonts w:ascii="Lora" w:hAnsi="Lora" w:cs="Open Sans"/>
+                          <w:bCs/>
+                          <w:color w:val="808080" w:themeColor="background1" w:themeShade="80"/>
+                          <w:sz w:val="18"/>
+                          <w:szCs w:val="18"/>
+                        </w:rPr>
+                        <w:t>henrychen11</w:t>
+                      </w:r>
+                    </w:p>
+                    <w:p>
+                      <w:pPr>
+                        <w:spacing w:after="0" w:line="240" w:lineRule="auto"/>
+                        <w:jc w:val="right"/>
+                        <w:rPr>
+                          <w:rFonts w:ascii="Lora" w:hAnsi="Lora" w:cs="Open Sans"/>
+                          <w:color w:val="404040" w:themeColor="text1" w:themeTint="BF"/>
+                          <w:sz w:val="20"/>
+                          <w:szCs w:val="20"/>
+                        </w:rPr>
+                      </w:pPr>
+                      <w:r>
+                        <w:rPr>
+                          <w:rFonts w:ascii="Lora" w:hAnsi="Lora" w:cs="Open Sans"/>
+                          <w:color w:val="404040" w:themeColor="text1" w:themeTint="BF"/>
+                          <w:sz w:val="20"/>
+                          <w:szCs w:val="20"/>
+                        </w:rPr>
+                        <w:br/>
+                      </w:r>
+                    </w:p>
+                    <w:p>
+                      <w:pPr>
+                        <w:spacing w:after="0" w:line="240" w:lineRule="auto"/>
+                        <w:jc w:val="right"/>
+                        <w:rPr>
+                          <w:rFonts w:ascii="Lora" w:hAnsi="Lora"/>
+                          <w:color w:val="404040" w:themeColor="text1" w:themeTint="BF"/>
+                          <w:sz w:val="20"/>
+                          <w:szCs w:val="20"/>
+                        </w:rPr>
+                      </w:pPr>
+                      <w:r>
+                        <w:rPr>
+                          <w:rFonts w:ascii="Lora" w:hAnsi="Lora" w:cs="Open Sans"/>
+                          <w:color w:val="404040" w:themeColor="text1" w:themeTint="BF"/>
+                          <w:sz w:val="20"/>
+                          <w:szCs w:val="20"/>
+                        </w:rPr>
+                        <w:br/>
+                      </w:r>
+                      <w:r>
+                        <w:rPr>
+                          <w:rFonts w:ascii="Lora" w:hAnsi="Lora"/>
+                          <w:color w:val="404040" w:themeColor="text1" w:themeTint="BF"/>
+                          <w:sz w:val="20"/>
+                          <w:szCs w:val="20"/>
+                        </w:rPr>
+                        <w:br/>
+                      </w:r>
+                    </w:p>
+                    <w:p>
+                      <w:pPr>
+                        <w:spacing w:after="0" w:line="269" w:lineRule="auto"/>
+                        <w:jc w:val="right"/>
+                        <w:rPr>
+                          <w:rFonts w:ascii="Lora" w:hAnsi="Lora"/>
+                          <w:color w:val="404040" w:themeColor="text1" w:themeTint="BF"/>
+                          <w:sz w:val="20"/>
+                          <w:szCs w:val="20"/>
+                        </w:rPr>
+                      </w:pPr>
+                      <w:r>
+                        <w:rPr>
+                          <w:rFonts w:ascii="Lora" w:hAnsi="Lora"/>
+                          <w:color w:val="404040" w:themeColor="text1" w:themeTint="BF"/>
+                          <w:sz w:val="20"/>
+                          <w:szCs w:val="20"/>
+                        </w:rPr>
+                        <w:br/>
+                      </w:r>
+                      <w:r>
+                        <w:rPr>
+                          <w:rFonts w:ascii="Lora" w:hAnsi="Lora"/>
+                          <w:color w:val="404040" w:themeColor="text1" w:themeTint="BF"/>
+                          <w:sz w:val="20"/>
+                          <w:szCs w:val="20"/>
+                        </w:rPr>
+                        <w:br/>
+                      </w:r>
+                      <w:r>
+                        <w:rPr>
+                          <w:rFonts w:ascii="Lora" w:hAnsi="Lora"/>
+                          <w:color w:val="404040" w:themeColor="text1" w:themeTint="BF"/>
+                          <w:sz w:val="20"/>
+                          <w:szCs w:val="20"/>
+                          <w:lang w:eastAsia="ja-JP"/>
+                        </w:rPr>
+                        <w:br/>
+                      </w:r>
+                      <w:r>
+                        <w:rPr>
+                          <w:rFonts w:ascii="Lora" w:hAnsi="Lora"/>
+                          <w:color w:val="404040" w:themeColor="text1" w:themeTint="BF"/>
+                          <w:sz w:val="20"/>
+                          <w:szCs w:val="20"/>
+                        </w:rPr>
+                        <w:t xml:space="preserve"> </w:t>
+                      </w:r>
+                      <w:r>
+                        <w:rPr>
+                          <w:rFonts w:ascii="Lora" w:hAnsi="Lora"/>
+                          <w:color w:val="404040" w:themeColor="text1" w:themeTint="BF"/>
+                          <w:sz w:val="20"/>
+                          <w:szCs w:val="20"/>
+                        </w:rPr>
+                        <w:br/>
+                      </w:r>
+                    </w:p>
+                    <w:p>
+                      <w:pPr>
+                        <w:spacing w:after="0" w:line="269" w:lineRule="auto"/>
+                        <w:jc w:val="right"/>
+                        <w:rPr>
+                          <w:rFonts w:ascii="Lora" w:hAnsi="Lora" w:cs="Droid Sans"/>
+                          <w:color w:val="404040" w:themeColor="text1" w:themeTint="BF"/>
+                          <w:spacing w:val="4"/>
+                          <w:sz w:val="20"/>
+                          <w:szCs w:val="20"/>
+                        </w:rPr>
+                      </w:pPr>
+                    </w:p>
+                  </w:txbxContent>
+                </v:textbox>
+                <w10:wrap anchorx="page" anchory="page"/>
+              </v:shape>
+            </w:pict>
+          </mc:Fallback>
+        </mc:AlternateContent>
+      </w:r>
+      <w:r>
+        <w:rPr>
+          <w:rFonts w:asciiTheme="majorHAnsi" w:hAnsiTheme="majorHAnsi"/>
+          <w:noProof/>
+          <w:color w:val="3B3838" w:themeColor="background2" w:themeShade="40"/>
+          <w:spacing w:val="20"/>
+          <w:sz w:val="20"/>
+          <w:szCs w:val="20"/>
+          <w:lang w:eastAsia="zh-CN"/>
+        </w:rPr>
+        <mc:AlternateContent>
+          <mc:Choice Requires="wps">
+            <w:drawing>
+              <wp:anchor distT="0" distB="0" distL="114300" distR="114300" simplePos="0" relativeHeight="251710464" behindDoc="1" locked="0" layoutInCell="1" allowOverlap="1" wp14:anchorId="0D14CCAB" wp14:editId="72DD262B">
+                <wp:simplePos x="0" y="0"/>
+                <wp:positionH relativeFrom="page">
+                  <wp:posOffset>111636</wp:posOffset>
+                </wp:positionH>
+                <wp:positionV relativeFrom="page">
+                  <wp:posOffset>4024630</wp:posOffset>
+                </wp:positionV>
+                <wp:extent cx="1824990" cy="274320"/>
+                <wp:effectExtent l="0" t="0" r="0" b="5080"/>
+                <wp:wrapNone/>
+                <wp:docPr id="19" name="Text Box 2"/>
+                <wp:cNvGraphicFramePr>
+                  <a:graphicFrameLocks xmlns:a="http://schemas.openxmlformats.org/drawingml/2006/main"/>
+                </wp:cNvGraphicFramePr>
+                <a:graphic xmlns:a="http://schemas.openxmlformats.org/drawingml/2006/main">
+                  <a:graphicData uri="http://schemas.microsoft.com/office/word/2010/wordprocessingShape">
+                    <wps:wsp>
+                      <wps:cNvSpPr txBox="1">
+                        <a:spLocks noChangeArrowheads="1"/>
+                      </wps:cNvSpPr>
+                      <wps:spPr bwMode="auto">
+                        <a:xfrm>
+                          <a:off x="0" y="0"/>
+                          <a:ext cx="1824990" cy="274320"/>
+                        </a:xfrm>
+                        <a:prstGeom prst="rect">
+                          <a:avLst/>
+                        </a:prstGeom>
+                        <a:noFill/>
+                        <a:ln w="9525">
+                          <a:noFill/>
+                          <a:miter lim="800000"/>
+                          <a:headEnd/>
+                          <a:tailEnd/>
+                        </a:ln>
+                      </wps:spPr>
+                      <wps:txbx>
+                        <w:txbxContent>
+                          <w:p>
+                            <w:pPr>
+                              <w:spacing w:after="0" w:line="269" w:lineRule="auto"/>
+                              <w:jc w:val="right"/>
+                              <w:rPr>
+                                <w:rFonts w:ascii="Lora" w:hAnsi="Lora"/>
+                                <w:color w:val="808080" w:themeColor="background1" w:themeShade="80"/>
+                                <w:sz w:val="18"/>
+                                <w:szCs w:val="18"/>
+                              </w:rPr>
+                            </w:pPr>
+                            <w:r>
+                              <w:rPr>
+                                <w:rFonts w:ascii="Lora" w:hAnsi="Lora" w:cs="Open Sans"/>
+                                <w:bCs/>
+                                <w:color w:val="808080" w:themeColor="background1" w:themeShade="80"/>
+                                <w:sz w:val="18"/>
+                                <w:szCs w:val="18"/>
+                              </w:rPr>
+                              <w:t>g</w:t>
+                            </w:r>
+                            <w:r>
+                              <w:rPr>
+                                <w:rFonts w:ascii="Lora" w:hAnsi="Lora" w:cs="Open Sans"/>
+                                <w:bCs/>
+                                <w:color w:val="808080" w:themeColor="background1" w:themeShade="80"/>
+                                <w:sz w:val="18"/>
+                                <w:szCs w:val="18"/>
+                              </w:rPr>
+                              <w:t>ithub.com/henrychen11</w:t>
+                            </w:r>
+                          </w:p>
+                          <w:p>
+                            <w:pPr>
+                              <w:spacing w:after="0" w:line="269" w:lineRule="auto"/>
+                              <w:jc w:val="right"/>
+                              <w:rPr>
+                                <w:rFonts w:ascii="Lora" w:hAnsi="Lora" w:cs="Droid Sans"/>
+                                <w:color w:val="404040" w:themeColor="text1" w:themeTint="BF"/>
+                                <w:spacing w:val="4"/>
+                                <w:sz w:val="20"/>
+                                <w:szCs w:val="20"/>
+                              </w:rPr>
+                            </w:pPr>
+                          </w:p>
+                        </w:txbxContent>
+                      </wps:txbx>
+                      <wps:bodyPr rot="0" vert="horz" wrap="square" lIns="91440" tIns="45720" rIns="91440" bIns="45720" anchor="t" anchorCtr="0">
+                        <a:noAutofit/>
+                      </wps:bodyPr>
+                    </wps:wsp>
+                  </a:graphicData>
+                </a:graphic>
+                <wp14:sizeRelH relativeFrom="margin">
+                  <wp14:pctWidth>0</wp14:pctWidth>
+                </wp14:sizeRelH>
+              </wp:anchor>
+            </w:drawing>
+          </mc:Choice>
+          <mc:Fallback>
+            <w:pict>
+              <v:shape w14:anchorId="0D14CCAB" id="_x0000_s1031" type="#_x0000_t202" style="position:absolute;margin-left:8.8pt;margin-top:316.9pt;width:143.7pt;height:21.6pt;z-index:-251606016;visibility:visible;mso-wrap-style:square;mso-width-percent:0;mso-wrap-distance-left:9pt;mso-wrap-distance-top:0;mso-wrap-distance-right:9pt;mso-wrap-distance-bottom:0;mso-position-horizontal:absolute;mso-position-horizontal-relative:page;mso-position-vertical:absolute;mso-position-vertical-relative:page;mso-width-percent:0;mso-width-relative:margin;v-text-anchor:top" o:gfxdata="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" filled="f" stroked="f">
+                <v:textbox>
+                  <w:txbxContent>
+                    <w:p>
+                      <w:pPr>
+                        <w:spacing w:after="0" w:line="269" w:lineRule="auto"/>
+                        <w:jc w:val="right"/>
+                        <w:rPr>
+                          <w:rFonts w:ascii="Lora" w:hAnsi="Lora"/>
+                          <w:color w:val="808080" w:themeColor="background1" w:themeShade="80"/>
+                          <w:sz w:val="18"/>
+                          <w:szCs w:val="18"/>
+                        </w:rPr>
+                      </w:pPr>
+                      <w:bookmarkStart w:id="1" w:name="_GoBack"/>
+                      <w:r>
+                        <w:rPr>
+                          <w:rFonts w:ascii="Lora" w:hAnsi="Lora" w:cs="Open Sans"/>
+                          <w:bCs/>
+                          <w:color w:val="808080" w:themeColor="background1" w:themeShade="80"/>
+                          <w:sz w:val="18"/>
+                          <w:szCs w:val="18"/>
+                        </w:rPr>
+                        <w:t>g</w:t>
+                      </w:r>
+                      <w:r>
+                        <w:rPr>
+                          <w:rFonts w:ascii="Lora" w:hAnsi="Lora" w:cs="Open Sans"/>
+                          <w:bCs/>
+                          <w:color w:val="808080" w:themeColor="background1" w:themeShade="80"/>
+                          <w:sz w:val="18"/>
+                          <w:szCs w:val="18"/>
+                        </w:rPr>
+                        <w:t>ithub.com/henrychen11</w:t>
+                      </w:r>
+                    </w:p>
+                    <w:p>
+                      <w:pPr>
+                        <w:spacing w:after="0" w:line="269" w:lineRule="auto"/>
+                        <w:jc w:val="right"/>
+                        <w:rPr>
+                          <w:rFonts w:ascii="Lora" w:hAnsi="Lora" w:cs="Droid Sans"/>
+                          <w:color w:val="404040" w:themeColor="text1" w:themeTint="BF"/>
+                          <w:spacing w:val="4"/>
+                          <w:sz w:val="20"/>
+                          <w:szCs w:val="20"/>
+                        </w:rPr>
+                      </w:pPr>
+                    </w:p>
+                    <w:bookmarkEnd w:id="1"/>
+                  </w:txbxContent>
+                </v:textbox>
+                <w10:wrap anchorx="page" anchory="page"/>
+              </v:shape>
+            </w:pict>
+          </mc:Fallback>
+        </mc:AlternateContent>
+      </w:r>
+      <w:r>
+        <w:rPr>
+          <w:rFonts w:asciiTheme="majorHAnsi" w:hAnsiTheme="majorHAnsi"/>
+          <w:noProof/>
+          <w:color w:val="3B3838" w:themeColor="background2" w:themeShade="40"/>
+          <w:spacing w:val="20"/>
+          <w:sz w:val="20"/>
+          <w:szCs w:val="20"/>
+          <w:lang w:eastAsia="zh-CN"/>
+        </w:rPr>
+        <mc:AlternateContent>
+          <mc:Choice Requires="wps">
+            <w:drawing>
+              <wp:anchor distT="0" distB="0" distL="114300" distR="114300" simplePos="0" relativeHeight="251675648" behindDoc="1" locked="0" layoutInCell="1" allowOverlap="1" wp14:anchorId="5243D7AE" wp14:editId="35F62EDE">
                 <wp:simplePos x="0" y="0"/>
                 <wp:positionH relativeFrom="page">
                   <wp:posOffset>34290</wp:posOffset>
@@ -98,8 +1524,8 @@
                                 <w:rFonts w:ascii="Lora" w:hAnsi="Lora" w:cs="Open Sans"/>
                                 <w:color w:val="808080" w:themeColor="background1" w:themeShade="80"/>
                                 <w:spacing w:val="-2"/>
-                                <w:sz w:val="20"/>
-                                <w:szCs w:val="20"/>
+                                <w:sz w:val="18"/>
+                                <w:szCs w:val="18"/>
                               </w:rPr>
                             </w:pPr>
                             <w:r>
@@ -107,19 +1533,18 @@
                                 <w:rFonts w:ascii="Lora" w:hAnsi="Lora" w:cs="Open Sans"/>
                                 <w:color w:val="808080" w:themeColor="background1" w:themeShade="80"/>
                                 <w:spacing w:val="-2"/>
-                                <w:sz w:val="20"/>
-                                <w:szCs w:val="20"/>
+                                <w:sz w:val="18"/>
+                                <w:szCs w:val="18"/>
                               </w:rPr>
                               <w:t>University of California</w:t>
                             </w:r>
-                            <w:bookmarkStart w:id="0" w:name="_GoBack"/>
                             <w:r>
                               <w:rPr>
                                 <w:rFonts w:ascii="Lora" w:hAnsi="Lora" w:cs="Open Sans"/>
                                 <w:color w:val="808080" w:themeColor="background1" w:themeShade="80"/>
                                 <w:spacing w:val="-2"/>
-                                <w:sz w:val="20"/>
-                                <w:szCs w:val="20"/>
+                                <w:sz w:val="18"/>
+                                <w:szCs w:val="18"/>
                               </w:rPr>
                               <w:t>,</w:t>
                             </w:r>
@@ -128,8 +1553,8 @@
                                 <w:rFonts w:ascii="Lora" w:hAnsi="Lora" w:cs="Open Sans"/>
                                 <w:color w:val="808080" w:themeColor="background1" w:themeShade="80"/>
                                 <w:spacing w:val="-2"/>
-                                <w:sz w:val="20"/>
-                                <w:szCs w:val="20"/>
+                                <w:sz w:val="18"/>
+                                <w:szCs w:val="18"/>
                               </w:rPr>
                               <w:t xml:space="preserve"> Berkeley</w:t>
                             </w:r>
@@ -143,8 +1568,8 @@
                                 <w:rFonts w:ascii="Lora" w:hAnsi="Lora" w:cs="Open Sans"/>
                                 <w:color w:val="808080" w:themeColor="background1" w:themeShade="80"/>
                                 <w:spacing w:val="-2"/>
-                                <w:sz w:val="20"/>
-                                <w:szCs w:val="20"/>
+                                <w:sz w:val="18"/>
+                                <w:szCs w:val="18"/>
                               </w:rPr>
                             </w:pPr>
                             <w:r>
@@ -152,8 +1577,18 @@
                                 <w:rFonts w:ascii="Lora" w:hAnsi="Lora" w:cs="Open Sans"/>
                                 <w:color w:val="808080" w:themeColor="background1" w:themeShade="80"/>
                                 <w:spacing w:val="-2"/>
-                                <w:sz w:val="20"/>
-                                <w:szCs w:val="20"/>
+                                <w:sz w:val="18"/>
+                                <w:szCs w:val="18"/>
+                              </w:rPr>
+                              <w:t xml:space="preserve">      </w:t>
+                            </w:r>
+                            <w:r>
+                              <w:rPr>
+                                <w:rFonts w:ascii="Lora" w:hAnsi="Lora" w:cs="Open Sans"/>
+                                <w:color w:val="808080" w:themeColor="background1" w:themeShade="80"/>
+                                <w:spacing w:val="-2"/>
+                                <w:sz w:val="18"/>
+                                <w:szCs w:val="18"/>
                               </w:rPr>
                               <w:t xml:space="preserve">         </w:t>
                             </w:r>
@@ -162,8 +1597,8 @@
                                 <w:rFonts w:ascii="Lora" w:hAnsi="Lora" w:cs="Open Sans"/>
                                 <w:color w:val="808080" w:themeColor="background1" w:themeShade="80"/>
                                 <w:spacing w:val="-2"/>
-                                <w:sz w:val="20"/>
-                                <w:szCs w:val="20"/>
+                                <w:sz w:val="18"/>
+                                <w:szCs w:val="18"/>
                               </w:rPr>
                               <w:t>B</w:t>
                             </w:r>
@@ -172,8 +1607,8 @@
                                 <w:rFonts w:ascii="Lora" w:hAnsi="Lora" w:cs="Open Sans"/>
                                 <w:color w:val="808080" w:themeColor="background1" w:themeShade="80"/>
                                 <w:spacing w:val="-2"/>
-                                <w:sz w:val="20"/>
-                                <w:szCs w:val="20"/>
+                                <w:sz w:val="18"/>
+                                <w:szCs w:val="18"/>
                               </w:rPr>
                               <w:t>.A. Economics</w:t>
                             </w:r>
@@ -182,8 +1617,8 @@
                                 <w:rFonts w:ascii="Lora" w:hAnsi="Lora" w:cs="Open Sans"/>
                                 <w:color w:val="808080" w:themeColor="background1" w:themeShade="80"/>
                                 <w:spacing w:val="-2"/>
-                                <w:sz w:val="20"/>
-                                <w:szCs w:val="20"/>
+                                <w:sz w:val="18"/>
+                                <w:szCs w:val="18"/>
                               </w:rPr>
                               <w:t>, Major</w:t>
                             </w:r>
@@ -194,8 +1629,9 @@
                               <w:rPr>
                                 <w:rFonts w:ascii="Lora" w:hAnsi="Lora" w:cs="Open Sans"/>
                                 <w:color w:val="808080" w:themeColor="background1" w:themeShade="80"/>
-                                <w:sz w:val="20"/>
-                                <w:szCs w:val="20"/>
+                                <w:spacing w:val="-2"/>
+                                <w:sz w:val="18"/>
+                                <w:szCs w:val="18"/>
                               </w:rPr>
                             </w:pPr>
                             <w:r>
@@ -203,8 +1639,18 @@
                                 <w:rFonts w:ascii="Lora" w:hAnsi="Lora" w:cs="Open Sans"/>
                                 <w:color w:val="808080" w:themeColor="background1" w:themeShade="80"/>
                                 <w:spacing w:val="-2"/>
-                                <w:sz w:val="20"/>
-                                <w:szCs w:val="20"/>
+                                <w:sz w:val="18"/>
+                                <w:szCs w:val="18"/>
+                              </w:rPr>
+                              <w:t xml:space="preserve">        </w:t>
+                            </w:r>
+                            <w:r>
+                              <w:rPr>
+                                <w:rFonts w:ascii="Lora" w:hAnsi="Lora" w:cs="Open Sans"/>
+                                <w:color w:val="808080" w:themeColor="background1" w:themeShade="80"/>
+                                <w:spacing w:val="-2"/>
+                                <w:sz w:val="18"/>
+                                <w:szCs w:val="18"/>
                               </w:rPr>
                               <w:t xml:space="preserve">  </w:t>
                             </w:r>
@@ -213,8 +1659,8 @@
                                 <w:rFonts w:ascii="Lora" w:hAnsi="Lora" w:cs="Open Sans"/>
                                 <w:color w:val="808080" w:themeColor="background1" w:themeShade="80"/>
                                 <w:spacing w:val="-2"/>
-                                <w:sz w:val="20"/>
-                                <w:szCs w:val="20"/>
+                                <w:sz w:val="18"/>
+                                <w:szCs w:val="18"/>
                               </w:rPr>
                               <w:t>B.S. Industrial Engineering</w:t>
                             </w:r>
@@ -223,8 +1669,8 @@
                                 <w:rFonts w:ascii="Lora" w:hAnsi="Lora" w:cs="Open Sans"/>
                                 <w:color w:val="808080" w:themeColor="background1" w:themeShade="80"/>
                                 <w:spacing w:val="-2"/>
-                                <w:sz w:val="20"/>
-                                <w:szCs w:val="20"/>
+                                <w:sz w:val="18"/>
+                                <w:szCs w:val="18"/>
                               </w:rPr>
                               <w:t>,</w:t>
                             </w:r>
@@ -233,8 +1679,8 @@
                                 <w:rFonts w:ascii="Lora" w:hAnsi="Lora" w:cs="Open Sans"/>
                                 <w:color w:val="808080" w:themeColor="background1" w:themeShade="80"/>
                                 <w:spacing w:val="-2"/>
-                                <w:sz w:val="20"/>
-                                <w:szCs w:val="20"/>
+                                <w:sz w:val="18"/>
+                                <w:szCs w:val="18"/>
                               </w:rPr>
                               <w:t xml:space="preserve"> Minor</w:t>
                             </w:r>
@@ -242,21 +1688,30 @@
                           <w:p>
                             <w:pPr>
                               <w:spacing w:after="0" w:line="288" w:lineRule="auto"/>
-                              <w:jc w:val="right"/>
+                              <w:ind w:left="1440" w:firstLine="720"/>
                               <w:rPr>
                                 <w:rFonts w:ascii="Lora" w:hAnsi="Lora" w:cs="Open Sans"/>
                                 <w:color w:val="8C8888"/>
                                 <w:spacing w:val="2"/>
-                                <w:sz w:val="20"/>
-                                <w:szCs w:val="20"/>
+                                <w:sz w:val="18"/>
+                                <w:szCs w:val="18"/>
                               </w:rPr>
                             </w:pPr>
                             <w:r>
                               <w:rPr>
                                 <w:rFonts w:ascii="Lora" w:hAnsi="Lora" w:cs="Open Sans"/>
                                 <w:color w:val="808080" w:themeColor="background1" w:themeShade="80"/>
-                                <w:sz w:val="20"/>
-                                <w:szCs w:val="20"/>
+                                <w:sz w:val="18"/>
+                                <w:szCs w:val="18"/>
+                              </w:rPr>
+                              <w:t xml:space="preserve">  </w:t>
+                            </w:r>
+                            <w:r>
+                              <w:rPr>
+                                <w:rFonts w:ascii="Lora" w:hAnsi="Lora" w:cs="Open Sans"/>
+                                <w:color w:val="808080" w:themeColor="background1" w:themeShade="80"/>
+                                <w:sz w:val="18"/>
+                                <w:szCs w:val="18"/>
                               </w:rPr>
                               <w:t>2011</w:t>
                             </w:r>
@@ -264,8 +1719,8 @@
                               <w:rPr>
                                 <w:rFonts w:ascii="Lora" w:hAnsi="Lora" w:cs="Open Sans"/>
                                 <w:color w:val="808080" w:themeColor="background1" w:themeShade="80"/>
-                                <w:sz w:val="20"/>
-                                <w:szCs w:val="20"/>
+                                <w:sz w:val="18"/>
+                                <w:szCs w:val="18"/>
                               </w:rPr>
                               <w:t xml:space="preserve"> </w:t>
                             </w:r>
@@ -274,8 +1729,8 @@
                                 <w:rFonts w:ascii="Lora" w:hAnsi="Lora" w:cs="Open Sans"/>
                                 <w:color w:val="808080" w:themeColor="background1" w:themeShade="80"/>
                                 <w:spacing w:val="2"/>
-                                <w:sz w:val="20"/>
-                                <w:szCs w:val="20"/>
+                                <w:sz w:val="18"/>
+                                <w:szCs w:val="18"/>
                                 <w:lang w:eastAsia="ja-JP"/>
                               </w:rPr>
                               <w:t>–</w:t>
@@ -284,13 +1739,12 @@
                               <w:rPr>
                                 <w:rFonts w:ascii="Lora" w:hAnsi="Lora" w:cs="Open Sans"/>
                                 <w:color w:val="808080" w:themeColor="background1" w:themeShade="80"/>
-                                <w:sz w:val="20"/>
-                                <w:szCs w:val="20"/>
+                                <w:sz w:val="18"/>
+                                <w:szCs w:val="18"/>
                               </w:rPr>
                               <w:t xml:space="preserve"> 2015</w:t>
                             </w:r>
                           </w:p>
-                          <w:bookmarkEnd w:id="0"/>
                         </w:txbxContent>
                       </wps:txbx>
                       <wps:bodyPr rot="0" vert="horz" wrap="square" lIns="91440" tIns="45720" rIns="91440" bIns="45720" anchor="t" anchorCtr="0">
@@ -314,7 +1768,7 @@
                 <v:stroke joinstyle="miter"/>
                 <v:path gradientshapeok="t" o:connecttype="rect"/>
               </v:shapetype>
-              <v:shape id="Text Box 2" o:spid="_x0000_s1026" type="#_x0000_t202" style="position:absolute;margin-left:2.7pt;margin-top:378.6pt;width:175.75pt;height:89.7pt;z-index:-251640832;visibility:visible;mso-wrap-style:square;mso-width-percent:0;mso-height-percent:0;mso-wrap-distance-left:9pt;mso-wrap-distance-top:0;mso-wrap-distance-right:9pt;mso-wrap-distance-bottom:0;mso-position-horizontal:absolute;mso-position-horizontal-relative:page;mso-position-vertical:absolute;mso-position-vertical-relative:page;mso-width-percent:0;mso-height-percent:0;mso-width-relative:margin;mso-height-relative:margin;v-text-anchor:top" o:gfxdata="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" filled="f" stroked="f">
+              <v:shape id="_x0000_s1032" type="#_x0000_t202" style="position:absolute;margin-left:2.7pt;margin-top:378.6pt;width:175.75pt;height:89.7pt;z-index:-251640832;visibility:visible;mso-wrap-style:square;mso-width-percent:0;mso-height-percent:0;mso-wrap-distance-left:9pt;mso-wrap-distance-top:0;mso-wrap-distance-right:9pt;mso-wrap-distance-bottom:0;mso-position-horizontal:absolute;mso-position-horizontal-relative:page;mso-position-vertical:absolute;mso-position-vertical-relative:page;mso-width-percent:0;mso-height-percent:0;mso-width-relative:margin;mso-height-relative:margin;v-text-anchor:top" o:gfxdata="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" filled="f" stroked="f">
                 <v:textbox>
                   <w:txbxContent>
                     <w:p>
@@ -350,8 +1804,8 @@
                           <w:rFonts w:ascii="Lora" w:hAnsi="Lora" w:cs="Open Sans"/>
                           <w:color w:val="808080" w:themeColor="background1" w:themeShade="80"/>
                           <w:spacing w:val="-2"/>
-                          <w:sz w:val="20"/>
-                          <w:szCs w:val="20"/>
+                          <w:sz w:val="18"/>
+                          <w:szCs w:val="18"/>
                         </w:rPr>
                       </w:pPr>
                       <w:r>
@@ -359,19 +1813,18 @@
                           <w:rFonts w:ascii="Lora" w:hAnsi="Lora" w:cs="Open Sans"/>
                           <w:color w:val="808080" w:themeColor="background1" w:themeShade="80"/>
                           <w:spacing w:val="-2"/>
-                          <w:sz w:val="20"/>
-                          <w:szCs w:val="20"/>
+                          <w:sz w:val="18"/>
+                          <w:szCs w:val="18"/>
                         </w:rPr>
                         <w:t>University of California</w:t>
                       </w:r>
-                      <w:bookmarkStart w:id="1" w:name="_GoBack"/>
                       <w:r>
                         <w:rPr>
                           <w:rFonts w:ascii="Lora" w:hAnsi="Lora" w:cs="Open Sans"/>
                           <w:color w:val="808080" w:themeColor="background1" w:themeShade="80"/>
                           <w:spacing w:val="-2"/>
-                          <w:sz w:val="20"/>
-                          <w:szCs w:val="20"/>
+                          <w:sz w:val="18"/>
+                          <w:szCs w:val="18"/>
                         </w:rPr>
                         <w:t>,</w:t>
                       </w:r>
@@ -380,8 +1833,8 @@
                           <w:rFonts w:ascii="Lora" w:hAnsi="Lora" w:cs="Open Sans"/>
                           <w:color w:val="808080" w:themeColor="background1" w:themeShade="80"/>
                           <w:spacing w:val="-2"/>
-                          <w:sz w:val="20"/>
-                          <w:szCs w:val="20"/>
+                          <w:sz w:val="18"/>
+                          <w:szCs w:val="18"/>
                         </w:rPr>
                         <w:t xml:space="preserve"> Berkeley</w:t>
                       </w:r>
@@ -395,8 +1848,8 @@
                           <w:rFonts w:ascii="Lora" w:hAnsi="Lora" w:cs="Open Sans"/>
                           <w:color w:val="808080" w:themeColor="background1" w:themeShade="80"/>
                           <w:spacing w:val="-2"/>
-                          <w:sz w:val="20"/>
-                          <w:szCs w:val="20"/>
+                          <w:sz w:val="18"/>
+                          <w:szCs w:val="18"/>
                         </w:rPr>
                       </w:pPr>
                       <w:r>
@@ -404,8 +1857,18 @@
                           <w:rFonts w:ascii="Lora" w:hAnsi="Lora" w:cs="Open Sans"/>
                           <w:color w:val="808080" w:themeColor="background1" w:themeShade="80"/>
                           <w:spacing w:val="-2"/>
-                          <w:sz w:val="20"/>
-                          <w:szCs w:val="20"/>
+                          <w:sz w:val="18"/>
+                          <w:szCs w:val="18"/>
+                        </w:rPr>
+                        <w:t xml:space="preserve">      </w:t>
+                      </w:r>
+                      <w:r>
+                        <w:rPr>
+                          <w:rFonts w:ascii="Lora" w:hAnsi="Lora" w:cs="Open Sans"/>
+                          <w:color w:val="808080" w:themeColor="background1" w:themeShade="80"/>
+                          <w:spacing w:val="-2"/>
+                          <w:sz w:val="18"/>
+                          <w:szCs w:val="18"/>
                         </w:rPr>
                         <w:t xml:space="preserve">         </w:t>
                       </w:r>
@@ -414,8 +1877,8 @@
                           <w:rFonts w:ascii="Lora" w:hAnsi="Lora" w:cs="Open Sans"/>
                           <w:color w:val="808080" w:themeColor="background1" w:themeShade="80"/>
                           <w:spacing w:val="-2"/>
-                          <w:sz w:val="20"/>
-                          <w:szCs w:val="20"/>
+                          <w:sz w:val="18"/>
+                          <w:szCs w:val="18"/>
                         </w:rPr>
                         <w:t>B</w:t>
                       </w:r>
@@ -424,8 +1887,8 @@
                           <w:rFonts w:ascii="Lora" w:hAnsi="Lora" w:cs="Open Sans"/>
                           <w:color w:val="808080" w:themeColor="background1" w:themeShade="80"/>
                           <w:spacing w:val="-2"/>
-                          <w:sz w:val="20"/>
-                          <w:szCs w:val="20"/>
+                          <w:sz w:val="18"/>
+                          <w:szCs w:val="18"/>
                         </w:rPr>
                         <w:t>.A. Economics</w:t>
                       </w:r>
@@ -434,8 +1897,8 @@
                           <w:rFonts w:ascii="Lora" w:hAnsi="Lora" w:cs="Open Sans"/>
                           <w:color w:val="808080" w:themeColor="background1" w:themeShade="80"/>
                           <w:spacing w:val="-2"/>
-                          <w:sz w:val="20"/>
-                          <w:szCs w:val="20"/>
+                          <w:sz w:val="18"/>
+                          <w:szCs w:val="18"/>
                         </w:rPr>
                         <w:t>, Major</w:t>
                       </w:r>
@@ -446,8 +1909,9 @@
                         <w:rPr>
                           <w:rFonts w:ascii="Lora" w:hAnsi="Lora" w:cs="Open Sans"/>
                           <w:color w:val="808080" w:themeColor="background1" w:themeShade="80"/>
-                          <w:sz w:val="20"/>
-                          <w:szCs w:val="20"/>
+                          <w:spacing w:val="-2"/>
+                          <w:sz w:val="18"/>
+                          <w:szCs w:val="18"/>
                         </w:rPr>
                       </w:pPr>
                       <w:r>
@@ -455,8 +1919,18 @@
                           <w:rFonts w:ascii="Lora" w:hAnsi="Lora" w:cs="Open Sans"/>
                           <w:color w:val="808080" w:themeColor="background1" w:themeShade="80"/>
                           <w:spacing w:val="-2"/>
-                          <w:sz w:val="20"/>
-                          <w:szCs w:val="20"/>
+                          <w:sz w:val="18"/>
+                          <w:szCs w:val="18"/>
+                        </w:rPr>
+                        <w:t xml:space="preserve">        </w:t>
+                      </w:r>
+                      <w:r>
+                        <w:rPr>
+                          <w:rFonts w:ascii="Lora" w:hAnsi="Lora" w:cs="Open Sans"/>
+                          <w:color w:val="808080" w:themeColor="background1" w:themeShade="80"/>
+                          <w:spacing w:val="-2"/>
+                          <w:sz w:val="18"/>
+                          <w:szCs w:val="18"/>
                         </w:rPr>
                         <w:t xml:space="preserve">  </w:t>
                       </w:r>
@@ -465,8 +1939,8 @@
                           <w:rFonts w:ascii="Lora" w:hAnsi="Lora" w:cs="Open Sans"/>
                           <w:color w:val="808080" w:themeColor="background1" w:themeShade="80"/>
                           <w:spacing w:val="-2"/>
-                          <w:sz w:val="20"/>
-                          <w:szCs w:val="20"/>
+                          <w:sz w:val="18"/>
+                          <w:szCs w:val="18"/>
                         </w:rPr>
                         <w:t>B.S. Industrial Engineering</w:t>
                       </w:r>
@@ -475,8 +1949,8 @@
                           <w:rFonts w:ascii="Lora" w:hAnsi="Lora" w:cs="Open Sans"/>
                           <w:color w:val="808080" w:themeColor="background1" w:themeShade="80"/>
                           <w:spacing w:val="-2"/>
-                          <w:sz w:val="20"/>
-                          <w:szCs w:val="20"/>
+                          <w:sz w:val="18"/>
+                          <w:szCs w:val="18"/>
                         </w:rPr>
                         <w:t>,</w:t>
                       </w:r>
@@ -485,8 +1959,8 @@
                           <w:rFonts w:ascii="Lora" w:hAnsi="Lora" w:cs="Open Sans"/>
                           <w:color w:val="808080" w:themeColor="background1" w:themeShade="80"/>
                           <w:spacing w:val="-2"/>
-                          <w:sz w:val="20"/>
-                          <w:szCs w:val="20"/>
+                          <w:sz w:val="18"/>
+                          <w:szCs w:val="18"/>
                         </w:rPr>
                         <w:t xml:space="preserve"> Minor</w:t>
                       </w:r>
@@ -494,21 +1968,30 @@
                     <w:p>
                       <w:pPr>
                         <w:spacing w:after="0" w:line="288" w:lineRule="auto"/>
-                        <w:jc w:val="right"/>
+                        <w:ind w:left="1440" w:firstLine="720"/>
                         <w:rPr>
                           <w:rFonts w:ascii="Lora" w:hAnsi="Lora" w:cs="Open Sans"/>
                           <w:color w:val="8C8888"/>
                           <w:spacing w:val="2"/>
-                          <w:sz w:val="20"/>
-                          <w:szCs w:val="20"/>
+                          <w:sz w:val="18"/>
+                          <w:szCs w:val="18"/>
                         </w:rPr>
                       </w:pPr>
                       <w:r>
                         <w:rPr>
                           <w:rFonts w:ascii="Lora" w:hAnsi="Lora" w:cs="Open Sans"/>
                           <w:color w:val="808080" w:themeColor="background1" w:themeShade="80"/>
-                          <w:sz w:val="20"/>
-                          <w:szCs w:val="20"/>
+                          <w:sz w:val="18"/>
+                          <w:szCs w:val="18"/>
+                        </w:rPr>
+                        <w:t xml:space="preserve">  </w:t>
+                      </w:r>
+                      <w:r>
+                        <w:rPr>
+                          <w:rFonts w:ascii="Lora" w:hAnsi="Lora" w:cs="Open Sans"/>
+                          <w:color w:val="808080" w:themeColor="background1" w:themeShade="80"/>
+                          <w:sz w:val="18"/>
+                          <w:szCs w:val="18"/>
                         </w:rPr>
                         <w:t>2011</w:t>
                       </w:r>
@@ -516,8 +1999,8 @@
                         <w:rPr>
                           <w:rFonts w:ascii="Lora" w:hAnsi="Lora" w:cs="Open Sans"/>
                           <w:color w:val="808080" w:themeColor="background1" w:themeShade="80"/>
-                          <w:sz w:val="20"/>
-                          <w:szCs w:val="20"/>
+                          <w:sz w:val="18"/>
+                          <w:szCs w:val="18"/>
                         </w:rPr>
                         <w:t xml:space="preserve"> </w:t>
                       </w:r>
@@ -526,8 +2009,8 @@
                           <w:rFonts w:ascii="Lora" w:hAnsi="Lora" w:cs="Open Sans"/>
                           <w:color w:val="808080" w:themeColor="background1" w:themeShade="80"/>
                           <w:spacing w:val="2"/>
-                          <w:sz w:val="20"/>
-                          <w:szCs w:val="20"/>
+                          <w:sz w:val="18"/>
+                          <w:szCs w:val="18"/>
                           <w:lang w:eastAsia="ja-JP"/>
                         </w:rPr>
                         <w:t>–</w:t>
@@ -536,13 +2019,12 @@
                         <w:rPr>
                           <w:rFonts w:ascii="Lora" w:hAnsi="Lora" w:cs="Open Sans"/>
                           <w:color w:val="808080" w:themeColor="background1" w:themeShade="80"/>
-                          <w:sz w:val="20"/>
-                          <w:szCs w:val="20"/>
+                          <w:sz w:val="18"/>
+                          <w:szCs w:val="18"/>
                         </w:rPr>
                         <w:t xml:space="preserve"> 2015</w:t>
                       </w:r>
                     </w:p>
-                    <w:bookmarkEnd w:id="1"/>
                   </w:txbxContent>
                 </v:textbox>
                 <w10:wrap anchorx="page" anchory="page"/>
@@ -564,7 +2046,7 @@
         <mc:AlternateContent>
           <mc:Choice Requires="wps">
             <w:drawing>
-              <wp:anchor distT="0" distB="0" distL="114300" distR="114300" simplePos="0" relativeHeight="251674624" behindDoc="0" locked="0" layoutInCell="1" allowOverlap="1" wp14:anchorId="72408BBB" wp14:editId="515BA974">
+              <wp:anchor distT="0" distB="0" distL="114300" distR="114300" simplePos="0" relativeHeight="251674624" behindDoc="0" locked="0" layoutInCell="1" allowOverlap="1" wp14:anchorId="72408BBB" wp14:editId="26C70B49">
                 <wp:simplePos x="0" y="0"/>
                 <wp:positionH relativeFrom="page">
                   <wp:posOffset>2268239</wp:posOffset>
@@ -624,7 +2106,7 @@
           </mc:Choice>
           <mc:Fallback>
             <w:pict>
-              <v:line w14:anchorId="35A37493" id="Straight Connector 83" o:spid="_x0000_s1026" style="position:absolute;flip:x;z-index:251674624;visibility:visible;mso-wrap-style:square;mso-width-percent:0;mso-height-percent:0;mso-wrap-distance-left:9pt;mso-wrap-distance-top:0;mso-wrap-distance-right:9pt;mso-wrap-distance-bottom:0;mso-position-horizontal:absolute;mso-position-horizontal-relative:page;mso-position-vertical:absolute;mso-position-vertical-relative:page;mso-width-percent:0;mso-height-percent:0;mso-width-relative:margin;mso-height-relative:margin" from="178.6pt,89.95pt" to="181pt,809.9pt" o:gfxdata="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" strokecolor="#c6b27e" strokeweight="1.5pt">
+              <v:line w14:anchorId="67D5E471" id="Straight Connector 83" o:spid="_x0000_s1026" style="position:absolute;flip:x;z-index:251674624;visibility:visible;mso-wrap-style:square;mso-width-percent:0;mso-height-percent:0;mso-wrap-distance-left:9pt;mso-wrap-distance-top:0;mso-wrap-distance-right:9pt;mso-wrap-distance-bottom:0;mso-position-horizontal:absolute;mso-position-horizontal-relative:page;mso-position-vertical:absolute;mso-position-vertical-relative:page;mso-width-percent:0;mso-height-percent:0;mso-width-relative:margin;mso-height-relative:margin" from="178.6pt,89.95pt" to="181pt,809.9pt" o:gfxdata="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" strokecolor="#c6b27e" strokeweight="1.5pt">
                 <v:stroke joinstyle="miter"/>
                 <w10:wrap anchorx="page" anchory="page"/>
               </v:line>
@@ -645,7 +2127,7 @@
         <mc:AlternateContent>
           <mc:Choice Requires="wps">
             <w:drawing>
-              <wp:anchor distT="0" distB="0" distL="114300" distR="114300" simplePos="0" relativeHeight="251659264" behindDoc="1" locked="0" layoutInCell="1" allowOverlap="1" wp14:anchorId="218B9FAB" wp14:editId="00B9043C">
+              <wp:anchor distT="0" distB="0" distL="114300" distR="114300" simplePos="0" relativeHeight="251659264" behindDoc="1" locked="0" layoutInCell="1" allowOverlap="1" wp14:anchorId="218B9FAB" wp14:editId="3D08C264">
                 <wp:simplePos x="0" y="0"/>
                 <wp:positionH relativeFrom="page">
                   <wp:posOffset>2337478</wp:posOffset>
@@ -877,27 +2359,7 @@
                                 <w:szCs w:val="18"/>
                                 <w:lang w:eastAsia="ja-JP"/>
                               </w:rPr>
-                              <w:t xml:space="preserve"> backend </w:t>
-                            </w:r>
-                            <w:r>
-                              <w:rPr>
-                                <w:rFonts w:ascii="Lora" w:hAnsi="Lora" w:cs="Open Sans"/>
-                                <w:color w:val="808080" w:themeColor="background1" w:themeShade="80"/>
-                                <w:spacing w:val="2"/>
-                                <w:lang w:eastAsia="ja-JP"/>
-                              </w:rPr>
-                              <w:t/>
-                            </w:r>
-                            <w:r>
-                              <w:rPr>
-                                <w:rFonts w:ascii="Lora" w:hAnsi="Lora" w:cs="Open Sans"/>
-                                <w:color w:val="808080" w:themeColor="background1" w:themeShade="80"/>
-                                <w:spacing w:val="2"/>
-                                <w:sz w:val="18"/>
-                                <w:szCs w:val="18"/>
-                                <w:lang w:eastAsia="ja-JP"/>
-                              </w:rPr>
-                              <w:t>API endpoints and published to App Store</w:t>
+                              <w:t xml:space="preserve"> backend API endpoints and published to App Store</w:t>
                             </w:r>
                           </w:p>
                           <w:p>
@@ -927,27 +2389,7 @@
                                 <w:szCs w:val="18"/>
                                 <w:lang w:eastAsia="ja-JP"/>
                               </w:rPr>
-                              <w:t>Used 30+ React Native components for frontend coin details, charts, and news that allowed maximum code reuse and fast fetch time from API endpoint (</w:t>
-                            </w:r>
-                            <w:r>
-                              <w:rPr>
-                                <w:rFonts w:ascii="Lora" w:hAnsi="Lora" w:cs="Open Sans"/>
-                                <w:color w:val="808080" w:themeColor="background1" w:themeShade="80"/>
-                                <w:spacing w:val="2"/>
-                                <w:lang w:eastAsia="ja-JP"/>
-                              </w:rPr>
-                              <w:t/>
-                            </w:r>
-                            <w:r>
-                              <w:rPr>
-                                <w:rFonts w:ascii="Lora" w:hAnsi="Lora" w:cs="Open Sans"/>
-                                <w:color w:val="808080" w:themeColor="background1" w:themeShade="80"/>
-                                <w:spacing w:val="2"/>
-                                <w:sz w:val="18"/>
-                                <w:szCs w:val="18"/>
-                                <w:lang w:eastAsia="ja-JP"/>
-                              </w:rPr>
-                              <w:t>14 days).</w:t>
+                              <w:t>Used 30+ React Native components for frontend coin details, charts, and news that allowed maximum code reuse and fast fetch time from API endpoint (14 days).</w:t>
                             </w:r>
                           </w:p>
                           <w:p>
@@ -1255,27 +2697,7 @@
                                 <w:szCs w:val="18"/>
                                 <w:lang w:eastAsia="ja-JP"/>
                               </w:rPr>
-                              <w:t xml:space="preserve"> API to increase user </w:t>
-                            </w:r>
-                            <w:r>
-                              <w:rPr>
-                                <w:rFonts w:ascii="Lora" w:hAnsi="Lora" w:cs="Open Sans"/>
-                                <w:color w:val="808080" w:themeColor="background1" w:themeShade="80"/>
-                                <w:spacing w:val="2"/>
-                                <w:lang w:eastAsia="ja-JP"/>
-                              </w:rPr>
-                              <w:t/>
-                            </w:r>
-                            <w:r>
-                              <w:rPr>
-                                <w:rFonts w:ascii="Lora" w:hAnsi="Lora" w:cs="Open Sans"/>
-                                <w:color w:val="808080" w:themeColor="background1" w:themeShade="80"/>
-                                <w:spacing w:val="2"/>
-                                <w:sz w:val="18"/>
-                                <w:szCs w:val="18"/>
-                                <w:lang w:eastAsia="ja-JP"/>
-                              </w:rPr>
-                              <w:t xml:space="preserve">efficiency by 20%, which allowed users to directly upload photos to the cloud hosting service, and provided the ability to utilize the drag-and-drop file upload feature </w:t>
+                              <w:t xml:space="preserve"> API to increase user efficiency by 20%, which allowed users to directly upload photos to the cloud hosting service, and provided the ability to utilize the drag-and-drop file upload feature </w:t>
                             </w:r>
                           </w:p>
                           <w:p>
@@ -1472,7 +2894,7 @@
           </mc:Choice>
           <mc:Fallback>
             <w:pict>
-              <v:shape w14:anchorId="218B9FAB" id="_x0000_s1027" type="#_x0000_t202" style="position:absolute;margin-left:184.05pt;margin-top:90.2pt;width:417.7pt;height:396.35pt;z-index:-251657216;visibility:visible;mso-wrap-style:square;mso-width-percent:0;mso-height-percent:0;mso-wrap-distance-left:9pt;mso-wrap-distance-top:0;mso-wrap-distance-right:9pt;mso-wrap-distance-bottom:0;mso-position-horizontal:absolute;mso-position-horizontal-relative:page;mso-position-vertical:absolute;mso-position-vertical-relative:page;mso-width-percent:0;mso-height-percent:0;mso-width-relative:margin;mso-height-relative:margin;v-text-anchor:top" o:gfxdata="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" filled="f" stroked="f">
+              <v:shape w14:anchorId="218B9FAB" id="_x0000_s1033" type="#_x0000_t202" style="position:absolute;margin-left:184.05pt;margin-top:90.2pt;width:417.7pt;height:396.35pt;z-index:-251657216;visibility:visible;mso-wrap-style:square;mso-width-percent:0;mso-height-percent:0;mso-wrap-distance-left:9pt;mso-wrap-distance-top:0;mso-wrap-distance-right:9pt;mso-wrap-distance-bottom:0;mso-position-horizontal:absolute;mso-position-horizontal-relative:page;mso-position-vertical:absolute;mso-position-vertical-relative:page;mso-width-percent:0;mso-height-percent:0;mso-width-relative:margin;mso-height-relative:margin;v-text-anchor:top" o:gfxdata="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" filled="f" stroked="f">
                 <v:textbox>
                   <w:txbxContent>
                     <w:p>
@@ -1668,27 +3090,7 @@
                           <w:szCs w:val="18"/>
                           <w:lang w:eastAsia="ja-JP"/>
                         </w:rPr>
-                        <w:t xml:space="preserve"> backend </w:t>
-                      </w:r>
-                      <w:r>
-                        <w:rPr>
-                          <w:rFonts w:ascii="Lora" w:hAnsi="Lora" w:cs="Open Sans"/>
-                          <w:color w:val="808080" w:themeColor="background1" w:themeShade="80"/>
-                          <w:spacing w:val="2"/>
-                          <w:lang w:eastAsia="ja-JP"/>
-                        </w:rPr>
-                        <w:t/>
-                      </w:r>
-                      <w:r>
-                        <w:rPr>
-                          <w:rFonts w:ascii="Lora" w:hAnsi="Lora" w:cs="Open Sans"/>
-                          <w:color w:val="808080" w:themeColor="background1" w:themeShade="80"/>
-                          <w:spacing w:val="2"/>
-                          <w:sz w:val="18"/>
-                          <w:szCs w:val="18"/>
-                          <w:lang w:eastAsia="ja-JP"/>
-                        </w:rPr>
-                        <w:t>API endpoints and published to App Store</w:t>
+                        <w:t xml:space="preserve"> backend API endpoints and published to App Store</w:t>
                       </w:r>
                     </w:p>
                     <w:p>
@@ -1718,27 +3120,7 @@
                           <w:szCs w:val="18"/>
                           <w:lang w:eastAsia="ja-JP"/>
                         </w:rPr>
-                        <w:t>Used 30+ React Native components for frontend coin details, charts, and news that allowed maximum code reuse and fast fetch time from API endpoint (</w:t>
-                      </w:r>
-                      <w:r>
-                        <w:rPr>
-                          <w:rFonts w:ascii="Lora" w:hAnsi="Lora" w:cs="Open Sans"/>
-                          <w:color w:val="808080" w:themeColor="background1" w:themeShade="80"/>
-                          <w:spacing w:val="2"/>
-                          <w:lang w:eastAsia="ja-JP"/>
-                        </w:rPr>
-                        <w:t/>
-                      </w:r>
-                      <w:r>
-                        <w:rPr>
-                          <w:rFonts w:ascii="Lora" w:hAnsi="Lora" w:cs="Open Sans"/>
-                          <w:color w:val="808080" w:themeColor="background1" w:themeShade="80"/>
-                          <w:spacing w:val="2"/>
-                          <w:sz w:val="18"/>
-                          <w:szCs w:val="18"/>
-                          <w:lang w:eastAsia="ja-JP"/>
-                        </w:rPr>
-                        <w:t>14 days).</w:t>
+                        <w:t>Used 30+ React Native components for frontend coin details, charts, and news that allowed maximum code reuse and fast fetch time from API endpoint (14 days).</w:t>
                       </w:r>
                     </w:p>
                     <w:p>
@@ -2046,27 +3428,7 @@
                           <w:szCs w:val="18"/>
                           <w:lang w:eastAsia="ja-JP"/>
                         </w:rPr>
-                        <w:t xml:space="preserve"> API to increase user </w:t>
-                      </w:r>
-                      <w:r>
-                        <w:rPr>
-                          <w:rFonts w:ascii="Lora" w:hAnsi="Lora" w:cs="Open Sans"/>
-                          <w:color w:val="808080" w:themeColor="background1" w:themeShade="80"/>
-                          <w:spacing w:val="2"/>
-                          <w:lang w:eastAsia="ja-JP"/>
-                        </w:rPr>
-                        <w:t/>
-                      </w:r>
-                      <w:r>
-                        <w:rPr>
-                          <w:rFonts w:ascii="Lora" w:hAnsi="Lora" w:cs="Open Sans"/>
-                          <w:color w:val="808080" w:themeColor="background1" w:themeShade="80"/>
-                          <w:spacing w:val="2"/>
-                          <w:sz w:val="18"/>
-                          <w:szCs w:val="18"/>
-                          <w:lang w:eastAsia="ja-JP"/>
-                        </w:rPr>
-                        <w:t xml:space="preserve">efficiency by 20%, which allowed users to directly upload photos to the cloud hosting service, and provided the ability to utilize the drag-and-drop file upload feature </w:t>
+                        <w:t xml:space="preserve"> API to increase user efficiency by 20%, which allowed users to directly upload photos to the cloud hosting service, and provided the ability to utilize the drag-and-drop file upload feature </w:t>
                       </w:r>
                     </w:p>
                     <w:p>
@@ -2265,7 +3627,7 @@
         <mc:AlternateContent>
           <mc:Choice Requires="wps">
             <w:drawing>
-              <wp:anchor distT="0" distB="0" distL="114300" distR="114300" simplePos="0" relativeHeight="251664384" behindDoc="1" locked="0" layoutInCell="1" allowOverlap="1" wp14:anchorId="1C0D50CC" wp14:editId="501ACD6A">
+              <wp:anchor distT="0" distB="0" distL="114300" distR="114300" simplePos="0" relativeHeight="251664384" behindDoc="1" locked="0" layoutInCell="1" allowOverlap="1" wp14:anchorId="1C0D50CC" wp14:editId="14164C20">
                 <wp:simplePos x="0" y="0"/>
                 <wp:positionH relativeFrom="page">
                   <wp:posOffset>2267520</wp:posOffset>
@@ -3020,7 +4382,7 @@
           </mc:Choice>
           <mc:Fallback>
             <w:pict>
-              <v:shape w14:anchorId="1C0D50CC" id="_x0000_s1028" type="#_x0000_t202" style="position:absolute;margin-left:178.55pt;margin-top:495.2pt;width:429.15pt;height:279.15pt;z-index:-251652096;visibility:visible;mso-wrap-style:square;mso-width-percent:0;mso-height-percent:0;mso-wrap-distance-left:9pt;mso-wrap-distance-top:0;mso-wrap-distance-right:9pt;mso-wrap-distance-bottom:0;mso-position-horizontal:absolute;mso-position-horizontal-relative:page;mso-position-vertical:absolute;mso-position-vertical-relative:page;mso-width-percent:0;mso-height-percent:0;mso-width-relative:margin;mso-height-relative:margin;v-text-anchor:top" o:gfxdata="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" filled="f" stroked="f">
+              <v:shape w14:anchorId="1C0D50CC" id="_x0000_s1034" type="#_x0000_t202" style="position:absolute;margin-left:178.55pt;margin-top:495.2pt;width:429.15pt;height:279.15pt;z-index:-251652096;visibility:visible;mso-wrap-style:square;mso-width-percent:0;mso-height-percent:0;mso-wrap-distance-left:9pt;mso-wrap-distance-top:0;mso-wrap-distance-right:9pt;mso-wrap-distance-bottom:0;mso-position-horizontal:absolute;mso-position-horizontal-relative:page;mso-position-vertical:absolute;mso-position-vertical-relative:page;mso-width-percent:0;mso-height-percent:0;mso-width-relative:margin;mso-height-relative:margin;v-text-anchor:top" o:gfxdata="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" filled="f" stroked="f">
                 <v:textbox>
                   <w:txbxContent>
                     <w:p>
@@ -3741,7 +5103,7 @@
         <mc:AlternateContent>
           <mc:Choice Requires="wps">
             <w:drawing>
-              <wp:anchor distT="0" distB="0" distL="114300" distR="114300" simplePos="0" relativeHeight="251663360" behindDoc="1" locked="0" layoutInCell="1" allowOverlap="1" wp14:anchorId="1FA3C9B6" wp14:editId="54E5CA7D">
+              <wp:anchor distT="0" distB="0" distL="114300" distR="114300" simplePos="0" relativeHeight="251663360" behindDoc="1" locked="0" layoutInCell="1" allowOverlap="1" wp14:anchorId="1FA3C9B6" wp14:editId="36731A47">
                 <wp:simplePos x="0" y="0"/>
                 <wp:positionH relativeFrom="page">
                   <wp:posOffset>100117</wp:posOffset>
@@ -4166,7 +5528,7 @@
           </mc:Choice>
           <mc:Fallback>
             <w:pict>
-              <v:shape w14:anchorId="1FA3C9B6" id="_x0000_s1029" type="#_x0000_t202" style="position:absolute;margin-left:7.9pt;margin-top:468.25pt;width:165.6pt;height:188.95pt;z-index:-251653120;visibility:visible;mso-wrap-style:square;mso-width-percent:0;mso-height-percent:0;mso-wrap-distance-left:9pt;mso-wrap-distance-top:0;mso-wrap-distance-right:9pt;mso-wrap-distance-bottom:0;mso-position-horizontal:absolute;mso-position-horizontal-relative:page;mso-position-vertical:absolute;mso-position-vertical-relative:page;mso-width-percent:0;mso-height-percent:0;mso-width-relative:margin;mso-height-relative:margin;v-text-anchor:top" o:gfxdata="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" filled="f" stroked="f">
+              <v:shape w14:anchorId="1FA3C9B6" id="_x0000_s1035" type="#_x0000_t202" style="position:absolute;margin-left:7.9pt;margin-top:468.25pt;width:165.6pt;height:188.95pt;z-index:-251653120;visibility:visible;mso-wrap-style:square;mso-width-percent:0;mso-height-percent:0;mso-wrap-distance-left:9pt;mso-wrap-distance-top:0;mso-wrap-distance-right:9pt;mso-wrap-distance-bottom:0;mso-position-horizontal:absolute;mso-position-horizontal-relative:page;mso-position-vertical:absolute;mso-position-vertical-relative:page;mso-width-percent:0;mso-height-percent:0;mso-width-relative:margin;mso-height-relative:margin;v-text-anchor:top" o:gfxdata="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" filled="f" stroked="f">
                 <v:textbox>
                   <w:txbxContent>
                     <w:p>
@@ -4557,7 +5919,7 @@
         <mc:AlternateContent>
           <mc:Choice Requires="wps">
             <w:drawing>
-              <wp:anchor distT="0" distB="0" distL="114300" distR="114300" simplePos="0" relativeHeight="251671552" behindDoc="0" locked="0" layoutInCell="1" allowOverlap="1" wp14:anchorId="4A8F7E48" wp14:editId="5D50C527">
+              <wp:anchor distT="0" distB="0" distL="114300" distR="114300" simplePos="0" relativeHeight="251671552" behindDoc="0" locked="0" layoutInCell="1" allowOverlap="1" wp14:anchorId="4A8F7E48" wp14:editId="78C3E789">
                 <wp:simplePos x="0" y="0"/>
                 <wp:positionH relativeFrom="page">
                   <wp:posOffset>433070</wp:posOffset>
@@ -4617,7 +5979,7 @@
           </mc:Choice>
           <mc:Fallback>
             <w:pict>
-              <v:line w14:anchorId="527C5D9C" id="Straight Connector 79" o:spid="_x0000_s1026" style="position:absolute;z-index:251671552;visibility:visible;mso-wrap-style:square;mso-width-percent:0;mso-height-percent:0;mso-wrap-distance-left:9pt;mso-wrap-distance-top:0;mso-wrap-distance-right:9pt;mso-wrap-distance-bottom:0;mso-position-horizontal:absolute;mso-position-horizontal-relative:page;mso-position-vertical:absolute;mso-position-vertical-relative:page;mso-width-percent:0;mso-height-percent:0;mso-width-relative:margin;mso-height-relative:margin" from="34.1pt,657.25pt" to="171.3pt,657.25pt" o:gfxdata="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" strokecolor="#c6b27e" strokeweight="1.5pt">
+              <v:line w14:anchorId="04E564AD" id="Straight Connector 79" o:spid="_x0000_s1026" style="position:absolute;z-index:251671552;visibility:visible;mso-wrap-style:square;mso-width-percent:0;mso-height-percent:0;mso-wrap-distance-left:9pt;mso-wrap-distance-top:0;mso-wrap-distance-right:9pt;mso-wrap-distance-bottom:0;mso-position-horizontal:absolute;mso-position-horizontal-relative:page;mso-position-vertical:absolute;mso-position-vertical-relative:page;mso-width-percent:0;mso-height-percent:0;mso-width-relative:margin;mso-height-relative:margin" from="34.1pt,657.25pt" to="171.3pt,657.25pt" o:gfxdata="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" strokecolor="#c6b27e" strokeweight="1.5pt">
                 <v:stroke joinstyle="miter"/>
                 <w10:wrap anchorx="page" anchory="page"/>
               </v:line>
@@ -4638,7 +6000,7 @@
         <mc:AlternateContent>
           <mc:Choice Requires="wps">
             <w:drawing>
-              <wp:anchor distT="0" distB="0" distL="114300" distR="114300" simplePos="0" relativeHeight="251665408" behindDoc="1" locked="0" layoutInCell="1" allowOverlap="1" wp14:anchorId="436DDD9E" wp14:editId="31D3FB3E">
+              <wp:anchor distT="0" distB="0" distL="114300" distR="114300" simplePos="0" relativeHeight="251665408" behindDoc="1" locked="0" layoutInCell="1" allowOverlap="1" wp14:anchorId="436DDD9E" wp14:editId="0E96797E">
                 <wp:simplePos x="0" y="0"/>
                 <wp:positionH relativeFrom="page">
                   <wp:posOffset>100117</wp:posOffset>
@@ -4907,7 +6269,7 @@
           </mc:Choice>
           <mc:Fallback>
             <w:pict>
-              <v:shape w14:anchorId="436DDD9E" id="_x0000_s1030" type="#_x0000_t202" style="position:absolute;margin-left:7.9pt;margin-top:657.2pt;width:165.6pt;height:117.1pt;z-index:-251651072;visibility:visible;mso-wrap-style:square;mso-width-percent:0;mso-height-percent:0;mso-wrap-distance-left:9pt;mso-wrap-distance-top:0;mso-wrap-distance-right:9pt;mso-wrap-distance-bottom:0;mso-position-horizontal:absolute;mso-position-horizontal-relative:page;mso-position-vertical:absolute;mso-position-vertical-relative:page;mso-width-percent:0;mso-height-percent:0;mso-width-relative:margin;mso-height-relative:margin;v-text-anchor:top" o:gfxdata="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" filled="f" stroked="f">
+              <v:shape w14:anchorId="436DDD9E" id="_x0000_s1036" type="#_x0000_t202" style="position:absolute;margin-left:7.9pt;margin-top:657.2pt;width:165.6pt;height:117.1pt;z-index:-251651072;visibility:visible;mso-wrap-style:square;mso-width-percent:0;mso-height-percent:0;mso-wrap-distance-left:9pt;mso-wrap-distance-top:0;mso-wrap-distance-right:9pt;mso-wrap-distance-bottom:0;mso-position-horizontal:absolute;mso-position-horizontal-relative:page;mso-position-vertical:absolute;mso-position-vertical-relative:page;mso-width-percent:0;mso-height-percent:0;mso-width-relative:margin;mso-height-relative:margin;v-text-anchor:top" o:gfxdata="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" filled="f" stroked="f">
                 <v:textbox>
                   <w:txbxContent>
                     <w:p>
@@ -5142,7 +6504,7 @@
         <mc:AlternateContent>
           <mc:Choice Requires="wps">
             <w:drawing>
-              <wp:anchor distT="0" distB="0" distL="114300" distR="114300" simplePos="0" relativeHeight="251661312" behindDoc="0" locked="0" layoutInCell="1" allowOverlap="1" wp14:anchorId="27CEB6A8" wp14:editId="4614549C">
+              <wp:anchor distT="0" distB="0" distL="114300" distR="114300" simplePos="0" relativeHeight="251661312" behindDoc="0" locked="0" layoutInCell="1" allowOverlap="1" wp14:anchorId="27CEB6A8" wp14:editId="3DBFA107">
                 <wp:simplePos x="0" y="0"/>
                 <wp:positionH relativeFrom="page">
                   <wp:posOffset>29845</wp:posOffset>
@@ -5242,7 +6604,7 @@
           </mc:Choice>
           <mc:Fallback>
             <w:pict>
-              <v:shape w14:anchorId="27CEB6A8" id="_x0000_s1031" type="#_x0000_t202" style="position:absolute;margin-left:2.35pt;margin-top:54.1pt;width:609.45pt;height:27.1pt;z-index:251661312;visibility:visible;mso-wrap-style:square;mso-width-percent:0;mso-height-percent:0;mso-wrap-distance-left:9pt;mso-wrap-distance-top:0;mso-wrap-distance-right:9pt;mso-wrap-distance-bottom:0;mso-position-horizontal:absolute;mso-position-horizontal-relative:page;mso-position-vertical:absolute;mso-position-vertical-relative:page;mso-width-percent:0;mso-height-percent:0;mso-width-relative:margin;mso-height-relative:margin;v-text-anchor:top" o:gfxdata="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" filled="f" stroked="f">
+              <v:shape w14:anchorId="27CEB6A8" id="_x0000_s1037" type="#_x0000_t202" style="position:absolute;margin-left:2.35pt;margin-top:54.1pt;width:609.45pt;height:27.1pt;z-index:251661312;visibility:visible;mso-wrap-style:square;mso-width-percent:0;mso-height-percent:0;mso-wrap-distance-left:9pt;mso-wrap-distance-top:0;mso-wrap-distance-right:9pt;mso-wrap-distance-bottom:0;mso-position-horizontal:absolute;mso-position-horizontal-relative:page;mso-position-vertical:absolute;mso-position-vertical-relative:page;mso-width-percent:0;mso-height-percent:0;mso-width-relative:margin;mso-height-relative:margin;v-text-anchor:top" o:gfxdata="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" filled="f" stroked="f">
                 <v:textbox>
                   <w:txbxContent>
                     <w:p>
@@ -5308,7 +6670,7 @@
         <mc:AlternateContent>
           <mc:Choice Requires="wps">
             <w:drawing>
-              <wp:anchor distT="0" distB="0" distL="114300" distR="114300" simplePos="0" relativeHeight="251660288" behindDoc="0" locked="0" layoutInCell="1" allowOverlap="1" wp14:anchorId="29CCDD70" wp14:editId="189BA4E2">
+              <wp:anchor distT="0" distB="0" distL="114300" distR="114300" simplePos="0" relativeHeight="251660288" behindDoc="0" locked="0" layoutInCell="1" allowOverlap="1" wp14:anchorId="29CCDD70" wp14:editId="7B91639A">
                 <wp:simplePos x="0" y="0"/>
                 <wp:positionH relativeFrom="page">
                   <wp:posOffset>-36334</wp:posOffset>
@@ -5393,7 +6755,7 @@
           </mc:Choice>
           <mc:Fallback>
             <w:pict>
-              <v:shape w14:anchorId="29CCDD70" id="_x0000_s1032" type="#_x0000_t202" style="position:absolute;margin-left:-2.85pt;margin-top:18.1pt;width:616.65pt;height:45.1pt;z-index:251660288;visibility:visible;mso-wrap-style:square;mso-width-percent:0;mso-height-percent:0;mso-wrap-distance-left:9pt;mso-wrap-distance-top:0;mso-wrap-distance-right:9pt;mso-wrap-distance-bottom:0;mso-position-horizontal:absolute;mso-position-horizontal-relative:page;mso-position-vertical:absolute;mso-position-vertical-relative:page;mso-width-percent:0;mso-height-percent:0;mso-width-relative:margin;mso-height-relative:margin;v-text-anchor:top" o:gfxdata="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" filled="f" stroked="f">
+              <v:shape w14:anchorId="29CCDD70" id="_x0000_s1038" type="#_x0000_t202" style="position:absolute;margin-left:-2.85pt;margin-top:18.1pt;width:616.65pt;height:45.1pt;z-index:251660288;visibility:visible;mso-wrap-style:square;mso-width-percent:0;mso-height-percent:0;mso-wrap-distance-left:9pt;mso-wrap-distance-top:0;mso-wrap-distance-right:9pt;mso-wrap-distance-bottom:0;mso-position-horizontal:absolute;mso-position-horizontal-relative:page;mso-position-vertical:absolute;mso-position-vertical-relative:page;mso-width-percent:0;mso-height-percent:0;mso-width-relative:margin;mso-height-relative:margin;v-text-anchor:top" o:gfxdata="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" filled="f" stroked="f">
                 <v:textbox>
                   <w:txbxContent>
                     <w:p>
@@ -5444,7 +6806,7 @@
         <mc:AlternateContent>
           <mc:Choice Requires="wps">
             <w:drawing>
-              <wp:anchor distT="0" distB="0" distL="114300" distR="114300" simplePos="0" relativeHeight="251708416" behindDoc="1" locked="0" layoutInCell="1" allowOverlap="1" wp14:anchorId="57502F6E" wp14:editId="4F7D19EB">
+              <wp:anchor distT="0" distB="0" distL="114300" distR="114300" simplePos="0" relativeHeight="251708416" behindDoc="1" locked="0" layoutInCell="1" allowOverlap="1" wp14:anchorId="57502F6E" wp14:editId="13A717E3">
                 <wp:simplePos x="0" y="0"/>
                 <wp:positionH relativeFrom="column">
                   <wp:posOffset>-48445</wp:posOffset>
@@ -5512,7 +6874,7 @@
           </mc:Choice>
           <mc:Fallback>
             <w:pict>
-              <v:rect w14:anchorId="211C6367" id="Rectangle 14" o:spid="_x0000_s1026" style="position:absolute;margin-left:-3.8pt;margin-top:0;width:622.15pt;height:81.2pt;z-index:-251608064;visibility:visible;mso-wrap-style:square;mso-width-percent:0;mso-height-percent:0;mso-wrap-distance-left:9pt;mso-wrap-distance-top:0;mso-wrap-distance-right:9pt;mso-wrap-distance-bottom:0;mso-position-horizontal:absolute;mso-position-horizontal-relative:text;mso-position-vertical:absolute;mso-position-vertical-relative:text;mso-width-percent:0;mso-height-percent:0;mso-width-relative:margin;mso-height-relative:margin;v-text-anchor:middle" o:gfxdata="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" fillcolor="#23313e" stroked="f" strokeweight="1pt"/>
+              <v:rect w14:anchorId="375177F3" id="Rectangle 14" o:spid="_x0000_s1026" style="position:absolute;margin-left:-3.8pt;margin-top:0;width:622.15pt;height:81.2pt;z-index:-251608064;visibility:visible;mso-wrap-style:square;mso-width-percent:0;mso-height-percent:0;mso-wrap-distance-left:9pt;mso-wrap-distance-top:0;mso-wrap-distance-right:9pt;mso-wrap-distance-bottom:0;mso-position-horizontal:absolute;mso-position-horizontal-relative:text;mso-position-vertical:absolute;mso-position-vertical-relative:text;mso-width-percent:0;mso-height-percent:0;mso-width-relative:margin;mso-height-relative:margin;v-text-anchor:middle" o:gfxdata="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" fillcolor="#23313e" stroked="f" strokeweight="1pt"/>
             </w:pict>
           </mc:Fallback>
         </mc:AlternateContent>
@@ -5530,7 +6892,7 @@
         <mc:AlternateContent>
           <mc:Choice Requires="wps">
             <w:drawing>
-              <wp:anchor distT="0" distB="0" distL="114300" distR="114300" simplePos="0" relativeHeight="251672576" behindDoc="0" locked="0" layoutInCell="1" allowOverlap="1" wp14:anchorId="719CCDF4" wp14:editId="20CA13D7">
+              <wp:anchor distT="0" distB="0" distL="114300" distR="114300" simplePos="0" relativeHeight="251672576" behindDoc="0" locked="0" layoutInCell="1" allowOverlap="1" wp14:anchorId="719CCDF4" wp14:editId="0C4C2C92">
                 <wp:simplePos x="0" y="0"/>
                 <wp:positionH relativeFrom="page">
                   <wp:posOffset>428625</wp:posOffset>
@@ -5590,7 +6952,7 @@
           </mc:Choice>
           <mc:Fallback>
             <w:pict>
-              <v:line w14:anchorId="3FDEB0EA" id="Straight Connector 78" o:spid="_x0000_s1026" style="position:absolute;z-index:251672576;visibility:visible;mso-wrap-style:square;mso-width-percent:0;mso-height-percent:0;mso-wrap-distance-left:9pt;mso-wrap-distance-top:0;mso-wrap-distance-right:9pt;mso-wrap-distance-bottom:0;mso-position-horizontal:absolute;mso-position-horizontal-relative:page;mso-position-vertical:absolute;mso-position-vertical-relative:page;mso-width-percent:0;mso-height-percent:0;mso-width-relative:margin;mso-height-relative:margin" from="33.75pt,468.05pt" to="166.8pt,468.05pt" o:gfxdata="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" strokecolor="#c6b27e" strokeweight="1.5pt">
+              <v:line w14:anchorId="7FCB466B" id="Straight Connector 78" o:spid="_x0000_s1026" style="position:absolute;z-index:251672576;visibility:visible;mso-wrap-style:square;mso-width-percent:0;mso-height-percent:0;mso-wrap-distance-left:9pt;mso-wrap-distance-top:0;mso-wrap-distance-right:9pt;mso-wrap-distance-bottom:0;mso-position-horizontal:absolute;mso-position-horizontal-relative:page;mso-position-vertical:absolute;mso-position-vertical-relative:page;mso-width-percent:0;mso-height-percent:0;mso-width-relative:margin;mso-height-relative:margin" from="33.75pt,468.05pt" to="166.8pt,468.05pt" o:gfxdata="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" strokecolor="#c6b27e" strokeweight="1.5pt">
                 <v:stroke joinstyle="miter"/>
                 <w10:wrap anchorx="page" anchory="page"/>
               </v:line>
@@ -5611,7 +6973,7 @@
         <mc:AlternateContent>
           <mc:Choice Requires="wps">
             <w:drawing>
-              <wp:anchor distT="0" distB="0" distL="114300" distR="114300" simplePos="0" relativeHeight="251705344" behindDoc="0" locked="0" layoutInCell="1" allowOverlap="1" wp14:anchorId="7194E63F" wp14:editId="7969AB63">
+              <wp:anchor distT="0" distB="0" distL="114300" distR="114300" simplePos="0" relativeHeight="251705344" behindDoc="0" locked="0" layoutInCell="1" allowOverlap="1" wp14:anchorId="7194E63F" wp14:editId="61568CFE">
                 <wp:simplePos x="0" y="0"/>
                 <wp:positionH relativeFrom="page">
                   <wp:posOffset>440055</wp:posOffset>
@@ -5671,7 +7033,7 @@
           </mc:Choice>
           <mc:Fallback>
             <w:pict>
-              <v:line w14:anchorId="300D66B1" id="Straight Connector 12" o:spid="_x0000_s1026" style="position:absolute;z-index:251705344;visibility:visible;mso-wrap-style:square;mso-width-percent:0;mso-height-percent:0;mso-wrap-distance-left:9pt;mso-wrap-distance-top:0;mso-wrap-distance-right:9pt;mso-wrap-distance-bottom:0;mso-position-horizontal:absolute;mso-position-horizontal-relative:page;mso-position-vertical:absolute;mso-position-vertical-relative:page;mso-width-percent:0;mso-height-percent:0;mso-width-relative:margin;mso-height-relative:margin" from="34.65pt,369.05pt" to="167.7pt,369.05pt" o:gfxdata="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" strokecolor="#c6b27e" strokeweight="1.5pt">
+              <v:line w14:anchorId="0EC5C26F" id="Straight Connector 12" o:spid="_x0000_s1026" style="position:absolute;z-index:251705344;visibility:visible;mso-wrap-style:square;mso-width-percent:0;mso-height-percent:0;mso-wrap-distance-left:9pt;mso-wrap-distance-top:0;mso-wrap-distance-right:9pt;mso-wrap-distance-bottom:0;mso-position-horizontal:absolute;mso-position-horizontal-relative:page;mso-position-vertical:absolute;mso-position-vertical-relative:page;mso-width-percent:0;mso-height-percent:0;mso-width-relative:margin;mso-height-relative:margin" from="34.65pt,369.05pt" to="167.7pt,369.05pt" o:gfxdata="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" strokecolor="#c6b27e" strokeweight="1.5pt">
                 <v:stroke joinstyle="miter"/>
                 <w10:wrap anchorx="page" anchory="page"/>
               </v:line>
@@ -5689,7 +7051,7 @@
         <mc:AlternateContent>
           <mc:Choice Requires="wps">
             <w:drawing>
-              <wp:anchor distT="0" distB="0" distL="114300" distR="114300" simplePos="0" relativeHeight="251679744" behindDoc="0" locked="0" layoutInCell="1" allowOverlap="1" wp14:anchorId="3808135A" wp14:editId="33A33C42">
+              <wp:anchor distT="0" distB="0" distL="114300" distR="114300" simplePos="0" relativeHeight="251679744" behindDoc="0" locked="0" layoutInCell="1" allowOverlap="1" wp14:anchorId="3808135A" wp14:editId="506BCFB4">
                 <wp:simplePos x="0" y="0"/>
                 <wp:positionH relativeFrom="column">
                   <wp:posOffset>1891030</wp:posOffset>
@@ -6080,7 +7442,7 @@
           </mc:Choice>
           <mc:Fallback>
             <w:pict>
-              <v:shape w14:anchorId="0AA2DDCA" id="Freeform 9" o:spid="_x0000_s1026" style="position:absolute;margin-left:148.9pt;margin-top:292.5pt;width:17.05pt;height:16.95pt;z-index:251679744;visibility:visible;mso-wrap-style:none;mso-width-percent:0;mso-height-percent:0;mso-wrap-distance-left:9pt;mso-wrap-distance-top:0;mso-wrap-distance-right:9pt;mso-wrap-distance-bottom:0;mso-position-horizontal:absolute;mso-position-horizontal-relative:text;mso-position-vertical:absolute;mso-position-vertical-relative:page;mso-width-percent:0;mso-height-percent:0;mso-width-relative:margin;mso-height-relative:margin;v-text-anchor:middle" coordsize="3884,3884" o:gfxdata="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" path="m1947,0l1947,0c872,,,872,,1936,,3011,872,3883,1947,3883,3011,3883,3883,3011,3883,1936,3883,861,3011,,1947,0xm1461,2876l1461,2876c974,2876,974,2876,974,2876,974,1178,974,1178,974,1178,1461,1178,1461,1178,1461,1178l1461,2876xm1234,1076l1234,1076c1109,1076,1008,974,1008,850,1008,725,1109,623,1234,623,1359,623,1461,725,1461,850,1461,974,1359,1076,1234,1076xm3158,2876l3158,2876c2672,2876,2672,2876,2672,2876,2672,1822,2672,1822,2672,1822,2672,1709,2638,1619,2491,1619,2230,1619,2185,1822,2185,1822,2185,2876,2185,2876,2185,2876,1698,2876,1698,2876,1698,2876,1698,1178,1698,1178,1698,1178,2185,1178,2185,1178,2185,1178,2185,1337,2185,1337,2185,1337,2253,1291,2434,1178,2672,1178,2830,1178,3158,1280,3158,1845l3158,2876xm3158,2876l3158,2876xe" fillcolor="#23313e" stroked="f">
+              <v:shape w14:anchorId="450730DA" id="Freeform 1" o:spid="_x0000_s1026" style="position:absolute;margin-left:148.9pt;margin-top:292.5pt;width:17.05pt;height:16.95pt;z-index:251679744;visibility:visible;mso-wrap-style:none;mso-width-percent:0;mso-height-percent:0;mso-wrap-distance-left:9pt;mso-wrap-distance-top:0;mso-wrap-distance-right:9pt;mso-wrap-distance-bottom:0;mso-position-horizontal:absolute;mso-position-horizontal-relative:text;mso-position-vertical:absolute;mso-position-vertical-relative:page;mso-width-percent:0;mso-height-percent:0;mso-width-relative:margin;mso-height-relative:margin;v-text-anchor:middle" coordsize="3884,3884" o:gfxdata="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" path="m1947,0l1947,0c872,,,872,,1936,,3011,872,3883,1947,3883,3011,3883,3883,3011,3883,1936,3883,861,3011,,1947,0xm1461,2876l1461,2876c974,2876,974,2876,974,2876,974,1178,974,1178,974,1178,1461,1178,1461,1178,1461,1178l1461,2876xm1234,1076l1234,1076c1109,1076,1008,974,1008,850,1008,725,1109,623,1234,623,1359,623,1461,725,1461,850,1461,974,1359,1076,1234,1076xm3158,2876l3158,2876c2672,2876,2672,2876,2672,2876,2672,1822,2672,1822,2672,1822,2672,1709,2638,1619,2491,1619,2230,1619,2185,1822,2185,1822,2185,2876,2185,2876,2185,2876,1698,2876,1698,2876,1698,2876,1698,1178,1698,1178,1698,1178,2185,1178,2185,1178,2185,1178,2185,1337,2185,1337,2185,1337,2253,1291,2434,1178,2672,1178,2830,1178,3158,1280,3158,1845l3158,2876xm3158,2876l3158,2876xe" fillcolor="#23313e" stroked="f">
                 <v:path o:connecttype="custom" o:connectlocs="108546,0;108546,0;0,107300;108546,215210;216479,107300;108546,0;81452,159398;81452,159398;54301,159398;54301,65289;81452,65289;81452,159398;68796,59636;68796,59636;56197,47110;68796,34529;81452,47110;68796,59636;176060,159398;176060,159398;148965,159398;148965,100982;138875,89731;121815,100982;121815,159398;94664,159398;94664,65289;121815,65289;121815,74101;148965,65289;176060,102256;176060,159398;176060,159398;176060,159398" o:connectangles="0,0,0,0,0,0,0,0,0,0,0,0,0,0,0,0,0,0,0,0,0,0,0,0,0,0,0,0,0,0,0,0,0,0"/>
                 <o:lock v:ext="edit" aspectratio="t"/>
                 <w10:wrap anchory="page"/>
@@ -6099,7 +7461,7 @@
         <mc:AlternateContent>
           <mc:Choice Requires="wps">
             <w:drawing>
-              <wp:anchor distT="0" distB="0" distL="114300" distR="114300" simplePos="0" relativeHeight="251678720" behindDoc="0" locked="0" layoutInCell="1" allowOverlap="1" wp14:anchorId="7EE2B648" wp14:editId="3CD4F95E">
+              <wp:anchor distT="0" distB="0" distL="114300" distR="114300" simplePos="0" relativeHeight="251678720" behindDoc="0" locked="0" layoutInCell="1" allowOverlap="1" wp14:anchorId="7EE2B648" wp14:editId="530C07A7">
                 <wp:simplePos x="0" y="0"/>
                 <wp:positionH relativeFrom="column">
                   <wp:posOffset>1891030</wp:posOffset>
@@ -6369,7 +7731,7 @@
           </mc:Choice>
           <mc:Fallback>
             <w:pict>
-              <v:shape w14:anchorId="2D5EE858" id="Freeform 4" o:spid="_x0000_s1026" style="position:absolute;margin-left:148.9pt;margin-top:267.75pt;width:17.05pt;height:17pt;z-index:251678720;visibility:visible;mso-wrap-style:none;mso-width-percent:0;mso-height-percent:0;mso-wrap-distance-left:9pt;mso-wrap-distance-top:0;mso-wrap-distance-right:9pt;mso-wrap-distance-bottom:0;mso-position-horizontal:absolute;mso-position-horizontal-relative:text;mso-position-vertical:absolute;mso-position-vertical-relative:page;mso-width-percent:0;mso-height-percent:0;mso-width-relative:margin;mso-height-relative:margin;v-text-anchor:middle" coordsize="2642,2642" o:gfxdata="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" path="m1319,422l1319,422c991,422,730,683,730,1012,730,1139,811,1356,983,1662,1103,1879,1222,2058,1230,2066l1319,2200,1402,2066c1409,2058,1528,1879,1648,1662,1820,1356,1902,1139,1902,1012,1902,683,1640,422,1319,422xm1319,1311l1319,1311c1148,1311,1013,1176,1013,1004,1013,840,1148,698,1319,698,1484,698,1618,840,1618,1004,1618,1176,1484,1311,1319,1311xm2641,1313l2641,1313c2641,2052,2052,2641,1327,2641,601,2641,,2052,,1313,,588,601,,1327,,2052,,2641,588,2641,1313xe" fillcolor="#23313e" stroked="f">
+              <v:shape w14:anchorId="64019B8D" id="Freeform 2" o:spid="_x0000_s1026" style="position:absolute;margin-left:148.9pt;margin-top:267.75pt;width:17.05pt;height:17pt;z-index:251678720;visibility:visible;mso-wrap-style:none;mso-width-percent:0;mso-height-percent:0;mso-wrap-distance-left:9pt;mso-wrap-distance-top:0;mso-wrap-distance-right:9pt;mso-wrap-distance-bottom:0;mso-position-horizontal:absolute;mso-position-horizontal-relative:text;mso-position-vertical:absolute;mso-position-vertical-relative:page;mso-width-percent:0;mso-height-percent:0;mso-width-relative:margin;mso-height-relative:margin;v-text-anchor:middle" coordsize="2642,2642" o:gfxdata="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" path="m1319,422l1319,422c991,422,730,683,730,1012,730,1139,811,1356,983,1662,1103,1879,1222,2058,1230,2066l1319,2200,1402,2066c1409,2058,1528,1879,1648,1662,1820,1356,1902,1139,1902,1012,1902,683,1640,422,1319,422xm1319,1311l1319,1311c1148,1311,1013,1176,1013,1004,1013,840,1148,698,1319,698,1484,698,1618,840,1618,1004,1618,1176,1484,1311,1319,1311xm2641,1313l2641,1313c2641,2052,2052,2641,1327,2641,601,2641,,2052,,1313,,588,601,,1327,,2052,,2641,588,2641,1313xe" fillcolor="#23313e" stroked="f">
                 <v:path o:connecttype="custom" o:connectlocs="108104,34485;108104,34485;59830,82699;80565,135816;100809,168830;108104,179780;114906,168830;135068,135816;155886,82699;108104,34485;108104,107133;108104,107133;83024,82045;108104,57039;132609,82045;108104,107133;216453,107296;216453,107296;108759,215818;0,107296;108759,0;216453,107296" o:connectangles="0,0,0,0,0,0,0,0,0,0,0,0,0,0,0,0,0,0,0,0,0,0"/>
                 <o:lock v:ext="edit" aspectratio="t"/>
                 <w10:wrap anchory="page"/>
@@ -6389,7 +7751,7 @@
           <w:lang w:eastAsia="zh-CN"/>
         </w:rPr>
         <w:drawing>
-          <wp:anchor distT="0" distB="0" distL="114300" distR="114300" simplePos="0" relativeHeight="251711488" behindDoc="0" locked="0" layoutInCell="1" allowOverlap="1" wp14:anchorId="01BC2EB4" wp14:editId="1DFA8B08">
+          <wp:anchor distT="0" distB="0" distL="114300" distR="114300" simplePos="0" relativeHeight="251711488" behindDoc="0" locked="0" layoutInCell="1" allowOverlap="1" wp14:anchorId="01BC2EB4" wp14:editId="0F8E74A7">
             <wp:simplePos x="0" y="0"/>
             <wp:positionH relativeFrom="column">
               <wp:posOffset>1891030</wp:posOffset>
@@ -6461,7 +7823,7 @@
         <mc:AlternateContent>
           <mc:Choice Requires="wps">
             <w:drawing>
-              <wp:anchor distT="0" distB="0" distL="114300" distR="114300" simplePos="0" relativeHeight="251677696" behindDoc="0" locked="0" layoutInCell="1" allowOverlap="1" wp14:anchorId="4478EA69" wp14:editId="3D65DA93">
+              <wp:anchor distT="0" distB="0" distL="114300" distR="114300" simplePos="0" relativeHeight="251677696" behindDoc="0" locked="0" layoutInCell="1" allowOverlap="1" wp14:anchorId="4478EA69" wp14:editId="671DDC1E">
                 <wp:simplePos x="0" y="0"/>
                 <wp:positionH relativeFrom="column">
                   <wp:posOffset>1891030</wp:posOffset>
@@ -7114,1410 +8476,10 @@
           </mc:Choice>
           <mc:Fallback>
             <w:pict>
-              <v:shape w14:anchorId="66C3DE51" id="Freeform 46" o:spid="_x0000_s1026" style="position:absolute;margin-left:148.9pt;margin-top:243pt;width:17.05pt;height:17pt;z-index:251677696;visibility:visible;mso-wrap-style:none;mso-width-percent:0;mso-height-percent:0;mso-wrap-distance-left:9pt;mso-wrap-distance-top:0;mso-wrap-distance-right:9pt;mso-wrap-distance-bottom:0;mso-position-horizontal:absolute;mso-position-horizontal-relative:text;mso-position-vertical:absolute;mso-position-vertical-relative:page;mso-width-percent:0;mso-height-percent:0;mso-width-relative:margin;mso-height-relative:margin;v-text-anchor:middle" coordsize="3985,3987" o:gfxdata="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" path="m1993,3986l1993,3986c1811,3986,1630,3963,1461,3907,1291,3861,1132,3793,985,3714,838,3623,702,3522,589,3397,464,3284,362,3148,272,3001,181,2853,124,2695,68,2525,23,2355,,2174,,1993,,1812,23,1631,68,1461,124,1291,181,1132,272,985,362,838,464,702,589,578,702,465,838,363,985,272,1132,181,1291,114,1461,68,1630,23,1811,,1993,,2264,,2525,45,2763,159,3012,261,3227,408,3397,578,3578,759,3725,974,3827,1212,3929,1461,3984,1721,3984,1993,3984,2174,3963,2355,3918,2525,3861,2695,3793,2853,3714,3001,3623,3148,3521,3284,3397,3397,3284,3522,3148,3623,3001,3714,2853,3793,2695,3861,2525,3907,2355,3963,2174,3986,1993,3986xm2955,1166l2955,1166c1064,1166,1064,1166,1064,1166,1041,1166,1030,1178,1019,1189,1008,1201,996,1212,996,1235,996,1449,996,1449,996,1449,996,1461,996,1461,1008,1461,2004,2027,2004,2027,2004,2027,2004,2038,2004,2038,2004,2038,2015,2038,2015,2038,2015,2027,2978,1461,2978,1461,2978,1461,2989,1461,2989,1461,2989,1461,3001,1461,3001,1461,3001,1461,3012,1461,3023,1449,3023,1438,3023,1235,3023,1235,3023,1235,3023,1212,3012,1201,3001,1189,2989,1178,2966,1166,2955,1166xm1597,2016l1597,2016c1597,2016,1597,2016,1597,2005l1597,1993c1019,1665,1019,1665,1019,1665l1008,1665c996,1665,996,1676,996,1676,996,2536,996,2536,996,2536,996,2548,996,2548,1008,2548,1019,2548,1019,2548,1019,2548l1019,2548,1597,2016xm2287,2084l2287,2084c2287,2072,2287,2072,2276,2084,2049,2208,2049,2208,2049,2208,2027,2219,1993,2219,1970,2208,1778,2095,1778,2095,1778,2095,1766,2095,1766,2095,1755,2095,1030,2774,1030,2774,1030,2774,1030,2774,1019,2786,1019,2797,1019,2797,1030,2797,1030,2808,1053,2808,1064,2808,1064,2808,2932,2808,2932,2808,2932,2808,2944,2808,2944,2808,2944,2808,2944,2797,2944,2786,2944,2786l2287,2084xm3012,1653l3012,1653c2989,1653,2989,1653,2989,1653,2445,1970,2445,1970,2445,1970l2445,1982c2445,1993,2445,1993,2445,2005,2989,2582,2989,2582,2989,2582,2989,2593,3001,2593,3001,2593,3012,2593,3012,2593,3012,2593,3012,2582,3023,2582,3023,2582,3023,1665,3023,1665,3023,1665l3012,1653xm3012,1653l3012,1653xe" fillcolor="#23313e" stroked="f">
+              <v:shape w14:anchorId="3C1E6132" id="Freeform 46" o:spid="_x0000_s1026" style="position:absolute;margin-left:148.9pt;margin-top:243pt;width:17.05pt;height:17pt;z-index:251677696;visibility:visible;mso-wrap-style:none;mso-width-percent:0;mso-height-percent:0;mso-wrap-distance-left:9pt;mso-wrap-distance-top:0;mso-wrap-distance-right:9pt;mso-wrap-distance-bottom:0;mso-position-horizontal:absolute;mso-position-horizontal-relative:text;mso-position-vertical:absolute;mso-position-vertical-relative:page;mso-width-percent:0;mso-height-percent:0;mso-width-relative:margin;mso-height-relative:margin;v-text-anchor:middle" coordsize="3985,3987" o:gfxdata="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" path="m1993,3986l1993,3986c1811,3986,1630,3963,1461,3907,1291,3861,1132,3793,985,3714,838,3623,702,3522,589,3397,464,3284,362,3148,272,3001,181,2853,124,2695,68,2525,23,2355,,2174,,1993,,1812,23,1631,68,1461,124,1291,181,1132,272,985,362,838,464,702,589,578,702,465,838,363,985,272,1132,181,1291,114,1461,68,1630,23,1811,,1993,,2264,,2525,45,2763,159,3012,261,3227,408,3397,578,3578,759,3725,974,3827,1212,3929,1461,3984,1721,3984,1993,3984,2174,3963,2355,3918,2525,3861,2695,3793,2853,3714,3001,3623,3148,3521,3284,3397,3397,3284,3522,3148,3623,3001,3714,2853,3793,2695,3861,2525,3907,2355,3963,2174,3986,1993,3986xm2955,1166l2955,1166c1064,1166,1064,1166,1064,1166,1041,1166,1030,1178,1019,1189,1008,1201,996,1212,996,1235,996,1449,996,1449,996,1449,996,1461,996,1461,1008,1461,2004,2027,2004,2027,2004,2027,2004,2038,2004,2038,2004,2038,2015,2038,2015,2038,2015,2027,2978,1461,2978,1461,2978,1461,2989,1461,2989,1461,2989,1461,3001,1461,3001,1461,3001,1461,3012,1461,3023,1449,3023,1438,3023,1235,3023,1235,3023,1235,3023,1212,3012,1201,3001,1189,2989,1178,2966,1166,2955,1166xm1597,2016l1597,2016c1597,2016,1597,2016,1597,2005l1597,1993c1019,1665,1019,1665,1019,1665l1008,1665c996,1665,996,1676,996,1676,996,2536,996,2536,996,2536,996,2548,996,2548,1008,2548,1019,2548,1019,2548,1019,2548l1019,2548,1597,2016xm2287,2084l2287,2084c2287,2072,2287,2072,2276,2084,2049,2208,2049,2208,2049,2208,2027,2219,1993,2219,1970,2208,1778,2095,1778,2095,1778,2095,1766,2095,1766,2095,1755,2095,1030,2774,1030,2774,1030,2774,1030,2774,1019,2786,1019,2797,1019,2797,1030,2797,1030,2808,1053,2808,1064,2808,1064,2808,2932,2808,2932,2808,2932,2808,2944,2808,2944,2808,2944,2808,2944,2797,2944,2786,2944,2786l2287,2084xm3012,1653l3012,1653c2989,1653,2989,1653,2989,1653,2445,1970,2445,1970,2445,1970l2445,1982c2445,1993,2445,1993,2445,2005,2989,2582,2989,2582,2989,2582,2989,2593,3001,2593,3001,2593,3012,2593,3012,2593,3012,2593,3012,2582,3023,2582,3023,2582,3023,1665,3023,1665,3023,1665l3012,1653xm3012,1653l3012,1653xe" fillcolor="#23313e" stroked="f">
                 <v:path o:connecttype="custom" o:connectlocs="108295,215846;53522,201117;14780,162507;0,107923;14780,53339;53522,14729;108295,0;184585,31299;216481,107923;201810,162507;163067,201117;108295,215846;160567,63140;55370,64386;54120,78465;108892,109764;109490,109764;162415,79115;164262,77869;163067,64386;86777,109168;86777,108573;55370,90161;54120,90757;54772,137977;55370,137977;124270,112851;123672,112851;107045,119565;95362,113446;55370,151460;57815,152056;159970,152056;124270,112851;163665,89512;132855,106677;132855,108573;163067,140414;164262,139818;163665,89512;163665,89512" o:connectangles="0,0,0,0,0,0,0,0,0,0,0,0,0,0,0,0,0,0,0,0,0,0,0,0,0,0,0,0,0,0,0,0,0,0,0,0,0,0,0,0,0"/>
                 <o:lock v:ext="edit" aspectratio="t"/>
                 <w10:wrap anchory="page"/>
-              </v:shape>
-            </w:pict>
-          </mc:Fallback>
-        </mc:AlternateContent>
-      </w:r>
-      <w:r>
-        <w:rPr>
-          <w:rFonts w:asciiTheme="majorHAnsi" w:hAnsiTheme="majorHAnsi"/>
-          <w:noProof/>
-          <w:color w:val="3B3838" w:themeColor="background2" w:themeShade="40"/>
-          <w:spacing w:val="20"/>
-          <w:sz w:val="20"/>
-          <w:szCs w:val="20"/>
-          <w:lang w:eastAsia="zh-CN"/>
-        </w:rPr>
-        <mc:AlternateContent>
-          <mc:Choice Requires="wps">
-            <w:drawing>
-              <wp:anchor distT="0" distB="0" distL="114300" distR="114300" simplePos="0" relativeHeight="251710464" behindDoc="1" locked="0" layoutInCell="1" allowOverlap="1" wp14:anchorId="0D14CCAB" wp14:editId="746FC1CE">
-                <wp:simplePos x="0" y="0"/>
-                <wp:positionH relativeFrom="page">
-                  <wp:posOffset>29845</wp:posOffset>
-                </wp:positionH>
-                <wp:positionV relativeFrom="page">
-                  <wp:posOffset>4024630</wp:posOffset>
-                </wp:positionV>
-                <wp:extent cx="1824990" cy="274320"/>
-                <wp:effectExtent l="0" t="0" r="0" b="5080"/>
-                <wp:wrapNone/>
-                <wp:docPr id="19" name="Text Box 2"/>
-                <wp:cNvGraphicFramePr>
-                  <a:graphicFrameLocks xmlns:a="http://schemas.openxmlformats.org/drawingml/2006/main"/>
-                </wp:cNvGraphicFramePr>
-                <a:graphic xmlns:a="http://schemas.openxmlformats.org/drawingml/2006/main">
-                  <a:graphicData uri="http://schemas.microsoft.com/office/word/2010/wordprocessingShape">
-                    <wps:wsp>
-                      <wps:cNvSpPr txBox="1">
-                        <a:spLocks noChangeArrowheads="1"/>
-                      </wps:cNvSpPr>
-                      <wps:spPr bwMode="auto">
-                        <a:xfrm>
-                          <a:off x="0" y="0"/>
-                          <a:ext cx="1824990" cy="274320"/>
-                        </a:xfrm>
-                        <a:prstGeom prst="rect">
-                          <a:avLst/>
-                        </a:prstGeom>
-                        <a:noFill/>
-                        <a:ln w="9525">
-                          <a:noFill/>
-                          <a:miter lim="800000"/>
-                          <a:headEnd/>
-                          <a:tailEnd/>
-                        </a:ln>
-                      </wps:spPr>
-                      <wps:txbx>
-                        <w:txbxContent>
-                          <w:p>
-                            <w:pPr>
-                              <w:spacing w:after="0" w:line="269" w:lineRule="auto"/>
-                              <w:jc w:val="right"/>
-                              <w:rPr>
-                                <w:rFonts w:ascii="Lora" w:hAnsi="Lora"/>
-                                <w:color w:val="808080" w:themeColor="background1" w:themeShade="80"/>
-                                <w:sz w:val="20"/>
-                                <w:szCs w:val="20"/>
-                              </w:rPr>
-                            </w:pPr>
-                            <w:r>
-                              <w:rPr>
-                                <w:rFonts w:ascii="Lora" w:hAnsi="Lora" w:cs="Open Sans"/>
-                                <w:bCs/>
-                                <w:color w:val="808080" w:themeColor="background1" w:themeShade="80"/>
-                                <w:sz w:val="20"/>
-                                <w:szCs w:val="20"/>
-                              </w:rPr>
-                              <w:t>g</w:t>
-                            </w:r>
-                            <w:r>
-                              <w:rPr>
-                                <w:rFonts w:ascii="Lora" w:hAnsi="Lora" w:cs="Open Sans"/>
-                                <w:bCs/>
-                                <w:color w:val="808080" w:themeColor="background1" w:themeShade="80"/>
-                                <w:sz w:val="20"/>
-                                <w:szCs w:val="20"/>
-                              </w:rPr>
-                              <w:t>ithub.com/henrychen11</w:t>
-                            </w:r>
-                          </w:p>
-                          <w:p>
-                            <w:pPr>
-                              <w:spacing w:after="0" w:line="269" w:lineRule="auto"/>
-                              <w:jc w:val="right"/>
-                              <w:rPr>
-                                <w:rFonts w:ascii="Lora" w:hAnsi="Lora" w:cs="Droid Sans"/>
-                                <w:color w:val="404040" w:themeColor="text1" w:themeTint="BF"/>
-                                <w:spacing w:val="4"/>
-                                <w:sz w:val="20"/>
-                                <w:szCs w:val="20"/>
-                              </w:rPr>
-                            </w:pPr>
-                          </w:p>
-                        </w:txbxContent>
-                      </wps:txbx>
-                      <wps:bodyPr rot="0" vert="horz" wrap="square" lIns="91440" tIns="45720" rIns="91440" bIns="45720" anchor="t" anchorCtr="0">
-                        <a:noAutofit/>
-                      </wps:bodyPr>
-                    </wps:wsp>
-                  </a:graphicData>
-                </a:graphic>
-                <wp14:sizeRelH relativeFrom="margin">
-                  <wp14:pctWidth>0</wp14:pctWidth>
-                </wp14:sizeRelH>
-              </wp:anchor>
-            </w:drawing>
-          </mc:Choice>
-          <mc:Fallback>
-            <w:pict>
-              <v:shape w14:anchorId="0D14CCAB" id="_x0000_s1033" type="#_x0000_t202" style="position:absolute;margin-left:2.35pt;margin-top:316.9pt;width:143.7pt;height:21.6pt;z-index:-251606016;visibility:visible;mso-wrap-style:square;mso-width-percent:0;mso-wrap-distance-left:9pt;mso-wrap-distance-top:0;mso-wrap-distance-right:9pt;mso-wrap-distance-bottom:0;mso-position-horizontal:absolute;mso-position-horizontal-relative:page;mso-position-vertical:absolute;mso-position-vertical-relative:page;mso-width-percent:0;mso-width-relative:margin;v-text-anchor:top" o:gfxdata="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" filled="f" stroked="f">
-                <v:textbox>
-                  <w:txbxContent>
-                    <w:p>
-                      <w:pPr>
-                        <w:spacing w:after="0" w:line="269" w:lineRule="auto"/>
-                        <w:jc w:val="right"/>
-                        <w:rPr>
-                          <w:rFonts w:ascii="Lora" w:hAnsi="Lora"/>
-                          <w:color w:val="808080" w:themeColor="background1" w:themeShade="80"/>
-                          <w:sz w:val="20"/>
-                          <w:szCs w:val="20"/>
-                        </w:rPr>
-                      </w:pPr>
-                      <w:r>
-                        <w:rPr>
-                          <w:rFonts w:ascii="Lora" w:hAnsi="Lora" w:cs="Open Sans"/>
-                          <w:bCs/>
-                          <w:color w:val="808080" w:themeColor="background1" w:themeShade="80"/>
-                          <w:sz w:val="20"/>
-                          <w:szCs w:val="20"/>
-                        </w:rPr>
-                        <w:t>g</w:t>
-                      </w:r>
-                      <w:r>
-                        <w:rPr>
-                          <w:rFonts w:ascii="Lora" w:hAnsi="Lora" w:cs="Open Sans"/>
-                          <w:bCs/>
-                          <w:color w:val="808080" w:themeColor="background1" w:themeShade="80"/>
-                          <w:sz w:val="20"/>
-                          <w:szCs w:val="20"/>
-                        </w:rPr>
-                        <w:t>ithub.com/henrychen11</w:t>
-                      </w:r>
-                    </w:p>
-                    <w:p>
-                      <w:pPr>
-                        <w:spacing w:after="0" w:line="269" w:lineRule="auto"/>
-                        <w:jc w:val="right"/>
-                        <w:rPr>
-                          <w:rFonts w:ascii="Lora" w:hAnsi="Lora" w:cs="Droid Sans"/>
-                          <w:color w:val="404040" w:themeColor="text1" w:themeTint="BF"/>
-                          <w:spacing w:val="4"/>
-                          <w:sz w:val="20"/>
-                          <w:szCs w:val="20"/>
-                        </w:rPr>
-                      </w:pPr>
-                    </w:p>
-                  </w:txbxContent>
-                </v:textbox>
-                <w10:wrap anchorx="page" anchory="page"/>
-              </v:shape>
-            </w:pict>
-          </mc:Fallback>
-        </mc:AlternateContent>
-      </w:r>
-      <w:r>
-        <w:rPr>
-          <w:rFonts w:asciiTheme="majorHAnsi" w:hAnsiTheme="majorHAnsi"/>
-          <w:noProof/>
-          <w:color w:val="3B3838" w:themeColor="background2" w:themeShade="40"/>
-          <w:spacing w:val="20"/>
-          <w:sz w:val="20"/>
-          <w:szCs w:val="20"/>
-          <w:lang w:eastAsia="zh-CN"/>
-        </w:rPr>
-        <mc:AlternateContent>
-          <mc:Choice Requires="wps">
-            <w:drawing>
-              <wp:anchor distT="0" distB="0" distL="114300" distR="114300" simplePos="0" relativeHeight="251668480" behindDoc="1" locked="0" layoutInCell="1" allowOverlap="1" wp14:anchorId="45FFC098" wp14:editId="22A89602">
-                <wp:simplePos x="0" y="0"/>
-                <wp:positionH relativeFrom="page">
-                  <wp:posOffset>29845</wp:posOffset>
-                </wp:positionH>
-                <wp:positionV relativeFrom="page">
-                  <wp:posOffset>3706495</wp:posOffset>
-                </wp:positionV>
-                <wp:extent cx="1824990" cy="273685"/>
-                <wp:effectExtent l="0" t="0" r="0" b="5715"/>
-                <wp:wrapNone/>
-                <wp:docPr id="71" name="Text Box 2"/>
-                <wp:cNvGraphicFramePr>
-                  <a:graphicFrameLocks xmlns:a="http://schemas.openxmlformats.org/drawingml/2006/main"/>
-                </wp:cNvGraphicFramePr>
-                <a:graphic xmlns:a="http://schemas.openxmlformats.org/drawingml/2006/main">
-                  <a:graphicData uri="http://schemas.microsoft.com/office/word/2010/wordprocessingShape">
-                    <wps:wsp>
-                      <wps:cNvSpPr txBox="1">
-                        <a:spLocks noChangeArrowheads="1"/>
-                      </wps:cNvSpPr>
-                      <wps:spPr bwMode="auto">
-                        <a:xfrm>
-                          <a:off x="0" y="0"/>
-                          <a:ext cx="1824990" cy="273685"/>
-                        </a:xfrm>
-                        <a:prstGeom prst="rect">
-                          <a:avLst/>
-                        </a:prstGeom>
-                        <a:noFill/>
-                        <a:ln w="9525">
-                          <a:noFill/>
-                          <a:miter lim="800000"/>
-                          <a:headEnd/>
-                          <a:tailEnd/>
-                        </a:ln>
-                      </wps:spPr>
-                      <wps:txbx>
-                        <w:txbxContent>
-                          <w:p>
-                            <w:pPr>
-                              <w:spacing w:after="0" w:line="240" w:lineRule="auto"/>
-                              <w:jc w:val="right"/>
-                              <w:rPr>
-                                <w:rFonts w:ascii="Lora" w:hAnsi="Lora" w:cs="Open Sans"/>
-                                <w:bCs/>
-                                <w:color w:val="808080" w:themeColor="background1" w:themeShade="80"/>
-                                <w:sz w:val="20"/>
-                                <w:szCs w:val="20"/>
-                              </w:rPr>
-                            </w:pPr>
-                            <w:r>
-                              <w:rPr>
-                                <w:rFonts w:ascii="Lora" w:hAnsi="Lora" w:cs="Open Sans"/>
-                                <w:bCs/>
-                                <w:color w:val="808080" w:themeColor="background1" w:themeShade="80"/>
-                                <w:sz w:val="20"/>
-                                <w:szCs w:val="20"/>
-                              </w:rPr>
-                              <w:t>linkedin.com</w:t>
-                            </w:r>
-                            <w:r>
-                              <w:rPr>
-                                <w:rFonts w:ascii="Lora" w:hAnsi="Lora" w:cs="Open Sans"/>
-                                <w:bCs/>
-                                <w:color w:val="808080" w:themeColor="background1" w:themeShade="80"/>
-                                <w:sz w:val="20"/>
-                                <w:szCs w:val="20"/>
-                              </w:rPr>
-                              <w:t>/</w:t>
-                            </w:r>
-                            <w:r>
-                              <w:rPr>
-                                <w:rFonts w:ascii="Lora" w:hAnsi="Lora" w:cs="Open Sans"/>
-                                <w:bCs/>
-                                <w:color w:val="808080" w:themeColor="background1" w:themeShade="80"/>
-                                <w:sz w:val="20"/>
-                                <w:szCs w:val="20"/>
-                              </w:rPr>
-                              <w:t>henrychen11</w:t>
-                            </w:r>
-                          </w:p>
-                          <w:p>
-                            <w:pPr>
-                              <w:spacing w:after="0" w:line="240" w:lineRule="auto"/>
-                              <w:jc w:val="right"/>
-                              <w:rPr>
-                                <w:rFonts w:ascii="Lora" w:hAnsi="Lora" w:cs="Open Sans"/>
-                                <w:color w:val="404040" w:themeColor="text1" w:themeTint="BF"/>
-                                <w:sz w:val="20"/>
-                                <w:szCs w:val="20"/>
-                              </w:rPr>
-                            </w:pPr>
-                            <w:r>
-                              <w:rPr>
-                                <w:rFonts w:ascii="Lora" w:hAnsi="Lora" w:cs="Open Sans"/>
-                                <w:color w:val="404040" w:themeColor="text1" w:themeTint="BF"/>
-                                <w:sz w:val="20"/>
-                                <w:szCs w:val="20"/>
-                              </w:rPr>
-                              <w:br/>
-                            </w:r>
-                          </w:p>
-                          <w:p>
-                            <w:pPr>
-                              <w:spacing w:after="0" w:line="240" w:lineRule="auto"/>
-                              <w:jc w:val="right"/>
-                              <w:rPr>
-                                <w:rFonts w:ascii="Lora" w:hAnsi="Lora"/>
-                                <w:color w:val="404040" w:themeColor="text1" w:themeTint="BF"/>
-                                <w:sz w:val="20"/>
-                                <w:szCs w:val="20"/>
-                              </w:rPr>
-                            </w:pPr>
-                            <w:r>
-                              <w:rPr>
-                                <w:rFonts w:ascii="Lora" w:hAnsi="Lora" w:cs="Open Sans"/>
-                                <w:color w:val="404040" w:themeColor="text1" w:themeTint="BF"/>
-                                <w:sz w:val="20"/>
-                                <w:szCs w:val="20"/>
-                              </w:rPr>
-                              <w:br/>
-                            </w:r>
-                            <w:r>
-                              <w:rPr>
-                                <w:rFonts w:ascii="Lora" w:hAnsi="Lora"/>
-                                <w:color w:val="404040" w:themeColor="text1" w:themeTint="BF"/>
-                                <w:sz w:val="20"/>
-                                <w:szCs w:val="20"/>
-                              </w:rPr>
-                              <w:br/>
-                            </w:r>
-                          </w:p>
-                          <w:p>
-                            <w:pPr>
-                              <w:spacing w:after="0" w:line="269" w:lineRule="auto"/>
-                              <w:jc w:val="right"/>
-                              <w:rPr>
-                                <w:rFonts w:ascii="Lora" w:hAnsi="Lora"/>
-                                <w:color w:val="404040" w:themeColor="text1" w:themeTint="BF"/>
-                                <w:sz w:val="20"/>
-                                <w:szCs w:val="20"/>
-                              </w:rPr>
-                            </w:pPr>
-                            <w:r>
-                              <w:rPr>
-                                <w:rFonts w:ascii="Lora" w:hAnsi="Lora"/>
-                                <w:color w:val="404040" w:themeColor="text1" w:themeTint="BF"/>
-                                <w:sz w:val="20"/>
-                                <w:szCs w:val="20"/>
-                              </w:rPr>
-                              <w:br/>
-                            </w:r>
-                            <w:r>
-                              <w:rPr>
-                                <w:rFonts w:ascii="Lora" w:hAnsi="Lora"/>
-                                <w:color w:val="404040" w:themeColor="text1" w:themeTint="BF"/>
-                                <w:sz w:val="20"/>
-                                <w:szCs w:val="20"/>
-                              </w:rPr>
-                              <w:br/>
-                            </w:r>
-                            <w:r>
-                              <w:rPr>
-                                <w:rFonts w:ascii="Lora" w:hAnsi="Lora"/>
-                                <w:color w:val="404040" w:themeColor="text1" w:themeTint="BF"/>
-                                <w:sz w:val="20"/>
-                                <w:szCs w:val="20"/>
-                                <w:lang w:eastAsia="ja-JP"/>
-                              </w:rPr>
-                              <w:br/>
-                            </w:r>
-                            <w:r>
-                              <w:rPr>
-                                <w:rFonts w:ascii="Lora" w:hAnsi="Lora"/>
-                                <w:color w:val="404040" w:themeColor="text1" w:themeTint="BF"/>
-                                <w:sz w:val="20"/>
-                                <w:szCs w:val="20"/>
-                              </w:rPr>
-                              <w:t xml:space="preserve"> </w:t>
-                            </w:r>
-                            <w:r>
-                              <w:rPr>
-                                <w:rFonts w:ascii="Lora" w:hAnsi="Lora"/>
-                                <w:color w:val="404040" w:themeColor="text1" w:themeTint="BF"/>
-                                <w:sz w:val="20"/>
-                                <w:szCs w:val="20"/>
-                              </w:rPr>
-                              <w:br/>
-                            </w:r>
-                          </w:p>
-                          <w:p>
-                            <w:pPr>
-                              <w:spacing w:after="0" w:line="269" w:lineRule="auto"/>
-                              <w:jc w:val="right"/>
-                              <w:rPr>
-                                <w:rFonts w:ascii="Lora" w:hAnsi="Lora" w:cs="Droid Sans"/>
-                                <w:color w:val="404040" w:themeColor="text1" w:themeTint="BF"/>
-                                <w:spacing w:val="4"/>
-                                <w:sz w:val="20"/>
-                                <w:szCs w:val="20"/>
-                              </w:rPr>
-                            </w:pPr>
-                          </w:p>
-                        </w:txbxContent>
-                      </wps:txbx>
-                      <wps:bodyPr rot="0" vert="horz" wrap="square" lIns="91440" tIns="45720" rIns="91440" bIns="45720" anchor="t" anchorCtr="0">
-                        <a:noAutofit/>
-                      </wps:bodyPr>
-                    </wps:wsp>
-                  </a:graphicData>
-                </a:graphic>
-                <wp14:sizeRelH relativeFrom="margin">
-                  <wp14:pctWidth>0</wp14:pctWidth>
-                </wp14:sizeRelH>
-                <wp14:sizeRelV relativeFrom="margin">
-                  <wp14:pctHeight>0</wp14:pctHeight>
-                </wp14:sizeRelV>
-              </wp:anchor>
-            </w:drawing>
-          </mc:Choice>
-          <mc:Fallback>
-            <w:pict>
-              <v:shape w14:anchorId="45FFC098" id="_x0000_s1034" type="#_x0000_t202" style="position:absolute;margin-left:2.35pt;margin-top:291.85pt;width:143.7pt;height:21.55pt;z-index:-251648000;visibility:visible;mso-wrap-style:square;mso-width-percent:0;mso-height-percent:0;mso-wrap-distance-left:9pt;mso-wrap-distance-top:0;mso-wrap-distance-right:9pt;mso-wrap-distance-bottom:0;mso-position-horizontal:absolute;mso-position-horizontal-relative:page;mso-position-vertical:absolute;mso-position-vertical-relative:page;mso-width-percent:0;mso-height-percent:0;mso-width-relative:margin;mso-height-relative:margin;v-text-anchor:top" o:gfxdata="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" filled="f" stroked="f">
-                <v:textbox>
-                  <w:txbxContent>
-                    <w:p>
-                      <w:pPr>
-                        <w:spacing w:after="0" w:line="240" w:lineRule="auto"/>
-                        <w:jc w:val="right"/>
-                        <w:rPr>
-                          <w:rFonts w:ascii="Lora" w:hAnsi="Lora" w:cs="Open Sans"/>
-                          <w:bCs/>
-                          <w:color w:val="808080" w:themeColor="background1" w:themeShade="80"/>
-                          <w:sz w:val="20"/>
-                          <w:szCs w:val="20"/>
-                        </w:rPr>
-                      </w:pPr>
-                      <w:r>
-                        <w:rPr>
-                          <w:rFonts w:ascii="Lora" w:hAnsi="Lora" w:cs="Open Sans"/>
-                          <w:bCs/>
-                          <w:color w:val="808080" w:themeColor="background1" w:themeShade="80"/>
-                          <w:sz w:val="20"/>
-                          <w:szCs w:val="20"/>
-                        </w:rPr>
-                        <w:t>linkedin.com</w:t>
-                      </w:r>
-                      <w:r>
-                        <w:rPr>
-                          <w:rFonts w:ascii="Lora" w:hAnsi="Lora" w:cs="Open Sans"/>
-                          <w:bCs/>
-                          <w:color w:val="808080" w:themeColor="background1" w:themeShade="80"/>
-                          <w:sz w:val="20"/>
-                          <w:szCs w:val="20"/>
-                        </w:rPr>
-                        <w:t>/</w:t>
-                      </w:r>
-                      <w:r>
-                        <w:rPr>
-                          <w:rFonts w:ascii="Lora" w:hAnsi="Lora" w:cs="Open Sans"/>
-                          <w:bCs/>
-                          <w:color w:val="808080" w:themeColor="background1" w:themeShade="80"/>
-                          <w:sz w:val="20"/>
-                          <w:szCs w:val="20"/>
-                        </w:rPr>
-                        <w:t>henrychen11</w:t>
-                      </w:r>
-                    </w:p>
-                    <w:p>
-                      <w:pPr>
-                        <w:spacing w:after="0" w:line="240" w:lineRule="auto"/>
-                        <w:jc w:val="right"/>
-                        <w:rPr>
-                          <w:rFonts w:ascii="Lora" w:hAnsi="Lora" w:cs="Open Sans"/>
-                          <w:color w:val="404040" w:themeColor="text1" w:themeTint="BF"/>
-                          <w:sz w:val="20"/>
-                          <w:szCs w:val="20"/>
-                        </w:rPr>
-                      </w:pPr>
-                      <w:r>
-                        <w:rPr>
-                          <w:rFonts w:ascii="Lora" w:hAnsi="Lora" w:cs="Open Sans"/>
-                          <w:color w:val="404040" w:themeColor="text1" w:themeTint="BF"/>
-                          <w:sz w:val="20"/>
-                          <w:szCs w:val="20"/>
-                        </w:rPr>
-                        <w:br/>
-                      </w:r>
-                    </w:p>
-                    <w:p>
-                      <w:pPr>
-                        <w:spacing w:after="0" w:line="240" w:lineRule="auto"/>
-                        <w:jc w:val="right"/>
-                        <w:rPr>
-                          <w:rFonts w:ascii="Lora" w:hAnsi="Lora"/>
-                          <w:color w:val="404040" w:themeColor="text1" w:themeTint="BF"/>
-                          <w:sz w:val="20"/>
-                          <w:szCs w:val="20"/>
-                        </w:rPr>
-                      </w:pPr>
-                      <w:r>
-                        <w:rPr>
-                          <w:rFonts w:ascii="Lora" w:hAnsi="Lora" w:cs="Open Sans"/>
-                          <w:color w:val="404040" w:themeColor="text1" w:themeTint="BF"/>
-                          <w:sz w:val="20"/>
-                          <w:szCs w:val="20"/>
-                        </w:rPr>
-                        <w:br/>
-                      </w:r>
-                      <w:r>
-                        <w:rPr>
-                          <w:rFonts w:ascii="Lora" w:hAnsi="Lora"/>
-                          <w:color w:val="404040" w:themeColor="text1" w:themeTint="BF"/>
-                          <w:sz w:val="20"/>
-                          <w:szCs w:val="20"/>
-                        </w:rPr>
-                        <w:br/>
-                      </w:r>
-                    </w:p>
-                    <w:p>
-                      <w:pPr>
-                        <w:spacing w:after="0" w:line="269" w:lineRule="auto"/>
-                        <w:jc w:val="right"/>
-                        <w:rPr>
-                          <w:rFonts w:ascii="Lora" w:hAnsi="Lora"/>
-                          <w:color w:val="404040" w:themeColor="text1" w:themeTint="BF"/>
-                          <w:sz w:val="20"/>
-                          <w:szCs w:val="20"/>
-                        </w:rPr>
-                      </w:pPr>
-                      <w:r>
-                        <w:rPr>
-                          <w:rFonts w:ascii="Lora" w:hAnsi="Lora"/>
-                          <w:color w:val="404040" w:themeColor="text1" w:themeTint="BF"/>
-                          <w:sz w:val="20"/>
-                          <w:szCs w:val="20"/>
-                        </w:rPr>
-                        <w:br/>
-                      </w:r>
-                      <w:r>
-                        <w:rPr>
-                          <w:rFonts w:ascii="Lora" w:hAnsi="Lora"/>
-                          <w:color w:val="404040" w:themeColor="text1" w:themeTint="BF"/>
-                          <w:sz w:val="20"/>
-                          <w:szCs w:val="20"/>
-                        </w:rPr>
-                        <w:br/>
-                      </w:r>
-                      <w:r>
-                        <w:rPr>
-                          <w:rFonts w:ascii="Lora" w:hAnsi="Lora"/>
-                          <w:color w:val="404040" w:themeColor="text1" w:themeTint="BF"/>
-                          <w:sz w:val="20"/>
-                          <w:szCs w:val="20"/>
-                          <w:lang w:eastAsia="ja-JP"/>
-                        </w:rPr>
-                        <w:br/>
-                      </w:r>
-                      <w:r>
-                        <w:rPr>
-                          <w:rFonts w:ascii="Lora" w:hAnsi="Lora"/>
-                          <w:color w:val="404040" w:themeColor="text1" w:themeTint="BF"/>
-                          <w:sz w:val="20"/>
-                          <w:szCs w:val="20"/>
-                        </w:rPr>
-                        <w:t xml:space="preserve"> </w:t>
-                      </w:r>
-                      <w:r>
-                        <w:rPr>
-                          <w:rFonts w:ascii="Lora" w:hAnsi="Lora"/>
-                          <w:color w:val="404040" w:themeColor="text1" w:themeTint="BF"/>
-                          <w:sz w:val="20"/>
-                          <w:szCs w:val="20"/>
-                        </w:rPr>
-                        <w:br/>
-                      </w:r>
-                    </w:p>
-                    <w:p>
-                      <w:pPr>
-                        <w:spacing w:after="0" w:line="269" w:lineRule="auto"/>
-                        <w:jc w:val="right"/>
-                        <w:rPr>
-                          <w:rFonts w:ascii="Lora" w:hAnsi="Lora" w:cs="Droid Sans"/>
-                          <w:color w:val="404040" w:themeColor="text1" w:themeTint="BF"/>
-                          <w:spacing w:val="4"/>
-                          <w:sz w:val="20"/>
-                          <w:szCs w:val="20"/>
-                        </w:rPr>
-                      </w:pPr>
-                    </w:p>
-                  </w:txbxContent>
-                </v:textbox>
-                <w10:wrap anchorx="page" anchory="page"/>
-              </v:shape>
-            </w:pict>
-          </mc:Fallback>
-        </mc:AlternateContent>
-      </w:r>
-      <w:r>
-        <w:rPr>
-          <w:rFonts w:asciiTheme="majorHAnsi" w:hAnsiTheme="majorHAnsi"/>
-          <w:noProof/>
-          <w:color w:val="3B3838" w:themeColor="background2" w:themeShade="40"/>
-          <w:spacing w:val="20"/>
-          <w:sz w:val="20"/>
-          <w:szCs w:val="20"/>
-          <w:lang w:eastAsia="zh-CN"/>
-        </w:rPr>
-        <mc:AlternateContent>
-          <mc:Choice Requires="wps">
-            <w:drawing>
-              <wp:anchor distT="0" distB="0" distL="114300" distR="114300" simplePos="0" relativeHeight="251666432" behindDoc="1" locked="0" layoutInCell="1" allowOverlap="1" wp14:anchorId="544BB8CF" wp14:editId="065D9EB7">
-                <wp:simplePos x="0" y="0"/>
-                <wp:positionH relativeFrom="page">
-                  <wp:posOffset>368935</wp:posOffset>
-                </wp:positionH>
-                <wp:positionV relativeFrom="page">
-                  <wp:posOffset>2750185</wp:posOffset>
-                </wp:positionV>
-                <wp:extent cx="1485265" cy="274320"/>
-                <wp:effectExtent l="0" t="0" r="0" b="5080"/>
-                <wp:wrapNone/>
-                <wp:docPr id="69" name="Text Box 2"/>
-                <wp:cNvGraphicFramePr>
-                  <a:graphicFrameLocks xmlns:a="http://schemas.openxmlformats.org/drawingml/2006/main"/>
-                </wp:cNvGraphicFramePr>
-                <a:graphic xmlns:a="http://schemas.openxmlformats.org/drawingml/2006/main">
-                  <a:graphicData uri="http://schemas.microsoft.com/office/word/2010/wordprocessingShape">
-                    <wps:wsp>
-                      <wps:cNvSpPr txBox="1">
-                        <a:spLocks noChangeArrowheads="1"/>
-                      </wps:cNvSpPr>
-                      <wps:spPr bwMode="auto">
-                        <a:xfrm>
-                          <a:off x="0" y="0"/>
-                          <a:ext cx="1485265" cy="274320"/>
-                        </a:xfrm>
-                        <a:prstGeom prst="rect">
-                          <a:avLst/>
-                        </a:prstGeom>
-                        <a:noFill/>
-                        <a:ln w="9525">
-                          <a:noFill/>
-                          <a:miter lim="800000"/>
-                          <a:headEnd/>
-                          <a:tailEnd/>
-                        </a:ln>
-                      </wps:spPr>
-                      <wps:txbx>
-                        <w:txbxContent>
-                          <w:p>
-                            <w:pPr>
-                              <w:spacing w:after="0" w:line="269" w:lineRule="auto"/>
-                              <w:jc w:val="right"/>
-                              <w:rPr>
-                                <w:rFonts w:ascii="Lora" w:hAnsi="Lora"/>
-                                <w:color w:val="404040" w:themeColor="text1" w:themeTint="BF"/>
-                                <w:sz w:val="20"/>
-                                <w:szCs w:val="20"/>
-                              </w:rPr>
-                            </w:pPr>
-                            <w:r>
-                              <w:rPr>
-                                <w:rFonts w:ascii="Lora" w:hAnsi="Lora" w:cs="Open Sans"/>
-                                <w:bCs/>
-                                <w:color w:val="808080" w:themeColor="background1" w:themeShade="80"/>
-                                <w:sz w:val="20"/>
-                                <w:szCs w:val="20"/>
-                              </w:rPr>
-                              <w:t>(626) 257</w:t>
-                            </w:r>
-                            <w:r>
-                              <w:rPr>
-                                <w:rFonts w:ascii="Lora" w:hAnsi="Lora" w:cs="Open Sans"/>
-                                <w:bCs/>
-                                <w:color w:val="808080" w:themeColor="background1" w:themeShade="80"/>
-                                <w:sz w:val="20"/>
-                                <w:szCs w:val="20"/>
-                              </w:rPr>
-                              <w:t xml:space="preserve"> - </w:t>
-                            </w:r>
-                            <w:r>
-                              <w:rPr>
-                                <w:rFonts w:ascii="Lora" w:hAnsi="Lora" w:cs="Open Sans"/>
-                                <w:bCs/>
-                                <w:color w:val="808080" w:themeColor="background1" w:themeShade="80"/>
-                                <w:sz w:val="20"/>
-                                <w:szCs w:val="20"/>
-                              </w:rPr>
-                              <w:t>1177</w:t>
-                            </w:r>
-                          </w:p>
-                          <w:p>
-                            <w:pPr>
-                              <w:spacing w:after="0" w:line="269" w:lineRule="auto"/>
-                              <w:jc w:val="right"/>
-                              <w:rPr>
-                                <w:rFonts w:ascii="Lora" w:hAnsi="Lora" w:cs="Droid Sans"/>
-                                <w:color w:val="404040" w:themeColor="text1" w:themeTint="BF"/>
-                                <w:spacing w:val="4"/>
-                                <w:sz w:val="20"/>
-                                <w:szCs w:val="20"/>
-                              </w:rPr>
-                            </w:pPr>
-                          </w:p>
-                        </w:txbxContent>
-                      </wps:txbx>
-                      <wps:bodyPr rot="0" vert="horz" wrap="square" lIns="91440" tIns="45720" rIns="91440" bIns="45720" anchor="t" anchorCtr="0">
-                        <a:noAutofit/>
-                      </wps:bodyPr>
-                    </wps:wsp>
-                  </a:graphicData>
-                </a:graphic>
-                <wp14:sizeRelH relativeFrom="margin">
-                  <wp14:pctWidth>0</wp14:pctWidth>
-                </wp14:sizeRelH>
-                <wp14:sizeRelV relativeFrom="margin">
-                  <wp14:pctHeight>0</wp14:pctHeight>
-                </wp14:sizeRelV>
-              </wp:anchor>
-            </w:drawing>
-          </mc:Choice>
-          <mc:Fallback>
-            <w:pict>
-              <v:shape w14:anchorId="544BB8CF" id="_x0000_s1035" type="#_x0000_t202" style="position:absolute;margin-left:29.05pt;margin-top:216.55pt;width:116.95pt;height:21.6pt;z-index:-251650048;visibility:visible;mso-wrap-style:square;mso-width-percent:0;mso-height-percent:0;mso-wrap-distance-left:9pt;mso-wrap-distance-top:0;mso-wrap-distance-right:9pt;mso-wrap-distance-bottom:0;mso-position-horizontal:absolute;mso-position-horizontal-relative:page;mso-position-vertical:absolute;mso-position-vertical-relative:page;mso-width-percent:0;mso-height-percent:0;mso-width-relative:margin;mso-height-relative:margin;v-text-anchor:top" o:gfxdata="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" filled="f" stroked="f">
-                <v:textbox>
-                  <w:txbxContent>
-                    <w:p>
-                      <w:pPr>
-                        <w:spacing w:after="0" w:line="269" w:lineRule="auto"/>
-                        <w:jc w:val="right"/>
-                        <w:rPr>
-                          <w:rFonts w:ascii="Lora" w:hAnsi="Lora"/>
-                          <w:color w:val="404040" w:themeColor="text1" w:themeTint="BF"/>
-                          <w:sz w:val="20"/>
-                          <w:szCs w:val="20"/>
-                        </w:rPr>
-                      </w:pPr>
-                      <w:r>
-                        <w:rPr>
-                          <w:rFonts w:ascii="Lora" w:hAnsi="Lora" w:cs="Open Sans"/>
-                          <w:bCs/>
-                          <w:color w:val="808080" w:themeColor="background1" w:themeShade="80"/>
-                          <w:sz w:val="20"/>
-                          <w:szCs w:val="20"/>
-                        </w:rPr>
-                        <w:t>(626) 257</w:t>
-                      </w:r>
-                      <w:r>
-                        <w:rPr>
-                          <w:rFonts w:ascii="Lora" w:hAnsi="Lora" w:cs="Open Sans"/>
-                          <w:bCs/>
-                          <w:color w:val="808080" w:themeColor="background1" w:themeShade="80"/>
-                          <w:sz w:val="20"/>
-                          <w:szCs w:val="20"/>
-                        </w:rPr>
-                        <w:t xml:space="preserve"> - </w:t>
-                      </w:r>
-                      <w:r>
-                        <w:rPr>
-                          <w:rFonts w:ascii="Lora" w:hAnsi="Lora" w:cs="Open Sans"/>
-                          <w:bCs/>
-                          <w:color w:val="808080" w:themeColor="background1" w:themeShade="80"/>
-                          <w:sz w:val="20"/>
-                          <w:szCs w:val="20"/>
-                        </w:rPr>
-                        <w:t>1177</w:t>
-                      </w:r>
-                    </w:p>
-                    <w:p>
-                      <w:pPr>
-                        <w:spacing w:after="0" w:line="269" w:lineRule="auto"/>
-                        <w:jc w:val="right"/>
-                        <w:rPr>
-                          <w:rFonts w:ascii="Lora" w:hAnsi="Lora" w:cs="Droid Sans"/>
-                          <w:color w:val="404040" w:themeColor="text1" w:themeTint="BF"/>
-                          <w:spacing w:val="4"/>
-                          <w:sz w:val="20"/>
-                          <w:szCs w:val="20"/>
-                        </w:rPr>
-                      </w:pPr>
-                    </w:p>
-                  </w:txbxContent>
-                </v:textbox>
-                <w10:wrap anchorx="page" anchory="page"/>
-              </v:shape>
-            </w:pict>
-          </mc:Fallback>
-        </mc:AlternateContent>
-      </w:r>
-      <w:r>
-        <w:rPr>
-          <w:rFonts w:asciiTheme="majorHAnsi" w:hAnsiTheme="majorHAnsi"/>
-          <w:noProof/>
-          <w:color w:val="3B3838" w:themeColor="background2" w:themeShade="40"/>
-          <w:spacing w:val="20"/>
-          <w:sz w:val="20"/>
-          <w:szCs w:val="20"/>
-          <w:lang w:eastAsia="zh-CN"/>
-        </w:rPr>
-        <mc:AlternateContent>
-          <mc:Choice Requires="wps">
-            <w:drawing>
-              <wp:anchor distT="0" distB="0" distL="114300" distR="114300" simplePos="0" relativeHeight="251667456" behindDoc="1" locked="0" layoutInCell="1" allowOverlap="1" wp14:anchorId="5D1E7863" wp14:editId="72E2EAFB">
-                <wp:simplePos x="0" y="0"/>
-                <wp:positionH relativeFrom="page">
-                  <wp:posOffset>20320</wp:posOffset>
-                </wp:positionH>
-                <wp:positionV relativeFrom="page">
-                  <wp:posOffset>3068955</wp:posOffset>
-                </wp:positionV>
-                <wp:extent cx="1834515" cy="274320"/>
-                <wp:effectExtent l="0" t="0" r="0" b="5080"/>
-                <wp:wrapNone/>
-                <wp:docPr id="70" name="Text Box 70"/>
-                <wp:cNvGraphicFramePr>
-                  <a:graphicFrameLocks xmlns:a="http://schemas.openxmlformats.org/drawingml/2006/main"/>
-                </wp:cNvGraphicFramePr>
-                <a:graphic xmlns:a="http://schemas.openxmlformats.org/drawingml/2006/main">
-                  <a:graphicData uri="http://schemas.microsoft.com/office/word/2010/wordprocessingShape">
-                    <wps:wsp>
-                      <wps:cNvSpPr txBox="1">
-                        <a:spLocks noChangeArrowheads="1"/>
-                      </wps:cNvSpPr>
-                      <wps:spPr bwMode="auto">
-                        <a:xfrm>
-                          <a:off x="0" y="0"/>
-                          <a:ext cx="1834515" cy="274320"/>
-                        </a:xfrm>
-                        <a:prstGeom prst="rect">
-                          <a:avLst/>
-                        </a:prstGeom>
-                        <a:noFill/>
-                        <a:ln w="9525">
-                          <a:noFill/>
-                          <a:miter lim="800000"/>
-                          <a:headEnd/>
-                          <a:tailEnd/>
-                        </a:ln>
-                      </wps:spPr>
-                      <wps:txbx>
-                        <w:txbxContent>
-                          <w:p>
-                            <w:pPr>
-                              <w:spacing w:after="0" w:line="240" w:lineRule="auto"/>
-                              <w:jc w:val="right"/>
-                              <w:rPr>
-                                <w:rFonts w:ascii="Lora" w:hAnsi="Lora" w:cs="Open Sans"/>
-                                <w:bCs/>
-                                <w:color w:val="808080" w:themeColor="background1" w:themeShade="80"/>
-                                <w:sz w:val="20"/>
-                                <w:szCs w:val="20"/>
-                              </w:rPr>
-                            </w:pPr>
-                            <w:r>
-                              <w:rPr>
-                                <w:rFonts w:ascii="Lora" w:hAnsi="Lora" w:cs="Open Sans"/>
-                                <w:bCs/>
-                                <w:color w:val="808080" w:themeColor="background1" w:themeShade="80"/>
-                                <w:sz w:val="20"/>
-                                <w:szCs w:val="20"/>
-                              </w:rPr>
-                              <w:t>henrychen1@</w:t>
-                            </w:r>
-                            <w:r>
-                              <w:rPr>
-                                <w:rFonts w:ascii="Lora" w:hAnsi="Lora" w:cs="Open Sans"/>
-                                <w:bCs/>
-                                <w:color w:val="808080" w:themeColor="background1" w:themeShade="80"/>
-                                <w:sz w:val="20"/>
-                                <w:szCs w:val="20"/>
-                              </w:rPr>
-                              <w:t>berkeley.edu</w:t>
-                            </w:r>
-                          </w:p>
-                          <w:p>
-                            <w:pPr>
-                              <w:spacing w:after="0" w:line="240" w:lineRule="auto"/>
-                              <w:jc w:val="right"/>
-                              <w:rPr>
-                                <w:rFonts w:ascii="Lora" w:hAnsi="Lora"/>
-                                <w:color w:val="404040" w:themeColor="text1" w:themeTint="BF"/>
-                                <w:sz w:val="20"/>
-                                <w:szCs w:val="20"/>
-                              </w:rPr>
-                            </w:pPr>
-                            <w:r>
-                              <w:rPr>
-                                <w:rFonts w:ascii="Lora" w:hAnsi="Lora"/>
-                                <w:color w:val="404040" w:themeColor="text1" w:themeTint="BF"/>
-                                <w:sz w:val="20"/>
-                                <w:szCs w:val="20"/>
-                              </w:rPr>
-                              <w:br/>
-                            </w:r>
-                          </w:p>
-                          <w:p>
-                            <w:pPr>
-                              <w:spacing w:after="0" w:line="269" w:lineRule="auto"/>
-                              <w:jc w:val="right"/>
-                              <w:rPr>
-                                <w:rFonts w:ascii="Lora" w:hAnsi="Lora"/>
-                                <w:color w:val="404040" w:themeColor="text1" w:themeTint="BF"/>
-                                <w:sz w:val="20"/>
-                                <w:szCs w:val="20"/>
-                              </w:rPr>
-                            </w:pPr>
-                            <w:r>
-                              <w:rPr>
-                                <w:rFonts w:ascii="Lora" w:hAnsi="Lora"/>
-                                <w:color w:val="404040" w:themeColor="text1" w:themeTint="BF"/>
-                                <w:sz w:val="20"/>
-                                <w:szCs w:val="20"/>
-                              </w:rPr>
-                              <w:br/>
-                            </w:r>
-                            <w:r>
-                              <w:rPr>
-                                <w:rFonts w:ascii="Lora" w:hAnsi="Lora"/>
-                                <w:color w:val="404040" w:themeColor="text1" w:themeTint="BF"/>
-                                <w:sz w:val="20"/>
-                                <w:szCs w:val="20"/>
-                              </w:rPr>
-                              <w:br/>
-                            </w:r>
-                            <w:r>
-                              <w:rPr>
-                                <w:rFonts w:ascii="Lora" w:hAnsi="Lora"/>
-                                <w:color w:val="404040" w:themeColor="text1" w:themeTint="BF"/>
-                                <w:sz w:val="20"/>
-                                <w:szCs w:val="20"/>
-                                <w:lang w:eastAsia="ja-JP"/>
-                              </w:rPr>
-                              <w:br/>
-                            </w:r>
-                            <w:r>
-                              <w:rPr>
-                                <w:rFonts w:ascii="Lora" w:hAnsi="Lora"/>
-                                <w:color w:val="404040" w:themeColor="text1" w:themeTint="BF"/>
-                                <w:sz w:val="20"/>
-                                <w:szCs w:val="20"/>
-                              </w:rPr>
-                              <w:t xml:space="preserve"> </w:t>
-                            </w:r>
-                            <w:r>
-                              <w:rPr>
-                                <w:rFonts w:ascii="Lora" w:hAnsi="Lora"/>
-                                <w:color w:val="404040" w:themeColor="text1" w:themeTint="BF"/>
-                                <w:sz w:val="20"/>
-                                <w:szCs w:val="20"/>
-                              </w:rPr>
-                              <w:br/>
-                            </w:r>
-                          </w:p>
-                          <w:p>
-                            <w:pPr>
-                              <w:spacing w:after="0" w:line="269" w:lineRule="auto"/>
-                              <w:jc w:val="right"/>
-                              <w:rPr>
-                                <w:rFonts w:ascii="Lora" w:hAnsi="Lora" w:cs="Droid Sans"/>
-                                <w:color w:val="404040" w:themeColor="text1" w:themeTint="BF"/>
-                                <w:spacing w:val="4"/>
-                                <w:sz w:val="20"/>
-                                <w:szCs w:val="20"/>
-                              </w:rPr>
-                            </w:pPr>
-                          </w:p>
-                        </w:txbxContent>
-                      </wps:txbx>
-                      <wps:bodyPr rot="0" vert="horz" wrap="square" lIns="91440" tIns="45720" rIns="91440" bIns="45720" anchor="t" anchorCtr="0">
-                        <a:noAutofit/>
-                      </wps:bodyPr>
-                    </wps:wsp>
-                  </a:graphicData>
-                </a:graphic>
-                <wp14:sizeRelH relativeFrom="margin">
-                  <wp14:pctWidth>0</wp14:pctWidth>
-                </wp14:sizeRelH>
-              </wp:anchor>
-            </w:drawing>
-          </mc:Choice>
-          <mc:Fallback>
-            <w:pict>
-              <v:shape w14:anchorId="5D1E7863" id="Text Box 70" o:spid="_x0000_s1036" type="#_x0000_t202" style="position:absolute;margin-left:1.6pt;margin-top:241.65pt;width:144.45pt;height:21.6pt;z-index:-251649024;visibility:visible;mso-wrap-style:square;mso-width-percent:0;mso-wrap-distance-left:9pt;mso-wrap-distance-top:0;mso-wrap-distance-right:9pt;mso-wrap-distance-bottom:0;mso-position-horizontal:absolute;mso-position-horizontal-relative:page;mso-position-vertical:absolute;mso-position-vertical-relative:page;mso-width-percent:0;mso-width-relative:margin;v-text-anchor:top" o:gfxdata="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" filled="f" stroked="f">
-                <v:textbox>
-                  <w:txbxContent>
-                    <w:p>
-                      <w:pPr>
-                        <w:spacing w:after="0" w:line="240" w:lineRule="auto"/>
-                        <w:jc w:val="right"/>
-                        <w:rPr>
-                          <w:rFonts w:ascii="Lora" w:hAnsi="Lora" w:cs="Open Sans"/>
-                          <w:bCs/>
-                          <w:color w:val="808080" w:themeColor="background1" w:themeShade="80"/>
-                          <w:sz w:val="20"/>
-                          <w:szCs w:val="20"/>
-                        </w:rPr>
-                      </w:pPr>
-                      <w:r>
-                        <w:rPr>
-                          <w:rFonts w:ascii="Lora" w:hAnsi="Lora" w:cs="Open Sans"/>
-                          <w:bCs/>
-                          <w:color w:val="808080" w:themeColor="background1" w:themeShade="80"/>
-                          <w:sz w:val="20"/>
-                          <w:szCs w:val="20"/>
-                        </w:rPr>
-                        <w:t>henrychen1@</w:t>
-                      </w:r>
-                      <w:r>
-                        <w:rPr>
-                          <w:rFonts w:ascii="Lora" w:hAnsi="Lora" w:cs="Open Sans"/>
-                          <w:bCs/>
-                          <w:color w:val="808080" w:themeColor="background1" w:themeShade="80"/>
-                          <w:sz w:val="20"/>
-                          <w:szCs w:val="20"/>
-                        </w:rPr>
-                        <w:t>berkeley.edu</w:t>
-                      </w:r>
-                    </w:p>
-                    <w:p>
-                      <w:pPr>
-                        <w:spacing w:after="0" w:line="240" w:lineRule="auto"/>
-                        <w:jc w:val="right"/>
-                        <w:rPr>
-                          <w:rFonts w:ascii="Lora" w:hAnsi="Lora"/>
-                          <w:color w:val="404040" w:themeColor="text1" w:themeTint="BF"/>
-                          <w:sz w:val="20"/>
-                          <w:szCs w:val="20"/>
-                        </w:rPr>
-                      </w:pPr>
-                      <w:r>
-                        <w:rPr>
-                          <w:rFonts w:ascii="Lora" w:hAnsi="Lora"/>
-                          <w:color w:val="404040" w:themeColor="text1" w:themeTint="BF"/>
-                          <w:sz w:val="20"/>
-                          <w:szCs w:val="20"/>
-                        </w:rPr>
-                        <w:br/>
-                      </w:r>
-                    </w:p>
-                    <w:p>
-                      <w:pPr>
-                        <w:spacing w:after="0" w:line="269" w:lineRule="auto"/>
-                        <w:jc w:val="right"/>
-                        <w:rPr>
-                          <w:rFonts w:ascii="Lora" w:hAnsi="Lora"/>
-                          <w:color w:val="404040" w:themeColor="text1" w:themeTint="BF"/>
-                          <w:sz w:val="20"/>
-                          <w:szCs w:val="20"/>
-                        </w:rPr>
-                      </w:pPr>
-                      <w:r>
-                        <w:rPr>
-                          <w:rFonts w:ascii="Lora" w:hAnsi="Lora"/>
-                          <w:color w:val="404040" w:themeColor="text1" w:themeTint="BF"/>
-                          <w:sz w:val="20"/>
-                          <w:szCs w:val="20"/>
-                        </w:rPr>
-                        <w:br/>
-                      </w:r>
-                      <w:r>
-                        <w:rPr>
-                          <w:rFonts w:ascii="Lora" w:hAnsi="Lora"/>
-                          <w:color w:val="404040" w:themeColor="text1" w:themeTint="BF"/>
-                          <w:sz w:val="20"/>
-                          <w:szCs w:val="20"/>
-                        </w:rPr>
-                        <w:br/>
-                      </w:r>
-                      <w:r>
-                        <w:rPr>
-                          <w:rFonts w:ascii="Lora" w:hAnsi="Lora"/>
-                          <w:color w:val="404040" w:themeColor="text1" w:themeTint="BF"/>
-                          <w:sz w:val="20"/>
-                          <w:szCs w:val="20"/>
-                          <w:lang w:eastAsia="ja-JP"/>
-                        </w:rPr>
-                        <w:br/>
-                      </w:r>
-                      <w:r>
-                        <w:rPr>
-                          <w:rFonts w:ascii="Lora" w:hAnsi="Lora"/>
-                          <w:color w:val="404040" w:themeColor="text1" w:themeTint="BF"/>
-                          <w:sz w:val="20"/>
-                          <w:szCs w:val="20"/>
-                        </w:rPr>
-                        <w:t xml:space="preserve"> </w:t>
-                      </w:r>
-                      <w:r>
-                        <w:rPr>
-                          <w:rFonts w:ascii="Lora" w:hAnsi="Lora"/>
-                          <w:color w:val="404040" w:themeColor="text1" w:themeTint="BF"/>
-                          <w:sz w:val="20"/>
-                          <w:szCs w:val="20"/>
-                        </w:rPr>
-                        <w:br/>
-                      </w:r>
-                    </w:p>
-                    <w:p>
-                      <w:pPr>
-                        <w:spacing w:after="0" w:line="269" w:lineRule="auto"/>
-                        <w:jc w:val="right"/>
-                        <w:rPr>
-                          <w:rFonts w:ascii="Lora" w:hAnsi="Lora" w:cs="Droid Sans"/>
-                          <w:color w:val="404040" w:themeColor="text1" w:themeTint="BF"/>
-                          <w:spacing w:val="4"/>
-                          <w:sz w:val="20"/>
-                          <w:szCs w:val="20"/>
-                        </w:rPr>
-                      </w:pPr>
-                    </w:p>
-                  </w:txbxContent>
-                </v:textbox>
-                <w10:wrap anchorx="page" anchory="page"/>
-              </v:shape>
-            </w:pict>
-          </mc:Fallback>
-        </mc:AlternateContent>
-      </w:r>
-      <w:r>
-        <w:rPr>
-          <w:rFonts w:asciiTheme="majorHAnsi" w:hAnsiTheme="majorHAnsi"/>
-          <w:noProof/>
-          <w:color w:val="3B3838" w:themeColor="background2" w:themeShade="40"/>
-          <w:spacing w:val="20"/>
-          <w:sz w:val="20"/>
-          <w:szCs w:val="20"/>
-          <w:lang w:eastAsia="zh-CN"/>
-        </w:rPr>
-        <mc:AlternateContent>
-          <mc:Choice Requires="wps">
-            <w:drawing>
-              <wp:anchor distT="0" distB="0" distL="114300" distR="114300" simplePos="0" relativeHeight="251713536" behindDoc="1" locked="0" layoutInCell="1" allowOverlap="1" wp14:anchorId="591EB7FD" wp14:editId="0F17B7E1">
-                <wp:simplePos x="0" y="0"/>
-                <wp:positionH relativeFrom="page">
-                  <wp:posOffset>20320</wp:posOffset>
-                </wp:positionH>
-                <wp:positionV relativeFrom="page">
-                  <wp:posOffset>3387725</wp:posOffset>
-                </wp:positionV>
-                <wp:extent cx="1834515" cy="274320"/>
-                <wp:effectExtent l="0" t="0" r="0" b="5080"/>
-                <wp:wrapNone/>
-                <wp:docPr id="6" name="Text Box 6"/>
-                <wp:cNvGraphicFramePr>
-                  <a:graphicFrameLocks xmlns:a="http://schemas.openxmlformats.org/drawingml/2006/main"/>
-                </wp:cNvGraphicFramePr>
-                <a:graphic xmlns:a="http://schemas.openxmlformats.org/drawingml/2006/main">
-                  <a:graphicData uri="http://schemas.microsoft.com/office/word/2010/wordprocessingShape">
-                    <wps:wsp>
-                      <wps:cNvSpPr txBox="1">
-                        <a:spLocks noChangeArrowheads="1"/>
-                      </wps:cNvSpPr>
-                      <wps:spPr bwMode="auto">
-                        <a:xfrm>
-                          <a:off x="0" y="0"/>
-                          <a:ext cx="1834515" cy="274320"/>
-                        </a:xfrm>
-                        <a:prstGeom prst="rect">
-                          <a:avLst/>
-                        </a:prstGeom>
-                        <a:noFill/>
-                        <a:ln w="9525">
-                          <a:noFill/>
-                          <a:miter lim="800000"/>
-                          <a:headEnd/>
-                          <a:tailEnd/>
-                        </a:ln>
-                      </wps:spPr>
-                      <wps:txbx>
-                        <w:txbxContent>
-                          <w:p>
-                            <w:pPr>
-                              <w:spacing w:after="0" w:line="269" w:lineRule="auto"/>
-                              <w:jc w:val="right"/>
-                              <w:rPr>
-                                <w:rFonts w:ascii="Lora" w:hAnsi="Lora"/>
-                                <w:color w:val="404040" w:themeColor="text1" w:themeTint="BF"/>
-                                <w:sz w:val="20"/>
-                                <w:szCs w:val="20"/>
-                              </w:rPr>
-                            </w:pPr>
-                            <w:r>
-                              <w:rPr>
-                                <w:rFonts w:ascii="Lora" w:hAnsi="Lora" w:cs="Open Sans"/>
-                                <w:bCs/>
-                                <w:color w:val="808080" w:themeColor="background1" w:themeShade="80"/>
-                                <w:sz w:val="20"/>
-                                <w:szCs w:val="20"/>
-                              </w:rPr>
-                              <w:t>Berkeley, CA</w:t>
-                            </w:r>
-                          </w:p>
-                          <w:p>
-                            <w:pPr>
-                              <w:spacing w:after="0" w:line="269" w:lineRule="auto"/>
-                              <w:jc w:val="right"/>
-                              <w:rPr>
-                                <w:rFonts w:ascii="Lora" w:hAnsi="Lora" w:cs="Droid Sans"/>
-                                <w:color w:val="404040" w:themeColor="text1" w:themeTint="BF"/>
-                                <w:spacing w:val="4"/>
-                                <w:sz w:val="20"/>
-                                <w:szCs w:val="20"/>
-                              </w:rPr>
-                            </w:pPr>
-                          </w:p>
-                        </w:txbxContent>
-                      </wps:txbx>
-                      <wps:bodyPr rot="0" vert="horz" wrap="square" lIns="91440" tIns="45720" rIns="91440" bIns="45720" anchor="t" anchorCtr="0">
-                        <a:noAutofit/>
-                      </wps:bodyPr>
-                    </wps:wsp>
-                  </a:graphicData>
-                </a:graphic>
-                <wp14:sizeRelH relativeFrom="margin">
-                  <wp14:pctWidth>0</wp14:pctWidth>
-                </wp14:sizeRelH>
-              </wp:anchor>
-            </w:drawing>
-          </mc:Choice>
-          <mc:Fallback>
-            <w:pict>
-              <v:shape w14:anchorId="591EB7FD" id="Text Box 6" o:spid="_x0000_s1037" type="#_x0000_t202" style="position:absolute;margin-left:1.6pt;margin-top:266.75pt;width:144.45pt;height:21.6pt;z-index:-251602944;visibility:visible;mso-wrap-style:square;mso-width-percent:0;mso-wrap-distance-left:9pt;mso-wrap-distance-top:0;mso-wrap-distance-right:9pt;mso-wrap-distance-bottom:0;mso-position-horizontal:absolute;mso-position-horizontal-relative:page;mso-position-vertical:absolute;mso-position-vertical-relative:page;mso-width-percent:0;mso-width-relative:margin;v-text-anchor:top" o:gfxdata="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" filled="f" stroked="f">
-                <v:textbox>
-                  <w:txbxContent>
-                    <w:p>
-                      <w:pPr>
-                        <w:spacing w:after="0" w:line="269" w:lineRule="auto"/>
-                        <w:jc w:val="right"/>
-                        <w:rPr>
-                          <w:rFonts w:ascii="Lora" w:hAnsi="Lora"/>
-                          <w:color w:val="404040" w:themeColor="text1" w:themeTint="BF"/>
-                          <w:sz w:val="20"/>
-                          <w:szCs w:val="20"/>
-                        </w:rPr>
-                      </w:pPr>
-                      <w:r>
-                        <w:rPr>
-                          <w:rFonts w:ascii="Lora" w:hAnsi="Lora" w:cs="Open Sans"/>
-                          <w:bCs/>
-                          <w:color w:val="808080" w:themeColor="background1" w:themeShade="80"/>
-                          <w:sz w:val="20"/>
-                          <w:szCs w:val="20"/>
-                        </w:rPr>
-                        <w:t>Berkeley, CA</w:t>
-                      </w:r>
-                    </w:p>
-                    <w:p>
-                      <w:pPr>
-                        <w:spacing w:after="0" w:line="269" w:lineRule="auto"/>
-                        <w:jc w:val="right"/>
-                        <w:rPr>
-                          <w:rFonts w:ascii="Lora" w:hAnsi="Lora" w:cs="Droid Sans"/>
-                          <w:color w:val="404040" w:themeColor="text1" w:themeTint="BF"/>
-                          <w:spacing w:val="4"/>
-                          <w:sz w:val="20"/>
-                          <w:szCs w:val="20"/>
-                        </w:rPr>
-                      </w:pPr>
-                    </w:p>
-                  </w:txbxContent>
-                </v:textbox>
-                <w10:wrap anchorx="page" anchory="page"/>
-              </v:shape>
-            </w:pict>
-          </mc:Fallback>
-        </mc:AlternateContent>
-      </w:r>
-      <w:r>
-        <w:rPr>
-          <w:rFonts w:asciiTheme="majorHAnsi" w:hAnsiTheme="majorHAnsi"/>
-          <w:noProof/>
-          <w:color w:val="3B3838" w:themeColor="background2" w:themeShade="40"/>
-          <w:spacing w:val="20"/>
-          <w:sz w:val="20"/>
-          <w:szCs w:val="20"/>
-          <w:lang w:eastAsia="zh-CN"/>
-        </w:rPr>
-        <mc:AlternateContent>
-          <mc:Choice Requires="wps">
-            <w:drawing>
-              <wp:anchor distT="0" distB="0" distL="114300" distR="114300" simplePos="0" relativeHeight="251718656" behindDoc="1" locked="0" layoutInCell="1" allowOverlap="1" wp14:anchorId="0A84EB43" wp14:editId="72D0BD96">
-                <wp:simplePos x="0" y="0"/>
-                <wp:positionH relativeFrom="page">
-                  <wp:posOffset>29845</wp:posOffset>
-                </wp:positionH>
-                <wp:positionV relativeFrom="page">
-                  <wp:posOffset>4343400</wp:posOffset>
-                </wp:positionV>
-                <wp:extent cx="1824990" cy="274320"/>
-                <wp:effectExtent l="0" t="0" r="0" b="5080"/>
-                <wp:wrapNone/>
-                <wp:docPr id="8" name="Text Box 2"/>
-                <wp:cNvGraphicFramePr>
-                  <a:graphicFrameLocks xmlns:a="http://schemas.openxmlformats.org/drawingml/2006/main"/>
-                </wp:cNvGraphicFramePr>
-                <a:graphic xmlns:a="http://schemas.openxmlformats.org/drawingml/2006/main">
-                  <a:graphicData uri="http://schemas.microsoft.com/office/word/2010/wordprocessingShape">
-                    <wps:wsp>
-                      <wps:cNvSpPr txBox="1">
-                        <a:spLocks noChangeArrowheads="1"/>
-                      </wps:cNvSpPr>
-                      <wps:spPr bwMode="auto">
-                        <a:xfrm>
-                          <a:off x="0" y="0"/>
-                          <a:ext cx="1824990" cy="274320"/>
-                        </a:xfrm>
-                        <a:prstGeom prst="rect">
-                          <a:avLst/>
-                        </a:prstGeom>
-                        <a:noFill/>
-                        <a:ln w="9525">
-                          <a:noFill/>
-                          <a:miter lim="800000"/>
-                          <a:headEnd/>
-                          <a:tailEnd/>
-                        </a:ln>
-                      </wps:spPr>
-                      <wps:txbx>
-                        <w:txbxContent>
-                          <w:p>
-                            <w:pPr>
-                              <w:spacing w:after="0" w:line="269" w:lineRule="auto"/>
-                              <w:jc w:val="right"/>
-                              <w:rPr>
-                                <w:rFonts w:ascii="Lora" w:hAnsi="Lora"/>
-                                <w:color w:val="808080" w:themeColor="background1" w:themeShade="80"/>
-                                <w:sz w:val="20"/>
-                                <w:szCs w:val="20"/>
-                              </w:rPr>
-                            </w:pPr>
-                            <w:r>
-                              <w:rPr>
-                                <w:rFonts w:ascii="Lora" w:hAnsi="Lora" w:cs="Open Sans"/>
-                                <w:bCs/>
-                                <w:color w:val="808080" w:themeColor="background1" w:themeShade="80"/>
-                                <w:sz w:val="20"/>
-                                <w:szCs w:val="20"/>
-                              </w:rPr>
-                              <w:t>henryhchen.com</w:t>
-                            </w:r>
-                          </w:p>
-                          <w:p>
-                            <w:pPr>
-                              <w:spacing w:after="0" w:line="269" w:lineRule="auto"/>
-                              <w:jc w:val="right"/>
-                              <w:rPr>
-                                <w:rFonts w:ascii="Lora" w:hAnsi="Lora" w:cs="Droid Sans"/>
-                                <w:color w:val="404040" w:themeColor="text1" w:themeTint="BF"/>
-                                <w:spacing w:val="4"/>
-                                <w:sz w:val="20"/>
-                                <w:szCs w:val="20"/>
-                              </w:rPr>
-                            </w:pPr>
-                          </w:p>
-                        </w:txbxContent>
-                      </wps:txbx>
-                      <wps:bodyPr rot="0" vert="horz" wrap="square" lIns="91440" tIns="45720" rIns="91440" bIns="45720" anchor="t" anchorCtr="0">
-                        <a:noAutofit/>
-                      </wps:bodyPr>
-                    </wps:wsp>
-                  </a:graphicData>
-                </a:graphic>
-                <wp14:sizeRelH relativeFrom="margin">
-                  <wp14:pctWidth>0</wp14:pctWidth>
-                </wp14:sizeRelH>
-              </wp:anchor>
-            </w:drawing>
-          </mc:Choice>
-          <mc:Fallback>
-            <w:pict>
-              <v:shape w14:anchorId="0A84EB43" id="_x0000_s1038" type="#_x0000_t202" style="position:absolute;margin-left:2.35pt;margin-top:342pt;width:143.7pt;height:21.6pt;z-index:-251597824;visibility:visible;mso-wrap-style:square;mso-width-percent:0;mso-wrap-distance-left:9pt;mso-wrap-distance-top:0;mso-wrap-distance-right:9pt;mso-wrap-distance-bottom:0;mso-position-horizontal:absolute;mso-position-horizontal-relative:page;mso-position-vertical:absolute;mso-position-vertical-relative:page;mso-width-percent:0;mso-width-relative:margin;v-text-anchor:top" o:gfxdata="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" filled="f" stroked="f">
-                <v:textbox>
-                  <w:txbxContent>
-                    <w:p>
-                      <w:pPr>
-                        <w:spacing w:after="0" w:line="269" w:lineRule="auto"/>
-                        <w:jc w:val="right"/>
-                        <w:rPr>
-                          <w:rFonts w:ascii="Lora" w:hAnsi="Lora"/>
-                          <w:color w:val="808080" w:themeColor="background1" w:themeShade="80"/>
-                          <w:sz w:val="20"/>
-                          <w:szCs w:val="20"/>
-                        </w:rPr>
-                      </w:pPr>
-                      <w:r>
-                        <w:rPr>
-                          <w:rFonts w:ascii="Lora" w:hAnsi="Lora" w:cs="Open Sans"/>
-                          <w:bCs/>
-                          <w:color w:val="808080" w:themeColor="background1" w:themeShade="80"/>
-                          <w:sz w:val="20"/>
-                          <w:szCs w:val="20"/>
-                        </w:rPr>
-                        <w:t>henryhchen.com</w:t>
-                      </w:r>
-                    </w:p>
-                    <w:p>
-                      <w:pPr>
-                        <w:spacing w:after="0" w:line="269" w:lineRule="auto"/>
-                        <w:jc w:val="right"/>
-                        <w:rPr>
-                          <w:rFonts w:ascii="Lora" w:hAnsi="Lora" w:cs="Droid Sans"/>
-                          <w:color w:val="404040" w:themeColor="text1" w:themeTint="BF"/>
-                          <w:spacing w:val="4"/>
-                          <w:sz w:val="20"/>
-                          <w:szCs w:val="20"/>
-                        </w:rPr>
-                      </w:pPr>
-                    </w:p>
-                  </w:txbxContent>
-                </v:textbox>
-                <w10:wrap anchorx="page" anchory="page"/>
               </v:shape>
             </w:pict>
           </mc:Fallback>
@@ -8778,7 +8740,7 @@
                         </a:ln>
                         <a:extLst>
                           <a:ext uri="{91240B29-F687-4f45-9708-019B960494DF}">
-                            <a14:hiddenLine xmlns:o="urn:schemas-microsoft-com:office:office" xmlns:v="urn:schemas-microsoft-com:vml" xmlns:w10="urn:schemas-microsoft-com:office:word" xmlns:w="http://schemas.openxmlformats.org/wordprocessingml/2006/main" xmlns:p="http://schemas.openxmlformats.org/presentationml/2006/main" xmlns="" xmlns:a14="http://schemas.microsoft.com/office/drawing/2010/main" xmlns:lc="http://schemas.openxmlformats.org/drawingml/2006/lockedCanvas" w="9525">
+                            <a14:hiddenLine xmlns:lc="http://schemas.openxmlformats.org/drawingml/2006/lockedCanvas" xmlns:a14="http://schemas.microsoft.com/office/drawing/2010/main" xmlns="" xmlns:p="http://schemas.openxmlformats.org/presentationml/2006/main" xmlns:w="http://schemas.openxmlformats.org/wordprocessingml/2006/main" xmlns:w10="urn:schemas-microsoft-com:office:word" xmlns:v="urn:schemas-microsoft-com:vml" xmlns:o="urn:schemas-microsoft-com:office:office" w="9525">
                               <a:solidFill>
                                 <a:srgbClr val="000000"/>
                               </a:solidFill>
@@ -9265,6 +9227,8 @@
         </w:rPr>
         <w:t xml:space="preserve"> </w:t>
       </w:r>
+      <w:bookmarkStart w:id="0" w:name="_GoBack"/>
+      <w:bookmarkEnd w:id="0"/>
     </w:p>
     <w:sectPr>
       <w:pgSz w:w="12240" w:h="15840" w:code="9"/>
@@ -11189,7 +11153,7 @@
 </file>
 
 <file path=customXml/itemProps1.xml><?xml version="1.0" encoding="utf-8"?>
-<ds:datastoreItem xmlns:ds="http://schemas.openxmlformats.org/officeDocument/2006/customXml" ds:itemID="{30D3E950-E0B7-1D4E-897F-8ECD5D730CD8}">
+<ds:datastoreItem xmlns:ds="http://schemas.openxmlformats.org/officeDocument/2006/customXml" ds:itemID="{2C911C94-C1AD-494E-A09E-B65D104BD990}">
   <ds:schemaRefs>
     <ds:schemaRef ds:uri="http://schemas.openxmlformats.org/officeDocument/2006/bibliography"/>
   </ds:schemaRefs>

--- a/Fancy/Henry_Chen_Resume.docx
+++ b/Fancy/Henry_Chen_Resume.docx
@@ -26,7 +26,7 @@
         <mc:AlternateContent>
           <mc:Choice Requires="wps">
             <w:drawing>
-              <wp:anchor distT="0" distB="0" distL="114300" distR="114300" simplePos="0" relativeHeight="251718656" behindDoc="1" locked="0" layoutInCell="1" allowOverlap="1" wp14:anchorId="0A84EB43" wp14:editId="79D7E62D">
+              <wp:anchor distT="0" distB="0" distL="114300" distR="114300" simplePos="0" relativeHeight="251718656" behindDoc="1" locked="0" layoutInCell="1" allowOverlap="1" wp14:anchorId="0A84EB43" wp14:editId="3E9447CE">
                 <wp:simplePos x="0" y="0"/>
                 <wp:positionH relativeFrom="page">
                   <wp:posOffset>111125</wp:posOffset>
@@ -37,7 +37,9 @@
                 <wp:extent cx="1824990" cy="274320"/>
                 <wp:effectExtent l="0" t="0" r="0" b="5080"/>
                 <wp:wrapNone/>
-                <wp:docPr id="8" name="Text Box 2"/>
+                <wp:docPr id="8" name="Text Box 2">
+                  <a:hlinkClick xmlns:a="http://schemas.openxmlformats.org/drawingml/2006/main" r:id="rId6"/>
+                </wp:docPr>
                 <wp:cNvGraphicFramePr>
                   <a:graphicFrameLocks xmlns:a="http://schemas.openxmlformats.org/drawingml/2006/main"/>
                 </wp:cNvGraphicFramePr>
@@ -120,7 +122,8 @@
                 <v:stroke joinstyle="miter"/>
                 <v:path gradientshapeok="t" o:connecttype="rect"/>
               </v:shapetype>
-              <v:shape id="Text Box 2" o:spid="_x0000_s1026" type="#_x0000_t202" style="position:absolute;margin-left:8.75pt;margin-top:342pt;width:143.7pt;height:21.6pt;z-index:-251597824;visibility:visible;mso-wrap-style:square;mso-width-percent:0;mso-wrap-distance-left:9pt;mso-wrap-distance-top:0;mso-wrap-distance-right:9pt;mso-wrap-distance-bottom:0;mso-position-horizontal:absolute;mso-position-horizontal-relative:page;mso-position-vertical:absolute;mso-position-vertical-relative:page;mso-width-percent:0;mso-width-relative:margin;v-text-anchor:top" o:gfxdata="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" filled="f" stroked="f">
+              <v:shape id="Text Box 2" o:spid="_x0000_s1026" type="#_x0000_t202" href="https://henryhchen.com/" style="position:absolute;margin-left:8.75pt;margin-top:342pt;width:143.7pt;height:21.6pt;z-index:-251597824;visibility:visible;mso-wrap-style:square;mso-width-percent:0;mso-wrap-distance-left:9pt;mso-wrap-distance-top:0;mso-wrap-distance-right:9pt;mso-wrap-distance-bottom:0;mso-position-horizontal:absolute;mso-position-horizontal-relative:page;mso-position-vertical:absolute;mso-position-vertical-relative:page;mso-width-percent:0;mso-width-relative:margin;v-text-anchor:top" o:gfxdata="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" o:button="t" filled="f" stroked="f">
+                <v:fill o:detectmouseclick="t"/>
                 <v:textbox>
                   <w:txbxContent>
                     <w:p>
@@ -849,7 +852,7 @@
         <mc:AlternateContent>
           <mc:Choice Requires="wps">
             <w:drawing>
-              <wp:anchor distT="0" distB="0" distL="114300" distR="114300" simplePos="0" relativeHeight="251668480" behindDoc="1" locked="0" layoutInCell="1" allowOverlap="1" wp14:anchorId="45FFC098" wp14:editId="1E6664DC">
+              <wp:anchor distT="0" distB="0" distL="114300" distR="114300" simplePos="0" relativeHeight="251668480" behindDoc="1" locked="0" layoutInCell="1" allowOverlap="1" wp14:anchorId="45FFC098" wp14:editId="07A82BF3">
                 <wp:simplePos x="0" y="0"/>
                 <wp:positionH relativeFrom="page">
                   <wp:posOffset>111125</wp:posOffset>
@@ -893,9 +896,9 @@
                               <w:spacing w:after="0" w:line="240" w:lineRule="auto"/>
                               <w:jc w:val="right"/>
                               <w:rPr>
+                                <w:rStyle w:val="Hyperlink"/>
                                 <w:rFonts w:ascii="Lora" w:hAnsi="Lora" w:cs="Open Sans"/>
                                 <w:bCs/>
-                                <w:color w:val="808080" w:themeColor="background1" w:themeShade="80"/>
                                 <w:sz w:val="18"/>
                                 <w:szCs w:val="18"/>
                               </w:rPr>
@@ -908,13 +911,52 @@
                                 <w:sz w:val="18"/>
                                 <w:szCs w:val="18"/>
                               </w:rPr>
+                              <w:fldChar w:fldCharType="begin"/>
+                            </w:r>
+                            <w:r>
+                              <w:rPr>
+                                <w:rFonts w:ascii="Lora" w:hAnsi="Lora" w:cs="Open Sans"/>
+                                <w:bCs/>
+                                <w:color w:val="808080" w:themeColor="background1" w:themeShade="80"/>
+                                <w:sz w:val="18"/>
+                                <w:szCs w:val="18"/>
+                              </w:rPr>
+                              <w:instrText xml:space="preserve"> HYPERLINK "https://www.linkedin.com/in/henrychen11/" </w:instrText>
+                            </w:r>
+                            <w:r>
+                              <w:rPr>
+                                <w:rFonts w:ascii="Lora" w:hAnsi="Lora" w:cs="Open Sans"/>
+                                <w:bCs/>
+                                <w:color w:val="808080" w:themeColor="background1" w:themeShade="80"/>
+                                <w:sz w:val="18"/>
+                                <w:szCs w:val="18"/>
+                              </w:rPr>
+                            </w:r>
+                            <w:r>
+                              <w:rPr>
+                                <w:rFonts w:ascii="Lora" w:hAnsi="Lora" w:cs="Open Sans"/>
+                                <w:bCs/>
+                                <w:color w:val="808080" w:themeColor="background1" w:themeShade="80"/>
+                                <w:sz w:val="18"/>
+                                <w:szCs w:val="18"/>
+                              </w:rPr>
+                              <w:fldChar w:fldCharType="separate"/>
+                            </w:r>
+                            <w:r>
+                              <w:rPr>
+                                <w:rStyle w:val="Hyperlink"/>
+                                <w:rFonts w:ascii="Lora" w:hAnsi="Lora" w:cs="Open Sans"/>
+                                <w:bCs/>
+                                <w:sz w:val="18"/>
+                                <w:szCs w:val="18"/>
+                              </w:rPr>
                               <w:t>linkedin.com</w:t>
                             </w:r>
                             <w:r>
                               <w:rPr>
+                                <w:rStyle w:val="Hyperlink"/>
                                 <w:rFonts w:ascii="Lora" w:hAnsi="Lora" w:cs="Open Sans"/>
                                 <w:bCs/>
-                                <w:color w:val="808080" w:themeColor="background1" w:themeShade="80"/>
                                 <w:sz w:val="18"/>
                                 <w:szCs w:val="18"/>
                               </w:rPr>
@@ -922,9 +964,9 @@
                             </w:r>
                             <w:r>
                               <w:rPr>
+                                <w:rStyle w:val="Hyperlink"/>
                                 <w:rFonts w:ascii="Lora" w:hAnsi="Lora" w:cs="Open Sans"/>
                                 <w:bCs/>
-                                <w:color w:val="808080" w:themeColor="background1" w:themeShade="80"/>
                                 <w:sz w:val="18"/>
                                 <w:szCs w:val="18"/>
                               </w:rPr>
@@ -932,9 +974,9 @@
                             </w:r>
                             <w:r>
                               <w:rPr>
+                                <w:rStyle w:val="Hyperlink"/>
                                 <w:rFonts w:ascii="Lora" w:hAnsi="Lora" w:cs="Open Sans"/>
                                 <w:bCs/>
-                                <w:color w:val="808080" w:themeColor="background1" w:themeShade="80"/>
                                 <w:sz w:val="18"/>
                                 <w:szCs w:val="18"/>
                               </w:rPr>
@@ -952,6 +994,16 @@
                                 <w:szCs w:val="20"/>
                               </w:rPr>
                             </w:pPr>
+                            <w:r>
+                              <w:rPr>
+                                <w:rFonts w:ascii="Lora" w:hAnsi="Lora" w:cs="Open Sans"/>
+                                <w:bCs/>
+                                <w:color w:val="808080" w:themeColor="background1" w:themeShade="80"/>
+                                <w:sz w:val="18"/>
+                                <w:szCs w:val="18"/>
+                              </w:rPr>
+                              <w:fldChar w:fldCharType="end"/>
+                            </w:r>
                             <w:r>
                               <w:rPr>
                                 <w:rFonts w:ascii="Lora" w:hAnsi="Lora" w:cs="Open Sans"/>
@@ -1090,9 +1142,9 @@
                         <w:spacing w:after="0" w:line="240" w:lineRule="auto"/>
                         <w:jc w:val="right"/>
                         <w:rPr>
+                          <w:rStyle w:val="Hyperlink"/>
                           <w:rFonts w:ascii="Lora" w:hAnsi="Lora" w:cs="Open Sans"/>
                           <w:bCs/>
-                          <w:color w:val="808080" w:themeColor="background1" w:themeShade="80"/>
                           <w:sz w:val="18"/>
                           <w:szCs w:val="18"/>
                         </w:rPr>
@@ -1105,13 +1157,52 @@
                           <w:sz w:val="18"/>
                           <w:szCs w:val="18"/>
                         </w:rPr>
+                        <w:fldChar w:fldCharType="begin"/>
+                      </w:r>
+                      <w:r>
+                        <w:rPr>
+                          <w:rFonts w:ascii="Lora" w:hAnsi="Lora" w:cs="Open Sans"/>
+                          <w:bCs/>
+                          <w:color w:val="808080" w:themeColor="background1" w:themeShade="80"/>
+                          <w:sz w:val="18"/>
+                          <w:szCs w:val="18"/>
+                        </w:rPr>
+                        <w:instrText xml:space="preserve"> HYPERLINK "https://www.linkedin.com/in/henrychen11/" </w:instrText>
+                      </w:r>
+                      <w:r>
+                        <w:rPr>
+                          <w:rFonts w:ascii="Lora" w:hAnsi="Lora" w:cs="Open Sans"/>
+                          <w:bCs/>
+                          <w:color w:val="808080" w:themeColor="background1" w:themeShade="80"/>
+                          <w:sz w:val="18"/>
+                          <w:szCs w:val="18"/>
+                        </w:rPr>
+                      </w:r>
+                      <w:r>
+                        <w:rPr>
+                          <w:rFonts w:ascii="Lora" w:hAnsi="Lora" w:cs="Open Sans"/>
+                          <w:bCs/>
+                          <w:color w:val="808080" w:themeColor="background1" w:themeShade="80"/>
+                          <w:sz w:val="18"/>
+                          <w:szCs w:val="18"/>
+                        </w:rPr>
+                        <w:fldChar w:fldCharType="separate"/>
+                      </w:r>
+                      <w:r>
+                        <w:rPr>
+                          <w:rStyle w:val="Hyperlink"/>
+                          <w:rFonts w:ascii="Lora" w:hAnsi="Lora" w:cs="Open Sans"/>
+                          <w:bCs/>
+                          <w:sz w:val="18"/>
+                          <w:szCs w:val="18"/>
+                        </w:rPr>
                         <w:t>linkedin.com</w:t>
                       </w:r>
                       <w:r>
                         <w:rPr>
+                          <w:rStyle w:val="Hyperlink"/>
                           <w:rFonts w:ascii="Lora" w:hAnsi="Lora" w:cs="Open Sans"/>
                           <w:bCs/>
-                          <w:color w:val="808080" w:themeColor="background1" w:themeShade="80"/>
                           <w:sz w:val="18"/>
                           <w:szCs w:val="18"/>
                         </w:rPr>
@@ -1119,9 +1210,9 @@
                       </w:r>
                       <w:r>
                         <w:rPr>
+                          <w:rStyle w:val="Hyperlink"/>
                           <w:rFonts w:ascii="Lora" w:hAnsi="Lora" w:cs="Open Sans"/>
                           <w:bCs/>
-                          <w:color w:val="808080" w:themeColor="background1" w:themeShade="80"/>
                           <w:sz w:val="18"/>
                           <w:szCs w:val="18"/>
                         </w:rPr>
@@ -1129,9 +1220,9 @@
                       </w:r>
                       <w:r>
                         <w:rPr>
+                          <w:rStyle w:val="Hyperlink"/>
                           <w:rFonts w:ascii="Lora" w:hAnsi="Lora" w:cs="Open Sans"/>
                           <w:bCs/>
-                          <w:color w:val="808080" w:themeColor="background1" w:themeShade="80"/>
                           <w:sz w:val="18"/>
                           <w:szCs w:val="18"/>
                         </w:rPr>
@@ -1149,6 +1240,16 @@
                           <w:szCs w:val="20"/>
                         </w:rPr>
                       </w:pPr>
+                      <w:r>
+                        <w:rPr>
+                          <w:rFonts w:ascii="Lora" w:hAnsi="Lora" w:cs="Open Sans"/>
+                          <w:bCs/>
+                          <w:color w:val="808080" w:themeColor="background1" w:themeShade="80"/>
+                          <w:sz w:val="18"/>
+                          <w:szCs w:val="18"/>
+                        </w:rPr>
+                        <w:fldChar w:fldCharType="end"/>
+                      </w:r>
                       <w:r>
                         <w:rPr>
                           <w:rFonts w:ascii="Lora" w:hAnsi="Lora" w:cs="Open Sans"/>
@@ -1281,7 +1382,7 @@
         <mc:AlternateContent>
           <mc:Choice Requires="wps">
             <w:drawing>
-              <wp:anchor distT="0" distB="0" distL="114300" distR="114300" simplePos="0" relativeHeight="251710464" behindDoc="1" locked="0" layoutInCell="1" allowOverlap="1" wp14:anchorId="0D14CCAB" wp14:editId="72DD262B">
+              <wp:anchor distT="0" distB="0" distL="114300" distR="114300" simplePos="0" relativeHeight="251710464" behindDoc="1" locked="0" layoutInCell="1" allowOverlap="1" wp14:anchorId="0D14CCAB" wp14:editId="348F970F">
                 <wp:simplePos x="0" y="0"/>
                 <wp:positionH relativeFrom="page">
                   <wp:posOffset>111636</wp:posOffset>
@@ -1325,8 +1426,8 @@
                               <w:spacing w:after="0" w:line="269" w:lineRule="auto"/>
                               <w:jc w:val="right"/>
                               <w:rPr>
+                                <w:rStyle w:val="Hyperlink"/>
                                 <w:rFonts w:ascii="Lora" w:hAnsi="Lora"/>
-                                <w:color w:val="808080" w:themeColor="background1" w:themeShade="80"/>
                                 <w:sz w:val="18"/>
                                 <w:szCs w:val="18"/>
                               </w:rPr>
@@ -1339,13 +1440,52 @@
                                 <w:sz w:val="18"/>
                                 <w:szCs w:val="18"/>
                               </w:rPr>
+                              <w:fldChar w:fldCharType="begin"/>
+                            </w:r>
+                            <w:r>
+                              <w:rPr>
+                                <w:rFonts w:ascii="Lora" w:hAnsi="Lora" w:cs="Open Sans"/>
+                                <w:bCs/>
+                                <w:color w:val="808080" w:themeColor="background1" w:themeShade="80"/>
+                                <w:sz w:val="18"/>
+                                <w:szCs w:val="18"/>
+                              </w:rPr>
+                              <w:instrText xml:space="preserve"> HYPERLINK "https://github.com/henrychen11" </w:instrText>
+                            </w:r>
+                            <w:r>
+                              <w:rPr>
+                                <w:rFonts w:ascii="Lora" w:hAnsi="Lora" w:cs="Open Sans"/>
+                                <w:bCs/>
+                                <w:color w:val="808080" w:themeColor="background1" w:themeShade="80"/>
+                                <w:sz w:val="18"/>
+                                <w:szCs w:val="18"/>
+                              </w:rPr>
+                            </w:r>
+                            <w:r>
+                              <w:rPr>
+                                <w:rFonts w:ascii="Lora" w:hAnsi="Lora" w:cs="Open Sans"/>
+                                <w:bCs/>
+                                <w:color w:val="808080" w:themeColor="background1" w:themeShade="80"/>
+                                <w:sz w:val="18"/>
+                                <w:szCs w:val="18"/>
+                              </w:rPr>
+                              <w:fldChar w:fldCharType="separate"/>
+                            </w:r>
+                            <w:r>
+                              <w:rPr>
+                                <w:rStyle w:val="Hyperlink"/>
+                                <w:rFonts w:ascii="Lora" w:hAnsi="Lora" w:cs="Open Sans"/>
+                                <w:bCs/>
+                                <w:sz w:val="18"/>
+                                <w:szCs w:val="18"/>
+                              </w:rPr>
                               <w:t>g</w:t>
                             </w:r>
                             <w:r>
                               <w:rPr>
+                                <w:rStyle w:val="Hyperlink"/>
                                 <w:rFonts w:ascii="Lora" w:hAnsi="Lora" w:cs="Open Sans"/>
                                 <w:bCs/>
-                                <w:color w:val="808080" w:themeColor="background1" w:themeShade="80"/>
                                 <w:sz w:val="18"/>
                                 <w:szCs w:val="18"/>
                               </w:rPr>
@@ -1364,6 +1504,16 @@
                                 <w:szCs w:val="20"/>
                               </w:rPr>
                             </w:pPr>
+                            <w:r>
+                              <w:rPr>
+                                <w:rFonts w:ascii="Lora" w:hAnsi="Lora" w:cs="Open Sans"/>
+                                <w:bCs/>
+                                <w:color w:val="808080" w:themeColor="background1" w:themeShade="80"/>
+                                <w:sz w:val="18"/>
+                                <w:szCs w:val="18"/>
+                              </w:rPr>
+                              <w:fldChar w:fldCharType="end"/>
+                            </w:r>
                           </w:p>
                         </w:txbxContent>
                       </wps:txbx>
@@ -1389,13 +1539,12 @@
                         <w:spacing w:after="0" w:line="269" w:lineRule="auto"/>
                         <w:jc w:val="right"/>
                         <w:rPr>
+                          <w:rStyle w:val="Hyperlink"/>
                           <w:rFonts w:ascii="Lora" w:hAnsi="Lora"/>
-                          <w:color w:val="808080" w:themeColor="background1" w:themeShade="80"/>
                           <w:sz w:val="18"/>
                           <w:szCs w:val="18"/>
                         </w:rPr>
                       </w:pPr>
-                      <w:bookmarkStart w:id="1" w:name="_GoBack"/>
                       <w:r>
                         <w:rPr>
                           <w:rFonts w:ascii="Lora" w:hAnsi="Lora" w:cs="Open Sans"/>
@@ -1404,13 +1553,52 @@
                           <w:sz w:val="18"/>
                           <w:szCs w:val="18"/>
                         </w:rPr>
+                        <w:fldChar w:fldCharType="begin"/>
+                      </w:r>
+                      <w:r>
+                        <w:rPr>
+                          <w:rFonts w:ascii="Lora" w:hAnsi="Lora" w:cs="Open Sans"/>
+                          <w:bCs/>
+                          <w:color w:val="808080" w:themeColor="background1" w:themeShade="80"/>
+                          <w:sz w:val="18"/>
+                          <w:szCs w:val="18"/>
+                        </w:rPr>
+                        <w:instrText xml:space="preserve"> HYPERLINK "https://github.com/henrychen11" </w:instrText>
+                      </w:r>
+                      <w:r>
+                        <w:rPr>
+                          <w:rFonts w:ascii="Lora" w:hAnsi="Lora" w:cs="Open Sans"/>
+                          <w:bCs/>
+                          <w:color w:val="808080" w:themeColor="background1" w:themeShade="80"/>
+                          <w:sz w:val="18"/>
+                          <w:szCs w:val="18"/>
+                        </w:rPr>
+                      </w:r>
+                      <w:r>
+                        <w:rPr>
+                          <w:rFonts w:ascii="Lora" w:hAnsi="Lora" w:cs="Open Sans"/>
+                          <w:bCs/>
+                          <w:color w:val="808080" w:themeColor="background1" w:themeShade="80"/>
+                          <w:sz w:val="18"/>
+                          <w:szCs w:val="18"/>
+                        </w:rPr>
+                        <w:fldChar w:fldCharType="separate"/>
+                      </w:r>
+                      <w:r>
+                        <w:rPr>
+                          <w:rStyle w:val="Hyperlink"/>
+                          <w:rFonts w:ascii="Lora" w:hAnsi="Lora" w:cs="Open Sans"/>
+                          <w:bCs/>
+                          <w:sz w:val="18"/>
+                          <w:szCs w:val="18"/>
+                        </w:rPr>
                         <w:t>g</w:t>
                       </w:r>
                       <w:r>
                         <w:rPr>
+                          <w:rStyle w:val="Hyperlink"/>
                           <w:rFonts w:ascii="Lora" w:hAnsi="Lora" w:cs="Open Sans"/>
                           <w:bCs/>
-                          <w:color w:val="808080" w:themeColor="background1" w:themeShade="80"/>
                           <w:sz w:val="18"/>
                           <w:szCs w:val="18"/>
                         </w:rPr>
@@ -1429,8 +1617,17 @@
                           <w:szCs w:val="20"/>
                         </w:rPr>
                       </w:pPr>
+                      <w:r>
+                        <w:rPr>
+                          <w:rFonts w:ascii="Lora" w:hAnsi="Lora" w:cs="Open Sans"/>
+                          <w:bCs/>
+                          <w:color w:val="808080" w:themeColor="background1" w:themeShade="80"/>
+                          <w:sz w:val="18"/>
+                          <w:szCs w:val="18"/>
+                        </w:rPr>
+                        <w:fldChar w:fldCharType="end"/>
+                      </w:r>
                     </w:p>
-                    <w:bookmarkEnd w:id="1"/>
                   </w:txbxContent>
                 </v:textbox>
                 <w10:wrap anchorx="page" anchory="page"/>
@@ -1764,11 +1961,7 @@
           </mc:Choice>
           <mc:Fallback>
             <w:pict>
-              <v:shapetype w14:anchorId="5243D7AE" id="_x0000_t202" coordsize="21600,21600" o:spt="202" path="m0,0l0,21600,21600,21600,21600,0xe">
-                <v:stroke joinstyle="miter"/>
-                <v:path gradientshapeok="t" o:connecttype="rect"/>
-              </v:shapetype>
-              <v:shape id="_x0000_s1032" type="#_x0000_t202" style="position:absolute;margin-left:2.7pt;margin-top:378.6pt;width:175.75pt;height:89.7pt;z-index:-251640832;visibility:visible;mso-wrap-style:square;mso-width-percent:0;mso-height-percent:0;mso-wrap-distance-left:9pt;mso-wrap-distance-top:0;mso-wrap-distance-right:9pt;mso-wrap-distance-bottom:0;mso-position-horizontal:absolute;mso-position-horizontal-relative:page;mso-position-vertical:absolute;mso-position-vertical-relative:page;mso-width-percent:0;mso-height-percent:0;mso-width-relative:margin;mso-height-relative:margin;v-text-anchor:top" o:gfxdata="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" filled="f" stroked="f">
+              <v:shape w14:anchorId="5243D7AE" id="_x0000_s1032" type="#_x0000_t202" style="position:absolute;margin-left:2.7pt;margin-top:378.6pt;width:175.75pt;height:89.7pt;z-index:-251640832;visibility:visible;mso-wrap-style:square;mso-width-percent:0;mso-height-percent:0;mso-wrap-distance-left:9pt;mso-wrap-distance-top:0;mso-wrap-distance-right:9pt;mso-wrap-distance-bottom:0;mso-position-horizontal:absolute;mso-position-horizontal-relative:page;mso-position-vertical:absolute;mso-position-vertical-relative:page;mso-width-percent:0;mso-height-percent:0;mso-width-relative:margin;mso-height-relative:margin;v-text-anchor:top" o:gfxdata="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" filled="f" stroked="f">
                 <v:textbox>
                   <w:txbxContent>
                     <w:p>
@@ -2541,7 +2734,7 @@
                                 <w:szCs w:val="18"/>
                                 <w:lang w:eastAsia="ja-JP"/>
                               </w:rPr>
-                              <w:t>Liqr</w:t>
+                              <w:t>TopoData</w:t>
                             </w:r>
                             <w:proofErr w:type="spellEnd"/>
                             <w:r>
@@ -2553,9 +2746,8 @@
                                 <w:szCs w:val="18"/>
                                 <w:lang w:eastAsia="ja-JP"/>
                               </w:rPr>
-                              <w:t xml:space="preserve"> | (React / </w:t>
-                            </w:r>
-                            <w:proofErr w:type="gramStart"/>
+                              <w:t xml:space="preserve"> | (JavaScript, D3, CSS, HTML)</w:t>
+                            </w:r>
                             <w:r>
                               <w:rPr>
                                 <w:rFonts w:ascii="Lora" w:hAnsi="Lora" w:cs="Open Sans"/>
@@ -2565,9 +2757,9 @@
                                 <w:szCs w:val="18"/>
                                 <w:lang w:eastAsia="ja-JP"/>
                               </w:rPr>
-                              <w:t>Redux,  Ruby</w:t>
-                            </w:r>
-                            <w:proofErr w:type="gramEnd"/>
+                              <w:tab/>
+                              <w:t xml:space="preserve">               </w:t>
+                            </w:r>
                             <w:r>
                               <w:rPr>
                                 <w:rFonts w:ascii="Lora" w:hAnsi="Lora" w:cs="Open Sans"/>
@@ -2577,7 +2769,7 @@
                                 <w:szCs w:val="18"/>
                                 <w:lang w:eastAsia="ja-JP"/>
                               </w:rPr>
-                              <w:t xml:space="preserve"> on Rails, CSS, HTML, Ruby, SQL, PostgreSQL)    </w:t>
+                              <w:tab/>
                             </w:r>
                             <w:r>
                               <w:rPr>
@@ -2589,7 +2781,7 @@
                                 <w:lang w:eastAsia="ja-JP"/>
                               </w:rPr>
                               <w:tab/>
-                              <w:t xml:space="preserve">                                                                 </w:t>
+                              <w:t xml:space="preserve">                                                                               </w:t>
                             </w:r>
                           </w:p>
                           <w:p>
@@ -2619,31 +2811,7 @@
                                 <w:szCs w:val="18"/>
                                 <w:lang w:eastAsia="ja-JP"/>
                               </w:rPr>
-                              <w:t xml:space="preserve">Enabled encrypted user data to be stored in PostgreSQL through </w:t>
-                            </w:r>
-                            <w:proofErr w:type="spellStart"/>
-                            <w:r>
-                              <w:rPr>
-                                <w:rFonts w:ascii="Lora" w:hAnsi="Lora" w:cs="Open Sans"/>
-                                <w:color w:val="808080" w:themeColor="background1" w:themeShade="80"/>
-                                <w:spacing w:val="2"/>
-                                <w:sz w:val="18"/>
-                                <w:szCs w:val="18"/>
-                                <w:lang w:eastAsia="ja-JP"/>
-                              </w:rPr>
-                              <w:t>BCrypt</w:t>
-                            </w:r>
-                            <w:proofErr w:type="spellEnd"/>
-                            <w:r>
-                              <w:rPr>
-                                <w:rFonts w:ascii="Lora" w:hAnsi="Lora" w:cs="Open Sans"/>
-                                <w:color w:val="808080" w:themeColor="background1" w:themeShade="80"/>
-                                <w:spacing w:val="2"/>
-                                <w:sz w:val="18"/>
-                                <w:szCs w:val="18"/>
-                                <w:lang w:eastAsia="ja-JP"/>
-                              </w:rPr>
-                              <w:t>, and stored user session data in Rails</w:t>
+                              <w:t xml:space="preserve">Generated an interactive map of the average and median salary by state across the nation with more than 50,000 data points using the D3 data visualization library </w:t>
                             </w:r>
                           </w:p>
                           <w:p>
@@ -2673,8 +2841,38 @@
                                 <w:szCs w:val="18"/>
                                 <w:lang w:eastAsia="ja-JP"/>
                               </w:rPr>
-                              <w:t xml:space="preserve">Leveraged the </w:t>
-                            </w:r>
+                              <w:t>Applied D3’s linear scale to render various shades for each state and provided data selection spanning from 2011 to 2016</w:t>
+                            </w:r>
+                          </w:p>
+                          <w:p>
+                            <w:pPr>
+                              <w:pStyle w:val="ListParagraph"/>
+                              <w:spacing w:after="0" w:line="276" w:lineRule="auto"/>
+                              <w:ind w:left="270"/>
+                              <w:rPr>
+                                <w:rFonts w:ascii="Lora" w:hAnsi="Lora" w:cs="Open Sans"/>
+                                <w:color w:val="808080" w:themeColor="background1" w:themeShade="80"/>
+                                <w:spacing w:val="2"/>
+                                <w:sz w:val="18"/>
+                                <w:szCs w:val="18"/>
+                                <w:lang w:eastAsia="ja-JP"/>
+                              </w:rPr>
+                            </w:pPr>
+                            <w:bookmarkStart w:id="0" w:name="_GoBack"/>
+                            <w:bookmarkEnd w:id="0"/>
+                          </w:p>
+                          <w:p>
+                            <w:pPr>
+                              <w:spacing w:after="0" w:line="276" w:lineRule="auto"/>
+                              <w:rPr>
+                                <w:rFonts w:ascii="Lora" w:hAnsi="Lora" w:cs="Open Sans"/>
+                                <w:color w:val="808080" w:themeColor="background1" w:themeShade="80"/>
+                                <w:spacing w:val="2"/>
+                                <w:sz w:val="18"/>
+                                <w:szCs w:val="18"/>
+                                <w:lang w:eastAsia="ja-JP"/>
+                              </w:rPr>
+                            </w:pPr>
                             <w:proofErr w:type="spellStart"/>
                             <w:r>
                               <w:rPr>
@@ -2685,7 +2883,7 @@
                                 <w:szCs w:val="18"/>
                                 <w:lang w:eastAsia="ja-JP"/>
                               </w:rPr>
-                              <w:t>Cloudinary</w:t>
+                              <w:t>Liqr</w:t>
                             </w:r>
                             <w:proofErr w:type="spellEnd"/>
                             <w:r>
@@ -2697,7 +2895,43 @@
                                 <w:szCs w:val="18"/>
                                 <w:lang w:eastAsia="ja-JP"/>
                               </w:rPr>
-                              <w:t xml:space="preserve"> API to increase user efficiency by 20%, which allowed users to directly upload photos to the cloud hosting service, and provided the ability to utilize the drag-and-drop file upload feature </w:t>
+                              <w:t xml:space="preserve"> | (React / </w:t>
+                            </w:r>
+                            <w:proofErr w:type="gramStart"/>
+                            <w:r>
+                              <w:rPr>
+                                <w:rFonts w:ascii="Lora" w:hAnsi="Lora" w:cs="Open Sans"/>
+                                <w:color w:val="808080" w:themeColor="background1" w:themeShade="80"/>
+                                <w:spacing w:val="2"/>
+                                <w:sz w:val="18"/>
+                                <w:szCs w:val="18"/>
+                                <w:lang w:eastAsia="ja-JP"/>
+                              </w:rPr>
+                              <w:t>Redux,  Ruby</w:t>
+                            </w:r>
+                            <w:proofErr w:type="gramEnd"/>
+                            <w:r>
+                              <w:rPr>
+                                <w:rFonts w:ascii="Lora" w:hAnsi="Lora" w:cs="Open Sans"/>
+                                <w:color w:val="808080" w:themeColor="background1" w:themeShade="80"/>
+                                <w:spacing w:val="2"/>
+                                <w:sz w:val="18"/>
+                                <w:szCs w:val="18"/>
+                                <w:lang w:eastAsia="ja-JP"/>
+                              </w:rPr>
+                              <w:t xml:space="preserve"> on Rails, CSS, HTML, Ruby, SQL, PostgreSQL)    </w:t>
+                            </w:r>
+                            <w:r>
+                              <w:rPr>
+                                <w:rFonts w:ascii="Lora" w:hAnsi="Lora" w:cs="Open Sans"/>
+                                <w:color w:val="808080" w:themeColor="background1" w:themeShade="80"/>
+                                <w:spacing w:val="2"/>
+                                <w:sz w:val="18"/>
+                                <w:szCs w:val="18"/>
+                                <w:lang w:eastAsia="ja-JP"/>
+                              </w:rPr>
+                              <w:tab/>
+                              <w:t xml:space="preserve">                                                                 </w:t>
                             </w:r>
                           </w:p>
                           <w:p>
@@ -2727,12 +2961,10 @@
                                 <w:szCs w:val="18"/>
                                 <w:lang w:eastAsia="ja-JP"/>
                               </w:rPr>
-                              <w:t xml:space="preserve">Enabled photo organization into albums by using Rails to keep track of the associations between users and photos </w:t>
-                            </w:r>
-                          </w:p>
-                          <w:p>
-                            <w:pPr>
-                              <w:spacing w:after="0" w:line="276" w:lineRule="auto"/>
+                              <w:t xml:space="preserve">Enabled encrypted user data to be stored in PostgreSQL through </w:t>
+                            </w:r>
+                            <w:proofErr w:type="spellStart"/>
+                            <w:r>
                               <w:rPr>
                                 <w:rFonts w:ascii="Lora" w:hAnsi="Lora" w:cs="Open Sans"/>
                                 <w:color w:val="808080" w:themeColor="background1" w:themeShade="80"/>
@@ -2741,11 +2973,10 @@
                                 <w:szCs w:val="18"/>
                                 <w:lang w:eastAsia="ja-JP"/>
                               </w:rPr>
-                            </w:pPr>
-                          </w:p>
-                          <w:p>
-                            <w:pPr>
-                              <w:spacing w:after="0" w:line="276" w:lineRule="auto"/>
+                              <w:t>BCrypt</w:t>
+                            </w:r>
+                            <w:proofErr w:type="spellEnd"/>
+                            <w:r>
                               <w:rPr>
                                 <w:rFonts w:ascii="Lora" w:hAnsi="Lora" w:cs="Open Sans"/>
                                 <w:color w:val="808080" w:themeColor="background1" w:themeShade="80"/>
@@ -2754,65 +2985,7 @@
                                 <w:szCs w:val="18"/>
                                 <w:lang w:eastAsia="ja-JP"/>
                               </w:rPr>
-                            </w:pPr>
-                            <w:proofErr w:type="spellStart"/>
-                            <w:r>
-                              <w:rPr>
-                                <w:rFonts w:ascii="Lora" w:hAnsi="Lora" w:cs="Open Sans"/>
-                                <w:color w:val="808080" w:themeColor="background1" w:themeShade="80"/>
-                                <w:spacing w:val="2"/>
-                                <w:sz w:val="18"/>
-                                <w:szCs w:val="18"/>
-                                <w:lang w:eastAsia="ja-JP"/>
-                              </w:rPr>
-                              <w:t>TopoData</w:t>
-                            </w:r>
-                            <w:proofErr w:type="spellEnd"/>
-                            <w:r>
-                              <w:rPr>
-                                <w:rFonts w:ascii="Lora" w:hAnsi="Lora" w:cs="Open Sans"/>
-                                <w:color w:val="808080" w:themeColor="background1" w:themeShade="80"/>
-                                <w:spacing w:val="2"/>
-                                <w:sz w:val="18"/>
-                                <w:szCs w:val="18"/>
-                                <w:lang w:eastAsia="ja-JP"/>
-                              </w:rPr>
-                              <w:t xml:space="preserve"> | (JavaScript, D3, CSS, HTML)</w:t>
-                            </w:r>
-                            <w:r>
-                              <w:rPr>
-                                <w:rFonts w:ascii="Lora" w:hAnsi="Lora" w:cs="Open Sans"/>
-                                <w:color w:val="808080" w:themeColor="background1" w:themeShade="80"/>
-                                <w:spacing w:val="2"/>
-                                <w:sz w:val="18"/>
-                                <w:szCs w:val="18"/>
-                                <w:lang w:eastAsia="ja-JP"/>
-                              </w:rPr>
-                              <w:tab/>
-                              <w:t xml:space="preserve">               </w:t>
-                            </w:r>
-                            <w:r>
-                              <w:rPr>
-                                <w:rFonts w:ascii="Lora" w:hAnsi="Lora" w:cs="Open Sans"/>
-                                <w:color w:val="808080" w:themeColor="background1" w:themeShade="80"/>
-                                <w:spacing w:val="2"/>
-                                <w:sz w:val="18"/>
-                                <w:szCs w:val="18"/>
-                                <w:lang w:eastAsia="ja-JP"/>
-                              </w:rPr>
-                              <w:tab/>
-                            </w:r>
-                            <w:r>
-                              <w:rPr>
-                                <w:rFonts w:ascii="Lora" w:hAnsi="Lora" w:cs="Open Sans"/>
-                                <w:color w:val="808080" w:themeColor="background1" w:themeShade="80"/>
-                                <w:spacing w:val="2"/>
-                                <w:sz w:val="18"/>
-                                <w:szCs w:val="18"/>
-                                <w:lang w:eastAsia="ja-JP"/>
-                              </w:rPr>
-                              <w:tab/>
-                              <w:t xml:space="preserve">                                                                               </w:t>
+                              <w:t>, and stored user session data in Rails</w:t>
                             </w:r>
                           </w:p>
                           <w:p>
@@ -2842,7 +3015,31 @@
                                 <w:szCs w:val="18"/>
                                 <w:lang w:eastAsia="ja-JP"/>
                               </w:rPr>
-                              <w:t xml:space="preserve">Generated an interactive map of the average and median salary by state across the nation with more than 50,000 data points using the D3 data visualization library </w:t>
+                              <w:t xml:space="preserve">Leveraged the </w:t>
+                            </w:r>
+                            <w:proofErr w:type="spellStart"/>
+                            <w:r>
+                              <w:rPr>
+                                <w:rFonts w:ascii="Lora" w:hAnsi="Lora" w:cs="Open Sans"/>
+                                <w:color w:val="808080" w:themeColor="background1" w:themeShade="80"/>
+                                <w:spacing w:val="2"/>
+                                <w:sz w:val="18"/>
+                                <w:szCs w:val="18"/>
+                                <w:lang w:eastAsia="ja-JP"/>
+                              </w:rPr>
+                              <w:t>Cloudinary</w:t>
+                            </w:r>
+                            <w:proofErr w:type="spellEnd"/>
+                            <w:r>
+                              <w:rPr>
+                                <w:rFonts w:ascii="Lora" w:hAnsi="Lora" w:cs="Open Sans"/>
+                                <w:color w:val="808080" w:themeColor="background1" w:themeShade="80"/>
+                                <w:spacing w:val="2"/>
+                                <w:sz w:val="18"/>
+                                <w:szCs w:val="18"/>
+                                <w:lang w:eastAsia="ja-JP"/>
+                              </w:rPr>
+                              <w:t xml:space="preserve"> API to increase user efficiency by 20%, which allowed users to directly upload photos to the cloud hosting service, and provided the ability to utilize the drag-and-drop file upload feature </w:t>
                             </w:r>
                           </w:p>
                           <w:p>
@@ -2872,7 +3069,7 @@
                                 <w:szCs w:val="18"/>
                                 <w:lang w:eastAsia="ja-JP"/>
                               </w:rPr>
-                              <w:t>Applied D3’s linear scale to render various shades for each state and provided data selection spanning from 2011 to 2016</w:t>
+                              <w:t xml:space="preserve">Enabled photo organization into albums by using Rails to keep track of the associations between users and photos </w:t>
                             </w:r>
                           </w:p>
                         </w:txbxContent>
@@ -3272,7 +3469,7 @@
                           <w:szCs w:val="18"/>
                           <w:lang w:eastAsia="ja-JP"/>
                         </w:rPr>
-                        <w:t>Liqr</w:t>
+                        <w:t>TopoData</w:t>
                       </w:r>
                       <w:proofErr w:type="spellEnd"/>
                       <w:r>
@@ -3284,9 +3481,8 @@
                           <w:szCs w:val="18"/>
                           <w:lang w:eastAsia="ja-JP"/>
                         </w:rPr>
-                        <w:t xml:space="preserve"> | (React / </w:t>
-                      </w:r>
-                      <w:proofErr w:type="gramStart"/>
+                        <w:t xml:space="preserve"> | (JavaScript, D3, CSS, HTML)</w:t>
+                      </w:r>
                       <w:r>
                         <w:rPr>
                           <w:rFonts w:ascii="Lora" w:hAnsi="Lora" w:cs="Open Sans"/>
@@ -3296,9 +3492,9 @@
                           <w:szCs w:val="18"/>
                           <w:lang w:eastAsia="ja-JP"/>
                         </w:rPr>
-                        <w:t>Redux,  Ruby</w:t>
-                      </w:r>
-                      <w:proofErr w:type="gramEnd"/>
+                        <w:tab/>
+                        <w:t xml:space="preserve">               </w:t>
+                      </w:r>
                       <w:r>
                         <w:rPr>
                           <w:rFonts w:ascii="Lora" w:hAnsi="Lora" w:cs="Open Sans"/>
@@ -3308,7 +3504,7 @@
                           <w:szCs w:val="18"/>
                           <w:lang w:eastAsia="ja-JP"/>
                         </w:rPr>
-                        <w:t xml:space="preserve"> on Rails, CSS, HTML, Ruby, SQL, PostgreSQL)    </w:t>
+                        <w:tab/>
                       </w:r>
                       <w:r>
                         <w:rPr>
@@ -3320,7 +3516,7 @@
                           <w:lang w:eastAsia="ja-JP"/>
                         </w:rPr>
                         <w:tab/>
-                        <w:t xml:space="preserve">                                                                 </w:t>
+                        <w:t xml:space="preserve">                                                                               </w:t>
                       </w:r>
                     </w:p>
                     <w:p>
@@ -3350,31 +3546,7 @@
                           <w:szCs w:val="18"/>
                           <w:lang w:eastAsia="ja-JP"/>
                         </w:rPr>
-                        <w:t xml:space="preserve">Enabled encrypted user data to be stored in PostgreSQL through </w:t>
-                      </w:r>
-                      <w:proofErr w:type="spellStart"/>
-                      <w:r>
-                        <w:rPr>
-                          <w:rFonts w:ascii="Lora" w:hAnsi="Lora" w:cs="Open Sans"/>
-                          <w:color w:val="808080" w:themeColor="background1" w:themeShade="80"/>
-                          <w:spacing w:val="2"/>
-                          <w:sz w:val="18"/>
-                          <w:szCs w:val="18"/>
-                          <w:lang w:eastAsia="ja-JP"/>
-                        </w:rPr>
-                        <w:t>BCrypt</w:t>
-                      </w:r>
-                      <w:proofErr w:type="spellEnd"/>
-                      <w:r>
-                        <w:rPr>
-                          <w:rFonts w:ascii="Lora" w:hAnsi="Lora" w:cs="Open Sans"/>
-                          <w:color w:val="808080" w:themeColor="background1" w:themeShade="80"/>
-                          <w:spacing w:val="2"/>
-                          <w:sz w:val="18"/>
-                          <w:szCs w:val="18"/>
-                          <w:lang w:eastAsia="ja-JP"/>
-                        </w:rPr>
-                        <w:t>, and stored user session data in Rails</w:t>
+                        <w:t xml:space="preserve">Generated an interactive map of the average and median salary by state across the nation with more than 50,000 data points using the D3 data visualization library </w:t>
                       </w:r>
                     </w:p>
                     <w:p>
@@ -3404,8 +3576,38 @@
                           <w:szCs w:val="18"/>
                           <w:lang w:eastAsia="ja-JP"/>
                         </w:rPr>
-                        <w:t xml:space="preserve">Leveraged the </w:t>
-                      </w:r>
+                        <w:t>Applied D3’s linear scale to render various shades for each state and provided data selection spanning from 2011 to 2016</w:t>
+                      </w:r>
+                    </w:p>
+                    <w:p>
+                      <w:pPr>
+                        <w:pStyle w:val="ListParagraph"/>
+                        <w:spacing w:after="0" w:line="276" w:lineRule="auto"/>
+                        <w:ind w:left="270"/>
+                        <w:rPr>
+                          <w:rFonts w:ascii="Lora" w:hAnsi="Lora" w:cs="Open Sans"/>
+                          <w:color w:val="808080" w:themeColor="background1" w:themeShade="80"/>
+                          <w:spacing w:val="2"/>
+                          <w:sz w:val="18"/>
+                          <w:szCs w:val="18"/>
+                          <w:lang w:eastAsia="ja-JP"/>
+                        </w:rPr>
+                      </w:pPr>
+                      <w:bookmarkStart w:id="1" w:name="_GoBack"/>
+                      <w:bookmarkEnd w:id="1"/>
+                    </w:p>
+                    <w:p>
+                      <w:pPr>
+                        <w:spacing w:after="0" w:line="276" w:lineRule="auto"/>
+                        <w:rPr>
+                          <w:rFonts w:ascii="Lora" w:hAnsi="Lora" w:cs="Open Sans"/>
+                          <w:color w:val="808080" w:themeColor="background1" w:themeShade="80"/>
+                          <w:spacing w:val="2"/>
+                          <w:sz w:val="18"/>
+                          <w:szCs w:val="18"/>
+                          <w:lang w:eastAsia="ja-JP"/>
+                        </w:rPr>
+                      </w:pPr>
                       <w:proofErr w:type="spellStart"/>
                       <w:r>
                         <w:rPr>
@@ -3416,7 +3618,7 @@
                           <w:szCs w:val="18"/>
                           <w:lang w:eastAsia="ja-JP"/>
                         </w:rPr>
-                        <w:t>Cloudinary</w:t>
+                        <w:t>Liqr</w:t>
                       </w:r>
                       <w:proofErr w:type="spellEnd"/>
                       <w:r>
@@ -3428,7 +3630,43 @@
                           <w:szCs w:val="18"/>
                           <w:lang w:eastAsia="ja-JP"/>
                         </w:rPr>
-                        <w:t xml:space="preserve"> API to increase user efficiency by 20%, which allowed users to directly upload photos to the cloud hosting service, and provided the ability to utilize the drag-and-drop file upload feature </w:t>
+                        <w:t xml:space="preserve"> | (React / </w:t>
+                      </w:r>
+                      <w:proofErr w:type="gramStart"/>
+                      <w:r>
+                        <w:rPr>
+                          <w:rFonts w:ascii="Lora" w:hAnsi="Lora" w:cs="Open Sans"/>
+                          <w:color w:val="808080" w:themeColor="background1" w:themeShade="80"/>
+                          <w:spacing w:val="2"/>
+                          <w:sz w:val="18"/>
+                          <w:szCs w:val="18"/>
+                          <w:lang w:eastAsia="ja-JP"/>
+                        </w:rPr>
+                        <w:t>Redux,  Ruby</w:t>
+                      </w:r>
+                      <w:proofErr w:type="gramEnd"/>
+                      <w:r>
+                        <w:rPr>
+                          <w:rFonts w:ascii="Lora" w:hAnsi="Lora" w:cs="Open Sans"/>
+                          <w:color w:val="808080" w:themeColor="background1" w:themeShade="80"/>
+                          <w:spacing w:val="2"/>
+                          <w:sz w:val="18"/>
+                          <w:szCs w:val="18"/>
+                          <w:lang w:eastAsia="ja-JP"/>
+                        </w:rPr>
+                        <w:t xml:space="preserve"> on Rails, CSS, HTML, Ruby, SQL, PostgreSQL)    </w:t>
+                      </w:r>
+                      <w:r>
+                        <w:rPr>
+                          <w:rFonts w:ascii="Lora" w:hAnsi="Lora" w:cs="Open Sans"/>
+                          <w:color w:val="808080" w:themeColor="background1" w:themeShade="80"/>
+                          <w:spacing w:val="2"/>
+                          <w:sz w:val="18"/>
+                          <w:szCs w:val="18"/>
+                          <w:lang w:eastAsia="ja-JP"/>
+                        </w:rPr>
+                        <w:tab/>
+                        <w:t xml:space="preserve">                                                                 </w:t>
                       </w:r>
                     </w:p>
                     <w:p>
@@ -3458,12 +3696,10 @@
                           <w:szCs w:val="18"/>
                           <w:lang w:eastAsia="ja-JP"/>
                         </w:rPr>
-                        <w:t xml:space="preserve">Enabled photo organization into albums by using Rails to keep track of the associations between users and photos </w:t>
-                      </w:r>
-                    </w:p>
-                    <w:p>
-                      <w:pPr>
-                        <w:spacing w:after="0" w:line="276" w:lineRule="auto"/>
+                        <w:t xml:space="preserve">Enabled encrypted user data to be stored in PostgreSQL through </w:t>
+                      </w:r>
+                      <w:proofErr w:type="spellStart"/>
+                      <w:r>
                         <w:rPr>
                           <w:rFonts w:ascii="Lora" w:hAnsi="Lora" w:cs="Open Sans"/>
                           <w:color w:val="808080" w:themeColor="background1" w:themeShade="80"/>
@@ -3472,11 +3708,10 @@
                           <w:szCs w:val="18"/>
                           <w:lang w:eastAsia="ja-JP"/>
                         </w:rPr>
-                      </w:pPr>
-                    </w:p>
-                    <w:p>
-                      <w:pPr>
-                        <w:spacing w:after="0" w:line="276" w:lineRule="auto"/>
+                        <w:t>BCrypt</w:t>
+                      </w:r>
+                      <w:proofErr w:type="spellEnd"/>
+                      <w:r>
                         <w:rPr>
                           <w:rFonts w:ascii="Lora" w:hAnsi="Lora" w:cs="Open Sans"/>
                           <w:color w:val="808080" w:themeColor="background1" w:themeShade="80"/>
@@ -3485,65 +3720,7 @@
                           <w:szCs w:val="18"/>
                           <w:lang w:eastAsia="ja-JP"/>
                         </w:rPr>
-                      </w:pPr>
-                      <w:proofErr w:type="spellStart"/>
-                      <w:r>
-                        <w:rPr>
-                          <w:rFonts w:ascii="Lora" w:hAnsi="Lora" w:cs="Open Sans"/>
-                          <w:color w:val="808080" w:themeColor="background1" w:themeShade="80"/>
-                          <w:spacing w:val="2"/>
-                          <w:sz w:val="18"/>
-                          <w:szCs w:val="18"/>
-                          <w:lang w:eastAsia="ja-JP"/>
-                        </w:rPr>
-                        <w:t>TopoData</w:t>
-                      </w:r>
-                      <w:proofErr w:type="spellEnd"/>
-                      <w:r>
-                        <w:rPr>
-                          <w:rFonts w:ascii="Lora" w:hAnsi="Lora" w:cs="Open Sans"/>
-                          <w:color w:val="808080" w:themeColor="background1" w:themeShade="80"/>
-                          <w:spacing w:val="2"/>
-                          <w:sz w:val="18"/>
-                          <w:szCs w:val="18"/>
-                          <w:lang w:eastAsia="ja-JP"/>
-                        </w:rPr>
-                        <w:t xml:space="preserve"> | (JavaScript, D3, CSS, HTML)</w:t>
-                      </w:r>
-                      <w:r>
-                        <w:rPr>
-                          <w:rFonts w:ascii="Lora" w:hAnsi="Lora" w:cs="Open Sans"/>
-                          <w:color w:val="808080" w:themeColor="background1" w:themeShade="80"/>
-                          <w:spacing w:val="2"/>
-                          <w:sz w:val="18"/>
-                          <w:szCs w:val="18"/>
-                          <w:lang w:eastAsia="ja-JP"/>
-                        </w:rPr>
-                        <w:tab/>
-                        <w:t xml:space="preserve">               </w:t>
-                      </w:r>
-                      <w:r>
-                        <w:rPr>
-                          <w:rFonts w:ascii="Lora" w:hAnsi="Lora" w:cs="Open Sans"/>
-                          <w:color w:val="808080" w:themeColor="background1" w:themeShade="80"/>
-                          <w:spacing w:val="2"/>
-                          <w:sz w:val="18"/>
-                          <w:szCs w:val="18"/>
-                          <w:lang w:eastAsia="ja-JP"/>
-                        </w:rPr>
-                        <w:tab/>
-                      </w:r>
-                      <w:r>
-                        <w:rPr>
-                          <w:rFonts w:ascii="Lora" w:hAnsi="Lora" w:cs="Open Sans"/>
-                          <w:color w:val="808080" w:themeColor="background1" w:themeShade="80"/>
-                          <w:spacing w:val="2"/>
-                          <w:sz w:val="18"/>
-                          <w:szCs w:val="18"/>
-                          <w:lang w:eastAsia="ja-JP"/>
-                        </w:rPr>
-                        <w:tab/>
-                        <w:t xml:space="preserve">                                                                               </w:t>
+                        <w:t>, and stored user session data in Rails</w:t>
                       </w:r>
                     </w:p>
                     <w:p>
@@ -3573,7 +3750,31 @@
                           <w:szCs w:val="18"/>
                           <w:lang w:eastAsia="ja-JP"/>
                         </w:rPr>
-                        <w:t xml:space="preserve">Generated an interactive map of the average and median salary by state across the nation with more than 50,000 data points using the D3 data visualization library </w:t>
+                        <w:t xml:space="preserve">Leveraged the </w:t>
+                      </w:r>
+                      <w:proofErr w:type="spellStart"/>
+                      <w:r>
+                        <w:rPr>
+                          <w:rFonts w:ascii="Lora" w:hAnsi="Lora" w:cs="Open Sans"/>
+                          <w:color w:val="808080" w:themeColor="background1" w:themeShade="80"/>
+                          <w:spacing w:val="2"/>
+                          <w:sz w:val="18"/>
+                          <w:szCs w:val="18"/>
+                          <w:lang w:eastAsia="ja-JP"/>
+                        </w:rPr>
+                        <w:t>Cloudinary</w:t>
+                      </w:r>
+                      <w:proofErr w:type="spellEnd"/>
+                      <w:r>
+                        <w:rPr>
+                          <w:rFonts w:ascii="Lora" w:hAnsi="Lora" w:cs="Open Sans"/>
+                          <w:color w:val="808080" w:themeColor="background1" w:themeShade="80"/>
+                          <w:spacing w:val="2"/>
+                          <w:sz w:val="18"/>
+                          <w:szCs w:val="18"/>
+                          <w:lang w:eastAsia="ja-JP"/>
+                        </w:rPr>
+                        <w:t xml:space="preserve"> API to increase user efficiency by 20%, which allowed users to directly upload photos to the cloud hosting service, and provided the ability to utilize the drag-and-drop file upload feature </w:t>
                       </w:r>
                     </w:p>
                     <w:p>
@@ -3603,7 +3804,7 @@
                           <w:szCs w:val="18"/>
                           <w:lang w:eastAsia="ja-JP"/>
                         </w:rPr>
-                        <w:t>Applied D3’s linear scale to render various shades for each state and provided data selection spanning from 2011 to 2016</w:t>
+                        <w:t xml:space="preserve">Enabled photo organization into albums by using Rails to keep track of the associations between users and photos </w:t>
                       </w:r>
                     </w:p>
                   </w:txbxContent>
@@ -7776,7 +7977,7 @@
                     </pic:cNvPicPr>
                   </pic:nvPicPr>
                   <pic:blipFill>
-                    <a:blip r:embed="rId6">
+                    <a:blip r:embed="rId7">
                       <a:extLst>
                         <a:ext uri="{28A0092B-C50C-407E-A947-70E740481C1C}">
                           <a14:useLocalDpi xmlns:a14="http://schemas.microsoft.com/office/drawing/2010/main" val="0"/>
@@ -8740,7 +8941,7 @@
                         </a:ln>
                         <a:extLst>
                           <a:ext uri="{91240B29-F687-4f45-9708-019B960494DF}">
-                            <a14:hiddenLine xmlns:lc="http://schemas.openxmlformats.org/drawingml/2006/lockedCanvas" xmlns:a14="http://schemas.microsoft.com/office/drawing/2010/main" xmlns="" xmlns:p="http://schemas.openxmlformats.org/presentationml/2006/main" xmlns:w="http://schemas.openxmlformats.org/wordprocessingml/2006/main" xmlns:w10="urn:schemas-microsoft-com:office:word" xmlns:v="urn:schemas-microsoft-com:vml" xmlns:o="urn:schemas-microsoft-com:office:office" w="9525">
+                            <a14:hiddenLine xmlns:o="urn:schemas-microsoft-com:office:office" xmlns:v="urn:schemas-microsoft-com:vml" xmlns:w10="urn:schemas-microsoft-com:office:word" xmlns:w="http://schemas.openxmlformats.org/wordprocessingml/2006/main" xmlns:p="http://schemas.openxmlformats.org/presentationml/2006/main" xmlns="" xmlns:a14="http://schemas.microsoft.com/office/drawing/2010/main" xmlns:lc="http://schemas.openxmlformats.org/drawingml/2006/lockedCanvas" w="9525">
                               <a:solidFill>
                                 <a:srgbClr val="000000"/>
                               </a:solidFill>
@@ -9182,7 +9383,7 @@
                     <pic:cNvPicPr/>
                   </pic:nvPicPr>
                   <pic:blipFill>
-                    <a:blip r:embed="rId7">
+                    <a:blip r:embed="rId8">
                       <a:extLst>
                         <a:ext uri="{28A0092B-C50C-407E-A947-70E740481C1C}">
                           <a14:useLocalDpi xmlns:a14="http://schemas.microsoft.com/office/drawing/2010/main" val="0"/>
@@ -9227,8 +9428,6 @@
         </w:rPr>
         <w:t xml:space="preserve"> </w:t>
       </w:r>
-      <w:bookmarkStart w:id="0" w:name="_GoBack"/>
-      <w:bookmarkEnd w:id="0"/>
     </w:p>
     <w:sectPr>
       <w:pgSz w:w="12240" w:h="15840" w:code="9"/>
@@ -11153,7 +11352,7 @@
 </file>
 
 <file path=customXml/itemProps1.xml><?xml version="1.0" encoding="utf-8"?>
-<ds:datastoreItem xmlns:ds="http://schemas.openxmlformats.org/officeDocument/2006/customXml" ds:itemID="{2C911C94-C1AD-494E-A09E-B65D104BD990}">
+<ds:datastoreItem xmlns:ds="http://schemas.openxmlformats.org/officeDocument/2006/customXml" ds:itemID="{A5BE1D78-06AB-914D-9638-37483088E7B7}">
   <ds:schemaRefs>
     <ds:schemaRef ds:uri="http://schemas.openxmlformats.org/officeDocument/2006/bibliography"/>
   </ds:schemaRefs>

--- a/Fancy/Henry_Chen_Resume.docx
+++ b/Fancy/Henry_Chen_Resume.docx
@@ -13,6 +13,2146 @@
           <w:szCs w:val="20"/>
         </w:rPr>
       </w:pPr>
+      <w:r>
+        <w:rPr>
+          <w:rFonts w:asciiTheme="majorHAnsi" w:hAnsiTheme="majorHAnsi"/>
+          <w:noProof/>
+          <w:color w:val="3B3838" w:themeColor="background2" w:themeShade="40"/>
+          <w:spacing w:val="20"/>
+          <w:sz w:val="20"/>
+          <w:szCs w:val="20"/>
+          <w:lang w:eastAsia="zh-CN"/>
+        </w:rPr>
+        <mc:AlternateContent>
+          <mc:Choice Requires="wps">
+            <w:drawing>
+              <wp:anchor distT="0" distB="0" distL="114300" distR="114300" simplePos="0" relativeHeight="251665408" behindDoc="1" locked="0" layoutInCell="1" allowOverlap="1" wp14:anchorId="436DDD9E" wp14:editId="3E8C9B2E">
+                <wp:simplePos x="0" y="0"/>
+                <wp:positionH relativeFrom="page">
+                  <wp:posOffset>102870</wp:posOffset>
+                </wp:positionH>
+                <wp:positionV relativeFrom="page">
+                  <wp:posOffset>8119745</wp:posOffset>
+                </wp:positionV>
+                <wp:extent cx="2103120" cy="1711960"/>
+                <wp:effectExtent l="0" t="0" r="0" b="0"/>
+                <wp:wrapNone/>
+                <wp:docPr id="67" name="Text Box 2"/>
+                <wp:cNvGraphicFramePr>
+                  <a:graphicFrameLocks xmlns:a="http://schemas.openxmlformats.org/drawingml/2006/main"/>
+                </wp:cNvGraphicFramePr>
+                <a:graphic xmlns:a="http://schemas.openxmlformats.org/drawingml/2006/main">
+                  <a:graphicData uri="http://schemas.microsoft.com/office/word/2010/wordprocessingShape">
+                    <wps:wsp>
+                      <wps:cNvSpPr txBox="1">
+                        <a:spLocks noChangeArrowheads="1"/>
+                      </wps:cNvSpPr>
+                      <wps:spPr bwMode="auto">
+                        <a:xfrm>
+                          <a:off x="0" y="0"/>
+                          <a:ext cx="2103120" cy="1711960"/>
+                        </a:xfrm>
+                        <a:prstGeom prst="rect">
+                          <a:avLst/>
+                        </a:prstGeom>
+                        <a:noFill/>
+                        <a:ln w="9525">
+                          <a:noFill/>
+                          <a:miter lim="800000"/>
+                          <a:headEnd/>
+                          <a:tailEnd/>
+                        </a:ln>
+                      </wps:spPr>
+                      <wps:txbx>
+                        <w:txbxContent>
+                          <w:p>
+                            <w:pPr>
+                              <w:spacing w:line="240" w:lineRule="auto"/>
+                              <w:jc w:val="right"/>
+                              <w:rPr>
+                                <w:rFonts w:ascii="Lora" w:hAnsi="Lora" w:cs="Open Sans"/>
+                                <w:b/>
+                                <w:color w:val="23313E"/>
+                                <w:spacing w:val="20"/>
+                                <w:sz w:val="20"/>
+                                <w:szCs w:val="20"/>
+                              </w:rPr>
+                            </w:pPr>
+                            <w:r>
+                              <w:rPr>
+                                <w:rFonts w:ascii="Lora" w:hAnsi="Lora" w:cs="Open Sans"/>
+                                <w:b/>
+                                <w:color w:val="23313E"/>
+                                <w:spacing w:val="20"/>
+                                <w:sz w:val="20"/>
+                                <w:szCs w:val="20"/>
+                              </w:rPr>
+                              <w:t>CERTIFICATIONS</w:t>
+                            </w:r>
+                          </w:p>
+                          <w:p>
+                            <w:pPr>
+                              <w:spacing w:after="0" w:line="290" w:lineRule="exact"/>
+                              <w:jc w:val="right"/>
+                              <w:rPr>
+                                <w:rFonts w:ascii="Lora" w:hAnsi="Lora" w:cs="Open Sans"/>
+                                <w:color w:val="808080" w:themeColor="background1" w:themeShade="80"/>
+                                <w:sz w:val="20"/>
+                                <w:szCs w:val="20"/>
+                              </w:rPr>
+                            </w:pPr>
+                            <w:r>
+                              <w:rPr>
+                                <w:rFonts w:ascii="Lora" w:hAnsi="Lora" w:cs="Open Sans"/>
+                                <w:color w:val="808080" w:themeColor="background1" w:themeShade="80"/>
+                                <w:sz w:val="20"/>
+                                <w:szCs w:val="20"/>
+                              </w:rPr>
+                              <w:t>ITIL</w:t>
+                            </w:r>
+                            <w:r>
+                              <w:rPr>
+                                <w:rFonts w:ascii="Lora" w:hAnsi="Lora" w:cs="Open Sans"/>
+                                <w:color w:val="808080" w:themeColor="background1" w:themeShade="80"/>
+                                <w:sz w:val="20"/>
+                                <w:szCs w:val="20"/>
+                              </w:rPr>
+                              <w:t xml:space="preserve"> v3</w:t>
+                            </w:r>
+                          </w:p>
+                          <w:p>
+                            <w:pPr>
+                              <w:spacing w:after="0" w:line="290" w:lineRule="exact"/>
+                              <w:jc w:val="right"/>
+                              <w:rPr>
+                                <w:rFonts w:ascii="Lora" w:hAnsi="Lora" w:cs="Open Sans"/>
+                                <w:color w:val="808080" w:themeColor="background1" w:themeShade="80"/>
+                                <w:sz w:val="20"/>
+                                <w:szCs w:val="20"/>
+                              </w:rPr>
+                            </w:pPr>
+                            <w:r>
+                              <w:rPr>
+                                <w:rFonts w:ascii="Lora" w:hAnsi="Lora" w:cs="Open Sans"/>
+                                <w:color w:val="808080" w:themeColor="background1" w:themeShade="80"/>
+                                <w:sz w:val="20"/>
+                                <w:szCs w:val="20"/>
+                              </w:rPr>
+                              <w:t>AWS Technical Associate</w:t>
+                            </w:r>
+                          </w:p>
+                          <w:p>
+                            <w:pPr>
+                              <w:spacing w:after="0" w:line="290" w:lineRule="exact"/>
+                              <w:jc w:val="right"/>
+                              <w:rPr>
+                                <w:rFonts w:ascii="Lora" w:hAnsi="Lora" w:cs="Open Sans"/>
+                                <w:color w:val="808080" w:themeColor="background1" w:themeShade="80"/>
+                                <w:sz w:val="20"/>
+                                <w:szCs w:val="20"/>
+                              </w:rPr>
+                            </w:pPr>
+                            <w:r>
+                              <w:rPr>
+                                <w:rFonts w:ascii="Lora" w:hAnsi="Lora" w:cs="Open Sans"/>
+                                <w:color w:val="808080" w:themeColor="background1" w:themeShade="80"/>
+                                <w:sz w:val="20"/>
+                                <w:szCs w:val="20"/>
+                              </w:rPr>
+                              <w:t xml:space="preserve">AWS </w:t>
+                            </w:r>
+                            <w:r>
+                              <w:rPr>
+                                <w:rFonts w:ascii="Lora" w:hAnsi="Lora" w:cs="Open Sans"/>
+                                <w:color w:val="808080" w:themeColor="background1" w:themeShade="80"/>
+                                <w:sz w:val="20"/>
+                                <w:szCs w:val="20"/>
+                              </w:rPr>
+                              <w:t>Business Professional</w:t>
+                            </w:r>
+                          </w:p>
+                          <w:p>
+                            <w:pPr>
+                              <w:spacing w:after="0" w:line="290" w:lineRule="exact"/>
+                              <w:jc w:val="right"/>
+                              <w:rPr>
+                                <w:rFonts w:ascii="Lora" w:hAnsi="Lora" w:cs="Open Sans"/>
+                                <w:color w:val="808080" w:themeColor="background1" w:themeShade="80"/>
+                                <w:sz w:val="20"/>
+                                <w:szCs w:val="20"/>
+                              </w:rPr>
+                            </w:pPr>
+                            <w:r>
+                              <w:rPr>
+                                <w:rFonts w:ascii="Lora" w:hAnsi="Lora" w:cs="Open Sans"/>
+                                <w:color w:val="808080" w:themeColor="background1" w:themeShade="80"/>
+                                <w:sz w:val="20"/>
+                                <w:szCs w:val="20"/>
+                              </w:rPr>
+                              <w:t>Business Continuity (DRI)</w:t>
+                            </w:r>
+                            <w:r>
+                              <w:rPr>
+                                <w:rFonts w:ascii="Lora" w:hAnsi="Lora" w:cs="Open Sans"/>
+                                <w:color w:val="808080" w:themeColor="background1" w:themeShade="80"/>
+                                <w:sz w:val="20"/>
+                                <w:szCs w:val="20"/>
+                              </w:rPr>
+                              <w:br/>
+                            </w:r>
+                            <w:r>
+                              <w:rPr>
+                                <w:rFonts w:ascii="Lora" w:hAnsi="Lora" w:cs="Open Sans"/>
+                                <w:color w:val="808080" w:themeColor="background1" w:themeShade="80"/>
+                                <w:sz w:val="20"/>
+                                <w:szCs w:val="20"/>
+                              </w:rPr>
+                              <w:t xml:space="preserve"> License #: 51308</w:t>
+                            </w:r>
+                          </w:p>
+                          <w:p>
+                            <w:pPr>
+                              <w:spacing w:after="0" w:line="290" w:lineRule="exact"/>
+                              <w:jc w:val="right"/>
+                              <w:rPr>
+                                <w:rFonts w:ascii="Lora" w:hAnsi="Lora" w:cs="Open Sans"/>
+                                <w:color w:val="808080" w:themeColor="background1" w:themeShade="80"/>
+                                <w:sz w:val="20"/>
+                                <w:szCs w:val="20"/>
+                              </w:rPr>
+                            </w:pPr>
+                            <w:r>
+                              <w:rPr>
+                                <w:rFonts w:ascii="Lora" w:hAnsi="Lora" w:cs="Open Sans"/>
+                                <w:color w:val="808080" w:themeColor="background1" w:themeShade="80"/>
+                                <w:sz w:val="20"/>
+                                <w:szCs w:val="20"/>
+                              </w:rPr>
+                              <w:t xml:space="preserve">Microsoft Tech </w:t>
+                            </w:r>
+                            <w:proofErr w:type="spellStart"/>
+                            <w:r>
+                              <w:rPr>
+                                <w:rFonts w:ascii="Lora" w:hAnsi="Lora" w:cs="Open Sans"/>
+                                <w:color w:val="808080" w:themeColor="background1" w:themeShade="80"/>
+                                <w:sz w:val="20"/>
+                                <w:szCs w:val="20"/>
+                              </w:rPr>
+                              <w:t>Assoicate</w:t>
+                            </w:r>
+                            <w:proofErr w:type="spellEnd"/>
+                          </w:p>
+                          <w:p>
+                            <w:pPr>
+                              <w:spacing w:after="0" w:line="290" w:lineRule="exact"/>
+                              <w:jc w:val="right"/>
+                              <w:rPr>
+                                <w:rFonts w:ascii="Lora" w:hAnsi="Lora" w:cs="Open Sans"/>
+                                <w:color w:val="808080" w:themeColor="background1" w:themeShade="80"/>
+                                <w:sz w:val="20"/>
+                                <w:szCs w:val="20"/>
+                              </w:rPr>
+                            </w:pPr>
+                            <w:r>
+                              <w:rPr>
+                                <w:rFonts w:ascii="Lora" w:hAnsi="Lora" w:cs="Open Sans"/>
+                                <w:color w:val="808080" w:themeColor="background1" w:themeShade="80"/>
+                                <w:sz w:val="20"/>
+                                <w:szCs w:val="20"/>
+                              </w:rPr>
+                              <w:t>License #</w:t>
+                            </w:r>
+                            <w:r>
+                              <w:rPr>
+                                <w:rFonts w:ascii="Lora" w:hAnsi="Lora" w:cs="Open Sans"/>
+                                <w:color w:val="808080" w:themeColor="background1" w:themeShade="80"/>
+                                <w:sz w:val="20"/>
+                                <w:szCs w:val="20"/>
+                              </w:rPr>
+                              <w:t xml:space="preserve"> F587-4691</w:t>
+                            </w:r>
+                          </w:p>
+                          <w:p>
+                            <w:pPr>
+                              <w:spacing w:after="0" w:line="290" w:lineRule="exact"/>
+                              <w:jc w:val="right"/>
+                              <w:rPr>
+                                <w:rFonts w:ascii="Lora" w:hAnsi="Lora" w:cs="Open Sans"/>
+                                <w:color w:val="808080" w:themeColor="background1" w:themeShade="80"/>
+                                <w:sz w:val="20"/>
+                                <w:szCs w:val="20"/>
+                              </w:rPr>
+                            </w:pPr>
+                          </w:p>
+                          <w:p>
+                            <w:pPr>
+                              <w:spacing w:after="0" w:line="290" w:lineRule="exact"/>
+                              <w:jc w:val="right"/>
+                              <w:rPr>
+                                <w:rFonts w:ascii="Lora" w:hAnsi="Lora" w:cs="Open Sans"/>
+                                <w:color w:val="808080" w:themeColor="background1" w:themeShade="80"/>
+                                <w:sz w:val="20"/>
+                                <w:szCs w:val="20"/>
+                              </w:rPr>
+                            </w:pPr>
+                          </w:p>
+                        </w:txbxContent>
+                      </wps:txbx>
+                      <wps:bodyPr rot="0" vert="horz" wrap="square" lIns="91440" tIns="45720" rIns="91440" bIns="45720" anchor="t" anchorCtr="0">
+                        <a:noAutofit/>
+                      </wps:bodyPr>
+                    </wps:wsp>
+                  </a:graphicData>
+                </a:graphic>
+                <wp14:sizeRelH relativeFrom="margin">
+                  <wp14:pctWidth>0</wp14:pctWidth>
+                </wp14:sizeRelH>
+                <wp14:sizeRelV relativeFrom="margin">
+                  <wp14:pctHeight>0</wp14:pctHeight>
+                </wp14:sizeRelV>
+              </wp:anchor>
+            </w:drawing>
+          </mc:Choice>
+          <mc:Fallback>
+            <w:pict>
+              <v:shapetype w14:anchorId="436DDD9E" id="_x0000_t202" coordsize="21600,21600" o:spt="202" path="m0,0l0,21600,21600,21600,21600,0xe">
+                <v:stroke joinstyle="miter"/>
+                <v:path gradientshapeok="t" o:connecttype="rect"/>
+              </v:shapetype>
+              <v:shape id="Text Box 2" o:spid="_x0000_s1026" type="#_x0000_t202" style="position:absolute;margin-left:8.1pt;margin-top:639.35pt;width:165.6pt;height:134.8pt;z-index:-251651072;visibility:visible;mso-wrap-style:square;mso-width-percent:0;mso-height-percent:0;mso-wrap-distance-left:9pt;mso-wrap-distance-top:0;mso-wrap-distance-right:9pt;mso-wrap-distance-bottom:0;mso-position-horizontal:absolute;mso-position-horizontal-relative:page;mso-position-vertical:absolute;mso-position-vertical-relative:page;mso-width-percent:0;mso-height-percent:0;mso-width-relative:margin;mso-height-relative:margin;v-text-anchor:top" o:gfxdata="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" filled="f" stroked="f">
+                <v:textbox>
+                  <w:txbxContent>
+                    <w:p>
+                      <w:pPr>
+                        <w:spacing w:line="240" w:lineRule="auto"/>
+                        <w:jc w:val="right"/>
+                        <w:rPr>
+                          <w:rFonts w:ascii="Lora" w:hAnsi="Lora" w:cs="Open Sans"/>
+                          <w:b/>
+                          <w:color w:val="23313E"/>
+                          <w:spacing w:val="20"/>
+                          <w:sz w:val="20"/>
+                          <w:szCs w:val="20"/>
+                        </w:rPr>
+                      </w:pPr>
+                      <w:r>
+                        <w:rPr>
+                          <w:rFonts w:ascii="Lora" w:hAnsi="Lora" w:cs="Open Sans"/>
+                          <w:b/>
+                          <w:color w:val="23313E"/>
+                          <w:spacing w:val="20"/>
+                          <w:sz w:val="20"/>
+                          <w:szCs w:val="20"/>
+                        </w:rPr>
+                        <w:t>CERTIFICATIONS</w:t>
+                      </w:r>
+                    </w:p>
+                    <w:p>
+                      <w:pPr>
+                        <w:spacing w:after="0" w:line="290" w:lineRule="exact"/>
+                        <w:jc w:val="right"/>
+                        <w:rPr>
+                          <w:rFonts w:ascii="Lora" w:hAnsi="Lora" w:cs="Open Sans"/>
+                          <w:color w:val="808080" w:themeColor="background1" w:themeShade="80"/>
+                          <w:sz w:val="20"/>
+                          <w:szCs w:val="20"/>
+                        </w:rPr>
+                      </w:pPr>
+                      <w:r>
+                        <w:rPr>
+                          <w:rFonts w:ascii="Lora" w:hAnsi="Lora" w:cs="Open Sans"/>
+                          <w:color w:val="808080" w:themeColor="background1" w:themeShade="80"/>
+                          <w:sz w:val="20"/>
+                          <w:szCs w:val="20"/>
+                        </w:rPr>
+                        <w:t>ITIL</w:t>
+                      </w:r>
+                      <w:r>
+                        <w:rPr>
+                          <w:rFonts w:ascii="Lora" w:hAnsi="Lora" w:cs="Open Sans"/>
+                          <w:color w:val="808080" w:themeColor="background1" w:themeShade="80"/>
+                          <w:sz w:val="20"/>
+                          <w:szCs w:val="20"/>
+                        </w:rPr>
+                        <w:t xml:space="preserve"> v3</w:t>
+                      </w:r>
+                    </w:p>
+                    <w:p>
+                      <w:pPr>
+                        <w:spacing w:after="0" w:line="290" w:lineRule="exact"/>
+                        <w:jc w:val="right"/>
+                        <w:rPr>
+                          <w:rFonts w:ascii="Lora" w:hAnsi="Lora" w:cs="Open Sans"/>
+                          <w:color w:val="808080" w:themeColor="background1" w:themeShade="80"/>
+                          <w:sz w:val="20"/>
+                          <w:szCs w:val="20"/>
+                        </w:rPr>
+                      </w:pPr>
+                      <w:r>
+                        <w:rPr>
+                          <w:rFonts w:ascii="Lora" w:hAnsi="Lora" w:cs="Open Sans"/>
+                          <w:color w:val="808080" w:themeColor="background1" w:themeShade="80"/>
+                          <w:sz w:val="20"/>
+                          <w:szCs w:val="20"/>
+                        </w:rPr>
+                        <w:t>AWS Technical Associate</w:t>
+                      </w:r>
+                    </w:p>
+                    <w:p>
+                      <w:pPr>
+                        <w:spacing w:after="0" w:line="290" w:lineRule="exact"/>
+                        <w:jc w:val="right"/>
+                        <w:rPr>
+                          <w:rFonts w:ascii="Lora" w:hAnsi="Lora" w:cs="Open Sans"/>
+                          <w:color w:val="808080" w:themeColor="background1" w:themeShade="80"/>
+                          <w:sz w:val="20"/>
+                          <w:szCs w:val="20"/>
+                        </w:rPr>
+                      </w:pPr>
+                      <w:r>
+                        <w:rPr>
+                          <w:rFonts w:ascii="Lora" w:hAnsi="Lora" w:cs="Open Sans"/>
+                          <w:color w:val="808080" w:themeColor="background1" w:themeShade="80"/>
+                          <w:sz w:val="20"/>
+                          <w:szCs w:val="20"/>
+                        </w:rPr>
+                        <w:t xml:space="preserve">AWS </w:t>
+                      </w:r>
+                      <w:r>
+                        <w:rPr>
+                          <w:rFonts w:ascii="Lora" w:hAnsi="Lora" w:cs="Open Sans"/>
+                          <w:color w:val="808080" w:themeColor="background1" w:themeShade="80"/>
+                          <w:sz w:val="20"/>
+                          <w:szCs w:val="20"/>
+                        </w:rPr>
+                        <w:t>Business Professional</w:t>
+                      </w:r>
+                    </w:p>
+                    <w:p>
+                      <w:pPr>
+                        <w:spacing w:after="0" w:line="290" w:lineRule="exact"/>
+                        <w:jc w:val="right"/>
+                        <w:rPr>
+                          <w:rFonts w:ascii="Lora" w:hAnsi="Lora" w:cs="Open Sans"/>
+                          <w:color w:val="808080" w:themeColor="background1" w:themeShade="80"/>
+                          <w:sz w:val="20"/>
+                          <w:szCs w:val="20"/>
+                        </w:rPr>
+                      </w:pPr>
+                      <w:r>
+                        <w:rPr>
+                          <w:rFonts w:ascii="Lora" w:hAnsi="Lora" w:cs="Open Sans"/>
+                          <w:color w:val="808080" w:themeColor="background1" w:themeShade="80"/>
+                          <w:sz w:val="20"/>
+                          <w:szCs w:val="20"/>
+                        </w:rPr>
+                        <w:t>Business Continuity (DRI)</w:t>
+                      </w:r>
+                      <w:r>
+                        <w:rPr>
+                          <w:rFonts w:ascii="Lora" w:hAnsi="Lora" w:cs="Open Sans"/>
+                          <w:color w:val="808080" w:themeColor="background1" w:themeShade="80"/>
+                          <w:sz w:val="20"/>
+                          <w:szCs w:val="20"/>
+                        </w:rPr>
+                        <w:br/>
+                      </w:r>
+                      <w:r>
+                        <w:rPr>
+                          <w:rFonts w:ascii="Lora" w:hAnsi="Lora" w:cs="Open Sans"/>
+                          <w:color w:val="808080" w:themeColor="background1" w:themeShade="80"/>
+                          <w:sz w:val="20"/>
+                          <w:szCs w:val="20"/>
+                        </w:rPr>
+                        <w:t xml:space="preserve"> License #: 51308</w:t>
+                      </w:r>
+                    </w:p>
+                    <w:p>
+                      <w:pPr>
+                        <w:spacing w:after="0" w:line="290" w:lineRule="exact"/>
+                        <w:jc w:val="right"/>
+                        <w:rPr>
+                          <w:rFonts w:ascii="Lora" w:hAnsi="Lora" w:cs="Open Sans"/>
+                          <w:color w:val="808080" w:themeColor="background1" w:themeShade="80"/>
+                          <w:sz w:val="20"/>
+                          <w:szCs w:val="20"/>
+                        </w:rPr>
+                      </w:pPr>
+                      <w:r>
+                        <w:rPr>
+                          <w:rFonts w:ascii="Lora" w:hAnsi="Lora" w:cs="Open Sans"/>
+                          <w:color w:val="808080" w:themeColor="background1" w:themeShade="80"/>
+                          <w:sz w:val="20"/>
+                          <w:szCs w:val="20"/>
+                        </w:rPr>
+                        <w:t xml:space="preserve">Microsoft Tech </w:t>
+                      </w:r>
+                      <w:proofErr w:type="spellStart"/>
+                      <w:r>
+                        <w:rPr>
+                          <w:rFonts w:ascii="Lora" w:hAnsi="Lora" w:cs="Open Sans"/>
+                          <w:color w:val="808080" w:themeColor="background1" w:themeShade="80"/>
+                          <w:sz w:val="20"/>
+                          <w:szCs w:val="20"/>
+                        </w:rPr>
+                        <w:t>Assoicate</w:t>
+                      </w:r>
+                      <w:proofErr w:type="spellEnd"/>
+                    </w:p>
+                    <w:p>
+                      <w:pPr>
+                        <w:spacing w:after="0" w:line="290" w:lineRule="exact"/>
+                        <w:jc w:val="right"/>
+                        <w:rPr>
+                          <w:rFonts w:ascii="Lora" w:hAnsi="Lora" w:cs="Open Sans"/>
+                          <w:color w:val="808080" w:themeColor="background1" w:themeShade="80"/>
+                          <w:sz w:val="20"/>
+                          <w:szCs w:val="20"/>
+                        </w:rPr>
+                      </w:pPr>
+                      <w:r>
+                        <w:rPr>
+                          <w:rFonts w:ascii="Lora" w:hAnsi="Lora" w:cs="Open Sans"/>
+                          <w:color w:val="808080" w:themeColor="background1" w:themeShade="80"/>
+                          <w:sz w:val="20"/>
+                          <w:szCs w:val="20"/>
+                        </w:rPr>
+                        <w:t>License #</w:t>
+                      </w:r>
+                      <w:r>
+                        <w:rPr>
+                          <w:rFonts w:ascii="Lora" w:hAnsi="Lora" w:cs="Open Sans"/>
+                          <w:color w:val="808080" w:themeColor="background1" w:themeShade="80"/>
+                          <w:sz w:val="20"/>
+                          <w:szCs w:val="20"/>
+                        </w:rPr>
+                        <w:t xml:space="preserve"> F587-4691</w:t>
+                      </w:r>
+                    </w:p>
+                    <w:p>
+                      <w:pPr>
+                        <w:spacing w:after="0" w:line="290" w:lineRule="exact"/>
+                        <w:jc w:val="right"/>
+                        <w:rPr>
+                          <w:rFonts w:ascii="Lora" w:hAnsi="Lora" w:cs="Open Sans"/>
+                          <w:color w:val="808080" w:themeColor="background1" w:themeShade="80"/>
+                          <w:sz w:val="20"/>
+                          <w:szCs w:val="20"/>
+                        </w:rPr>
+                      </w:pPr>
+                    </w:p>
+                    <w:p>
+                      <w:pPr>
+                        <w:spacing w:after="0" w:line="290" w:lineRule="exact"/>
+                        <w:jc w:val="right"/>
+                        <w:rPr>
+                          <w:rFonts w:ascii="Lora" w:hAnsi="Lora" w:cs="Open Sans"/>
+                          <w:color w:val="808080" w:themeColor="background1" w:themeShade="80"/>
+                          <w:sz w:val="20"/>
+                          <w:szCs w:val="20"/>
+                        </w:rPr>
+                      </w:pPr>
+                    </w:p>
+                  </w:txbxContent>
+                </v:textbox>
+                <w10:wrap anchorx="page" anchory="page"/>
+              </v:shape>
+            </w:pict>
+          </mc:Fallback>
+        </mc:AlternateContent>
+      </w:r>
+      <w:r>
+        <w:rPr>
+          <w:rFonts w:asciiTheme="majorHAnsi" w:hAnsiTheme="majorHAnsi"/>
+          <w:noProof/>
+          <w:color w:val="3B3838" w:themeColor="background2" w:themeShade="40"/>
+          <w:spacing w:val="20"/>
+          <w:sz w:val="20"/>
+          <w:szCs w:val="20"/>
+          <w:lang w:eastAsia="zh-CN"/>
+        </w:rPr>
+        <mc:AlternateContent>
+          <mc:Choice Requires="wps">
+            <w:drawing>
+              <wp:anchor distT="0" distB="0" distL="114300" distR="114300" simplePos="0" relativeHeight="251671552" behindDoc="0" locked="0" layoutInCell="1" allowOverlap="1" wp14:anchorId="4A8F7E48" wp14:editId="11CB9642">
+                <wp:simplePos x="0" y="0"/>
+                <wp:positionH relativeFrom="page">
+                  <wp:posOffset>433070</wp:posOffset>
+                </wp:positionH>
+                <wp:positionV relativeFrom="page">
+                  <wp:posOffset>8118475</wp:posOffset>
+                </wp:positionV>
+                <wp:extent cx="1742440" cy="0"/>
+                <wp:effectExtent l="0" t="0" r="35560" b="25400"/>
+                <wp:wrapNone/>
+                <wp:docPr id="79" name="Straight Connector 79"/>
+                <wp:cNvGraphicFramePr/>
+                <a:graphic xmlns:a="http://schemas.openxmlformats.org/drawingml/2006/main">
+                  <a:graphicData uri="http://schemas.microsoft.com/office/word/2010/wordprocessingShape">
+                    <wps:wsp>
+                      <wps:cNvCnPr/>
+                      <wps:spPr>
+                        <a:xfrm>
+                          <a:off x="0" y="0"/>
+                          <a:ext cx="1742440" cy="0"/>
+                        </a:xfrm>
+                        <a:prstGeom prst="line">
+                          <a:avLst/>
+                        </a:prstGeom>
+                        <a:ln w="19050">
+                          <a:solidFill>
+                            <a:srgbClr val="C6B27E"/>
+                          </a:solidFill>
+                        </a:ln>
+                      </wps:spPr>
+                      <wps:style>
+                        <a:lnRef idx="1">
+                          <a:schemeClr val="accent1"/>
+                        </a:lnRef>
+                        <a:fillRef idx="0">
+                          <a:schemeClr val="accent1"/>
+                        </a:fillRef>
+                        <a:effectRef idx="0">
+                          <a:schemeClr val="accent1"/>
+                        </a:effectRef>
+                        <a:fontRef idx="minor">
+                          <a:schemeClr val="tx1"/>
+                        </a:fontRef>
+                      </wps:style>
+                      <wps:bodyPr/>
+                    </wps:wsp>
+                  </a:graphicData>
+                </a:graphic>
+                <wp14:sizeRelH relativeFrom="margin">
+                  <wp14:pctWidth>0</wp14:pctWidth>
+                </wp14:sizeRelH>
+                <wp14:sizeRelV relativeFrom="margin">
+                  <wp14:pctHeight>0</wp14:pctHeight>
+                </wp14:sizeRelV>
+              </wp:anchor>
+            </w:drawing>
+          </mc:Choice>
+          <mc:Fallback>
+            <w:pict>
+              <v:line w14:anchorId="20749CF2" id="Straight Connector 79" o:spid="_x0000_s1026" style="position:absolute;z-index:251671552;visibility:visible;mso-wrap-style:square;mso-width-percent:0;mso-height-percent:0;mso-wrap-distance-left:9pt;mso-wrap-distance-top:0;mso-wrap-distance-right:9pt;mso-wrap-distance-bottom:0;mso-position-horizontal:absolute;mso-position-horizontal-relative:page;mso-position-vertical:absolute;mso-position-vertical-relative:page;mso-width-percent:0;mso-height-percent:0;mso-width-relative:margin;mso-height-relative:margin" from="34.1pt,639.25pt" to="171.3pt,639.25pt" o:gfxdata="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" strokecolor="#c6b27e" strokeweight="1.5pt">
+                <v:stroke joinstyle="miter"/>
+                <w10:wrap anchorx="page" anchory="page"/>
+              </v:line>
+            </w:pict>
+          </mc:Fallback>
+        </mc:AlternateContent>
+      </w:r>
+      <w:r>
+        <w:rPr>
+          <w:rFonts w:asciiTheme="majorHAnsi" w:hAnsiTheme="majorHAnsi"/>
+          <w:noProof/>
+          <w:color w:val="3B3838" w:themeColor="background2" w:themeShade="40"/>
+          <w:spacing w:val="20"/>
+          <w:sz w:val="20"/>
+          <w:szCs w:val="20"/>
+          <w:lang w:eastAsia="zh-CN"/>
+        </w:rPr>
+        <mc:AlternateContent>
+          <mc:Choice Requires="wps">
+            <w:drawing>
+              <wp:anchor distT="0" distB="0" distL="114300" distR="114300" simplePos="0" relativeHeight="251663360" behindDoc="1" locked="0" layoutInCell="1" allowOverlap="1" wp14:anchorId="1FA3C9B6" wp14:editId="18CBF3C4">
+                <wp:simplePos x="0" y="0"/>
+                <wp:positionH relativeFrom="page">
+                  <wp:posOffset>102870</wp:posOffset>
+                </wp:positionH>
+                <wp:positionV relativeFrom="page">
+                  <wp:posOffset>5720439</wp:posOffset>
+                </wp:positionV>
+                <wp:extent cx="2103120" cy="2398395"/>
+                <wp:effectExtent l="0" t="0" r="0" b="0"/>
+                <wp:wrapNone/>
+                <wp:docPr id="65" name="Text Box 2"/>
+                <wp:cNvGraphicFramePr>
+                  <a:graphicFrameLocks xmlns:a="http://schemas.openxmlformats.org/drawingml/2006/main"/>
+                </wp:cNvGraphicFramePr>
+                <a:graphic xmlns:a="http://schemas.openxmlformats.org/drawingml/2006/main">
+                  <a:graphicData uri="http://schemas.microsoft.com/office/word/2010/wordprocessingShape">
+                    <wps:wsp>
+                      <wps:cNvSpPr txBox="1">
+                        <a:spLocks noChangeArrowheads="1"/>
+                      </wps:cNvSpPr>
+                      <wps:spPr bwMode="auto">
+                        <a:xfrm>
+                          <a:off x="0" y="0"/>
+                          <a:ext cx="2103120" cy="2398395"/>
+                        </a:xfrm>
+                        <a:prstGeom prst="rect">
+                          <a:avLst/>
+                        </a:prstGeom>
+                        <a:noFill/>
+                        <a:ln w="9525">
+                          <a:noFill/>
+                          <a:miter lim="800000"/>
+                          <a:headEnd/>
+                          <a:tailEnd/>
+                        </a:ln>
+                      </wps:spPr>
+                      <wps:txbx>
+                        <w:txbxContent>
+                          <w:p>
+                            <w:pPr>
+                              <w:spacing w:line="240" w:lineRule="auto"/>
+                              <w:jc w:val="right"/>
+                              <w:rPr>
+                                <w:rFonts w:ascii="Lato" w:hAnsi="Lato" w:cs="Open Sans"/>
+                                <w:b/>
+                                <w:color w:val="23313E"/>
+                                <w:spacing w:val="20"/>
+                                <w:sz w:val="20"/>
+                                <w:szCs w:val="20"/>
+                              </w:rPr>
+                            </w:pPr>
+                            <w:r>
+                              <w:rPr>
+                                <w:rFonts w:ascii="Lato" w:hAnsi="Lato" w:cs="Open Sans"/>
+                                <w:b/>
+                                <w:color w:val="23313E"/>
+                                <w:spacing w:val="20"/>
+                                <w:sz w:val="20"/>
+                                <w:szCs w:val="20"/>
+                              </w:rPr>
+                              <w:t>SKILLS</w:t>
+                            </w:r>
+                          </w:p>
+                          <w:p>
+                            <w:pPr>
+                              <w:spacing w:after="0" w:line="288" w:lineRule="auto"/>
+                              <w:jc w:val="right"/>
+                              <w:rPr>
+                                <w:rFonts w:ascii="Lora" w:hAnsi="Lora" w:cs="Open Sans"/>
+                                <w:color w:val="808080" w:themeColor="background1" w:themeShade="80"/>
+                                <w:spacing w:val="2"/>
+                                <w:sz w:val="20"/>
+                                <w:szCs w:val="20"/>
+                              </w:rPr>
+                            </w:pPr>
+                            <w:r>
+                              <w:rPr>
+                                <w:rFonts w:ascii="Lora" w:hAnsi="Lora" w:cs="Open Sans"/>
+                                <w:color w:val="808080" w:themeColor="background1" w:themeShade="80"/>
+                                <w:spacing w:val="2"/>
+                                <w:sz w:val="20"/>
+                                <w:szCs w:val="20"/>
+                              </w:rPr>
+                              <w:t>JavaScript</w:t>
+                            </w:r>
+                            <w:r>
+                              <w:rPr>
+                                <w:rFonts w:ascii="Lora" w:hAnsi="Lora" w:cs="Open Sans"/>
+                                <w:color w:val="808080" w:themeColor="background1" w:themeShade="80"/>
+                                <w:spacing w:val="2"/>
+                                <w:sz w:val="20"/>
+                                <w:szCs w:val="20"/>
+                              </w:rPr>
+                              <w:t xml:space="preserve"> (ES6)</w:t>
+                            </w:r>
+                          </w:p>
+                          <w:p>
+                            <w:pPr>
+                              <w:spacing w:after="0" w:line="288" w:lineRule="auto"/>
+                              <w:jc w:val="right"/>
+                              <w:rPr>
+                                <w:rFonts w:ascii="Lora" w:hAnsi="Lora" w:cs="Open Sans"/>
+                                <w:color w:val="808080" w:themeColor="background1" w:themeShade="80"/>
+                                <w:spacing w:val="2"/>
+                                <w:sz w:val="20"/>
+                                <w:szCs w:val="20"/>
+                              </w:rPr>
+                            </w:pPr>
+                            <w:r>
+                              <w:rPr>
+                                <w:rFonts w:ascii="Lora" w:hAnsi="Lora" w:cs="Open Sans"/>
+                                <w:color w:val="808080" w:themeColor="background1" w:themeShade="80"/>
+                                <w:spacing w:val="2"/>
+                                <w:sz w:val="20"/>
+                                <w:szCs w:val="20"/>
+                              </w:rPr>
+                              <w:t>React / Redux</w:t>
+                            </w:r>
+                          </w:p>
+                          <w:p>
+                            <w:pPr>
+                              <w:spacing w:after="0" w:line="288" w:lineRule="auto"/>
+                              <w:jc w:val="right"/>
+                              <w:rPr>
+                                <w:rFonts w:ascii="Lora" w:hAnsi="Lora" w:cs="Open Sans"/>
+                                <w:color w:val="808080" w:themeColor="background1" w:themeShade="80"/>
+                                <w:spacing w:val="2"/>
+                                <w:sz w:val="20"/>
+                                <w:szCs w:val="20"/>
+                              </w:rPr>
+                            </w:pPr>
+                            <w:r>
+                              <w:rPr>
+                                <w:rFonts w:ascii="Lora" w:hAnsi="Lora" w:cs="Open Sans"/>
+                                <w:color w:val="808080" w:themeColor="background1" w:themeShade="80"/>
+                                <w:spacing w:val="2"/>
+                                <w:sz w:val="20"/>
+                                <w:szCs w:val="20"/>
+                              </w:rPr>
+                              <w:t>React Native</w:t>
+                            </w:r>
+                          </w:p>
+                          <w:p>
+                            <w:pPr>
+                              <w:spacing w:after="0" w:line="288" w:lineRule="auto"/>
+                              <w:jc w:val="right"/>
+                              <w:rPr>
+                                <w:rFonts w:ascii="Lora" w:hAnsi="Lora" w:cs="Open Sans"/>
+                                <w:color w:val="808080" w:themeColor="background1" w:themeShade="80"/>
+                                <w:spacing w:val="2"/>
+                                <w:sz w:val="20"/>
+                                <w:szCs w:val="20"/>
+                              </w:rPr>
+                            </w:pPr>
+                            <w:r>
+                              <w:rPr>
+                                <w:rFonts w:ascii="Lora" w:hAnsi="Lora" w:cs="Open Sans"/>
+                                <w:color w:val="808080" w:themeColor="background1" w:themeShade="80"/>
+                                <w:spacing w:val="2"/>
+                                <w:sz w:val="20"/>
+                                <w:szCs w:val="20"/>
+                              </w:rPr>
+                              <w:t>Node.js</w:t>
+                            </w:r>
+                          </w:p>
+                          <w:p>
+                            <w:pPr>
+                              <w:spacing w:after="0" w:line="288" w:lineRule="auto"/>
+                              <w:jc w:val="right"/>
+                              <w:rPr>
+                                <w:rFonts w:ascii="Lora" w:hAnsi="Lora" w:cs="Open Sans"/>
+                                <w:color w:val="808080" w:themeColor="background1" w:themeShade="80"/>
+                                <w:spacing w:val="2"/>
+                                <w:sz w:val="20"/>
+                                <w:szCs w:val="20"/>
+                              </w:rPr>
+                            </w:pPr>
+                            <w:r>
+                              <w:rPr>
+                                <w:rFonts w:ascii="Lora" w:hAnsi="Lora" w:cs="Open Sans"/>
+                                <w:color w:val="808080" w:themeColor="background1" w:themeShade="80"/>
+                                <w:spacing w:val="2"/>
+                                <w:sz w:val="20"/>
+                                <w:szCs w:val="20"/>
+                              </w:rPr>
+                              <w:t>Ruby</w:t>
+                            </w:r>
+                          </w:p>
+                          <w:p>
+                            <w:pPr>
+                              <w:spacing w:after="0" w:line="288" w:lineRule="auto"/>
+                              <w:jc w:val="right"/>
+                              <w:rPr>
+                                <w:rFonts w:ascii="Lora" w:hAnsi="Lora" w:cs="Open Sans"/>
+                                <w:color w:val="808080" w:themeColor="background1" w:themeShade="80"/>
+                                <w:spacing w:val="2"/>
+                                <w:sz w:val="20"/>
+                                <w:szCs w:val="20"/>
+                              </w:rPr>
+                            </w:pPr>
+                            <w:r>
+                              <w:rPr>
+                                <w:rFonts w:ascii="Lora" w:hAnsi="Lora" w:cs="Open Sans"/>
+                                <w:color w:val="808080" w:themeColor="background1" w:themeShade="80"/>
+                                <w:spacing w:val="2"/>
+                                <w:sz w:val="20"/>
+                                <w:szCs w:val="20"/>
+                              </w:rPr>
+                              <w:t>Ruby on Rails</w:t>
+                            </w:r>
+                          </w:p>
+                          <w:p>
+                            <w:pPr>
+                              <w:spacing w:after="0" w:line="288" w:lineRule="auto"/>
+                              <w:jc w:val="right"/>
+                              <w:rPr>
+                                <w:rFonts w:ascii="Lora" w:hAnsi="Lora" w:cs="Open Sans"/>
+                                <w:color w:val="808080" w:themeColor="background1" w:themeShade="80"/>
+                                <w:spacing w:val="2"/>
+                                <w:sz w:val="20"/>
+                                <w:szCs w:val="20"/>
+                              </w:rPr>
+                            </w:pPr>
+                            <w:r>
+                              <w:rPr>
+                                <w:rFonts w:ascii="Lora" w:hAnsi="Lora" w:cs="Open Sans"/>
+                                <w:color w:val="808080" w:themeColor="background1" w:themeShade="80"/>
+                                <w:spacing w:val="2"/>
+                                <w:sz w:val="20"/>
+                                <w:szCs w:val="20"/>
+                              </w:rPr>
+                              <w:t>CSS/ SCSS / HTML</w:t>
+                            </w:r>
+                          </w:p>
+                          <w:p>
+                            <w:pPr>
+                              <w:spacing w:after="0" w:line="288" w:lineRule="auto"/>
+                              <w:jc w:val="right"/>
+                              <w:rPr>
+                                <w:rFonts w:ascii="Lora" w:hAnsi="Lora" w:cs="Open Sans"/>
+                                <w:color w:val="808080" w:themeColor="background1" w:themeShade="80"/>
+                                <w:spacing w:val="2"/>
+                                <w:sz w:val="20"/>
+                                <w:szCs w:val="20"/>
+                              </w:rPr>
+                            </w:pPr>
+                            <w:r>
+                              <w:rPr>
+                                <w:rFonts w:ascii="Lora" w:hAnsi="Lora" w:cs="Open Sans"/>
+                                <w:color w:val="808080" w:themeColor="background1" w:themeShade="80"/>
+                                <w:spacing w:val="2"/>
+                                <w:sz w:val="20"/>
+                                <w:szCs w:val="20"/>
+                              </w:rPr>
+                              <w:t>PostgreSQL</w:t>
+                            </w:r>
+                            <w:r>
+                              <w:rPr>
+                                <w:rFonts w:ascii="Lora" w:hAnsi="Lora" w:cs="Open Sans"/>
+                                <w:color w:val="808080" w:themeColor="background1" w:themeShade="80"/>
+                                <w:spacing w:val="2"/>
+                                <w:sz w:val="20"/>
+                                <w:szCs w:val="20"/>
+                              </w:rPr>
+                              <w:t xml:space="preserve"> / </w:t>
+                            </w:r>
+                            <w:proofErr w:type="spellStart"/>
+                            <w:r>
+                              <w:rPr>
+                                <w:rFonts w:ascii="Lora" w:hAnsi="Lora" w:cs="Open Sans"/>
+                                <w:color w:val="808080" w:themeColor="background1" w:themeShade="80"/>
+                                <w:spacing w:val="2"/>
+                                <w:sz w:val="20"/>
+                                <w:szCs w:val="20"/>
+                              </w:rPr>
+                              <w:t>RazorSQL</w:t>
+                            </w:r>
+                            <w:proofErr w:type="spellEnd"/>
+                            <w:r>
+                              <w:rPr>
+                                <w:rFonts w:ascii="Lora" w:hAnsi="Lora" w:cs="Open Sans"/>
+                                <w:color w:val="808080" w:themeColor="background1" w:themeShade="80"/>
+                                <w:spacing w:val="2"/>
+                                <w:sz w:val="20"/>
+                                <w:szCs w:val="20"/>
+                              </w:rPr>
+                              <w:br/>
+                            </w:r>
+                            <w:r>
+                              <w:rPr>
+                                <w:rFonts w:ascii="Lora" w:hAnsi="Lora" w:cs="Open Sans"/>
+                                <w:color w:val="808080" w:themeColor="background1" w:themeShade="80"/>
+                                <w:spacing w:val="2"/>
+                                <w:sz w:val="20"/>
+                                <w:szCs w:val="20"/>
+                              </w:rPr>
+                              <w:t>D3</w:t>
+                            </w:r>
+                            <w:r>
+                              <w:rPr>
+                                <w:rFonts w:ascii="Lora" w:hAnsi="Lora" w:cs="Open Sans"/>
+                                <w:color w:val="808080" w:themeColor="background1" w:themeShade="80"/>
+                                <w:spacing w:val="2"/>
+                                <w:sz w:val="20"/>
+                                <w:szCs w:val="20"/>
+                              </w:rPr>
+                              <w:t xml:space="preserve"> / </w:t>
+                            </w:r>
+                            <w:proofErr w:type="spellStart"/>
+                            <w:r>
+                              <w:rPr>
+                                <w:rFonts w:ascii="Lora" w:hAnsi="Lora" w:cs="Open Sans"/>
+                                <w:color w:val="808080" w:themeColor="background1" w:themeShade="80"/>
+                                <w:spacing w:val="2"/>
+                                <w:sz w:val="20"/>
+                                <w:szCs w:val="20"/>
+                              </w:rPr>
+                              <w:t>ChartJs</w:t>
+                            </w:r>
+                            <w:proofErr w:type="spellEnd"/>
+                          </w:p>
+                          <w:p>
+                            <w:pPr>
+                              <w:spacing w:after="0" w:line="288" w:lineRule="auto"/>
+                              <w:jc w:val="right"/>
+                              <w:rPr>
+                                <w:rFonts w:ascii="Lora" w:hAnsi="Lora" w:cs="Open Sans"/>
+                                <w:color w:val="808080" w:themeColor="background1" w:themeShade="80"/>
+                                <w:spacing w:val="2"/>
+                                <w:sz w:val="20"/>
+                                <w:szCs w:val="20"/>
+                              </w:rPr>
+                            </w:pPr>
+                            <w:r>
+                              <w:rPr>
+                                <w:rFonts w:ascii="Lora" w:hAnsi="Lora" w:cs="Open Sans"/>
+                                <w:color w:val="808080" w:themeColor="background1" w:themeShade="80"/>
+                                <w:spacing w:val="2"/>
+                                <w:sz w:val="20"/>
+                                <w:szCs w:val="20"/>
+                              </w:rPr>
+                              <w:t>jQuery</w:t>
+                            </w:r>
+                          </w:p>
+                          <w:p>
+                            <w:pPr>
+                              <w:spacing w:after="0" w:line="288" w:lineRule="auto"/>
+                              <w:jc w:val="right"/>
+                              <w:rPr>
+                                <w:rFonts w:ascii="Lora" w:hAnsi="Lora" w:cs="Open Sans"/>
+                                <w:color w:val="808080" w:themeColor="background1" w:themeShade="80"/>
+                                <w:spacing w:val="2"/>
+                                <w:sz w:val="20"/>
+                                <w:szCs w:val="20"/>
+                              </w:rPr>
+                            </w:pPr>
+                            <w:proofErr w:type="spellStart"/>
+                            <w:r>
+                              <w:rPr>
+                                <w:rFonts w:ascii="Lora" w:hAnsi="Lora" w:cs="Open Sans"/>
+                                <w:color w:val="808080" w:themeColor="background1" w:themeShade="80"/>
+                                <w:spacing w:val="2"/>
+                                <w:sz w:val="20"/>
+                                <w:szCs w:val="20"/>
+                              </w:rPr>
+                              <w:t>Git</w:t>
+                            </w:r>
+                            <w:proofErr w:type="spellEnd"/>
+                          </w:p>
+                          <w:p>
+                            <w:pPr>
+                              <w:spacing w:after="0" w:line="288" w:lineRule="auto"/>
+                              <w:jc w:val="right"/>
+                              <w:rPr>
+                                <w:rFonts w:ascii="Lora" w:hAnsi="Lora" w:cs="Open Sans"/>
+                                <w:color w:val="808080" w:themeColor="background1" w:themeShade="80"/>
+                                <w:spacing w:val="2"/>
+                                <w:sz w:val="20"/>
+                                <w:szCs w:val="20"/>
+                              </w:rPr>
+                            </w:pPr>
+                          </w:p>
+                          <w:p>
+                            <w:pPr>
+                              <w:spacing w:after="0" w:line="288" w:lineRule="auto"/>
+                              <w:jc w:val="right"/>
+                              <w:rPr>
+                                <w:rFonts w:ascii="Lora" w:hAnsi="Lora" w:cs="Open Sans"/>
+                                <w:color w:val="808080" w:themeColor="background1" w:themeShade="80"/>
+                                <w:spacing w:val="2"/>
+                                <w:sz w:val="20"/>
+                                <w:szCs w:val="20"/>
+                              </w:rPr>
+                            </w:pPr>
+                            <w:r>
+                              <w:rPr>
+                                <w:rFonts w:ascii="Lora" w:hAnsi="Lora" w:cs="Open Sans"/>
+                                <w:color w:val="808080" w:themeColor="background1" w:themeShade="80"/>
+                                <w:spacing w:val="2"/>
+                                <w:sz w:val="20"/>
+                                <w:szCs w:val="20"/>
+                              </w:rPr>
+                              <w:br/>
+                            </w:r>
+                          </w:p>
+                        </w:txbxContent>
+                      </wps:txbx>
+                      <wps:bodyPr rot="0" vert="horz" wrap="square" lIns="91440" tIns="45720" rIns="91440" bIns="45720" anchor="t" anchorCtr="0">
+                        <a:noAutofit/>
+                      </wps:bodyPr>
+                    </wps:wsp>
+                  </a:graphicData>
+                </a:graphic>
+                <wp14:sizeRelH relativeFrom="margin">
+                  <wp14:pctWidth>0</wp14:pctWidth>
+                </wp14:sizeRelH>
+                <wp14:sizeRelV relativeFrom="margin">
+                  <wp14:pctHeight>0</wp14:pctHeight>
+                </wp14:sizeRelV>
+              </wp:anchor>
+            </w:drawing>
+          </mc:Choice>
+          <mc:Fallback>
+            <w:pict>
+              <v:shape w14:anchorId="1FA3C9B6" id="_x0000_s1027" type="#_x0000_t202" style="position:absolute;margin-left:8.1pt;margin-top:450.45pt;width:165.6pt;height:188.85pt;z-index:-251653120;visibility:visible;mso-wrap-style:square;mso-width-percent:0;mso-height-percent:0;mso-wrap-distance-left:9pt;mso-wrap-distance-top:0;mso-wrap-distance-right:9pt;mso-wrap-distance-bottom:0;mso-position-horizontal:absolute;mso-position-horizontal-relative:page;mso-position-vertical:absolute;mso-position-vertical-relative:page;mso-width-percent:0;mso-height-percent:0;mso-width-relative:margin;mso-height-relative:margin;v-text-anchor:top" o:gfxdata="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" filled="f" stroked="f">
+                <v:textbox>
+                  <w:txbxContent>
+                    <w:p>
+                      <w:pPr>
+                        <w:spacing w:line="240" w:lineRule="auto"/>
+                        <w:jc w:val="right"/>
+                        <w:rPr>
+                          <w:rFonts w:ascii="Lato" w:hAnsi="Lato" w:cs="Open Sans"/>
+                          <w:b/>
+                          <w:color w:val="23313E"/>
+                          <w:spacing w:val="20"/>
+                          <w:sz w:val="20"/>
+                          <w:szCs w:val="20"/>
+                        </w:rPr>
+                      </w:pPr>
+                      <w:r>
+                        <w:rPr>
+                          <w:rFonts w:ascii="Lato" w:hAnsi="Lato" w:cs="Open Sans"/>
+                          <w:b/>
+                          <w:color w:val="23313E"/>
+                          <w:spacing w:val="20"/>
+                          <w:sz w:val="20"/>
+                          <w:szCs w:val="20"/>
+                        </w:rPr>
+                        <w:t>SKILLS</w:t>
+                      </w:r>
+                    </w:p>
+                    <w:p>
+                      <w:pPr>
+                        <w:spacing w:after="0" w:line="288" w:lineRule="auto"/>
+                        <w:jc w:val="right"/>
+                        <w:rPr>
+                          <w:rFonts w:ascii="Lora" w:hAnsi="Lora" w:cs="Open Sans"/>
+                          <w:color w:val="808080" w:themeColor="background1" w:themeShade="80"/>
+                          <w:spacing w:val="2"/>
+                          <w:sz w:val="20"/>
+                          <w:szCs w:val="20"/>
+                        </w:rPr>
+                      </w:pPr>
+                      <w:r>
+                        <w:rPr>
+                          <w:rFonts w:ascii="Lora" w:hAnsi="Lora" w:cs="Open Sans"/>
+                          <w:color w:val="808080" w:themeColor="background1" w:themeShade="80"/>
+                          <w:spacing w:val="2"/>
+                          <w:sz w:val="20"/>
+                          <w:szCs w:val="20"/>
+                        </w:rPr>
+                        <w:t>JavaScript</w:t>
+                      </w:r>
+                      <w:r>
+                        <w:rPr>
+                          <w:rFonts w:ascii="Lora" w:hAnsi="Lora" w:cs="Open Sans"/>
+                          <w:color w:val="808080" w:themeColor="background1" w:themeShade="80"/>
+                          <w:spacing w:val="2"/>
+                          <w:sz w:val="20"/>
+                          <w:szCs w:val="20"/>
+                        </w:rPr>
+                        <w:t xml:space="preserve"> (ES6)</w:t>
+                      </w:r>
+                    </w:p>
+                    <w:p>
+                      <w:pPr>
+                        <w:spacing w:after="0" w:line="288" w:lineRule="auto"/>
+                        <w:jc w:val="right"/>
+                        <w:rPr>
+                          <w:rFonts w:ascii="Lora" w:hAnsi="Lora" w:cs="Open Sans"/>
+                          <w:color w:val="808080" w:themeColor="background1" w:themeShade="80"/>
+                          <w:spacing w:val="2"/>
+                          <w:sz w:val="20"/>
+                          <w:szCs w:val="20"/>
+                        </w:rPr>
+                      </w:pPr>
+                      <w:r>
+                        <w:rPr>
+                          <w:rFonts w:ascii="Lora" w:hAnsi="Lora" w:cs="Open Sans"/>
+                          <w:color w:val="808080" w:themeColor="background1" w:themeShade="80"/>
+                          <w:spacing w:val="2"/>
+                          <w:sz w:val="20"/>
+                          <w:szCs w:val="20"/>
+                        </w:rPr>
+                        <w:t>React / Redux</w:t>
+                      </w:r>
+                    </w:p>
+                    <w:p>
+                      <w:pPr>
+                        <w:spacing w:after="0" w:line="288" w:lineRule="auto"/>
+                        <w:jc w:val="right"/>
+                        <w:rPr>
+                          <w:rFonts w:ascii="Lora" w:hAnsi="Lora" w:cs="Open Sans"/>
+                          <w:color w:val="808080" w:themeColor="background1" w:themeShade="80"/>
+                          <w:spacing w:val="2"/>
+                          <w:sz w:val="20"/>
+                          <w:szCs w:val="20"/>
+                        </w:rPr>
+                      </w:pPr>
+                      <w:r>
+                        <w:rPr>
+                          <w:rFonts w:ascii="Lora" w:hAnsi="Lora" w:cs="Open Sans"/>
+                          <w:color w:val="808080" w:themeColor="background1" w:themeShade="80"/>
+                          <w:spacing w:val="2"/>
+                          <w:sz w:val="20"/>
+                          <w:szCs w:val="20"/>
+                        </w:rPr>
+                        <w:t>React Native</w:t>
+                      </w:r>
+                    </w:p>
+                    <w:p>
+                      <w:pPr>
+                        <w:spacing w:after="0" w:line="288" w:lineRule="auto"/>
+                        <w:jc w:val="right"/>
+                        <w:rPr>
+                          <w:rFonts w:ascii="Lora" w:hAnsi="Lora" w:cs="Open Sans"/>
+                          <w:color w:val="808080" w:themeColor="background1" w:themeShade="80"/>
+                          <w:spacing w:val="2"/>
+                          <w:sz w:val="20"/>
+                          <w:szCs w:val="20"/>
+                        </w:rPr>
+                      </w:pPr>
+                      <w:r>
+                        <w:rPr>
+                          <w:rFonts w:ascii="Lora" w:hAnsi="Lora" w:cs="Open Sans"/>
+                          <w:color w:val="808080" w:themeColor="background1" w:themeShade="80"/>
+                          <w:spacing w:val="2"/>
+                          <w:sz w:val="20"/>
+                          <w:szCs w:val="20"/>
+                        </w:rPr>
+                        <w:t>Node.js</w:t>
+                      </w:r>
+                    </w:p>
+                    <w:p>
+                      <w:pPr>
+                        <w:spacing w:after="0" w:line="288" w:lineRule="auto"/>
+                        <w:jc w:val="right"/>
+                        <w:rPr>
+                          <w:rFonts w:ascii="Lora" w:hAnsi="Lora" w:cs="Open Sans"/>
+                          <w:color w:val="808080" w:themeColor="background1" w:themeShade="80"/>
+                          <w:spacing w:val="2"/>
+                          <w:sz w:val="20"/>
+                          <w:szCs w:val="20"/>
+                        </w:rPr>
+                      </w:pPr>
+                      <w:r>
+                        <w:rPr>
+                          <w:rFonts w:ascii="Lora" w:hAnsi="Lora" w:cs="Open Sans"/>
+                          <w:color w:val="808080" w:themeColor="background1" w:themeShade="80"/>
+                          <w:spacing w:val="2"/>
+                          <w:sz w:val="20"/>
+                          <w:szCs w:val="20"/>
+                        </w:rPr>
+                        <w:t>Ruby</w:t>
+                      </w:r>
+                    </w:p>
+                    <w:p>
+                      <w:pPr>
+                        <w:spacing w:after="0" w:line="288" w:lineRule="auto"/>
+                        <w:jc w:val="right"/>
+                        <w:rPr>
+                          <w:rFonts w:ascii="Lora" w:hAnsi="Lora" w:cs="Open Sans"/>
+                          <w:color w:val="808080" w:themeColor="background1" w:themeShade="80"/>
+                          <w:spacing w:val="2"/>
+                          <w:sz w:val="20"/>
+                          <w:szCs w:val="20"/>
+                        </w:rPr>
+                      </w:pPr>
+                      <w:r>
+                        <w:rPr>
+                          <w:rFonts w:ascii="Lora" w:hAnsi="Lora" w:cs="Open Sans"/>
+                          <w:color w:val="808080" w:themeColor="background1" w:themeShade="80"/>
+                          <w:spacing w:val="2"/>
+                          <w:sz w:val="20"/>
+                          <w:szCs w:val="20"/>
+                        </w:rPr>
+                        <w:t>Ruby on Rails</w:t>
+                      </w:r>
+                    </w:p>
+                    <w:p>
+                      <w:pPr>
+                        <w:spacing w:after="0" w:line="288" w:lineRule="auto"/>
+                        <w:jc w:val="right"/>
+                        <w:rPr>
+                          <w:rFonts w:ascii="Lora" w:hAnsi="Lora" w:cs="Open Sans"/>
+                          <w:color w:val="808080" w:themeColor="background1" w:themeShade="80"/>
+                          <w:spacing w:val="2"/>
+                          <w:sz w:val="20"/>
+                          <w:szCs w:val="20"/>
+                        </w:rPr>
+                      </w:pPr>
+                      <w:r>
+                        <w:rPr>
+                          <w:rFonts w:ascii="Lora" w:hAnsi="Lora" w:cs="Open Sans"/>
+                          <w:color w:val="808080" w:themeColor="background1" w:themeShade="80"/>
+                          <w:spacing w:val="2"/>
+                          <w:sz w:val="20"/>
+                          <w:szCs w:val="20"/>
+                        </w:rPr>
+                        <w:t>CSS/ SCSS / HTML</w:t>
+                      </w:r>
+                    </w:p>
+                    <w:p>
+                      <w:pPr>
+                        <w:spacing w:after="0" w:line="288" w:lineRule="auto"/>
+                        <w:jc w:val="right"/>
+                        <w:rPr>
+                          <w:rFonts w:ascii="Lora" w:hAnsi="Lora" w:cs="Open Sans"/>
+                          <w:color w:val="808080" w:themeColor="background1" w:themeShade="80"/>
+                          <w:spacing w:val="2"/>
+                          <w:sz w:val="20"/>
+                          <w:szCs w:val="20"/>
+                        </w:rPr>
+                      </w:pPr>
+                      <w:r>
+                        <w:rPr>
+                          <w:rFonts w:ascii="Lora" w:hAnsi="Lora" w:cs="Open Sans"/>
+                          <w:color w:val="808080" w:themeColor="background1" w:themeShade="80"/>
+                          <w:spacing w:val="2"/>
+                          <w:sz w:val="20"/>
+                          <w:szCs w:val="20"/>
+                        </w:rPr>
+                        <w:t>PostgreSQL</w:t>
+                      </w:r>
+                      <w:r>
+                        <w:rPr>
+                          <w:rFonts w:ascii="Lora" w:hAnsi="Lora" w:cs="Open Sans"/>
+                          <w:color w:val="808080" w:themeColor="background1" w:themeShade="80"/>
+                          <w:spacing w:val="2"/>
+                          <w:sz w:val="20"/>
+                          <w:szCs w:val="20"/>
+                        </w:rPr>
+                        <w:t xml:space="preserve"> / </w:t>
+                      </w:r>
+                      <w:proofErr w:type="spellStart"/>
+                      <w:r>
+                        <w:rPr>
+                          <w:rFonts w:ascii="Lora" w:hAnsi="Lora" w:cs="Open Sans"/>
+                          <w:color w:val="808080" w:themeColor="background1" w:themeShade="80"/>
+                          <w:spacing w:val="2"/>
+                          <w:sz w:val="20"/>
+                          <w:szCs w:val="20"/>
+                        </w:rPr>
+                        <w:t>RazorSQL</w:t>
+                      </w:r>
+                      <w:proofErr w:type="spellEnd"/>
+                      <w:r>
+                        <w:rPr>
+                          <w:rFonts w:ascii="Lora" w:hAnsi="Lora" w:cs="Open Sans"/>
+                          <w:color w:val="808080" w:themeColor="background1" w:themeShade="80"/>
+                          <w:spacing w:val="2"/>
+                          <w:sz w:val="20"/>
+                          <w:szCs w:val="20"/>
+                        </w:rPr>
+                        <w:br/>
+                      </w:r>
+                      <w:r>
+                        <w:rPr>
+                          <w:rFonts w:ascii="Lora" w:hAnsi="Lora" w:cs="Open Sans"/>
+                          <w:color w:val="808080" w:themeColor="background1" w:themeShade="80"/>
+                          <w:spacing w:val="2"/>
+                          <w:sz w:val="20"/>
+                          <w:szCs w:val="20"/>
+                        </w:rPr>
+                        <w:t>D3</w:t>
+                      </w:r>
+                      <w:r>
+                        <w:rPr>
+                          <w:rFonts w:ascii="Lora" w:hAnsi="Lora" w:cs="Open Sans"/>
+                          <w:color w:val="808080" w:themeColor="background1" w:themeShade="80"/>
+                          <w:spacing w:val="2"/>
+                          <w:sz w:val="20"/>
+                          <w:szCs w:val="20"/>
+                        </w:rPr>
+                        <w:t xml:space="preserve"> / </w:t>
+                      </w:r>
+                      <w:proofErr w:type="spellStart"/>
+                      <w:r>
+                        <w:rPr>
+                          <w:rFonts w:ascii="Lora" w:hAnsi="Lora" w:cs="Open Sans"/>
+                          <w:color w:val="808080" w:themeColor="background1" w:themeShade="80"/>
+                          <w:spacing w:val="2"/>
+                          <w:sz w:val="20"/>
+                          <w:szCs w:val="20"/>
+                        </w:rPr>
+                        <w:t>ChartJs</w:t>
+                      </w:r>
+                      <w:proofErr w:type="spellEnd"/>
+                    </w:p>
+                    <w:p>
+                      <w:pPr>
+                        <w:spacing w:after="0" w:line="288" w:lineRule="auto"/>
+                        <w:jc w:val="right"/>
+                        <w:rPr>
+                          <w:rFonts w:ascii="Lora" w:hAnsi="Lora" w:cs="Open Sans"/>
+                          <w:color w:val="808080" w:themeColor="background1" w:themeShade="80"/>
+                          <w:spacing w:val="2"/>
+                          <w:sz w:val="20"/>
+                          <w:szCs w:val="20"/>
+                        </w:rPr>
+                      </w:pPr>
+                      <w:r>
+                        <w:rPr>
+                          <w:rFonts w:ascii="Lora" w:hAnsi="Lora" w:cs="Open Sans"/>
+                          <w:color w:val="808080" w:themeColor="background1" w:themeShade="80"/>
+                          <w:spacing w:val="2"/>
+                          <w:sz w:val="20"/>
+                          <w:szCs w:val="20"/>
+                        </w:rPr>
+                        <w:t>jQuery</w:t>
+                      </w:r>
+                    </w:p>
+                    <w:p>
+                      <w:pPr>
+                        <w:spacing w:after="0" w:line="288" w:lineRule="auto"/>
+                        <w:jc w:val="right"/>
+                        <w:rPr>
+                          <w:rFonts w:ascii="Lora" w:hAnsi="Lora" w:cs="Open Sans"/>
+                          <w:color w:val="808080" w:themeColor="background1" w:themeShade="80"/>
+                          <w:spacing w:val="2"/>
+                          <w:sz w:val="20"/>
+                          <w:szCs w:val="20"/>
+                        </w:rPr>
+                      </w:pPr>
+                      <w:proofErr w:type="spellStart"/>
+                      <w:r>
+                        <w:rPr>
+                          <w:rFonts w:ascii="Lora" w:hAnsi="Lora" w:cs="Open Sans"/>
+                          <w:color w:val="808080" w:themeColor="background1" w:themeShade="80"/>
+                          <w:spacing w:val="2"/>
+                          <w:sz w:val="20"/>
+                          <w:szCs w:val="20"/>
+                        </w:rPr>
+                        <w:t>Git</w:t>
+                      </w:r>
+                      <w:proofErr w:type="spellEnd"/>
+                    </w:p>
+                    <w:p>
+                      <w:pPr>
+                        <w:spacing w:after="0" w:line="288" w:lineRule="auto"/>
+                        <w:jc w:val="right"/>
+                        <w:rPr>
+                          <w:rFonts w:ascii="Lora" w:hAnsi="Lora" w:cs="Open Sans"/>
+                          <w:color w:val="808080" w:themeColor="background1" w:themeShade="80"/>
+                          <w:spacing w:val="2"/>
+                          <w:sz w:val="20"/>
+                          <w:szCs w:val="20"/>
+                        </w:rPr>
+                      </w:pPr>
+                    </w:p>
+                    <w:p>
+                      <w:pPr>
+                        <w:spacing w:after="0" w:line="288" w:lineRule="auto"/>
+                        <w:jc w:val="right"/>
+                        <w:rPr>
+                          <w:rFonts w:ascii="Lora" w:hAnsi="Lora" w:cs="Open Sans"/>
+                          <w:color w:val="808080" w:themeColor="background1" w:themeShade="80"/>
+                          <w:spacing w:val="2"/>
+                          <w:sz w:val="20"/>
+                          <w:szCs w:val="20"/>
+                        </w:rPr>
+                      </w:pPr>
+                      <w:r>
+                        <w:rPr>
+                          <w:rFonts w:ascii="Lora" w:hAnsi="Lora" w:cs="Open Sans"/>
+                          <w:color w:val="808080" w:themeColor="background1" w:themeShade="80"/>
+                          <w:spacing w:val="2"/>
+                          <w:sz w:val="20"/>
+                          <w:szCs w:val="20"/>
+                        </w:rPr>
+                        <w:br/>
+                      </w:r>
+                    </w:p>
+                  </w:txbxContent>
+                </v:textbox>
+                <w10:wrap anchorx="page" anchory="page"/>
+              </v:shape>
+            </w:pict>
+          </mc:Fallback>
+        </mc:AlternateContent>
+      </w:r>
+      <w:r>
+        <w:rPr>
+          <w:rFonts w:asciiTheme="majorHAnsi" w:hAnsiTheme="majorHAnsi"/>
+          <w:noProof/>
+          <w:color w:val="3B3838" w:themeColor="background2" w:themeShade="40"/>
+          <w:spacing w:val="20"/>
+          <w:sz w:val="20"/>
+          <w:szCs w:val="20"/>
+          <w:lang w:eastAsia="zh-CN"/>
+        </w:rPr>
+        <mc:AlternateContent>
+          <mc:Choice Requires="wps">
+            <w:drawing>
+              <wp:anchor distT="0" distB="0" distL="114300" distR="114300" simplePos="0" relativeHeight="251672576" behindDoc="0" locked="0" layoutInCell="1" allowOverlap="1" wp14:anchorId="719CCDF4" wp14:editId="0B78BA02">
+                <wp:simplePos x="0" y="0"/>
+                <wp:positionH relativeFrom="page">
+                  <wp:posOffset>428625</wp:posOffset>
+                </wp:positionH>
+                <wp:positionV relativeFrom="page">
+                  <wp:posOffset>5717264</wp:posOffset>
+                </wp:positionV>
+                <wp:extent cx="1689735" cy="0"/>
+                <wp:effectExtent l="0" t="0" r="37465" b="25400"/>
+                <wp:wrapNone/>
+                <wp:docPr id="78" name="Straight Connector 78"/>
+                <wp:cNvGraphicFramePr/>
+                <a:graphic xmlns:a="http://schemas.openxmlformats.org/drawingml/2006/main">
+                  <a:graphicData uri="http://schemas.microsoft.com/office/word/2010/wordprocessingShape">
+                    <wps:wsp>
+                      <wps:cNvCnPr/>
+                      <wps:spPr>
+                        <a:xfrm>
+                          <a:off x="0" y="0"/>
+                          <a:ext cx="1689735" cy="0"/>
+                        </a:xfrm>
+                        <a:prstGeom prst="line">
+                          <a:avLst/>
+                        </a:prstGeom>
+                        <a:ln w="19050">
+                          <a:solidFill>
+                            <a:srgbClr val="C6B27E"/>
+                          </a:solidFill>
+                        </a:ln>
+                      </wps:spPr>
+                      <wps:style>
+                        <a:lnRef idx="1">
+                          <a:schemeClr val="accent1"/>
+                        </a:lnRef>
+                        <a:fillRef idx="0">
+                          <a:schemeClr val="accent1"/>
+                        </a:fillRef>
+                        <a:effectRef idx="0">
+                          <a:schemeClr val="accent1"/>
+                        </a:effectRef>
+                        <a:fontRef idx="minor">
+                          <a:schemeClr val="tx1"/>
+                        </a:fontRef>
+                      </wps:style>
+                      <wps:bodyPr/>
+                    </wps:wsp>
+                  </a:graphicData>
+                </a:graphic>
+                <wp14:sizeRelH relativeFrom="margin">
+                  <wp14:pctWidth>0</wp14:pctWidth>
+                </wp14:sizeRelH>
+                <wp14:sizeRelV relativeFrom="margin">
+                  <wp14:pctHeight>0</wp14:pctHeight>
+                </wp14:sizeRelV>
+              </wp:anchor>
+            </w:drawing>
+          </mc:Choice>
+          <mc:Fallback>
+            <w:pict>
+              <v:line w14:anchorId="77B7BC93" id="Straight Connector 78" o:spid="_x0000_s1026" style="position:absolute;z-index:251672576;visibility:visible;mso-wrap-style:square;mso-width-percent:0;mso-height-percent:0;mso-wrap-distance-left:9pt;mso-wrap-distance-top:0;mso-wrap-distance-right:9pt;mso-wrap-distance-bottom:0;mso-position-horizontal:absolute;mso-position-horizontal-relative:page;mso-position-vertical:absolute;mso-position-vertical-relative:page;mso-width-percent:0;mso-height-percent:0;mso-width-relative:margin;mso-height-relative:margin" from="33.75pt,450.2pt" to="166.8pt,450.2pt" o:gfxdata="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" strokecolor="#c6b27e" strokeweight="1.5pt">
+                <v:stroke joinstyle="miter"/>
+                <w10:wrap anchorx="page" anchory="page"/>
+              </v:line>
+            </w:pict>
+          </mc:Fallback>
+        </mc:AlternateContent>
+      </w:r>
+      <w:r>
+        <w:rPr>
+          <w:rFonts w:asciiTheme="majorHAnsi" w:hAnsiTheme="majorHAnsi"/>
+          <w:noProof/>
+          <w:color w:val="3B3838" w:themeColor="background2" w:themeShade="40"/>
+          <w:spacing w:val="20"/>
+          <w:sz w:val="20"/>
+          <w:szCs w:val="20"/>
+          <w:lang w:eastAsia="zh-CN"/>
+        </w:rPr>
+        <mc:AlternateContent>
+          <mc:Choice Requires="wps">
+            <w:drawing>
+              <wp:anchor distT="0" distB="0" distL="114300" distR="114300" simplePos="0" relativeHeight="251675648" behindDoc="1" locked="0" layoutInCell="1" allowOverlap="1" wp14:anchorId="5243D7AE" wp14:editId="2017D8AC">
+                <wp:simplePos x="0" y="0"/>
+                <wp:positionH relativeFrom="page">
+                  <wp:posOffset>34290</wp:posOffset>
+                </wp:positionH>
+                <wp:positionV relativeFrom="page">
+                  <wp:posOffset>4686300</wp:posOffset>
+                </wp:positionV>
+                <wp:extent cx="2232025" cy="1139190"/>
+                <wp:effectExtent l="0" t="0" r="0" b="3810"/>
+                <wp:wrapNone/>
+                <wp:docPr id="7" name="Text Box 2"/>
+                <wp:cNvGraphicFramePr>
+                  <a:graphicFrameLocks xmlns:a="http://schemas.openxmlformats.org/drawingml/2006/main"/>
+                </wp:cNvGraphicFramePr>
+                <a:graphic xmlns:a="http://schemas.openxmlformats.org/drawingml/2006/main">
+                  <a:graphicData uri="http://schemas.microsoft.com/office/word/2010/wordprocessingShape">
+                    <wps:wsp>
+                      <wps:cNvSpPr txBox="1">
+                        <a:spLocks noChangeArrowheads="1"/>
+                      </wps:cNvSpPr>
+                      <wps:spPr bwMode="auto">
+                        <a:xfrm>
+                          <a:off x="0" y="0"/>
+                          <a:ext cx="2232025" cy="1139190"/>
+                        </a:xfrm>
+                        <a:prstGeom prst="rect">
+                          <a:avLst/>
+                        </a:prstGeom>
+                        <a:noFill/>
+                        <a:ln w="9525">
+                          <a:noFill/>
+                          <a:miter lim="800000"/>
+                          <a:headEnd/>
+                          <a:tailEnd/>
+                        </a:ln>
+                      </wps:spPr>
+                      <wps:txbx>
+                        <w:txbxContent>
+                          <w:p>
+                            <w:pPr>
+                              <w:spacing w:line="288" w:lineRule="auto"/>
+                              <w:jc w:val="right"/>
+                              <w:rPr>
+                                <w:rFonts w:ascii="Lato" w:hAnsi="Lato" w:cs="Open Sans"/>
+                                <w:b/>
+                                <w:color w:val="23313E"/>
+                                <w:spacing w:val="20"/>
+                                <w:sz w:val="20"/>
+                                <w:szCs w:val="20"/>
+                              </w:rPr>
+                            </w:pPr>
+                            <w:r>
+                              <w:rPr>
+                                <w:rFonts w:ascii="Lato" w:hAnsi="Lato" w:cs="Open Sans"/>
+                                <w:b/>
+                                <w:color w:val="23313E"/>
+                                <w:spacing w:val="20"/>
+                                <w:sz w:val="20"/>
+                                <w:szCs w:val="20"/>
+                              </w:rPr>
+                              <w:t>EDUCATION</w:t>
+                            </w:r>
+                          </w:p>
+                          <w:p>
+                            <w:pPr>
+                              <w:spacing w:after="0" w:line="288" w:lineRule="auto"/>
+                              <w:jc w:val="right"/>
+                              <w:rPr>
+                                <w:rFonts w:ascii="Lora" w:hAnsi="Lora" w:cs="Open Sans"/>
+                                <w:color w:val="808080" w:themeColor="background1" w:themeShade="80"/>
+                                <w:spacing w:val="-2"/>
+                                <w:sz w:val="18"/>
+                                <w:szCs w:val="18"/>
+                              </w:rPr>
+                            </w:pPr>
+                            <w:r>
+                              <w:rPr>
+                                <w:rFonts w:ascii="Lora" w:hAnsi="Lora" w:cs="Open Sans"/>
+                                <w:color w:val="808080" w:themeColor="background1" w:themeShade="80"/>
+                                <w:spacing w:val="-2"/>
+                                <w:sz w:val="18"/>
+                                <w:szCs w:val="18"/>
+                              </w:rPr>
+                              <w:t>University of California</w:t>
+                            </w:r>
+                            <w:r>
+                              <w:rPr>
+                                <w:rFonts w:ascii="Lora" w:hAnsi="Lora" w:cs="Open Sans"/>
+                                <w:color w:val="808080" w:themeColor="background1" w:themeShade="80"/>
+                                <w:spacing w:val="-2"/>
+                                <w:sz w:val="18"/>
+                                <w:szCs w:val="18"/>
+                              </w:rPr>
+                              <w:t>,</w:t>
+                            </w:r>
+                            <w:r>
+                              <w:rPr>
+                                <w:rFonts w:ascii="Lora" w:hAnsi="Lora" w:cs="Open Sans"/>
+                                <w:color w:val="808080" w:themeColor="background1" w:themeShade="80"/>
+                                <w:spacing w:val="-2"/>
+                                <w:sz w:val="18"/>
+                                <w:szCs w:val="18"/>
+                              </w:rPr>
+                              <w:t xml:space="preserve"> Berkeley</w:t>
+                            </w:r>
+                          </w:p>
+                          <w:p>
+                            <w:pPr>
+                              <w:spacing w:after="0" w:line="288" w:lineRule="auto"/>
+                              <w:ind w:left="720"/>
+                              <w:jc w:val="center"/>
+                              <w:rPr>
+                                <w:rFonts w:ascii="Lora" w:hAnsi="Lora" w:cs="Open Sans"/>
+                                <w:color w:val="808080" w:themeColor="background1" w:themeShade="80"/>
+                                <w:spacing w:val="-2"/>
+                                <w:sz w:val="18"/>
+                                <w:szCs w:val="18"/>
+                              </w:rPr>
+                            </w:pPr>
+                            <w:r>
+                              <w:rPr>
+                                <w:rFonts w:ascii="Lora" w:hAnsi="Lora" w:cs="Open Sans"/>
+                                <w:color w:val="808080" w:themeColor="background1" w:themeShade="80"/>
+                                <w:spacing w:val="-2"/>
+                                <w:sz w:val="18"/>
+                                <w:szCs w:val="18"/>
+                              </w:rPr>
+                              <w:t xml:space="preserve">      </w:t>
+                            </w:r>
+                            <w:r>
+                              <w:rPr>
+                                <w:rFonts w:ascii="Lora" w:hAnsi="Lora" w:cs="Open Sans"/>
+                                <w:color w:val="808080" w:themeColor="background1" w:themeShade="80"/>
+                                <w:spacing w:val="-2"/>
+                                <w:sz w:val="18"/>
+                                <w:szCs w:val="18"/>
+                              </w:rPr>
+                              <w:t xml:space="preserve">         </w:t>
+                            </w:r>
+                            <w:r>
+                              <w:rPr>
+                                <w:rFonts w:ascii="Lora" w:hAnsi="Lora" w:cs="Open Sans"/>
+                                <w:color w:val="808080" w:themeColor="background1" w:themeShade="80"/>
+                                <w:spacing w:val="-2"/>
+                                <w:sz w:val="18"/>
+                                <w:szCs w:val="18"/>
+                              </w:rPr>
+                              <w:t>B</w:t>
+                            </w:r>
+                            <w:r>
+                              <w:rPr>
+                                <w:rFonts w:ascii="Lora" w:hAnsi="Lora" w:cs="Open Sans"/>
+                                <w:color w:val="808080" w:themeColor="background1" w:themeShade="80"/>
+                                <w:spacing w:val="-2"/>
+                                <w:sz w:val="18"/>
+                                <w:szCs w:val="18"/>
+                              </w:rPr>
+                              <w:t>.A. Economics</w:t>
+                            </w:r>
+                            <w:r>
+                              <w:rPr>
+                                <w:rFonts w:ascii="Lora" w:hAnsi="Lora" w:cs="Open Sans"/>
+                                <w:color w:val="808080" w:themeColor="background1" w:themeShade="80"/>
+                                <w:spacing w:val="-2"/>
+                                <w:sz w:val="18"/>
+                                <w:szCs w:val="18"/>
+                              </w:rPr>
+                              <w:t>, Major</w:t>
+                            </w:r>
+                          </w:p>
+                          <w:p>
+                            <w:pPr>
+                              <w:spacing w:after="0" w:line="288" w:lineRule="auto"/>
+                              <w:rPr>
+                                <w:rFonts w:ascii="Lora" w:hAnsi="Lora" w:cs="Open Sans"/>
+                                <w:color w:val="808080" w:themeColor="background1" w:themeShade="80"/>
+                                <w:spacing w:val="-2"/>
+                                <w:sz w:val="18"/>
+                                <w:szCs w:val="18"/>
+                              </w:rPr>
+                            </w:pPr>
+                            <w:r>
+                              <w:rPr>
+                                <w:rFonts w:ascii="Lora" w:hAnsi="Lora" w:cs="Open Sans"/>
+                                <w:color w:val="808080" w:themeColor="background1" w:themeShade="80"/>
+                                <w:spacing w:val="-2"/>
+                                <w:sz w:val="18"/>
+                                <w:szCs w:val="18"/>
+                              </w:rPr>
+                              <w:t xml:space="preserve">     </w:t>
+                            </w:r>
+                            <w:bookmarkStart w:id="0" w:name="_GoBack"/>
+                            <w:r>
+                              <w:rPr>
+                                <w:rFonts w:ascii="Lora" w:hAnsi="Lora" w:cs="Open Sans"/>
+                                <w:color w:val="808080" w:themeColor="background1" w:themeShade="80"/>
+                                <w:spacing w:val="-2"/>
+                                <w:sz w:val="18"/>
+                                <w:szCs w:val="18"/>
+                              </w:rPr>
+                              <w:t xml:space="preserve">   </w:t>
+                            </w:r>
+                            <w:r>
+                              <w:rPr>
+                                <w:rFonts w:ascii="Lora" w:hAnsi="Lora" w:cs="Open Sans"/>
+                                <w:color w:val="808080" w:themeColor="background1" w:themeShade="80"/>
+                                <w:spacing w:val="-2"/>
+                                <w:sz w:val="18"/>
+                                <w:szCs w:val="18"/>
+                              </w:rPr>
+                              <w:t xml:space="preserve">  </w:t>
+                            </w:r>
+                            <w:r>
+                              <w:rPr>
+                                <w:rFonts w:ascii="Lora" w:hAnsi="Lora" w:cs="Open Sans"/>
+                                <w:color w:val="808080" w:themeColor="background1" w:themeShade="80"/>
+                                <w:spacing w:val="-2"/>
+                                <w:sz w:val="18"/>
+                                <w:szCs w:val="18"/>
+                              </w:rPr>
+                              <w:t>B.S. Industrial Engineering</w:t>
+                            </w:r>
+                            <w:r>
+                              <w:rPr>
+                                <w:rFonts w:ascii="Lora" w:hAnsi="Lora" w:cs="Open Sans"/>
+                                <w:color w:val="808080" w:themeColor="background1" w:themeShade="80"/>
+                                <w:spacing w:val="-2"/>
+                                <w:sz w:val="18"/>
+                                <w:szCs w:val="18"/>
+                              </w:rPr>
+                              <w:t>,</w:t>
+                            </w:r>
+                            <w:r>
+                              <w:rPr>
+                                <w:rFonts w:ascii="Lora" w:hAnsi="Lora" w:cs="Open Sans"/>
+                                <w:color w:val="808080" w:themeColor="background1" w:themeShade="80"/>
+                                <w:spacing w:val="-2"/>
+                                <w:sz w:val="18"/>
+                                <w:szCs w:val="18"/>
+                              </w:rPr>
+                              <w:t xml:space="preserve"> Minor</w:t>
+                            </w:r>
+                          </w:p>
+                          <w:p>
+                            <w:pPr>
+                              <w:spacing w:after="0" w:line="288" w:lineRule="auto"/>
+                              <w:ind w:left="1440" w:firstLine="720"/>
+                              <w:rPr>
+                                <w:rFonts w:ascii="Lora" w:hAnsi="Lora" w:cs="Open Sans"/>
+                                <w:color w:val="8C8888"/>
+                                <w:spacing w:val="2"/>
+                                <w:sz w:val="18"/>
+                                <w:szCs w:val="18"/>
+                              </w:rPr>
+                            </w:pPr>
+                            <w:r>
+                              <w:rPr>
+                                <w:rFonts w:ascii="Lora" w:hAnsi="Lora" w:cs="Open Sans"/>
+                                <w:color w:val="808080" w:themeColor="background1" w:themeShade="80"/>
+                                <w:sz w:val="18"/>
+                                <w:szCs w:val="18"/>
+                              </w:rPr>
+                              <w:t xml:space="preserve">  </w:t>
+                            </w:r>
+                            <w:r>
+                              <w:rPr>
+                                <w:rFonts w:ascii="Lora" w:hAnsi="Lora" w:cs="Open Sans"/>
+                                <w:color w:val="808080" w:themeColor="background1" w:themeShade="80"/>
+                                <w:sz w:val="18"/>
+                                <w:szCs w:val="18"/>
+                              </w:rPr>
+                              <w:t>2011</w:t>
+                            </w:r>
+                            <w:r>
+                              <w:rPr>
+                                <w:rFonts w:ascii="Lora" w:hAnsi="Lora" w:cs="Open Sans"/>
+                                <w:color w:val="808080" w:themeColor="background1" w:themeShade="80"/>
+                                <w:sz w:val="18"/>
+                                <w:szCs w:val="18"/>
+                              </w:rPr>
+                              <w:t xml:space="preserve"> </w:t>
+                            </w:r>
+                            <w:r>
+                              <w:rPr>
+                                <w:rFonts w:ascii="Lora" w:hAnsi="Lora" w:cs="Open Sans"/>
+                                <w:color w:val="808080" w:themeColor="background1" w:themeShade="80"/>
+                                <w:spacing w:val="2"/>
+                                <w:sz w:val="18"/>
+                                <w:szCs w:val="18"/>
+                                <w:lang w:eastAsia="ja-JP"/>
+                              </w:rPr>
+                              <w:t>–</w:t>
+                            </w:r>
+                            <w:r>
+                              <w:rPr>
+                                <w:rFonts w:ascii="Lora" w:hAnsi="Lora" w:cs="Open Sans"/>
+                                <w:color w:val="808080" w:themeColor="background1" w:themeShade="80"/>
+                                <w:sz w:val="18"/>
+                                <w:szCs w:val="18"/>
+                              </w:rPr>
+                              <w:t xml:space="preserve"> 2015</w:t>
+                            </w:r>
+                          </w:p>
+                          <w:bookmarkEnd w:id="0"/>
+                        </w:txbxContent>
+                      </wps:txbx>
+                      <wps:bodyPr rot="0" vert="horz" wrap="square" lIns="91440" tIns="45720" rIns="91440" bIns="45720" anchor="t" anchorCtr="0">
+                        <a:noAutofit/>
+                      </wps:bodyPr>
+                    </wps:wsp>
+                  </a:graphicData>
+                </a:graphic>
+                <wp14:sizeRelH relativeFrom="margin">
+                  <wp14:pctWidth>0</wp14:pctWidth>
+                </wp14:sizeRelH>
+                <wp14:sizeRelV relativeFrom="margin">
+                  <wp14:pctHeight>0</wp14:pctHeight>
+                </wp14:sizeRelV>
+              </wp:anchor>
+            </w:drawing>
+          </mc:Choice>
+          <mc:Fallback>
+            <w:pict>
+              <v:shape w14:anchorId="5243D7AE" id="_x0000_s1028" type="#_x0000_t202" style="position:absolute;margin-left:2.7pt;margin-top:369pt;width:175.75pt;height:89.7pt;z-index:-251640832;visibility:visible;mso-wrap-style:square;mso-width-percent:0;mso-height-percent:0;mso-wrap-distance-left:9pt;mso-wrap-distance-top:0;mso-wrap-distance-right:9pt;mso-wrap-distance-bottom:0;mso-position-horizontal:absolute;mso-position-horizontal-relative:page;mso-position-vertical:absolute;mso-position-vertical-relative:page;mso-width-percent:0;mso-height-percent:0;mso-width-relative:margin;mso-height-relative:margin;v-text-anchor:top" o:gfxdata="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" filled="f" stroked="f">
+                <v:textbox>
+                  <w:txbxContent>
+                    <w:p>
+                      <w:pPr>
+                        <w:spacing w:line="288" w:lineRule="auto"/>
+                        <w:jc w:val="right"/>
+                        <w:rPr>
+                          <w:rFonts w:ascii="Lato" w:hAnsi="Lato" w:cs="Open Sans"/>
+                          <w:b/>
+                          <w:color w:val="23313E"/>
+                          <w:spacing w:val="20"/>
+                          <w:sz w:val="20"/>
+                          <w:szCs w:val="20"/>
+                        </w:rPr>
+                      </w:pPr>
+                      <w:r>
+                        <w:rPr>
+                          <w:rFonts w:ascii="Lato" w:hAnsi="Lato" w:cs="Open Sans"/>
+                          <w:b/>
+                          <w:color w:val="23313E"/>
+                          <w:spacing w:val="20"/>
+                          <w:sz w:val="20"/>
+                          <w:szCs w:val="20"/>
+                        </w:rPr>
+                        <w:t>EDUCATION</w:t>
+                      </w:r>
+                    </w:p>
+                    <w:p>
+                      <w:pPr>
+                        <w:spacing w:after="0" w:line="288" w:lineRule="auto"/>
+                        <w:jc w:val="right"/>
+                        <w:rPr>
+                          <w:rFonts w:ascii="Lora" w:hAnsi="Lora" w:cs="Open Sans"/>
+                          <w:color w:val="808080" w:themeColor="background1" w:themeShade="80"/>
+                          <w:spacing w:val="-2"/>
+                          <w:sz w:val="18"/>
+                          <w:szCs w:val="18"/>
+                        </w:rPr>
+                      </w:pPr>
+                      <w:r>
+                        <w:rPr>
+                          <w:rFonts w:ascii="Lora" w:hAnsi="Lora" w:cs="Open Sans"/>
+                          <w:color w:val="808080" w:themeColor="background1" w:themeShade="80"/>
+                          <w:spacing w:val="-2"/>
+                          <w:sz w:val="18"/>
+                          <w:szCs w:val="18"/>
+                        </w:rPr>
+                        <w:t>University of California</w:t>
+                      </w:r>
+                      <w:r>
+                        <w:rPr>
+                          <w:rFonts w:ascii="Lora" w:hAnsi="Lora" w:cs="Open Sans"/>
+                          <w:color w:val="808080" w:themeColor="background1" w:themeShade="80"/>
+                          <w:spacing w:val="-2"/>
+                          <w:sz w:val="18"/>
+                          <w:szCs w:val="18"/>
+                        </w:rPr>
+                        <w:t>,</w:t>
+                      </w:r>
+                      <w:r>
+                        <w:rPr>
+                          <w:rFonts w:ascii="Lora" w:hAnsi="Lora" w:cs="Open Sans"/>
+                          <w:color w:val="808080" w:themeColor="background1" w:themeShade="80"/>
+                          <w:spacing w:val="-2"/>
+                          <w:sz w:val="18"/>
+                          <w:szCs w:val="18"/>
+                        </w:rPr>
+                        <w:t xml:space="preserve"> Berkeley</w:t>
+                      </w:r>
+                    </w:p>
+                    <w:p>
+                      <w:pPr>
+                        <w:spacing w:after="0" w:line="288" w:lineRule="auto"/>
+                        <w:ind w:left="720"/>
+                        <w:jc w:val="center"/>
+                        <w:rPr>
+                          <w:rFonts w:ascii="Lora" w:hAnsi="Lora" w:cs="Open Sans"/>
+                          <w:color w:val="808080" w:themeColor="background1" w:themeShade="80"/>
+                          <w:spacing w:val="-2"/>
+                          <w:sz w:val="18"/>
+                          <w:szCs w:val="18"/>
+                        </w:rPr>
+                      </w:pPr>
+                      <w:r>
+                        <w:rPr>
+                          <w:rFonts w:ascii="Lora" w:hAnsi="Lora" w:cs="Open Sans"/>
+                          <w:color w:val="808080" w:themeColor="background1" w:themeShade="80"/>
+                          <w:spacing w:val="-2"/>
+                          <w:sz w:val="18"/>
+                          <w:szCs w:val="18"/>
+                        </w:rPr>
+                        <w:t xml:space="preserve">      </w:t>
+                      </w:r>
+                      <w:r>
+                        <w:rPr>
+                          <w:rFonts w:ascii="Lora" w:hAnsi="Lora" w:cs="Open Sans"/>
+                          <w:color w:val="808080" w:themeColor="background1" w:themeShade="80"/>
+                          <w:spacing w:val="-2"/>
+                          <w:sz w:val="18"/>
+                          <w:szCs w:val="18"/>
+                        </w:rPr>
+                        <w:t xml:space="preserve">         </w:t>
+                      </w:r>
+                      <w:r>
+                        <w:rPr>
+                          <w:rFonts w:ascii="Lora" w:hAnsi="Lora" w:cs="Open Sans"/>
+                          <w:color w:val="808080" w:themeColor="background1" w:themeShade="80"/>
+                          <w:spacing w:val="-2"/>
+                          <w:sz w:val="18"/>
+                          <w:szCs w:val="18"/>
+                        </w:rPr>
+                        <w:t>B</w:t>
+                      </w:r>
+                      <w:r>
+                        <w:rPr>
+                          <w:rFonts w:ascii="Lora" w:hAnsi="Lora" w:cs="Open Sans"/>
+                          <w:color w:val="808080" w:themeColor="background1" w:themeShade="80"/>
+                          <w:spacing w:val="-2"/>
+                          <w:sz w:val="18"/>
+                          <w:szCs w:val="18"/>
+                        </w:rPr>
+                        <w:t>.A. Economics</w:t>
+                      </w:r>
+                      <w:r>
+                        <w:rPr>
+                          <w:rFonts w:ascii="Lora" w:hAnsi="Lora" w:cs="Open Sans"/>
+                          <w:color w:val="808080" w:themeColor="background1" w:themeShade="80"/>
+                          <w:spacing w:val="-2"/>
+                          <w:sz w:val="18"/>
+                          <w:szCs w:val="18"/>
+                        </w:rPr>
+                        <w:t>, Major</w:t>
+                      </w:r>
+                    </w:p>
+                    <w:p>
+                      <w:pPr>
+                        <w:spacing w:after="0" w:line="288" w:lineRule="auto"/>
+                        <w:rPr>
+                          <w:rFonts w:ascii="Lora" w:hAnsi="Lora" w:cs="Open Sans"/>
+                          <w:color w:val="808080" w:themeColor="background1" w:themeShade="80"/>
+                          <w:spacing w:val="-2"/>
+                          <w:sz w:val="18"/>
+                          <w:szCs w:val="18"/>
+                        </w:rPr>
+                      </w:pPr>
+                      <w:r>
+                        <w:rPr>
+                          <w:rFonts w:ascii="Lora" w:hAnsi="Lora" w:cs="Open Sans"/>
+                          <w:color w:val="808080" w:themeColor="background1" w:themeShade="80"/>
+                          <w:spacing w:val="-2"/>
+                          <w:sz w:val="18"/>
+                          <w:szCs w:val="18"/>
+                        </w:rPr>
+                        <w:t xml:space="preserve">     </w:t>
+                      </w:r>
+                      <w:bookmarkStart w:id="1" w:name="_GoBack"/>
+                      <w:r>
+                        <w:rPr>
+                          <w:rFonts w:ascii="Lora" w:hAnsi="Lora" w:cs="Open Sans"/>
+                          <w:color w:val="808080" w:themeColor="background1" w:themeShade="80"/>
+                          <w:spacing w:val="-2"/>
+                          <w:sz w:val="18"/>
+                          <w:szCs w:val="18"/>
+                        </w:rPr>
+                        <w:t xml:space="preserve">   </w:t>
+                      </w:r>
+                      <w:r>
+                        <w:rPr>
+                          <w:rFonts w:ascii="Lora" w:hAnsi="Lora" w:cs="Open Sans"/>
+                          <w:color w:val="808080" w:themeColor="background1" w:themeShade="80"/>
+                          <w:spacing w:val="-2"/>
+                          <w:sz w:val="18"/>
+                          <w:szCs w:val="18"/>
+                        </w:rPr>
+                        <w:t xml:space="preserve">  </w:t>
+                      </w:r>
+                      <w:r>
+                        <w:rPr>
+                          <w:rFonts w:ascii="Lora" w:hAnsi="Lora" w:cs="Open Sans"/>
+                          <w:color w:val="808080" w:themeColor="background1" w:themeShade="80"/>
+                          <w:spacing w:val="-2"/>
+                          <w:sz w:val="18"/>
+                          <w:szCs w:val="18"/>
+                        </w:rPr>
+                        <w:t>B.S. Industrial Engineering</w:t>
+                      </w:r>
+                      <w:r>
+                        <w:rPr>
+                          <w:rFonts w:ascii="Lora" w:hAnsi="Lora" w:cs="Open Sans"/>
+                          <w:color w:val="808080" w:themeColor="background1" w:themeShade="80"/>
+                          <w:spacing w:val="-2"/>
+                          <w:sz w:val="18"/>
+                          <w:szCs w:val="18"/>
+                        </w:rPr>
+                        <w:t>,</w:t>
+                      </w:r>
+                      <w:r>
+                        <w:rPr>
+                          <w:rFonts w:ascii="Lora" w:hAnsi="Lora" w:cs="Open Sans"/>
+                          <w:color w:val="808080" w:themeColor="background1" w:themeShade="80"/>
+                          <w:spacing w:val="-2"/>
+                          <w:sz w:val="18"/>
+                          <w:szCs w:val="18"/>
+                        </w:rPr>
+                        <w:t xml:space="preserve"> Minor</w:t>
+                      </w:r>
+                    </w:p>
+                    <w:p>
+                      <w:pPr>
+                        <w:spacing w:after="0" w:line="288" w:lineRule="auto"/>
+                        <w:ind w:left="1440" w:firstLine="720"/>
+                        <w:rPr>
+                          <w:rFonts w:ascii="Lora" w:hAnsi="Lora" w:cs="Open Sans"/>
+                          <w:color w:val="8C8888"/>
+                          <w:spacing w:val="2"/>
+                          <w:sz w:val="18"/>
+                          <w:szCs w:val="18"/>
+                        </w:rPr>
+                      </w:pPr>
+                      <w:r>
+                        <w:rPr>
+                          <w:rFonts w:ascii="Lora" w:hAnsi="Lora" w:cs="Open Sans"/>
+                          <w:color w:val="808080" w:themeColor="background1" w:themeShade="80"/>
+                          <w:sz w:val="18"/>
+                          <w:szCs w:val="18"/>
+                        </w:rPr>
+                        <w:t xml:space="preserve">  </w:t>
+                      </w:r>
+                      <w:r>
+                        <w:rPr>
+                          <w:rFonts w:ascii="Lora" w:hAnsi="Lora" w:cs="Open Sans"/>
+                          <w:color w:val="808080" w:themeColor="background1" w:themeShade="80"/>
+                          <w:sz w:val="18"/>
+                          <w:szCs w:val="18"/>
+                        </w:rPr>
+                        <w:t>2011</w:t>
+                      </w:r>
+                      <w:r>
+                        <w:rPr>
+                          <w:rFonts w:ascii="Lora" w:hAnsi="Lora" w:cs="Open Sans"/>
+                          <w:color w:val="808080" w:themeColor="background1" w:themeShade="80"/>
+                          <w:sz w:val="18"/>
+                          <w:szCs w:val="18"/>
+                        </w:rPr>
+                        <w:t xml:space="preserve"> </w:t>
+                      </w:r>
+                      <w:r>
+                        <w:rPr>
+                          <w:rFonts w:ascii="Lora" w:hAnsi="Lora" w:cs="Open Sans"/>
+                          <w:color w:val="808080" w:themeColor="background1" w:themeShade="80"/>
+                          <w:spacing w:val="2"/>
+                          <w:sz w:val="18"/>
+                          <w:szCs w:val="18"/>
+                          <w:lang w:eastAsia="ja-JP"/>
+                        </w:rPr>
+                        <w:t>–</w:t>
+                      </w:r>
+                      <w:r>
+                        <w:rPr>
+                          <w:rFonts w:ascii="Lora" w:hAnsi="Lora" w:cs="Open Sans"/>
+                          <w:color w:val="808080" w:themeColor="background1" w:themeShade="80"/>
+                          <w:sz w:val="18"/>
+                          <w:szCs w:val="18"/>
+                        </w:rPr>
+                        <w:t xml:space="preserve"> 2015</w:t>
+                      </w:r>
+                    </w:p>
+                    <w:bookmarkEnd w:id="1"/>
+                  </w:txbxContent>
+                </v:textbox>
+                <w10:wrap anchorx="page" anchory="page"/>
+              </v:shape>
+            </w:pict>
+          </mc:Fallback>
+        </mc:AlternateContent>
+      </w:r>
       <w:r>
         <w:rPr>
           <w:rFonts w:asciiTheme="majorHAnsi" w:hAnsiTheme="majorHAnsi"/>
@@ -931,15 +3071,6 @@
                                 <w:sz w:val="18"/>
                                 <w:szCs w:val="18"/>
                               </w:rPr>
-                            </w:r>
-                            <w:r>
-                              <w:rPr>
-                                <w:rFonts w:ascii="Lora" w:hAnsi="Lora" w:cs="Open Sans"/>
-                                <w:bCs/>
-                                <w:color w:val="808080" w:themeColor="background1" w:themeShade="80"/>
-                                <w:sz w:val="18"/>
-                                <w:szCs w:val="18"/>
-                              </w:rPr>
                               <w:fldChar w:fldCharType="separate"/>
                             </w:r>
                             <w:r>
@@ -1382,7 +3513,7 @@
         <mc:AlternateContent>
           <mc:Choice Requires="wps">
             <w:drawing>
-              <wp:anchor distT="0" distB="0" distL="114300" distR="114300" simplePos="0" relativeHeight="251710464" behindDoc="1" locked="0" layoutInCell="1" allowOverlap="1" wp14:anchorId="0D14CCAB" wp14:editId="348F970F">
+              <wp:anchor distT="0" distB="0" distL="114300" distR="114300" simplePos="0" relativeHeight="251710464" behindDoc="1" locked="0" layoutInCell="1" allowOverlap="1" wp14:anchorId="0D14CCAB" wp14:editId="4952A1D4">
                 <wp:simplePos x="0" y="0"/>
                 <wp:positionH relativeFrom="page">
                   <wp:posOffset>111636</wp:posOffset>
@@ -1460,15 +3591,6 @@
                                 <w:sz w:val="18"/>
                                 <w:szCs w:val="18"/>
                               </w:rPr>
-                            </w:r>
-                            <w:r>
-                              <w:rPr>
-                                <w:rFonts w:ascii="Lora" w:hAnsi="Lora" w:cs="Open Sans"/>
-                                <w:bCs/>
-                                <w:color w:val="808080" w:themeColor="background1" w:themeShade="80"/>
-                                <w:sz w:val="18"/>
-                                <w:szCs w:val="18"/>
-                              </w:rPr>
                               <w:fldChar w:fldCharType="separate"/>
                             </w:r>
                             <w:r>
@@ -1531,7 +3653,7 @@
           </mc:Choice>
           <mc:Fallback>
             <w:pict>
-              <v:shape w14:anchorId="0D14CCAB" id="_x0000_s1031" type="#_x0000_t202" style="position:absolute;margin-left:8.8pt;margin-top:316.9pt;width:143.7pt;height:21.6pt;z-index:-251606016;visibility:visible;mso-wrap-style:square;mso-width-percent:0;mso-wrap-distance-left:9pt;mso-wrap-distance-top:0;mso-wrap-distance-right:9pt;mso-wrap-distance-bottom:0;mso-position-horizontal:absolute;mso-position-horizontal-relative:page;mso-position-vertical:absolute;mso-position-vertical-relative:page;mso-width-percent:0;mso-width-relative:margin;v-text-anchor:top" o:gfxdata="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" filled="f" stroked="f">
+              <v:shape w14:anchorId="0D14CCAB" id="_x0000_s1034" type="#_x0000_t202" style="position:absolute;margin-left:8.8pt;margin-top:316.9pt;width:143.7pt;height:21.6pt;z-index:-251606016;visibility:visible;mso-wrap-style:square;mso-width-percent:0;mso-wrap-distance-left:9pt;mso-wrap-distance-top:0;mso-wrap-distance-right:9pt;mso-wrap-distance-bottom:0;mso-position-horizontal:absolute;mso-position-horizontal-relative:page;mso-position-vertical:absolute;mso-position-vertical-relative:page;mso-width-percent:0;mso-width-relative:margin;v-text-anchor:top" o:gfxdata="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" filled="f" stroked="f">
                 <v:textbox>
                   <w:txbxContent>
                     <w:p>
@@ -1573,15 +3695,6 @@
                           <w:sz w:val="18"/>
                           <w:szCs w:val="18"/>
                         </w:rPr>
-                      </w:r>
-                      <w:r>
-                        <w:rPr>
-                          <w:rFonts w:ascii="Lora" w:hAnsi="Lora" w:cs="Open Sans"/>
-                          <w:bCs/>
-                          <w:color w:val="808080" w:themeColor="background1" w:themeShade="80"/>
-                          <w:sz w:val="18"/>
-                          <w:szCs w:val="18"/>
-                        </w:rPr>
                         <w:fldChar w:fldCharType="separate"/>
                       </w:r>
                       <w:r>
@@ -1626,596 +3739,6 @@
                           <w:szCs w:val="18"/>
                         </w:rPr>
                         <w:fldChar w:fldCharType="end"/>
-                      </w:r>
-                    </w:p>
-                  </w:txbxContent>
-                </v:textbox>
-                <w10:wrap anchorx="page" anchory="page"/>
-              </v:shape>
-            </w:pict>
-          </mc:Fallback>
-        </mc:AlternateContent>
-      </w:r>
-      <w:r>
-        <w:rPr>
-          <w:rFonts w:asciiTheme="majorHAnsi" w:hAnsiTheme="majorHAnsi"/>
-          <w:noProof/>
-          <w:color w:val="3B3838" w:themeColor="background2" w:themeShade="40"/>
-          <w:spacing w:val="20"/>
-          <w:sz w:val="20"/>
-          <w:szCs w:val="20"/>
-          <w:lang w:eastAsia="zh-CN"/>
-        </w:rPr>
-        <mc:AlternateContent>
-          <mc:Choice Requires="wps">
-            <w:drawing>
-              <wp:anchor distT="0" distB="0" distL="114300" distR="114300" simplePos="0" relativeHeight="251675648" behindDoc="1" locked="0" layoutInCell="1" allowOverlap="1" wp14:anchorId="5243D7AE" wp14:editId="35F62EDE">
-                <wp:simplePos x="0" y="0"/>
-                <wp:positionH relativeFrom="page">
-                  <wp:posOffset>34290</wp:posOffset>
-                </wp:positionH>
-                <wp:positionV relativeFrom="page">
-                  <wp:posOffset>4808220</wp:posOffset>
-                </wp:positionV>
-                <wp:extent cx="2232025" cy="1139190"/>
-                <wp:effectExtent l="0" t="0" r="0" b="3810"/>
-                <wp:wrapNone/>
-                <wp:docPr id="7" name="Text Box 2"/>
-                <wp:cNvGraphicFramePr>
-                  <a:graphicFrameLocks xmlns:a="http://schemas.openxmlformats.org/drawingml/2006/main"/>
-                </wp:cNvGraphicFramePr>
-                <a:graphic xmlns:a="http://schemas.openxmlformats.org/drawingml/2006/main">
-                  <a:graphicData uri="http://schemas.microsoft.com/office/word/2010/wordprocessingShape">
-                    <wps:wsp>
-                      <wps:cNvSpPr txBox="1">
-                        <a:spLocks noChangeArrowheads="1"/>
-                      </wps:cNvSpPr>
-                      <wps:spPr bwMode="auto">
-                        <a:xfrm>
-                          <a:off x="0" y="0"/>
-                          <a:ext cx="2232025" cy="1139190"/>
-                        </a:xfrm>
-                        <a:prstGeom prst="rect">
-                          <a:avLst/>
-                        </a:prstGeom>
-                        <a:noFill/>
-                        <a:ln w="9525">
-                          <a:noFill/>
-                          <a:miter lim="800000"/>
-                          <a:headEnd/>
-                          <a:tailEnd/>
-                        </a:ln>
-                      </wps:spPr>
-                      <wps:txbx>
-                        <w:txbxContent>
-                          <w:p>
-                            <w:pPr>
-                              <w:spacing w:line="288" w:lineRule="auto"/>
-                              <w:jc w:val="right"/>
-                              <w:rPr>
-                                <w:rFonts w:ascii="Lato" w:hAnsi="Lato" w:cs="Open Sans"/>
-                                <w:b/>
-                                <w:color w:val="23313E"/>
-                                <w:spacing w:val="20"/>
-                                <w:sz w:val="20"/>
-                                <w:szCs w:val="20"/>
-                              </w:rPr>
-                            </w:pPr>
-                            <w:r>
-                              <w:rPr>
-                                <w:rFonts w:ascii="Lato" w:hAnsi="Lato" w:cs="Open Sans"/>
-                                <w:b/>
-                                <w:color w:val="23313E"/>
-                                <w:spacing w:val="20"/>
-                                <w:sz w:val="20"/>
-                                <w:szCs w:val="20"/>
-                              </w:rPr>
-                              <w:t>EDUCATION</w:t>
-                            </w:r>
-                          </w:p>
-                          <w:p>
-                            <w:pPr>
-                              <w:spacing w:after="0" w:line="288" w:lineRule="auto"/>
-                              <w:jc w:val="right"/>
-                              <w:rPr>
-                                <w:rFonts w:ascii="Lora" w:hAnsi="Lora" w:cs="Open Sans"/>
-                                <w:color w:val="808080" w:themeColor="background1" w:themeShade="80"/>
-                                <w:spacing w:val="-2"/>
-                                <w:sz w:val="18"/>
-                                <w:szCs w:val="18"/>
-                              </w:rPr>
-                            </w:pPr>
-                            <w:r>
-                              <w:rPr>
-                                <w:rFonts w:ascii="Lora" w:hAnsi="Lora" w:cs="Open Sans"/>
-                                <w:color w:val="808080" w:themeColor="background1" w:themeShade="80"/>
-                                <w:spacing w:val="-2"/>
-                                <w:sz w:val="18"/>
-                                <w:szCs w:val="18"/>
-                              </w:rPr>
-                              <w:t>University of California</w:t>
-                            </w:r>
-                            <w:r>
-                              <w:rPr>
-                                <w:rFonts w:ascii="Lora" w:hAnsi="Lora" w:cs="Open Sans"/>
-                                <w:color w:val="808080" w:themeColor="background1" w:themeShade="80"/>
-                                <w:spacing w:val="-2"/>
-                                <w:sz w:val="18"/>
-                                <w:szCs w:val="18"/>
-                              </w:rPr>
-                              <w:t>,</w:t>
-                            </w:r>
-                            <w:r>
-                              <w:rPr>
-                                <w:rFonts w:ascii="Lora" w:hAnsi="Lora" w:cs="Open Sans"/>
-                                <w:color w:val="808080" w:themeColor="background1" w:themeShade="80"/>
-                                <w:spacing w:val="-2"/>
-                                <w:sz w:val="18"/>
-                                <w:szCs w:val="18"/>
-                              </w:rPr>
-                              <w:t xml:space="preserve"> Berkeley</w:t>
-                            </w:r>
-                          </w:p>
-                          <w:p>
-                            <w:pPr>
-                              <w:spacing w:after="0" w:line="288" w:lineRule="auto"/>
-                              <w:ind w:left="720"/>
-                              <w:jc w:val="center"/>
-                              <w:rPr>
-                                <w:rFonts w:ascii="Lora" w:hAnsi="Lora" w:cs="Open Sans"/>
-                                <w:color w:val="808080" w:themeColor="background1" w:themeShade="80"/>
-                                <w:spacing w:val="-2"/>
-                                <w:sz w:val="18"/>
-                                <w:szCs w:val="18"/>
-                              </w:rPr>
-                            </w:pPr>
-                            <w:r>
-                              <w:rPr>
-                                <w:rFonts w:ascii="Lora" w:hAnsi="Lora" w:cs="Open Sans"/>
-                                <w:color w:val="808080" w:themeColor="background1" w:themeShade="80"/>
-                                <w:spacing w:val="-2"/>
-                                <w:sz w:val="18"/>
-                                <w:szCs w:val="18"/>
-                              </w:rPr>
-                              <w:t xml:space="preserve">      </w:t>
-                            </w:r>
-                            <w:r>
-                              <w:rPr>
-                                <w:rFonts w:ascii="Lora" w:hAnsi="Lora" w:cs="Open Sans"/>
-                                <w:color w:val="808080" w:themeColor="background1" w:themeShade="80"/>
-                                <w:spacing w:val="-2"/>
-                                <w:sz w:val="18"/>
-                                <w:szCs w:val="18"/>
-                              </w:rPr>
-                              <w:t xml:space="preserve">         </w:t>
-                            </w:r>
-                            <w:r>
-                              <w:rPr>
-                                <w:rFonts w:ascii="Lora" w:hAnsi="Lora" w:cs="Open Sans"/>
-                                <w:color w:val="808080" w:themeColor="background1" w:themeShade="80"/>
-                                <w:spacing w:val="-2"/>
-                                <w:sz w:val="18"/>
-                                <w:szCs w:val="18"/>
-                              </w:rPr>
-                              <w:t>B</w:t>
-                            </w:r>
-                            <w:r>
-                              <w:rPr>
-                                <w:rFonts w:ascii="Lora" w:hAnsi="Lora" w:cs="Open Sans"/>
-                                <w:color w:val="808080" w:themeColor="background1" w:themeShade="80"/>
-                                <w:spacing w:val="-2"/>
-                                <w:sz w:val="18"/>
-                                <w:szCs w:val="18"/>
-                              </w:rPr>
-                              <w:t>.A. Economics</w:t>
-                            </w:r>
-                            <w:r>
-                              <w:rPr>
-                                <w:rFonts w:ascii="Lora" w:hAnsi="Lora" w:cs="Open Sans"/>
-                                <w:color w:val="808080" w:themeColor="background1" w:themeShade="80"/>
-                                <w:spacing w:val="-2"/>
-                                <w:sz w:val="18"/>
-                                <w:szCs w:val="18"/>
-                              </w:rPr>
-                              <w:t>, Major</w:t>
-                            </w:r>
-                          </w:p>
-                          <w:p>
-                            <w:pPr>
-                              <w:spacing w:after="0" w:line="288" w:lineRule="auto"/>
-                              <w:rPr>
-                                <w:rFonts w:ascii="Lora" w:hAnsi="Lora" w:cs="Open Sans"/>
-                                <w:color w:val="808080" w:themeColor="background1" w:themeShade="80"/>
-                                <w:spacing w:val="-2"/>
-                                <w:sz w:val="18"/>
-                                <w:szCs w:val="18"/>
-                              </w:rPr>
-                            </w:pPr>
-                            <w:r>
-                              <w:rPr>
-                                <w:rFonts w:ascii="Lora" w:hAnsi="Lora" w:cs="Open Sans"/>
-                                <w:color w:val="808080" w:themeColor="background1" w:themeShade="80"/>
-                                <w:spacing w:val="-2"/>
-                                <w:sz w:val="18"/>
-                                <w:szCs w:val="18"/>
-                              </w:rPr>
-                              <w:t xml:space="preserve">        </w:t>
-                            </w:r>
-                            <w:r>
-                              <w:rPr>
-                                <w:rFonts w:ascii="Lora" w:hAnsi="Lora" w:cs="Open Sans"/>
-                                <w:color w:val="808080" w:themeColor="background1" w:themeShade="80"/>
-                                <w:spacing w:val="-2"/>
-                                <w:sz w:val="18"/>
-                                <w:szCs w:val="18"/>
-                              </w:rPr>
-                              <w:t xml:space="preserve">  </w:t>
-                            </w:r>
-                            <w:r>
-                              <w:rPr>
-                                <w:rFonts w:ascii="Lora" w:hAnsi="Lora" w:cs="Open Sans"/>
-                                <w:color w:val="808080" w:themeColor="background1" w:themeShade="80"/>
-                                <w:spacing w:val="-2"/>
-                                <w:sz w:val="18"/>
-                                <w:szCs w:val="18"/>
-                              </w:rPr>
-                              <w:t>B.S. Industrial Engineering</w:t>
-                            </w:r>
-                            <w:r>
-                              <w:rPr>
-                                <w:rFonts w:ascii="Lora" w:hAnsi="Lora" w:cs="Open Sans"/>
-                                <w:color w:val="808080" w:themeColor="background1" w:themeShade="80"/>
-                                <w:spacing w:val="-2"/>
-                                <w:sz w:val="18"/>
-                                <w:szCs w:val="18"/>
-                              </w:rPr>
-                              <w:t>,</w:t>
-                            </w:r>
-                            <w:r>
-                              <w:rPr>
-                                <w:rFonts w:ascii="Lora" w:hAnsi="Lora" w:cs="Open Sans"/>
-                                <w:color w:val="808080" w:themeColor="background1" w:themeShade="80"/>
-                                <w:spacing w:val="-2"/>
-                                <w:sz w:val="18"/>
-                                <w:szCs w:val="18"/>
-                              </w:rPr>
-                              <w:t xml:space="preserve"> Minor</w:t>
-                            </w:r>
-                          </w:p>
-                          <w:p>
-                            <w:pPr>
-                              <w:spacing w:after="0" w:line="288" w:lineRule="auto"/>
-                              <w:ind w:left="1440" w:firstLine="720"/>
-                              <w:rPr>
-                                <w:rFonts w:ascii="Lora" w:hAnsi="Lora" w:cs="Open Sans"/>
-                                <w:color w:val="8C8888"/>
-                                <w:spacing w:val="2"/>
-                                <w:sz w:val="18"/>
-                                <w:szCs w:val="18"/>
-                              </w:rPr>
-                            </w:pPr>
-                            <w:r>
-                              <w:rPr>
-                                <w:rFonts w:ascii="Lora" w:hAnsi="Lora" w:cs="Open Sans"/>
-                                <w:color w:val="808080" w:themeColor="background1" w:themeShade="80"/>
-                                <w:sz w:val="18"/>
-                                <w:szCs w:val="18"/>
-                              </w:rPr>
-                              <w:t xml:space="preserve">  </w:t>
-                            </w:r>
-                            <w:r>
-                              <w:rPr>
-                                <w:rFonts w:ascii="Lora" w:hAnsi="Lora" w:cs="Open Sans"/>
-                                <w:color w:val="808080" w:themeColor="background1" w:themeShade="80"/>
-                                <w:sz w:val="18"/>
-                                <w:szCs w:val="18"/>
-                              </w:rPr>
-                              <w:t>2011</w:t>
-                            </w:r>
-                            <w:r>
-                              <w:rPr>
-                                <w:rFonts w:ascii="Lora" w:hAnsi="Lora" w:cs="Open Sans"/>
-                                <w:color w:val="808080" w:themeColor="background1" w:themeShade="80"/>
-                                <w:sz w:val="18"/>
-                                <w:szCs w:val="18"/>
-                              </w:rPr>
-                              <w:t xml:space="preserve"> </w:t>
-                            </w:r>
-                            <w:r>
-                              <w:rPr>
-                                <w:rFonts w:ascii="Lora" w:hAnsi="Lora" w:cs="Open Sans"/>
-                                <w:color w:val="808080" w:themeColor="background1" w:themeShade="80"/>
-                                <w:spacing w:val="2"/>
-                                <w:sz w:val="18"/>
-                                <w:szCs w:val="18"/>
-                                <w:lang w:eastAsia="ja-JP"/>
-                              </w:rPr>
-                              <w:t>–</w:t>
-                            </w:r>
-                            <w:r>
-                              <w:rPr>
-                                <w:rFonts w:ascii="Lora" w:hAnsi="Lora" w:cs="Open Sans"/>
-                                <w:color w:val="808080" w:themeColor="background1" w:themeShade="80"/>
-                                <w:sz w:val="18"/>
-                                <w:szCs w:val="18"/>
-                              </w:rPr>
-                              <w:t xml:space="preserve"> 2015</w:t>
-                            </w:r>
-                          </w:p>
-                        </w:txbxContent>
-                      </wps:txbx>
-                      <wps:bodyPr rot="0" vert="horz" wrap="square" lIns="91440" tIns="45720" rIns="91440" bIns="45720" anchor="t" anchorCtr="0">
-                        <a:noAutofit/>
-                      </wps:bodyPr>
-                    </wps:wsp>
-                  </a:graphicData>
-                </a:graphic>
-                <wp14:sizeRelH relativeFrom="margin">
-                  <wp14:pctWidth>0</wp14:pctWidth>
-                </wp14:sizeRelH>
-                <wp14:sizeRelV relativeFrom="margin">
-                  <wp14:pctHeight>0</wp14:pctHeight>
-                </wp14:sizeRelV>
-              </wp:anchor>
-            </w:drawing>
-          </mc:Choice>
-          <mc:Fallback>
-            <w:pict>
-              <v:shape w14:anchorId="5243D7AE" id="_x0000_s1032" type="#_x0000_t202" style="position:absolute;margin-left:2.7pt;margin-top:378.6pt;width:175.75pt;height:89.7pt;z-index:-251640832;visibility:visible;mso-wrap-style:square;mso-width-percent:0;mso-height-percent:0;mso-wrap-distance-left:9pt;mso-wrap-distance-top:0;mso-wrap-distance-right:9pt;mso-wrap-distance-bottom:0;mso-position-horizontal:absolute;mso-position-horizontal-relative:page;mso-position-vertical:absolute;mso-position-vertical-relative:page;mso-width-percent:0;mso-height-percent:0;mso-width-relative:margin;mso-height-relative:margin;v-text-anchor:top" o:gfxdata="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" filled="f" stroked="f">
-                <v:textbox>
-                  <w:txbxContent>
-                    <w:p>
-                      <w:pPr>
-                        <w:spacing w:line="288" w:lineRule="auto"/>
-                        <w:jc w:val="right"/>
-                        <w:rPr>
-                          <w:rFonts w:ascii="Lato" w:hAnsi="Lato" w:cs="Open Sans"/>
-                          <w:b/>
-                          <w:color w:val="23313E"/>
-                          <w:spacing w:val="20"/>
-                          <w:sz w:val="20"/>
-                          <w:szCs w:val="20"/>
-                        </w:rPr>
-                      </w:pPr>
-                      <w:r>
-                        <w:rPr>
-                          <w:rFonts w:ascii="Lato" w:hAnsi="Lato" w:cs="Open Sans"/>
-                          <w:b/>
-                          <w:color w:val="23313E"/>
-                          <w:spacing w:val="20"/>
-                          <w:sz w:val="20"/>
-                          <w:szCs w:val="20"/>
-                        </w:rPr>
-                        <w:t>EDUCATION</w:t>
-                      </w:r>
-                    </w:p>
-                    <w:p>
-                      <w:pPr>
-                        <w:spacing w:after="0" w:line="288" w:lineRule="auto"/>
-                        <w:jc w:val="right"/>
-                        <w:rPr>
-                          <w:rFonts w:ascii="Lora" w:hAnsi="Lora" w:cs="Open Sans"/>
-                          <w:color w:val="808080" w:themeColor="background1" w:themeShade="80"/>
-                          <w:spacing w:val="-2"/>
-                          <w:sz w:val="18"/>
-                          <w:szCs w:val="18"/>
-                        </w:rPr>
-                      </w:pPr>
-                      <w:r>
-                        <w:rPr>
-                          <w:rFonts w:ascii="Lora" w:hAnsi="Lora" w:cs="Open Sans"/>
-                          <w:color w:val="808080" w:themeColor="background1" w:themeShade="80"/>
-                          <w:spacing w:val="-2"/>
-                          <w:sz w:val="18"/>
-                          <w:szCs w:val="18"/>
-                        </w:rPr>
-                        <w:t>University of California</w:t>
-                      </w:r>
-                      <w:r>
-                        <w:rPr>
-                          <w:rFonts w:ascii="Lora" w:hAnsi="Lora" w:cs="Open Sans"/>
-                          <w:color w:val="808080" w:themeColor="background1" w:themeShade="80"/>
-                          <w:spacing w:val="-2"/>
-                          <w:sz w:val="18"/>
-                          <w:szCs w:val="18"/>
-                        </w:rPr>
-                        <w:t>,</w:t>
-                      </w:r>
-                      <w:r>
-                        <w:rPr>
-                          <w:rFonts w:ascii="Lora" w:hAnsi="Lora" w:cs="Open Sans"/>
-                          <w:color w:val="808080" w:themeColor="background1" w:themeShade="80"/>
-                          <w:spacing w:val="-2"/>
-                          <w:sz w:val="18"/>
-                          <w:szCs w:val="18"/>
-                        </w:rPr>
-                        <w:t xml:space="preserve"> Berkeley</w:t>
-                      </w:r>
-                    </w:p>
-                    <w:p>
-                      <w:pPr>
-                        <w:spacing w:after="0" w:line="288" w:lineRule="auto"/>
-                        <w:ind w:left="720"/>
-                        <w:jc w:val="center"/>
-                        <w:rPr>
-                          <w:rFonts w:ascii="Lora" w:hAnsi="Lora" w:cs="Open Sans"/>
-                          <w:color w:val="808080" w:themeColor="background1" w:themeShade="80"/>
-                          <w:spacing w:val="-2"/>
-                          <w:sz w:val="18"/>
-                          <w:szCs w:val="18"/>
-                        </w:rPr>
-                      </w:pPr>
-                      <w:r>
-                        <w:rPr>
-                          <w:rFonts w:ascii="Lora" w:hAnsi="Lora" w:cs="Open Sans"/>
-                          <w:color w:val="808080" w:themeColor="background1" w:themeShade="80"/>
-                          <w:spacing w:val="-2"/>
-                          <w:sz w:val="18"/>
-                          <w:szCs w:val="18"/>
-                        </w:rPr>
-                        <w:t xml:space="preserve">      </w:t>
-                      </w:r>
-                      <w:r>
-                        <w:rPr>
-                          <w:rFonts w:ascii="Lora" w:hAnsi="Lora" w:cs="Open Sans"/>
-                          <w:color w:val="808080" w:themeColor="background1" w:themeShade="80"/>
-                          <w:spacing w:val="-2"/>
-                          <w:sz w:val="18"/>
-                          <w:szCs w:val="18"/>
-                        </w:rPr>
-                        <w:t xml:space="preserve">         </w:t>
-                      </w:r>
-                      <w:r>
-                        <w:rPr>
-                          <w:rFonts w:ascii="Lora" w:hAnsi="Lora" w:cs="Open Sans"/>
-                          <w:color w:val="808080" w:themeColor="background1" w:themeShade="80"/>
-                          <w:spacing w:val="-2"/>
-                          <w:sz w:val="18"/>
-                          <w:szCs w:val="18"/>
-                        </w:rPr>
-                        <w:t>B</w:t>
-                      </w:r>
-                      <w:r>
-                        <w:rPr>
-                          <w:rFonts w:ascii="Lora" w:hAnsi="Lora" w:cs="Open Sans"/>
-                          <w:color w:val="808080" w:themeColor="background1" w:themeShade="80"/>
-                          <w:spacing w:val="-2"/>
-                          <w:sz w:val="18"/>
-                          <w:szCs w:val="18"/>
-                        </w:rPr>
-                        <w:t>.A. Economics</w:t>
-                      </w:r>
-                      <w:r>
-                        <w:rPr>
-                          <w:rFonts w:ascii="Lora" w:hAnsi="Lora" w:cs="Open Sans"/>
-                          <w:color w:val="808080" w:themeColor="background1" w:themeShade="80"/>
-                          <w:spacing w:val="-2"/>
-                          <w:sz w:val="18"/>
-                          <w:szCs w:val="18"/>
-                        </w:rPr>
-                        <w:t>, Major</w:t>
-                      </w:r>
-                    </w:p>
-                    <w:p>
-                      <w:pPr>
-                        <w:spacing w:after="0" w:line="288" w:lineRule="auto"/>
-                        <w:rPr>
-                          <w:rFonts w:ascii="Lora" w:hAnsi="Lora" w:cs="Open Sans"/>
-                          <w:color w:val="808080" w:themeColor="background1" w:themeShade="80"/>
-                          <w:spacing w:val="-2"/>
-                          <w:sz w:val="18"/>
-                          <w:szCs w:val="18"/>
-                        </w:rPr>
-                      </w:pPr>
-                      <w:r>
-                        <w:rPr>
-                          <w:rFonts w:ascii="Lora" w:hAnsi="Lora" w:cs="Open Sans"/>
-                          <w:color w:val="808080" w:themeColor="background1" w:themeShade="80"/>
-                          <w:spacing w:val="-2"/>
-                          <w:sz w:val="18"/>
-                          <w:szCs w:val="18"/>
-                        </w:rPr>
-                        <w:t xml:space="preserve">        </w:t>
-                      </w:r>
-                      <w:r>
-                        <w:rPr>
-                          <w:rFonts w:ascii="Lora" w:hAnsi="Lora" w:cs="Open Sans"/>
-                          <w:color w:val="808080" w:themeColor="background1" w:themeShade="80"/>
-                          <w:spacing w:val="-2"/>
-                          <w:sz w:val="18"/>
-                          <w:szCs w:val="18"/>
-                        </w:rPr>
-                        <w:t xml:space="preserve">  </w:t>
-                      </w:r>
-                      <w:r>
-                        <w:rPr>
-                          <w:rFonts w:ascii="Lora" w:hAnsi="Lora" w:cs="Open Sans"/>
-                          <w:color w:val="808080" w:themeColor="background1" w:themeShade="80"/>
-                          <w:spacing w:val="-2"/>
-                          <w:sz w:val="18"/>
-                          <w:szCs w:val="18"/>
-                        </w:rPr>
-                        <w:t>B.S. Industrial Engineering</w:t>
-                      </w:r>
-                      <w:r>
-                        <w:rPr>
-                          <w:rFonts w:ascii="Lora" w:hAnsi="Lora" w:cs="Open Sans"/>
-                          <w:color w:val="808080" w:themeColor="background1" w:themeShade="80"/>
-                          <w:spacing w:val="-2"/>
-                          <w:sz w:val="18"/>
-                          <w:szCs w:val="18"/>
-                        </w:rPr>
-                        <w:t>,</w:t>
-                      </w:r>
-                      <w:r>
-                        <w:rPr>
-                          <w:rFonts w:ascii="Lora" w:hAnsi="Lora" w:cs="Open Sans"/>
-                          <w:color w:val="808080" w:themeColor="background1" w:themeShade="80"/>
-                          <w:spacing w:val="-2"/>
-                          <w:sz w:val="18"/>
-                          <w:szCs w:val="18"/>
-                        </w:rPr>
-                        <w:t xml:space="preserve"> Minor</w:t>
-                      </w:r>
-                    </w:p>
-                    <w:p>
-                      <w:pPr>
-                        <w:spacing w:after="0" w:line="288" w:lineRule="auto"/>
-                        <w:ind w:left="1440" w:firstLine="720"/>
-                        <w:rPr>
-                          <w:rFonts w:ascii="Lora" w:hAnsi="Lora" w:cs="Open Sans"/>
-                          <w:color w:val="8C8888"/>
-                          <w:spacing w:val="2"/>
-                          <w:sz w:val="18"/>
-                          <w:szCs w:val="18"/>
-                        </w:rPr>
-                      </w:pPr>
-                      <w:r>
-                        <w:rPr>
-                          <w:rFonts w:ascii="Lora" w:hAnsi="Lora" w:cs="Open Sans"/>
-                          <w:color w:val="808080" w:themeColor="background1" w:themeShade="80"/>
-                          <w:sz w:val="18"/>
-                          <w:szCs w:val="18"/>
-                        </w:rPr>
-                        <w:t xml:space="preserve">  </w:t>
-                      </w:r>
-                      <w:r>
-                        <w:rPr>
-                          <w:rFonts w:ascii="Lora" w:hAnsi="Lora" w:cs="Open Sans"/>
-                          <w:color w:val="808080" w:themeColor="background1" w:themeShade="80"/>
-                          <w:sz w:val="18"/>
-                          <w:szCs w:val="18"/>
-                        </w:rPr>
-                        <w:t>2011</w:t>
-                      </w:r>
-                      <w:r>
-                        <w:rPr>
-                          <w:rFonts w:ascii="Lora" w:hAnsi="Lora" w:cs="Open Sans"/>
-                          <w:color w:val="808080" w:themeColor="background1" w:themeShade="80"/>
-                          <w:sz w:val="18"/>
-                          <w:szCs w:val="18"/>
-                        </w:rPr>
-                        <w:t xml:space="preserve"> </w:t>
-                      </w:r>
-                      <w:r>
-                        <w:rPr>
-                          <w:rFonts w:ascii="Lora" w:hAnsi="Lora" w:cs="Open Sans"/>
-                          <w:color w:val="808080" w:themeColor="background1" w:themeShade="80"/>
-                          <w:spacing w:val="2"/>
-                          <w:sz w:val="18"/>
-                          <w:szCs w:val="18"/>
-                          <w:lang w:eastAsia="ja-JP"/>
-                        </w:rPr>
-                        <w:t>–</w:t>
-                      </w:r>
-                      <w:r>
-                        <w:rPr>
-                          <w:rFonts w:ascii="Lora" w:hAnsi="Lora" w:cs="Open Sans"/>
-                          <w:color w:val="808080" w:themeColor="background1" w:themeShade="80"/>
-                          <w:sz w:val="18"/>
-                          <w:szCs w:val="18"/>
-                        </w:rPr>
-                        <w:t xml:space="preserve"> 2015</w:t>
                       </w:r>
                     </w:p>
                   </w:txbxContent>
@@ -2320,7 +3843,7 @@
         <mc:AlternateContent>
           <mc:Choice Requires="wps">
             <w:drawing>
-              <wp:anchor distT="0" distB="0" distL="114300" distR="114300" simplePos="0" relativeHeight="251659264" behindDoc="1" locked="0" layoutInCell="1" allowOverlap="1" wp14:anchorId="218B9FAB" wp14:editId="3D08C264">
+              <wp:anchor distT="0" distB="0" distL="114300" distR="114300" simplePos="0" relativeHeight="251659264" behindDoc="1" locked="0" layoutInCell="1" allowOverlap="1" wp14:anchorId="218B9FAB" wp14:editId="00E2E1DE">
                 <wp:simplePos x="0" y="0"/>
                 <wp:positionH relativeFrom="page">
                   <wp:posOffset>2337478</wp:posOffset>
@@ -2858,8 +4381,6 @@
                                 <w:lang w:eastAsia="ja-JP"/>
                               </w:rPr>
                             </w:pPr>
-                            <w:bookmarkStart w:id="0" w:name="_GoBack"/>
-                            <w:bookmarkEnd w:id="0"/>
                           </w:p>
                           <w:p>
                             <w:pPr>
@@ -3828,7 +5349,7 @@
         <mc:AlternateContent>
           <mc:Choice Requires="wps">
             <w:drawing>
-              <wp:anchor distT="0" distB="0" distL="114300" distR="114300" simplePos="0" relativeHeight="251664384" behindDoc="1" locked="0" layoutInCell="1" allowOverlap="1" wp14:anchorId="1C0D50CC" wp14:editId="14164C20">
+              <wp:anchor distT="0" distB="0" distL="114300" distR="114300" simplePos="0" relativeHeight="251664384" behindDoc="1" locked="0" layoutInCell="1" allowOverlap="1" wp14:anchorId="1C0D50CC" wp14:editId="1B52DDF5">
                 <wp:simplePos x="0" y="0"/>
                 <wp:positionH relativeFrom="page">
                   <wp:posOffset>2267520</wp:posOffset>
@@ -4583,7 +6104,7 @@
           </mc:Choice>
           <mc:Fallback>
             <w:pict>
-              <v:shape w14:anchorId="1C0D50CC" id="_x0000_s1034" type="#_x0000_t202" style="position:absolute;margin-left:178.55pt;margin-top:495.2pt;width:429.15pt;height:279.15pt;z-index:-251652096;visibility:visible;mso-wrap-style:square;mso-width-percent:0;mso-height-percent:0;mso-wrap-distance-left:9pt;mso-wrap-distance-top:0;mso-wrap-distance-right:9pt;mso-wrap-distance-bottom:0;mso-position-horizontal:absolute;mso-position-horizontal-relative:page;mso-position-vertical:absolute;mso-position-vertical-relative:page;mso-width-percent:0;mso-height-percent:0;mso-width-relative:margin;mso-height-relative:margin;v-text-anchor:top" o:gfxdata="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" filled="f" stroked="f">
+              <v:shape w14:anchorId="1C0D50CC" id="_x0000_s1036" type="#_x0000_t202" style="position:absolute;margin-left:178.55pt;margin-top:495.2pt;width:429.15pt;height:279.15pt;z-index:-251652096;visibility:visible;mso-wrap-style:square;mso-width-percent:0;mso-height-percent:0;mso-wrap-distance-left:9pt;mso-wrap-distance-top:0;mso-wrap-distance-right:9pt;mso-wrap-distance-bottom:0;mso-position-horizontal:absolute;mso-position-horizontal-relative:page;mso-position-vertical:absolute;mso-position-vertical-relative:page;mso-width-percent:0;mso-height-percent:0;mso-width-relative:margin;mso-height-relative:margin;v-text-anchor:top" o:gfxdata="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" filled="f" stroked="f">
                 <v:textbox>
                   <w:txbxContent>
                     <w:p>
@@ -5280,1407 +6801,6 @@
                           <w:color w:val="808080" w:themeColor="background1" w:themeShade="80"/>
                           <w:sz w:val="18"/>
                           <w:szCs w:val="18"/>
-                        </w:rPr>
-                      </w:pPr>
-                    </w:p>
-                  </w:txbxContent>
-                </v:textbox>
-                <w10:wrap anchorx="page" anchory="page"/>
-              </v:shape>
-            </w:pict>
-          </mc:Fallback>
-        </mc:AlternateContent>
-      </w:r>
-      <w:r>
-        <w:rPr>
-          <w:rFonts w:asciiTheme="majorHAnsi" w:hAnsiTheme="majorHAnsi"/>
-          <w:noProof/>
-          <w:color w:val="3B3838" w:themeColor="background2" w:themeShade="40"/>
-          <w:spacing w:val="20"/>
-          <w:sz w:val="20"/>
-          <w:szCs w:val="20"/>
-          <w:lang w:eastAsia="zh-CN"/>
-        </w:rPr>
-        <mc:AlternateContent>
-          <mc:Choice Requires="wps">
-            <w:drawing>
-              <wp:anchor distT="0" distB="0" distL="114300" distR="114300" simplePos="0" relativeHeight="251663360" behindDoc="1" locked="0" layoutInCell="1" allowOverlap="1" wp14:anchorId="1FA3C9B6" wp14:editId="36731A47">
-                <wp:simplePos x="0" y="0"/>
-                <wp:positionH relativeFrom="page">
-                  <wp:posOffset>100117</wp:posOffset>
-                </wp:positionH>
-                <wp:positionV relativeFrom="page">
-                  <wp:posOffset>5946936</wp:posOffset>
-                </wp:positionV>
-                <wp:extent cx="2103120" cy="2399503"/>
-                <wp:effectExtent l="0" t="0" r="0" b="0"/>
-                <wp:wrapNone/>
-                <wp:docPr id="65" name="Text Box 2"/>
-                <wp:cNvGraphicFramePr>
-                  <a:graphicFrameLocks xmlns:a="http://schemas.openxmlformats.org/drawingml/2006/main"/>
-                </wp:cNvGraphicFramePr>
-                <a:graphic xmlns:a="http://schemas.openxmlformats.org/drawingml/2006/main">
-                  <a:graphicData uri="http://schemas.microsoft.com/office/word/2010/wordprocessingShape">
-                    <wps:wsp>
-                      <wps:cNvSpPr txBox="1">
-                        <a:spLocks noChangeArrowheads="1"/>
-                      </wps:cNvSpPr>
-                      <wps:spPr bwMode="auto">
-                        <a:xfrm>
-                          <a:off x="0" y="0"/>
-                          <a:ext cx="2103120" cy="2399503"/>
-                        </a:xfrm>
-                        <a:prstGeom prst="rect">
-                          <a:avLst/>
-                        </a:prstGeom>
-                        <a:noFill/>
-                        <a:ln w="9525">
-                          <a:noFill/>
-                          <a:miter lim="800000"/>
-                          <a:headEnd/>
-                          <a:tailEnd/>
-                        </a:ln>
-                      </wps:spPr>
-                      <wps:txbx>
-                        <w:txbxContent>
-                          <w:p>
-                            <w:pPr>
-                              <w:spacing w:line="240" w:lineRule="auto"/>
-                              <w:jc w:val="right"/>
-                              <w:rPr>
-                                <w:rFonts w:ascii="Lato" w:hAnsi="Lato" w:cs="Open Sans"/>
-                                <w:b/>
-                                <w:color w:val="23313E"/>
-                                <w:spacing w:val="20"/>
-                                <w:sz w:val="20"/>
-                                <w:szCs w:val="20"/>
-                              </w:rPr>
-                            </w:pPr>
-                            <w:r>
-                              <w:rPr>
-                                <w:rFonts w:ascii="Lato" w:hAnsi="Lato" w:cs="Open Sans"/>
-                                <w:b/>
-                                <w:color w:val="23313E"/>
-                                <w:spacing w:val="20"/>
-                                <w:sz w:val="20"/>
-                                <w:szCs w:val="20"/>
-                              </w:rPr>
-                              <w:t>SKILLS</w:t>
-                            </w:r>
-                          </w:p>
-                          <w:p>
-                            <w:pPr>
-                              <w:spacing w:after="0" w:line="288" w:lineRule="auto"/>
-                              <w:jc w:val="right"/>
-                              <w:rPr>
-                                <w:rFonts w:ascii="Lora" w:hAnsi="Lora" w:cs="Open Sans"/>
-                                <w:color w:val="808080" w:themeColor="background1" w:themeShade="80"/>
-                                <w:spacing w:val="2"/>
-                                <w:sz w:val="20"/>
-                                <w:szCs w:val="20"/>
-                              </w:rPr>
-                            </w:pPr>
-                            <w:r>
-                              <w:rPr>
-                                <w:rFonts w:ascii="Lora" w:hAnsi="Lora" w:cs="Open Sans"/>
-                                <w:color w:val="808080" w:themeColor="background1" w:themeShade="80"/>
-                                <w:spacing w:val="2"/>
-                                <w:sz w:val="20"/>
-                                <w:szCs w:val="20"/>
-                              </w:rPr>
-                              <w:t>JavaScript</w:t>
-                            </w:r>
-                            <w:r>
-                              <w:rPr>
-                                <w:rFonts w:ascii="Lora" w:hAnsi="Lora" w:cs="Open Sans"/>
-                                <w:color w:val="808080" w:themeColor="background1" w:themeShade="80"/>
-                                <w:spacing w:val="2"/>
-                                <w:sz w:val="20"/>
-                                <w:szCs w:val="20"/>
-                              </w:rPr>
-                              <w:t xml:space="preserve"> (ES6)</w:t>
-                            </w:r>
-                          </w:p>
-                          <w:p>
-                            <w:pPr>
-                              <w:spacing w:after="0" w:line="288" w:lineRule="auto"/>
-                              <w:jc w:val="right"/>
-                              <w:rPr>
-                                <w:rFonts w:ascii="Lora" w:hAnsi="Lora" w:cs="Open Sans"/>
-                                <w:color w:val="808080" w:themeColor="background1" w:themeShade="80"/>
-                                <w:spacing w:val="2"/>
-                                <w:sz w:val="20"/>
-                                <w:szCs w:val="20"/>
-                              </w:rPr>
-                            </w:pPr>
-                            <w:r>
-                              <w:rPr>
-                                <w:rFonts w:ascii="Lora" w:hAnsi="Lora" w:cs="Open Sans"/>
-                                <w:color w:val="808080" w:themeColor="background1" w:themeShade="80"/>
-                                <w:spacing w:val="2"/>
-                                <w:sz w:val="20"/>
-                                <w:szCs w:val="20"/>
-                              </w:rPr>
-                              <w:t>React / Redux</w:t>
-                            </w:r>
-                          </w:p>
-                          <w:p>
-                            <w:pPr>
-                              <w:spacing w:after="0" w:line="288" w:lineRule="auto"/>
-                              <w:jc w:val="right"/>
-                              <w:rPr>
-                                <w:rFonts w:ascii="Lora" w:hAnsi="Lora" w:cs="Open Sans"/>
-                                <w:color w:val="808080" w:themeColor="background1" w:themeShade="80"/>
-                                <w:spacing w:val="2"/>
-                                <w:sz w:val="20"/>
-                                <w:szCs w:val="20"/>
-                              </w:rPr>
-                            </w:pPr>
-                            <w:r>
-                              <w:rPr>
-                                <w:rFonts w:ascii="Lora" w:hAnsi="Lora" w:cs="Open Sans"/>
-                                <w:color w:val="808080" w:themeColor="background1" w:themeShade="80"/>
-                                <w:spacing w:val="2"/>
-                                <w:sz w:val="20"/>
-                                <w:szCs w:val="20"/>
-                              </w:rPr>
-                              <w:t>React Native</w:t>
-                            </w:r>
-                          </w:p>
-                          <w:p>
-                            <w:pPr>
-                              <w:spacing w:after="0" w:line="288" w:lineRule="auto"/>
-                              <w:jc w:val="right"/>
-                              <w:rPr>
-                                <w:rFonts w:ascii="Lora" w:hAnsi="Lora" w:cs="Open Sans"/>
-                                <w:color w:val="808080" w:themeColor="background1" w:themeShade="80"/>
-                                <w:spacing w:val="2"/>
-                                <w:sz w:val="20"/>
-                                <w:szCs w:val="20"/>
-                              </w:rPr>
-                            </w:pPr>
-                            <w:r>
-                              <w:rPr>
-                                <w:rFonts w:ascii="Lora" w:hAnsi="Lora" w:cs="Open Sans"/>
-                                <w:color w:val="808080" w:themeColor="background1" w:themeShade="80"/>
-                                <w:spacing w:val="2"/>
-                                <w:sz w:val="20"/>
-                                <w:szCs w:val="20"/>
-                              </w:rPr>
-                              <w:t>Node.js</w:t>
-                            </w:r>
-                          </w:p>
-                          <w:p>
-                            <w:pPr>
-                              <w:spacing w:after="0" w:line="288" w:lineRule="auto"/>
-                              <w:jc w:val="right"/>
-                              <w:rPr>
-                                <w:rFonts w:ascii="Lora" w:hAnsi="Lora" w:cs="Open Sans"/>
-                                <w:color w:val="808080" w:themeColor="background1" w:themeShade="80"/>
-                                <w:spacing w:val="2"/>
-                                <w:sz w:val="20"/>
-                                <w:szCs w:val="20"/>
-                              </w:rPr>
-                            </w:pPr>
-                            <w:r>
-                              <w:rPr>
-                                <w:rFonts w:ascii="Lora" w:hAnsi="Lora" w:cs="Open Sans"/>
-                                <w:color w:val="808080" w:themeColor="background1" w:themeShade="80"/>
-                                <w:spacing w:val="2"/>
-                                <w:sz w:val="20"/>
-                                <w:szCs w:val="20"/>
-                              </w:rPr>
-                              <w:t>Ruby</w:t>
-                            </w:r>
-                          </w:p>
-                          <w:p>
-                            <w:pPr>
-                              <w:spacing w:after="0" w:line="288" w:lineRule="auto"/>
-                              <w:jc w:val="right"/>
-                              <w:rPr>
-                                <w:rFonts w:ascii="Lora" w:hAnsi="Lora" w:cs="Open Sans"/>
-                                <w:color w:val="808080" w:themeColor="background1" w:themeShade="80"/>
-                                <w:spacing w:val="2"/>
-                                <w:sz w:val="20"/>
-                                <w:szCs w:val="20"/>
-                              </w:rPr>
-                            </w:pPr>
-                            <w:r>
-                              <w:rPr>
-                                <w:rFonts w:ascii="Lora" w:hAnsi="Lora" w:cs="Open Sans"/>
-                                <w:color w:val="808080" w:themeColor="background1" w:themeShade="80"/>
-                                <w:spacing w:val="2"/>
-                                <w:sz w:val="20"/>
-                                <w:szCs w:val="20"/>
-                              </w:rPr>
-                              <w:t>Ruby on Rails</w:t>
-                            </w:r>
-                          </w:p>
-                          <w:p>
-                            <w:pPr>
-                              <w:spacing w:after="0" w:line="288" w:lineRule="auto"/>
-                              <w:jc w:val="right"/>
-                              <w:rPr>
-                                <w:rFonts w:ascii="Lora" w:hAnsi="Lora" w:cs="Open Sans"/>
-                                <w:color w:val="808080" w:themeColor="background1" w:themeShade="80"/>
-                                <w:spacing w:val="2"/>
-                                <w:sz w:val="20"/>
-                                <w:szCs w:val="20"/>
-                              </w:rPr>
-                            </w:pPr>
-                            <w:r>
-                              <w:rPr>
-                                <w:rFonts w:ascii="Lora" w:hAnsi="Lora" w:cs="Open Sans"/>
-                                <w:color w:val="808080" w:themeColor="background1" w:themeShade="80"/>
-                                <w:spacing w:val="2"/>
-                                <w:sz w:val="20"/>
-                                <w:szCs w:val="20"/>
-                              </w:rPr>
-                              <w:t>CSS/ SCSS / HTML</w:t>
-                            </w:r>
-                          </w:p>
-                          <w:p>
-                            <w:pPr>
-                              <w:spacing w:after="0" w:line="288" w:lineRule="auto"/>
-                              <w:jc w:val="right"/>
-                              <w:rPr>
-                                <w:rFonts w:ascii="Lora" w:hAnsi="Lora" w:cs="Open Sans"/>
-                                <w:color w:val="808080" w:themeColor="background1" w:themeShade="80"/>
-                                <w:spacing w:val="2"/>
-                                <w:sz w:val="20"/>
-                                <w:szCs w:val="20"/>
-                              </w:rPr>
-                            </w:pPr>
-                            <w:r>
-                              <w:rPr>
-                                <w:rFonts w:ascii="Lora" w:hAnsi="Lora" w:cs="Open Sans"/>
-                                <w:color w:val="808080" w:themeColor="background1" w:themeShade="80"/>
-                                <w:spacing w:val="2"/>
-                                <w:sz w:val="20"/>
-                                <w:szCs w:val="20"/>
-                              </w:rPr>
-                              <w:t>PostgreSQL</w:t>
-                            </w:r>
-                            <w:r>
-                              <w:rPr>
-                                <w:rFonts w:ascii="Lora" w:hAnsi="Lora" w:cs="Open Sans"/>
-                                <w:color w:val="808080" w:themeColor="background1" w:themeShade="80"/>
-                                <w:spacing w:val="2"/>
-                                <w:sz w:val="20"/>
-                                <w:szCs w:val="20"/>
-                              </w:rPr>
-                              <w:t xml:space="preserve"> / </w:t>
-                            </w:r>
-                            <w:proofErr w:type="spellStart"/>
-                            <w:r>
-                              <w:rPr>
-                                <w:rFonts w:ascii="Lora" w:hAnsi="Lora" w:cs="Open Sans"/>
-                                <w:color w:val="808080" w:themeColor="background1" w:themeShade="80"/>
-                                <w:spacing w:val="2"/>
-                                <w:sz w:val="20"/>
-                                <w:szCs w:val="20"/>
-                              </w:rPr>
-                              <w:t>RazorSQL</w:t>
-                            </w:r>
-                            <w:proofErr w:type="spellEnd"/>
-                            <w:r>
-                              <w:rPr>
-                                <w:rFonts w:ascii="Lora" w:hAnsi="Lora" w:cs="Open Sans"/>
-                                <w:color w:val="808080" w:themeColor="background1" w:themeShade="80"/>
-                                <w:spacing w:val="2"/>
-                                <w:sz w:val="20"/>
-                                <w:szCs w:val="20"/>
-                              </w:rPr>
-                              <w:br/>
-                            </w:r>
-                            <w:r>
-                              <w:rPr>
-                                <w:rFonts w:ascii="Lora" w:hAnsi="Lora" w:cs="Open Sans"/>
-                                <w:color w:val="808080" w:themeColor="background1" w:themeShade="80"/>
-                                <w:spacing w:val="2"/>
-                                <w:sz w:val="20"/>
-                                <w:szCs w:val="20"/>
-                              </w:rPr>
-                              <w:t>D3</w:t>
-                            </w:r>
-                            <w:r>
-                              <w:rPr>
-                                <w:rFonts w:ascii="Lora" w:hAnsi="Lora" w:cs="Open Sans"/>
-                                <w:color w:val="808080" w:themeColor="background1" w:themeShade="80"/>
-                                <w:spacing w:val="2"/>
-                                <w:sz w:val="20"/>
-                                <w:szCs w:val="20"/>
-                              </w:rPr>
-                              <w:t xml:space="preserve"> / </w:t>
-                            </w:r>
-                            <w:proofErr w:type="spellStart"/>
-                            <w:r>
-                              <w:rPr>
-                                <w:rFonts w:ascii="Lora" w:hAnsi="Lora" w:cs="Open Sans"/>
-                                <w:color w:val="808080" w:themeColor="background1" w:themeShade="80"/>
-                                <w:spacing w:val="2"/>
-                                <w:sz w:val="20"/>
-                                <w:szCs w:val="20"/>
-                              </w:rPr>
-                              <w:t>ChartJs</w:t>
-                            </w:r>
-                            <w:proofErr w:type="spellEnd"/>
-                          </w:p>
-                          <w:p>
-                            <w:pPr>
-                              <w:spacing w:after="0" w:line="288" w:lineRule="auto"/>
-                              <w:jc w:val="right"/>
-                              <w:rPr>
-                                <w:rFonts w:ascii="Lora" w:hAnsi="Lora" w:cs="Open Sans"/>
-                                <w:color w:val="808080" w:themeColor="background1" w:themeShade="80"/>
-                                <w:spacing w:val="2"/>
-                                <w:sz w:val="20"/>
-                                <w:szCs w:val="20"/>
-                              </w:rPr>
-                            </w:pPr>
-                            <w:r>
-                              <w:rPr>
-                                <w:rFonts w:ascii="Lora" w:hAnsi="Lora" w:cs="Open Sans"/>
-                                <w:color w:val="808080" w:themeColor="background1" w:themeShade="80"/>
-                                <w:spacing w:val="2"/>
-                                <w:sz w:val="20"/>
-                                <w:szCs w:val="20"/>
-                              </w:rPr>
-                              <w:t>jQuery</w:t>
-                            </w:r>
-                          </w:p>
-                          <w:p>
-                            <w:pPr>
-                              <w:spacing w:after="0" w:line="288" w:lineRule="auto"/>
-                              <w:jc w:val="right"/>
-                              <w:rPr>
-                                <w:rFonts w:ascii="Lora" w:hAnsi="Lora" w:cs="Open Sans"/>
-                                <w:color w:val="808080" w:themeColor="background1" w:themeShade="80"/>
-                                <w:spacing w:val="2"/>
-                                <w:sz w:val="20"/>
-                                <w:szCs w:val="20"/>
-                              </w:rPr>
-                            </w:pPr>
-                            <w:proofErr w:type="spellStart"/>
-                            <w:r>
-                              <w:rPr>
-                                <w:rFonts w:ascii="Lora" w:hAnsi="Lora" w:cs="Open Sans"/>
-                                <w:color w:val="808080" w:themeColor="background1" w:themeShade="80"/>
-                                <w:spacing w:val="2"/>
-                                <w:sz w:val="20"/>
-                                <w:szCs w:val="20"/>
-                              </w:rPr>
-                              <w:t>Git</w:t>
-                            </w:r>
-                            <w:proofErr w:type="spellEnd"/>
-                          </w:p>
-                          <w:p>
-                            <w:pPr>
-                              <w:spacing w:after="0" w:line="288" w:lineRule="auto"/>
-                              <w:jc w:val="right"/>
-                              <w:rPr>
-                                <w:rFonts w:ascii="Lora" w:hAnsi="Lora" w:cs="Open Sans"/>
-                                <w:color w:val="808080" w:themeColor="background1" w:themeShade="80"/>
-                                <w:spacing w:val="2"/>
-                                <w:sz w:val="20"/>
-                                <w:szCs w:val="20"/>
-                              </w:rPr>
-                            </w:pPr>
-                          </w:p>
-                          <w:p>
-                            <w:pPr>
-                              <w:spacing w:after="0" w:line="288" w:lineRule="auto"/>
-                              <w:jc w:val="right"/>
-                              <w:rPr>
-                                <w:rFonts w:ascii="Lora" w:hAnsi="Lora" w:cs="Open Sans"/>
-                                <w:color w:val="808080" w:themeColor="background1" w:themeShade="80"/>
-                                <w:spacing w:val="2"/>
-                                <w:sz w:val="20"/>
-                                <w:szCs w:val="20"/>
-                              </w:rPr>
-                            </w:pPr>
-                            <w:r>
-                              <w:rPr>
-                                <w:rFonts w:ascii="Lora" w:hAnsi="Lora" w:cs="Open Sans"/>
-                                <w:color w:val="808080" w:themeColor="background1" w:themeShade="80"/>
-                                <w:spacing w:val="2"/>
-                                <w:sz w:val="20"/>
-                                <w:szCs w:val="20"/>
-                              </w:rPr>
-                              <w:br/>
-                            </w:r>
-                          </w:p>
-                        </w:txbxContent>
-                      </wps:txbx>
-                      <wps:bodyPr rot="0" vert="horz" wrap="square" lIns="91440" tIns="45720" rIns="91440" bIns="45720" anchor="t" anchorCtr="0">
-                        <a:noAutofit/>
-                      </wps:bodyPr>
-                    </wps:wsp>
-                  </a:graphicData>
-                </a:graphic>
-                <wp14:sizeRelH relativeFrom="margin">
-                  <wp14:pctWidth>0</wp14:pctWidth>
-                </wp14:sizeRelH>
-                <wp14:sizeRelV relativeFrom="margin">
-                  <wp14:pctHeight>0</wp14:pctHeight>
-                </wp14:sizeRelV>
-              </wp:anchor>
-            </w:drawing>
-          </mc:Choice>
-          <mc:Fallback>
-            <w:pict>
-              <v:shape w14:anchorId="1FA3C9B6" id="_x0000_s1035" type="#_x0000_t202" style="position:absolute;margin-left:7.9pt;margin-top:468.25pt;width:165.6pt;height:188.95pt;z-index:-251653120;visibility:visible;mso-wrap-style:square;mso-width-percent:0;mso-height-percent:0;mso-wrap-distance-left:9pt;mso-wrap-distance-top:0;mso-wrap-distance-right:9pt;mso-wrap-distance-bottom:0;mso-position-horizontal:absolute;mso-position-horizontal-relative:page;mso-position-vertical:absolute;mso-position-vertical-relative:page;mso-width-percent:0;mso-height-percent:0;mso-width-relative:margin;mso-height-relative:margin;v-text-anchor:top" o:gfxdata="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" filled="f" stroked="f">
-                <v:textbox>
-                  <w:txbxContent>
-                    <w:p>
-                      <w:pPr>
-                        <w:spacing w:line="240" w:lineRule="auto"/>
-                        <w:jc w:val="right"/>
-                        <w:rPr>
-                          <w:rFonts w:ascii="Lato" w:hAnsi="Lato" w:cs="Open Sans"/>
-                          <w:b/>
-                          <w:color w:val="23313E"/>
-                          <w:spacing w:val="20"/>
-                          <w:sz w:val="20"/>
-                          <w:szCs w:val="20"/>
-                        </w:rPr>
-                      </w:pPr>
-                      <w:r>
-                        <w:rPr>
-                          <w:rFonts w:ascii="Lato" w:hAnsi="Lato" w:cs="Open Sans"/>
-                          <w:b/>
-                          <w:color w:val="23313E"/>
-                          <w:spacing w:val="20"/>
-                          <w:sz w:val="20"/>
-                          <w:szCs w:val="20"/>
-                        </w:rPr>
-                        <w:t>SKILLS</w:t>
-                      </w:r>
-                    </w:p>
-                    <w:p>
-                      <w:pPr>
-                        <w:spacing w:after="0" w:line="288" w:lineRule="auto"/>
-                        <w:jc w:val="right"/>
-                        <w:rPr>
-                          <w:rFonts w:ascii="Lora" w:hAnsi="Lora" w:cs="Open Sans"/>
-                          <w:color w:val="808080" w:themeColor="background1" w:themeShade="80"/>
-                          <w:spacing w:val="2"/>
-                          <w:sz w:val="20"/>
-                          <w:szCs w:val="20"/>
-                        </w:rPr>
-                      </w:pPr>
-                      <w:r>
-                        <w:rPr>
-                          <w:rFonts w:ascii="Lora" w:hAnsi="Lora" w:cs="Open Sans"/>
-                          <w:color w:val="808080" w:themeColor="background1" w:themeShade="80"/>
-                          <w:spacing w:val="2"/>
-                          <w:sz w:val="20"/>
-                          <w:szCs w:val="20"/>
-                        </w:rPr>
-                        <w:t>JavaScript</w:t>
-                      </w:r>
-                      <w:r>
-                        <w:rPr>
-                          <w:rFonts w:ascii="Lora" w:hAnsi="Lora" w:cs="Open Sans"/>
-                          <w:color w:val="808080" w:themeColor="background1" w:themeShade="80"/>
-                          <w:spacing w:val="2"/>
-                          <w:sz w:val="20"/>
-                          <w:szCs w:val="20"/>
-                        </w:rPr>
-                        <w:t xml:space="preserve"> (ES6)</w:t>
-                      </w:r>
-                    </w:p>
-                    <w:p>
-                      <w:pPr>
-                        <w:spacing w:after="0" w:line="288" w:lineRule="auto"/>
-                        <w:jc w:val="right"/>
-                        <w:rPr>
-                          <w:rFonts w:ascii="Lora" w:hAnsi="Lora" w:cs="Open Sans"/>
-                          <w:color w:val="808080" w:themeColor="background1" w:themeShade="80"/>
-                          <w:spacing w:val="2"/>
-                          <w:sz w:val="20"/>
-                          <w:szCs w:val="20"/>
-                        </w:rPr>
-                      </w:pPr>
-                      <w:r>
-                        <w:rPr>
-                          <w:rFonts w:ascii="Lora" w:hAnsi="Lora" w:cs="Open Sans"/>
-                          <w:color w:val="808080" w:themeColor="background1" w:themeShade="80"/>
-                          <w:spacing w:val="2"/>
-                          <w:sz w:val="20"/>
-                          <w:szCs w:val="20"/>
-                        </w:rPr>
-                        <w:t>React / Redux</w:t>
-                      </w:r>
-                    </w:p>
-                    <w:p>
-                      <w:pPr>
-                        <w:spacing w:after="0" w:line="288" w:lineRule="auto"/>
-                        <w:jc w:val="right"/>
-                        <w:rPr>
-                          <w:rFonts w:ascii="Lora" w:hAnsi="Lora" w:cs="Open Sans"/>
-                          <w:color w:val="808080" w:themeColor="background1" w:themeShade="80"/>
-                          <w:spacing w:val="2"/>
-                          <w:sz w:val="20"/>
-                          <w:szCs w:val="20"/>
-                        </w:rPr>
-                      </w:pPr>
-                      <w:r>
-                        <w:rPr>
-                          <w:rFonts w:ascii="Lora" w:hAnsi="Lora" w:cs="Open Sans"/>
-                          <w:color w:val="808080" w:themeColor="background1" w:themeShade="80"/>
-                          <w:spacing w:val="2"/>
-                          <w:sz w:val="20"/>
-                          <w:szCs w:val="20"/>
-                        </w:rPr>
-                        <w:t>React Native</w:t>
-                      </w:r>
-                    </w:p>
-                    <w:p>
-                      <w:pPr>
-                        <w:spacing w:after="0" w:line="288" w:lineRule="auto"/>
-                        <w:jc w:val="right"/>
-                        <w:rPr>
-                          <w:rFonts w:ascii="Lora" w:hAnsi="Lora" w:cs="Open Sans"/>
-                          <w:color w:val="808080" w:themeColor="background1" w:themeShade="80"/>
-                          <w:spacing w:val="2"/>
-                          <w:sz w:val="20"/>
-                          <w:szCs w:val="20"/>
-                        </w:rPr>
-                      </w:pPr>
-                      <w:r>
-                        <w:rPr>
-                          <w:rFonts w:ascii="Lora" w:hAnsi="Lora" w:cs="Open Sans"/>
-                          <w:color w:val="808080" w:themeColor="background1" w:themeShade="80"/>
-                          <w:spacing w:val="2"/>
-                          <w:sz w:val="20"/>
-                          <w:szCs w:val="20"/>
-                        </w:rPr>
-                        <w:t>Node.js</w:t>
-                      </w:r>
-                    </w:p>
-                    <w:p>
-                      <w:pPr>
-                        <w:spacing w:after="0" w:line="288" w:lineRule="auto"/>
-                        <w:jc w:val="right"/>
-                        <w:rPr>
-                          <w:rFonts w:ascii="Lora" w:hAnsi="Lora" w:cs="Open Sans"/>
-                          <w:color w:val="808080" w:themeColor="background1" w:themeShade="80"/>
-                          <w:spacing w:val="2"/>
-                          <w:sz w:val="20"/>
-                          <w:szCs w:val="20"/>
-                        </w:rPr>
-                      </w:pPr>
-                      <w:r>
-                        <w:rPr>
-                          <w:rFonts w:ascii="Lora" w:hAnsi="Lora" w:cs="Open Sans"/>
-                          <w:color w:val="808080" w:themeColor="background1" w:themeShade="80"/>
-                          <w:spacing w:val="2"/>
-                          <w:sz w:val="20"/>
-                          <w:szCs w:val="20"/>
-                        </w:rPr>
-                        <w:t>Ruby</w:t>
-                      </w:r>
-                    </w:p>
-                    <w:p>
-                      <w:pPr>
-                        <w:spacing w:after="0" w:line="288" w:lineRule="auto"/>
-                        <w:jc w:val="right"/>
-                        <w:rPr>
-                          <w:rFonts w:ascii="Lora" w:hAnsi="Lora" w:cs="Open Sans"/>
-                          <w:color w:val="808080" w:themeColor="background1" w:themeShade="80"/>
-                          <w:spacing w:val="2"/>
-                          <w:sz w:val="20"/>
-                          <w:szCs w:val="20"/>
-                        </w:rPr>
-                      </w:pPr>
-                      <w:r>
-                        <w:rPr>
-                          <w:rFonts w:ascii="Lora" w:hAnsi="Lora" w:cs="Open Sans"/>
-                          <w:color w:val="808080" w:themeColor="background1" w:themeShade="80"/>
-                          <w:spacing w:val="2"/>
-                          <w:sz w:val="20"/>
-                          <w:szCs w:val="20"/>
-                        </w:rPr>
-                        <w:t>Ruby on Rails</w:t>
-                      </w:r>
-                    </w:p>
-                    <w:p>
-                      <w:pPr>
-                        <w:spacing w:after="0" w:line="288" w:lineRule="auto"/>
-                        <w:jc w:val="right"/>
-                        <w:rPr>
-                          <w:rFonts w:ascii="Lora" w:hAnsi="Lora" w:cs="Open Sans"/>
-                          <w:color w:val="808080" w:themeColor="background1" w:themeShade="80"/>
-                          <w:spacing w:val="2"/>
-                          <w:sz w:val="20"/>
-                          <w:szCs w:val="20"/>
-                        </w:rPr>
-                      </w:pPr>
-                      <w:r>
-                        <w:rPr>
-                          <w:rFonts w:ascii="Lora" w:hAnsi="Lora" w:cs="Open Sans"/>
-                          <w:color w:val="808080" w:themeColor="background1" w:themeShade="80"/>
-                          <w:spacing w:val="2"/>
-                          <w:sz w:val="20"/>
-                          <w:szCs w:val="20"/>
-                        </w:rPr>
-                        <w:t>CSS/ SCSS / HTML</w:t>
-                      </w:r>
-                    </w:p>
-                    <w:p>
-                      <w:pPr>
-                        <w:spacing w:after="0" w:line="288" w:lineRule="auto"/>
-                        <w:jc w:val="right"/>
-                        <w:rPr>
-                          <w:rFonts w:ascii="Lora" w:hAnsi="Lora" w:cs="Open Sans"/>
-                          <w:color w:val="808080" w:themeColor="background1" w:themeShade="80"/>
-                          <w:spacing w:val="2"/>
-                          <w:sz w:val="20"/>
-                          <w:szCs w:val="20"/>
-                        </w:rPr>
-                      </w:pPr>
-                      <w:r>
-                        <w:rPr>
-                          <w:rFonts w:ascii="Lora" w:hAnsi="Lora" w:cs="Open Sans"/>
-                          <w:color w:val="808080" w:themeColor="background1" w:themeShade="80"/>
-                          <w:spacing w:val="2"/>
-                          <w:sz w:val="20"/>
-                          <w:szCs w:val="20"/>
-                        </w:rPr>
-                        <w:t>PostgreSQL</w:t>
-                      </w:r>
-                      <w:r>
-                        <w:rPr>
-                          <w:rFonts w:ascii="Lora" w:hAnsi="Lora" w:cs="Open Sans"/>
-                          <w:color w:val="808080" w:themeColor="background1" w:themeShade="80"/>
-                          <w:spacing w:val="2"/>
-                          <w:sz w:val="20"/>
-                          <w:szCs w:val="20"/>
-                        </w:rPr>
-                        <w:t xml:space="preserve"> / </w:t>
-                      </w:r>
-                      <w:proofErr w:type="spellStart"/>
-                      <w:r>
-                        <w:rPr>
-                          <w:rFonts w:ascii="Lora" w:hAnsi="Lora" w:cs="Open Sans"/>
-                          <w:color w:val="808080" w:themeColor="background1" w:themeShade="80"/>
-                          <w:spacing w:val="2"/>
-                          <w:sz w:val="20"/>
-                          <w:szCs w:val="20"/>
-                        </w:rPr>
-                        <w:t>RazorSQL</w:t>
-                      </w:r>
-                      <w:proofErr w:type="spellEnd"/>
-                      <w:r>
-                        <w:rPr>
-                          <w:rFonts w:ascii="Lora" w:hAnsi="Lora" w:cs="Open Sans"/>
-                          <w:color w:val="808080" w:themeColor="background1" w:themeShade="80"/>
-                          <w:spacing w:val="2"/>
-                          <w:sz w:val="20"/>
-                          <w:szCs w:val="20"/>
-                        </w:rPr>
-                        <w:br/>
-                      </w:r>
-                      <w:r>
-                        <w:rPr>
-                          <w:rFonts w:ascii="Lora" w:hAnsi="Lora" w:cs="Open Sans"/>
-                          <w:color w:val="808080" w:themeColor="background1" w:themeShade="80"/>
-                          <w:spacing w:val="2"/>
-                          <w:sz w:val="20"/>
-                          <w:szCs w:val="20"/>
-                        </w:rPr>
-                        <w:t>D3</w:t>
-                      </w:r>
-                      <w:r>
-                        <w:rPr>
-                          <w:rFonts w:ascii="Lora" w:hAnsi="Lora" w:cs="Open Sans"/>
-                          <w:color w:val="808080" w:themeColor="background1" w:themeShade="80"/>
-                          <w:spacing w:val="2"/>
-                          <w:sz w:val="20"/>
-                          <w:szCs w:val="20"/>
-                        </w:rPr>
-                        <w:t xml:space="preserve"> / </w:t>
-                      </w:r>
-                      <w:proofErr w:type="spellStart"/>
-                      <w:r>
-                        <w:rPr>
-                          <w:rFonts w:ascii="Lora" w:hAnsi="Lora" w:cs="Open Sans"/>
-                          <w:color w:val="808080" w:themeColor="background1" w:themeShade="80"/>
-                          <w:spacing w:val="2"/>
-                          <w:sz w:val="20"/>
-                          <w:szCs w:val="20"/>
-                        </w:rPr>
-                        <w:t>ChartJs</w:t>
-                      </w:r>
-                      <w:proofErr w:type="spellEnd"/>
-                    </w:p>
-                    <w:p>
-                      <w:pPr>
-                        <w:spacing w:after="0" w:line="288" w:lineRule="auto"/>
-                        <w:jc w:val="right"/>
-                        <w:rPr>
-                          <w:rFonts w:ascii="Lora" w:hAnsi="Lora" w:cs="Open Sans"/>
-                          <w:color w:val="808080" w:themeColor="background1" w:themeShade="80"/>
-                          <w:spacing w:val="2"/>
-                          <w:sz w:val="20"/>
-                          <w:szCs w:val="20"/>
-                        </w:rPr>
-                      </w:pPr>
-                      <w:r>
-                        <w:rPr>
-                          <w:rFonts w:ascii="Lora" w:hAnsi="Lora" w:cs="Open Sans"/>
-                          <w:color w:val="808080" w:themeColor="background1" w:themeShade="80"/>
-                          <w:spacing w:val="2"/>
-                          <w:sz w:val="20"/>
-                          <w:szCs w:val="20"/>
-                        </w:rPr>
-                        <w:t>jQuery</w:t>
-                      </w:r>
-                    </w:p>
-                    <w:p>
-                      <w:pPr>
-                        <w:spacing w:after="0" w:line="288" w:lineRule="auto"/>
-                        <w:jc w:val="right"/>
-                        <w:rPr>
-                          <w:rFonts w:ascii="Lora" w:hAnsi="Lora" w:cs="Open Sans"/>
-                          <w:color w:val="808080" w:themeColor="background1" w:themeShade="80"/>
-                          <w:spacing w:val="2"/>
-                          <w:sz w:val="20"/>
-                          <w:szCs w:val="20"/>
-                        </w:rPr>
-                      </w:pPr>
-                      <w:proofErr w:type="spellStart"/>
-                      <w:r>
-                        <w:rPr>
-                          <w:rFonts w:ascii="Lora" w:hAnsi="Lora" w:cs="Open Sans"/>
-                          <w:color w:val="808080" w:themeColor="background1" w:themeShade="80"/>
-                          <w:spacing w:val="2"/>
-                          <w:sz w:val="20"/>
-                          <w:szCs w:val="20"/>
-                        </w:rPr>
-                        <w:t>Git</w:t>
-                      </w:r>
-                      <w:proofErr w:type="spellEnd"/>
-                    </w:p>
-                    <w:p>
-                      <w:pPr>
-                        <w:spacing w:after="0" w:line="288" w:lineRule="auto"/>
-                        <w:jc w:val="right"/>
-                        <w:rPr>
-                          <w:rFonts w:ascii="Lora" w:hAnsi="Lora" w:cs="Open Sans"/>
-                          <w:color w:val="808080" w:themeColor="background1" w:themeShade="80"/>
-                          <w:spacing w:val="2"/>
-                          <w:sz w:val="20"/>
-                          <w:szCs w:val="20"/>
-                        </w:rPr>
-                      </w:pPr>
-                    </w:p>
-                    <w:p>
-                      <w:pPr>
-                        <w:spacing w:after="0" w:line="288" w:lineRule="auto"/>
-                        <w:jc w:val="right"/>
-                        <w:rPr>
-                          <w:rFonts w:ascii="Lora" w:hAnsi="Lora" w:cs="Open Sans"/>
-                          <w:color w:val="808080" w:themeColor="background1" w:themeShade="80"/>
-                          <w:spacing w:val="2"/>
-                          <w:sz w:val="20"/>
-                          <w:szCs w:val="20"/>
-                        </w:rPr>
-                      </w:pPr>
-                      <w:r>
-                        <w:rPr>
-                          <w:rFonts w:ascii="Lora" w:hAnsi="Lora" w:cs="Open Sans"/>
-                          <w:color w:val="808080" w:themeColor="background1" w:themeShade="80"/>
-                          <w:spacing w:val="2"/>
-                          <w:sz w:val="20"/>
-                          <w:szCs w:val="20"/>
-                        </w:rPr>
-                        <w:br/>
-                      </w:r>
-                    </w:p>
-                  </w:txbxContent>
-                </v:textbox>
-                <w10:wrap anchorx="page" anchory="page"/>
-              </v:shape>
-            </w:pict>
-          </mc:Fallback>
-        </mc:AlternateContent>
-      </w:r>
-      <w:r>
-        <w:rPr>
-          <w:rFonts w:asciiTheme="majorHAnsi" w:hAnsiTheme="majorHAnsi"/>
-          <w:noProof/>
-          <w:color w:val="3B3838" w:themeColor="background2" w:themeShade="40"/>
-          <w:spacing w:val="20"/>
-          <w:sz w:val="20"/>
-          <w:szCs w:val="20"/>
-          <w:lang w:eastAsia="zh-CN"/>
-        </w:rPr>
-        <mc:AlternateContent>
-          <mc:Choice Requires="wps">
-            <w:drawing>
-              <wp:anchor distT="0" distB="0" distL="114300" distR="114300" simplePos="0" relativeHeight="251671552" behindDoc="0" locked="0" layoutInCell="1" allowOverlap="1" wp14:anchorId="4A8F7E48" wp14:editId="78C3E789">
-                <wp:simplePos x="0" y="0"/>
-                <wp:positionH relativeFrom="page">
-                  <wp:posOffset>433070</wp:posOffset>
-                </wp:positionH>
-                <wp:positionV relativeFrom="page">
-                  <wp:posOffset>8347075</wp:posOffset>
-                </wp:positionV>
-                <wp:extent cx="1742440" cy="0"/>
-                <wp:effectExtent l="0" t="0" r="35560" b="25400"/>
-                <wp:wrapNone/>
-                <wp:docPr id="79" name="Straight Connector 79"/>
-                <wp:cNvGraphicFramePr/>
-                <a:graphic xmlns:a="http://schemas.openxmlformats.org/drawingml/2006/main">
-                  <a:graphicData uri="http://schemas.microsoft.com/office/word/2010/wordprocessingShape">
-                    <wps:wsp>
-                      <wps:cNvCnPr/>
-                      <wps:spPr>
-                        <a:xfrm>
-                          <a:off x="0" y="0"/>
-                          <a:ext cx="1742440" cy="0"/>
-                        </a:xfrm>
-                        <a:prstGeom prst="line">
-                          <a:avLst/>
-                        </a:prstGeom>
-                        <a:ln w="19050">
-                          <a:solidFill>
-                            <a:srgbClr val="C6B27E"/>
-                          </a:solidFill>
-                        </a:ln>
-                      </wps:spPr>
-                      <wps:style>
-                        <a:lnRef idx="1">
-                          <a:schemeClr val="accent1"/>
-                        </a:lnRef>
-                        <a:fillRef idx="0">
-                          <a:schemeClr val="accent1"/>
-                        </a:fillRef>
-                        <a:effectRef idx="0">
-                          <a:schemeClr val="accent1"/>
-                        </a:effectRef>
-                        <a:fontRef idx="minor">
-                          <a:schemeClr val="tx1"/>
-                        </a:fontRef>
-                      </wps:style>
-                      <wps:bodyPr/>
-                    </wps:wsp>
-                  </a:graphicData>
-                </a:graphic>
-                <wp14:sizeRelH relativeFrom="margin">
-                  <wp14:pctWidth>0</wp14:pctWidth>
-                </wp14:sizeRelH>
-                <wp14:sizeRelV relativeFrom="margin">
-                  <wp14:pctHeight>0</wp14:pctHeight>
-                </wp14:sizeRelV>
-              </wp:anchor>
-            </w:drawing>
-          </mc:Choice>
-          <mc:Fallback>
-            <w:pict>
-              <v:line w14:anchorId="04E564AD" id="Straight Connector 79" o:spid="_x0000_s1026" style="position:absolute;z-index:251671552;visibility:visible;mso-wrap-style:square;mso-width-percent:0;mso-height-percent:0;mso-wrap-distance-left:9pt;mso-wrap-distance-top:0;mso-wrap-distance-right:9pt;mso-wrap-distance-bottom:0;mso-position-horizontal:absolute;mso-position-horizontal-relative:page;mso-position-vertical:absolute;mso-position-vertical-relative:page;mso-width-percent:0;mso-height-percent:0;mso-width-relative:margin;mso-height-relative:margin" from="34.1pt,657.25pt" to="171.3pt,657.25pt" o:gfxdata="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" strokecolor="#c6b27e" strokeweight="1.5pt">
-                <v:stroke joinstyle="miter"/>
-                <w10:wrap anchorx="page" anchory="page"/>
-              </v:line>
-            </w:pict>
-          </mc:Fallback>
-        </mc:AlternateContent>
-      </w:r>
-      <w:r>
-        <w:rPr>
-          <w:rFonts w:asciiTheme="majorHAnsi" w:hAnsiTheme="majorHAnsi"/>
-          <w:noProof/>
-          <w:color w:val="3B3838" w:themeColor="background2" w:themeShade="40"/>
-          <w:spacing w:val="20"/>
-          <w:sz w:val="20"/>
-          <w:szCs w:val="20"/>
-          <w:lang w:eastAsia="zh-CN"/>
-        </w:rPr>
-        <mc:AlternateContent>
-          <mc:Choice Requires="wps">
-            <w:drawing>
-              <wp:anchor distT="0" distB="0" distL="114300" distR="114300" simplePos="0" relativeHeight="251665408" behindDoc="1" locked="0" layoutInCell="1" allowOverlap="1" wp14:anchorId="436DDD9E" wp14:editId="0E96797E">
-                <wp:simplePos x="0" y="0"/>
-                <wp:positionH relativeFrom="page">
-                  <wp:posOffset>100117</wp:posOffset>
-                </wp:positionH>
-                <wp:positionV relativeFrom="page">
-                  <wp:posOffset>8346439</wp:posOffset>
-                </wp:positionV>
-                <wp:extent cx="2103120" cy="1487059"/>
-                <wp:effectExtent l="0" t="0" r="0" b="12065"/>
-                <wp:wrapNone/>
-                <wp:docPr id="67" name="Text Box 2"/>
-                <wp:cNvGraphicFramePr>
-                  <a:graphicFrameLocks xmlns:a="http://schemas.openxmlformats.org/drawingml/2006/main"/>
-                </wp:cNvGraphicFramePr>
-                <a:graphic xmlns:a="http://schemas.openxmlformats.org/drawingml/2006/main">
-                  <a:graphicData uri="http://schemas.microsoft.com/office/word/2010/wordprocessingShape">
-                    <wps:wsp>
-                      <wps:cNvSpPr txBox="1">
-                        <a:spLocks noChangeArrowheads="1"/>
-                      </wps:cNvSpPr>
-                      <wps:spPr bwMode="auto">
-                        <a:xfrm>
-                          <a:off x="0" y="0"/>
-                          <a:ext cx="2103120" cy="1487059"/>
-                        </a:xfrm>
-                        <a:prstGeom prst="rect">
-                          <a:avLst/>
-                        </a:prstGeom>
-                        <a:noFill/>
-                        <a:ln w="9525">
-                          <a:noFill/>
-                          <a:miter lim="800000"/>
-                          <a:headEnd/>
-                          <a:tailEnd/>
-                        </a:ln>
-                      </wps:spPr>
-                      <wps:txbx>
-                        <w:txbxContent>
-                          <w:p>
-                            <w:pPr>
-                              <w:spacing w:line="240" w:lineRule="auto"/>
-                              <w:jc w:val="right"/>
-                              <w:rPr>
-                                <w:rFonts w:ascii="Lora" w:hAnsi="Lora" w:cs="Open Sans"/>
-                                <w:b/>
-                                <w:color w:val="23313E"/>
-                                <w:spacing w:val="20"/>
-                                <w:sz w:val="20"/>
-                                <w:szCs w:val="20"/>
-                              </w:rPr>
-                            </w:pPr>
-                            <w:r>
-                              <w:rPr>
-                                <w:rFonts w:ascii="Lora" w:hAnsi="Lora" w:cs="Open Sans"/>
-                                <w:b/>
-                                <w:color w:val="23313E"/>
-                                <w:spacing w:val="20"/>
-                                <w:sz w:val="20"/>
-                                <w:szCs w:val="20"/>
-                              </w:rPr>
-                              <w:t>CERTIFICATIONS</w:t>
-                            </w:r>
-                          </w:p>
-                          <w:p>
-                            <w:pPr>
-                              <w:spacing w:after="0" w:line="290" w:lineRule="exact"/>
-                              <w:jc w:val="right"/>
-                              <w:rPr>
-                                <w:rFonts w:ascii="Lora" w:hAnsi="Lora" w:cs="Open Sans"/>
-                                <w:color w:val="808080" w:themeColor="background1" w:themeShade="80"/>
-                                <w:sz w:val="20"/>
-                                <w:szCs w:val="20"/>
-                              </w:rPr>
-                            </w:pPr>
-                            <w:r>
-                              <w:rPr>
-                                <w:rFonts w:ascii="Lora" w:hAnsi="Lora" w:cs="Open Sans"/>
-                                <w:color w:val="808080" w:themeColor="background1" w:themeShade="80"/>
-                                <w:sz w:val="20"/>
-                                <w:szCs w:val="20"/>
-                              </w:rPr>
-                              <w:t>ITIL</w:t>
-                            </w:r>
-                            <w:r>
-                              <w:rPr>
-                                <w:rFonts w:ascii="Lora" w:hAnsi="Lora" w:cs="Open Sans"/>
-                                <w:color w:val="808080" w:themeColor="background1" w:themeShade="80"/>
-                                <w:sz w:val="20"/>
-                                <w:szCs w:val="20"/>
-                              </w:rPr>
-                              <w:t xml:space="preserve"> v3</w:t>
-                            </w:r>
-                          </w:p>
-                          <w:p>
-                            <w:pPr>
-                              <w:spacing w:after="0" w:line="290" w:lineRule="exact"/>
-                              <w:jc w:val="right"/>
-                              <w:rPr>
-                                <w:rFonts w:ascii="Lora" w:hAnsi="Lora" w:cs="Open Sans"/>
-                                <w:color w:val="808080" w:themeColor="background1" w:themeShade="80"/>
-                                <w:sz w:val="20"/>
-                                <w:szCs w:val="20"/>
-                              </w:rPr>
-                            </w:pPr>
-                            <w:r>
-                              <w:rPr>
-                                <w:rFonts w:ascii="Lora" w:hAnsi="Lora" w:cs="Open Sans"/>
-                                <w:color w:val="808080" w:themeColor="background1" w:themeShade="80"/>
-                                <w:sz w:val="20"/>
-                                <w:szCs w:val="20"/>
-                              </w:rPr>
-                              <w:t>AWS Technical Associate</w:t>
-                            </w:r>
-                          </w:p>
-                          <w:p>
-                            <w:pPr>
-                              <w:spacing w:after="0" w:line="290" w:lineRule="exact"/>
-                              <w:jc w:val="right"/>
-                              <w:rPr>
-                                <w:rFonts w:ascii="Lora" w:hAnsi="Lora" w:cs="Open Sans"/>
-                                <w:color w:val="808080" w:themeColor="background1" w:themeShade="80"/>
-                                <w:sz w:val="20"/>
-                                <w:szCs w:val="20"/>
-                              </w:rPr>
-                            </w:pPr>
-                            <w:r>
-                              <w:rPr>
-                                <w:rFonts w:ascii="Lora" w:hAnsi="Lora" w:cs="Open Sans"/>
-                                <w:color w:val="808080" w:themeColor="background1" w:themeShade="80"/>
-                                <w:sz w:val="20"/>
-                                <w:szCs w:val="20"/>
-                              </w:rPr>
-                              <w:t xml:space="preserve">AWS </w:t>
-                            </w:r>
-                            <w:r>
-                              <w:rPr>
-                                <w:rFonts w:ascii="Lora" w:hAnsi="Lora" w:cs="Open Sans"/>
-                                <w:color w:val="808080" w:themeColor="background1" w:themeShade="80"/>
-                                <w:sz w:val="20"/>
-                                <w:szCs w:val="20"/>
-                              </w:rPr>
-                              <w:t>Business Professional</w:t>
-                            </w:r>
-                          </w:p>
-                          <w:p>
-                            <w:pPr>
-                              <w:spacing w:after="0" w:line="290" w:lineRule="exact"/>
-                              <w:jc w:val="right"/>
-                              <w:rPr>
-                                <w:rFonts w:ascii="Lora" w:hAnsi="Lora" w:cs="Open Sans"/>
-                                <w:color w:val="808080" w:themeColor="background1" w:themeShade="80"/>
-                                <w:sz w:val="20"/>
-                                <w:szCs w:val="20"/>
-                              </w:rPr>
-                            </w:pPr>
-                            <w:r>
-                              <w:rPr>
-                                <w:rFonts w:ascii="Lora" w:hAnsi="Lora" w:cs="Open Sans"/>
-                                <w:color w:val="808080" w:themeColor="background1" w:themeShade="80"/>
-                                <w:sz w:val="20"/>
-                                <w:szCs w:val="20"/>
-                              </w:rPr>
-                              <w:t>DRI License #: 51308</w:t>
-                            </w:r>
-                          </w:p>
-                          <w:p>
-                            <w:pPr>
-                              <w:spacing w:after="0" w:line="290" w:lineRule="exact"/>
-                              <w:jc w:val="right"/>
-                              <w:rPr>
-                                <w:rFonts w:ascii="Lora" w:hAnsi="Lora" w:cs="Open Sans"/>
-                                <w:color w:val="808080" w:themeColor="background1" w:themeShade="80"/>
-                                <w:sz w:val="20"/>
-                                <w:szCs w:val="20"/>
-                              </w:rPr>
-                            </w:pPr>
-                            <w:r>
-                              <w:rPr>
-                                <w:rFonts w:ascii="Lora" w:hAnsi="Lora" w:cs="Open Sans"/>
-                                <w:color w:val="808080" w:themeColor="background1" w:themeShade="80"/>
-                                <w:sz w:val="20"/>
-                                <w:szCs w:val="20"/>
-                              </w:rPr>
-                              <w:t xml:space="preserve">MTA </w:t>
-                            </w:r>
-                            <w:r>
-                              <w:rPr>
-                                <w:rFonts w:ascii="Lora" w:hAnsi="Lora" w:cs="Open Sans"/>
-                                <w:color w:val="808080" w:themeColor="background1" w:themeShade="80"/>
-                                <w:sz w:val="20"/>
-                                <w:szCs w:val="20"/>
-                              </w:rPr>
-                              <w:t>Network / Security</w:t>
-                            </w:r>
-                          </w:p>
-                          <w:p>
-                            <w:pPr>
-                              <w:spacing w:after="0" w:line="290" w:lineRule="exact"/>
-                              <w:jc w:val="right"/>
-                              <w:rPr>
-                                <w:rFonts w:ascii="Lora" w:hAnsi="Lora" w:cs="Open Sans"/>
-                                <w:color w:val="808080" w:themeColor="background1" w:themeShade="80"/>
-                                <w:sz w:val="20"/>
-                                <w:szCs w:val="20"/>
-                              </w:rPr>
-                            </w:pPr>
-                            <w:r>
-                              <w:rPr>
-                                <w:rFonts w:ascii="Lora" w:hAnsi="Lora" w:cs="Open Sans"/>
-                                <w:color w:val="808080" w:themeColor="background1" w:themeShade="80"/>
-                                <w:sz w:val="20"/>
-                                <w:szCs w:val="20"/>
-                              </w:rPr>
-                              <w:t>License #</w:t>
-                            </w:r>
-                            <w:r>
-                              <w:rPr>
-                                <w:rFonts w:ascii="Lora" w:hAnsi="Lora" w:cs="Open Sans"/>
-                                <w:color w:val="808080" w:themeColor="background1" w:themeShade="80"/>
-                                <w:sz w:val="20"/>
-                                <w:szCs w:val="20"/>
-                              </w:rPr>
-                              <w:t xml:space="preserve"> F587-4691</w:t>
-                            </w:r>
-                          </w:p>
-                          <w:p>
-                            <w:pPr>
-                              <w:spacing w:after="0" w:line="290" w:lineRule="exact"/>
-                              <w:jc w:val="right"/>
-                              <w:rPr>
-                                <w:rFonts w:ascii="Lora" w:hAnsi="Lora" w:cs="Open Sans"/>
-                                <w:color w:val="808080" w:themeColor="background1" w:themeShade="80"/>
-                                <w:sz w:val="20"/>
-                                <w:szCs w:val="20"/>
-                              </w:rPr>
-                            </w:pPr>
-                          </w:p>
-                          <w:p>
-                            <w:pPr>
-                              <w:spacing w:after="0" w:line="290" w:lineRule="exact"/>
-                              <w:jc w:val="right"/>
-                              <w:rPr>
-                                <w:rFonts w:ascii="Lora" w:hAnsi="Lora" w:cs="Open Sans"/>
-                                <w:color w:val="808080" w:themeColor="background1" w:themeShade="80"/>
-                                <w:sz w:val="20"/>
-                                <w:szCs w:val="20"/>
-                              </w:rPr>
-                            </w:pPr>
-                          </w:p>
-                        </w:txbxContent>
-                      </wps:txbx>
-                      <wps:bodyPr rot="0" vert="horz" wrap="square" lIns="91440" tIns="45720" rIns="91440" bIns="45720" anchor="t" anchorCtr="0">
-                        <a:noAutofit/>
-                      </wps:bodyPr>
-                    </wps:wsp>
-                  </a:graphicData>
-                </a:graphic>
-                <wp14:sizeRelH relativeFrom="margin">
-                  <wp14:pctWidth>0</wp14:pctWidth>
-                </wp14:sizeRelH>
-                <wp14:sizeRelV relativeFrom="margin">
-                  <wp14:pctHeight>0</wp14:pctHeight>
-                </wp14:sizeRelV>
-              </wp:anchor>
-            </w:drawing>
-          </mc:Choice>
-          <mc:Fallback>
-            <w:pict>
-              <v:shape w14:anchorId="436DDD9E" id="_x0000_s1036" type="#_x0000_t202" style="position:absolute;margin-left:7.9pt;margin-top:657.2pt;width:165.6pt;height:117.1pt;z-index:-251651072;visibility:visible;mso-wrap-style:square;mso-width-percent:0;mso-height-percent:0;mso-wrap-distance-left:9pt;mso-wrap-distance-top:0;mso-wrap-distance-right:9pt;mso-wrap-distance-bottom:0;mso-position-horizontal:absolute;mso-position-horizontal-relative:page;mso-position-vertical:absolute;mso-position-vertical-relative:page;mso-width-percent:0;mso-height-percent:0;mso-width-relative:margin;mso-height-relative:margin;v-text-anchor:top" o:gfxdata="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" filled="f" stroked="f">
-                <v:textbox>
-                  <w:txbxContent>
-                    <w:p>
-                      <w:pPr>
-                        <w:spacing w:line="240" w:lineRule="auto"/>
-                        <w:jc w:val="right"/>
-                        <w:rPr>
-                          <w:rFonts w:ascii="Lora" w:hAnsi="Lora" w:cs="Open Sans"/>
-                          <w:b/>
-                          <w:color w:val="23313E"/>
-                          <w:spacing w:val="20"/>
-                          <w:sz w:val="20"/>
-                          <w:szCs w:val="20"/>
-                        </w:rPr>
-                      </w:pPr>
-                      <w:r>
-                        <w:rPr>
-                          <w:rFonts w:ascii="Lora" w:hAnsi="Lora" w:cs="Open Sans"/>
-                          <w:b/>
-                          <w:color w:val="23313E"/>
-                          <w:spacing w:val="20"/>
-                          <w:sz w:val="20"/>
-                          <w:szCs w:val="20"/>
-                        </w:rPr>
-                        <w:t>CERTIFICATIONS</w:t>
-                      </w:r>
-                    </w:p>
-                    <w:p>
-                      <w:pPr>
-                        <w:spacing w:after="0" w:line="290" w:lineRule="exact"/>
-                        <w:jc w:val="right"/>
-                        <w:rPr>
-                          <w:rFonts w:ascii="Lora" w:hAnsi="Lora" w:cs="Open Sans"/>
-                          <w:color w:val="808080" w:themeColor="background1" w:themeShade="80"/>
-                          <w:sz w:val="20"/>
-                          <w:szCs w:val="20"/>
-                        </w:rPr>
-                      </w:pPr>
-                      <w:r>
-                        <w:rPr>
-                          <w:rFonts w:ascii="Lora" w:hAnsi="Lora" w:cs="Open Sans"/>
-                          <w:color w:val="808080" w:themeColor="background1" w:themeShade="80"/>
-                          <w:sz w:val="20"/>
-                          <w:szCs w:val="20"/>
-                        </w:rPr>
-                        <w:t>ITIL</w:t>
-                      </w:r>
-                      <w:r>
-                        <w:rPr>
-                          <w:rFonts w:ascii="Lora" w:hAnsi="Lora" w:cs="Open Sans"/>
-                          <w:color w:val="808080" w:themeColor="background1" w:themeShade="80"/>
-                          <w:sz w:val="20"/>
-                          <w:szCs w:val="20"/>
-                        </w:rPr>
-                        <w:t xml:space="preserve"> v3</w:t>
-                      </w:r>
-                    </w:p>
-                    <w:p>
-                      <w:pPr>
-                        <w:spacing w:after="0" w:line="290" w:lineRule="exact"/>
-                        <w:jc w:val="right"/>
-                        <w:rPr>
-                          <w:rFonts w:ascii="Lora" w:hAnsi="Lora" w:cs="Open Sans"/>
-                          <w:color w:val="808080" w:themeColor="background1" w:themeShade="80"/>
-                          <w:sz w:val="20"/>
-                          <w:szCs w:val="20"/>
-                        </w:rPr>
-                      </w:pPr>
-                      <w:r>
-                        <w:rPr>
-                          <w:rFonts w:ascii="Lora" w:hAnsi="Lora" w:cs="Open Sans"/>
-                          <w:color w:val="808080" w:themeColor="background1" w:themeShade="80"/>
-                          <w:sz w:val="20"/>
-                          <w:szCs w:val="20"/>
-                        </w:rPr>
-                        <w:t>AWS Technical Associate</w:t>
-                      </w:r>
-                    </w:p>
-                    <w:p>
-                      <w:pPr>
-                        <w:spacing w:after="0" w:line="290" w:lineRule="exact"/>
-                        <w:jc w:val="right"/>
-                        <w:rPr>
-                          <w:rFonts w:ascii="Lora" w:hAnsi="Lora" w:cs="Open Sans"/>
-                          <w:color w:val="808080" w:themeColor="background1" w:themeShade="80"/>
-                          <w:sz w:val="20"/>
-                          <w:szCs w:val="20"/>
-                        </w:rPr>
-                      </w:pPr>
-                      <w:r>
-                        <w:rPr>
-                          <w:rFonts w:ascii="Lora" w:hAnsi="Lora" w:cs="Open Sans"/>
-                          <w:color w:val="808080" w:themeColor="background1" w:themeShade="80"/>
-                          <w:sz w:val="20"/>
-                          <w:szCs w:val="20"/>
-                        </w:rPr>
-                        <w:t xml:space="preserve">AWS </w:t>
-                      </w:r>
-                      <w:r>
-                        <w:rPr>
-                          <w:rFonts w:ascii="Lora" w:hAnsi="Lora" w:cs="Open Sans"/>
-                          <w:color w:val="808080" w:themeColor="background1" w:themeShade="80"/>
-                          <w:sz w:val="20"/>
-                          <w:szCs w:val="20"/>
-                        </w:rPr>
-                        <w:t>Business Professional</w:t>
-                      </w:r>
-                    </w:p>
-                    <w:p>
-                      <w:pPr>
-                        <w:spacing w:after="0" w:line="290" w:lineRule="exact"/>
-                        <w:jc w:val="right"/>
-                        <w:rPr>
-                          <w:rFonts w:ascii="Lora" w:hAnsi="Lora" w:cs="Open Sans"/>
-                          <w:color w:val="808080" w:themeColor="background1" w:themeShade="80"/>
-                          <w:sz w:val="20"/>
-                          <w:szCs w:val="20"/>
-                        </w:rPr>
-                      </w:pPr>
-                      <w:r>
-                        <w:rPr>
-                          <w:rFonts w:ascii="Lora" w:hAnsi="Lora" w:cs="Open Sans"/>
-                          <w:color w:val="808080" w:themeColor="background1" w:themeShade="80"/>
-                          <w:sz w:val="20"/>
-                          <w:szCs w:val="20"/>
-                        </w:rPr>
-                        <w:t>DRI License #: 51308</w:t>
-                      </w:r>
-                    </w:p>
-                    <w:p>
-                      <w:pPr>
-                        <w:spacing w:after="0" w:line="290" w:lineRule="exact"/>
-                        <w:jc w:val="right"/>
-                        <w:rPr>
-                          <w:rFonts w:ascii="Lora" w:hAnsi="Lora" w:cs="Open Sans"/>
-                          <w:color w:val="808080" w:themeColor="background1" w:themeShade="80"/>
-                          <w:sz w:val="20"/>
-                          <w:szCs w:val="20"/>
-                        </w:rPr>
-                      </w:pPr>
-                      <w:r>
-                        <w:rPr>
-                          <w:rFonts w:ascii="Lora" w:hAnsi="Lora" w:cs="Open Sans"/>
-                          <w:color w:val="808080" w:themeColor="background1" w:themeShade="80"/>
-                          <w:sz w:val="20"/>
-                          <w:szCs w:val="20"/>
-                        </w:rPr>
-                        <w:t xml:space="preserve">MTA </w:t>
-                      </w:r>
-                      <w:r>
-                        <w:rPr>
-                          <w:rFonts w:ascii="Lora" w:hAnsi="Lora" w:cs="Open Sans"/>
-                          <w:color w:val="808080" w:themeColor="background1" w:themeShade="80"/>
-                          <w:sz w:val="20"/>
-                          <w:szCs w:val="20"/>
-                        </w:rPr>
-                        <w:t>Network / Security</w:t>
-                      </w:r>
-                    </w:p>
-                    <w:p>
-                      <w:pPr>
-                        <w:spacing w:after="0" w:line="290" w:lineRule="exact"/>
-                        <w:jc w:val="right"/>
-                        <w:rPr>
-                          <w:rFonts w:ascii="Lora" w:hAnsi="Lora" w:cs="Open Sans"/>
-                          <w:color w:val="808080" w:themeColor="background1" w:themeShade="80"/>
-                          <w:sz w:val="20"/>
-                          <w:szCs w:val="20"/>
-                        </w:rPr>
-                      </w:pPr>
-                      <w:r>
-                        <w:rPr>
-                          <w:rFonts w:ascii="Lora" w:hAnsi="Lora" w:cs="Open Sans"/>
-                          <w:color w:val="808080" w:themeColor="background1" w:themeShade="80"/>
-                          <w:sz w:val="20"/>
-                          <w:szCs w:val="20"/>
-                        </w:rPr>
-                        <w:t>License #</w:t>
-                      </w:r>
-                      <w:r>
-                        <w:rPr>
-                          <w:rFonts w:ascii="Lora" w:hAnsi="Lora" w:cs="Open Sans"/>
-                          <w:color w:val="808080" w:themeColor="background1" w:themeShade="80"/>
-                          <w:sz w:val="20"/>
-                          <w:szCs w:val="20"/>
-                        </w:rPr>
-                        <w:t xml:space="preserve"> F587-4691</w:t>
-                      </w:r>
-                    </w:p>
-                    <w:p>
-                      <w:pPr>
-                        <w:spacing w:after="0" w:line="290" w:lineRule="exact"/>
-                        <w:jc w:val="right"/>
-                        <w:rPr>
-                          <w:rFonts w:ascii="Lora" w:hAnsi="Lora" w:cs="Open Sans"/>
-                          <w:color w:val="808080" w:themeColor="background1" w:themeShade="80"/>
-                          <w:sz w:val="20"/>
-                          <w:szCs w:val="20"/>
-                        </w:rPr>
-                      </w:pPr>
-                    </w:p>
-                    <w:p>
-                      <w:pPr>
-                        <w:spacing w:after="0" w:line="290" w:lineRule="exact"/>
-                        <w:jc w:val="right"/>
-                        <w:rPr>
-                          <w:rFonts w:ascii="Lora" w:hAnsi="Lora" w:cs="Open Sans"/>
-                          <w:color w:val="808080" w:themeColor="background1" w:themeShade="80"/>
-                          <w:sz w:val="20"/>
-                          <w:szCs w:val="20"/>
                         </w:rPr>
                       </w:pPr>
                     </w:p>
@@ -7007,7 +7127,7 @@
         <mc:AlternateContent>
           <mc:Choice Requires="wps">
             <w:drawing>
-              <wp:anchor distT="0" distB="0" distL="114300" distR="114300" simplePos="0" relativeHeight="251708416" behindDoc="1" locked="0" layoutInCell="1" allowOverlap="1" wp14:anchorId="57502F6E" wp14:editId="13A717E3">
+              <wp:anchor distT="0" distB="0" distL="114300" distR="114300" simplePos="0" relativeHeight="251708416" behindDoc="1" locked="0" layoutInCell="1" allowOverlap="1" wp14:anchorId="57502F6E" wp14:editId="3292A3C6">
                 <wp:simplePos x="0" y="0"/>
                 <wp:positionH relativeFrom="column">
                   <wp:posOffset>-48445</wp:posOffset>
@@ -7075,88 +7195,7 @@
           </mc:Choice>
           <mc:Fallback>
             <w:pict>
-              <v:rect w14:anchorId="375177F3" id="Rectangle 14" o:spid="_x0000_s1026" style="position:absolute;margin-left:-3.8pt;margin-top:0;width:622.15pt;height:81.2pt;z-index:-251608064;visibility:visible;mso-wrap-style:square;mso-width-percent:0;mso-height-percent:0;mso-wrap-distance-left:9pt;mso-wrap-distance-top:0;mso-wrap-distance-right:9pt;mso-wrap-distance-bottom:0;mso-position-horizontal:absolute;mso-position-horizontal-relative:text;mso-position-vertical:absolute;mso-position-vertical-relative:text;mso-width-percent:0;mso-height-percent:0;mso-width-relative:margin;mso-height-relative:margin;v-text-anchor:middle" o:gfxdata="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" fillcolor="#23313e" stroked="f" strokeweight="1pt"/>
-            </w:pict>
-          </mc:Fallback>
-        </mc:AlternateContent>
-      </w:r>
-      <w:r>
-        <w:rPr>
-          <w:rFonts w:asciiTheme="majorHAnsi" w:hAnsiTheme="majorHAnsi"/>
-          <w:noProof/>
-          <w:color w:val="3B3838" w:themeColor="background2" w:themeShade="40"/>
-          <w:spacing w:val="20"/>
-          <w:sz w:val="20"/>
-          <w:szCs w:val="20"/>
-          <w:lang w:eastAsia="zh-CN"/>
-        </w:rPr>
-        <mc:AlternateContent>
-          <mc:Choice Requires="wps">
-            <w:drawing>
-              <wp:anchor distT="0" distB="0" distL="114300" distR="114300" simplePos="0" relativeHeight="251672576" behindDoc="0" locked="0" layoutInCell="1" allowOverlap="1" wp14:anchorId="719CCDF4" wp14:editId="0C4C2C92">
-                <wp:simplePos x="0" y="0"/>
-                <wp:positionH relativeFrom="page">
-                  <wp:posOffset>428625</wp:posOffset>
-                </wp:positionH>
-                <wp:positionV relativeFrom="page">
-                  <wp:posOffset>5944235</wp:posOffset>
-                </wp:positionV>
-                <wp:extent cx="1689735" cy="0"/>
-                <wp:effectExtent l="0" t="0" r="37465" b="25400"/>
-                <wp:wrapNone/>
-                <wp:docPr id="78" name="Straight Connector 78"/>
-                <wp:cNvGraphicFramePr/>
-                <a:graphic xmlns:a="http://schemas.openxmlformats.org/drawingml/2006/main">
-                  <a:graphicData uri="http://schemas.microsoft.com/office/word/2010/wordprocessingShape">
-                    <wps:wsp>
-                      <wps:cNvCnPr/>
-                      <wps:spPr>
-                        <a:xfrm>
-                          <a:off x="0" y="0"/>
-                          <a:ext cx="1689735" cy="0"/>
-                        </a:xfrm>
-                        <a:prstGeom prst="line">
-                          <a:avLst/>
-                        </a:prstGeom>
-                        <a:ln w="19050">
-                          <a:solidFill>
-                            <a:srgbClr val="C6B27E"/>
-                          </a:solidFill>
-                        </a:ln>
-                      </wps:spPr>
-                      <wps:style>
-                        <a:lnRef idx="1">
-                          <a:schemeClr val="accent1"/>
-                        </a:lnRef>
-                        <a:fillRef idx="0">
-                          <a:schemeClr val="accent1"/>
-                        </a:fillRef>
-                        <a:effectRef idx="0">
-                          <a:schemeClr val="accent1"/>
-                        </a:effectRef>
-                        <a:fontRef idx="minor">
-                          <a:schemeClr val="tx1"/>
-                        </a:fontRef>
-                      </wps:style>
-                      <wps:bodyPr/>
-                    </wps:wsp>
-                  </a:graphicData>
-                </a:graphic>
-                <wp14:sizeRelH relativeFrom="margin">
-                  <wp14:pctWidth>0</wp14:pctWidth>
-                </wp14:sizeRelH>
-                <wp14:sizeRelV relativeFrom="margin">
-                  <wp14:pctHeight>0</wp14:pctHeight>
-                </wp14:sizeRelV>
-              </wp:anchor>
-            </w:drawing>
-          </mc:Choice>
-          <mc:Fallback>
-            <w:pict>
-              <v:line w14:anchorId="7FCB466B" id="Straight Connector 78" o:spid="_x0000_s1026" style="position:absolute;z-index:251672576;visibility:visible;mso-wrap-style:square;mso-width-percent:0;mso-height-percent:0;mso-wrap-distance-left:9pt;mso-wrap-distance-top:0;mso-wrap-distance-right:9pt;mso-wrap-distance-bottom:0;mso-position-horizontal:absolute;mso-position-horizontal-relative:page;mso-position-vertical:absolute;mso-position-vertical-relative:page;mso-width-percent:0;mso-height-percent:0;mso-width-relative:margin;mso-height-relative:margin" from="33.75pt,468.05pt" to="166.8pt,468.05pt" o:gfxdata="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" strokecolor="#c6b27e" strokeweight="1.5pt">
-                <v:stroke joinstyle="miter"/>
-                <w10:wrap anchorx="page" anchory="page"/>
-              </v:line>
+              <v:rect w14:anchorId="5E65B44D" id="Rectangle 14" o:spid="_x0000_s1026" style="position:absolute;margin-left:-3.8pt;margin-top:0;width:622.15pt;height:81.2pt;z-index:-251608064;visibility:visible;mso-wrap-style:square;mso-width-percent:0;mso-height-percent:0;mso-wrap-distance-left:9pt;mso-wrap-distance-top:0;mso-wrap-distance-right:9pt;mso-wrap-distance-bottom:0;mso-position-horizontal:absolute;mso-position-horizontal-relative:text;mso-position-vertical:absolute;mso-position-vertical-relative:text;mso-width-percent:0;mso-height-percent:0;mso-width-relative:margin;mso-height-relative:margin;v-text-anchor:middle" o:gfxdata="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" fillcolor="#23313e" stroked="f" strokeweight="1pt"/>
             </w:pict>
           </mc:Fallback>
         </mc:AlternateContent>
@@ -8941,7 +8980,7 @@
                         </a:ln>
                         <a:extLst>
                           <a:ext uri="{91240B29-F687-4f45-9708-019B960494DF}">
-                            <a14:hiddenLine xmlns:o="urn:schemas-microsoft-com:office:office" xmlns:v="urn:schemas-microsoft-com:vml" xmlns:w10="urn:schemas-microsoft-com:office:word" xmlns:w="http://schemas.openxmlformats.org/wordprocessingml/2006/main" xmlns:p="http://schemas.openxmlformats.org/presentationml/2006/main" xmlns="" xmlns:a14="http://schemas.microsoft.com/office/drawing/2010/main" xmlns:lc="http://schemas.openxmlformats.org/drawingml/2006/lockedCanvas" w="9525">
+                            <a14:hiddenLine xmlns:lc="http://schemas.openxmlformats.org/drawingml/2006/lockedCanvas" xmlns:a14="http://schemas.microsoft.com/office/drawing/2010/main" xmlns="" xmlns:p="http://schemas.openxmlformats.org/presentationml/2006/main" xmlns:w="http://schemas.openxmlformats.org/wordprocessingml/2006/main" xmlns:w10="urn:schemas-microsoft-com:office:word" xmlns:v="urn:schemas-microsoft-com:vml" xmlns:o="urn:schemas-microsoft-com:office:office" w="9525">
                               <a:solidFill>
                                 <a:srgbClr val="000000"/>
                               </a:solidFill>
@@ -11352,7 +11391,7 @@
 </file>
 
 <file path=customXml/itemProps1.xml><?xml version="1.0" encoding="utf-8"?>
-<ds:datastoreItem xmlns:ds="http://schemas.openxmlformats.org/officeDocument/2006/customXml" ds:itemID="{A5BE1D78-06AB-914D-9638-37483088E7B7}">
+<ds:datastoreItem xmlns:ds="http://schemas.openxmlformats.org/officeDocument/2006/customXml" ds:itemID="{C4E881D3-893E-A941-BBCB-A97402EA02F3}">
   <ds:schemaRefs>
     <ds:schemaRef ds:uri="http://schemas.openxmlformats.org/officeDocument/2006/bibliography"/>
   </ds:schemaRefs>

--- a/Fancy/Henry_Chen_Resume.docx
+++ b/Fancy/Henry_Chen_Resume.docx
@@ -228,19 +228,8 @@
                                 <w:sz w:val="20"/>
                                 <w:szCs w:val="20"/>
                               </w:rPr>
-                              <w:t xml:space="preserve">Microsoft Tech </w:t>
-                            </w:r>
-                            <w:proofErr w:type="spellStart"/>
-                            <w:r>
-                              <w:rPr>
-                                <w:rFonts w:ascii="Lora" w:hAnsi="Lora" w:cs="Open Sans"/>
-                                <w:color w:val="808080" w:themeColor="background1" w:themeShade="80"/>
-                                <w:sz w:val="20"/>
-                                <w:szCs w:val="20"/>
-                              </w:rPr>
-                              <w:t>Assoicate</w:t>
-                            </w:r>
-                            <w:proofErr w:type="spellEnd"/>
+                              <w:t>Microsoft Tech Associate</w:t>
+                            </w:r>
                           </w:p>
                           <w:p>
                             <w:pPr>
@@ -485,19 +474,8 @@
                           <w:sz w:val="20"/>
                           <w:szCs w:val="20"/>
                         </w:rPr>
-                        <w:t xml:space="preserve">Microsoft Tech </w:t>
-                      </w:r>
-                      <w:proofErr w:type="spellStart"/>
-                      <w:r>
-                        <w:rPr>
-                          <w:rFonts w:ascii="Lora" w:hAnsi="Lora" w:cs="Open Sans"/>
-                          <w:color w:val="808080" w:themeColor="background1" w:themeShade="80"/>
-                          <w:sz w:val="20"/>
-                          <w:szCs w:val="20"/>
-                        </w:rPr>
-                        <w:t>Assoicate</w:t>
-                      </w:r>
-                      <w:proofErr w:type="spellEnd"/>
+                        <w:t>Microsoft Tech Associate</w:t>
+                      </w:r>
                     </w:p>
                     <w:p>
                       <w:pPr>
@@ -1742,18 +1720,7 @@
                                 <w:sz w:val="18"/>
                                 <w:szCs w:val="18"/>
                               </w:rPr>
-                              <w:t xml:space="preserve">     </w:t>
-                            </w:r>
-                            <w:bookmarkStart w:id="0" w:name="_GoBack"/>
-                            <w:r>
-                              <w:rPr>
-                                <w:rFonts w:ascii="Lora" w:hAnsi="Lora" w:cs="Open Sans"/>
-                                <w:color w:val="808080" w:themeColor="background1" w:themeShade="80"/>
-                                <w:spacing w:val="-2"/>
-                                <w:sz w:val="18"/>
-                                <w:szCs w:val="18"/>
-                              </w:rPr>
-                              <w:t xml:space="preserve">   </w:t>
+                              <w:t xml:space="preserve">        </w:t>
                             </w:r>
                             <w:r>
                               <w:rPr>
@@ -1856,7 +1823,6 @@
                               <w:t xml:space="preserve"> 2015</w:t>
                             </w:r>
                           </w:p>
-                          <w:bookmarkEnd w:id="0"/>
                         </w:txbxContent>
                       </wps:txbx>
                       <wps:bodyPr rot="0" vert="horz" wrap="square" lIns="91440" tIns="45720" rIns="91440" bIns="45720" anchor="t" anchorCtr="0">
@@ -5400,6 +5366,7 @@
                                 <w:szCs w:val="18"/>
                               </w:rPr>
                             </w:pPr>
+                            <w:bookmarkStart w:id="0" w:name="_GoBack"/>
                             <w:r>
                               <w:rPr>
                                 <w:rFonts w:ascii="Lora" w:hAnsi="Lora" w:cs="Open Sans"/>
@@ -6085,6 +6052,7 @@
                               </w:rPr>
                             </w:pPr>
                           </w:p>
+                          <w:bookmarkEnd w:id="0"/>
                         </w:txbxContent>
                       </wps:txbx>
                       <wps:bodyPr rot="0" vert="horz" wrap="square" lIns="91440" tIns="45720" rIns="91440" bIns="45720" anchor="t" anchorCtr="0">
@@ -8980,7 +8948,7 @@
                         </a:ln>
                         <a:extLst>
                           <a:ext uri="{91240B29-F687-4f45-9708-019B960494DF}">
-                            <a14:hiddenLine xmlns:lc="http://schemas.openxmlformats.org/drawingml/2006/lockedCanvas" xmlns:a14="http://schemas.microsoft.com/office/drawing/2010/main" xmlns="" xmlns:p="http://schemas.openxmlformats.org/presentationml/2006/main" xmlns:w="http://schemas.openxmlformats.org/wordprocessingml/2006/main" xmlns:w10="urn:schemas-microsoft-com:office:word" xmlns:v="urn:schemas-microsoft-com:vml" xmlns:o="urn:schemas-microsoft-com:office:office" w="9525">
+                            <a14:hiddenLine xmlns:o="urn:schemas-microsoft-com:office:office" xmlns:v="urn:schemas-microsoft-com:vml" xmlns:w10="urn:schemas-microsoft-com:office:word" xmlns:w="http://schemas.openxmlformats.org/wordprocessingml/2006/main" xmlns:p="http://schemas.openxmlformats.org/presentationml/2006/main" xmlns="" xmlns:a14="http://schemas.microsoft.com/office/drawing/2010/main" xmlns:lc="http://schemas.openxmlformats.org/drawingml/2006/lockedCanvas" w="9525">
                               <a:solidFill>
                                 <a:srgbClr val="000000"/>
                               </a:solidFill>
@@ -11391,7 +11359,7 @@
 </file>
 
 <file path=customXml/itemProps1.xml><?xml version="1.0" encoding="utf-8"?>
-<ds:datastoreItem xmlns:ds="http://schemas.openxmlformats.org/officeDocument/2006/customXml" ds:itemID="{C4E881D3-893E-A941-BBCB-A97402EA02F3}">
+<ds:datastoreItem xmlns:ds="http://schemas.openxmlformats.org/officeDocument/2006/customXml" ds:itemID="{B11EC94A-8025-B243-886B-CC35FCBD0810}">
   <ds:schemaRefs>
     <ds:schemaRef ds:uri="http://schemas.openxmlformats.org/officeDocument/2006/bibliography"/>
   </ds:schemaRefs>

--- a/Fancy/Henry_Chen_Resume.docx
+++ b/Fancy/Henry_Chen_Resume.docx
@@ -26,18 +26,18 @@
         <mc:AlternateContent>
           <mc:Choice Requires="wps">
             <w:drawing>
-              <wp:anchor distT="0" distB="0" distL="114300" distR="114300" simplePos="0" relativeHeight="251665408" behindDoc="1" locked="0" layoutInCell="1" allowOverlap="1" wp14:anchorId="436DDD9E" wp14:editId="3E8C9B2E">
+              <wp:anchor distT="0" distB="0" distL="114300" distR="114300" simplePos="0" relativeHeight="251663360" behindDoc="1" locked="0" layoutInCell="1" allowOverlap="1" wp14:anchorId="1FA3C9B6" wp14:editId="02A2EECF">
                 <wp:simplePos x="0" y="0"/>
                 <wp:positionH relativeFrom="page">
-                  <wp:posOffset>102870</wp:posOffset>
+                  <wp:posOffset>103367</wp:posOffset>
                 </wp:positionH>
                 <wp:positionV relativeFrom="page">
-                  <wp:posOffset>8119745</wp:posOffset>
+                  <wp:posOffset>5946140</wp:posOffset>
                 </wp:positionV>
-                <wp:extent cx="2103120" cy="1711960"/>
+                <wp:extent cx="2103120" cy="2286883"/>
                 <wp:effectExtent l="0" t="0" r="0" b="0"/>
                 <wp:wrapNone/>
-                <wp:docPr id="67" name="Text Box 2"/>
+                <wp:docPr id="65" name="Text Box 2"/>
                 <wp:cNvGraphicFramePr>
                   <a:graphicFrameLocks xmlns:a="http://schemas.openxmlformats.org/drawingml/2006/main"/>
                 </wp:cNvGraphicFramePr>
@@ -50,7 +50,7 @@
                       <wps:spPr bwMode="auto">
                         <a:xfrm>
                           <a:off x="0" y="0"/>
-                          <a:ext cx="2103120" cy="1711960"/>
+                          <a:ext cx="2103120" cy="2286883"/>
                         </a:xfrm>
                         <a:prstGeom prst="rect">
                           <a:avLst/>
@@ -70,7 +70,7 @@
                               <w:spacing w:line="240" w:lineRule="auto"/>
                               <w:jc w:val="right"/>
                               <w:rPr>
-                                <w:rFonts w:ascii="Lora" w:hAnsi="Lora" w:cs="Open Sans"/>
+                                <w:rFonts w:ascii="Lato" w:hAnsi="Lato" w:cs="Open Sans"/>
                                 <w:b/>
                                 <w:color w:val="23313E"/>
                                 <w:spacing w:val="20"/>
@@ -80,23 +80,24 @@
                             </w:pPr>
                             <w:r>
                               <w:rPr>
-                                <w:rFonts w:ascii="Lora" w:hAnsi="Lora" w:cs="Open Sans"/>
+                                <w:rFonts w:ascii="Lato" w:hAnsi="Lato" w:cs="Open Sans"/>
                                 <w:b/>
                                 <w:color w:val="23313E"/>
                                 <w:spacing w:val="20"/>
                                 <w:sz w:val="20"/>
                                 <w:szCs w:val="20"/>
                               </w:rPr>
-                              <w:t>CERTIFICATIONS</w:t>
+                              <w:t>SKILLS</w:t>
                             </w:r>
                           </w:p>
                           <w:p>
                             <w:pPr>
-                              <w:spacing w:after="0" w:line="290" w:lineRule="exact"/>
+                              <w:spacing w:after="0" w:line="260" w:lineRule="exact"/>
                               <w:jc w:val="right"/>
                               <w:rPr>
                                 <w:rFonts w:ascii="Lora" w:hAnsi="Lora" w:cs="Open Sans"/>
                                 <w:color w:val="808080" w:themeColor="background1" w:themeShade="80"/>
+                                <w:spacing w:val="2"/>
                                 <w:sz w:val="20"/>
                                 <w:szCs w:val="20"/>
                               </w:rPr>
@@ -105,28 +106,31 @@
                               <w:rPr>
                                 <w:rFonts w:ascii="Lora" w:hAnsi="Lora" w:cs="Open Sans"/>
                                 <w:color w:val="808080" w:themeColor="background1" w:themeShade="80"/>
-                                <w:sz w:val="20"/>
-                                <w:szCs w:val="20"/>
-                              </w:rPr>
-                              <w:t>ITIL</w:t>
-                            </w:r>
-                            <w:r>
-                              <w:rPr>
-                                <w:rFonts w:ascii="Lora" w:hAnsi="Lora" w:cs="Open Sans"/>
-                                <w:color w:val="808080" w:themeColor="background1" w:themeShade="80"/>
-                                <w:sz w:val="20"/>
-                                <w:szCs w:val="20"/>
-                              </w:rPr>
-                              <w:t xml:space="preserve"> v3</w:t>
+                                <w:spacing w:val="2"/>
+                                <w:sz w:val="20"/>
+                                <w:szCs w:val="20"/>
+                              </w:rPr>
+                              <w:t>JavaScript</w:t>
+                            </w:r>
+                            <w:r>
+                              <w:rPr>
+                                <w:rFonts w:ascii="Lora" w:hAnsi="Lora" w:cs="Open Sans"/>
+                                <w:color w:val="808080" w:themeColor="background1" w:themeShade="80"/>
+                                <w:spacing w:val="2"/>
+                                <w:sz w:val="20"/>
+                                <w:szCs w:val="20"/>
+                              </w:rPr>
+                              <w:t xml:space="preserve"> (ES6)</w:t>
                             </w:r>
                           </w:p>
                           <w:p>
                             <w:pPr>
-                              <w:spacing w:after="0" w:line="290" w:lineRule="exact"/>
+                              <w:spacing w:after="0" w:line="260" w:lineRule="exact"/>
                               <w:jc w:val="right"/>
                               <w:rPr>
                                 <w:rFonts w:ascii="Lora" w:hAnsi="Lora" w:cs="Open Sans"/>
                                 <w:color w:val="808080" w:themeColor="background1" w:themeShade="80"/>
+                                <w:spacing w:val="2"/>
                                 <w:sz w:val="20"/>
                                 <w:szCs w:val="20"/>
                               </w:rPr>
@@ -135,19 +139,21 @@
                               <w:rPr>
                                 <w:rFonts w:ascii="Lora" w:hAnsi="Lora" w:cs="Open Sans"/>
                                 <w:color w:val="808080" w:themeColor="background1" w:themeShade="80"/>
-                                <w:sz w:val="20"/>
-                                <w:szCs w:val="20"/>
-                              </w:rPr>
-                              <w:t>AWS Technical Associate</w:t>
+                                <w:spacing w:val="2"/>
+                                <w:sz w:val="20"/>
+                                <w:szCs w:val="20"/>
+                              </w:rPr>
+                              <w:t>React / Redux</w:t>
                             </w:r>
                           </w:p>
                           <w:p>
                             <w:pPr>
-                              <w:spacing w:after="0" w:line="290" w:lineRule="exact"/>
+                              <w:spacing w:after="0" w:line="260" w:lineRule="exact"/>
                               <w:jc w:val="right"/>
                               <w:rPr>
                                 <w:rFonts w:ascii="Lora" w:hAnsi="Lora" w:cs="Open Sans"/>
                                 <w:color w:val="808080" w:themeColor="background1" w:themeShade="80"/>
+                                <w:spacing w:val="2"/>
                                 <w:sz w:val="20"/>
                                 <w:szCs w:val="20"/>
                               </w:rPr>
@@ -156,28 +162,21 @@
                               <w:rPr>
                                 <w:rFonts w:ascii="Lora" w:hAnsi="Lora" w:cs="Open Sans"/>
                                 <w:color w:val="808080" w:themeColor="background1" w:themeShade="80"/>
-                                <w:sz w:val="20"/>
-                                <w:szCs w:val="20"/>
-                              </w:rPr>
-                              <w:t xml:space="preserve">AWS </w:t>
-                            </w:r>
-                            <w:r>
-                              <w:rPr>
-                                <w:rFonts w:ascii="Lora" w:hAnsi="Lora" w:cs="Open Sans"/>
-                                <w:color w:val="808080" w:themeColor="background1" w:themeShade="80"/>
-                                <w:sz w:val="20"/>
-                                <w:szCs w:val="20"/>
-                              </w:rPr>
-                              <w:t>Business Professional</w:t>
+                                <w:spacing w:val="2"/>
+                                <w:sz w:val="20"/>
+                                <w:szCs w:val="20"/>
+                              </w:rPr>
+                              <w:t>React Native</w:t>
                             </w:r>
                           </w:p>
                           <w:p>
                             <w:pPr>
-                              <w:spacing w:after="0" w:line="290" w:lineRule="exact"/>
+                              <w:spacing w:after="0" w:line="260" w:lineRule="exact"/>
                               <w:jc w:val="right"/>
                               <w:rPr>
                                 <w:rFonts w:ascii="Lora" w:hAnsi="Lora" w:cs="Open Sans"/>
                                 <w:color w:val="808080" w:themeColor="background1" w:themeShade="80"/>
+                                <w:spacing w:val="2"/>
                                 <w:sz w:val="20"/>
                                 <w:szCs w:val="20"/>
                               </w:rPr>
@@ -186,37 +185,21 @@
                               <w:rPr>
                                 <w:rFonts w:ascii="Lora" w:hAnsi="Lora" w:cs="Open Sans"/>
                                 <w:color w:val="808080" w:themeColor="background1" w:themeShade="80"/>
-                                <w:sz w:val="20"/>
-                                <w:szCs w:val="20"/>
-                              </w:rPr>
-                              <w:t>Business Continuity (DRI)</w:t>
-                            </w:r>
-                            <w:r>
-                              <w:rPr>
-                                <w:rFonts w:ascii="Lora" w:hAnsi="Lora" w:cs="Open Sans"/>
-                                <w:color w:val="808080" w:themeColor="background1" w:themeShade="80"/>
-                                <w:sz w:val="20"/>
-                                <w:szCs w:val="20"/>
-                              </w:rPr>
-                              <w:br/>
-                            </w:r>
-                            <w:r>
-                              <w:rPr>
-                                <w:rFonts w:ascii="Lora" w:hAnsi="Lora" w:cs="Open Sans"/>
-                                <w:color w:val="808080" w:themeColor="background1" w:themeShade="80"/>
-                                <w:sz w:val="20"/>
-                                <w:szCs w:val="20"/>
-                              </w:rPr>
-                              <w:t xml:space="preserve"> License #: 51308</w:t>
+                                <w:spacing w:val="2"/>
+                                <w:sz w:val="20"/>
+                                <w:szCs w:val="20"/>
+                              </w:rPr>
+                              <w:t>Node.js</w:t>
                             </w:r>
                           </w:p>
                           <w:p>
                             <w:pPr>
-                              <w:spacing w:after="0" w:line="290" w:lineRule="exact"/>
+                              <w:spacing w:after="0" w:line="260" w:lineRule="exact"/>
                               <w:jc w:val="right"/>
                               <w:rPr>
                                 <w:rFonts w:ascii="Lora" w:hAnsi="Lora" w:cs="Open Sans"/>
                                 <w:color w:val="808080" w:themeColor="background1" w:themeShade="80"/>
+                                <w:spacing w:val="2"/>
                                 <w:sz w:val="20"/>
                                 <w:szCs w:val="20"/>
                               </w:rPr>
@@ -225,19 +208,21 @@
                               <w:rPr>
                                 <w:rFonts w:ascii="Lora" w:hAnsi="Lora" w:cs="Open Sans"/>
                                 <w:color w:val="808080" w:themeColor="background1" w:themeShade="80"/>
-                                <w:sz w:val="20"/>
-                                <w:szCs w:val="20"/>
-                              </w:rPr>
-                              <w:t>Microsoft Tech Associate</w:t>
+                                <w:spacing w:val="2"/>
+                                <w:sz w:val="20"/>
+                                <w:szCs w:val="20"/>
+                              </w:rPr>
+                              <w:t>Ruby</w:t>
                             </w:r>
                           </w:p>
                           <w:p>
                             <w:pPr>
-                              <w:spacing w:after="0" w:line="290" w:lineRule="exact"/>
+                              <w:spacing w:after="0" w:line="260" w:lineRule="exact"/>
                               <w:jc w:val="right"/>
                               <w:rPr>
                                 <w:rFonts w:ascii="Lora" w:hAnsi="Lora" w:cs="Open Sans"/>
                                 <w:color w:val="808080" w:themeColor="background1" w:themeShade="80"/>
+                                <w:spacing w:val="2"/>
                                 <w:sz w:val="20"/>
                                 <w:szCs w:val="20"/>
                               </w:rPr>
@@ -246,44 +231,170 @@
                               <w:rPr>
                                 <w:rFonts w:ascii="Lora" w:hAnsi="Lora" w:cs="Open Sans"/>
                                 <w:color w:val="808080" w:themeColor="background1" w:themeShade="80"/>
-                                <w:sz w:val="20"/>
-                                <w:szCs w:val="20"/>
-                              </w:rPr>
-                              <w:t>License #</w:t>
-                            </w:r>
-                            <w:r>
-                              <w:rPr>
-                                <w:rFonts w:ascii="Lora" w:hAnsi="Lora" w:cs="Open Sans"/>
-                                <w:color w:val="808080" w:themeColor="background1" w:themeShade="80"/>
-                                <w:sz w:val="20"/>
-                                <w:szCs w:val="20"/>
-                              </w:rPr>
-                              <w:t xml:space="preserve"> F587-4691</w:t>
+                                <w:spacing w:val="2"/>
+                                <w:sz w:val="20"/>
+                                <w:szCs w:val="20"/>
+                              </w:rPr>
+                              <w:t>Ruby on Rails</w:t>
                             </w:r>
                           </w:p>
                           <w:p>
                             <w:pPr>
-                              <w:spacing w:after="0" w:line="290" w:lineRule="exact"/>
+                              <w:spacing w:after="0" w:line="260" w:lineRule="exact"/>
                               <w:jc w:val="right"/>
                               <w:rPr>
                                 <w:rFonts w:ascii="Lora" w:hAnsi="Lora" w:cs="Open Sans"/>
                                 <w:color w:val="808080" w:themeColor="background1" w:themeShade="80"/>
+                                <w:spacing w:val="2"/>
                                 <w:sz w:val="20"/>
                                 <w:szCs w:val="20"/>
                               </w:rPr>
                             </w:pPr>
+                            <w:r>
+                              <w:rPr>
+                                <w:rFonts w:ascii="Lora" w:hAnsi="Lora" w:cs="Open Sans"/>
+                                <w:color w:val="808080" w:themeColor="background1" w:themeShade="80"/>
+                                <w:spacing w:val="2"/>
+                                <w:sz w:val="20"/>
+                                <w:szCs w:val="20"/>
+                              </w:rPr>
+                              <w:t>CSS/ SCSS / HTML</w:t>
+                            </w:r>
                           </w:p>
                           <w:p>
                             <w:pPr>
-                              <w:spacing w:after="0" w:line="290" w:lineRule="exact"/>
+                              <w:spacing w:after="0" w:line="260" w:lineRule="exact"/>
                               <w:jc w:val="right"/>
                               <w:rPr>
                                 <w:rFonts w:ascii="Lora" w:hAnsi="Lora" w:cs="Open Sans"/>
                                 <w:color w:val="808080" w:themeColor="background1" w:themeShade="80"/>
+                                <w:spacing w:val="2"/>
                                 <w:sz w:val="20"/>
                                 <w:szCs w:val="20"/>
                               </w:rPr>
                             </w:pPr>
+                            <w:r>
+                              <w:rPr>
+                                <w:rFonts w:ascii="Lora" w:hAnsi="Lora" w:cs="Open Sans"/>
+                                <w:color w:val="808080" w:themeColor="background1" w:themeShade="80"/>
+                                <w:spacing w:val="2"/>
+                                <w:sz w:val="20"/>
+                                <w:szCs w:val="20"/>
+                              </w:rPr>
+                              <w:t>PostgreSQL</w:t>
+                            </w:r>
+                            <w:r>
+                              <w:rPr>
+                                <w:rFonts w:ascii="Lora" w:hAnsi="Lora" w:cs="Open Sans"/>
+                                <w:color w:val="808080" w:themeColor="background1" w:themeShade="80"/>
+                                <w:spacing w:val="2"/>
+                                <w:sz w:val="20"/>
+                                <w:szCs w:val="20"/>
+                              </w:rPr>
+                              <w:t xml:space="preserve"> / </w:t>
+                            </w:r>
+                            <w:proofErr w:type="spellStart"/>
+                            <w:r>
+                              <w:rPr>
+                                <w:rFonts w:ascii="Lora" w:hAnsi="Lora" w:cs="Open Sans"/>
+                                <w:color w:val="808080" w:themeColor="background1" w:themeShade="80"/>
+                                <w:spacing w:val="2"/>
+                                <w:sz w:val="20"/>
+                                <w:szCs w:val="20"/>
+                              </w:rPr>
+                              <w:t>RazorSQL</w:t>
+                            </w:r>
+                            <w:proofErr w:type="spellEnd"/>
+                            <w:r>
+                              <w:rPr>
+                                <w:rFonts w:ascii="Lora" w:hAnsi="Lora" w:cs="Open Sans"/>
+                                <w:color w:val="808080" w:themeColor="background1" w:themeShade="80"/>
+                                <w:spacing w:val="2"/>
+                                <w:sz w:val="20"/>
+                                <w:szCs w:val="20"/>
+                              </w:rPr>
+                              <w:br/>
+                            </w:r>
+                            <w:r>
+                              <w:rPr>
+                                <w:rFonts w:ascii="Lora" w:hAnsi="Lora" w:cs="Open Sans"/>
+                                <w:color w:val="808080" w:themeColor="background1" w:themeShade="80"/>
+                                <w:spacing w:val="2"/>
+                                <w:sz w:val="20"/>
+                                <w:szCs w:val="20"/>
+                              </w:rPr>
+                              <w:t>D3</w:t>
+                            </w:r>
+                            <w:r>
+                              <w:rPr>
+                                <w:rFonts w:ascii="Lora" w:hAnsi="Lora" w:cs="Open Sans"/>
+                                <w:color w:val="808080" w:themeColor="background1" w:themeShade="80"/>
+                                <w:spacing w:val="2"/>
+                                <w:sz w:val="20"/>
+                                <w:szCs w:val="20"/>
+                              </w:rPr>
+                              <w:t xml:space="preserve"> / </w:t>
+                            </w:r>
+                            <w:proofErr w:type="spellStart"/>
+                            <w:r>
+                              <w:rPr>
+                                <w:rFonts w:ascii="Lora" w:hAnsi="Lora" w:cs="Open Sans"/>
+                                <w:color w:val="808080" w:themeColor="background1" w:themeShade="80"/>
+                                <w:spacing w:val="2"/>
+                                <w:sz w:val="20"/>
+                                <w:szCs w:val="20"/>
+                              </w:rPr>
+                              <w:t>ChartJs</w:t>
+                            </w:r>
+                            <w:proofErr w:type="spellEnd"/>
+                          </w:p>
+                          <w:p>
+                            <w:pPr>
+                              <w:spacing w:after="0" w:line="260" w:lineRule="exact"/>
+                              <w:jc w:val="right"/>
+                              <w:rPr>
+                                <w:rFonts w:ascii="Lora" w:hAnsi="Lora" w:cs="Open Sans"/>
+                                <w:color w:val="808080" w:themeColor="background1" w:themeShade="80"/>
+                                <w:spacing w:val="2"/>
+                                <w:sz w:val="20"/>
+                                <w:szCs w:val="20"/>
+                              </w:rPr>
+                            </w:pPr>
+                            <w:r>
+                              <w:rPr>
+                                <w:rFonts w:ascii="Lora" w:hAnsi="Lora" w:cs="Open Sans"/>
+                                <w:color w:val="808080" w:themeColor="background1" w:themeShade="80"/>
+                                <w:spacing w:val="2"/>
+                                <w:sz w:val="20"/>
+                                <w:szCs w:val="20"/>
+                              </w:rPr>
+                              <w:t>jQuery</w:t>
+                            </w:r>
+                          </w:p>
+                          <w:p>
+                            <w:pPr>
+                              <w:spacing w:after="0" w:line="260" w:lineRule="exact"/>
+                              <w:jc w:val="right"/>
+                              <w:rPr>
+                                <w:rFonts w:ascii="Lora" w:hAnsi="Lora" w:cs="Open Sans"/>
+                                <w:color w:val="808080" w:themeColor="background1" w:themeShade="80"/>
+                                <w:spacing w:val="2"/>
+                                <w:sz w:val="20"/>
+                                <w:szCs w:val="20"/>
+                              </w:rPr>
+                            </w:pPr>
+                            <w:proofErr w:type="spellStart"/>
+                            <w:r>
+                              <w:rPr>
+                                <w:rFonts w:ascii="Lora" w:hAnsi="Lora" w:cs="Open Sans"/>
+                                <w:color w:val="808080" w:themeColor="background1" w:themeShade="80"/>
+                                <w:spacing w:val="2"/>
+                                <w:sz w:val="20"/>
+                                <w:szCs w:val="20"/>
+                              </w:rPr>
+                              <w:t>Git</w:t>
+                            </w:r>
+                            <w:proofErr w:type="spellEnd"/>
                           </w:p>
                         </w:txbxContent>
                       </wps:txbx>
@@ -304,11 +415,11 @@
           </mc:Choice>
           <mc:Fallback>
             <w:pict>
-              <v:shapetype w14:anchorId="436DDD9E" id="_x0000_t202" coordsize="21600,21600" o:spt="202" path="m0,0l0,21600,21600,21600,21600,0xe">
+              <v:shapetype w14:anchorId="1FA3C9B6" id="_x0000_t202" coordsize="21600,21600" o:spt="202" path="m0,0l0,21600,21600,21600,21600,0xe">
                 <v:stroke joinstyle="miter"/>
                 <v:path gradientshapeok="t" o:connecttype="rect"/>
               </v:shapetype>
-              <v:shape id="Text Box 2" o:spid="_x0000_s1026" type="#_x0000_t202" style="position:absolute;margin-left:8.1pt;margin-top:639.35pt;width:165.6pt;height:134.8pt;z-index:-251651072;visibility:visible;mso-wrap-style:square;mso-width-percent:0;mso-height-percent:0;mso-wrap-distance-left:9pt;mso-wrap-distance-top:0;mso-wrap-distance-right:9pt;mso-wrap-distance-bottom:0;mso-position-horizontal:absolute;mso-position-horizontal-relative:page;mso-position-vertical:absolute;mso-position-vertical-relative:page;mso-width-percent:0;mso-height-percent:0;mso-width-relative:margin;mso-height-relative:margin;v-text-anchor:top" o:gfxdata="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" filled="f" stroked="f">
+              <v:shape id="Text Box 2" o:spid="_x0000_s1026" type="#_x0000_t202" style="position:absolute;margin-left:8.15pt;margin-top:468.2pt;width:165.6pt;height:180.05pt;z-index:-251653120;visibility:visible;mso-wrap-style:square;mso-width-percent:0;mso-height-percent:0;mso-wrap-distance-left:9pt;mso-wrap-distance-top:0;mso-wrap-distance-right:9pt;mso-wrap-distance-bottom:0;mso-position-horizontal:absolute;mso-position-horizontal-relative:page;mso-position-vertical:absolute;mso-position-vertical-relative:page;mso-width-percent:0;mso-height-percent:0;mso-width-relative:margin;mso-height-relative:margin;v-text-anchor:top" o:gfxdata="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" filled="f" stroked="f">
                 <v:textbox>
                   <w:txbxContent>
                     <w:p>
@@ -316,7 +427,7 @@
                         <w:spacing w:line="240" w:lineRule="auto"/>
                         <w:jc w:val="right"/>
                         <w:rPr>
-                          <w:rFonts w:ascii="Lora" w:hAnsi="Lora" w:cs="Open Sans"/>
+                          <w:rFonts w:ascii="Lato" w:hAnsi="Lato" w:cs="Open Sans"/>
                           <w:b/>
                           <w:color w:val="23313E"/>
                           <w:spacing w:val="20"/>
@@ -326,23 +437,24 @@
                       </w:pPr>
                       <w:r>
                         <w:rPr>
-                          <w:rFonts w:ascii="Lora" w:hAnsi="Lora" w:cs="Open Sans"/>
+                          <w:rFonts w:ascii="Lato" w:hAnsi="Lato" w:cs="Open Sans"/>
                           <w:b/>
                           <w:color w:val="23313E"/>
                           <w:spacing w:val="20"/>
                           <w:sz w:val="20"/>
                           <w:szCs w:val="20"/>
                         </w:rPr>
-                        <w:t>CERTIFICATIONS</w:t>
+                        <w:t>SKILLS</w:t>
                       </w:r>
                     </w:p>
                     <w:p>
                       <w:pPr>
-                        <w:spacing w:after="0" w:line="290" w:lineRule="exact"/>
+                        <w:spacing w:after="0" w:line="260" w:lineRule="exact"/>
                         <w:jc w:val="right"/>
                         <w:rPr>
                           <w:rFonts w:ascii="Lora" w:hAnsi="Lora" w:cs="Open Sans"/>
                           <w:color w:val="808080" w:themeColor="background1" w:themeShade="80"/>
+                          <w:spacing w:val="2"/>
                           <w:sz w:val="20"/>
                           <w:szCs w:val="20"/>
                         </w:rPr>
@@ -351,28 +463,31 @@
                         <w:rPr>
                           <w:rFonts w:ascii="Lora" w:hAnsi="Lora" w:cs="Open Sans"/>
                           <w:color w:val="808080" w:themeColor="background1" w:themeShade="80"/>
-                          <w:sz w:val="20"/>
-                          <w:szCs w:val="20"/>
-                        </w:rPr>
-                        <w:t>ITIL</w:t>
-                      </w:r>
-                      <w:r>
-                        <w:rPr>
-                          <w:rFonts w:ascii="Lora" w:hAnsi="Lora" w:cs="Open Sans"/>
-                          <w:color w:val="808080" w:themeColor="background1" w:themeShade="80"/>
-                          <w:sz w:val="20"/>
-                          <w:szCs w:val="20"/>
-                        </w:rPr>
-                        <w:t xml:space="preserve"> v3</w:t>
+                          <w:spacing w:val="2"/>
+                          <w:sz w:val="20"/>
+                          <w:szCs w:val="20"/>
+                        </w:rPr>
+                        <w:t>JavaScript</w:t>
+                      </w:r>
+                      <w:r>
+                        <w:rPr>
+                          <w:rFonts w:ascii="Lora" w:hAnsi="Lora" w:cs="Open Sans"/>
+                          <w:color w:val="808080" w:themeColor="background1" w:themeShade="80"/>
+                          <w:spacing w:val="2"/>
+                          <w:sz w:val="20"/>
+                          <w:szCs w:val="20"/>
+                        </w:rPr>
+                        <w:t xml:space="preserve"> (ES6)</w:t>
                       </w:r>
                     </w:p>
                     <w:p>
                       <w:pPr>
-                        <w:spacing w:after="0" w:line="290" w:lineRule="exact"/>
+                        <w:spacing w:after="0" w:line="260" w:lineRule="exact"/>
                         <w:jc w:val="right"/>
                         <w:rPr>
                           <w:rFonts w:ascii="Lora" w:hAnsi="Lora" w:cs="Open Sans"/>
                           <w:color w:val="808080" w:themeColor="background1" w:themeShade="80"/>
+                          <w:spacing w:val="2"/>
                           <w:sz w:val="20"/>
                           <w:szCs w:val="20"/>
                         </w:rPr>
@@ -381,19 +496,21 @@
                         <w:rPr>
                           <w:rFonts w:ascii="Lora" w:hAnsi="Lora" w:cs="Open Sans"/>
                           <w:color w:val="808080" w:themeColor="background1" w:themeShade="80"/>
-                          <w:sz w:val="20"/>
-                          <w:szCs w:val="20"/>
-                        </w:rPr>
-                        <w:t>AWS Technical Associate</w:t>
+                          <w:spacing w:val="2"/>
+                          <w:sz w:val="20"/>
+                          <w:szCs w:val="20"/>
+                        </w:rPr>
+                        <w:t>React / Redux</w:t>
                       </w:r>
                     </w:p>
                     <w:p>
                       <w:pPr>
-                        <w:spacing w:after="0" w:line="290" w:lineRule="exact"/>
+                        <w:spacing w:after="0" w:line="260" w:lineRule="exact"/>
                         <w:jc w:val="right"/>
                         <w:rPr>
                           <w:rFonts w:ascii="Lora" w:hAnsi="Lora" w:cs="Open Sans"/>
                           <w:color w:val="808080" w:themeColor="background1" w:themeShade="80"/>
+                          <w:spacing w:val="2"/>
                           <w:sz w:val="20"/>
                           <w:szCs w:val="20"/>
                         </w:rPr>
@@ -402,28 +519,21 @@
                         <w:rPr>
                           <w:rFonts w:ascii="Lora" w:hAnsi="Lora" w:cs="Open Sans"/>
                           <w:color w:val="808080" w:themeColor="background1" w:themeShade="80"/>
-                          <w:sz w:val="20"/>
-                          <w:szCs w:val="20"/>
-                        </w:rPr>
-                        <w:t xml:space="preserve">AWS </w:t>
-                      </w:r>
-                      <w:r>
-                        <w:rPr>
-                          <w:rFonts w:ascii="Lora" w:hAnsi="Lora" w:cs="Open Sans"/>
-                          <w:color w:val="808080" w:themeColor="background1" w:themeShade="80"/>
-                          <w:sz w:val="20"/>
-                          <w:szCs w:val="20"/>
-                        </w:rPr>
-                        <w:t>Business Professional</w:t>
+                          <w:spacing w:val="2"/>
+                          <w:sz w:val="20"/>
+                          <w:szCs w:val="20"/>
+                        </w:rPr>
+                        <w:t>React Native</w:t>
                       </w:r>
                     </w:p>
                     <w:p>
                       <w:pPr>
-                        <w:spacing w:after="0" w:line="290" w:lineRule="exact"/>
+                        <w:spacing w:after="0" w:line="260" w:lineRule="exact"/>
                         <w:jc w:val="right"/>
                         <w:rPr>
                           <w:rFonts w:ascii="Lora" w:hAnsi="Lora" w:cs="Open Sans"/>
                           <w:color w:val="808080" w:themeColor="background1" w:themeShade="80"/>
+                          <w:spacing w:val="2"/>
                           <w:sz w:val="20"/>
                           <w:szCs w:val="20"/>
                         </w:rPr>
@@ -432,37 +542,21 @@
                         <w:rPr>
                           <w:rFonts w:ascii="Lora" w:hAnsi="Lora" w:cs="Open Sans"/>
                           <w:color w:val="808080" w:themeColor="background1" w:themeShade="80"/>
-                          <w:sz w:val="20"/>
-                          <w:szCs w:val="20"/>
-                        </w:rPr>
-                        <w:t>Business Continuity (DRI)</w:t>
-                      </w:r>
-                      <w:r>
-                        <w:rPr>
-                          <w:rFonts w:ascii="Lora" w:hAnsi="Lora" w:cs="Open Sans"/>
-                          <w:color w:val="808080" w:themeColor="background1" w:themeShade="80"/>
-                          <w:sz w:val="20"/>
-                          <w:szCs w:val="20"/>
-                        </w:rPr>
-                        <w:br/>
-                      </w:r>
-                      <w:r>
-                        <w:rPr>
-                          <w:rFonts w:ascii="Lora" w:hAnsi="Lora" w:cs="Open Sans"/>
-                          <w:color w:val="808080" w:themeColor="background1" w:themeShade="80"/>
-                          <w:sz w:val="20"/>
-                          <w:szCs w:val="20"/>
-                        </w:rPr>
-                        <w:t xml:space="preserve"> License #: 51308</w:t>
+                          <w:spacing w:val="2"/>
+                          <w:sz w:val="20"/>
+                          <w:szCs w:val="20"/>
+                        </w:rPr>
+                        <w:t>Node.js</w:t>
                       </w:r>
                     </w:p>
                     <w:p>
                       <w:pPr>
-                        <w:spacing w:after="0" w:line="290" w:lineRule="exact"/>
+                        <w:spacing w:after="0" w:line="260" w:lineRule="exact"/>
                         <w:jc w:val="right"/>
                         <w:rPr>
                           <w:rFonts w:ascii="Lora" w:hAnsi="Lora" w:cs="Open Sans"/>
                           <w:color w:val="808080" w:themeColor="background1" w:themeShade="80"/>
+                          <w:spacing w:val="2"/>
                           <w:sz w:val="20"/>
                           <w:szCs w:val="20"/>
                         </w:rPr>
@@ -471,19 +565,21 @@
                         <w:rPr>
                           <w:rFonts w:ascii="Lora" w:hAnsi="Lora" w:cs="Open Sans"/>
                           <w:color w:val="808080" w:themeColor="background1" w:themeShade="80"/>
-                          <w:sz w:val="20"/>
-                          <w:szCs w:val="20"/>
-                        </w:rPr>
-                        <w:t>Microsoft Tech Associate</w:t>
+                          <w:spacing w:val="2"/>
+                          <w:sz w:val="20"/>
+                          <w:szCs w:val="20"/>
+                        </w:rPr>
+                        <w:t>Ruby</w:t>
                       </w:r>
                     </w:p>
                     <w:p>
                       <w:pPr>
-                        <w:spacing w:after="0" w:line="290" w:lineRule="exact"/>
+                        <w:spacing w:after="0" w:line="260" w:lineRule="exact"/>
                         <w:jc w:val="right"/>
                         <w:rPr>
                           <w:rFonts w:ascii="Lora" w:hAnsi="Lora" w:cs="Open Sans"/>
                           <w:color w:val="808080" w:themeColor="background1" w:themeShade="80"/>
+                          <w:spacing w:val="2"/>
                           <w:sz w:val="20"/>
                           <w:szCs w:val="20"/>
                         </w:rPr>
@@ -492,44 +588,170 @@
                         <w:rPr>
                           <w:rFonts w:ascii="Lora" w:hAnsi="Lora" w:cs="Open Sans"/>
                           <w:color w:val="808080" w:themeColor="background1" w:themeShade="80"/>
-                          <w:sz w:val="20"/>
-                          <w:szCs w:val="20"/>
-                        </w:rPr>
-                        <w:t>License #</w:t>
-                      </w:r>
-                      <w:r>
-                        <w:rPr>
-                          <w:rFonts w:ascii="Lora" w:hAnsi="Lora" w:cs="Open Sans"/>
-                          <w:color w:val="808080" w:themeColor="background1" w:themeShade="80"/>
-                          <w:sz w:val="20"/>
-                          <w:szCs w:val="20"/>
-                        </w:rPr>
-                        <w:t xml:space="preserve"> F587-4691</w:t>
+                          <w:spacing w:val="2"/>
+                          <w:sz w:val="20"/>
+                          <w:szCs w:val="20"/>
+                        </w:rPr>
+                        <w:t>Ruby on Rails</w:t>
                       </w:r>
                     </w:p>
                     <w:p>
                       <w:pPr>
-                        <w:spacing w:after="0" w:line="290" w:lineRule="exact"/>
+                        <w:spacing w:after="0" w:line="260" w:lineRule="exact"/>
                         <w:jc w:val="right"/>
                         <w:rPr>
                           <w:rFonts w:ascii="Lora" w:hAnsi="Lora" w:cs="Open Sans"/>
                           <w:color w:val="808080" w:themeColor="background1" w:themeShade="80"/>
+                          <w:spacing w:val="2"/>
                           <w:sz w:val="20"/>
                           <w:szCs w:val="20"/>
                         </w:rPr>
                       </w:pPr>
+                      <w:r>
+                        <w:rPr>
+                          <w:rFonts w:ascii="Lora" w:hAnsi="Lora" w:cs="Open Sans"/>
+                          <w:color w:val="808080" w:themeColor="background1" w:themeShade="80"/>
+                          <w:spacing w:val="2"/>
+                          <w:sz w:val="20"/>
+                          <w:szCs w:val="20"/>
+                        </w:rPr>
+                        <w:t>CSS/ SCSS / HTML</w:t>
+                      </w:r>
                     </w:p>
                     <w:p>
                       <w:pPr>
-                        <w:spacing w:after="0" w:line="290" w:lineRule="exact"/>
+                        <w:spacing w:after="0" w:line="260" w:lineRule="exact"/>
                         <w:jc w:val="right"/>
                         <w:rPr>
                           <w:rFonts w:ascii="Lora" w:hAnsi="Lora" w:cs="Open Sans"/>
                           <w:color w:val="808080" w:themeColor="background1" w:themeShade="80"/>
+                          <w:spacing w:val="2"/>
                           <w:sz w:val="20"/>
                           <w:szCs w:val="20"/>
                         </w:rPr>
                       </w:pPr>
+                      <w:r>
+                        <w:rPr>
+                          <w:rFonts w:ascii="Lora" w:hAnsi="Lora" w:cs="Open Sans"/>
+                          <w:color w:val="808080" w:themeColor="background1" w:themeShade="80"/>
+                          <w:spacing w:val="2"/>
+                          <w:sz w:val="20"/>
+                          <w:szCs w:val="20"/>
+                        </w:rPr>
+                        <w:t>PostgreSQL</w:t>
+                      </w:r>
+                      <w:r>
+                        <w:rPr>
+                          <w:rFonts w:ascii="Lora" w:hAnsi="Lora" w:cs="Open Sans"/>
+                          <w:color w:val="808080" w:themeColor="background1" w:themeShade="80"/>
+                          <w:spacing w:val="2"/>
+                          <w:sz w:val="20"/>
+                          <w:szCs w:val="20"/>
+                        </w:rPr>
+                        <w:t xml:space="preserve"> / </w:t>
+                      </w:r>
+                      <w:proofErr w:type="spellStart"/>
+                      <w:r>
+                        <w:rPr>
+                          <w:rFonts w:ascii="Lora" w:hAnsi="Lora" w:cs="Open Sans"/>
+                          <w:color w:val="808080" w:themeColor="background1" w:themeShade="80"/>
+                          <w:spacing w:val="2"/>
+                          <w:sz w:val="20"/>
+                          <w:szCs w:val="20"/>
+                        </w:rPr>
+                        <w:t>RazorSQL</w:t>
+                      </w:r>
+                      <w:proofErr w:type="spellEnd"/>
+                      <w:r>
+                        <w:rPr>
+                          <w:rFonts w:ascii="Lora" w:hAnsi="Lora" w:cs="Open Sans"/>
+                          <w:color w:val="808080" w:themeColor="background1" w:themeShade="80"/>
+                          <w:spacing w:val="2"/>
+                          <w:sz w:val="20"/>
+                          <w:szCs w:val="20"/>
+                        </w:rPr>
+                        <w:br/>
+                      </w:r>
+                      <w:r>
+                        <w:rPr>
+                          <w:rFonts w:ascii="Lora" w:hAnsi="Lora" w:cs="Open Sans"/>
+                          <w:color w:val="808080" w:themeColor="background1" w:themeShade="80"/>
+                          <w:spacing w:val="2"/>
+                          <w:sz w:val="20"/>
+                          <w:szCs w:val="20"/>
+                        </w:rPr>
+                        <w:t>D3</w:t>
+                      </w:r>
+                      <w:r>
+                        <w:rPr>
+                          <w:rFonts w:ascii="Lora" w:hAnsi="Lora" w:cs="Open Sans"/>
+                          <w:color w:val="808080" w:themeColor="background1" w:themeShade="80"/>
+                          <w:spacing w:val="2"/>
+                          <w:sz w:val="20"/>
+                          <w:szCs w:val="20"/>
+                        </w:rPr>
+                        <w:t xml:space="preserve"> / </w:t>
+                      </w:r>
+                      <w:proofErr w:type="spellStart"/>
+                      <w:r>
+                        <w:rPr>
+                          <w:rFonts w:ascii="Lora" w:hAnsi="Lora" w:cs="Open Sans"/>
+                          <w:color w:val="808080" w:themeColor="background1" w:themeShade="80"/>
+                          <w:spacing w:val="2"/>
+                          <w:sz w:val="20"/>
+                          <w:szCs w:val="20"/>
+                        </w:rPr>
+                        <w:t>ChartJs</w:t>
+                      </w:r>
+                      <w:proofErr w:type="spellEnd"/>
+                    </w:p>
+                    <w:p>
+                      <w:pPr>
+                        <w:spacing w:after="0" w:line="260" w:lineRule="exact"/>
+                        <w:jc w:val="right"/>
+                        <w:rPr>
+                          <w:rFonts w:ascii="Lora" w:hAnsi="Lora" w:cs="Open Sans"/>
+                          <w:color w:val="808080" w:themeColor="background1" w:themeShade="80"/>
+                          <w:spacing w:val="2"/>
+                          <w:sz w:val="20"/>
+                          <w:szCs w:val="20"/>
+                        </w:rPr>
+                      </w:pPr>
+                      <w:r>
+                        <w:rPr>
+                          <w:rFonts w:ascii="Lora" w:hAnsi="Lora" w:cs="Open Sans"/>
+                          <w:color w:val="808080" w:themeColor="background1" w:themeShade="80"/>
+                          <w:spacing w:val="2"/>
+                          <w:sz w:val="20"/>
+                          <w:szCs w:val="20"/>
+                        </w:rPr>
+                        <w:t>jQuery</w:t>
+                      </w:r>
+                    </w:p>
+                    <w:p>
+                      <w:pPr>
+                        <w:spacing w:after="0" w:line="260" w:lineRule="exact"/>
+                        <w:jc w:val="right"/>
+                        <w:rPr>
+                          <w:rFonts w:ascii="Lora" w:hAnsi="Lora" w:cs="Open Sans"/>
+                          <w:color w:val="808080" w:themeColor="background1" w:themeShade="80"/>
+                          <w:spacing w:val="2"/>
+                          <w:sz w:val="20"/>
+                          <w:szCs w:val="20"/>
+                        </w:rPr>
+                      </w:pPr>
+                      <w:proofErr w:type="spellStart"/>
+                      <w:r>
+                        <w:rPr>
+                          <w:rFonts w:ascii="Lora" w:hAnsi="Lora" w:cs="Open Sans"/>
+                          <w:color w:val="808080" w:themeColor="background1" w:themeShade="80"/>
+                          <w:spacing w:val="2"/>
+                          <w:sz w:val="20"/>
+                          <w:szCs w:val="20"/>
+                        </w:rPr>
+                        <w:t>Git</w:t>
+                      </w:r>
+                      <w:proofErr w:type="spellEnd"/>
                     </w:p>
                   </w:txbxContent>
                 </v:textbox>
@@ -552,13 +774,1319 @@
         <mc:AlternateContent>
           <mc:Choice Requires="wps">
             <w:drawing>
-              <wp:anchor distT="0" distB="0" distL="114300" distR="114300" simplePos="0" relativeHeight="251671552" behindDoc="0" locked="0" layoutInCell="1" allowOverlap="1" wp14:anchorId="4A8F7E48" wp14:editId="11CB9642">
+              <wp:anchor distT="0" distB="0" distL="114300" distR="114300" simplePos="0" relativeHeight="251705344" behindDoc="0" locked="0" layoutInCell="1" allowOverlap="1" wp14:anchorId="7194E63F" wp14:editId="49BE1B91">
+                <wp:simplePos x="0" y="0"/>
+                <wp:positionH relativeFrom="page">
+                  <wp:posOffset>440055</wp:posOffset>
+                </wp:positionH>
+                <wp:positionV relativeFrom="page">
+                  <wp:posOffset>4119880</wp:posOffset>
+                </wp:positionV>
+                <wp:extent cx="1689735" cy="0"/>
+                <wp:effectExtent l="0" t="0" r="37465" b="25400"/>
+                <wp:wrapNone/>
+                <wp:docPr id="12" name="Straight Connector 12"/>
+                <wp:cNvGraphicFramePr/>
+                <a:graphic xmlns:a="http://schemas.openxmlformats.org/drawingml/2006/main">
+                  <a:graphicData uri="http://schemas.microsoft.com/office/word/2010/wordprocessingShape">
+                    <wps:wsp>
+                      <wps:cNvCnPr/>
+                      <wps:spPr>
+                        <a:xfrm>
+                          <a:off x="0" y="0"/>
+                          <a:ext cx="1689735" cy="0"/>
+                        </a:xfrm>
+                        <a:prstGeom prst="line">
+                          <a:avLst/>
+                        </a:prstGeom>
+                        <a:ln w="19050">
+                          <a:solidFill>
+                            <a:srgbClr val="C6B27E"/>
+                          </a:solidFill>
+                        </a:ln>
+                      </wps:spPr>
+                      <wps:style>
+                        <a:lnRef idx="1">
+                          <a:schemeClr val="accent1"/>
+                        </a:lnRef>
+                        <a:fillRef idx="0">
+                          <a:schemeClr val="accent1"/>
+                        </a:fillRef>
+                        <a:effectRef idx="0">
+                          <a:schemeClr val="accent1"/>
+                        </a:effectRef>
+                        <a:fontRef idx="minor">
+                          <a:schemeClr val="tx1"/>
+                        </a:fontRef>
+                      </wps:style>
+                      <wps:bodyPr/>
+                    </wps:wsp>
+                  </a:graphicData>
+                </a:graphic>
+                <wp14:sizeRelH relativeFrom="margin">
+                  <wp14:pctWidth>0</wp14:pctWidth>
+                </wp14:sizeRelH>
+                <wp14:sizeRelV relativeFrom="margin">
+                  <wp14:pctHeight>0</wp14:pctHeight>
+                </wp14:sizeRelV>
+              </wp:anchor>
+            </w:drawing>
+          </mc:Choice>
+          <mc:Fallback>
+            <w:pict>
+              <v:line w14:anchorId="0288EA0B" id="Straight Connector 12" o:spid="_x0000_s1026" style="position:absolute;z-index:251705344;visibility:visible;mso-wrap-style:square;mso-width-percent:0;mso-height-percent:0;mso-wrap-distance-left:9pt;mso-wrap-distance-top:0;mso-wrap-distance-right:9pt;mso-wrap-distance-bottom:0;mso-position-horizontal:absolute;mso-position-horizontal-relative:page;mso-position-vertical:absolute;mso-position-vertical-relative:page;mso-width-percent:0;mso-height-percent:0;mso-width-relative:margin;mso-height-relative:margin" from="34.65pt,324.4pt" to="167.7pt,324.4pt" o:gfxdata="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" strokecolor="#c6b27e" strokeweight="1.5pt">
+                <v:stroke joinstyle="miter"/>
+                <w10:wrap anchorx="page" anchory="page"/>
+              </v:line>
+            </w:pict>
+          </mc:Fallback>
+        </mc:AlternateContent>
+      </w:r>
+      <w:r>
+        <w:rPr>
+          <w:rFonts w:asciiTheme="majorHAnsi" w:hAnsiTheme="majorHAnsi"/>
+          <w:noProof/>
+          <w:color w:val="3B3838" w:themeColor="background2" w:themeShade="40"/>
+          <w:spacing w:val="20"/>
+          <w:sz w:val="20"/>
+          <w:szCs w:val="20"/>
+          <w:lang w:eastAsia="zh-CN"/>
+        </w:rPr>
+        <mc:AlternateContent>
+          <mc:Choice Requires="wps">
+            <w:drawing>
+              <wp:anchor distT="0" distB="0" distL="114300" distR="114300" simplePos="0" relativeHeight="251675648" behindDoc="1" locked="0" layoutInCell="1" allowOverlap="1" wp14:anchorId="5243D7AE" wp14:editId="570FFB3E">
+                <wp:simplePos x="0" y="0"/>
+                <wp:positionH relativeFrom="page">
+                  <wp:posOffset>31750</wp:posOffset>
+                </wp:positionH>
+                <wp:positionV relativeFrom="page">
+                  <wp:posOffset>4231005</wp:posOffset>
+                </wp:positionV>
+                <wp:extent cx="2232025" cy="1596390"/>
+                <wp:effectExtent l="0" t="0" r="0" b="3810"/>
+                <wp:wrapNone/>
+                <wp:docPr id="7" name="Text Box 2"/>
+                <wp:cNvGraphicFramePr>
+                  <a:graphicFrameLocks xmlns:a="http://schemas.openxmlformats.org/drawingml/2006/main"/>
+                </wp:cNvGraphicFramePr>
+                <a:graphic xmlns:a="http://schemas.openxmlformats.org/drawingml/2006/main">
+                  <a:graphicData uri="http://schemas.microsoft.com/office/word/2010/wordprocessingShape">
+                    <wps:wsp>
+                      <wps:cNvSpPr txBox="1">
+                        <a:spLocks noChangeArrowheads="1"/>
+                      </wps:cNvSpPr>
+                      <wps:spPr bwMode="auto">
+                        <a:xfrm>
+                          <a:off x="0" y="0"/>
+                          <a:ext cx="2232025" cy="1596390"/>
+                        </a:xfrm>
+                        <a:prstGeom prst="rect">
+                          <a:avLst/>
+                        </a:prstGeom>
+                        <a:noFill/>
+                        <a:ln w="9525">
+                          <a:noFill/>
+                          <a:miter lim="800000"/>
+                          <a:headEnd/>
+                          <a:tailEnd/>
+                        </a:ln>
+                      </wps:spPr>
+                      <wps:txbx>
+                        <w:txbxContent>
+                          <w:p>
+                            <w:pPr>
+                              <w:spacing w:line="240" w:lineRule="auto"/>
+                              <w:jc w:val="right"/>
+                              <w:rPr>
+                                <w:rFonts w:ascii="Lato" w:hAnsi="Lato" w:cs="Open Sans"/>
+                                <w:b/>
+                                <w:color w:val="23313E"/>
+                                <w:spacing w:val="20"/>
+                                <w:sz w:val="20"/>
+                                <w:szCs w:val="20"/>
+                              </w:rPr>
+                            </w:pPr>
+                            <w:r>
+                              <w:rPr>
+                                <w:rFonts w:ascii="Lato" w:hAnsi="Lato" w:cs="Open Sans"/>
+                                <w:b/>
+                                <w:color w:val="23313E"/>
+                                <w:spacing w:val="20"/>
+                                <w:sz w:val="20"/>
+                                <w:szCs w:val="20"/>
+                              </w:rPr>
+                              <w:t>EDUCATION</w:t>
+                            </w:r>
+                          </w:p>
+                          <w:p>
+                            <w:pPr>
+                              <w:spacing w:after="0" w:line="240" w:lineRule="auto"/>
+                              <w:jc w:val="right"/>
+                              <w:rPr>
+                                <w:rFonts w:ascii="Lora" w:hAnsi="Lora" w:cs="Open Sans"/>
+                                <w:color w:val="808080" w:themeColor="background1" w:themeShade="80"/>
+                                <w:spacing w:val="-2"/>
+                                <w:sz w:val="20"/>
+                                <w:szCs w:val="20"/>
+                              </w:rPr>
+                            </w:pPr>
+                            <w:r>
+                              <w:rPr>
+                                <w:rFonts w:ascii="Lora" w:hAnsi="Lora" w:cs="Open Sans"/>
+                                <w:color w:val="808080" w:themeColor="background1" w:themeShade="80"/>
+                                <w:spacing w:val="-2"/>
+                                <w:sz w:val="20"/>
+                                <w:szCs w:val="20"/>
+                              </w:rPr>
+                              <w:t>University of California</w:t>
+                            </w:r>
+                            <w:r>
+                              <w:rPr>
+                                <w:rFonts w:ascii="Lora" w:hAnsi="Lora" w:cs="Open Sans"/>
+                                <w:color w:val="808080" w:themeColor="background1" w:themeShade="80"/>
+                                <w:spacing w:val="-2"/>
+                                <w:sz w:val="20"/>
+                                <w:szCs w:val="20"/>
+                              </w:rPr>
+                              <w:t>,</w:t>
+                            </w:r>
+                            <w:r>
+                              <w:rPr>
+                                <w:rFonts w:ascii="Lora" w:hAnsi="Lora" w:cs="Open Sans"/>
+                                <w:color w:val="808080" w:themeColor="background1" w:themeShade="80"/>
+                                <w:spacing w:val="-2"/>
+                                <w:sz w:val="20"/>
+                                <w:szCs w:val="20"/>
+                              </w:rPr>
+                              <w:t xml:space="preserve"> Berkeley</w:t>
+                            </w:r>
+                          </w:p>
+                          <w:p>
+                            <w:pPr>
+                              <w:spacing w:after="0" w:line="240" w:lineRule="auto"/>
+                              <w:ind w:left="720"/>
+                              <w:jc w:val="right"/>
+                              <w:rPr>
+                                <w:rFonts w:ascii="Lora" w:hAnsi="Lora" w:cs="Open Sans"/>
+                                <w:color w:val="808080" w:themeColor="background1" w:themeShade="80"/>
+                                <w:spacing w:val="-2"/>
+                                <w:sz w:val="20"/>
+                                <w:szCs w:val="20"/>
+                              </w:rPr>
+                            </w:pPr>
+                            <w:r>
+                              <w:rPr>
+                                <w:rFonts w:ascii="Lora" w:hAnsi="Lora" w:cs="Open Sans"/>
+                                <w:color w:val="808080" w:themeColor="background1" w:themeShade="80"/>
+                                <w:spacing w:val="-2"/>
+                                <w:sz w:val="20"/>
+                                <w:szCs w:val="20"/>
+                              </w:rPr>
+                              <w:t xml:space="preserve">      </w:t>
+                            </w:r>
+                            <w:r>
+                              <w:rPr>
+                                <w:rFonts w:ascii="Lora" w:hAnsi="Lora" w:cs="Open Sans"/>
+                                <w:color w:val="808080" w:themeColor="background1" w:themeShade="80"/>
+                                <w:spacing w:val="-2"/>
+                                <w:sz w:val="20"/>
+                                <w:szCs w:val="20"/>
+                              </w:rPr>
+                              <w:t xml:space="preserve">  </w:t>
+                            </w:r>
+                            <w:r>
+                              <w:rPr>
+                                <w:rFonts w:ascii="Lora" w:hAnsi="Lora" w:cs="Open Sans"/>
+                                <w:color w:val="808080" w:themeColor="background1" w:themeShade="80"/>
+                                <w:spacing w:val="-2"/>
+                                <w:sz w:val="20"/>
+                                <w:szCs w:val="20"/>
+                              </w:rPr>
+                              <w:t>B</w:t>
+                            </w:r>
+                            <w:r>
+                              <w:rPr>
+                                <w:rFonts w:ascii="Lora" w:hAnsi="Lora" w:cs="Open Sans"/>
+                                <w:color w:val="808080" w:themeColor="background1" w:themeShade="80"/>
+                                <w:spacing w:val="-2"/>
+                                <w:sz w:val="20"/>
+                                <w:szCs w:val="20"/>
+                              </w:rPr>
+                              <w:t>.A. Economics</w:t>
+                            </w:r>
+                            <w:r>
+                              <w:rPr>
+                                <w:rFonts w:ascii="Lora" w:hAnsi="Lora" w:cs="Open Sans"/>
+                                <w:color w:val="808080" w:themeColor="background1" w:themeShade="80"/>
+                                <w:spacing w:val="-2"/>
+                                <w:sz w:val="20"/>
+                                <w:szCs w:val="20"/>
+                              </w:rPr>
+                              <w:t>, Major</w:t>
+                            </w:r>
+                          </w:p>
+                          <w:p>
+                            <w:pPr>
+                              <w:spacing w:after="0" w:line="240" w:lineRule="auto"/>
+                              <w:jc w:val="right"/>
+                              <w:rPr>
+                                <w:rFonts w:ascii="Lora" w:hAnsi="Lora" w:cs="Open Sans"/>
+                                <w:color w:val="808080" w:themeColor="background1" w:themeShade="80"/>
+                                <w:spacing w:val="-2"/>
+                                <w:sz w:val="20"/>
+                                <w:szCs w:val="20"/>
+                              </w:rPr>
+                            </w:pPr>
+                            <w:r>
+                              <w:rPr>
+                                <w:rFonts w:ascii="Lora" w:hAnsi="Lora" w:cs="Open Sans"/>
+                                <w:color w:val="808080" w:themeColor="background1" w:themeShade="80"/>
+                                <w:spacing w:val="-2"/>
+                                <w:sz w:val="20"/>
+                                <w:szCs w:val="20"/>
+                              </w:rPr>
+                              <w:t xml:space="preserve"> </w:t>
+                            </w:r>
+                            <w:r>
+                              <w:rPr>
+                                <w:rFonts w:ascii="Lora" w:hAnsi="Lora" w:cs="Open Sans"/>
+                                <w:color w:val="808080" w:themeColor="background1" w:themeShade="80"/>
+                                <w:spacing w:val="-2"/>
+                                <w:sz w:val="20"/>
+                                <w:szCs w:val="20"/>
+                              </w:rPr>
+                              <w:t>B.S. Industrial Engineering</w:t>
+                            </w:r>
+                            <w:r>
+                              <w:rPr>
+                                <w:rFonts w:ascii="Lora" w:hAnsi="Lora" w:cs="Open Sans"/>
+                                <w:color w:val="808080" w:themeColor="background1" w:themeShade="80"/>
+                                <w:spacing w:val="-2"/>
+                                <w:sz w:val="20"/>
+                                <w:szCs w:val="20"/>
+                              </w:rPr>
+                              <w:t>,</w:t>
+                            </w:r>
+                            <w:r>
+                              <w:rPr>
+                                <w:rFonts w:ascii="Lora" w:hAnsi="Lora" w:cs="Open Sans"/>
+                                <w:color w:val="808080" w:themeColor="background1" w:themeShade="80"/>
+                                <w:spacing w:val="-2"/>
+                                <w:sz w:val="20"/>
+                                <w:szCs w:val="20"/>
+                              </w:rPr>
+                              <w:t xml:space="preserve"> Minor</w:t>
+                            </w:r>
+                          </w:p>
+                          <w:p>
+                            <w:pPr>
+                              <w:spacing w:after="0" w:line="240" w:lineRule="auto"/>
+                              <w:ind w:left="1440" w:firstLine="720"/>
+                              <w:jc w:val="right"/>
+                              <w:rPr>
+                                <w:rFonts w:ascii="Lora" w:hAnsi="Lora" w:cs="Open Sans"/>
+                                <w:color w:val="808080" w:themeColor="background1" w:themeShade="80"/>
+                                <w:sz w:val="20"/>
+                                <w:szCs w:val="20"/>
+                              </w:rPr>
+                            </w:pPr>
+                            <w:r>
+                              <w:rPr>
+                                <w:rFonts w:ascii="Lora" w:hAnsi="Lora" w:cs="Open Sans"/>
+                                <w:color w:val="808080" w:themeColor="background1" w:themeShade="80"/>
+                                <w:sz w:val="20"/>
+                                <w:szCs w:val="20"/>
+                              </w:rPr>
+                              <w:t>2011</w:t>
+                            </w:r>
+                            <w:r>
+                              <w:rPr>
+                                <w:rFonts w:ascii="Lora" w:hAnsi="Lora" w:cs="Open Sans"/>
+                                <w:color w:val="808080" w:themeColor="background1" w:themeShade="80"/>
+                                <w:sz w:val="20"/>
+                                <w:szCs w:val="20"/>
+                              </w:rPr>
+                              <w:t xml:space="preserve"> </w:t>
+                            </w:r>
+                            <w:r>
+                              <w:rPr>
+                                <w:rFonts w:ascii="Lora" w:hAnsi="Lora" w:cs="Open Sans"/>
+                                <w:color w:val="808080" w:themeColor="background1" w:themeShade="80"/>
+                                <w:spacing w:val="2"/>
+                                <w:sz w:val="20"/>
+                                <w:szCs w:val="20"/>
+                                <w:lang w:eastAsia="ja-JP"/>
+                              </w:rPr>
+                              <w:t>–</w:t>
+                            </w:r>
+                            <w:r>
+                              <w:rPr>
+                                <w:rFonts w:ascii="Lora" w:hAnsi="Lora" w:cs="Open Sans"/>
+                                <w:color w:val="808080" w:themeColor="background1" w:themeShade="80"/>
+                                <w:sz w:val="20"/>
+                                <w:szCs w:val="20"/>
+                              </w:rPr>
+                              <w:t xml:space="preserve"> 2015</w:t>
+                            </w:r>
+                          </w:p>
+                          <w:p>
+                            <w:pPr>
+                              <w:spacing w:after="0" w:line="240" w:lineRule="auto"/>
+                              <w:jc w:val="right"/>
+                              <w:rPr>
+                                <w:rFonts w:ascii="Lora" w:hAnsi="Lora" w:cs="Open Sans"/>
+                                <w:color w:val="808080" w:themeColor="background1" w:themeShade="80"/>
+                                <w:sz w:val="20"/>
+                                <w:szCs w:val="20"/>
+                              </w:rPr>
+                            </w:pPr>
+                          </w:p>
+                          <w:p>
+                            <w:pPr>
+                              <w:spacing w:after="0" w:line="240" w:lineRule="auto"/>
+                              <w:jc w:val="right"/>
+                              <w:rPr>
+                                <w:rFonts w:ascii="Lora" w:hAnsi="Lora" w:cs="Open Sans"/>
+                                <w:color w:val="808080" w:themeColor="background1" w:themeShade="80"/>
+                                <w:sz w:val="20"/>
+                                <w:szCs w:val="20"/>
+                              </w:rPr>
+                            </w:pPr>
+                            <w:r>
+                              <w:rPr>
+                                <w:rFonts w:ascii="Lora" w:hAnsi="Lora" w:cs="Open Sans"/>
+                                <w:color w:val="808080" w:themeColor="background1" w:themeShade="80"/>
+                                <w:sz w:val="20"/>
+                                <w:szCs w:val="20"/>
+                              </w:rPr>
+                              <w:t xml:space="preserve">App </w:t>
+                            </w:r>
+                            <w:r>
+                              <w:rPr>
+                                <w:rFonts w:ascii="Lora" w:hAnsi="Lora" w:cs="Open Sans"/>
+                                <w:color w:val="808080" w:themeColor="background1" w:themeShade="80"/>
+                                <w:sz w:val="20"/>
+                                <w:szCs w:val="20"/>
+                              </w:rPr>
+                              <w:t>Academy</w:t>
+                            </w:r>
+                            <w:proofErr w:type="spellStart"/>
+                          </w:p>
+                          <w:p>
+                            <w:pPr>
+                              <w:spacing w:after="0" w:line="240" w:lineRule="auto"/>
+                              <w:jc w:val="right"/>
+                              <w:rPr>
+                                <w:rFonts w:ascii="Lora" w:hAnsi="Lora" w:cs="Open Sans"/>
+                                <w:color w:val="808080" w:themeColor="background1" w:themeShade="80"/>
+                                <w:sz w:val="20"/>
+                                <w:szCs w:val="20"/>
+                              </w:rPr>
+                            </w:pPr>
+                            <w:proofErr w:type="spellEnd"/>
+                            <w:r>
+                              <w:rPr>
+                                <w:rFonts w:ascii="Lora" w:hAnsi="Lora" w:cs="Open Sans"/>
+                                <w:color w:val="808080" w:themeColor="background1" w:themeShade="80"/>
+                                <w:sz w:val="20"/>
+                                <w:szCs w:val="20"/>
+                              </w:rPr>
+                              <w:t>Software Developer</w:t>
+                            </w:r>
+                          </w:p>
+                          <w:p>
+                            <w:pPr>
+                              <w:spacing w:after="0" w:line="240" w:lineRule="auto"/>
+                              <w:jc w:val="right"/>
+                              <w:rPr>
+                                <w:rFonts w:ascii="Lora" w:hAnsi="Lora" w:cs="Open Sans"/>
+                                <w:color w:val="808080" w:themeColor="background1" w:themeShade="80"/>
+                                <w:sz w:val="20"/>
+                                <w:szCs w:val="20"/>
+                              </w:rPr>
+                            </w:pPr>
+                            <w:r>
+                              <w:rPr>
+                                <w:rFonts w:ascii="Lora" w:hAnsi="Lora" w:cs="Open Sans"/>
+                                <w:color w:val="808080" w:themeColor="background1" w:themeShade="80"/>
+                                <w:sz w:val="20"/>
+                                <w:szCs w:val="20"/>
+                              </w:rPr>
+                              <w:t xml:space="preserve">2017 </w:t>
+                            </w:r>
+                          </w:p>
+                        </w:txbxContent>
+                      </wps:txbx>
+                      <wps:bodyPr rot="0" vert="horz" wrap="square" lIns="91440" tIns="45720" rIns="91440" bIns="45720" anchor="t" anchorCtr="0">
+                        <a:noAutofit/>
+                      </wps:bodyPr>
+                    </wps:wsp>
+                  </a:graphicData>
+                </a:graphic>
+                <wp14:sizeRelH relativeFrom="margin">
+                  <wp14:pctWidth>0</wp14:pctWidth>
+                </wp14:sizeRelH>
+                <wp14:sizeRelV relativeFrom="margin">
+                  <wp14:pctHeight>0</wp14:pctHeight>
+                </wp14:sizeRelV>
+              </wp:anchor>
+            </w:drawing>
+          </mc:Choice>
+          <mc:Fallback>
+            <w:pict>
+              <v:shape w14:anchorId="5243D7AE" id="_x0000_s1027" type="#_x0000_t202" style="position:absolute;margin-left:2.5pt;margin-top:333.15pt;width:175.75pt;height:125.7pt;z-index:-251640832;visibility:visible;mso-wrap-style:square;mso-width-percent:0;mso-height-percent:0;mso-wrap-distance-left:9pt;mso-wrap-distance-top:0;mso-wrap-distance-right:9pt;mso-wrap-distance-bottom:0;mso-position-horizontal:absolute;mso-position-horizontal-relative:page;mso-position-vertical:absolute;mso-position-vertical-relative:page;mso-width-percent:0;mso-height-percent:0;mso-width-relative:margin;mso-height-relative:margin;v-text-anchor:top" o:gfxdata="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" filled="f" stroked="f">
+                <v:textbox>
+                  <w:txbxContent>
+                    <w:p>
+                      <w:pPr>
+                        <w:spacing w:line="240" w:lineRule="auto"/>
+                        <w:jc w:val="right"/>
+                        <w:rPr>
+                          <w:rFonts w:ascii="Lato" w:hAnsi="Lato" w:cs="Open Sans"/>
+                          <w:b/>
+                          <w:color w:val="23313E"/>
+                          <w:spacing w:val="20"/>
+                          <w:sz w:val="20"/>
+                          <w:szCs w:val="20"/>
+                        </w:rPr>
+                      </w:pPr>
+                      <w:r>
+                        <w:rPr>
+                          <w:rFonts w:ascii="Lato" w:hAnsi="Lato" w:cs="Open Sans"/>
+                          <w:b/>
+                          <w:color w:val="23313E"/>
+                          <w:spacing w:val="20"/>
+                          <w:sz w:val="20"/>
+                          <w:szCs w:val="20"/>
+                        </w:rPr>
+                        <w:t>EDUCATION</w:t>
+                      </w:r>
+                    </w:p>
+                    <w:p>
+                      <w:pPr>
+                        <w:spacing w:after="0" w:line="240" w:lineRule="auto"/>
+                        <w:jc w:val="right"/>
+                        <w:rPr>
+                          <w:rFonts w:ascii="Lora" w:hAnsi="Lora" w:cs="Open Sans"/>
+                          <w:color w:val="808080" w:themeColor="background1" w:themeShade="80"/>
+                          <w:spacing w:val="-2"/>
+                          <w:sz w:val="20"/>
+                          <w:szCs w:val="20"/>
+                        </w:rPr>
+                      </w:pPr>
+                      <w:r>
+                        <w:rPr>
+                          <w:rFonts w:ascii="Lora" w:hAnsi="Lora" w:cs="Open Sans"/>
+                          <w:color w:val="808080" w:themeColor="background1" w:themeShade="80"/>
+                          <w:spacing w:val="-2"/>
+                          <w:sz w:val="20"/>
+                          <w:szCs w:val="20"/>
+                        </w:rPr>
+                        <w:t>University of California</w:t>
+                      </w:r>
+                      <w:r>
+                        <w:rPr>
+                          <w:rFonts w:ascii="Lora" w:hAnsi="Lora" w:cs="Open Sans"/>
+                          <w:color w:val="808080" w:themeColor="background1" w:themeShade="80"/>
+                          <w:spacing w:val="-2"/>
+                          <w:sz w:val="20"/>
+                          <w:szCs w:val="20"/>
+                        </w:rPr>
+                        <w:t>,</w:t>
+                      </w:r>
+                      <w:r>
+                        <w:rPr>
+                          <w:rFonts w:ascii="Lora" w:hAnsi="Lora" w:cs="Open Sans"/>
+                          <w:color w:val="808080" w:themeColor="background1" w:themeShade="80"/>
+                          <w:spacing w:val="-2"/>
+                          <w:sz w:val="20"/>
+                          <w:szCs w:val="20"/>
+                        </w:rPr>
+                        <w:t xml:space="preserve"> Berkeley</w:t>
+                      </w:r>
+                    </w:p>
+                    <w:p>
+                      <w:pPr>
+                        <w:spacing w:after="0" w:line="240" w:lineRule="auto"/>
+                        <w:ind w:left="720"/>
+                        <w:jc w:val="right"/>
+                        <w:rPr>
+                          <w:rFonts w:ascii="Lora" w:hAnsi="Lora" w:cs="Open Sans"/>
+                          <w:color w:val="808080" w:themeColor="background1" w:themeShade="80"/>
+                          <w:spacing w:val="-2"/>
+                          <w:sz w:val="20"/>
+                          <w:szCs w:val="20"/>
+                        </w:rPr>
+                      </w:pPr>
+                      <w:r>
+                        <w:rPr>
+                          <w:rFonts w:ascii="Lora" w:hAnsi="Lora" w:cs="Open Sans"/>
+                          <w:color w:val="808080" w:themeColor="background1" w:themeShade="80"/>
+                          <w:spacing w:val="-2"/>
+                          <w:sz w:val="20"/>
+                          <w:szCs w:val="20"/>
+                        </w:rPr>
+                        <w:t xml:space="preserve">      </w:t>
+                      </w:r>
+                      <w:r>
+                        <w:rPr>
+                          <w:rFonts w:ascii="Lora" w:hAnsi="Lora" w:cs="Open Sans"/>
+                          <w:color w:val="808080" w:themeColor="background1" w:themeShade="80"/>
+                          <w:spacing w:val="-2"/>
+                          <w:sz w:val="20"/>
+                          <w:szCs w:val="20"/>
+                        </w:rPr>
+                        <w:t xml:space="preserve">  </w:t>
+                      </w:r>
+                      <w:r>
+                        <w:rPr>
+                          <w:rFonts w:ascii="Lora" w:hAnsi="Lora" w:cs="Open Sans"/>
+                          <w:color w:val="808080" w:themeColor="background1" w:themeShade="80"/>
+                          <w:spacing w:val="-2"/>
+                          <w:sz w:val="20"/>
+                          <w:szCs w:val="20"/>
+                        </w:rPr>
+                        <w:t>B</w:t>
+                      </w:r>
+                      <w:r>
+                        <w:rPr>
+                          <w:rFonts w:ascii="Lora" w:hAnsi="Lora" w:cs="Open Sans"/>
+                          <w:color w:val="808080" w:themeColor="background1" w:themeShade="80"/>
+                          <w:spacing w:val="-2"/>
+                          <w:sz w:val="20"/>
+                          <w:szCs w:val="20"/>
+                        </w:rPr>
+                        <w:t>.A. Economics</w:t>
+                      </w:r>
+                      <w:r>
+                        <w:rPr>
+                          <w:rFonts w:ascii="Lora" w:hAnsi="Lora" w:cs="Open Sans"/>
+                          <w:color w:val="808080" w:themeColor="background1" w:themeShade="80"/>
+                          <w:spacing w:val="-2"/>
+                          <w:sz w:val="20"/>
+                          <w:szCs w:val="20"/>
+                        </w:rPr>
+                        <w:t>, Major</w:t>
+                      </w:r>
+                    </w:p>
+                    <w:p>
+                      <w:pPr>
+                        <w:spacing w:after="0" w:line="240" w:lineRule="auto"/>
+                        <w:jc w:val="right"/>
+                        <w:rPr>
+                          <w:rFonts w:ascii="Lora" w:hAnsi="Lora" w:cs="Open Sans"/>
+                          <w:color w:val="808080" w:themeColor="background1" w:themeShade="80"/>
+                          <w:spacing w:val="-2"/>
+                          <w:sz w:val="20"/>
+                          <w:szCs w:val="20"/>
+                        </w:rPr>
+                      </w:pPr>
+                      <w:r>
+                        <w:rPr>
+                          <w:rFonts w:ascii="Lora" w:hAnsi="Lora" w:cs="Open Sans"/>
+                          <w:color w:val="808080" w:themeColor="background1" w:themeShade="80"/>
+                          <w:spacing w:val="-2"/>
+                          <w:sz w:val="20"/>
+                          <w:szCs w:val="20"/>
+                        </w:rPr>
+                        <w:t xml:space="preserve"> </w:t>
+                      </w:r>
+                      <w:r>
+                        <w:rPr>
+                          <w:rFonts w:ascii="Lora" w:hAnsi="Lora" w:cs="Open Sans"/>
+                          <w:color w:val="808080" w:themeColor="background1" w:themeShade="80"/>
+                          <w:spacing w:val="-2"/>
+                          <w:sz w:val="20"/>
+                          <w:szCs w:val="20"/>
+                        </w:rPr>
+                        <w:t>B.S. Industrial Engineering</w:t>
+                      </w:r>
+                      <w:r>
+                        <w:rPr>
+                          <w:rFonts w:ascii="Lora" w:hAnsi="Lora" w:cs="Open Sans"/>
+                          <w:color w:val="808080" w:themeColor="background1" w:themeShade="80"/>
+                          <w:spacing w:val="-2"/>
+                          <w:sz w:val="20"/>
+                          <w:szCs w:val="20"/>
+                        </w:rPr>
+                        <w:t>,</w:t>
+                      </w:r>
+                      <w:r>
+                        <w:rPr>
+                          <w:rFonts w:ascii="Lora" w:hAnsi="Lora" w:cs="Open Sans"/>
+                          <w:color w:val="808080" w:themeColor="background1" w:themeShade="80"/>
+                          <w:spacing w:val="-2"/>
+                          <w:sz w:val="20"/>
+                          <w:szCs w:val="20"/>
+                        </w:rPr>
+                        <w:t xml:space="preserve"> Minor</w:t>
+                      </w:r>
+                    </w:p>
+                    <w:p>
+                      <w:pPr>
+                        <w:spacing w:after="0" w:line="240" w:lineRule="auto"/>
+                        <w:ind w:left="1440" w:firstLine="720"/>
+                        <w:jc w:val="right"/>
+                        <w:rPr>
+                          <w:rFonts w:ascii="Lora" w:hAnsi="Lora" w:cs="Open Sans"/>
+                          <w:color w:val="808080" w:themeColor="background1" w:themeShade="80"/>
+                          <w:sz w:val="20"/>
+                          <w:szCs w:val="20"/>
+                        </w:rPr>
+                      </w:pPr>
+                      <w:r>
+                        <w:rPr>
+                          <w:rFonts w:ascii="Lora" w:hAnsi="Lora" w:cs="Open Sans"/>
+                          <w:color w:val="808080" w:themeColor="background1" w:themeShade="80"/>
+                          <w:sz w:val="20"/>
+                          <w:szCs w:val="20"/>
+                        </w:rPr>
+                        <w:t>2011</w:t>
+                      </w:r>
+                      <w:r>
+                        <w:rPr>
+                          <w:rFonts w:ascii="Lora" w:hAnsi="Lora" w:cs="Open Sans"/>
+                          <w:color w:val="808080" w:themeColor="background1" w:themeShade="80"/>
+                          <w:sz w:val="20"/>
+                          <w:szCs w:val="20"/>
+                        </w:rPr>
+                        <w:t xml:space="preserve"> </w:t>
+                      </w:r>
+                      <w:r>
+                        <w:rPr>
+                          <w:rFonts w:ascii="Lora" w:hAnsi="Lora" w:cs="Open Sans"/>
+                          <w:color w:val="808080" w:themeColor="background1" w:themeShade="80"/>
+                          <w:spacing w:val="2"/>
+                          <w:sz w:val="20"/>
+                          <w:szCs w:val="20"/>
+                          <w:lang w:eastAsia="ja-JP"/>
+                        </w:rPr>
+                        <w:t>–</w:t>
+                      </w:r>
+                      <w:r>
+                        <w:rPr>
+                          <w:rFonts w:ascii="Lora" w:hAnsi="Lora" w:cs="Open Sans"/>
+                          <w:color w:val="808080" w:themeColor="background1" w:themeShade="80"/>
+                          <w:sz w:val="20"/>
+                          <w:szCs w:val="20"/>
+                        </w:rPr>
+                        <w:t xml:space="preserve"> 2015</w:t>
+                      </w:r>
+                    </w:p>
+                    <w:p>
+                      <w:pPr>
+                        <w:spacing w:after="0" w:line="240" w:lineRule="auto"/>
+                        <w:jc w:val="right"/>
+                        <w:rPr>
+                          <w:rFonts w:ascii="Lora" w:hAnsi="Lora" w:cs="Open Sans"/>
+                          <w:color w:val="808080" w:themeColor="background1" w:themeShade="80"/>
+                          <w:sz w:val="20"/>
+                          <w:szCs w:val="20"/>
+                        </w:rPr>
+                      </w:pPr>
+                    </w:p>
+                    <w:p>
+                      <w:pPr>
+                        <w:spacing w:after="0" w:line="240" w:lineRule="auto"/>
+                        <w:jc w:val="right"/>
+                        <w:rPr>
+                          <w:rFonts w:ascii="Lora" w:hAnsi="Lora" w:cs="Open Sans"/>
+                          <w:color w:val="808080" w:themeColor="background1" w:themeShade="80"/>
+                          <w:sz w:val="20"/>
+                          <w:szCs w:val="20"/>
+                        </w:rPr>
+                      </w:pPr>
+                      <w:r>
+                        <w:rPr>
+                          <w:rFonts w:ascii="Lora" w:hAnsi="Lora" w:cs="Open Sans"/>
+                          <w:color w:val="808080" w:themeColor="background1" w:themeShade="80"/>
+                          <w:sz w:val="20"/>
+                          <w:szCs w:val="20"/>
+                        </w:rPr>
+                        <w:t xml:space="preserve">App </w:t>
+                      </w:r>
+                      <w:r>
+                        <w:rPr>
+                          <w:rFonts w:ascii="Lora" w:hAnsi="Lora" w:cs="Open Sans"/>
+                          <w:color w:val="808080" w:themeColor="background1" w:themeShade="80"/>
+                          <w:sz w:val="20"/>
+                          <w:szCs w:val="20"/>
+                        </w:rPr>
+                        <w:t>Academy</w:t>
+                      </w:r>
+                      <w:proofErr w:type="spellStart"/>
+                    </w:p>
+                    <w:p>
+                      <w:pPr>
+                        <w:spacing w:after="0" w:line="240" w:lineRule="auto"/>
+                        <w:jc w:val="right"/>
+                        <w:rPr>
+                          <w:rFonts w:ascii="Lora" w:hAnsi="Lora" w:cs="Open Sans"/>
+                          <w:color w:val="808080" w:themeColor="background1" w:themeShade="80"/>
+                          <w:sz w:val="20"/>
+                          <w:szCs w:val="20"/>
+                        </w:rPr>
+                      </w:pPr>
+                      <w:proofErr w:type="spellEnd"/>
+                      <w:r>
+                        <w:rPr>
+                          <w:rFonts w:ascii="Lora" w:hAnsi="Lora" w:cs="Open Sans"/>
+                          <w:color w:val="808080" w:themeColor="background1" w:themeShade="80"/>
+                          <w:sz w:val="20"/>
+                          <w:szCs w:val="20"/>
+                        </w:rPr>
+                        <w:t>Software Developer</w:t>
+                      </w:r>
+                    </w:p>
+                    <w:p>
+                      <w:pPr>
+                        <w:spacing w:after="0" w:line="240" w:lineRule="auto"/>
+                        <w:jc w:val="right"/>
+                        <w:rPr>
+                          <w:rFonts w:ascii="Lora" w:hAnsi="Lora" w:cs="Open Sans"/>
+                          <w:color w:val="808080" w:themeColor="background1" w:themeShade="80"/>
+                          <w:sz w:val="20"/>
+                          <w:szCs w:val="20"/>
+                        </w:rPr>
+                      </w:pPr>
+                      <w:r>
+                        <w:rPr>
+                          <w:rFonts w:ascii="Lora" w:hAnsi="Lora" w:cs="Open Sans"/>
+                          <w:color w:val="808080" w:themeColor="background1" w:themeShade="80"/>
+                          <w:sz w:val="20"/>
+                          <w:szCs w:val="20"/>
+                        </w:rPr>
+                        <w:t xml:space="preserve">2017 </w:t>
+                      </w:r>
+                    </w:p>
+                  </w:txbxContent>
+                </v:textbox>
+                <w10:wrap anchorx="page" anchory="page"/>
+              </v:shape>
+            </w:pict>
+          </mc:Fallback>
+        </mc:AlternateContent>
+      </w:r>
+      <w:r>
+        <w:rPr>
+          <w:rFonts w:asciiTheme="majorHAnsi" w:hAnsiTheme="majorHAnsi"/>
+          <w:noProof/>
+          <w:color w:val="3B3838" w:themeColor="background2" w:themeShade="40"/>
+          <w:spacing w:val="20"/>
+          <w:sz w:val="20"/>
+          <w:szCs w:val="20"/>
+          <w:lang w:eastAsia="zh-CN"/>
+        </w:rPr>
+        <mc:AlternateContent>
+          <mc:Choice Requires="wps">
+            <w:drawing>
+              <wp:anchor distT="0" distB="0" distL="114300" distR="114300" simplePos="0" relativeHeight="251672576" behindDoc="0" locked="0" layoutInCell="1" allowOverlap="1" wp14:anchorId="719CCDF4" wp14:editId="10A20E67">
+                <wp:simplePos x="0" y="0"/>
+                <wp:positionH relativeFrom="page">
+                  <wp:posOffset>428625</wp:posOffset>
+                </wp:positionH>
+                <wp:positionV relativeFrom="page">
+                  <wp:posOffset>5945781</wp:posOffset>
+                </wp:positionV>
+                <wp:extent cx="1689735" cy="0"/>
+                <wp:effectExtent l="0" t="0" r="37465" b="25400"/>
+                <wp:wrapNone/>
+                <wp:docPr id="78" name="Straight Connector 78"/>
+                <wp:cNvGraphicFramePr/>
+                <a:graphic xmlns:a="http://schemas.openxmlformats.org/drawingml/2006/main">
+                  <a:graphicData uri="http://schemas.microsoft.com/office/word/2010/wordprocessingShape">
+                    <wps:wsp>
+                      <wps:cNvCnPr/>
+                      <wps:spPr>
+                        <a:xfrm>
+                          <a:off x="0" y="0"/>
+                          <a:ext cx="1689735" cy="0"/>
+                        </a:xfrm>
+                        <a:prstGeom prst="line">
+                          <a:avLst/>
+                        </a:prstGeom>
+                        <a:ln w="19050">
+                          <a:solidFill>
+                            <a:srgbClr val="C6B27E"/>
+                          </a:solidFill>
+                        </a:ln>
+                      </wps:spPr>
+                      <wps:style>
+                        <a:lnRef idx="1">
+                          <a:schemeClr val="accent1"/>
+                        </a:lnRef>
+                        <a:fillRef idx="0">
+                          <a:schemeClr val="accent1"/>
+                        </a:fillRef>
+                        <a:effectRef idx="0">
+                          <a:schemeClr val="accent1"/>
+                        </a:effectRef>
+                        <a:fontRef idx="minor">
+                          <a:schemeClr val="tx1"/>
+                        </a:fontRef>
+                      </wps:style>
+                      <wps:bodyPr/>
+                    </wps:wsp>
+                  </a:graphicData>
+                </a:graphic>
+                <wp14:sizeRelH relativeFrom="margin">
+                  <wp14:pctWidth>0</wp14:pctWidth>
+                </wp14:sizeRelH>
+                <wp14:sizeRelV relativeFrom="margin">
+                  <wp14:pctHeight>0</wp14:pctHeight>
+                </wp14:sizeRelV>
+              </wp:anchor>
+            </w:drawing>
+          </mc:Choice>
+          <mc:Fallback>
+            <w:pict>
+              <v:line w14:anchorId="2B887DDE" id="Straight Connector 78" o:spid="_x0000_s1026" style="position:absolute;z-index:251672576;visibility:visible;mso-wrap-style:square;mso-width-percent:0;mso-height-percent:0;mso-wrap-distance-left:9pt;mso-wrap-distance-top:0;mso-wrap-distance-right:9pt;mso-wrap-distance-bottom:0;mso-position-horizontal:absolute;mso-position-horizontal-relative:page;mso-position-vertical:absolute;mso-position-vertical-relative:page;mso-width-percent:0;mso-height-percent:0;mso-width-relative:margin;mso-height-relative:margin" from="33.75pt,468.15pt" to="166.8pt,468.15pt" o:gfxdata="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" strokecolor="#c6b27e" strokeweight="1.5pt">
+                <v:stroke joinstyle="miter"/>
+                <w10:wrap anchorx="page" anchory="page"/>
+              </v:line>
+            </w:pict>
+          </mc:Fallback>
+        </mc:AlternateContent>
+      </w:r>
+      <w:r>
+        <w:rPr>
+          <w:rFonts w:asciiTheme="majorHAnsi" w:hAnsiTheme="majorHAnsi"/>
+          <w:noProof/>
+          <w:color w:val="3B3838" w:themeColor="background2" w:themeShade="40"/>
+          <w:spacing w:val="20"/>
+          <w:sz w:val="20"/>
+          <w:szCs w:val="20"/>
+          <w:lang w:eastAsia="zh-CN"/>
+        </w:rPr>
+        <mc:AlternateContent>
+          <mc:Choice Requires="wps">
+            <w:drawing>
+              <wp:anchor distT="0" distB="0" distL="114300" distR="114300" simplePos="0" relativeHeight="251666432" behindDoc="1" locked="0" layoutInCell="1" allowOverlap="1" wp14:anchorId="544BB8CF" wp14:editId="3238B0F4">
+                <wp:simplePos x="0" y="0"/>
+                <wp:positionH relativeFrom="page">
+                  <wp:posOffset>174929</wp:posOffset>
+                </wp:positionH>
+                <wp:positionV relativeFrom="page">
+                  <wp:posOffset>2631882</wp:posOffset>
+                </wp:positionV>
+                <wp:extent cx="2092656" cy="1485458"/>
+                <wp:effectExtent l="0" t="0" r="0" b="0"/>
+                <wp:wrapNone/>
+                <wp:docPr id="69" name="Text Box 2"/>
+                <wp:cNvGraphicFramePr>
+                  <a:graphicFrameLocks xmlns:a="http://schemas.openxmlformats.org/drawingml/2006/main"/>
+                </wp:cNvGraphicFramePr>
+                <a:graphic xmlns:a="http://schemas.openxmlformats.org/drawingml/2006/main">
+                  <a:graphicData uri="http://schemas.microsoft.com/office/word/2010/wordprocessingShape">
+                    <wps:wsp>
+                      <wps:cNvSpPr txBox="1">
+                        <a:spLocks noChangeArrowheads="1"/>
+                      </wps:cNvSpPr>
+                      <wps:spPr bwMode="auto">
+                        <a:xfrm>
+                          <a:off x="0" y="0"/>
+                          <a:ext cx="2092656" cy="1485458"/>
+                        </a:xfrm>
+                        <a:prstGeom prst="rect">
+                          <a:avLst/>
+                        </a:prstGeom>
+                        <a:noFill/>
+                        <a:ln w="9525">
+                          <a:noFill/>
+                          <a:miter lim="800000"/>
+                          <a:headEnd/>
+                          <a:tailEnd/>
+                        </a:ln>
+                      </wps:spPr>
+                      <wps:txbx>
+                        <w:txbxContent>
+                          <w:p>
+                            <w:pPr>
+                              <w:spacing w:after="0" w:line="360" w:lineRule="auto"/>
+                              <w:jc w:val="right"/>
+                              <w:rPr>
+                                <w:rFonts w:ascii="Lora" w:hAnsi="Lora" w:cs="Open Sans"/>
+                                <w:bCs/>
+                                <w:color w:val="808080" w:themeColor="background1" w:themeShade="80"/>
+                                <w:sz w:val="20"/>
+                                <w:szCs w:val="20"/>
+                              </w:rPr>
+                            </w:pPr>
+                            <w:r>
+                              <w:rPr>
+                                <w:rFonts w:ascii="Lora" w:hAnsi="Lora" w:cs="Open Sans"/>
+                                <w:bCs/>
+                                <w:color w:val="808080" w:themeColor="background1" w:themeShade="80"/>
+                                <w:sz w:val="20"/>
+                                <w:szCs w:val="20"/>
+                              </w:rPr>
+                              <w:t>(626) 257</w:t>
+                            </w:r>
+                            <w:r>
+                              <w:rPr>
+                                <w:rFonts w:ascii="Lora" w:hAnsi="Lora" w:cs="Open Sans"/>
+                                <w:bCs/>
+                                <w:color w:val="808080" w:themeColor="background1" w:themeShade="80"/>
+                                <w:sz w:val="20"/>
+                                <w:szCs w:val="20"/>
+                              </w:rPr>
+                              <w:t xml:space="preserve"> </w:t>
+                            </w:r>
+                            <w:r>
+                              <w:rPr>
+                                <w:rFonts w:ascii="Lora" w:hAnsi="Lora" w:cs="Open Sans"/>
+                                <w:bCs/>
+                                <w:color w:val="808080" w:themeColor="background1" w:themeShade="80"/>
+                                <w:sz w:val="20"/>
+                                <w:szCs w:val="20"/>
+                              </w:rPr>
+                              <w:t>–</w:t>
+                            </w:r>
+                            <w:r>
+                              <w:rPr>
+                                <w:rFonts w:ascii="Lora" w:hAnsi="Lora" w:cs="Open Sans"/>
+                                <w:bCs/>
+                                <w:color w:val="808080" w:themeColor="background1" w:themeShade="80"/>
+                                <w:sz w:val="20"/>
+                                <w:szCs w:val="20"/>
+                              </w:rPr>
+                              <w:t xml:space="preserve"> </w:t>
+                            </w:r>
+                            <w:r>
+                              <w:rPr>
+                                <w:rFonts w:ascii="Lora" w:hAnsi="Lora" w:cs="Open Sans"/>
+                                <w:bCs/>
+                                <w:color w:val="808080" w:themeColor="background1" w:themeShade="80"/>
+                                <w:sz w:val="20"/>
+                                <w:szCs w:val="20"/>
+                              </w:rPr>
+                              <w:t>1177</w:t>
+                            </w:r>
+                          </w:p>
+                          <w:p>
+                            <w:pPr>
+                              <w:spacing w:after="0" w:line="360" w:lineRule="auto"/>
+                              <w:jc w:val="right"/>
+                              <w:rPr>
+                                <w:rFonts w:ascii="Lora" w:hAnsi="Lora" w:cs="Open Sans"/>
+                                <w:bCs/>
+                                <w:color w:val="808080" w:themeColor="background1" w:themeShade="80"/>
+                                <w:sz w:val="20"/>
+                                <w:szCs w:val="20"/>
+                              </w:rPr>
+                            </w:pPr>
+                            <w:hyperlink r:id="rId6" w:history="1">
+                              <w:r>
+                                <w:rPr>
+                                  <w:rStyle w:val="Hyperlink"/>
+                                  <w:rFonts w:ascii="Lora" w:hAnsi="Lora" w:cs="Open Sans"/>
+                                  <w:bCs/>
+                                  <w:sz w:val="20"/>
+                                  <w:szCs w:val="20"/>
+                                </w:rPr>
+                                <w:t>henrychen1@berkeley.edu</w:t>
+                              </w:r>
+                            </w:hyperlink>
+                            <w:r>
+                              <w:rPr>
+                                <w:rFonts w:ascii="Lora" w:hAnsi="Lora" w:cs="Open Sans"/>
+                                <w:bCs/>
+                                <w:color w:val="808080" w:themeColor="background1" w:themeShade="80"/>
+                                <w:sz w:val="20"/>
+                                <w:szCs w:val="20"/>
+                              </w:rPr>
+                              <w:br/>
+                              <w:t>Berkeley, CA</w:t>
+                            </w:r>
+                          </w:p>
+                          <w:p>
+                            <w:pPr>
+                              <w:spacing w:after="0" w:line="360" w:lineRule="auto"/>
+                              <w:jc w:val="right"/>
+                              <w:rPr>
+                                <w:rFonts w:ascii="Lora" w:hAnsi="Lora" w:cs="Open Sans"/>
+                                <w:bCs/>
+                                <w:color w:val="808080" w:themeColor="background1" w:themeShade="80"/>
+                                <w:sz w:val="20"/>
+                                <w:szCs w:val="20"/>
+                              </w:rPr>
+                            </w:pPr>
+                            <w:r>
+                              <w:rPr>
+                                <w:rFonts w:ascii="Lora" w:hAnsi="Lora" w:cs="Open Sans"/>
+                                <w:bCs/>
+                                <w:color w:val="808080" w:themeColor="background1" w:themeShade="80"/>
+                                <w:sz w:val="20"/>
+                                <w:szCs w:val="20"/>
+                              </w:rPr>
+                              <w:t>linkedin.com/in/henrychen11/</w:t>
+                            </w:r>
+                          </w:p>
+                          <w:p>
+                            <w:pPr>
+                              <w:spacing w:after="0" w:line="360" w:lineRule="auto"/>
+                              <w:jc w:val="right"/>
+                              <w:rPr>
+                                <w:rFonts w:ascii="Lora" w:hAnsi="Lora" w:cs="Open Sans"/>
+                                <w:bCs/>
+                                <w:color w:val="808080" w:themeColor="background1" w:themeShade="80"/>
+                                <w:sz w:val="20"/>
+                                <w:szCs w:val="20"/>
+                              </w:rPr>
+                            </w:pPr>
+                            <w:r>
+                              <w:rPr>
+                                <w:rFonts w:ascii="Lora" w:hAnsi="Lora" w:cs="Open Sans"/>
+                                <w:bCs/>
+                                <w:color w:val="808080" w:themeColor="background1" w:themeShade="80"/>
+                                <w:sz w:val="20"/>
+                                <w:szCs w:val="20"/>
+                              </w:rPr>
+                              <w:t>github.com/henrychen11</w:t>
+                            </w:r>
+                          </w:p>
+                          <w:p>
+                            <w:pPr>
+                              <w:spacing w:after="0" w:line="360" w:lineRule="auto"/>
+                              <w:jc w:val="right"/>
+                              <w:rPr>
+                                <w:rFonts w:ascii="Lora" w:hAnsi="Lora" w:cs="Open Sans"/>
+                                <w:bCs/>
+                                <w:color w:val="808080" w:themeColor="background1" w:themeShade="80"/>
+                                <w:sz w:val="20"/>
+                                <w:szCs w:val="20"/>
+                              </w:rPr>
+                            </w:pPr>
+                            <w:r>
+                              <w:rPr>
+                                <w:rFonts w:ascii="Lora" w:hAnsi="Lora" w:cs="Open Sans"/>
+                                <w:bCs/>
+                                <w:color w:val="808080" w:themeColor="background1" w:themeShade="80"/>
+                                <w:sz w:val="20"/>
+                                <w:szCs w:val="20"/>
+                              </w:rPr>
+                              <w:t>henryhchen.com</w:t>
+                            </w:r>
+                          </w:p>
+                        </w:txbxContent>
+                      </wps:txbx>
+                      <wps:bodyPr rot="0" vert="horz" wrap="square" lIns="91440" tIns="45720" rIns="91440" bIns="45720" anchor="t" anchorCtr="0">
+                        <a:noAutofit/>
+                      </wps:bodyPr>
+                    </wps:wsp>
+                  </a:graphicData>
+                </a:graphic>
+                <wp14:sizeRelH relativeFrom="margin">
+                  <wp14:pctWidth>0</wp14:pctWidth>
+                </wp14:sizeRelH>
+                <wp14:sizeRelV relativeFrom="margin">
+                  <wp14:pctHeight>0</wp14:pctHeight>
+                </wp14:sizeRelV>
+              </wp:anchor>
+            </w:drawing>
+          </mc:Choice>
+          <mc:Fallback>
+            <w:pict>
+              <v:shape w14:anchorId="544BB8CF" id="_x0000_s1028" type="#_x0000_t202" style="position:absolute;margin-left:13.75pt;margin-top:207.25pt;width:164.8pt;height:116.95pt;z-index:-251650048;visibility:visible;mso-wrap-style:square;mso-width-percent:0;mso-height-percent:0;mso-wrap-distance-left:9pt;mso-wrap-distance-top:0;mso-wrap-distance-right:9pt;mso-wrap-distance-bottom:0;mso-position-horizontal:absolute;mso-position-horizontal-relative:page;mso-position-vertical:absolute;mso-position-vertical-relative:page;mso-width-percent:0;mso-height-percent:0;mso-width-relative:margin;mso-height-relative:margin;v-text-anchor:top" o:gfxdata="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" filled="f" stroked="f">
+                <v:textbox>
+                  <w:txbxContent>
+                    <w:p>
+                      <w:pPr>
+                        <w:spacing w:after="0" w:line="360" w:lineRule="auto"/>
+                        <w:jc w:val="right"/>
+                        <w:rPr>
+                          <w:rFonts w:ascii="Lora" w:hAnsi="Lora" w:cs="Open Sans"/>
+                          <w:bCs/>
+                          <w:color w:val="808080" w:themeColor="background1" w:themeShade="80"/>
+                          <w:sz w:val="20"/>
+                          <w:szCs w:val="20"/>
+                        </w:rPr>
+                      </w:pPr>
+                      <w:r>
+                        <w:rPr>
+                          <w:rFonts w:ascii="Lora" w:hAnsi="Lora" w:cs="Open Sans"/>
+                          <w:bCs/>
+                          <w:color w:val="808080" w:themeColor="background1" w:themeShade="80"/>
+                          <w:sz w:val="20"/>
+                          <w:szCs w:val="20"/>
+                        </w:rPr>
+                        <w:t>(626) 257</w:t>
+                      </w:r>
+                      <w:r>
+                        <w:rPr>
+                          <w:rFonts w:ascii="Lora" w:hAnsi="Lora" w:cs="Open Sans"/>
+                          <w:bCs/>
+                          <w:color w:val="808080" w:themeColor="background1" w:themeShade="80"/>
+                          <w:sz w:val="20"/>
+                          <w:szCs w:val="20"/>
+                        </w:rPr>
+                        <w:t xml:space="preserve"> </w:t>
+                      </w:r>
+                      <w:r>
+                        <w:rPr>
+                          <w:rFonts w:ascii="Lora" w:hAnsi="Lora" w:cs="Open Sans"/>
+                          <w:bCs/>
+                          <w:color w:val="808080" w:themeColor="background1" w:themeShade="80"/>
+                          <w:sz w:val="20"/>
+                          <w:szCs w:val="20"/>
+                        </w:rPr>
+                        <w:t>–</w:t>
+                      </w:r>
+                      <w:r>
+                        <w:rPr>
+                          <w:rFonts w:ascii="Lora" w:hAnsi="Lora" w:cs="Open Sans"/>
+                          <w:bCs/>
+                          <w:color w:val="808080" w:themeColor="background1" w:themeShade="80"/>
+                          <w:sz w:val="20"/>
+                          <w:szCs w:val="20"/>
+                        </w:rPr>
+                        <w:t xml:space="preserve"> </w:t>
+                      </w:r>
+                      <w:r>
+                        <w:rPr>
+                          <w:rFonts w:ascii="Lora" w:hAnsi="Lora" w:cs="Open Sans"/>
+                          <w:bCs/>
+                          <w:color w:val="808080" w:themeColor="background1" w:themeShade="80"/>
+                          <w:sz w:val="20"/>
+                          <w:szCs w:val="20"/>
+                        </w:rPr>
+                        <w:t>1177</w:t>
+                      </w:r>
+                    </w:p>
+                    <w:p>
+                      <w:pPr>
+                        <w:spacing w:after="0" w:line="360" w:lineRule="auto"/>
+                        <w:jc w:val="right"/>
+                        <w:rPr>
+                          <w:rFonts w:ascii="Lora" w:hAnsi="Lora" w:cs="Open Sans"/>
+                          <w:bCs/>
+                          <w:color w:val="808080" w:themeColor="background1" w:themeShade="80"/>
+                          <w:sz w:val="20"/>
+                          <w:szCs w:val="20"/>
+                        </w:rPr>
+                      </w:pPr>
+                      <w:hyperlink r:id="rId7" w:history="1">
+                        <w:r>
+                          <w:rPr>
+                            <w:rStyle w:val="Hyperlink"/>
+                            <w:rFonts w:ascii="Lora" w:hAnsi="Lora" w:cs="Open Sans"/>
+                            <w:bCs/>
+                            <w:sz w:val="20"/>
+                            <w:szCs w:val="20"/>
+                          </w:rPr>
+                          <w:t>henrychen1@berkeley.edu</w:t>
+                        </w:r>
+                      </w:hyperlink>
+                      <w:r>
+                        <w:rPr>
+                          <w:rFonts w:ascii="Lora" w:hAnsi="Lora" w:cs="Open Sans"/>
+                          <w:bCs/>
+                          <w:color w:val="808080" w:themeColor="background1" w:themeShade="80"/>
+                          <w:sz w:val="20"/>
+                          <w:szCs w:val="20"/>
+                        </w:rPr>
+                        <w:br/>
+                        <w:t>Berkeley, CA</w:t>
+                      </w:r>
+                    </w:p>
+                    <w:p>
+                      <w:pPr>
+                        <w:spacing w:after="0" w:line="360" w:lineRule="auto"/>
+                        <w:jc w:val="right"/>
+                        <w:rPr>
+                          <w:rFonts w:ascii="Lora" w:hAnsi="Lora" w:cs="Open Sans"/>
+                          <w:bCs/>
+                          <w:color w:val="808080" w:themeColor="background1" w:themeShade="80"/>
+                          <w:sz w:val="20"/>
+                          <w:szCs w:val="20"/>
+                        </w:rPr>
+                      </w:pPr>
+                      <w:r>
+                        <w:rPr>
+                          <w:rFonts w:ascii="Lora" w:hAnsi="Lora" w:cs="Open Sans"/>
+                          <w:bCs/>
+                          <w:color w:val="808080" w:themeColor="background1" w:themeShade="80"/>
+                          <w:sz w:val="20"/>
+                          <w:szCs w:val="20"/>
+                        </w:rPr>
+                        <w:t>linkedin.com/in/henrychen11/</w:t>
+                      </w:r>
+                    </w:p>
+                    <w:p>
+                      <w:pPr>
+                        <w:spacing w:after="0" w:line="360" w:lineRule="auto"/>
+                        <w:jc w:val="right"/>
+                        <w:rPr>
+                          <w:rFonts w:ascii="Lora" w:hAnsi="Lora" w:cs="Open Sans"/>
+                          <w:bCs/>
+                          <w:color w:val="808080" w:themeColor="background1" w:themeShade="80"/>
+                          <w:sz w:val="20"/>
+                          <w:szCs w:val="20"/>
+                        </w:rPr>
+                      </w:pPr>
+                      <w:r>
+                        <w:rPr>
+                          <w:rFonts w:ascii="Lora" w:hAnsi="Lora" w:cs="Open Sans"/>
+                          <w:bCs/>
+                          <w:color w:val="808080" w:themeColor="background1" w:themeShade="80"/>
+                          <w:sz w:val="20"/>
+                          <w:szCs w:val="20"/>
+                        </w:rPr>
+                        <w:t>github.com/henrychen11</w:t>
+                      </w:r>
+                    </w:p>
+                    <w:p>
+                      <w:pPr>
+                        <w:spacing w:after="0" w:line="360" w:lineRule="auto"/>
+                        <w:jc w:val="right"/>
+                        <w:rPr>
+                          <w:rFonts w:ascii="Lora" w:hAnsi="Lora" w:cs="Open Sans"/>
+                          <w:bCs/>
+                          <w:color w:val="808080" w:themeColor="background1" w:themeShade="80"/>
+                          <w:sz w:val="20"/>
+                          <w:szCs w:val="20"/>
+                        </w:rPr>
+                      </w:pPr>
+                      <w:r>
+                        <w:rPr>
+                          <w:rFonts w:ascii="Lora" w:hAnsi="Lora" w:cs="Open Sans"/>
+                          <w:bCs/>
+                          <w:color w:val="808080" w:themeColor="background1" w:themeShade="80"/>
+                          <w:sz w:val="20"/>
+                          <w:szCs w:val="20"/>
+                        </w:rPr>
+                        <w:t>henryhchen.com</w:t>
+                      </w:r>
+                    </w:p>
+                  </w:txbxContent>
+                </v:textbox>
+                <w10:wrap anchorx="page" anchory="page"/>
+              </v:shape>
+            </w:pict>
+          </mc:Fallback>
+        </mc:AlternateContent>
+      </w:r>
+      <w:r>
+        <w:rPr>
+          <w:rFonts w:asciiTheme="majorHAnsi" w:hAnsiTheme="majorHAnsi"/>
+          <w:noProof/>
+          <w:color w:val="3B3838" w:themeColor="background2" w:themeShade="40"/>
+          <w:spacing w:val="20"/>
+          <w:sz w:val="20"/>
+          <w:szCs w:val="20"/>
+          <w:lang w:eastAsia="zh-CN"/>
+        </w:rPr>
+        <mc:AlternateContent>
+          <mc:Choice Requires="wps">
+            <w:drawing>
+              <wp:anchor distT="0" distB="0" distL="114300" distR="114300" simplePos="0" relativeHeight="251671552" behindDoc="0" locked="0" layoutInCell="1" allowOverlap="1" wp14:anchorId="4A8F7E48" wp14:editId="2357E833">
                 <wp:simplePos x="0" y="0"/>
                 <wp:positionH relativeFrom="page">
                   <wp:posOffset>433070</wp:posOffset>
                 </wp:positionH>
                 <wp:positionV relativeFrom="page">
-                  <wp:posOffset>8118475</wp:posOffset>
+                  <wp:posOffset>8232250</wp:posOffset>
                 </wp:positionV>
                 <wp:extent cx="1742440" cy="0"/>
                 <wp:effectExtent l="0" t="0" r="35560" b="25400"/>
@@ -612,7 +2140,7 @@
           </mc:Choice>
           <mc:Fallback>
             <w:pict>
-              <v:line w14:anchorId="20749CF2" id="Straight Connector 79" o:spid="_x0000_s1026" style="position:absolute;z-index:251671552;visibility:visible;mso-wrap-style:square;mso-width-percent:0;mso-height-percent:0;mso-wrap-distance-left:9pt;mso-wrap-distance-top:0;mso-wrap-distance-right:9pt;mso-wrap-distance-bottom:0;mso-position-horizontal:absolute;mso-position-horizontal-relative:page;mso-position-vertical:absolute;mso-position-vertical-relative:page;mso-width-percent:0;mso-height-percent:0;mso-width-relative:margin;mso-height-relative:margin" from="34.1pt,639.25pt" to="171.3pt,639.25pt" o:gfxdata="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" strokecolor="#c6b27e" strokeweight="1.5pt">
+              <v:line w14:anchorId="65325FC9" id="Straight Connector 79" o:spid="_x0000_s1026" style="position:absolute;z-index:251671552;visibility:visible;mso-wrap-style:square;mso-width-percent:0;mso-height-percent:0;mso-wrap-distance-left:9pt;mso-wrap-distance-top:0;mso-wrap-distance-right:9pt;mso-wrap-distance-bottom:0;mso-position-horizontal:absolute;mso-position-horizontal-relative:page;mso-position-vertical:absolute;mso-position-vertical-relative:page;mso-width-percent:0;mso-height-percent:0;mso-width-relative:margin;mso-height-relative:margin" from="34.1pt,648.2pt" to="171.3pt,648.2pt" o:gfxdata="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" strokecolor="#c6b27e" strokeweight="1.5pt">
                 <v:stroke joinstyle="miter"/>
                 <w10:wrap anchorx="page" anchory="page"/>
               </v:line>
@@ -633,18 +2161,18 @@
         <mc:AlternateContent>
           <mc:Choice Requires="wps">
             <w:drawing>
-              <wp:anchor distT="0" distB="0" distL="114300" distR="114300" simplePos="0" relativeHeight="251663360" behindDoc="1" locked="0" layoutInCell="1" allowOverlap="1" wp14:anchorId="1FA3C9B6" wp14:editId="18CBF3C4">
+              <wp:anchor distT="0" distB="0" distL="114300" distR="114300" simplePos="0" relativeHeight="251665408" behindDoc="1" locked="0" layoutInCell="1" allowOverlap="1" wp14:anchorId="436DDD9E" wp14:editId="3123C820">
                 <wp:simplePos x="0" y="0"/>
                 <wp:positionH relativeFrom="page">
-                  <wp:posOffset>102870</wp:posOffset>
+                  <wp:posOffset>103367</wp:posOffset>
                 </wp:positionH>
                 <wp:positionV relativeFrom="page">
-                  <wp:posOffset>5720439</wp:posOffset>
+                  <wp:posOffset>8232140</wp:posOffset>
                 </wp:positionV>
-                <wp:extent cx="2103120" cy="2398395"/>
-                <wp:effectExtent l="0" t="0" r="0" b="0"/>
+                <wp:extent cx="2103120" cy="1598102"/>
+                <wp:effectExtent l="0" t="0" r="0" b="2540"/>
                 <wp:wrapNone/>
-                <wp:docPr id="65" name="Text Box 2"/>
+                <wp:docPr id="67" name="Text Box 2"/>
                 <wp:cNvGraphicFramePr>
                   <a:graphicFrameLocks xmlns:a="http://schemas.openxmlformats.org/drawingml/2006/main"/>
                 </wp:cNvGraphicFramePr>
@@ -657,7 +2185,7 @@
                       <wps:spPr bwMode="auto">
                         <a:xfrm>
                           <a:off x="0" y="0"/>
-                          <a:ext cx="2103120" cy="2398395"/>
+                          <a:ext cx="2103120" cy="1598102"/>
                         </a:xfrm>
                         <a:prstGeom prst="rect">
                           <a:avLst/>
@@ -677,7 +2205,7 @@
                               <w:spacing w:line="240" w:lineRule="auto"/>
                               <w:jc w:val="right"/>
                               <w:rPr>
-                                <w:rFonts w:ascii="Lato" w:hAnsi="Lato" w:cs="Open Sans"/>
+                                <w:rFonts w:ascii="Lora" w:hAnsi="Lora" w:cs="Open Sans"/>
                                 <w:b/>
                                 <w:color w:val="23313E"/>
                                 <w:spacing w:val="20"/>
@@ -687,24 +2215,23 @@
                             </w:pPr>
                             <w:r>
                               <w:rPr>
-                                <w:rFonts w:ascii="Lato" w:hAnsi="Lato" w:cs="Open Sans"/>
+                                <w:rFonts w:ascii="Lora" w:hAnsi="Lora" w:cs="Open Sans"/>
                                 <w:b/>
                                 <w:color w:val="23313E"/>
                                 <w:spacing w:val="20"/>
                                 <w:sz w:val="20"/>
                                 <w:szCs w:val="20"/>
                               </w:rPr>
-                              <w:t>SKILLS</w:t>
+                              <w:t>CERTIFICATIONS</w:t>
                             </w:r>
                           </w:p>
                           <w:p>
                             <w:pPr>
-                              <w:spacing w:after="0" w:line="288" w:lineRule="auto"/>
+                              <w:spacing w:after="0" w:line="240" w:lineRule="auto"/>
                               <w:jc w:val="right"/>
                               <w:rPr>
                                 <w:rFonts w:ascii="Lora" w:hAnsi="Lora" w:cs="Open Sans"/>
                                 <w:color w:val="808080" w:themeColor="background1" w:themeShade="80"/>
-                                <w:spacing w:val="2"/>
                                 <w:sz w:val="20"/>
                                 <w:szCs w:val="20"/>
                               </w:rPr>
@@ -713,31 +2240,28 @@
                               <w:rPr>
                                 <w:rFonts w:ascii="Lora" w:hAnsi="Lora" w:cs="Open Sans"/>
                                 <w:color w:val="808080" w:themeColor="background1" w:themeShade="80"/>
-                                <w:spacing w:val="2"/>
-                                <w:sz w:val="20"/>
-                                <w:szCs w:val="20"/>
-                              </w:rPr>
-                              <w:t>JavaScript</w:t>
-                            </w:r>
-                            <w:r>
-                              <w:rPr>
-                                <w:rFonts w:ascii="Lora" w:hAnsi="Lora" w:cs="Open Sans"/>
-                                <w:color w:val="808080" w:themeColor="background1" w:themeShade="80"/>
-                                <w:spacing w:val="2"/>
-                                <w:sz w:val="20"/>
-                                <w:szCs w:val="20"/>
-                              </w:rPr>
-                              <w:t xml:space="preserve"> (ES6)</w:t>
+                                <w:sz w:val="20"/>
+                                <w:szCs w:val="20"/>
+                              </w:rPr>
+                              <w:t>ITIL</w:t>
+                            </w:r>
+                            <w:r>
+                              <w:rPr>
+                                <w:rFonts w:ascii="Lora" w:hAnsi="Lora" w:cs="Open Sans"/>
+                                <w:color w:val="808080" w:themeColor="background1" w:themeShade="80"/>
+                                <w:sz w:val="20"/>
+                                <w:szCs w:val="20"/>
+                              </w:rPr>
+                              <w:t xml:space="preserve"> v3</w:t>
                             </w:r>
                           </w:p>
                           <w:p>
                             <w:pPr>
-                              <w:spacing w:after="0" w:line="288" w:lineRule="auto"/>
+                              <w:spacing w:after="0" w:line="240" w:lineRule="auto"/>
                               <w:jc w:val="right"/>
                               <w:rPr>
                                 <w:rFonts w:ascii="Lora" w:hAnsi="Lora" w:cs="Open Sans"/>
                                 <w:color w:val="808080" w:themeColor="background1" w:themeShade="80"/>
-                                <w:spacing w:val="2"/>
                                 <w:sz w:val="20"/>
                                 <w:szCs w:val="20"/>
                               </w:rPr>
@@ -746,21 +2270,19 @@
                               <w:rPr>
                                 <w:rFonts w:ascii="Lora" w:hAnsi="Lora" w:cs="Open Sans"/>
                                 <w:color w:val="808080" w:themeColor="background1" w:themeShade="80"/>
-                                <w:spacing w:val="2"/>
-                                <w:sz w:val="20"/>
-                                <w:szCs w:val="20"/>
-                              </w:rPr>
-                              <w:t>React / Redux</w:t>
+                                <w:sz w:val="20"/>
+                                <w:szCs w:val="20"/>
+                              </w:rPr>
+                              <w:t>AWS Technical Associate</w:t>
                             </w:r>
                           </w:p>
                           <w:p>
                             <w:pPr>
-                              <w:spacing w:after="0" w:line="288" w:lineRule="auto"/>
+                              <w:spacing w:after="0" w:line="240" w:lineRule="auto"/>
                               <w:jc w:val="right"/>
                               <w:rPr>
                                 <w:rFonts w:ascii="Lora" w:hAnsi="Lora" w:cs="Open Sans"/>
                                 <w:color w:val="808080" w:themeColor="background1" w:themeShade="80"/>
-                                <w:spacing w:val="2"/>
                                 <w:sz w:val="20"/>
                                 <w:szCs w:val="20"/>
                               </w:rPr>
@@ -769,21 +2291,28 @@
                               <w:rPr>
                                 <w:rFonts w:ascii="Lora" w:hAnsi="Lora" w:cs="Open Sans"/>
                                 <w:color w:val="808080" w:themeColor="background1" w:themeShade="80"/>
-                                <w:spacing w:val="2"/>
-                                <w:sz w:val="20"/>
-                                <w:szCs w:val="20"/>
-                              </w:rPr>
-                              <w:t>React Native</w:t>
+                                <w:sz w:val="20"/>
+                                <w:szCs w:val="20"/>
+                              </w:rPr>
+                              <w:t xml:space="preserve">AWS </w:t>
+                            </w:r>
+                            <w:r>
+                              <w:rPr>
+                                <w:rFonts w:ascii="Lora" w:hAnsi="Lora" w:cs="Open Sans"/>
+                                <w:color w:val="808080" w:themeColor="background1" w:themeShade="80"/>
+                                <w:sz w:val="20"/>
+                                <w:szCs w:val="20"/>
+                              </w:rPr>
+                              <w:t>Business Professional</w:t>
                             </w:r>
                           </w:p>
                           <w:p>
                             <w:pPr>
-                              <w:spacing w:after="0" w:line="288" w:lineRule="auto"/>
+                              <w:spacing w:after="0" w:line="240" w:lineRule="auto"/>
                               <w:jc w:val="right"/>
                               <w:rPr>
                                 <w:rFonts w:ascii="Lora" w:hAnsi="Lora" w:cs="Open Sans"/>
                                 <w:color w:val="808080" w:themeColor="background1" w:themeShade="80"/>
-                                <w:spacing w:val="2"/>
                                 <w:sz w:val="20"/>
                                 <w:szCs w:val="20"/>
                               </w:rPr>
@@ -792,21 +2321,37 @@
                               <w:rPr>
                                 <w:rFonts w:ascii="Lora" w:hAnsi="Lora" w:cs="Open Sans"/>
                                 <w:color w:val="808080" w:themeColor="background1" w:themeShade="80"/>
-                                <w:spacing w:val="2"/>
-                                <w:sz w:val="20"/>
-                                <w:szCs w:val="20"/>
-                              </w:rPr>
-                              <w:t>Node.js</w:t>
+                                <w:sz w:val="20"/>
+                                <w:szCs w:val="20"/>
+                              </w:rPr>
+                              <w:t>Business Continuity (DRI)</w:t>
+                            </w:r>
+                            <w:r>
+                              <w:rPr>
+                                <w:rFonts w:ascii="Lora" w:hAnsi="Lora" w:cs="Open Sans"/>
+                                <w:color w:val="808080" w:themeColor="background1" w:themeShade="80"/>
+                                <w:sz w:val="20"/>
+                                <w:szCs w:val="20"/>
+                              </w:rPr>
+                              <w:br/>
+                            </w:r>
+                            <w:r>
+                              <w:rPr>
+                                <w:rFonts w:ascii="Lora" w:hAnsi="Lora" w:cs="Open Sans"/>
+                                <w:color w:val="808080" w:themeColor="background1" w:themeShade="80"/>
+                                <w:sz w:val="20"/>
+                                <w:szCs w:val="20"/>
+                              </w:rPr>
+                              <w:t xml:space="preserve"> License #: 51308</w:t>
                             </w:r>
                           </w:p>
                           <w:p>
                             <w:pPr>
-                              <w:spacing w:after="0" w:line="288" w:lineRule="auto"/>
+                              <w:spacing w:after="0" w:line="240" w:lineRule="auto"/>
                               <w:jc w:val="right"/>
                               <w:rPr>
                                 <w:rFonts w:ascii="Lora" w:hAnsi="Lora" w:cs="Open Sans"/>
                                 <w:color w:val="808080" w:themeColor="background1" w:themeShade="80"/>
-                                <w:spacing w:val="2"/>
                                 <w:sz w:val="20"/>
                                 <w:szCs w:val="20"/>
                               </w:rPr>
@@ -815,21 +2360,19 @@
                               <w:rPr>
                                 <w:rFonts w:ascii="Lora" w:hAnsi="Lora" w:cs="Open Sans"/>
                                 <w:color w:val="808080" w:themeColor="background1" w:themeShade="80"/>
-                                <w:spacing w:val="2"/>
-                                <w:sz w:val="20"/>
-                                <w:szCs w:val="20"/>
-                              </w:rPr>
-                              <w:t>Ruby</w:t>
+                                <w:sz w:val="20"/>
+                                <w:szCs w:val="20"/>
+                              </w:rPr>
+                              <w:t>Microsoft Tech Associate</w:t>
                             </w:r>
                           </w:p>
                           <w:p>
                             <w:pPr>
-                              <w:spacing w:after="0" w:line="288" w:lineRule="auto"/>
+                              <w:spacing w:after="0" w:line="240" w:lineRule="auto"/>
                               <w:jc w:val="right"/>
                               <w:rPr>
                                 <w:rFonts w:ascii="Lora" w:hAnsi="Lora" w:cs="Open Sans"/>
                                 <w:color w:val="808080" w:themeColor="background1" w:themeShade="80"/>
-                                <w:spacing w:val="2"/>
                                 <w:sz w:val="20"/>
                                 <w:szCs w:val="20"/>
                               </w:rPr>
@@ -838,179 +2381,28 @@
                               <w:rPr>
                                 <w:rFonts w:ascii="Lora" w:hAnsi="Lora" w:cs="Open Sans"/>
                                 <w:color w:val="808080" w:themeColor="background1" w:themeShade="80"/>
-                                <w:spacing w:val="2"/>
-                                <w:sz w:val="20"/>
-                                <w:szCs w:val="20"/>
-                              </w:rPr>
-                              <w:t>Ruby on Rails</w:t>
+                                <w:sz w:val="20"/>
+                                <w:szCs w:val="20"/>
+                              </w:rPr>
+                              <w:t>License #</w:t>
+                            </w:r>
+                            <w:r>
+                              <w:rPr>
+                                <w:rFonts w:ascii="Lora" w:hAnsi="Lora" w:cs="Open Sans"/>
+                                <w:color w:val="808080" w:themeColor="background1" w:themeShade="80"/>
+                                <w:sz w:val="20"/>
+                                <w:szCs w:val="20"/>
+                              </w:rPr>
+                              <w:t xml:space="preserve"> F587-4691</w:t>
                             </w:r>
                           </w:p>
                           <w:p>
                             <w:pPr>
-                              <w:spacing w:after="0" w:line="288" w:lineRule="auto"/>
+                              <w:spacing w:after="0" w:line="240" w:lineRule="auto"/>
                               <w:jc w:val="right"/>
                               <w:rPr>
                                 <w:rFonts w:ascii="Lora" w:hAnsi="Lora" w:cs="Open Sans"/>
                                 <w:color w:val="808080" w:themeColor="background1" w:themeShade="80"/>
-                                <w:spacing w:val="2"/>
-                                <w:sz w:val="20"/>
-                                <w:szCs w:val="20"/>
-                              </w:rPr>
-                            </w:pPr>
-                            <w:r>
-                              <w:rPr>
-                                <w:rFonts w:ascii="Lora" w:hAnsi="Lora" w:cs="Open Sans"/>
-                                <w:color w:val="808080" w:themeColor="background1" w:themeShade="80"/>
-                                <w:spacing w:val="2"/>
-                                <w:sz w:val="20"/>
-                                <w:szCs w:val="20"/>
-                              </w:rPr>
-                              <w:t>CSS/ SCSS / HTML</w:t>
-                            </w:r>
-                          </w:p>
-                          <w:p>
-                            <w:pPr>
-                              <w:spacing w:after="0" w:line="288" w:lineRule="auto"/>
-                              <w:jc w:val="right"/>
-                              <w:rPr>
-                                <w:rFonts w:ascii="Lora" w:hAnsi="Lora" w:cs="Open Sans"/>
-                                <w:color w:val="808080" w:themeColor="background1" w:themeShade="80"/>
-                                <w:spacing w:val="2"/>
-                                <w:sz w:val="20"/>
-                                <w:szCs w:val="20"/>
-                              </w:rPr>
-                            </w:pPr>
-                            <w:r>
-                              <w:rPr>
-                                <w:rFonts w:ascii="Lora" w:hAnsi="Lora" w:cs="Open Sans"/>
-                                <w:color w:val="808080" w:themeColor="background1" w:themeShade="80"/>
-                                <w:spacing w:val="2"/>
-                                <w:sz w:val="20"/>
-                                <w:szCs w:val="20"/>
-                              </w:rPr>
-                              <w:t>PostgreSQL</w:t>
-                            </w:r>
-                            <w:r>
-                              <w:rPr>
-                                <w:rFonts w:ascii="Lora" w:hAnsi="Lora" w:cs="Open Sans"/>
-                                <w:color w:val="808080" w:themeColor="background1" w:themeShade="80"/>
-                                <w:spacing w:val="2"/>
-                                <w:sz w:val="20"/>
-                                <w:szCs w:val="20"/>
-                              </w:rPr>
-                              <w:t xml:space="preserve"> / </w:t>
-                            </w:r>
-                            <w:proofErr w:type="spellStart"/>
-                            <w:r>
-                              <w:rPr>
-                                <w:rFonts w:ascii="Lora" w:hAnsi="Lora" w:cs="Open Sans"/>
-                                <w:color w:val="808080" w:themeColor="background1" w:themeShade="80"/>
-                                <w:spacing w:val="2"/>
-                                <w:sz w:val="20"/>
-                                <w:szCs w:val="20"/>
-                              </w:rPr>
-                              <w:t>RazorSQL</w:t>
-                            </w:r>
-                            <w:proofErr w:type="spellEnd"/>
-                            <w:r>
-                              <w:rPr>
-                                <w:rFonts w:ascii="Lora" w:hAnsi="Lora" w:cs="Open Sans"/>
-                                <w:color w:val="808080" w:themeColor="background1" w:themeShade="80"/>
-                                <w:spacing w:val="2"/>
-                                <w:sz w:val="20"/>
-                                <w:szCs w:val="20"/>
-                              </w:rPr>
-                              <w:br/>
-                            </w:r>
-                            <w:r>
-                              <w:rPr>
-                                <w:rFonts w:ascii="Lora" w:hAnsi="Lora" w:cs="Open Sans"/>
-                                <w:color w:val="808080" w:themeColor="background1" w:themeShade="80"/>
-                                <w:spacing w:val="2"/>
-                                <w:sz w:val="20"/>
-                                <w:szCs w:val="20"/>
-                              </w:rPr>
-                              <w:t>D3</w:t>
-                            </w:r>
-                            <w:r>
-                              <w:rPr>
-                                <w:rFonts w:ascii="Lora" w:hAnsi="Lora" w:cs="Open Sans"/>
-                                <w:color w:val="808080" w:themeColor="background1" w:themeShade="80"/>
-                                <w:spacing w:val="2"/>
-                                <w:sz w:val="20"/>
-                                <w:szCs w:val="20"/>
-                              </w:rPr>
-                              <w:t xml:space="preserve"> / </w:t>
-                            </w:r>
-                            <w:proofErr w:type="spellStart"/>
-                            <w:r>
-                              <w:rPr>
-                                <w:rFonts w:ascii="Lora" w:hAnsi="Lora" w:cs="Open Sans"/>
-                                <w:color w:val="808080" w:themeColor="background1" w:themeShade="80"/>
-                                <w:spacing w:val="2"/>
-                                <w:sz w:val="20"/>
-                                <w:szCs w:val="20"/>
-                              </w:rPr>
-                              <w:t>ChartJs</w:t>
-                            </w:r>
-                            <w:proofErr w:type="spellEnd"/>
-                          </w:p>
-                          <w:p>
-                            <w:pPr>
-                              <w:spacing w:after="0" w:line="288" w:lineRule="auto"/>
-                              <w:jc w:val="right"/>
-                              <w:rPr>
-                                <w:rFonts w:ascii="Lora" w:hAnsi="Lora" w:cs="Open Sans"/>
-                                <w:color w:val="808080" w:themeColor="background1" w:themeShade="80"/>
-                                <w:spacing w:val="2"/>
-                                <w:sz w:val="20"/>
-                                <w:szCs w:val="20"/>
-                              </w:rPr>
-                            </w:pPr>
-                            <w:r>
-                              <w:rPr>
-                                <w:rFonts w:ascii="Lora" w:hAnsi="Lora" w:cs="Open Sans"/>
-                                <w:color w:val="808080" w:themeColor="background1" w:themeShade="80"/>
-                                <w:spacing w:val="2"/>
-                                <w:sz w:val="20"/>
-                                <w:szCs w:val="20"/>
-                              </w:rPr>
-                              <w:t>jQuery</w:t>
-                            </w:r>
-                          </w:p>
-                          <w:p>
-                            <w:pPr>
-                              <w:spacing w:after="0" w:line="288" w:lineRule="auto"/>
-                              <w:jc w:val="right"/>
-                              <w:rPr>
-                                <w:rFonts w:ascii="Lora" w:hAnsi="Lora" w:cs="Open Sans"/>
-                                <w:color w:val="808080" w:themeColor="background1" w:themeShade="80"/>
-                                <w:spacing w:val="2"/>
-                                <w:sz w:val="20"/>
-                                <w:szCs w:val="20"/>
-                              </w:rPr>
-                            </w:pPr>
-                            <w:proofErr w:type="spellStart"/>
-                            <w:r>
-                              <w:rPr>
-                                <w:rFonts w:ascii="Lora" w:hAnsi="Lora" w:cs="Open Sans"/>
-                                <w:color w:val="808080" w:themeColor="background1" w:themeShade="80"/>
-                                <w:spacing w:val="2"/>
-                                <w:sz w:val="20"/>
-                                <w:szCs w:val="20"/>
-                              </w:rPr>
-                              <w:t>Git</w:t>
-                            </w:r>
-                            <w:proofErr w:type="spellEnd"/>
-                          </w:p>
-                          <w:p>
-                            <w:pPr>
-                              <w:spacing w:after="0" w:line="288" w:lineRule="auto"/>
-                              <w:jc w:val="right"/>
-                              <w:rPr>
-                                <w:rFonts w:ascii="Lora" w:hAnsi="Lora" w:cs="Open Sans"/>
-                                <w:color w:val="808080" w:themeColor="background1" w:themeShade="80"/>
-                                <w:spacing w:val="2"/>
                                 <w:sz w:val="20"/>
                                 <w:szCs w:val="20"/>
                               </w:rPr>
@@ -1018,26 +2410,15 @@
                           </w:p>
                           <w:p>
                             <w:pPr>
-                              <w:spacing w:after="0" w:line="288" w:lineRule="auto"/>
+                              <w:spacing w:after="0" w:line="240" w:lineRule="auto"/>
                               <w:jc w:val="right"/>
                               <w:rPr>
                                 <w:rFonts w:ascii="Lora" w:hAnsi="Lora" w:cs="Open Sans"/>
                                 <w:color w:val="808080" w:themeColor="background1" w:themeShade="80"/>
-                                <w:spacing w:val="2"/>
                                 <w:sz w:val="20"/>
                                 <w:szCs w:val="20"/>
                               </w:rPr>
                             </w:pPr>
-                            <w:r>
-                              <w:rPr>
-                                <w:rFonts w:ascii="Lora" w:hAnsi="Lora" w:cs="Open Sans"/>
-                                <w:color w:val="808080" w:themeColor="background1" w:themeShade="80"/>
-                                <w:spacing w:val="2"/>
-                                <w:sz w:val="20"/>
-                                <w:szCs w:val="20"/>
-                              </w:rPr>
-                              <w:br/>
-                            </w:r>
                           </w:p>
                         </w:txbxContent>
                       </wps:txbx>
@@ -1058,7 +2439,7 @@
           </mc:Choice>
           <mc:Fallback>
             <w:pict>
-              <v:shape w14:anchorId="1FA3C9B6" id="_x0000_s1027" type="#_x0000_t202" style="position:absolute;margin-left:8.1pt;margin-top:450.45pt;width:165.6pt;height:188.85pt;z-index:-251653120;visibility:visible;mso-wrap-style:square;mso-width-percent:0;mso-height-percent:0;mso-wrap-distance-left:9pt;mso-wrap-distance-top:0;mso-wrap-distance-right:9pt;mso-wrap-distance-bottom:0;mso-position-horizontal:absolute;mso-position-horizontal-relative:page;mso-position-vertical:absolute;mso-position-vertical-relative:page;mso-width-percent:0;mso-height-percent:0;mso-width-relative:margin;mso-height-relative:margin;v-text-anchor:top" o:gfxdata="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" filled="f" stroked="f">
+              <v:shape w14:anchorId="436DDD9E" id="_x0000_s1029" type="#_x0000_t202" style="position:absolute;margin-left:8.15pt;margin-top:648.2pt;width:165.6pt;height:125.85pt;z-index:-251651072;visibility:visible;mso-wrap-style:square;mso-width-percent:0;mso-height-percent:0;mso-wrap-distance-left:9pt;mso-wrap-distance-top:0;mso-wrap-distance-right:9pt;mso-wrap-distance-bottom:0;mso-position-horizontal:absolute;mso-position-horizontal-relative:page;mso-position-vertical:absolute;mso-position-vertical-relative:page;mso-width-percent:0;mso-height-percent:0;mso-width-relative:margin;mso-height-relative:margin;v-text-anchor:top" o:gfxdata="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" filled="f" stroked="f">
                 <v:textbox>
                   <w:txbxContent>
                     <w:p>
@@ -1066,7 +2447,7 @@
                         <w:spacing w:line="240" w:lineRule="auto"/>
                         <w:jc w:val="right"/>
                         <w:rPr>
-                          <w:rFonts w:ascii="Lato" w:hAnsi="Lato" w:cs="Open Sans"/>
+                          <w:rFonts w:ascii="Lora" w:hAnsi="Lora" w:cs="Open Sans"/>
                           <w:b/>
                           <w:color w:val="23313E"/>
                           <w:spacing w:val="20"/>
@@ -1076,24 +2457,23 @@
                       </w:pPr>
                       <w:r>
                         <w:rPr>
-                          <w:rFonts w:ascii="Lato" w:hAnsi="Lato" w:cs="Open Sans"/>
+                          <w:rFonts w:ascii="Lora" w:hAnsi="Lora" w:cs="Open Sans"/>
                           <w:b/>
                           <w:color w:val="23313E"/>
                           <w:spacing w:val="20"/>
                           <w:sz w:val="20"/>
                           <w:szCs w:val="20"/>
                         </w:rPr>
-                        <w:t>SKILLS</w:t>
+                        <w:t>CERTIFICATIONS</w:t>
                       </w:r>
                     </w:p>
                     <w:p>
                       <w:pPr>
-                        <w:spacing w:after="0" w:line="288" w:lineRule="auto"/>
+                        <w:spacing w:after="0" w:line="240" w:lineRule="auto"/>
                         <w:jc w:val="right"/>
                         <w:rPr>
                           <w:rFonts w:ascii="Lora" w:hAnsi="Lora" w:cs="Open Sans"/>
                           <w:color w:val="808080" w:themeColor="background1" w:themeShade="80"/>
-                          <w:spacing w:val="2"/>
                           <w:sz w:val="20"/>
                           <w:szCs w:val="20"/>
                         </w:rPr>
@@ -1102,31 +2482,28 @@
                         <w:rPr>
                           <w:rFonts w:ascii="Lora" w:hAnsi="Lora" w:cs="Open Sans"/>
                           <w:color w:val="808080" w:themeColor="background1" w:themeShade="80"/>
-                          <w:spacing w:val="2"/>
-                          <w:sz w:val="20"/>
-                          <w:szCs w:val="20"/>
-                        </w:rPr>
-                        <w:t>JavaScript</w:t>
-                      </w:r>
-                      <w:r>
-                        <w:rPr>
-                          <w:rFonts w:ascii="Lora" w:hAnsi="Lora" w:cs="Open Sans"/>
-                          <w:color w:val="808080" w:themeColor="background1" w:themeShade="80"/>
-                          <w:spacing w:val="2"/>
-                          <w:sz w:val="20"/>
-                          <w:szCs w:val="20"/>
-                        </w:rPr>
-                        <w:t xml:space="preserve"> (ES6)</w:t>
+                          <w:sz w:val="20"/>
+                          <w:szCs w:val="20"/>
+                        </w:rPr>
+                        <w:t>ITIL</w:t>
+                      </w:r>
+                      <w:r>
+                        <w:rPr>
+                          <w:rFonts w:ascii="Lora" w:hAnsi="Lora" w:cs="Open Sans"/>
+                          <w:color w:val="808080" w:themeColor="background1" w:themeShade="80"/>
+                          <w:sz w:val="20"/>
+                          <w:szCs w:val="20"/>
+                        </w:rPr>
+                        <w:t xml:space="preserve"> v3</w:t>
                       </w:r>
                     </w:p>
                     <w:p>
                       <w:pPr>
-                        <w:spacing w:after="0" w:line="288" w:lineRule="auto"/>
+                        <w:spacing w:after="0" w:line="240" w:lineRule="auto"/>
                         <w:jc w:val="right"/>
                         <w:rPr>
                           <w:rFonts w:ascii="Lora" w:hAnsi="Lora" w:cs="Open Sans"/>
                           <w:color w:val="808080" w:themeColor="background1" w:themeShade="80"/>
-                          <w:spacing w:val="2"/>
                           <w:sz w:val="20"/>
                           <w:szCs w:val="20"/>
                         </w:rPr>
@@ -1135,21 +2512,19 @@
                         <w:rPr>
                           <w:rFonts w:ascii="Lora" w:hAnsi="Lora" w:cs="Open Sans"/>
                           <w:color w:val="808080" w:themeColor="background1" w:themeShade="80"/>
-                          <w:spacing w:val="2"/>
-                          <w:sz w:val="20"/>
-                          <w:szCs w:val="20"/>
-                        </w:rPr>
-                        <w:t>React / Redux</w:t>
+                          <w:sz w:val="20"/>
+                          <w:szCs w:val="20"/>
+                        </w:rPr>
+                        <w:t>AWS Technical Associate</w:t>
                       </w:r>
                     </w:p>
                     <w:p>
                       <w:pPr>
-                        <w:spacing w:after="0" w:line="288" w:lineRule="auto"/>
+                        <w:spacing w:after="0" w:line="240" w:lineRule="auto"/>
                         <w:jc w:val="right"/>
                         <w:rPr>
                           <w:rFonts w:ascii="Lora" w:hAnsi="Lora" w:cs="Open Sans"/>
                           <w:color w:val="808080" w:themeColor="background1" w:themeShade="80"/>
-                          <w:spacing w:val="2"/>
                           <w:sz w:val="20"/>
                           <w:szCs w:val="20"/>
                         </w:rPr>
@@ -1158,21 +2533,28 @@
                         <w:rPr>
                           <w:rFonts w:ascii="Lora" w:hAnsi="Lora" w:cs="Open Sans"/>
                           <w:color w:val="808080" w:themeColor="background1" w:themeShade="80"/>
-                          <w:spacing w:val="2"/>
-                          <w:sz w:val="20"/>
-                          <w:szCs w:val="20"/>
-                        </w:rPr>
-                        <w:t>React Native</w:t>
+                          <w:sz w:val="20"/>
+                          <w:szCs w:val="20"/>
+                        </w:rPr>
+                        <w:t xml:space="preserve">AWS </w:t>
+                      </w:r>
+                      <w:r>
+                        <w:rPr>
+                          <w:rFonts w:ascii="Lora" w:hAnsi="Lora" w:cs="Open Sans"/>
+                          <w:color w:val="808080" w:themeColor="background1" w:themeShade="80"/>
+                          <w:sz w:val="20"/>
+                          <w:szCs w:val="20"/>
+                        </w:rPr>
+                        <w:t>Business Professional</w:t>
                       </w:r>
                     </w:p>
                     <w:p>
                       <w:pPr>
-                        <w:spacing w:after="0" w:line="288" w:lineRule="auto"/>
+                        <w:spacing w:after="0" w:line="240" w:lineRule="auto"/>
                         <w:jc w:val="right"/>
                         <w:rPr>
                           <w:rFonts w:ascii="Lora" w:hAnsi="Lora" w:cs="Open Sans"/>
                           <w:color w:val="808080" w:themeColor="background1" w:themeShade="80"/>
-                          <w:spacing w:val="2"/>
                           <w:sz w:val="20"/>
                           <w:szCs w:val="20"/>
                         </w:rPr>
@@ -1181,21 +2563,37 @@
                         <w:rPr>
                           <w:rFonts w:ascii="Lora" w:hAnsi="Lora" w:cs="Open Sans"/>
                           <w:color w:val="808080" w:themeColor="background1" w:themeShade="80"/>
-                          <w:spacing w:val="2"/>
-                          <w:sz w:val="20"/>
-                          <w:szCs w:val="20"/>
-                        </w:rPr>
-                        <w:t>Node.js</w:t>
+                          <w:sz w:val="20"/>
+                          <w:szCs w:val="20"/>
+                        </w:rPr>
+                        <w:t>Business Continuity (DRI)</w:t>
+                      </w:r>
+                      <w:r>
+                        <w:rPr>
+                          <w:rFonts w:ascii="Lora" w:hAnsi="Lora" w:cs="Open Sans"/>
+                          <w:color w:val="808080" w:themeColor="background1" w:themeShade="80"/>
+                          <w:sz w:val="20"/>
+                          <w:szCs w:val="20"/>
+                        </w:rPr>
+                        <w:br/>
+                      </w:r>
+                      <w:r>
+                        <w:rPr>
+                          <w:rFonts w:ascii="Lora" w:hAnsi="Lora" w:cs="Open Sans"/>
+                          <w:color w:val="808080" w:themeColor="background1" w:themeShade="80"/>
+                          <w:sz w:val="20"/>
+                          <w:szCs w:val="20"/>
+                        </w:rPr>
+                        <w:t xml:space="preserve"> License #: 51308</w:t>
                       </w:r>
                     </w:p>
                     <w:p>
                       <w:pPr>
-                        <w:spacing w:after="0" w:line="288" w:lineRule="auto"/>
+                        <w:spacing w:after="0" w:line="240" w:lineRule="auto"/>
                         <w:jc w:val="right"/>
                         <w:rPr>
                           <w:rFonts w:ascii="Lora" w:hAnsi="Lora" w:cs="Open Sans"/>
                           <w:color w:val="808080" w:themeColor="background1" w:themeShade="80"/>
-                          <w:spacing w:val="2"/>
                           <w:sz w:val="20"/>
                           <w:szCs w:val="20"/>
                         </w:rPr>
@@ -1204,21 +2602,19 @@
                         <w:rPr>
                           <w:rFonts w:ascii="Lora" w:hAnsi="Lora" w:cs="Open Sans"/>
                           <w:color w:val="808080" w:themeColor="background1" w:themeShade="80"/>
-                          <w:spacing w:val="2"/>
-                          <w:sz w:val="20"/>
-                          <w:szCs w:val="20"/>
-                        </w:rPr>
-                        <w:t>Ruby</w:t>
+                          <w:sz w:val="20"/>
+                          <w:szCs w:val="20"/>
+                        </w:rPr>
+                        <w:t>Microsoft Tech Associate</w:t>
                       </w:r>
                     </w:p>
                     <w:p>
                       <w:pPr>
-                        <w:spacing w:after="0" w:line="288" w:lineRule="auto"/>
+                        <w:spacing w:after="0" w:line="240" w:lineRule="auto"/>
                         <w:jc w:val="right"/>
                         <w:rPr>
                           <w:rFonts w:ascii="Lora" w:hAnsi="Lora" w:cs="Open Sans"/>
                           <w:color w:val="808080" w:themeColor="background1" w:themeShade="80"/>
-                          <w:spacing w:val="2"/>
                           <w:sz w:val="20"/>
                           <w:szCs w:val="20"/>
                         </w:rPr>
@@ -1227,179 +2623,28 @@
                         <w:rPr>
                           <w:rFonts w:ascii="Lora" w:hAnsi="Lora" w:cs="Open Sans"/>
                           <w:color w:val="808080" w:themeColor="background1" w:themeShade="80"/>
-                          <w:spacing w:val="2"/>
-                          <w:sz w:val="20"/>
-                          <w:szCs w:val="20"/>
-                        </w:rPr>
-                        <w:t>Ruby on Rails</w:t>
+                          <w:sz w:val="20"/>
+                          <w:szCs w:val="20"/>
+                        </w:rPr>
+                        <w:t>License #</w:t>
+                      </w:r>
+                      <w:r>
+                        <w:rPr>
+                          <w:rFonts w:ascii="Lora" w:hAnsi="Lora" w:cs="Open Sans"/>
+                          <w:color w:val="808080" w:themeColor="background1" w:themeShade="80"/>
+                          <w:sz w:val="20"/>
+                          <w:szCs w:val="20"/>
+                        </w:rPr>
+                        <w:t xml:space="preserve"> F587-4691</w:t>
                       </w:r>
                     </w:p>
                     <w:p>
                       <w:pPr>
-                        <w:spacing w:after="0" w:line="288" w:lineRule="auto"/>
+                        <w:spacing w:after="0" w:line="240" w:lineRule="auto"/>
                         <w:jc w:val="right"/>
                         <w:rPr>
                           <w:rFonts w:ascii="Lora" w:hAnsi="Lora" w:cs="Open Sans"/>
                           <w:color w:val="808080" w:themeColor="background1" w:themeShade="80"/>
-                          <w:spacing w:val="2"/>
-                          <w:sz w:val="20"/>
-                          <w:szCs w:val="20"/>
-                        </w:rPr>
-                      </w:pPr>
-                      <w:r>
-                        <w:rPr>
-                          <w:rFonts w:ascii="Lora" w:hAnsi="Lora" w:cs="Open Sans"/>
-                          <w:color w:val="808080" w:themeColor="background1" w:themeShade="80"/>
-                          <w:spacing w:val="2"/>
-                          <w:sz w:val="20"/>
-                          <w:szCs w:val="20"/>
-                        </w:rPr>
-                        <w:t>CSS/ SCSS / HTML</w:t>
-                      </w:r>
-                    </w:p>
-                    <w:p>
-                      <w:pPr>
-                        <w:spacing w:after="0" w:line="288" w:lineRule="auto"/>
-                        <w:jc w:val="right"/>
-                        <w:rPr>
-                          <w:rFonts w:ascii="Lora" w:hAnsi="Lora" w:cs="Open Sans"/>
-                          <w:color w:val="808080" w:themeColor="background1" w:themeShade="80"/>
-                          <w:spacing w:val="2"/>
-                          <w:sz w:val="20"/>
-                          <w:szCs w:val="20"/>
-                        </w:rPr>
-                      </w:pPr>
-                      <w:r>
-                        <w:rPr>
-                          <w:rFonts w:ascii="Lora" w:hAnsi="Lora" w:cs="Open Sans"/>
-                          <w:color w:val="808080" w:themeColor="background1" w:themeShade="80"/>
-                          <w:spacing w:val="2"/>
-                          <w:sz w:val="20"/>
-                          <w:szCs w:val="20"/>
-                        </w:rPr>
-                        <w:t>PostgreSQL</w:t>
-                      </w:r>
-                      <w:r>
-                        <w:rPr>
-                          <w:rFonts w:ascii="Lora" w:hAnsi="Lora" w:cs="Open Sans"/>
-                          <w:color w:val="808080" w:themeColor="background1" w:themeShade="80"/>
-                          <w:spacing w:val="2"/>
-                          <w:sz w:val="20"/>
-                          <w:szCs w:val="20"/>
-                        </w:rPr>
-                        <w:t xml:space="preserve"> / </w:t>
-                      </w:r>
-                      <w:proofErr w:type="spellStart"/>
-                      <w:r>
-                        <w:rPr>
-                          <w:rFonts w:ascii="Lora" w:hAnsi="Lora" w:cs="Open Sans"/>
-                          <w:color w:val="808080" w:themeColor="background1" w:themeShade="80"/>
-                          <w:spacing w:val="2"/>
-                          <w:sz w:val="20"/>
-                          <w:szCs w:val="20"/>
-                        </w:rPr>
-                        <w:t>RazorSQL</w:t>
-                      </w:r>
-                      <w:proofErr w:type="spellEnd"/>
-                      <w:r>
-                        <w:rPr>
-                          <w:rFonts w:ascii="Lora" w:hAnsi="Lora" w:cs="Open Sans"/>
-                          <w:color w:val="808080" w:themeColor="background1" w:themeShade="80"/>
-                          <w:spacing w:val="2"/>
-                          <w:sz w:val="20"/>
-                          <w:szCs w:val="20"/>
-                        </w:rPr>
-                        <w:br/>
-                      </w:r>
-                      <w:r>
-                        <w:rPr>
-                          <w:rFonts w:ascii="Lora" w:hAnsi="Lora" w:cs="Open Sans"/>
-                          <w:color w:val="808080" w:themeColor="background1" w:themeShade="80"/>
-                          <w:spacing w:val="2"/>
-                          <w:sz w:val="20"/>
-                          <w:szCs w:val="20"/>
-                        </w:rPr>
-                        <w:t>D3</w:t>
-                      </w:r>
-                      <w:r>
-                        <w:rPr>
-                          <w:rFonts w:ascii="Lora" w:hAnsi="Lora" w:cs="Open Sans"/>
-                          <w:color w:val="808080" w:themeColor="background1" w:themeShade="80"/>
-                          <w:spacing w:val="2"/>
-                          <w:sz w:val="20"/>
-                          <w:szCs w:val="20"/>
-                        </w:rPr>
-                        <w:t xml:space="preserve"> / </w:t>
-                      </w:r>
-                      <w:proofErr w:type="spellStart"/>
-                      <w:r>
-                        <w:rPr>
-                          <w:rFonts w:ascii="Lora" w:hAnsi="Lora" w:cs="Open Sans"/>
-                          <w:color w:val="808080" w:themeColor="background1" w:themeShade="80"/>
-                          <w:spacing w:val="2"/>
-                          <w:sz w:val="20"/>
-                          <w:szCs w:val="20"/>
-                        </w:rPr>
-                        <w:t>ChartJs</w:t>
-                      </w:r>
-                      <w:proofErr w:type="spellEnd"/>
-                    </w:p>
-                    <w:p>
-                      <w:pPr>
-                        <w:spacing w:after="0" w:line="288" w:lineRule="auto"/>
-                        <w:jc w:val="right"/>
-                        <w:rPr>
-                          <w:rFonts w:ascii="Lora" w:hAnsi="Lora" w:cs="Open Sans"/>
-                          <w:color w:val="808080" w:themeColor="background1" w:themeShade="80"/>
-                          <w:spacing w:val="2"/>
-                          <w:sz w:val="20"/>
-                          <w:szCs w:val="20"/>
-                        </w:rPr>
-                      </w:pPr>
-                      <w:r>
-                        <w:rPr>
-                          <w:rFonts w:ascii="Lora" w:hAnsi="Lora" w:cs="Open Sans"/>
-                          <w:color w:val="808080" w:themeColor="background1" w:themeShade="80"/>
-                          <w:spacing w:val="2"/>
-                          <w:sz w:val="20"/>
-                          <w:szCs w:val="20"/>
-                        </w:rPr>
-                        <w:t>jQuery</w:t>
-                      </w:r>
-                    </w:p>
-                    <w:p>
-                      <w:pPr>
-                        <w:spacing w:after="0" w:line="288" w:lineRule="auto"/>
-                        <w:jc w:val="right"/>
-                        <w:rPr>
-                          <w:rFonts w:ascii="Lora" w:hAnsi="Lora" w:cs="Open Sans"/>
-                          <w:color w:val="808080" w:themeColor="background1" w:themeShade="80"/>
-                          <w:spacing w:val="2"/>
-                          <w:sz w:val="20"/>
-                          <w:szCs w:val="20"/>
-                        </w:rPr>
-                      </w:pPr>
-                      <w:proofErr w:type="spellStart"/>
-                      <w:r>
-                        <w:rPr>
-                          <w:rFonts w:ascii="Lora" w:hAnsi="Lora" w:cs="Open Sans"/>
-                          <w:color w:val="808080" w:themeColor="background1" w:themeShade="80"/>
-                          <w:spacing w:val="2"/>
-                          <w:sz w:val="20"/>
-                          <w:szCs w:val="20"/>
-                        </w:rPr>
-                        <w:t>Git</w:t>
-                      </w:r>
-                      <w:proofErr w:type="spellEnd"/>
-                    </w:p>
-                    <w:p>
-                      <w:pPr>
-                        <w:spacing w:after="0" w:line="288" w:lineRule="auto"/>
-                        <w:jc w:val="right"/>
-                        <w:rPr>
-                          <w:rFonts w:ascii="Lora" w:hAnsi="Lora" w:cs="Open Sans"/>
-                          <w:color w:val="808080" w:themeColor="background1" w:themeShade="80"/>
-                          <w:spacing w:val="2"/>
                           <w:sz w:val="20"/>
                           <w:szCs w:val="20"/>
                         </w:rPr>
@@ -1407,861 +2652,11 @@
                     </w:p>
                     <w:p>
                       <w:pPr>
-                        <w:spacing w:after="0" w:line="288" w:lineRule="auto"/>
+                        <w:spacing w:after="0" w:line="240" w:lineRule="auto"/>
                         <w:jc w:val="right"/>
                         <w:rPr>
                           <w:rFonts w:ascii="Lora" w:hAnsi="Lora" w:cs="Open Sans"/>
                           <w:color w:val="808080" w:themeColor="background1" w:themeShade="80"/>
-                          <w:spacing w:val="2"/>
-                          <w:sz w:val="20"/>
-                          <w:szCs w:val="20"/>
-                        </w:rPr>
-                      </w:pPr>
-                      <w:r>
-                        <w:rPr>
-                          <w:rFonts w:ascii="Lora" w:hAnsi="Lora" w:cs="Open Sans"/>
-                          <w:color w:val="808080" w:themeColor="background1" w:themeShade="80"/>
-                          <w:spacing w:val="2"/>
-                          <w:sz w:val="20"/>
-                          <w:szCs w:val="20"/>
-                        </w:rPr>
-                        <w:br/>
-                      </w:r>
-                    </w:p>
-                  </w:txbxContent>
-                </v:textbox>
-                <w10:wrap anchorx="page" anchory="page"/>
-              </v:shape>
-            </w:pict>
-          </mc:Fallback>
-        </mc:AlternateContent>
-      </w:r>
-      <w:r>
-        <w:rPr>
-          <w:rFonts w:asciiTheme="majorHAnsi" w:hAnsiTheme="majorHAnsi"/>
-          <w:noProof/>
-          <w:color w:val="3B3838" w:themeColor="background2" w:themeShade="40"/>
-          <w:spacing w:val="20"/>
-          <w:sz w:val="20"/>
-          <w:szCs w:val="20"/>
-          <w:lang w:eastAsia="zh-CN"/>
-        </w:rPr>
-        <mc:AlternateContent>
-          <mc:Choice Requires="wps">
-            <w:drawing>
-              <wp:anchor distT="0" distB="0" distL="114300" distR="114300" simplePos="0" relativeHeight="251672576" behindDoc="0" locked="0" layoutInCell="1" allowOverlap="1" wp14:anchorId="719CCDF4" wp14:editId="0B78BA02">
-                <wp:simplePos x="0" y="0"/>
-                <wp:positionH relativeFrom="page">
-                  <wp:posOffset>428625</wp:posOffset>
-                </wp:positionH>
-                <wp:positionV relativeFrom="page">
-                  <wp:posOffset>5717264</wp:posOffset>
-                </wp:positionV>
-                <wp:extent cx="1689735" cy="0"/>
-                <wp:effectExtent l="0" t="0" r="37465" b="25400"/>
-                <wp:wrapNone/>
-                <wp:docPr id="78" name="Straight Connector 78"/>
-                <wp:cNvGraphicFramePr/>
-                <a:graphic xmlns:a="http://schemas.openxmlformats.org/drawingml/2006/main">
-                  <a:graphicData uri="http://schemas.microsoft.com/office/word/2010/wordprocessingShape">
-                    <wps:wsp>
-                      <wps:cNvCnPr/>
-                      <wps:spPr>
-                        <a:xfrm>
-                          <a:off x="0" y="0"/>
-                          <a:ext cx="1689735" cy="0"/>
-                        </a:xfrm>
-                        <a:prstGeom prst="line">
-                          <a:avLst/>
-                        </a:prstGeom>
-                        <a:ln w="19050">
-                          <a:solidFill>
-                            <a:srgbClr val="C6B27E"/>
-                          </a:solidFill>
-                        </a:ln>
-                      </wps:spPr>
-                      <wps:style>
-                        <a:lnRef idx="1">
-                          <a:schemeClr val="accent1"/>
-                        </a:lnRef>
-                        <a:fillRef idx="0">
-                          <a:schemeClr val="accent1"/>
-                        </a:fillRef>
-                        <a:effectRef idx="0">
-                          <a:schemeClr val="accent1"/>
-                        </a:effectRef>
-                        <a:fontRef idx="minor">
-                          <a:schemeClr val="tx1"/>
-                        </a:fontRef>
-                      </wps:style>
-                      <wps:bodyPr/>
-                    </wps:wsp>
-                  </a:graphicData>
-                </a:graphic>
-                <wp14:sizeRelH relativeFrom="margin">
-                  <wp14:pctWidth>0</wp14:pctWidth>
-                </wp14:sizeRelH>
-                <wp14:sizeRelV relativeFrom="margin">
-                  <wp14:pctHeight>0</wp14:pctHeight>
-                </wp14:sizeRelV>
-              </wp:anchor>
-            </w:drawing>
-          </mc:Choice>
-          <mc:Fallback>
-            <w:pict>
-              <v:line w14:anchorId="77B7BC93" id="Straight Connector 78" o:spid="_x0000_s1026" style="position:absolute;z-index:251672576;visibility:visible;mso-wrap-style:square;mso-width-percent:0;mso-height-percent:0;mso-wrap-distance-left:9pt;mso-wrap-distance-top:0;mso-wrap-distance-right:9pt;mso-wrap-distance-bottom:0;mso-position-horizontal:absolute;mso-position-horizontal-relative:page;mso-position-vertical:absolute;mso-position-vertical-relative:page;mso-width-percent:0;mso-height-percent:0;mso-width-relative:margin;mso-height-relative:margin" from="33.75pt,450.2pt" to="166.8pt,450.2pt" o:gfxdata="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" strokecolor="#c6b27e" strokeweight="1.5pt">
-                <v:stroke joinstyle="miter"/>
-                <w10:wrap anchorx="page" anchory="page"/>
-              </v:line>
-            </w:pict>
-          </mc:Fallback>
-        </mc:AlternateContent>
-      </w:r>
-      <w:r>
-        <w:rPr>
-          <w:rFonts w:asciiTheme="majorHAnsi" w:hAnsiTheme="majorHAnsi"/>
-          <w:noProof/>
-          <w:color w:val="3B3838" w:themeColor="background2" w:themeShade="40"/>
-          <w:spacing w:val="20"/>
-          <w:sz w:val="20"/>
-          <w:szCs w:val="20"/>
-          <w:lang w:eastAsia="zh-CN"/>
-        </w:rPr>
-        <mc:AlternateContent>
-          <mc:Choice Requires="wps">
-            <w:drawing>
-              <wp:anchor distT="0" distB="0" distL="114300" distR="114300" simplePos="0" relativeHeight="251675648" behindDoc="1" locked="0" layoutInCell="1" allowOverlap="1" wp14:anchorId="5243D7AE" wp14:editId="2017D8AC">
-                <wp:simplePos x="0" y="0"/>
-                <wp:positionH relativeFrom="page">
-                  <wp:posOffset>34290</wp:posOffset>
-                </wp:positionH>
-                <wp:positionV relativeFrom="page">
-                  <wp:posOffset>4686300</wp:posOffset>
-                </wp:positionV>
-                <wp:extent cx="2232025" cy="1139190"/>
-                <wp:effectExtent l="0" t="0" r="0" b="3810"/>
-                <wp:wrapNone/>
-                <wp:docPr id="7" name="Text Box 2"/>
-                <wp:cNvGraphicFramePr>
-                  <a:graphicFrameLocks xmlns:a="http://schemas.openxmlformats.org/drawingml/2006/main"/>
-                </wp:cNvGraphicFramePr>
-                <a:graphic xmlns:a="http://schemas.openxmlformats.org/drawingml/2006/main">
-                  <a:graphicData uri="http://schemas.microsoft.com/office/word/2010/wordprocessingShape">
-                    <wps:wsp>
-                      <wps:cNvSpPr txBox="1">
-                        <a:spLocks noChangeArrowheads="1"/>
-                      </wps:cNvSpPr>
-                      <wps:spPr bwMode="auto">
-                        <a:xfrm>
-                          <a:off x="0" y="0"/>
-                          <a:ext cx="2232025" cy="1139190"/>
-                        </a:xfrm>
-                        <a:prstGeom prst="rect">
-                          <a:avLst/>
-                        </a:prstGeom>
-                        <a:noFill/>
-                        <a:ln w="9525">
-                          <a:noFill/>
-                          <a:miter lim="800000"/>
-                          <a:headEnd/>
-                          <a:tailEnd/>
-                        </a:ln>
-                      </wps:spPr>
-                      <wps:txbx>
-                        <w:txbxContent>
-                          <w:p>
-                            <w:pPr>
-                              <w:spacing w:line="288" w:lineRule="auto"/>
-                              <w:jc w:val="right"/>
-                              <w:rPr>
-                                <w:rFonts w:ascii="Lato" w:hAnsi="Lato" w:cs="Open Sans"/>
-                                <w:b/>
-                                <w:color w:val="23313E"/>
-                                <w:spacing w:val="20"/>
-                                <w:sz w:val="20"/>
-                                <w:szCs w:val="20"/>
-                              </w:rPr>
-                            </w:pPr>
-                            <w:r>
-                              <w:rPr>
-                                <w:rFonts w:ascii="Lato" w:hAnsi="Lato" w:cs="Open Sans"/>
-                                <w:b/>
-                                <w:color w:val="23313E"/>
-                                <w:spacing w:val="20"/>
-                                <w:sz w:val="20"/>
-                                <w:szCs w:val="20"/>
-                              </w:rPr>
-                              <w:t>EDUCATION</w:t>
-                            </w:r>
-                          </w:p>
-                          <w:p>
-                            <w:pPr>
-                              <w:spacing w:after="0" w:line="288" w:lineRule="auto"/>
-                              <w:jc w:val="right"/>
-                              <w:rPr>
-                                <w:rFonts w:ascii="Lora" w:hAnsi="Lora" w:cs="Open Sans"/>
-                                <w:color w:val="808080" w:themeColor="background1" w:themeShade="80"/>
-                                <w:spacing w:val="-2"/>
-                                <w:sz w:val="18"/>
-                                <w:szCs w:val="18"/>
-                              </w:rPr>
-                            </w:pPr>
-                            <w:r>
-                              <w:rPr>
-                                <w:rFonts w:ascii="Lora" w:hAnsi="Lora" w:cs="Open Sans"/>
-                                <w:color w:val="808080" w:themeColor="background1" w:themeShade="80"/>
-                                <w:spacing w:val="-2"/>
-                                <w:sz w:val="18"/>
-                                <w:szCs w:val="18"/>
-                              </w:rPr>
-                              <w:t>University of California</w:t>
-                            </w:r>
-                            <w:r>
-                              <w:rPr>
-                                <w:rFonts w:ascii="Lora" w:hAnsi="Lora" w:cs="Open Sans"/>
-                                <w:color w:val="808080" w:themeColor="background1" w:themeShade="80"/>
-                                <w:spacing w:val="-2"/>
-                                <w:sz w:val="18"/>
-                                <w:szCs w:val="18"/>
-                              </w:rPr>
-                              <w:t>,</w:t>
-                            </w:r>
-                            <w:r>
-                              <w:rPr>
-                                <w:rFonts w:ascii="Lora" w:hAnsi="Lora" w:cs="Open Sans"/>
-                                <w:color w:val="808080" w:themeColor="background1" w:themeShade="80"/>
-                                <w:spacing w:val="-2"/>
-                                <w:sz w:val="18"/>
-                                <w:szCs w:val="18"/>
-                              </w:rPr>
-                              <w:t xml:space="preserve"> Berkeley</w:t>
-                            </w:r>
-                          </w:p>
-                          <w:p>
-                            <w:pPr>
-                              <w:spacing w:after="0" w:line="288" w:lineRule="auto"/>
-                              <w:ind w:left="720"/>
-                              <w:jc w:val="center"/>
-                              <w:rPr>
-                                <w:rFonts w:ascii="Lora" w:hAnsi="Lora" w:cs="Open Sans"/>
-                                <w:color w:val="808080" w:themeColor="background1" w:themeShade="80"/>
-                                <w:spacing w:val="-2"/>
-                                <w:sz w:val="18"/>
-                                <w:szCs w:val="18"/>
-                              </w:rPr>
-                            </w:pPr>
-                            <w:r>
-                              <w:rPr>
-                                <w:rFonts w:ascii="Lora" w:hAnsi="Lora" w:cs="Open Sans"/>
-                                <w:color w:val="808080" w:themeColor="background1" w:themeShade="80"/>
-                                <w:spacing w:val="-2"/>
-                                <w:sz w:val="18"/>
-                                <w:szCs w:val="18"/>
-                              </w:rPr>
-                              <w:t xml:space="preserve">      </w:t>
-                            </w:r>
-                            <w:r>
-                              <w:rPr>
-                                <w:rFonts w:ascii="Lora" w:hAnsi="Lora" w:cs="Open Sans"/>
-                                <w:color w:val="808080" w:themeColor="background1" w:themeShade="80"/>
-                                <w:spacing w:val="-2"/>
-                                <w:sz w:val="18"/>
-                                <w:szCs w:val="18"/>
-                              </w:rPr>
-                              <w:t xml:space="preserve">         </w:t>
-                            </w:r>
-                            <w:r>
-                              <w:rPr>
-                                <w:rFonts w:ascii="Lora" w:hAnsi="Lora" w:cs="Open Sans"/>
-                                <w:color w:val="808080" w:themeColor="background1" w:themeShade="80"/>
-                                <w:spacing w:val="-2"/>
-                                <w:sz w:val="18"/>
-                                <w:szCs w:val="18"/>
-                              </w:rPr>
-                              <w:t>B</w:t>
-                            </w:r>
-                            <w:r>
-                              <w:rPr>
-                                <w:rFonts w:ascii="Lora" w:hAnsi="Lora" w:cs="Open Sans"/>
-                                <w:color w:val="808080" w:themeColor="background1" w:themeShade="80"/>
-                                <w:spacing w:val="-2"/>
-                                <w:sz w:val="18"/>
-                                <w:szCs w:val="18"/>
-                              </w:rPr>
-                              <w:t>.A. Economics</w:t>
-                            </w:r>
-                            <w:r>
-                              <w:rPr>
-                                <w:rFonts w:ascii="Lora" w:hAnsi="Lora" w:cs="Open Sans"/>
-                                <w:color w:val="808080" w:themeColor="background1" w:themeShade="80"/>
-                                <w:spacing w:val="-2"/>
-                                <w:sz w:val="18"/>
-                                <w:szCs w:val="18"/>
-                              </w:rPr>
-                              <w:t>, Major</w:t>
-                            </w:r>
-                          </w:p>
-                          <w:p>
-                            <w:pPr>
-                              <w:spacing w:after="0" w:line="288" w:lineRule="auto"/>
-                              <w:rPr>
-                                <w:rFonts w:ascii="Lora" w:hAnsi="Lora" w:cs="Open Sans"/>
-                                <w:color w:val="808080" w:themeColor="background1" w:themeShade="80"/>
-                                <w:spacing w:val="-2"/>
-                                <w:sz w:val="18"/>
-                                <w:szCs w:val="18"/>
-                              </w:rPr>
-                            </w:pPr>
-                            <w:r>
-                              <w:rPr>
-                                <w:rFonts w:ascii="Lora" w:hAnsi="Lora" w:cs="Open Sans"/>
-                                <w:color w:val="808080" w:themeColor="background1" w:themeShade="80"/>
-                                <w:spacing w:val="-2"/>
-                                <w:sz w:val="18"/>
-                                <w:szCs w:val="18"/>
-                              </w:rPr>
-                              <w:t xml:space="preserve">        </w:t>
-                            </w:r>
-                            <w:r>
-                              <w:rPr>
-                                <w:rFonts w:ascii="Lora" w:hAnsi="Lora" w:cs="Open Sans"/>
-                                <w:color w:val="808080" w:themeColor="background1" w:themeShade="80"/>
-                                <w:spacing w:val="-2"/>
-                                <w:sz w:val="18"/>
-                                <w:szCs w:val="18"/>
-                              </w:rPr>
-                              <w:t xml:space="preserve">  </w:t>
-                            </w:r>
-                            <w:r>
-                              <w:rPr>
-                                <w:rFonts w:ascii="Lora" w:hAnsi="Lora" w:cs="Open Sans"/>
-                                <w:color w:val="808080" w:themeColor="background1" w:themeShade="80"/>
-                                <w:spacing w:val="-2"/>
-                                <w:sz w:val="18"/>
-                                <w:szCs w:val="18"/>
-                              </w:rPr>
-                              <w:t>B.S. Industrial Engineering</w:t>
-                            </w:r>
-                            <w:r>
-                              <w:rPr>
-                                <w:rFonts w:ascii="Lora" w:hAnsi="Lora" w:cs="Open Sans"/>
-                                <w:color w:val="808080" w:themeColor="background1" w:themeShade="80"/>
-                                <w:spacing w:val="-2"/>
-                                <w:sz w:val="18"/>
-                                <w:szCs w:val="18"/>
-                              </w:rPr>
-                              <w:t>,</w:t>
-                            </w:r>
-                            <w:r>
-                              <w:rPr>
-                                <w:rFonts w:ascii="Lora" w:hAnsi="Lora" w:cs="Open Sans"/>
-                                <w:color w:val="808080" w:themeColor="background1" w:themeShade="80"/>
-                                <w:spacing w:val="-2"/>
-                                <w:sz w:val="18"/>
-                                <w:szCs w:val="18"/>
-                              </w:rPr>
-                              <w:t xml:space="preserve"> Minor</w:t>
-                            </w:r>
-                          </w:p>
-                          <w:p>
-                            <w:pPr>
-                              <w:spacing w:after="0" w:line="288" w:lineRule="auto"/>
-                              <w:ind w:left="1440" w:firstLine="720"/>
-                              <w:rPr>
-                                <w:rFonts w:ascii="Lora" w:hAnsi="Lora" w:cs="Open Sans"/>
-                                <w:color w:val="8C8888"/>
-                                <w:spacing w:val="2"/>
-                                <w:sz w:val="18"/>
-                                <w:szCs w:val="18"/>
-                              </w:rPr>
-                            </w:pPr>
-                            <w:r>
-                              <w:rPr>
-                                <w:rFonts w:ascii="Lora" w:hAnsi="Lora" w:cs="Open Sans"/>
-                                <w:color w:val="808080" w:themeColor="background1" w:themeShade="80"/>
-                                <w:sz w:val="18"/>
-                                <w:szCs w:val="18"/>
-                              </w:rPr>
-                              <w:t xml:space="preserve">  </w:t>
-                            </w:r>
-                            <w:r>
-                              <w:rPr>
-                                <w:rFonts w:ascii="Lora" w:hAnsi="Lora" w:cs="Open Sans"/>
-                                <w:color w:val="808080" w:themeColor="background1" w:themeShade="80"/>
-                                <w:sz w:val="18"/>
-                                <w:szCs w:val="18"/>
-                              </w:rPr>
-                              <w:t>2011</w:t>
-                            </w:r>
-                            <w:r>
-                              <w:rPr>
-                                <w:rFonts w:ascii="Lora" w:hAnsi="Lora" w:cs="Open Sans"/>
-                                <w:color w:val="808080" w:themeColor="background1" w:themeShade="80"/>
-                                <w:sz w:val="18"/>
-                                <w:szCs w:val="18"/>
-                              </w:rPr>
-                              <w:t xml:space="preserve"> </w:t>
-                            </w:r>
-                            <w:r>
-                              <w:rPr>
-                                <w:rFonts w:ascii="Lora" w:hAnsi="Lora" w:cs="Open Sans"/>
-                                <w:color w:val="808080" w:themeColor="background1" w:themeShade="80"/>
-                                <w:spacing w:val="2"/>
-                                <w:sz w:val="18"/>
-                                <w:szCs w:val="18"/>
-                                <w:lang w:eastAsia="ja-JP"/>
-                              </w:rPr>
-                              <w:t>–</w:t>
-                            </w:r>
-                            <w:r>
-                              <w:rPr>
-                                <w:rFonts w:ascii="Lora" w:hAnsi="Lora" w:cs="Open Sans"/>
-                                <w:color w:val="808080" w:themeColor="background1" w:themeShade="80"/>
-                                <w:sz w:val="18"/>
-                                <w:szCs w:val="18"/>
-                              </w:rPr>
-                              <w:t xml:space="preserve"> 2015</w:t>
-                            </w:r>
-                          </w:p>
-                        </w:txbxContent>
-                      </wps:txbx>
-                      <wps:bodyPr rot="0" vert="horz" wrap="square" lIns="91440" tIns="45720" rIns="91440" bIns="45720" anchor="t" anchorCtr="0">
-                        <a:noAutofit/>
-                      </wps:bodyPr>
-                    </wps:wsp>
-                  </a:graphicData>
-                </a:graphic>
-                <wp14:sizeRelH relativeFrom="margin">
-                  <wp14:pctWidth>0</wp14:pctWidth>
-                </wp14:sizeRelH>
-                <wp14:sizeRelV relativeFrom="margin">
-                  <wp14:pctHeight>0</wp14:pctHeight>
-                </wp14:sizeRelV>
-              </wp:anchor>
-            </w:drawing>
-          </mc:Choice>
-          <mc:Fallback>
-            <w:pict>
-              <v:shape w14:anchorId="5243D7AE" id="_x0000_s1028" type="#_x0000_t202" style="position:absolute;margin-left:2.7pt;margin-top:369pt;width:175.75pt;height:89.7pt;z-index:-251640832;visibility:visible;mso-wrap-style:square;mso-width-percent:0;mso-height-percent:0;mso-wrap-distance-left:9pt;mso-wrap-distance-top:0;mso-wrap-distance-right:9pt;mso-wrap-distance-bottom:0;mso-position-horizontal:absolute;mso-position-horizontal-relative:page;mso-position-vertical:absolute;mso-position-vertical-relative:page;mso-width-percent:0;mso-height-percent:0;mso-width-relative:margin;mso-height-relative:margin;v-text-anchor:top" o:gfxdata="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" filled="f" stroked="f">
-                <v:textbox>
-                  <w:txbxContent>
-                    <w:p>
-                      <w:pPr>
-                        <w:spacing w:line="288" w:lineRule="auto"/>
-                        <w:jc w:val="right"/>
-                        <w:rPr>
-                          <w:rFonts w:ascii="Lato" w:hAnsi="Lato" w:cs="Open Sans"/>
-                          <w:b/>
-                          <w:color w:val="23313E"/>
-                          <w:spacing w:val="20"/>
-                          <w:sz w:val="20"/>
-                          <w:szCs w:val="20"/>
-                        </w:rPr>
-                      </w:pPr>
-                      <w:r>
-                        <w:rPr>
-                          <w:rFonts w:ascii="Lato" w:hAnsi="Lato" w:cs="Open Sans"/>
-                          <w:b/>
-                          <w:color w:val="23313E"/>
-                          <w:spacing w:val="20"/>
-                          <w:sz w:val="20"/>
-                          <w:szCs w:val="20"/>
-                        </w:rPr>
-                        <w:t>EDUCATION</w:t>
-                      </w:r>
-                    </w:p>
-                    <w:p>
-                      <w:pPr>
-                        <w:spacing w:after="0" w:line="288" w:lineRule="auto"/>
-                        <w:jc w:val="right"/>
-                        <w:rPr>
-                          <w:rFonts w:ascii="Lora" w:hAnsi="Lora" w:cs="Open Sans"/>
-                          <w:color w:val="808080" w:themeColor="background1" w:themeShade="80"/>
-                          <w:spacing w:val="-2"/>
-                          <w:sz w:val="18"/>
-                          <w:szCs w:val="18"/>
-                        </w:rPr>
-                      </w:pPr>
-                      <w:r>
-                        <w:rPr>
-                          <w:rFonts w:ascii="Lora" w:hAnsi="Lora" w:cs="Open Sans"/>
-                          <w:color w:val="808080" w:themeColor="background1" w:themeShade="80"/>
-                          <w:spacing w:val="-2"/>
-                          <w:sz w:val="18"/>
-                          <w:szCs w:val="18"/>
-                        </w:rPr>
-                        <w:t>University of California</w:t>
-                      </w:r>
-                      <w:r>
-                        <w:rPr>
-                          <w:rFonts w:ascii="Lora" w:hAnsi="Lora" w:cs="Open Sans"/>
-                          <w:color w:val="808080" w:themeColor="background1" w:themeShade="80"/>
-                          <w:spacing w:val="-2"/>
-                          <w:sz w:val="18"/>
-                          <w:szCs w:val="18"/>
-                        </w:rPr>
-                        <w:t>,</w:t>
-                      </w:r>
-                      <w:r>
-                        <w:rPr>
-                          <w:rFonts w:ascii="Lora" w:hAnsi="Lora" w:cs="Open Sans"/>
-                          <w:color w:val="808080" w:themeColor="background1" w:themeShade="80"/>
-                          <w:spacing w:val="-2"/>
-                          <w:sz w:val="18"/>
-                          <w:szCs w:val="18"/>
-                        </w:rPr>
-                        <w:t xml:space="preserve"> Berkeley</w:t>
-                      </w:r>
-                    </w:p>
-                    <w:p>
-                      <w:pPr>
-                        <w:spacing w:after="0" w:line="288" w:lineRule="auto"/>
-                        <w:ind w:left="720"/>
-                        <w:jc w:val="center"/>
-                        <w:rPr>
-                          <w:rFonts w:ascii="Lora" w:hAnsi="Lora" w:cs="Open Sans"/>
-                          <w:color w:val="808080" w:themeColor="background1" w:themeShade="80"/>
-                          <w:spacing w:val="-2"/>
-                          <w:sz w:val="18"/>
-                          <w:szCs w:val="18"/>
-                        </w:rPr>
-                      </w:pPr>
-                      <w:r>
-                        <w:rPr>
-                          <w:rFonts w:ascii="Lora" w:hAnsi="Lora" w:cs="Open Sans"/>
-                          <w:color w:val="808080" w:themeColor="background1" w:themeShade="80"/>
-                          <w:spacing w:val="-2"/>
-                          <w:sz w:val="18"/>
-                          <w:szCs w:val="18"/>
-                        </w:rPr>
-                        <w:t xml:space="preserve">      </w:t>
-                      </w:r>
-                      <w:r>
-                        <w:rPr>
-                          <w:rFonts w:ascii="Lora" w:hAnsi="Lora" w:cs="Open Sans"/>
-                          <w:color w:val="808080" w:themeColor="background1" w:themeShade="80"/>
-                          <w:spacing w:val="-2"/>
-                          <w:sz w:val="18"/>
-                          <w:szCs w:val="18"/>
-                        </w:rPr>
-                        <w:t xml:space="preserve">         </w:t>
-                      </w:r>
-                      <w:r>
-                        <w:rPr>
-                          <w:rFonts w:ascii="Lora" w:hAnsi="Lora" w:cs="Open Sans"/>
-                          <w:color w:val="808080" w:themeColor="background1" w:themeShade="80"/>
-                          <w:spacing w:val="-2"/>
-                          <w:sz w:val="18"/>
-                          <w:szCs w:val="18"/>
-                        </w:rPr>
-                        <w:t>B</w:t>
-                      </w:r>
-                      <w:r>
-                        <w:rPr>
-                          <w:rFonts w:ascii="Lora" w:hAnsi="Lora" w:cs="Open Sans"/>
-                          <w:color w:val="808080" w:themeColor="background1" w:themeShade="80"/>
-                          <w:spacing w:val="-2"/>
-                          <w:sz w:val="18"/>
-                          <w:szCs w:val="18"/>
-                        </w:rPr>
-                        <w:t>.A. Economics</w:t>
-                      </w:r>
-                      <w:r>
-                        <w:rPr>
-                          <w:rFonts w:ascii="Lora" w:hAnsi="Lora" w:cs="Open Sans"/>
-                          <w:color w:val="808080" w:themeColor="background1" w:themeShade="80"/>
-                          <w:spacing w:val="-2"/>
-                          <w:sz w:val="18"/>
-                          <w:szCs w:val="18"/>
-                        </w:rPr>
-                        <w:t>, Major</w:t>
-                      </w:r>
-                    </w:p>
-                    <w:p>
-                      <w:pPr>
-                        <w:spacing w:after="0" w:line="288" w:lineRule="auto"/>
-                        <w:rPr>
-                          <w:rFonts w:ascii="Lora" w:hAnsi="Lora" w:cs="Open Sans"/>
-                          <w:color w:val="808080" w:themeColor="background1" w:themeShade="80"/>
-                          <w:spacing w:val="-2"/>
-                          <w:sz w:val="18"/>
-                          <w:szCs w:val="18"/>
-                        </w:rPr>
-                      </w:pPr>
-                      <w:r>
-                        <w:rPr>
-                          <w:rFonts w:ascii="Lora" w:hAnsi="Lora" w:cs="Open Sans"/>
-                          <w:color w:val="808080" w:themeColor="background1" w:themeShade="80"/>
-                          <w:spacing w:val="-2"/>
-                          <w:sz w:val="18"/>
-                          <w:szCs w:val="18"/>
-                        </w:rPr>
-                        <w:t xml:space="preserve">     </w:t>
-                      </w:r>
-                      <w:bookmarkStart w:id="1" w:name="_GoBack"/>
-                      <w:r>
-                        <w:rPr>
-                          <w:rFonts w:ascii="Lora" w:hAnsi="Lora" w:cs="Open Sans"/>
-                          <w:color w:val="808080" w:themeColor="background1" w:themeShade="80"/>
-                          <w:spacing w:val="-2"/>
-                          <w:sz w:val="18"/>
-                          <w:szCs w:val="18"/>
-                        </w:rPr>
-                        <w:t xml:space="preserve">   </w:t>
-                      </w:r>
-                      <w:r>
-                        <w:rPr>
-                          <w:rFonts w:ascii="Lora" w:hAnsi="Lora" w:cs="Open Sans"/>
-                          <w:color w:val="808080" w:themeColor="background1" w:themeShade="80"/>
-                          <w:spacing w:val="-2"/>
-                          <w:sz w:val="18"/>
-                          <w:szCs w:val="18"/>
-                        </w:rPr>
-                        <w:t xml:space="preserve">  </w:t>
-                      </w:r>
-                      <w:r>
-                        <w:rPr>
-                          <w:rFonts w:ascii="Lora" w:hAnsi="Lora" w:cs="Open Sans"/>
-                          <w:color w:val="808080" w:themeColor="background1" w:themeShade="80"/>
-                          <w:spacing w:val="-2"/>
-                          <w:sz w:val="18"/>
-                          <w:szCs w:val="18"/>
-                        </w:rPr>
-                        <w:t>B.S. Industrial Engineering</w:t>
-                      </w:r>
-                      <w:r>
-                        <w:rPr>
-                          <w:rFonts w:ascii="Lora" w:hAnsi="Lora" w:cs="Open Sans"/>
-                          <w:color w:val="808080" w:themeColor="background1" w:themeShade="80"/>
-                          <w:spacing w:val="-2"/>
-                          <w:sz w:val="18"/>
-                          <w:szCs w:val="18"/>
-                        </w:rPr>
-                        <w:t>,</w:t>
-                      </w:r>
-                      <w:r>
-                        <w:rPr>
-                          <w:rFonts w:ascii="Lora" w:hAnsi="Lora" w:cs="Open Sans"/>
-                          <w:color w:val="808080" w:themeColor="background1" w:themeShade="80"/>
-                          <w:spacing w:val="-2"/>
-                          <w:sz w:val="18"/>
-                          <w:szCs w:val="18"/>
-                        </w:rPr>
-                        <w:t xml:space="preserve"> Minor</w:t>
-                      </w:r>
-                    </w:p>
-                    <w:p>
-                      <w:pPr>
-                        <w:spacing w:after="0" w:line="288" w:lineRule="auto"/>
-                        <w:ind w:left="1440" w:firstLine="720"/>
-                        <w:rPr>
-                          <w:rFonts w:ascii="Lora" w:hAnsi="Lora" w:cs="Open Sans"/>
-                          <w:color w:val="8C8888"/>
-                          <w:spacing w:val="2"/>
-                          <w:sz w:val="18"/>
-                          <w:szCs w:val="18"/>
-                        </w:rPr>
-                      </w:pPr>
-                      <w:r>
-                        <w:rPr>
-                          <w:rFonts w:ascii="Lora" w:hAnsi="Lora" w:cs="Open Sans"/>
-                          <w:color w:val="808080" w:themeColor="background1" w:themeShade="80"/>
-                          <w:sz w:val="18"/>
-                          <w:szCs w:val="18"/>
-                        </w:rPr>
-                        <w:t xml:space="preserve">  </w:t>
-                      </w:r>
-                      <w:r>
-                        <w:rPr>
-                          <w:rFonts w:ascii="Lora" w:hAnsi="Lora" w:cs="Open Sans"/>
-                          <w:color w:val="808080" w:themeColor="background1" w:themeShade="80"/>
-                          <w:sz w:val="18"/>
-                          <w:szCs w:val="18"/>
-                        </w:rPr>
-                        <w:t>2011</w:t>
-                      </w:r>
-                      <w:r>
-                        <w:rPr>
-                          <w:rFonts w:ascii="Lora" w:hAnsi="Lora" w:cs="Open Sans"/>
-                          <w:color w:val="808080" w:themeColor="background1" w:themeShade="80"/>
-                          <w:sz w:val="18"/>
-                          <w:szCs w:val="18"/>
-                        </w:rPr>
-                        <w:t xml:space="preserve"> </w:t>
-                      </w:r>
-                      <w:r>
-                        <w:rPr>
-                          <w:rFonts w:ascii="Lora" w:hAnsi="Lora" w:cs="Open Sans"/>
-                          <w:color w:val="808080" w:themeColor="background1" w:themeShade="80"/>
-                          <w:spacing w:val="2"/>
-                          <w:sz w:val="18"/>
-                          <w:szCs w:val="18"/>
-                          <w:lang w:eastAsia="ja-JP"/>
-                        </w:rPr>
-                        <w:t>–</w:t>
-                      </w:r>
-                      <w:r>
-                        <w:rPr>
-                          <w:rFonts w:ascii="Lora" w:hAnsi="Lora" w:cs="Open Sans"/>
-                          <w:color w:val="808080" w:themeColor="background1" w:themeShade="80"/>
-                          <w:sz w:val="18"/>
-                          <w:szCs w:val="18"/>
-                        </w:rPr>
-                        <w:t xml:space="preserve"> 2015</w:t>
-                      </w:r>
-                    </w:p>
-                    <w:bookmarkEnd w:id="1"/>
-                  </w:txbxContent>
-                </v:textbox>
-                <w10:wrap anchorx="page" anchory="page"/>
-              </v:shape>
-            </w:pict>
-          </mc:Fallback>
-        </mc:AlternateContent>
-      </w:r>
-      <w:r>
-        <w:rPr>
-          <w:rFonts w:asciiTheme="majorHAnsi" w:hAnsiTheme="majorHAnsi"/>
-          <w:noProof/>
-          <w:color w:val="3B3838" w:themeColor="background2" w:themeShade="40"/>
-          <w:spacing w:val="20"/>
-          <w:sz w:val="20"/>
-          <w:szCs w:val="20"/>
-          <w:lang w:eastAsia="zh-CN"/>
-        </w:rPr>
-        <mc:AlternateContent>
-          <mc:Choice Requires="wps">
-            <w:drawing>
-              <wp:anchor distT="0" distB="0" distL="114300" distR="114300" simplePos="0" relativeHeight="251718656" behindDoc="1" locked="0" layoutInCell="1" allowOverlap="1" wp14:anchorId="0A84EB43" wp14:editId="3E9447CE">
-                <wp:simplePos x="0" y="0"/>
-                <wp:positionH relativeFrom="page">
-                  <wp:posOffset>111125</wp:posOffset>
-                </wp:positionH>
-                <wp:positionV relativeFrom="page">
-                  <wp:posOffset>4343400</wp:posOffset>
-                </wp:positionV>
-                <wp:extent cx="1824990" cy="274320"/>
-                <wp:effectExtent l="0" t="0" r="0" b="5080"/>
-                <wp:wrapNone/>
-                <wp:docPr id="8" name="Text Box 2">
-                  <a:hlinkClick xmlns:a="http://schemas.openxmlformats.org/drawingml/2006/main" r:id="rId6"/>
-                </wp:docPr>
-                <wp:cNvGraphicFramePr>
-                  <a:graphicFrameLocks xmlns:a="http://schemas.openxmlformats.org/drawingml/2006/main"/>
-                </wp:cNvGraphicFramePr>
-                <a:graphic xmlns:a="http://schemas.openxmlformats.org/drawingml/2006/main">
-                  <a:graphicData uri="http://schemas.microsoft.com/office/word/2010/wordprocessingShape">
-                    <wps:wsp>
-                      <wps:cNvSpPr txBox="1">
-                        <a:spLocks noChangeArrowheads="1"/>
-                      </wps:cNvSpPr>
-                      <wps:spPr bwMode="auto">
-                        <a:xfrm>
-                          <a:off x="0" y="0"/>
-                          <a:ext cx="1824990" cy="274320"/>
-                        </a:xfrm>
-                        <a:prstGeom prst="rect">
-                          <a:avLst/>
-                        </a:prstGeom>
-                        <a:noFill/>
-                        <a:ln w="9525">
-                          <a:noFill/>
-                          <a:miter lim="800000"/>
-                          <a:headEnd/>
-                          <a:tailEnd/>
-                        </a:ln>
-                      </wps:spPr>
-                      <wps:txbx>
-                        <w:txbxContent>
-                          <w:p>
-                            <w:pPr>
-                              <w:spacing w:after="0" w:line="269" w:lineRule="auto"/>
-                              <w:jc w:val="right"/>
-                              <w:rPr>
-                                <w:rFonts w:ascii="Lora" w:hAnsi="Lora"/>
-                                <w:color w:val="808080" w:themeColor="background1" w:themeShade="80"/>
-                                <w:sz w:val="18"/>
-                                <w:szCs w:val="18"/>
-                              </w:rPr>
-                            </w:pPr>
-                            <w:r>
-                              <w:rPr>
-                                <w:rFonts w:ascii="Lora" w:hAnsi="Lora" w:cs="Open Sans"/>
-                                <w:bCs/>
-                                <w:color w:val="808080" w:themeColor="background1" w:themeShade="80"/>
-                                <w:sz w:val="18"/>
-                                <w:szCs w:val="18"/>
-                              </w:rPr>
-                              <w:t>henryhchen.com</w:t>
-                            </w:r>
-                          </w:p>
-                          <w:p>
-                            <w:pPr>
-                              <w:spacing w:after="0" w:line="269" w:lineRule="auto"/>
-                              <w:jc w:val="right"/>
-                              <w:rPr>
-                                <w:rFonts w:ascii="Lora" w:hAnsi="Lora" w:cs="Droid Sans"/>
-                                <w:color w:val="404040" w:themeColor="text1" w:themeTint="BF"/>
-                                <w:spacing w:val="4"/>
-                                <w:sz w:val="20"/>
-                                <w:szCs w:val="20"/>
-                              </w:rPr>
-                            </w:pPr>
-                          </w:p>
-                        </w:txbxContent>
-                      </wps:txbx>
-                      <wps:bodyPr rot="0" vert="horz" wrap="square" lIns="91440" tIns="45720" rIns="91440" bIns="45720" anchor="t" anchorCtr="0">
-                        <a:noAutofit/>
-                      </wps:bodyPr>
-                    </wps:wsp>
-                  </a:graphicData>
-                </a:graphic>
-                <wp14:sizeRelH relativeFrom="margin">
-                  <wp14:pctWidth>0</wp14:pctWidth>
-                </wp14:sizeRelH>
-              </wp:anchor>
-            </w:drawing>
-          </mc:Choice>
-          <mc:Fallback>
-            <w:pict>
-              <v:shapetype w14:anchorId="0A84EB43" id="_x0000_t202" coordsize="21600,21600" o:spt="202" path="m0,0l0,21600,21600,21600,21600,0xe">
-                <v:stroke joinstyle="miter"/>
-                <v:path gradientshapeok="t" o:connecttype="rect"/>
-              </v:shapetype>
-              <v:shape id="Text Box 2" o:spid="_x0000_s1026" type="#_x0000_t202" href="https://henryhchen.com/" style="position:absolute;margin-left:8.75pt;margin-top:342pt;width:143.7pt;height:21.6pt;z-index:-251597824;visibility:visible;mso-wrap-style:square;mso-width-percent:0;mso-wrap-distance-left:9pt;mso-wrap-distance-top:0;mso-wrap-distance-right:9pt;mso-wrap-distance-bottom:0;mso-position-horizontal:absolute;mso-position-horizontal-relative:page;mso-position-vertical:absolute;mso-position-vertical-relative:page;mso-width-percent:0;mso-width-relative:margin;v-text-anchor:top" o:gfxdata="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" o:button="t" filled="f" stroked="f">
-                <v:fill o:detectmouseclick="t"/>
-                <v:textbox>
-                  <w:txbxContent>
-                    <w:p>
-                      <w:pPr>
-                        <w:spacing w:after="0" w:line="269" w:lineRule="auto"/>
-                        <w:jc w:val="right"/>
-                        <w:rPr>
-                          <w:rFonts w:ascii="Lora" w:hAnsi="Lora"/>
-                          <w:color w:val="808080" w:themeColor="background1" w:themeShade="80"/>
-                          <w:sz w:val="18"/>
-                          <w:szCs w:val="18"/>
-                        </w:rPr>
-                      </w:pPr>
-                      <w:r>
-                        <w:rPr>
-                          <w:rFonts w:ascii="Lora" w:hAnsi="Lora" w:cs="Open Sans"/>
-                          <w:bCs/>
-                          <w:color w:val="808080" w:themeColor="background1" w:themeShade="80"/>
-                          <w:sz w:val="18"/>
-                          <w:szCs w:val="18"/>
-                        </w:rPr>
-                        <w:t>henryhchen.com</w:t>
-                      </w:r>
-                    </w:p>
-                    <w:p>
-                      <w:pPr>
-                        <w:spacing w:after="0" w:line="269" w:lineRule="auto"/>
-                        <w:jc w:val="right"/>
-                        <w:rPr>
-                          <w:rFonts w:ascii="Lora" w:hAnsi="Lora" w:cs="Droid Sans"/>
-                          <w:color w:val="404040" w:themeColor="text1" w:themeTint="BF"/>
-                          <w:spacing w:val="4"/>
                           <w:sz w:val="20"/>
                           <w:szCs w:val="20"/>
                         </w:rPr>
@@ -2288,1447 +2683,7 @@
         <mc:AlternateContent>
           <mc:Choice Requires="wps">
             <w:drawing>
-              <wp:anchor distT="0" distB="0" distL="114300" distR="114300" simplePos="0" relativeHeight="251713536" behindDoc="1" locked="0" layoutInCell="1" allowOverlap="1" wp14:anchorId="591EB7FD" wp14:editId="21E218A3">
-                <wp:simplePos x="0" y="0"/>
-                <wp:positionH relativeFrom="page">
-                  <wp:posOffset>101600</wp:posOffset>
-                </wp:positionH>
-                <wp:positionV relativeFrom="page">
-                  <wp:posOffset>3387725</wp:posOffset>
-                </wp:positionV>
-                <wp:extent cx="1834515" cy="274320"/>
-                <wp:effectExtent l="0" t="0" r="0" b="5080"/>
-                <wp:wrapNone/>
-                <wp:docPr id="6" name="Text Box 6"/>
-                <wp:cNvGraphicFramePr>
-                  <a:graphicFrameLocks xmlns:a="http://schemas.openxmlformats.org/drawingml/2006/main"/>
-                </wp:cNvGraphicFramePr>
-                <a:graphic xmlns:a="http://schemas.openxmlformats.org/drawingml/2006/main">
-                  <a:graphicData uri="http://schemas.microsoft.com/office/word/2010/wordprocessingShape">
-                    <wps:wsp>
-                      <wps:cNvSpPr txBox="1">
-                        <a:spLocks noChangeArrowheads="1"/>
-                      </wps:cNvSpPr>
-                      <wps:spPr bwMode="auto">
-                        <a:xfrm>
-                          <a:off x="0" y="0"/>
-                          <a:ext cx="1834515" cy="274320"/>
-                        </a:xfrm>
-                        <a:prstGeom prst="rect">
-                          <a:avLst/>
-                        </a:prstGeom>
-                        <a:noFill/>
-                        <a:ln w="9525">
-                          <a:noFill/>
-                          <a:miter lim="800000"/>
-                          <a:headEnd/>
-                          <a:tailEnd/>
-                        </a:ln>
-                      </wps:spPr>
-                      <wps:txbx>
-                        <w:txbxContent>
-                          <w:p>
-                            <w:pPr>
-                              <w:spacing w:after="0" w:line="269" w:lineRule="auto"/>
-                              <w:jc w:val="right"/>
-                              <w:rPr>
-                                <w:rFonts w:ascii="Lora" w:hAnsi="Lora"/>
-                                <w:color w:val="404040" w:themeColor="text1" w:themeTint="BF"/>
-                                <w:sz w:val="20"/>
-                                <w:szCs w:val="20"/>
-                              </w:rPr>
-                            </w:pPr>
-                            <w:r>
-                              <w:rPr>
-                                <w:rFonts w:ascii="Lora" w:hAnsi="Lora" w:cs="Open Sans"/>
-                                <w:bCs/>
-                                <w:color w:val="808080" w:themeColor="background1" w:themeShade="80"/>
-                                <w:sz w:val="20"/>
-                                <w:szCs w:val="20"/>
-                              </w:rPr>
-                              <w:t>Berkeley, CA</w:t>
-                            </w:r>
-                          </w:p>
-                          <w:p>
-                            <w:pPr>
-                              <w:spacing w:after="0" w:line="269" w:lineRule="auto"/>
-                              <w:jc w:val="right"/>
-                              <w:rPr>
-                                <w:rFonts w:ascii="Lora" w:hAnsi="Lora" w:cs="Droid Sans"/>
-                                <w:color w:val="404040" w:themeColor="text1" w:themeTint="BF"/>
-                                <w:spacing w:val="4"/>
-                                <w:sz w:val="20"/>
-                                <w:szCs w:val="20"/>
-                              </w:rPr>
-                            </w:pPr>
-                          </w:p>
-                        </w:txbxContent>
-                      </wps:txbx>
-                      <wps:bodyPr rot="0" vert="horz" wrap="square" lIns="91440" tIns="45720" rIns="91440" bIns="45720" anchor="t" anchorCtr="0">
-                        <a:noAutofit/>
-                      </wps:bodyPr>
-                    </wps:wsp>
-                  </a:graphicData>
-                </a:graphic>
-                <wp14:sizeRelH relativeFrom="margin">
-                  <wp14:pctWidth>0</wp14:pctWidth>
-                </wp14:sizeRelH>
-              </wp:anchor>
-            </w:drawing>
-          </mc:Choice>
-          <mc:Fallback>
-            <w:pict>
-              <v:shape w14:anchorId="591EB7FD" id="Text Box 6" o:spid="_x0000_s1027" type="#_x0000_t202" style="position:absolute;margin-left:8pt;margin-top:266.75pt;width:144.45pt;height:21.6pt;z-index:-251602944;visibility:visible;mso-wrap-style:square;mso-width-percent:0;mso-wrap-distance-left:9pt;mso-wrap-distance-top:0;mso-wrap-distance-right:9pt;mso-wrap-distance-bottom:0;mso-position-horizontal:absolute;mso-position-horizontal-relative:page;mso-position-vertical:absolute;mso-position-vertical-relative:page;mso-width-percent:0;mso-width-relative:margin;v-text-anchor:top" o:gfxdata="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" filled="f" stroked="f">
-                <v:textbox>
-                  <w:txbxContent>
-                    <w:p>
-                      <w:pPr>
-                        <w:spacing w:after="0" w:line="269" w:lineRule="auto"/>
-                        <w:jc w:val="right"/>
-                        <w:rPr>
-                          <w:rFonts w:ascii="Lora" w:hAnsi="Lora"/>
-                          <w:color w:val="404040" w:themeColor="text1" w:themeTint="BF"/>
-                          <w:sz w:val="20"/>
-                          <w:szCs w:val="20"/>
-                        </w:rPr>
-                      </w:pPr>
-                      <w:r>
-                        <w:rPr>
-                          <w:rFonts w:ascii="Lora" w:hAnsi="Lora" w:cs="Open Sans"/>
-                          <w:bCs/>
-                          <w:color w:val="808080" w:themeColor="background1" w:themeShade="80"/>
-                          <w:sz w:val="20"/>
-                          <w:szCs w:val="20"/>
-                        </w:rPr>
-                        <w:t>Berkeley, CA</w:t>
-                      </w:r>
-                    </w:p>
-                    <w:p>
-                      <w:pPr>
-                        <w:spacing w:after="0" w:line="269" w:lineRule="auto"/>
-                        <w:jc w:val="right"/>
-                        <w:rPr>
-                          <w:rFonts w:ascii="Lora" w:hAnsi="Lora" w:cs="Droid Sans"/>
-                          <w:color w:val="404040" w:themeColor="text1" w:themeTint="BF"/>
-                          <w:spacing w:val="4"/>
-                          <w:sz w:val="20"/>
-                          <w:szCs w:val="20"/>
-                        </w:rPr>
-                      </w:pPr>
-                    </w:p>
-                  </w:txbxContent>
-                </v:textbox>
-                <w10:wrap anchorx="page" anchory="page"/>
-              </v:shape>
-            </w:pict>
-          </mc:Fallback>
-        </mc:AlternateContent>
-      </w:r>
-      <w:r>
-        <w:rPr>
-          <w:rFonts w:asciiTheme="majorHAnsi" w:hAnsiTheme="majorHAnsi"/>
-          <w:noProof/>
-          <w:color w:val="3B3838" w:themeColor="background2" w:themeShade="40"/>
-          <w:spacing w:val="20"/>
-          <w:sz w:val="20"/>
-          <w:szCs w:val="20"/>
-          <w:lang w:eastAsia="zh-CN"/>
-        </w:rPr>
-        <mc:AlternateContent>
-          <mc:Choice Requires="wps">
-            <w:drawing>
-              <wp:anchor distT="0" distB="0" distL="114300" distR="114300" simplePos="0" relativeHeight="251667456" behindDoc="1" locked="0" layoutInCell="1" allowOverlap="1" wp14:anchorId="5D1E7863" wp14:editId="550E5510">
-                <wp:simplePos x="0" y="0"/>
-                <wp:positionH relativeFrom="page">
-                  <wp:posOffset>101600</wp:posOffset>
-                </wp:positionH>
-                <wp:positionV relativeFrom="page">
-                  <wp:posOffset>3068955</wp:posOffset>
-                </wp:positionV>
-                <wp:extent cx="1834515" cy="274320"/>
-                <wp:effectExtent l="0" t="0" r="0" b="5080"/>
-                <wp:wrapNone/>
-                <wp:docPr id="70" name="Text Box 70"/>
-                <wp:cNvGraphicFramePr>
-                  <a:graphicFrameLocks xmlns:a="http://schemas.openxmlformats.org/drawingml/2006/main"/>
-                </wp:cNvGraphicFramePr>
-                <a:graphic xmlns:a="http://schemas.openxmlformats.org/drawingml/2006/main">
-                  <a:graphicData uri="http://schemas.microsoft.com/office/word/2010/wordprocessingShape">
-                    <wps:wsp>
-                      <wps:cNvSpPr txBox="1">
-                        <a:spLocks noChangeArrowheads="1"/>
-                      </wps:cNvSpPr>
-                      <wps:spPr bwMode="auto">
-                        <a:xfrm>
-                          <a:off x="0" y="0"/>
-                          <a:ext cx="1834515" cy="274320"/>
-                        </a:xfrm>
-                        <a:prstGeom prst="rect">
-                          <a:avLst/>
-                        </a:prstGeom>
-                        <a:noFill/>
-                        <a:ln w="9525">
-                          <a:noFill/>
-                          <a:miter lim="800000"/>
-                          <a:headEnd/>
-                          <a:tailEnd/>
-                        </a:ln>
-                      </wps:spPr>
-                      <wps:txbx>
-                        <w:txbxContent>
-                          <w:p>
-                            <w:pPr>
-                              <w:spacing w:after="0" w:line="240" w:lineRule="auto"/>
-                              <w:jc w:val="right"/>
-                              <w:rPr>
-                                <w:rFonts w:ascii="Lora" w:hAnsi="Lora" w:cs="Open Sans"/>
-                                <w:bCs/>
-                                <w:color w:val="808080" w:themeColor="background1" w:themeShade="80"/>
-                                <w:sz w:val="20"/>
-                                <w:szCs w:val="20"/>
-                              </w:rPr>
-                            </w:pPr>
-                            <w:r>
-                              <w:rPr>
-                                <w:rFonts w:ascii="Lora" w:hAnsi="Lora" w:cs="Open Sans"/>
-                                <w:bCs/>
-                                <w:color w:val="808080" w:themeColor="background1" w:themeShade="80"/>
-                                <w:sz w:val="20"/>
-                                <w:szCs w:val="20"/>
-                              </w:rPr>
-                              <w:t>henrychen1@</w:t>
-                            </w:r>
-                            <w:r>
-                              <w:rPr>
-                                <w:rFonts w:ascii="Lora" w:hAnsi="Lora" w:cs="Open Sans"/>
-                                <w:bCs/>
-                                <w:color w:val="808080" w:themeColor="background1" w:themeShade="80"/>
-                                <w:sz w:val="20"/>
-                                <w:szCs w:val="20"/>
-                              </w:rPr>
-                              <w:t>berkeley.edu</w:t>
-                            </w:r>
-                          </w:p>
-                          <w:p>
-                            <w:pPr>
-                              <w:spacing w:after="0" w:line="240" w:lineRule="auto"/>
-                              <w:jc w:val="right"/>
-                              <w:rPr>
-                                <w:rFonts w:ascii="Lora" w:hAnsi="Lora"/>
-                                <w:color w:val="404040" w:themeColor="text1" w:themeTint="BF"/>
-                                <w:sz w:val="20"/>
-                                <w:szCs w:val="20"/>
-                              </w:rPr>
-                            </w:pPr>
-                            <w:r>
-                              <w:rPr>
-                                <w:rFonts w:ascii="Lora" w:hAnsi="Lora"/>
-                                <w:color w:val="404040" w:themeColor="text1" w:themeTint="BF"/>
-                                <w:sz w:val="20"/>
-                                <w:szCs w:val="20"/>
-                              </w:rPr>
-                              <w:br/>
-                            </w:r>
-                          </w:p>
-                          <w:p>
-                            <w:pPr>
-                              <w:spacing w:after="0" w:line="269" w:lineRule="auto"/>
-                              <w:jc w:val="right"/>
-                              <w:rPr>
-                                <w:rFonts w:ascii="Lora" w:hAnsi="Lora"/>
-                                <w:color w:val="404040" w:themeColor="text1" w:themeTint="BF"/>
-                                <w:sz w:val="20"/>
-                                <w:szCs w:val="20"/>
-                              </w:rPr>
-                            </w:pPr>
-                            <w:r>
-                              <w:rPr>
-                                <w:rFonts w:ascii="Lora" w:hAnsi="Lora"/>
-                                <w:color w:val="404040" w:themeColor="text1" w:themeTint="BF"/>
-                                <w:sz w:val="20"/>
-                                <w:szCs w:val="20"/>
-                              </w:rPr>
-                              <w:br/>
-                            </w:r>
-                            <w:r>
-                              <w:rPr>
-                                <w:rFonts w:ascii="Lora" w:hAnsi="Lora"/>
-                                <w:color w:val="404040" w:themeColor="text1" w:themeTint="BF"/>
-                                <w:sz w:val="20"/>
-                                <w:szCs w:val="20"/>
-                              </w:rPr>
-                              <w:br/>
-                            </w:r>
-                            <w:r>
-                              <w:rPr>
-                                <w:rFonts w:ascii="Lora" w:hAnsi="Lora"/>
-                                <w:color w:val="404040" w:themeColor="text1" w:themeTint="BF"/>
-                                <w:sz w:val="20"/>
-                                <w:szCs w:val="20"/>
-                                <w:lang w:eastAsia="ja-JP"/>
-                              </w:rPr>
-                              <w:br/>
-                            </w:r>
-                            <w:r>
-                              <w:rPr>
-                                <w:rFonts w:ascii="Lora" w:hAnsi="Lora"/>
-                                <w:color w:val="404040" w:themeColor="text1" w:themeTint="BF"/>
-                                <w:sz w:val="20"/>
-                                <w:szCs w:val="20"/>
-                              </w:rPr>
-                              <w:t xml:space="preserve"> </w:t>
-                            </w:r>
-                            <w:r>
-                              <w:rPr>
-                                <w:rFonts w:ascii="Lora" w:hAnsi="Lora"/>
-                                <w:color w:val="404040" w:themeColor="text1" w:themeTint="BF"/>
-                                <w:sz w:val="20"/>
-                                <w:szCs w:val="20"/>
-                              </w:rPr>
-                              <w:br/>
-                            </w:r>
-                          </w:p>
-                          <w:p>
-                            <w:pPr>
-                              <w:spacing w:after="0" w:line="269" w:lineRule="auto"/>
-                              <w:jc w:val="right"/>
-                              <w:rPr>
-                                <w:rFonts w:ascii="Lora" w:hAnsi="Lora" w:cs="Droid Sans"/>
-                                <w:color w:val="404040" w:themeColor="text1" w:themeTint="BF"/>
-                                <w:spacing w:val="4"/>
-                                <w:sz w:val="20"/>
-                                <w:szCs w:val="20"/>
-                              </w:rPr>
-                            </w:pPr>
-                          </w:p>
-                        </w:txbxContent>
-                      </wps:txbx>
-                      <wps:bodyPr rot="0" vert="horz" wrap="square" lIns="91440" tIns="45720" rIns="91440" bIns="45720" anchor="t" anchorCtr="0">
-                        <a:noAutofit/>
-                      </wps:bodyPr>
-                    </wps:wsp>
-                  </a:graphicData>
-                </a:graphic>
-                <wp14:sizeRelH relativeFrom="margin">
-                  <wp14:pctWidth>0</wp14:pctWidth>
-                </wp14:sizeRelH>
-              </wp:anchor>
-            </w:drawing>
-          </mc:Choice>
-          <mc:Fallback>
-            <w:pict>
-              <v:shape w14:anchorId="5D1E7863" id="Text Box 70" o:spid="_x0000_s1028" type="#_x0000_t202" style="position:absolute;margin-left:8pt;margin-top:241.65pt;width:144.45pt;height:21.6pt;z-index:-251649024;visibility:visible;mso-wrap-style:square;mso-width-percent:0;mso-wrap-distance-left:9pt;mso-wrap-distance-top:0;mso-wrap-distance-right:9pt;mso-wrap-distance-bottom:0;mso-position-horizontal:absolute;mso-position-horizontal-relative:page;mso-position-vertical:absolute;mso-position-vertical-relative:page;mso-width-percent:0;mso-width-relative:margin;v-text-anchor:top" o:gfxdata="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" filled="f" stroked="f">
-                <v:textbox>
-                  <w:txbxContent>
-                    <w:p>
-                      <w:pPr>
-                        <w:spacing w:after="0" w:line="240" w:lineRule="auto"/>
-                        <w:jc w:val="right"/>
-                        <w:rPr>
-                          <w:rFonts w:ascii="Lora" w:hAnsi="Lora" w:cs="Open Sans"/>
-                          <w:bCs/>
-                          <w:color w:val="808080" w:themeColor="background1" w:themeShade="80"/>
-                          <w:sz w:val="20"/>
-                          <w:szCs w:val="20"/>
-                        </w:rPr>
-                      </w:pPr>
-                      <w:r>
-                        <w:rPr>
-                          <w:rFonts w:ascii="Lora" w:hAnsi="Lora" w:cs="Open Sans"/>
-                          <w:bCs/>
-                          <w:color w:val="808080" w:themeColor="background1" w:themeShade="80"/>
-                          <w:sz w:val="20"/>
-                          <w:szCs w:val="20"/>
-                        </w:rPr>
-                        <w:t>henrychen1@</w:t>
-                      </w:r>
-                      <w:r>
-                        <w:rPr>
-                          <w:rFonts w:ascii="Lora" w:hAnsi="Lora" w:cs="Open Sans"/>
-                          <w:bCs/>
-                          <w:color w:val="808080" w:themeColor="background1" w:themeShade="80"/>
-                          <w:sz w:val="20"/>
-                          <w:szCs w:val="20"/>
-                        </w:rPr>
-                        <w:t>berkeley.edu</w:t>
-                      </w:r>
-                    </w:p>
-                    <w:p>
-                      <w:pPr>
-                        <w:spacing w:after="0" w:line="240" w:lineRule="auto"/>
-                        <w:jc w:val="right"/>
-                        <w:rPr>
-                          <w:rFonts w:ascii="Lora" w:hAnsi="Lora"/>
-                          <w:color w:val="404040" w:themeColor="text1" w:themeTint="BF"/>
-                          <w:sz w:val="20"/>
-                          <w:szCs w:val="20"/>
-                        </w:rPr>
-                      </w:pPr>
-                      <w:r>
-                        <w:rPr>
-                          <w:rFonts w:ascii="Lora" w:hAnsi="Lora"/>
-                          <w:color w:val="404040" w:themeColor="text1" w:themeTint="BF"/>
-                          <w:sz w:val="20"/>
-                          <w:szCs w:val="20"/>
-                        </w:rPr>
-                        <w:br/>
-                      </w:r>
-                    </w:p>
-                    <w:p>
-                      <w:pPr>
-                        <w:spacing w:after="0" w:line="269" w:lineRule="auto"/>
-                        <w:jc w:val="right"/>
-                        <w:rPr>
-                          <w:rFonts w:ascii="Lora" w:hAnsi="Lora"/>
-                          <w:color w:val="404040" w:themeColor="text1" w:themeTint="BF"/>
-                          <w:sz w:val="20"/>
-                          <w:szCs w:val="20"/>
-                        </w:rPr>
-                      </w:pPr>
-                      <w:r>
-                        <w:rPr>
-                          <w:rFonts w:ascii="Lora" w:hAnsi="Lora"/>
-                          <w:color w:val="404040" w:themeColor="text1" w:themeTint="BF"/>
-                          <w:sz w:val="20"/>
-                          <w:szCs w:val="20"/>
-                        </w:rPr>
-                        <w:br/>
-                      </w:r>
-                      <w:r>
-                        <w:rPr>
-                          <w:rFonts w:ascii="Lora" w:hAnsi="Lora"/>
-                          <w:color w:val="404040" w:themeColor="text1" w:themeTint="BF"/>
-                          <w:sz w:val="20"/>
-                          <w:szCs w:val="20"/>
-                        </w:rPr>
-                        <w:br/>
-                      </w:r>
-                      <w:r>
-                        <w:rPr>
-                          <w:rFonts w:ascii="Lora" w:hAnsi="Lora"/>
-                          <w:color w:val="404040" w:themeColor="text1" w:themeTint="BF"/>
-                          <w:sz w:val="20"/>
-                          <w:szCs w:val="20"/>
-                          <w:lang w:eastAsia="ja-JP"/>
-                        </w:rPr>
-                        <w:br/>
-                      </w:r>
-                      <w:r>
-                        <w:rPr>
-                          <w:rFonts w:ascii="Lora" w:hAnsi="Lora"/>
-                          <w:color w:val="404040" w:themeColor="text1" w:themeTint="BF"/>
-                          <w:sz w:val="20"/>
-                          <w:szCs w:val="20"/>
-                        </w:rPr>
-                        <w:t xml:space="preserve"> </w:t>
-                      </w:r>
-                      <w:r>
-                        <w:rPr>
-                          <w:rFonts w:ascii="Lora" w:hAnsi="Lora"/>
-                          <w:color w:val="404040" w:themeColor="text1" w:themeTint="BF"/>
-                          <w:sz w:val="20"/>
-                          <w:szCs w:val="20"/>
-                        </w:rPr>
-                        <w:br/>
-                      </w:r>
-                    </w:p>
-                    <w:p>
-                      <w:pPr>
-                        <w:spacing w:after="0" w:line="269" w:lineRule="auto"/>
-                        <w:jc w:val="right"/>
-                        <w:rPr>
-                          <w:rFonts w:ascii="Lora" w:hAnsi="Lora" w:cs="Droid Sans"/>
-                          <w:color w:val="404040" w:themeColor="text1" w:themeTint="BF"/>
-                          <w:spacing w:val="4"/>
-                          <w:sz w:val="20"/>
-                          <w:szCs w:val="20"/>
-                        </w:rPr>
-                      </w:pPr>
-                    </w:p>
-                  </w:txbxContent>
-                </v:textbox>
-                <w10:wrap anchorx="page" anchory="page"/>
-              </v:shape>
-            </w:pict>
-          </mc:Fallback>
-        </mc:AlternateContent>
-      </w:r>
-      <w:r>
-        <w:rPr>
-          <w:rFonts w:asciiTheme="majorHAnsi" w:hAnsiTheme="majorHAnsi"/>
-          <w:noProof/>
-          <w:color w:val="3B3838" w:themeColor="background2" w:themeShade="40"/>
-          <w:spacing w:val="20"/>
-          <w:sz w:val="20"/>
-          <w:szCs w:val="20"/>
-          <w:lang w:eastAsia="zh-CN"/>
-        </w:rPr>
-        <mc:AlternateContent>
-          <mc:Choice Requires="wps">
-            <w:drawing>
-              <wp:anchor distT="0" distB="0" distL="114300" distR="114300" simplePos="0" relativeHeight="251666432" behindDoc="1" locked="0" layoutInCell="1" allowOverlap="1" wp14:anchorId="544BB8CF" wp14:editId="5938046B">
-                <wp:simplePos x="0" y="0"/>
-                <wp:positionH relativeFrom="page">
-                  <wp:posOffset>450215</wp:posOffset>
-                </wp:positionH>
-                <wp:positionV relativeFrom="page">
-                  <wp:posOffset>2750185</wp:posOffset>
-                </wp:positionV>
-                <wp:extent cx="1485265" cy="274320"/>
-                <wp:effectExtent l="0" t="0" r="0" b="5080"/>
-                <wp:wrapNone/>
-                <wp:docPr id="69" name="Text Box 2"/>
-                <wp:cNvGraphicFramePr>
-                  <a:graphicFrameLocks xmlns:a="http://schemas.openxmlformats.org/drawingml/2006/main"/>
-                </wp:cNvGraphicFramePr>
-                <a:graphic xmlns:a="http://schemas.openxmlformats.org/drawingml/2006/main">
-                  <a:graphicData uri="http://schemas.microsoft.com/office/word/2010/wordprocessingShape">
-                    <wps:wsp>
-                      <wps:cNvSpPr txBox="1">
-                        <a:spLocks noChangeArrowheads="1"/>
-                      </wps:cNvSpPr>
-                      <wps:spPr bwMode="auto">
-                        <a:xfrm>
-                          <a:off x="0" y="0"/>
-                          <a:ext cx="1485265" cy="274320"/>
-                        </a:xfrm>
-                        <a:prstGeom prst="rect">
-                          <a:avLst/>
-                        </a:prstGeom>
-                        <a:noFill/>
-                        <a:ln w="9525">
-                          <a:noFill/>
-                          <a:miter lim="800000"/>
-                          <a:headEnd/>
-                          <a:tailEnd/>
-                        </a:ln>
-                      </wps:spPr>
-                      <wps:txbx>
-                        <w:txbxContent>
-                          <w:p>
-                            <w:pPr>
-                              <w:spacing w:after="0" w:line="269" w:lineRule="auto"/>
-                              <w:jc w:val="right"/>
-                              <w:rPr>
-                                <w:rFonts w:ascii="Lora" w:hAnsi="Lora"/>
-                                <w:color w:val="404040" w:themeColor="text1" w:themeTint="BF"/>
-                                <w:sz w:val="20"/>
-                                <w:szCs w:val="20"/>
-                              </w:rPr>
-                            </w:pPr>
-                            <w:r>
-                              <w:rPr>
-                                <w:rFonts w:ascii="Lora" w:hAnsi="Lora" w:cs="Open Sans"/>
-                                <w:bCs/>
-                                <w:color w:val="808080" w:themeColor="background1" w:themeShade="80"/>
-                                <w:sz w:val="20"/>
-                                <w:szCs w:val="20"/>
-                              </w:rPr>
-                              <w:t>(626) 257</w:t>
-                            </w:r>
-                            <w:r>
-                              <w:rPr>
-                                <w:rFonts w:ascii="Lora" w:hAnsi="Lora" w:cs="Open Sans"/>
-                                <w:bCs/>
-                                <w:color w:val="808080" w:themeColor="background1" w:themeShade="80"/>
-                                <w:sz w:val="20"/>
-                                <w:szCs w:val="20"/>
-                              </w:rPr>
-                              <w:t xml:space="preserve"> - </w:t>
-                            </w:r>
-                            <w:r>
-                              <w:rPr>
-                                <w:rFonts w:ascii="Lora" w:hAnsi="Lora" w:cs="Open Sans"/>
-                                <w:bCs/>
-                                <w:color w:val="808080" w:themeColor="background1" w:themeShade="80"/>
-                                <w:sz w:val="20"/>
-                                <w:szCs w:val="20"/>
-                              </w:rPr>
-                              <w:t>1177</w:t>
-                            </w:r>
-                          </w:p>
-                          <w:p>
-                            <w:pPr>
-                              <w:spacing w:after="0" w:line="269" w:lineRule="auto"/>
-                              <w:jc w:val="right"/>
-                              <w:rPr>
-                                <w:rFonts w:ascii="Lora" w:hAnsi="Lora" w:cs="Droid Sans"/>
-                                <w:color w:val="404040" w:themeColor="text1" w:themeTint="BF"/>
-                                <w:spacing w:val="4"/>
-                                <w:sz w:val="20"/>
-                                <w:szCs w:val="20"/>
-                              </w:rPr>
-                            </w:pPr>
-                          </w:p>
-                        </w:txbxContent>
-                      </wps:txbx>
-                      <wps:bodyPr rot="0" vert="horz" wrap="square" lIns="91440" tIns="45720" rIns="91440" bIns="45720" anchor="t" anchorCtr="0">
-                        <a:noAutofit/>
-                      </wps:bodyPr>
-                    </wps:wsp>
-                  </a:graphicData>
-                </a:graphic>
-                <wp14:sizeRelH relativeFrom="margin">
-                  <wp14:pctWidth>0</wp14:pctWidth>
-                </wp14:sizeRelH>
-                <wp14:sizeRelV relativeFrom="margin">
-                  <wp14:pctHeight>0</wp14:pctHeight>
-                </wp14:sizeRelV>
-              </wp:anchor>
-            </w:drawing>
-          </mc:Choice>
-          <mc:Fallback>
-            <w:pict>
-              <v:shape w14:anchorId="544BB8CF" id="_x0000_s1029" type="#_x0000_t202" style="position:absolute;margin-left:35.45pt;margin-top:216.55pt;width:116.95pt;height:21.6pt;z-index:-251650048;visibility:visible;mso-wrap-style:square;mso-width-percent:0;mso-height-percent:0;mso-wrap-distance-left:9pt;mso-wrap-distance-top:0;mso-wrap-distance-right:9pt;mso-wrap-distance-bottom:0;mso-position-horizontal:absolute;mso-position-horizontal-relative:page;mso-position-vertical:absolute;mso-position-vertical-relative:page;mso-width-percent:0;mso-height-percent:0;mso-width-relative:margin;mso-height-relative:margin;v-text-anchor:top" o:gfxdata="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" filled="f" stroked="f">
-                <v:textbox>
-                  <w:txbxContent>
-                    <w:p>
-                      <w:pPr>
-                        <w:spacing w:after="0" w:line="269" w:lineRule="auto"/>
-                        <w:jc w:val="right"/>
-                        <w:rPr>
-                          <w:rFonts w:ascii="Lora" w:hAnsi="Lora"/>
-                          <w:color w:val="404040" w:themeColor="text1" w:themeTint="BF"/>
-                          <w:sz w:val="20"/>
-                          <w:szCs w:val="20"/>
-                        </w:rPr>
-                      </w:pPr>
-                      <w:r>
-                        <w:rPr>
-                          <w:rFonts w:ascii="Lora" w:hAnsi="Lora" w:cs="Open Sans"/>
-                          <w:bCs/>
-                          <w:color w:val="808080" w:themeColor="background1" w:themeShade="80"/>
-                          <w:sz w:val="20"/>
-                          <w:szCs w:val="20"/>
-                        </w:rPr>
-                        <w:t>(626) 257</w:t>
-                      </w:r>
-                      <w:r>
-                        <w:rPr>
-                          <w:rFonts w:ascii="Lora" w:hAnsi="Lora" w:cs="Open Sans"/>
-                          <w:bCs/>
-                          <w:color w:val="808080" w:themeColor="background1" w:themeShade="80"/>
-                          <w:sz w:val="20"/>
-                          <w:szCs w:val="20"/>
-                        </w:rPr>
-                        <w:t xml:space="preserve"> - </w:t>
-                      </w:r>
-                      <w:r>
-                        <w:rPr>
-                          <w:rFonts w:ascii="Lora" w:hAnsi="Lora" w:cs="Open Sans"/>
-                          <w:bCs/>
-                          <w:color w:val="808080" w:themeColor="background1" w:themeShade="80"/>
-                          <w:sz w:val="20"/>
-                          <w:szCs w:val="20"/>
-                        </w:rPr>
-                        <w:t>1177</w:t>
-                      </w:r>
-                    </w:p>
-                    <w:p>
-                      <w:pPr>
-                        <w:spacing w:after="0" w:line="269" w:lineRule="auto"/>
-                        <w:jc w:val="right"/>
-                        <w:rPr>
-                          <w:rFonts w:ascii="Lora" w:hAnsi="Lora" w:cs="Droid Sans"/>
-                          <w:color w:val="404040" w:themeColor="text1" w:themeTint="BF"/>
-                          <w:spacing w:val="4"/>
-                          <w:sz w:val="20"/>
-                          <w:szCs w:val="20"/>
-                        </w:rPr>
-                      </w:pPr>
-                    </w:p>
-                  </w:txbxContent>
-                </v:textbox>
-                <w10:wrap anchorx="page" anchory="page"/>
-              </v:shape>
-            </w:pict>
-          </mc:Fallback>
-        </mc:AlternateContent>
-      </w:r>
-      <w:r>
-        <w:rPr>
-          <w:rFonts w:asciiTheme="majorHAnsi" w:hAnsiTheme="majorHAnsi"/>
-          <w:noProof/>
-          <w:color w:val="3B3838" w:themeColor="background2" w:themeShade="40"/>
-          <w:spacing w:val="20"/>
-          <w:sz w:val="20"/>
-          <w:szCs w:val="20"/>
-          <w:lang w:eastAsia="zh-CN"/>
-        </w:rPr>
-        <mc:AlternateContent>
-          <mc:Choice Requires="wps">
-            <w:drawing>
-              <wp:anchor distT="0" distB="0" distL="114300" distR="114300" simplePos="0" relativeHeight="251668480" behindDoc="1" locked="0" layoutInCell="1" allowOverlap="1" wp14:anchorId="45FFC098" wp14:editId="07A82BF3">
-                <wp:simplePos x="0" y="0"/>
-                <wp:positionH relativeFrom="page">
-                  <wp:posOffset>111125</wp:posOffset>
-                </wp:positionH>
-                <wp:positionV relativeFrom="page">
-                  <wp:posOffset>3706495</wp:posOffset>
-                </wp:positionV>
-                <wp:extent cx="1824990" cy="273685"/>
-                <wp:effectExtent l="0" t="0" r="0" b="5715"/>
-                <wp:wrapNone/>
-                <wp:docPr id="71" name="Text Box 2"/>
-                <wp:cNvGraphicFramePr>
-                  <a:graphicFrameLocks xmlns:a="http://schemas.openxmlformats.org/drawingml/2006/main"/>
-                </wp:cNvGraphicFramePr>
-                <a:graphic xmlns:a="http://schemas.openxmlformats.org/drawingml/2006/main">
-                  <a:graphicData uri="http://schemas.microsoft.com/office/word/2010/wordprocessingShape">
-                    <wps:wsp>
-                      <wps:cNvSpPr txBox="1">
-                        <a:spLocks noChangeArrowheads="1"/>
-                      </wps:cNvSpPr>
-                      <wps:spPr bwMode="auto">
-                        <a:xfrm>
-                          <a:off x="0" y="0"/>
-                          <a:ext cx="1824990" cy="273685"/>
-                        </a:xfrm>
-                        <a:prstGeom prst="rect">
-                          <a:avLst/>
-                        </a:prstGeom>
-                        <a:noFill/>
-                        <a:ln w="9525">
-                          <a:noFill/>
-                          <a:miter lim="800000"/>
-                          <a:headEnd/>
-                          <a:tailEnd/>
-                        </a:ln>
-                      </wps:spPr>
-                      <wps:txbx>
-                        <w:txbxContent>
-                          <w:p>
-                            <w:pPr>
-                              <w:spacing w:after="0" w:line="240" w:lineRule="auto"/>
-                              <w:jc w:val="right"/>
-                              <w:rPr>
-                                <w:rStyle w:val="Hyperlink"/>
-                                <w:rFonts w:ascii="Lora" w:hAnsi="Lora" w:cs="Open Sans"/>
-                                <w:bCs/>
-                                <w:sz w:val="18"/>
-                                <w:szCs w:val="18"/>
-                              </w:rPr>
-                            </w:pPr>
-                            <w:r>
-                              <w:rPr>
-                                <w:rFonts w:ascii="Lora" w:hAnsi="Lora" w:cs="Open Sans"/>
-                                <w:bCs/>
-                                <w:color w:val="808080" w:themeColor="background1" w:themeShade="80"/>
-                                <w:sz w:val="18"/>
-                                <w:szCs w:val="18"/>
-                              </w:rPr>
-                              <w:fldChar w:fldCharType="begin"/>
-                            </w:r>
-                            <w:r>
-                              <w:rPr>
-                                <w:rFonts w:ascii="Lora" w:hAnsi="Lora" w:cs="Open Sans"/>
-                                <w:bCs/>
-                                <w:color w:val="808080" w:themeColor="background1" w:themeShade="80"/>
-                                <w:sz w:val="18"/>
-                                <w:szCs w:val="18"/>
-                              </w:rPr>
-                              <w:instrText xml:space="preserve"> HYPERLINK "https://www.linkedin.com/in/henrychen11/" </w:instrText>
-                            </w:r>
-                            <w:r>
-                              <w:rPr>
-                                <w:rFonts w:ascii="Lora" w:hAnsi="Lora" w:cs="Open Sans"/>
-                                <w:bCs/>
-                                <w:color w:val="808080" w:themeColor="background1" w:themeShade="80"/>
-                                <w:sz w:val="18"/>
-                                <w:szCs w:val="18"/>
-                              </w:rPr>
-                              <w:fldChar w:fldCharType="separate"/>
-                            </w:r>
-                            <w:r>
-                              <w:rPr>
-                                <w:rStyle w:val="Hyperlink"/>
-                                <w:rFonts w:ascii="Lora" w:hAnsi="Lora" w:cs="Open Sans"/>
-                                <w:bCs/>
-                                <w:sz w:val="18"/>
-                                <w:szCs w:val="18"/>
-                              </w:rPr>
-                              <w:t>linkedin.com</w:t>
-                            </w:r>
-                            <w:r>
-                              <w:rPr>
-                                <w:rStyle w:val="Hyperlink"/>
-                                <w:rFonts w:ascii="Lora" w:hAnsi="Lora" w:cs="Open Sans"/>
-                                <w:bCs/>
-                                <w:sz w:val="18"/>
-                                <w:szCs w:val="18"/>
-                              </w:rPr>
-                              <w:t>/</w:t>
-                            </w:r>
-                            <w:r>
-                              <w:rPr>
-                                <w:rStyle w:val="Hyperlink"/>
-                                <w:rFonts w:ascii="Lora" w:hAnsi="Lora" w:cs="Open Sans"/>
-                                <w:bCs/>
-                                <w:sz w:val="18"/>
-                                <w:szCs w:val="18"/>
-                              </w:rPr>
-                              <w:t>in/</w:t>
-                            </w:r>
-                            <w:r>
-                              <w:rPr>
-                                <w:rStyle w:val="Hyperlink"/>
-                                <w:rFonts w:ascii="Lora" w:hAnsi="Lora" w:cs="Open Sans"/>
-                                <w:bCs/>
-                                <w:sz w:val="18"/>
-                                <w:szCs w:val="18"/>
-                              </w:rPr>
-                              <w:t>henrychen11</w:t>
-                            </w:r>
-                          </w:p>
-                          <w:p>
-                            <w:pPr>
-                              <w:spacing w:after="0" w:line="240" w:lineRule="auto"/>
-                              <w:jc w:val="right"/>
-                              <w:rPr>
-                                <w:rFonts w:ascii="Lora" w:hAnsi="Lora" w:cs="Open Sans"/>
-                                <w:color w:val="404040" w:themeColor="text1" w:themeTint="BF"/>
-                                <w:sz w:val="20"/>
-                                <w:szCs w:val="20"/>
-                              </w:rPr>
-                            </w:pPr>
-                            <w:r>
-                              <w:rPr>
-                                <w:rFonts w:ascii="Lora" w:hAnsi="Lora" w:cs="Open Sans"/>
-                                <w:bCs/>
-                                <w:color w:val="808080" w:themeColor="background1" w:themeShade="80"/>
-                                <w:sz w:val="18"/>
-                                <w:szCs w:val="18"/>
-                              </w:rPr>
-                              <w:fldChar w:fldCharType="end"/>
-                            </w:r>
-                            <w:r>
-                              <w:rPr>
-                                <w:rFonts w:ascii="Lora" w:hAnsi="Lora" w:cs="Open Sans"/>
-                                <w:color w:val="404040" w:themeColor="text1" w:themeTint="BF"/>
-                                <w:sz w:val="20"/>
-                                <w:szCs w:val="20"/>
-                              </w:rPr>
-                              <w:br/>
-                            </w:r>
-                          </w:p>
-                          <w:p>
-                            <w:pPr>
-                              <w:spacing w:after="0" w:line="240" w:lineRule="auto"/>
-                              <w:jc w:val="right"/>
-                              <w:rPr>
-                                <w:rFonts w:ascii="Lora" w:hAnsi="Lora"/>
-                                <w:color w:val="404040" w:themeColor="text1" w:themeTint="BF"/>
-                                <w:sz w:val="20"/>
-                                <w:szCs w:val="20"/>
-                              </w:rPr>
-                            </w:pPr>
-                            <w:r>
-                              <w:rPr>
-                                <w:rFonts w:ascii="Lora" w:hAnsi="Lora" w:cs="Open Sans"/>
-                                <w:color w:val="404040" w:themeColor="text1" w:themeTint="BF"/>
-                                <w:sz w:val="20"/>
-                                <w:szCs w:val="20"/>
-                              </w:rPr>
-                              <w:br/>
-                            </w:r>
-                            <w:r>
-                              <w:rPr>
-                                <w:rFonts w:ascii="Lora" w:hAnsi="Lora"/>
-                                <w:color w:val="404040" w:themeColor="text1" w:themeTint="BF"/>
-                                <w:sz w:val="20"/>
-                                <w:szCs w:val="20"/>
-                              </w:rPr>
-                              <w:br/>
-                            </w:r>
-                          </w:p>
-                          <w:p>
-                            <w:pPr>
-                              <w:spacing w:after="0" w:line="269" w:lineRule="auto"/>
-                              <w:jc w:val="right"/>
-                              <w:rPr>
-                                <w:rFonts w:ascii="Lora" w:hAnsi="Lora"/>
-                                <w:color w:val="404040" w:themeColor="text1" w:themeTint="BF"/>
-                                <w:sz w:val="20"/>
-                                <w:szCs w:val="20"/>
-                              </w:rPr>
-                            </w:pPr>
-                            <w:r>
-                              <w:rPr>
-                                <w:rFonts w:ascii="Lora" w:hAnsi="Lora"/>
-                                <w:color w:val="404040" w:themeColor="text1" w:themeTint="BF"/>
-                                <w:sz w:val="20"/>
-                                <w:szCs w:val="20"/>
-                              </w:rPr>
-                              <w:br/>
-                            </w:r>
-                            <w:r>
-                              <w:rPr>
-                                <w:rFonts w:ascii="Lora" w:hAnsi="Lora"/>
-                                <w:color w:val="404040" w:themeColor="text1" w:themeTint="BF"/>
-                                <w:sz w:val="20"/>
-                                <w:szCs w:val="20"/>
-                              </w:rPr>
-                              <w:br/>
-                            </w:r>
-                            <w:r>
-                              <w:rPr>
-                                <w:rFonts w:ascii="Lora" w:hAnsi="Lora"/>
-                                <w:color w:val="404040" w:themeColor="text1" w:themeTint="BF"/>
-                                <w:sz w:val="20"/>
-                                <w:szCs w:val="20"/>
-                                <w:lang w:eastAsia="ja-JP"/>
-                              </w:rPr>
-                              <w:br/>
-                            </w:r>
-                            <w:r>
-                              <w:rPr>
-                                <w:rFonts w:ascii="Lora" w:hAnsi="Lora"/>
-                                <w:color w:val="404040" w:themeColor="text1" w:themeTint="BF"/>
-                                <w:sz w:val="20"/>
-                                <w:szCs w:val="20"/>
-                              </w:rPr>
-                              <w:t xml:space="preserve"> </w:t>
-                            </w:r>
-                            <w:r>
-                              <w:rPr>
-                                <w:rFonts w:ascii="Lora" w:hAnsi="Lora"/>
-                                <w:color w:val="404040" w:themeColor="text1" w:themeTint="BF"/>
-                                <w:sz w:val="20"/>
-                                <w:szCs w:val="20"/>
-                              </w:rPr>
-                              <w:br/>
-                            </w:r>
-                          </w:p>
-                          <w:p>
-                            <w:pPr>
-                              <w:spacing w:after="0" w:line="269" w:lineRule="auto"/>
-                              <w:jc w:val="right"/>
-                              <w:rPr>
-                                <w:rFonts w:ascii="Lora" w:hAnsi="Lora" w:cs="Droid Sans"/>
-                                <w:color w:val="404040" w:themeColor="text1" w:themeTint="BF"/>
-                                <w:spacing w:val="4"/>
-                                <w:sz w:val="20"/>
-                                <w:szCs w:val="20"/>
-                              </w:rPr>
-                            </w:pPr>
-                          </w:p>
-                        </w:txbxContent>
-                      </wps:txbx>
-                      <wps:bodyPr rot="0" vert="horz" wrap="square" lIns="91440" tIns="45720" rIns="91440" bIns="45720" anchor="t" anchorCtr="0">
-                        <a:noAutofit/>
-                      </wps:bodyPr>
-                    </wps:wsp>
-                  </a:graphicData>
-                </a:graphic>
-                <wp14:sizeRelH relativeFrom="margin">
-                  <wp14:pctWidth>0</wp14:pctWidth>
-                </wp14:sizeRelH>
-                <wp14:sizeRelV relativeFrom="margin">
-                  <wp14:pctHeight>0</wp14:pctHeight>
-                </wp14:sizeRelV>
-              </wp:anchor>
-            </w:drawing>
-          </mc:Choice>
-          <mc:Fallback>
-            <w:pict>
-              <v:shape w14:anchorId="45FFC098" id="_x0000_s1030" type="#_x0000_t202" style="position:absolute;margin-left:8.75pt;margin-top:291.85pt;width:143.7pt;height:21.55pt;z-index:-251648000;visibility:visible;mso-wrap-style:square;mso-width-percent:0;mso-height-percent:0;mso-wrap-distance-left:9pt;mso-wrap-distance-top:0;mso-wrap-distance-right:9pt;mso-wrap-distance-bottom:0;mso-position-horizontal:absolute;mso-position-horizontal-relative:page;mso-position-vertical:absolute;mso-position-vertical-relative:page;mso-width-percent:0;mso-height-percent:0;mso-width-relative:margin;mso-height-relative:margin;v-text-anchor:top" o:gfxdata="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" filled="f" stroked="f">
-                <v:textbox>
-                  <w:txbxContent>
-                    <w:p>
-                      <w:pPr>
-                        <w:spacing w:after="0" w:line="240" w:lineRule="auto"/>
-                        <w:jc w:val="right"/>
-                        <w:rPr>
-                          <w:rStyle w:val="Hyperlink"/>
-                          <w:rFonts w:ascii="Lora" w:hAnsi="Lora" w:cs="Open Sans"/>
-                          <w:bCs/>
-                          <w:sz w:val="18"/>
-                          <w:szCs w:val="18"/>
-                        </w:rPr>
-                      </w:pPr>
-                      <w:r>
-                        <w:rPr>
-                          <w:rFonts w:ascii="Lora" w:hAnsi="Lora" w:cs="Open Sans"/>
-                          <w:bCs/>
-                          <w:color w:val="808080" w:themeColor="background1" w:themeShade="80"/>
-                          <w:sz w:val="18"/>
-                          <w:szCs w:val="18"/>
-                        </w:rPr>
-                        <w:fldChar w:fldCharType="begin"/>
-                      </w:r>
-                      <w:r>
-                        <w:rPr>
-                          <w:rFonts w:ascii="Lora" w:hAnsi="Lora" w:cs="Open Sans"/>
-                          <w:bCs/>
-                          <w:color w:val="808080" w:themeColor="background1" w:themeShade="80"/>
-                          <w:sz w:val="18"/>
-                          <w:szCs w:val="18"/>
-                        </w:rPr>
-                        <w:instrText xml:space="preserve"> HYPERLINK "https://www.linkedin.com/in/henrychen11/" </w:instrText>
-                      </w:r>
-                      <w:r>
-                        <w:rPr>
-                          <w:rFonts w:ascii="Lora" w:hAnsi="Lora" w:cs="Open Sans"/>
-                          <w:bCs/>
-                          <w:color w:val="808080" w:themeColor="background1" w:themeShade="80"/>
-                          <w:sz w:val="18"/>
-                          <w:szCs w:val="18"/>
-                        </w:rPr>
-                      </w:r>
-                      <w:r>
-                        <w:rPr>
-                          <w:rFonts w:ascii="Lora" w:hAnsi="Lora" w:cs="Open Sans"/>
-                          <w:bCs/>
-                          <w:color w:val="808080" w:themeColor="background1" w:themeShade="80"/>
-                          <w:sz w:val="18"/>
-                          <w:szCs w:val="18"/>
-                        </w:rPr>
-                        <w:fldChar w:fldCharType="separate"/>
-                      </w:r>
-                      <w:r>
-                        <w:rPr>
-                          <w:rStyle w:val="Hyperlink"/>
-                          <w:rFonts w:ascii="Lora" w:hAnsi="Lora" w:cs="Open Sans"/>
-                          <w:bCs/>
-                          <w:sz w:val="18"/>
-                          <w:szCs w:val="18"/>
-                        </w:rPr>
-                        <w:t>linkedin.com</w:t>
-                      </w:r>
-                      <w:r>
-                        <w:rPr>
-                          <w:rStyle w:val="Hyperlink"/>
-                          <w:rFonts w:ascii="Lora" w:hAnsi="Lora" w:cs="Open Sans"/>
-                          <w:bCs/>
-                          <w:sz w:val="18"/>
-                          <w:szCs w:val="18"/>
-                        </w:rPr>
-                        <w:t>/</w:t>
-                      </w:r>
-                      <w:r>
-                        <w:rPr>
-                          <w:rStyle w:val="Hyperlink"/>
-                          <w:rFonts w:ascii="Lora" w:hAnsi="Lora" w:cs="Open Sans"/>
-                          <w:bCs/>
-                          <w:sz w:val="18"/>
-                          <w:szCs w:val="18"/>
-                        </w:rPr>
-                        <w:t>in/</w:t>
-                      </w:r>
-                      <w:r>
-                        <w:rPr>
-                          <w:rStyle w:val="Hyperlink"/>
-                          <w:rFonts w:ascii="Lora" w:hAnsi="Lora" w:cs="Open Sans"/>
-                          <w:bCs/>
-                          <w:sz w:val="18"/>
-                          <w:szCs w:val="18"/>
-                        </w:rPr>
-                        <w:t>henrychen11</w:t>
-                      </w:r>
-                    </w:p>
-                    <w:p>
-                      <w:pPr>
-                        <w:spacing w:after="0" w:line="240" w:lineRule="auto"/>
-                        <w:jc w:val="right"/>
-                        <w:rPr>
-                          <w:rFonts w:ascii="Lora" w:hAnsi="Lora" w:cs="Open Sans"/>
-                          <w:color w:val="404040" w:themeColor="text1" w:themeTint="BF"/>
-                          <w:sz w:val="20"/>
-                          <w:szCs w:val="20"/>
-                        </w:rPr>
-                      </w:pPr>
-                      <w:r>
-                        <w:rPr>
-                          <w:rFonts w:ascii="Lora" w:hAnsi="Lora" w:cs="Open Sans"/>
-                          <w:bCs/>
-                          <w:color w:val="808080" w:themeColor="background1" w:themeShade="80"/>
-                          <w:sz w:val="18"/>
-                          <w:szCs w:val="18"/>
-                        </w:rPr>
-                        <w:fldChar w:fldCharType="end"/>
-                      </w:r>
-                      <w:r>
-                        <w:rPr>
-                          <w:rFonts w:ascii="Lora" w:hAnsi="Lora" w:cs="Open Sans"/>
-                          <w:color w:val="404040" w:themeColor="text1" w:themeTint="BF"/>
-                          <w:sz w:val="20"/>
-                          <w:szCs w:val="20"/>
-                        </w:rPr>
-                        <w:br/>
-                      </w:r>
-                    </w:p>
-                    <w:p>
-                      <w:pPr>
-                        <w:spacing w:after="0" w:line="240" w:lineRule="auto"/>
-                        <w:jc w:val="right"/>
-                        <w:rPr>
-                          <w:rFonts w:ascii="Lora" w:hAnsi="Lora"/>
-                          <w:color w:val="404040" w:themeColor="text1" w:themeTint="BF"/>
-                          <w:sz w:val="20"/>
-                          <w:szCs w:val="20"/>
-                        </w:rPr>
-                      </w:pPr>
-                      <w:r>
-                        <w:rPr>
-                          <w:rFonts w:ascii="Lora" w:hAnsi="Lora" w:cs="Open Sans"/>
-                          <w:color w:val="404040" w:themeColor="text1" w:themeTint="BF"/>
-                          <w:sz w:val="20"/>
-                          <w:szCs w:val="20"/>
-                        </w:rPr>
-                        <w:br/>
-                      </w:r>
-                      <w:r>
-                        <w:rPr>
-                          <w:rFonts w:ascii="Lora" w:hAnsi="Lora"/>
-                          <w:color w:val="404040" w:themeColor="text1" w:themeTint="BF"/>
-                          <w:sz w:val="20"/>
-                          <w:szCs w:val="20"/>
-                        </w:rPr>
-                        <w:br/>
-                      </w:r>
-                    </w:p>
-                    <w:p>
-                      <w:pPr>
-                        <w:spacing w:after="0" w:line="269" w:lineRule="auto"/>
-                        <w:jc w:val="right"/>
-                        <w:rPr>
-                          <w:rFonts w:ascii="Lora" w:hAnsi="Lora"/>
-                          <w:color w:val="404040" w:themeColor="text1" w:themeTint="BF"/>
-                          <w:sz w:val="20"/>
-                          <w:szCs w:val="20"/>
-                        </w:rPr>
-                      </w:pPr>
-                      <w:r>
-                        <w:rPr>
-                          <w:rFonts w:ascii="Lora" w:hAnsi="Lora"/>
-                          <w:color w:val="404040" w:themeColor="text1" w:themeTint="BF"/>
-                          <w:sz w:val="20"/>
-                          <w:szCs w:val="20"/>
-                        </w:rPr>
-                        <w:br/>
-                      </w:r>
-                      <w:r>
-                        <w:rPr>
-                          <w:rFonts w:ascii="Lora" w:hAnsi="Lora"/>
-                          <w:color w:val="404040" w:themeColor="text1" w:themeTint="BF"/>
-                          <w:sz w:val="20"/>
-                          <w:szCs w:val="20"/>
-                        </w:rPr>
-                        <w:br/>
-                      </w:r>
-                      <w:r>
-                        <w:rPr>
-                          <w:rFonts w:ascii="Lora" w:hAnsi="Lora"/>
-                          <w:color w:val="404040" w:themeColor="text1" w:themeTint="BF"/>
-                          <w:sz w:val="20"/>
-                          <w:szCs w:val="20"/>
-                          <w:lang w:eastAsia="ja-JP"/>
-                        </w:rPr>
-                        <w:br/>
-                      </w:r>
-                      <w:r>
-                        <w:rPr>
-                          <w:rFonts w:ascii="Lora" w:hAnsi="Lora"/>
-                          <w:color w:val="404040" w:themeColor="text1" w:themeTint="BF"/>
-                          <w:sz w:val="20"/>
-                          <w:szCs w:val="20"/>
-                        </w:rPr>
-                        <w:t xml:space="preserve"> </w:t>
-                      </w:r>
-                      <w:r>
-                        <w:rPr>
-                          <w:rFonts w:ascii="Lora" w:hAnsi="Lora"/>
-                          <w:color w:val="404040" w:themeColor="text1" w:themeTint="BF"/>
-                          <w:sz w:val="20"/>
-                          <w:szCs w:val="20"/>
-                        </w:rPr>
-                        <w:br/>
-                      </w:r>
-                    </w:p>
-                    <w:p>
-                      <w:pPr>
-                        <w:spacing w:after="0" w:line="269" w:lineRule="auto"/>
-                        <w:jc w:val="right"/>
-                        <w:rPr>
-                          <w:rFonts w:ascii="Lora" w:hAnsi="Lora" w:cs="Droid Sans"/>
-                          <w:color w:val="404040" w:themeColor="text1" w:themeTint="BF"/>
-                          <w:spacing w:val="4"/>
-                          <w:sz w:val="20"/>
-                          <w:szCs w:val="20"/>
-                        </w:rPr>
-                      </w:pPr>
-                    </w:p>
-                  </w:txbxContent>
-                </v:textbox>
-                <w10:wrap anchorx="page" anchory="page"/>
-              </v:shape>
-            </w:pict>
-          </mc:Fallback>
-        </mc:AlternateContent>
-      </w:r>
-      <w:r>
-        <w:rPr>
-          <w:rFonts w:asciiTheme="majorHAnsi" w:hAnsiTheme="majorHAnsi"/>
-          <w:noProof/>
-          <w:color w:val="3B3838" w:themeColor="background2" w:themeShade="40"/>
-          <w:spacing w:val="20"/>
-          <w:sz w:val="20"/>
-          <w:szCs w:val="20"/>
-          <w:lang w:eastAsia="zh-CN"/>
-        </w:rPr>
-        <mc:AlternateContent>
-          <mc:Choice Requires="wps">
-            <w:drawing>
-              <wp:anchor distT="0" distB="0" distL="114300" distR="114300" simplePos="0" relativeHeight="251710464" behindDoc="1" locked="0" layoutInCell="1" allowOverlap="1" wp14:anchorId="0D14CCAB" wp14:editId="4952A1D4">
-                <wp:simplePos x="0" y="0"/>
-                <wp:positionH relativeFrom="page">
-                  <wp:posOffset>111636</wp:posOffset>
-                </wp:positionH>
-                <wp:positionV relativeFrom="page">
-                  <wp:posOffset>4024630</wp:posOffset>
-                </wp:positionV>
-                <wp:extent cx="1824990" cy="274320"/>
-                <wp:effectExtent l="0" t="0" r="0" b="5080"/>
-                <wp:wrapNone/>
-                <wp:docPr id="19" name="Text Box 2"/>
-                <wp:cNvGraphicFramePr>
-                  <a:graphicFrameLocks xmlns:a="http://schemas.openxmlformats.org/drawingml/2006/main"/>
-                </wp:cNvGraphicFramePr>
-                <a:graphic xmlns:a="http://schemas.openxmlformats.org/drawingml/2006/main">
-                  <a:graphicData uri="http://schemas.microsoft.com/office/word/2010/wordprocessingShape">
-                    <wps:wsp>
-                      <wps:cNvSpPr txBox="1">
-                        <a:spLocks noChangeArrowheads="1"/>
-                      </wps:cNvSpPr>
-                      <wps:spPr bwMode="auto">
-                        <a:xfrm>
-                          <a:off x="0" y="0"/>
-                          <a:ext cx="1824990" cy="274320"/>
-                        </a:xfrm>
-                        <a:prstGeom prst="rect">
-                          <a:avLst/>
-                        </a:prstGeom>
-                        <a:noFill/>
-                        <a:ln w="9525">
-                          <a:noFill/>
-                          <a:miter lim="800000"/>
-                          <a:headEnd/>
-                          <a:tailEnd/>
-                        </a:ln>
-                      </wps:spPr>
-                      <wps:txbx>
-                        <w:txbxContent>
-                          <w:p>
-                            <w:pPr>
-                              <w:spacing w:after="0" w:line="269" w:lineRule="auto"/>
-                              <w:jc w:val="right"/>
-                              <w:rPr>
-                                <w:rStyle w:val="Hyperlink"/>
-                                <w:rFonts w:ascii="Lora" w:hAnsi="Lora"/>
-                                <w:sz w:val="18"/>
-                                <w:szCs w:val="18"/>
-                              </w:rPr>
-                            </w:pPr>
-                            <w:r>
-                              <w:rPr>
-                                <w:rFonts w:ascii="Lora" w:hAnsi="Lora" w:cs="Open Sans"/>
-                                <w:bCs/>
-                                <w:color w:val="808080" w:themeColor="background1" w:themeShade="80"/>
-                                <w:sz w:val="18"/>
-                                <w:szCs w:val="18"/>
-                              </w:rPr>
-                              <w:fldChar w:fldCharType="begin"/>
-                            </w:r>
-                            <w:r>
-                              <w:rPr>
-                                <w:rFonts w:ascii="Lora" w:hAnsi="Lora" w:cs="Open Sans"/>
-                                <w:bCs/>
-                                <w:color w:val="808080" w:themeColor="background1" w:themeShade="80"/>
-                                <w:sz w:val="18"/>
-                                <w:szCs w:val="18"/>
-                              </w:rPr>
-                              <w:instrText xml:space="preserve"> HYPERLINK "https://github.com/henrychen11" </w:instrText>
-                            </w:r>
-                            <w:r>
-                              <w:rPr>
-                                <w:rFonts w:ascii="Lora" w:hAnsi="Lora" w:cs="Open Sans"/>
-                                <w:bCs/>
-                                <w:color w:val="808080" w:themeColor="background1" w:themeShade="80"/>
-                                <w:sz w:val="18"/>
-                                <w:szCs w:val="18"/>
-                              </w:rPr>
-                              <w:fldChar w:fldCharType="separate"/>
-                            </w:r>
-                            <w:r>
-                              <w:rPr>
-                                <w:rStyle w:val="Hyperlink"/>
-                                <w:rFonts w:ascii="Lora" w:hAnsi="Lora" w:cs="Open Sans"/>
-                                <w:bCs/>
-                                <w:sz w:val="18"/>
-                                <w:szCs w:val="18"/>
-                              </w:rPr>
-                              <w:t>g</w:t>
-                            </w:r>
-                            <w:r>
-                              <w:rPr>
-                                <w:rStyle w:val="Hyperlink"/>
-                                <w:rFonts w:ascii="Lora" w:hAnsi="Lora" w:cs="Open Sans"/>
-                                <w:bCs/>
-                                <w:sz w:val="18"/>
-                                <w:szCs w:val="18"/>
-                              </w:rPr>
-                              <w:t>ithub.com/henrychen11</w:t>
-                            </w:r>
-                          </w:p>
-                          <w:p>
-                            <w:pPr>
-                              <w:spacing w:after="0" w:line="269" w:lineRule="auto"/>
-                              <w:jc w:val="right"/>
-                              <w:rPr>
-                                <w:rFonts w:ascii="Lora" w:hAnsi="Lora" w:cs="Droid Sans"/>
-                                <w:color w:val="404040" w:themeColor="text1" w:themeTint="BF"/>
-                                <w:spacing w:val="4"/>
-                                <w:sz w:val="20"/>
-                                <w:szCs w:val="20"/>
-                              </w:rPr>
-                            </w:pPr>
-                            <w:r>
-                              <w:rPr>
-                                <w:rFonts w:ascii="Lora" w:hAnsi="Lora" w:cs="Open Sans"/>
-                                <w:bCs/>
-                                <w:color w:val="808080" w:themeColor="background1" w:themeShade="80"/>
-                                <w:sz w:val="18"/>
-                                <w:szCs w:val="18"/>
-                              </w:rPr>
-                              <w:fldChar w:fldCharType="end"/>
-                            </w:r>
-                          </w:p>
-                        </w:txbxContent>
-                      </wps:txbx>
-                      <wps:bodyPr rot="0" vert="horz" wrap="square" lIns="91440" tIns="45720" rIns="91440" bIns="45720" anchor="t" anchorCtr="0">
-                        <a:noAutofit/>
-                      </wps:bodyPr>
-                    </wps:wsp>
-                  </a:graphicData>
-                </a:graphic>
-                <wp14:sizeRelH relativeFrom="margin">
-                  <wp14:pctWidth>0</wp14:pctWidth>
-                </wp14:sizeRelH>
-              </wp:anchor>
-            </w:drawing>
-          </mc:Choice>
-          <mc:Fallback>
-            <w:pict>
-              <v:shape w14:anchorId="0D14CCAB" id="_x0000_s1034" type="#_x0000_t202" style="position:absolute;margin-left:8.8pt;margin-top:316.9pt;width:143.7pt;height:21.6pt;z-index:-251606016;visibility:visible;mso-wrap-style:square;mso-width-percent:0;mso-wrap-distance-left:9pt;mso-wrap-distance-top:0;mso-wrap-distance-right:9pt;mso-wrap-distance-bottom:0;mso-position-horizontal:absolute;mso-position-horizontal-relative:page;mso-position-vertical:absolute;mso-position-vertical-relative:page;mso-width-percent:0;mso-width-relative:margin;v-text-anchor:top" o:gfxdata="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" filled="f" stroked="f">
-                <v:textbox>
-                  <w:txbxContent>
-                    <w:p>
-                      <w:pPr>
-                        <w:spacing w:after="0" w:line="269" w:lineRule="auto"/>
-                        <w:jc w:val="right"/>
-                        <w:rPr>
-                          <w:rStyle w:val="Hyperlink"/>
-                          <w:rFonts w:ascii="Lora" w:hAnsi="Lora"/>
-                          <w:sz w:val="18"/>
-                          <w:szCs w:val="18"/>
-                        </w:rPr>
-                      </w:pPr>
-                      <w:r>
-                        <w:rPr>
-                          <w:rFonts w:ascii="Lora" w:hAnsi="Lora" w:cs="Open Sans"/>
-                          <w:bCs/>
-                          <w:color w:val="808080" w:themeColor="background1" w:themeShade="80"/>
-                          <w:sz w:val="18"/>
-                          <w:szCs w:val="18"/>
-                        </w:rPr>
-                        <w:fldChar w:fldCharType="begin"/>
-                      </w:r>
-                      <w:r>
-                        <w:rPr>
-                          <w:rFonts w:ascii="Lora" w:hAnsi="Lora" w:cs="Open Sans"/>
-                          <w:bCs/>
-                          <w:color w:val="808080" w:themeColor="background1" w:themeShade="80"/>
-                          <w:sz w:val="18"/>
-                          <w:szCs w:val="18"/>
-                        </w:rPr>
-                        <w:instrText xml:space="preserve"> HYPERLINK "https://github.com/henrychen11" </w:instrText>
-                      </w:r>
-                      <w:r>
-                        <w:rPr>
-                          <w:rFonts w:ascii="Lora" w:hAnsi="Lora" w:cs="Open Sans"/>
-                          <w:bCs/>
-                          <w:color w:val="808080" w:themeColor="background1" w:themeShade="80"/>
-                          <w:sz w:val="18"/>
-                          <w:szCs w:val="18"/>
-                        </w:rPr>
-                        <w:fldChar w:fldCharType="separate"/>
-                      </w:r>
-                      <w:r>
-                        <w:rPr>
-                          <w:rStyle w:val="Hyperlink"/>
-                          <w:rFonts w:ascii="Lora" w:hAnsi="Lora" w:cs="Open Sans"/>
-                          <w:bCs/>
-                          <w:sz w:val="18"/>
-                          <w:szCs w:val="18"/>
-                        </w:rPr>
-                        <w:t>g</w:t>
-                      </w:r>
-                      <w:r>
-                        <w:rPr>
-                          <w:rStyle w:val="Hyperlink"/>
-                          <w:rFonts w:ascii="Lora" w:hAnsi="Lora" w:cs="Open Sans"/>
-                          <w:bCs/>
-                          <w:sz w:val="18"/>
-                          <w:szCs w:val="18"/>
-                        </w:rPr>
-                        <w:t>ithub.com/henrychen11</w:t>
-                      </w:r>
-                    </w:p>
-                    <w:p>
-                      <w:pPr>
-                        <w:spacing w:after="0" w:line="269" w:lineRule="auto"/>
-                        <w:jc w:val="right"/>
-                        <w:rPr>
-                          <w:rFonts w:ascii="Lora" w:hAnsi="Lora" w:cs="Droid Sans"/>
-                          <w:color w:val="404040" w:themeColor="text1" w:themeTint="BF"/>
-                          <w:spacing w:val="4"/>
-                          <w:sz w:val="20"/>
-                          <w:szCs w:val="20"/>
-                        </w:rPr>
-                      </w:pPr>
-                      <w:r>
-                        <w:rPr>
-                          <w:rFonts w:ascii="Lora" w:hAnsi="Lora" w:cs="Open Sans"/>
-                          <w:bCs/>
-                          <w:color w:val="808080" w:themeColor="background1" w:themeShade="80"/>
-                          <w:sz w:val="18"/>
-                          <w:szCs w:val="18"/>
-                        </w:rPr>
-                        <w:fldChar w:fldCharType="end"/>
-                      </w:r>
-                    </w:p>
-                  </w:txbxContent>
-                </v:textbox>
-                <w10:wrap anchorx="page" anchory="page"/>
-              </v:shape>
-            </w:pict>
-          </mc:Fallback>
-        </mc:AlternateContent>
-      </w:r>
-      <w:r>
-        <w:rPr>
-          <w:rFonts w:asciiTheme="majorHAnsi" w:hAnsiTheme="majorHAnsi"/>
-          <w:noProof/>
-          <w:color w:val="3B3838" w:themeColor="background2" w:themeShade="40"/>
-          <w:spacing w:val="20"/>
-          <w:sz w:val="20"/>
-          <w:szCs w:val="20"/>
-          <w:lang w:eastAsia="zh-CN"/>
-        </w:rPr>
-        <mc:AlternateContent>
-          <mc:Choice Requires="wps">
-            <w:drawing>
-              <wp:anchor distT="0" distB="0" distL="114300" distR="114300" simplePos="0" relativeHeight="251674624" behindDoc="0" locked="0" layoutInCell="1" allowOverlap="1" wp14:anchorId="72408BBB" wp14:editId="26C70B49">
+              <wp:anchor distT="0" distB="0" distL="114300" distR="114300" simplePos="0" relativeHeight="251674624" behindDoc="0" locked="0" layoutInCell="1" allowOverlap="1" wp14:anchorId="72408BBB" wp14:editId="2532830E">
                 <wp:simplePos x="0" y="0"/>
                 <wp:positionH relativeFrom="page">
                   <wp:posOffset>2268239</wp:posOffset>
@@ -3788,7 +2743,7 @@
           </mc:Choice>
           <mc:Fallback>
             <w:pict>
-              <v:line w14:anchorId="67D5E471" id="Straight Connector 83" o:spid="_x0000_s1026" style="position:absolute;flip:x;z-index:251674624;visibility:visible;mso-wrap-style:square;mso-width-percent:0;mso-height-percent:0;mso-wrap-distance-left:9pt;mso-wrap-distance-top:0;mso-wrap-distance-right:9pt;mso-wrap-distance-bottom:0;mso-position-horizontal:absolute;mso-position-horizontal-relative:page;mso-position-vertical:absolute;mso-position-vertical-relative:page;mso-width-percent:0;mso-height-percent:0;mso-width-relative:margin;mso-height-relative:margin" from="178.6pt,89.95pt" to="181pt,809.9pt" o:gfxdata="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" strokecolor="#c6b27e" strokeweight="1.5pt">
+              <v:line w14:anchorId="3EA13F79" id="Straight Connector 83" o:spid="_x0000_s1026" style="position:absolute;flip:x;z-index:251674624;visibility:visible;mso-wrap-style:square;mso-width-percent:0;mso-height-percent:0;mso-wrap-distance-left:9pt;mso-wrap-distance-top:0;mso-wrap-distance-right:9pt;mso-wrap-distance-bottom:0;mso-position-horizontal:absolute;mso-position-horizontal-relative:page;mso-position-vertical:absolute;mso-position-vertical-relative:page;mso-width-percent:0;mso-height-percent:0;mso-width-relative:margin;mso-height-relative:margin" from="178.6pt,89.95pt" to="181pt,809.9pt" o:gfxdata="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" strokecolor="#c6b27e" strokeweight="1.5pt">
                 <v:stroke joinstyle="miter"/>
                 <w10:wrap anchorx="page" anchory="page"/>
               </v:line>
@@ -4578,7 +3533,7 @@
           </mc:Choice>
           <mc:Fallback>
             <w:pict>
-              <v:shape w14:anchorId="218B9FAB" id="_x0000_s1033" type="#_x0000_t202" style="position:absolute;margin-left:184.05pt;margin-top:90.2pt;width:417.7pt;height:396.35pt;z-index:-251657216;visibility:visible;mso-wrap-style:square;mso-width-percent:0;mso-height-percent:0;mso-wrap-distance-left:9pt;mso-wrap-distance-top:0;mso-wrap-distance-right:9pt;mso-wrap-distance-bottom:0;mso-position-horizontal:absolute;mso-position-horizontal-relative:page;mso-position-vertical:absolute;mso-position-vertical-relative:page;mso-width-percent:0;mso-height-percent:0;mso-width-relative:margin;mso-height-relative:margin;v-text-anchor:top" o:gfxdata="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" filled="f" stroked="f">
+              <v:shape w14:anchorId="218B9FAB" id="_x0000_s1030" type="#_x0000_t202" style="position:absolute;margin-left:184.05pt;margin-top:90.2pt;width:417.7pt;height:396.35pt;z-index:-251657216;visibility:visible;mso-wrap-style:square;mso-width-percent:0;mso-height-percent:0;mso-wrap-distance-left:9pt;mso-wrap-distance-top:0;mso-wrap-distance-right:9pt;mso-wrap-distance-bottom:0;mso-position-horizontal:absolute;mso-position-horizontal-relative:page;mso-position-vertical:absolute;mso-position-vertical-relative:page;mso-width-percent:0;mso-height-percent:0;mso-width-relative:margin;mso-height-relative:margin;v-text-anchor:top" o:gfxdata="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" filled="f" stroked="f">
                 <v:textbox>
                   <w:txbxContent>
                     <w:p>
@@ -5080,8 +4035,6 @@
                           <w:lang w:eastAsia="ja-JP"/>
                         </w:rPr>
                       </w:pPr>
-                      <w:bookmarkStart w:id="1" w:name="_GoBack"/>
-                      <w:bookmarkEnd w:id="1"/>
                     </w:p>
                     <w:p>
                       <w:pPr>
@@ -5366,7 +4319,6 @@
                                 <w:szCs w:val="18"/>
                               </w:rPr>
                             </w:pPr>
-                            <w:bookmarkStart w:id="0" w:name="_GoBack"/>
                             <w:r>
                               <w:rPr>
                                 <w:rFonts w:ascii="Lora" w:hAnsi="Lora" w:cs="Open Sans"/>
@@ -6052,7 +5004,6 @@
                               </w:rPr>
                             </w:pPr>
                           </w:p>
-                          <w:bookmarkEnd w:id="0"/>
                         </w:txbxContent>
                       </wps:txbx>
                       <wps:bodyPr rot="0" vert="horz" wrap="square" lIns="91440" tIns="45720" rIns="91440" bIns="45720" anchor="t" anchorCtr="0">
@@ -6072,7 +5023,7 @@
           </mc:Choice>
           <mc:Fallback>
             <w:pict>
-              <v:shape w14:anchorId="1C0D50CC" id="_x0000_s1036" type="#_x0000_t202" style="position:absolute;margin-left:178.55pt;margin-top:495.2pt;width:429.15pt;height:279.15pt;z-index:-251652096;visibility:visible;mso-wrap-style:square;mso-width-percent:0;mso-height-percent:0;mso-wrap-distance-left:9pt;mso-wrap-distance-top:0;mso-wrap-distance-right:9pt;mso-wrap-distance-bottom:0;mso-position-horizontal:absolute;mso-position-horizontal-relative:page;mso-position-vertical:absolute;mso-position-vertical-relative:page;mso-width-percent:0;mso-height-percent:0;mso-width-relative:margin;mso-height-relative:margin;v-text-anchor:top" o:gfxdata="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" filled="f" stroked="f">
+              <v:shape w14:anchorId="1C0D50CC" id="_x0000_s1031" type="#_x0000_t202" style="position:absolute;margin-left:178.55pt;margin-top:495.2pt;width:429.15pt;height:279.15pt;z-index:-251652096;visibility:visible;mso-wrap-style:square;mso-width-percent:0;mso-height-percent:0;mso-wrap-distance-left:9pt;mso-wrap-distance-top:0;mso-wrap-distance-right:9pt;mso-wrap-distance-bottom:0;mso-position-horizontal:absolute;mso-position-horizontal-relative:page;mso-position-vertical:absolute;mso-position-vertical-relative:page;mso-width-percent:0;mso-height-percent:0;mso-width-relative:margin;mso-height-relative:margin;v-text-anchor:top" o:gfxdata="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" filled="f" stroked="f">
                 <v:textbox>
                   <w:txbxContent>
                     <w:p>
@@ -6893,7 +5844,7 @@
           </mc:Choice>
           <mc:Fallback>
             <w:pict>
-              <v:shape w14:anchorId="27CEB6A8" id="_x0000_s1037" type="#_x0000_t202" style="position:absolute;margin-left:2.35pt;margin-top:54.1pt;width:609.45pt;height:27.1pt;z-index:251661312;visibility:visible;mso-wrap-style:square;mso-width-percent:0;mso-height-percent:0;mso-wrap-distance-left:9pt;mso-wrap-distance-top:0;mso-wrap-distance-right:9pt;mso-wrap-distance-bottom:0;mso-position-horizontal:absolute;mso-position-horizontal-relative:page;mso-position-vertical:absolute;mso-position-vertical-relative:page;mso-width-percent:0;mso-height-percent:0;mso-width-relative:margin;mso-height-relative:margin;v-text-anchor:top" o:gfxdata="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" filled="f" stroked="f">
+              <v:shape w14:anchorId="27CEB6A8" id="_x0000_s1032" type="#_x0000_t202" style="position:absolute;margin-left:2.35pt;margin-top:54.1pt;width:609.45pt;height:27.1pt;z-index:251661312;visibility:visible;mso-wrap-style:square;mso-width-percent:0;mso-height-percent:0;mso-wrap-distance-left:9pt;mso-wrap-distance-top:0;mso-wrap-distance-right:9pt;mso-wrap-distance-bottom:0;mso-position-horizontal:absolute;mso-position-horizontal-relative:page;mso-position-vertical:absolute;mso-position-vertical-relative:page;mso-width-percent:0;mso-height-percent:0;mso-width-relative:margin;mso-height-relative:margin;v-text-anchor:top" o:gfxdata="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" filled="f" stroked="f">
                 <v:textbox>
                   <w:txbxContent>
                     <w:p>
@@ -7044,7 +5995,7 @@
           </mc:Choice>
           <mc:Fallback>
             <w:pict>
-              <v:shape w14:anchorId="29CCDD70" id="_x0000_s1038" type="#_x0000_t202" style="position:absolute;margin-left:-2.85pt;margin-top:18.1pt;width:616.65pt;height:45.1pt;z-index:251660288;visibility:visible;mso-wrap-style:square;mso-width-percent:0;mso-height-percent:0;mso-wrap-distance-left:9pt;mso-wrap-distance-top:0;mso-wrap-distance-right:9pt;mso-wrap-distance-bottom:0;mso-position-horizontal:absolute;mso-position-horizontal-relative:page;mso-position-vertical:absolute;mso-position-vertical-relative:page;mso-width-percent:0;mso-height-percent:0;mso-width-relative:margin;mso-height-relative:margin;v-text-anchor:top" o:gfxdata="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" filled="f" stroked="f">
+              <v:shape w14:anchorId="29CCDD70" id="_x0000_s1033" type="#_x0000_t202" style="position:absolute;margin-left:-2.85pt;margin-top:18.1pt;width:616.65pt;height:45.1pt;z-index:251660288;visibility:visible;mso-wrap-style:square;mso-width-percent:0;mso-height-percent:0;mso-wrap-distance-left:9pt;mso-wrap-distance-top:0;mso-wrap-distance-right:9pt;mso-wrap-distance-bottom:0;mso-position-horizontal:absolute;mso-position-horizontal-relative:page;mso-position-vertical:absolute;mso-position-vertical-relative:page;mso-width-percent:0;mso-height-percent:0;mso-width-relative:margin;mso-height-relative:margin;v-text-anchor:top" o:gfxdata="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" filled="f" stroked="f">
                 <v:textbox>
                   <w:txbxContent>
                     <w:p>
@@ -7095,7 +6046,7 @@
         <mc:AlternateContent>
           <mc:Choice Requires="wps">
             <w:drawing>
-              <wp:anchor distT="0" distB="0" distL="114300" distR="114300" simplePos="0" relativeHeight="251708416" behindDoc="1" locked="0" layoutInCell="1" allowOverlap="1" wp14:anchorId="57502F6E" wp14:editId="3292A3C6">
+              <wp:anchor distT="0" distB="0" distL="114300" distR="114300" simplePos="0" relativeHeight="251708416" behindDoc="1" locked="0" layoutInCell="1" allowOverlap="1" wp14:anchorId="57502F6E" wp14:editId="274970AB">
                 <wp:simplePos x="0" y="0"/>
                 <wp:positionH relativeFrom="column">
                   <wp:posOffset>-48445</wp:posOffset>
@@ -7163,2195 +6114,7 @@
           </mc:Choice>
           <mc:Fallback>
             <w:pict>
-              <v:rect w14:anchorId="5E65B44D" id="Rectangle 14" o:spid="_x0000_s1026" style="position:absolute;margin-left:-3.8pt;margin-top:0;width:622.15pt;height:81.2pt;z-index:-251608064;visibility:visible;mso-wrap-style:square;mso-width-percent:0;mso-height-percent:0;mso-wrap-distance-left:9pt;mso-wrap-distance-top:0;mso-wrap-distance-right:9pt;mso-wrap-distance-bottom:0;mso-position-horizontal:absolute;mso-position-horizontal-relative:text;mso-position-vertical:absolute;mso-position-vertical-relative:text;mso-width-percent:0;mso-height-percent:0;mso-width-relative:margin;mso-height-relative:margin;v-text-anchor:middle" o:gfxdata="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" fillcolor="#23313e" stroked="f" strokeweight="1pt"/>
-            </w:pict>
-          </mc:Fallback>
-        </mc:AlternateContent>
-      </w:r>
-      <w:r>
-        <w:rPr>
-          <w:rFonts w:asciiTheme="majorHAnsi" w:hAnsiTheme="majorHAnsi"/>
-          <w:noProof/>
-          <w:color w:val="3B3838" w:themeColor="background2" w:themeShade="40"/>
-          <w:spacing w:val="20"/>
-          <w:sz w:val="20"/>
-          <w:szCs w:val="20"/>
-          <w:lang w:eastAsia="zh-CN"/>
-        </w:rPr>
-        <mc:AlternateContent>
-          <mc:Choice Requires="wps">
-            <w:drawing>
-              <wp:anchor distT="0" distB="0" distL="114300" distR="114300" simplePos="0" relativeHeight="251705344" behindDoc="0" locked="0" layoutInCell="1" allowOverlap="1" wp14:anchorId="7194E63F" wp14:editId="61568CFE">
-                <wp:simplePos x="0" y="0"/>
-                <wp:positionH relativeFrom="page">
-                  <wp:posOffset>440055</wp:posOffset>
-                </wp:positionH>
-                <wp:positionV relativeFrom="page">
-                  <wp:posOffset>4686935</wp:posOffset>
-                </wp:positionV>
-                <wp:extent cx="1689735" cy="0"/>
-                <wp:effectExtent l="0" t="0" r="37465" b="25400"/>
-                <wp:wrapNone/>
-                <wp:docPr id="12" name="Straight Connector 12"/>
-                <wp:cNvGraphicFramePr/>
-                <a:graphic xmlns:a="http://schemas.openxmlformats.org/drawingml/2006/main">
-                  <a:graphicData uri="http://schemas.microsoft.com/office/word/2010/wordprocessingShape">
-                    <wps:wsp>
-                      <wps:cNvCnPr/>
-                      <wps:spPr>
-                        <a:xfrm>
-                          <a:off x="0" y="0"/>
-                          <a:ext cx="1689735" cy="0"/>
-                        </a:xfrm>
-                        <a:prstGeom prst="line">
-                          <a:avLst/>
-                        </a:prstGeom>
-                        <a:ln w="19050">
-                          <a:solidFill>
-                            <a:srgbClr val="C6B27E"/>
-                          </a:solidFill>
-                        </a:ln>
-                      </wps:spPr>
-                      <wps:style>
-                        <a:lnRef idx="1">
-                          <a:schemeClr val="accent1"/>
-                        </a:lnRef>
-                        <a:fillRef idx="0">
-                          <a:schemeClr val="accent1"/>
-                        </a:fillRef>
-                        <a:effectRef idx="0">
-                          <a:schemeClr val="accent1"/>
-                        </a:effectRef>
-                        <a:fontRef idx="minor">
-                          <a:schemeClr val="tx1"/>
-                        </a:fontRef>
-                      </wps:style>
-                      <wps:bodyPr/>
-                    </wps:wsp>
-                  </a:graphicData>
-                </a:graphic>
-                <wp14:sizeRelH relativeFrom="margin">
-                  <wp14:pctWidth>0</wp14:pctWidth>
-                </wp14:sizeRelH>
-                <wp14:sizeRelV relativeFrom="margin">
-                  <wp14:pctHeight>0</wp14:pctHeight>
-                </wp14:sizeRelV>
-              </wp:anchor>
-            </w:drawing>
-          </mc:Choice>
-          <mc:Fallback>
-            <w:pict>
-              <v:line w14:anchorId="0EC5C26F" id="Straight Connector 12" o:spid="_x0000_s1026" style="position:absolute;z-index:251705344;visibility:visible;mso-wrap-style:square;mso-width-percent:0;mso-height-percent:0;mso-wrap-distance-left:9pt;mso-wrap-distance-top:0;mso-wrap-distance-right:9pt;mso-wrap-distance-bottom:0;mso-position-horizontal:absolute;mso-position-horizontal-relative:page;mso-position-vertical:absolute;mso-position-vertical-relative:page;mso-width-percent:0;mso-height-percent:0;mso-width-relative:margin;mso-height-relative:margin" from="34.65pt,369.05pt" to="167.7pt,369.05pt" o:gfxdata="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" strokecolor="#c6b27e" strokeweight="1.5pt">
-                <v:stroke joinstyle="miter"/>
-                <w10:wrap anchorx="page" anchory="page"/>
-              </v:line>
-            </w:pict>
-          </mc:Fallback>
-        </mc:AlternateContent>
-      </w:r>
-      <w:r>
-        <w:rPr>
-          <w:noProof/>
-          <w:sz w:val="20"/>
-          <w:szCs w:val="20"/>
-          <w:lang w:eastAsia="zh-CN"/>
-        </w:rPr>
-        <mc:AlternateContent>
-          <mc:Choice Requires="wps">
-            <w:drawing>
-              <wp:anchor distT="0" distB="0" distL="114300" distR="114300" simplePos="0" relativeHeight="251679744" behindDoc="0" locked="0" layoutInCell="1" allowOverlap="1" wp14:anchorId="3808135A" wp14:editId="506BCFB4">
-                <wp:simplePos x="0" y="0"/>
-                <wp:positionH relativeFrom="column">
-                  <wp:posOffset>1891030</wp:posOffset>
-                </wp:positionH>
-                <wp:positionV relativeFrom="page">
-                  <wp:posOffset>3714750</wp:posOffset>
-                </wp:positionV>
-                <wp:extent cx="216535" cy="215265"/>
-                <wp:effectExtent l="0" t="0" r="12065" b="0"/>
-                <wp:wrapNone/>
-                <wp:docPr id="1" name="Freeform 1"/>
-                <wp:cNvGraphicFramePr>
-                  <a:graphicFrameLocks xmlns:a="http://schemas.openxmlformats.org/drawingml/2006/main" noChangeAspect="1"/>
-                </wp:cNvGraphicFramePr>
-                <a:graphic xmlns:a="http://schemas.openxmlformats.org/drawingml/2006/main">
-                  <a:graphicData uri="http://schemas.microsoft.com/office/word/2010/wordprocessingShape">
-                    <wps:wsp>
-                      <wps:cNvSpPr>
-                        <a:spLocks noChangeAspect="1" noChangeArrowheads="1"/>
-                      </wps:cNvSpPr>
-                      <wps:spPr bwMode="auto">
-                        <a:xfrm>
-                          <a:off x="0" y="0"/>
-                          <a:ext cx="216535" cy="215265"/>
-                        </a:xfrm>
-                        <a:custGeom>
-                          <a:avLst/>
-                          <a:gdLst>
-                            <a:gd name="T0" fmla="*/ 1947 w 3884"/>
-                            <a:gd name="T1" fmla="*/ 0 h 3884"/>
-                            <a:gd name="T2" fmla="*/ 1947 w 3884"/>
-                            <a:gd name="T3" fmla="*/ 0 h 3884"/>
-                            <a:gd name="T4" fmla="*/ 0 w 3884"/>
-                            <a:gd name="T5" fmla="*/ 1936 h 3884"/>
-                            <a:gd name="T6" fmla="*/ 1947 w 3884"/>
-                            <a:gd name="T7" fmla="*/ 3883 h 3884"/>
-                            <a:gd name="T8" fmla="*/ 3883 w 3884"/>
-                            <a:gd name="T9" fmla="*/ 1936 h 3884"/>
-                            <a:gd name="T10" fmla="*/ 1947 w 3884"/>
-                            <a:gd name="T11" fmla="*/ 0 h 3884"/>
-                            <a:gd name="T12" fmla="*/ 1461 w 3884"/>
-                            <a:gd name="T13" fmla="*/ 2876 h 3884"/>
-                            <a:gd name="T14" fmla="*/ 1461 w 3884"/>
-                            <a:gd name="T15" fmla="*/ 2876 h 3884"/>
-                            <a:gd name="T16" fmla="*/ 974 w 3884"/>
-                            <a:gd name="T17" fmla="*/ 2876 h 3884"/>
-                            <a:gd name="T18" fmla="*/ 974 w 3884"/>
-                            <a:gd name="T19" fmla="*/ 1178 h 3884"/>
-                            <a:gd name="T20" fmla="*/ 1461 w 3884"/>
-                            <a:gd name="T21" fmla="*/ 1178 h 3884"/>
-                            <a:gd name="T22" fmla="*/ 1461 w 3884"/>
-                            <a:gd name="T23" fmla="*/ 2876 h 3884"/>
-                            <a:gd name="T24" fmla="*/ 1234 w 3884"/>
-                            <a:gd name="T25" fmla="*/ 1076 h 3884"/>
-                            <a:gd name="T26" fmla="*/ 1234 w 3884"/>
-                            <a:gd name="T27" fmla="*/ 1076 h 3884"/>
-                            <a:gd name="T28" fmla="*/ 1008 w 3884"/>
-                            <a:gd name="T29" fmla="*/ 850 h 3884"/>
-                            <a:gd name="T30" fmla="*/ 1234 w 3884"/>
-                            <a:gd name="T31" fmla="*/ 623 h 3884"/>
-                            <a:gd name="T32" fmla="*/ 1461 w 3884"/>
-                            <a:gd name="T33" fmla="*/ 850 h 3884"/>
-                            <a:gd name="T34" fmla="*/ 1234 w 3884"/>
-                            <a:gd name="T35" fmla="*/ 1076 h 3884"/>
-                            <a:gd name="T36" fmla="*/ 3158 w 3884"/>
-                            <a:gd name="T37" fmla="*/ 2876 h 3884"/>
-                            <a:gd name="T38" fmla="*/ 3158 w 3884"/>
-                            <a:gd name="T39" fmla="*/ 2876 h 3884"/>
-                            <a:gd name="T40" fmla="*/ 2672 w 3884"/>
-                            <a:gd name="T41" fmla="*/ 2876 h 3884"/>
-                            <a:gd name="T42" fmla="*/ 2672 w 3884"/>
-                            <a:gd name="T43" fmla="*/ 1822 h 3884"/>
-                            <a:gd name="T44" fmla="*/ 2491 w 3884"/>
-                            <a:gd name="T45" fmla="*/ 1619 h 3884"/>
-                            <a:gd name="T46" fmla="*/ 2185 w 3884"/>
-                            <a:gd name="T47" fmla="*/ 1822 h 3884"/>
-                            <a:gd name="T48" fmla="*/ 2185 w 3884"/>
-                            <a:gd name="T49" fmla="*/ 2876 h 3884"/>
-                            <a:gd name="T50" fmla="*/ 1698 w 3884"/>
-                            <a:gd name="T51" fmla="*/ 2876 h 3884"/>
-                            <a:gd name="T52" fmla="*/ 1698 w 3884"/>
-                            <a:gd name="T53" fmla="*/ 1178 h 3884"/>
-                            <a:gd name="T54" fmla="*/ 2185 w 3884"/>
-                            <a:gd name="T55" fmla="*/ 1178 h 3884"/>
-                            <a:gd name="T56" fmla="*/ 2185 w 3884"/>
-                            <a:gd name="T57" fmla="*/ 1337 h 3884"/>
-                            <a:gd name="T58" fmla="*/ 2672 w 3884"/>
-                            <a:gd name="T59" fmla="*/ 1178 h 3884"/>
-                            <a:gd name="T60" fmla="*/ 3158 w 3884"/>
-                            <a:gd name="T61" fmla="*/ 1845 h 3884"/>
-                            <a:gd name="T62" fmla="*/ 3158 w 3884"/>
-                            <a:gd name="T63" fmla="*/ 2876 h 3884"/>
-                            <a:gd name="T64" fmla="*/ 3158 w 3884"/>
-                            <a:gd name="T65" fmla="*/ 2876 h 3884"/>
-                            <a:gd name="T66" fmla="*/ 3158 w 3884"/>
-                            <a:gd name="T67" fmla="*/ 2876 h 3884"/>
-                          </a:gdLst>
-                          <a:ahLst/>
-                          <a:cxnLst>
-                            <a:cxn ang="0">
-                              <a:pos x="T0" y="T1"/>
-                            </a:cxn>
-                            <a:cxn ang="0">
-                              <a:pos x="T2" y="T3"/>
-                            </a:cxn>
-                            <a:cxn ang="0">
-                              <a:pos x="T4" y="T5"/>
-                            </a:cxn>
-                            <a:cxn ang="0">
-                              <a:pos x="T6" y="T7"/>
-                            </a:cxn>
-                            <a:cxn ang="0">
-                              <a:pos x="T8" y="T9"/>
-                            </a:cxn>
-                            <a:cxn ang="0">
-                              <a:pos x="T10" y="T11"/>
-                            </a:cxn>
-                            <a:cxn ang="0">
-                              <a:pos x="T12" y="T13"/>
-                            </a:cxn>
-                            <a:cxn ang="0">
-                              <a:pos x="T14" y="T15"/>
-                            </a:cxn>
-                            <a:cxn ang="0">
-                              <a:pos x="T16" y="T17"/>
-                            </a:cxn>
-                            <a:cxn ang="0">
-                              <a:pos x="T18" y="T19"/>
-                            </a:cxn>
-                            <a:cxn ang="0">
-                              <a:pos x="T20" y="T21"/>
-                            </a:cxn>
-                            <a:cxn ang="0">
-                              <a:pos x="T22" y="T23"/>
-                            </a:cxn>
-                            <a:cxn ang="0">
-                              <a:pos x="T24" y="T25"/>
-                            </a:cxn>
-                            <a:cxn ang="0">
-                              <a:pos x="T26" y="T27"/>
-                            </a:cxn>
-                            <a:cxn ang="0">
-                              <a:pos x="T28" y="T29"/>
-                            </a:cxn>
-                            <a:cxn ang="0">
-                              <a:pos x="T30" y="T31"/>
-                            </a:cxn>
-                            <a:cxn ang="0">
-                              <a:pos x="T32" y="T33"/>
-                            </a:cxn>
-                            <a:cxn ang="0">
-                              <a:pos x="T34" y="T35"/>
-                            </a:cxn>
-                            <a:cxn ang="0">
-                              <a:pos x="T36" y="T37"/>
-                            </a:cxn>
-                            <a:cxn ang="0">
-                              <a:pos x="T38" y="T39"/>
-                            </a:cxn>
-                            <a:cxn ang="0">
-                              <a:pos x="T40" y="T41"/>
-                            </a:cxn>
-                            <a:cxn ang="0">
-                              <a:pos x="T42" y="T43"/>
-                            </a:cxn>
-                            <a:cxn ang="0">
-                              <a:pos x="T44" y="T45"/>
-                            </a:cxn>
-                            <a:cxn ang="0">
-                              <a:pos x="T46" y="T47"/>
-                            </a:cxn>
-                            <a:cxn ang="0">
-                              <a:pos x="T48" y="T49"/>
-                            </a:cxn>
-                            <a:cxn ang="0">
-                              <a:pos x="T50" y="T51"/>
-                            </a:cxn>
-                            <a:cxn ang="0">
-                              <a:pos x="T52" y="T53"/>
-                            </a:cxn>
-                            <a:cxn ang="0">
-                              <a:pos x="T54" y="T55"/>
-                            </a:cxn>
-                            <a:cxn ang="0">
-                              <a:pos x="T56" y="T57"/>
-                            </a:cxn>
-                            <a:cxn ang="0">
-                              <a:pos x="T58" y="T59"/>
-                            </a:cxn>
-                            <a:cxn ang="0">
-                              <a:pos x="T60" y="T61"/>
-                            </a:cxn>
-                            <a:cxn ang="0">
-                              <a:pos x="T62" y="T63"/>
-                            </a:cxn>
-                            <a:cxn ang="0">
-                              <a:pos x="T64" y="T65"/>
-                            </a:cxn>
-                            <a:cxn ang="0">
-                              <a:pos x="T66" y="T67"/>
-                            </a:cxn>
-                          </a:cxnLst>
-                          <a:rect l="0" t="0" r="r" b="b"/>
-                          <a:pathLst>
-                            <a:path w="3884" h="3884">
-                              <a:moveTo>
-                                <a:pt x="1947" y="0"/>
-                              </a:moveTo>
-                              <a:lnTo>
-                                <a:pt x="1947" y="0"/>
-                              </a:lnTo>
-                              <a:cubicBezTo>
-                                <a:pt x="872" y="0"/>
-                                <a:pt x="0" y="872"/>
-                                <a:pt x="0" y="1936"/>
-                              </a:cubicBezTo>
-                              <a:cubicBezTo>
-                                <a:pt x="0" y="3011"/>
-                                <a:pt x="872" y="3883"/>
-                                <a:pt x="1947" y="3883"/>
-                              </a:cubicBezTo>
-                              <a:cubicBezTo>
-                                <a:pt x="3011" y="3883"/>
-                                <a:pt x="3883" y="3011"/>
-                                <a:pt x="3883" y="1936"/>
-                              </a:cubicBezTo>
-                              <a:cubicBezTo>
-                                <a:pt x="3883" y="861"/>
-                                <a:pt x="3011" y="0"/>
-                                <a:pt x="1947" y="0"/>
-                              </a:cubicBezTo>
-                              <a:close/>
-                              <a:moveTo>
-                                <a:pt x="1461" y="2876"/>
-                              </a:moveTo>
-                              <a:lnTo>
-                                <a:pt x="1461" y="2876"/>
-                              </a:lnTo>
-                              <a:cubicBezTo>
-                                <a:pt x="974" y="2876"/>
-                                <a:pt x="974" y="2876"/>
-                                <a:pt x="974" y="2876"/>
-                              </a:cubicBezTo>
-                              <a:cubicBezTo>
-                                <a:pt x="974" y="1178"/>
-                                <a:pt x="974" y="1178"/>
-                                <a:pt x="974" y="1178"/>
-                              </a:cubicBezTo>
-                              <a:cubicBezTo>
-                                <a:pt x="1461" y="1178"/>
-                                <a:pt x="1461" y="1178"/>
-                                <a:pt x="1461" y="1178"/>
-                              </a:cubicBezTo>
-                              <a:lnTo>
-                                <a:pt x="1461" y="2876"/>
-                              </a:lnTo>
-                              <a:close/>
-                              <a:moveTo>
-                                <a:pt x="1234" y="1076"/>
-                              </a:moveTo>
-                              <a:lnTo>
-                                <a:pt x="1234" y="1076"/>
-                              </a:lnTo>
-                              <a:cubicBezTo>
-                                <a:pt x="1109" y="1076"/>
-                                <a:pt x="1008" y="974"/>
-                                <a:pt x="1008" y="850"/>
-                              </a:cubicBezTo>
-                              <a:cubicBezTo>
-                                <a:pt x="1008" y="725"/>
-                                <a:pt x="1109" y="623"/>
-                                <a:pt x="1234" y="623"/>
-                              </a:cubicBezTo>
-                              <a:cubicBezTo>
-                                <a:pt x="1359" y="623"/>
-                                <a:pt x="1461" y="725"/>
-                                <a:pt x="1461" y="850"/>
-                              </a:cubicBezTo>
-                              <a:cubicBezTo>
-                                <a:pt x="1461" y="974"/>
-                                <a:pt x="1359" y="1076"/>
-                                <a:pt x="1234" y="1076"/>
-                              </a:cubicBezTo>
-                              <a:close/>
-                              <a:moveTo>
-                                <a:pt x="3158" y="2876"/>
-                              </a:moveTo>
-                              <a:lnTo>
-                                <a:pt x="3158" y="2876"/>
-                              </a:lnTo>
-                              <a:cubicBezTo>
-                                <a:pt x="2672" y="2876"/>
-                                <a:pt x="2672" y="2876"/>
-                                <a:pt x="2672" y="2876"/>
-                              </a:cubicBezTo>
-                              <a:cubicBezTo>
-                                <a:pt x="2672" y="1822"/>
-                                <a:pt x="2672" y="1822"/>
-                                <a:pt x="2672" y="1822"/>
-                              </a:cubicBezTo>
-                              <a:cubicBezTo>
-                                <a:pt x="2672" y="1709"/>
-                                <a:pt x="2638" y="1619"/>
-                                <a:pt x="2491" y="1619"/>
-                              </a:cubicBezTo>
-                              <a:cubicBezTo>
-                                <a:pt x="2230" y="1619"/>
-                                <a:pt x="2185" y="1822"/>
-                                <a:pt x="2185" y="1822"/>
-                              </a:cubicBezTo>
-                              <a:cubicBezTo>
-                                <a:pt x="2185" y="2876"/>
-                                <a:pt x="2185" y="2876"/>
-                                <a:pt x="2185" y="2876"/>
-                              </a:cubicBezTo>
-                              <a:cubicBezTo>
-                                <a:pt x="1698" y="2876"/>
-                                <a:pt x="1698" y="2876"/>
-                                <a:pt x="1698" y="2876"/>
-                              </a:cubicBezTo>
-                              <a:cubicBezTo>
-                                <a:pt x="1698" y="1178"/>
-                                <a:pt x="1698" y="1178"/>
-                                <a:pt x="1698" y="1178"/>
-                              </a:cubicBezTo>
-                              <a:cubicBezTo>
-                                <a:pt x="2185" y="1178"/>
-                                <a:pt x="2185" y="1178"/>
-                                <a:pt x="2185" y="1178"/>
-                              </a:cubicBezTo>
-                              <a:cubicBezTo>
-                                <a:pt x="2185" y="1337"/>
-                                <a:pt x="2185" y="1337"/>
-                                <a:pt x="2185" y="1337"/>
-                              </a:cubicBezTo>
-                              <a:cubicBezTo>
-                                <a:pt x="2253" y="1291"/>
-                                <a:pt x="2434" y="1178"/>
-                                <a:pt x="2672" y="1178"/>
-                              </a:cubicBezTo>
-                              <a:cubicBezTo>
-                                <a:pt x="2830" y="1178"/>
-                                <a:pt x="3158" y="1280"/>
-                                <a:pt x="3158" y="1845"/>
-                              </a:cubicBezTo>
-                              <a:lnTo>
-                                <a:pt x="3158" y="2876"/>
-                              </a:lnTo>
-                              <a:close/>
-                              <a:moveTo>
-                                <a:pt x="3158" y="2876"/>
-                              </a:moveTo>
-                              <a:lnTo>
-                                <a:pt x="3158" y="2876"/>
-                              </a:lnTo>
-                              <a:close/>
-                            </a:path>
-                          </a:pathLst>
-                        </a:custGeom>
-                        <a:solidFill>
-                          <a:srgbClr val="23313E"/>
-                        </a:solidFill>
-                        <a:ln>
-                          <a:noFill/>
-                        </a:ln>
-                        <a:effectLst/>
-                        <a:extLst>
-                          <a:ext uri="{FAA26D3D-D897-4be2-8F04-BA451C77F1D7}">
-                            <ma14:placeholderFlag xmlns:ma14="http://schemas.microsoft.com/office/mac/drawingml/2011/main"/>
-                          </a:ext>
-                          <a:ext uri="{C572A759-6A51-4108-AA02-DFA0A04FC94B}">
-                            <ma14:wrappingTextBoxFlag xmlns:ma14="http://schemas.microsoft.com/office/mac/drawingml/2011/main"/>
-                          </a:ext>
-                        </a:extLst>
-                      </wps:spPr>
-                      <wps:bodyPr wrap="none" anchor="ctr"/>
-                    </wps:wsp>
-                  </a:graphicData>
-                </a:graphic>
-                <wp14:sizeRelH relativeFrom="margin">
-                  <wp14:pctWidth>0</wp14:pctWidth>
-                </wp14:sizeRelH>
-                <wp14:sizeRelV relativeFrom="margin">
-                  <wp14:pctHeight>0</wp14:pctHeight>
-                </wp14:sizeRelV>
-              </wp:anchor>
-            </w:drawing>
-          </mc:Choice>
-          <mc:Fallback>
-            <w:pict>
-              <v:shape w14:anchorId="450730DA" id="Freeform 1" o:spid="_x0000_s1026" style="position:absolute;margin-left:148.9pt;margin-top:292.5pt;width:17.05pt;height:16.95pt;z-index:251679744;visibility:visible;mso-wrap-style:none;mso-width-percent:0;mso-height-percent:0;mso-wrap-distance-left:9pt;mso-wrap-distance-top:0;mso-wrap-distance-right:9pt;mso-wrap-distance-bottom:0;mso-position-horizontal:absolute;mso-position-horizontal-relative:text;mso-position-vertical:absolute;mso-position-vertical-relative:page;mso-width-percent:0;mso-height-percent:0;mso-width-relative:margin;mso-height-relative:margin;v-text-anchor:middle" coordsize="3884,3884" o:gfxdata="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" path="m1947,0l1947,0c872,,,872,,1936,,3011,872,3883,1947,3883,3011,3883,3883,3011,3883,1936,3883,861,3011,,1947,0xm1461,2876l1461,2876c974,2876,974,2876,974,2876,974,1178,974,1178,974,1178,1461,1178,1461,1178,1461,1178l1461,2876xm1234,1076l1234,1076c1109,1076,1008,974,1008,850,1008,725,1109,623,1234,623,1359,623,1461,725,1461,850,1461,974,1359,1076,1234,1076xm3158,2876l3158,2876c2672,2876,2672,2876,2672,2876,2672,1822,2672,1822,2672,1822,2672,1709,2638,1619,2491,1619,2230,1619,2185,1822,2185,1822,2185,2876,2185,2876,2185,2876,1698,2876,1698,2876,1698,2876,1698,1178,1698,1178,1698,1178,2185,1178,2185,1178,2185,1178,2185,1337,2185,1337,2185,1337,2253,1291,2434,1178,2672,1178,2830,1178,3158,1280,3158,1845l3158,2876xm3158,2876l3158,2876xe" fillcolor="#23313e" stroked="f">
-                <v:path o:connecttype="custom" o:connectlocs="108546,0;108546,0;0,107300;108546,215210;216479,107300;108546,0;81452,159398;81452,159398;54301,159398;54301,65289;81452,65289;81452,159398;68796,59636;68796,59636;56197,47110;68796,34529;81452,47110;68796,59636;176060,159398;176060,159398;148965,159398;148965,100982;138875,89731;121815,100982;121815,159398;94664,159398;94664,65289;121815,65289;121815,74101;148965,65289;176060,102256;176060,159398;176060,159398;176060,159398" o:connectangles="0,0,0,0,0,0,0,0,0,0,0,0,0,0,0,0,0,0,0,0,0,0,0,0,0,0,0,0,0,0,0,0,0,0"/>
-                <o:lock v:ext="edit" aspectratio="t"/>
-                <w10:wrap anchory="page"/>
-              </v:shape>
-            </w:pict>
-          </mc:Fallback>
-        </mc:AlternateContent>
-      </w:r>
-      <w:r>
-        <w:rPr>
-          <w:noProof/>
-          <w:sz w:val="20"/>
-          <w:szCs w:val="20"/>
-          <w:lang w:eastAsia="zh-CN"/>
-        </w:rPr>
-        <mc:AlternateContent>
-          <mc:Choice Requires="wps">
-            <w:drawing>
-              <wp:anchor distT="0" distB="0" distL="114300" distR="114300" simplePos="0" relativeHeight="251678720" behindDoc="0" locked="0" layoutInCell="1" allowOverlap="1" wp14:anchorId="7EE2B648" wp14:editId="530C07A7">
-                <wp:simplePos x="0" y="0"/>
-                <wp:positionH relativeFrom="column">
-                  <wp:posOffset>1891030</wp:posOffset>
-                </wp:positionH>
-                <wp:positionV relativeFrom="page">
-                  <wp:posOffset>3400425</wp:posOffset>
-                </wp:positionV>
-                <wp:extent cx="216535" cy="215900"/>
-                <wp:effectExtent l="0" t="0" r="12065" b="12700"/>
-                <wp:wrapNone/>
-                <wp:docPr id="2" name="Freeform 2"/>
-                <wp:cNvGraphicFramePr>
-                  <a:graphicFrameLocks xmlns:a="http://schemas.openxmlformats.org/drawingml/2006/main" noChangeAspect="1"/>
-                </wp:cNvGraphicFramePr>
-                <a:graphic xmlns:a="http://schemas.openxmlformats.org/drawingml/2006/main">
-                  <a:graphicData uri="http://schemas.microsoft.com/office/word/2010/wordprocessingShape">
-                    <wps:wsp>
-                      <wps:cNvSpPr>
-                        <a:spLocks noChangeAspect="1" noChangeArrowheads="1"/>
-                      </wps:cNvSpPr>
-                      <wps:spPr bwMode="auto">
-                        <a:xfrm>
-                          <a:off x="0" y="0"/>
-                          <a:ext cx="216535" cy="215900"/>
-                        </a:xfrm>
-                        <a:custGeom>
-                          <a:avLst/>
-                          <a:gdLst>
-                            <a:gd name="T0" fmla="*/ 1319 w 2642"/>
-                            <a:gd name="T1" fmla="*/ 422 h 2642"/>
-                            <a:gd name="T2" fmla="*/ 1319 w 2642"/>
-                            <a:gd name="T3" fmla="*/ 422 h 2642"/>
-                            <a:gd name="T4" fmla="*/ 730 w 2642"/>
-                            <a:gd name="T5" fmla="*/ 1012 h 2642"/>
-                            <a:gd name="T6" fmla="*/ 983 w 2642"/>
-                            <a:gd name="T7" fmla="*/ 1662 h 2642"/>
-                            <a:gd name="T8" fmla="*/ 1230 w 2642"/>
-                            <a:gd name="T9" fmla="*/ 2066 h 2642"/>
-                            <a:gd name="T10" fmla="*/ 1319 w 2642"/>
-                            <a:gd name="T11" fmla="*/ 2200 h 2642"/>
-                            <a:gd name="T12" fmla="*/ 1402 w 2642"/>
-                            <a:gd name="T13" fmla="*/ 2066 h 2642"/>
-                            <a:gd name="T14" fmla="*/ 1648 w 2642"/>
-                            <a:gd name="T15" fmla="*/ 1662 h 2642"/>
-                            <a:gd name="T16" fmla="*/ 1902 w 2642"/>
-                            <a:gd name="T17" fmla="*/ 1012 h 2642"/>
-                            <a:gd name="T18" fmla="*/ 1319 w 2642"/>
-                            <a:gd name="T19" fmla="*/ 422 h 2642"/>
-                            <a:gd name="T20" fmla="*/ 1319 w 2642"/>
-                            <a:gd name="T21" fmla="*/ 1311 h 2642"/>
-                            <a:gd name="T22" fmla="*/ 1319 w 2642"/>
-                            <a:gd name="T23" fmla="*/ 1311 h 2642"/>
-                            <a:gd name="T24" fmla="*/ 1013 w 2642"/>
-                            <a:gd name="T25" fmla="*/ 1004 h 2642"/>
-                            <a:gd name="T26" fmla="*/ 1319 w 2642"/>
-                            <a:gd name="T27" fmla="*/ 698 h 2642"/>
-                            <a:gd name="T28" fmla="*/ 1618 w 2642"/>
-                            <a:gd name="T29" fmla="*/ 1004 h 2642"/>
-                            <a:gd name="T30" fmla="*/ 1319 w 2642"/>
-                            <a:gd name="T31" fmla="*/ 1311 h 2642"/>
-                            <a:gd name="T32" fmla="*/ 2641 w 2642"/>
-                            <a:gd name="T33" fmla="*/ 1313 h 2642"/>
-                            <a:gd name="T34" fmla="*/ 2641 w 2642"/>
-                            <a:gd name="T35" fmla="*/ 1313 h 2642"/>
-                            <a:gd name="T36" fmla="*/ 1327 w 2642"/>
-                            <a:gd name="T37" fmla="*/ 2641 h 2642"/>
-                            <a:gd name="T38" fmla="*/ 0 w 2642"/>
-                            <a:gd name="T39" fmla="*/ 1313 h 2642"/>
-                            <a:gd name="T40" fmla="*/ 1327 w 2642"/>
-                            <a:gd name="T41" fmla="*/ 0 h 2642"/>
-                            <a:gd name="T42" fmla="*/ 2641 w 2642"/>
-                            <a:gd name="T43" fmla="*/ 1313 h 2642"/>
-                          </a:gdLst>
-                          <a:ahLst/>
-                          <a:cxnLst>
-                            <a:cxn ang="0">
-                              <a:pos x="T0" y="T1"/>
-                            </a:cxn>
-                            <a:cxn ang="0">
-                              <a:pos x="T2" y="T3"/>
-                            </a:cxn>
-                            <a:cxn ang="0">
-                              <a:pos x="T4" y="T5"/>
-                            </a:cxn>
-                            <a:cxn ang="0">
-                              <a:pos x="T6" y="T7"/>
-                            </a:cxn>
-                            <a:cxn ang="0">
-                              <a:pos x="T8" y="T9"/>
-                            </a:cxn>
-                            <a:cxn ang="0">
-                              <a:pos x="T10" y="T11"/>
-                            </a:cxn>
-                            <a:cxn ang="0">
-                              <a:pos x="T12" y="T13"/>
-                            </a:cxn>
-                            <a:cxn ang="0">
-                              <a:pos x="T14" y="T15"/>
-                            </a:cxn>
-                            <a:cxn ang="0">
-                              <a:pos x="T16" y="T17"/>
-                            </a:cxn>
-                            <a:cxn ang="0">
-                              <a:pos x="T18" y="T19"/>
-                            </a:cxn>
-                            <a:cxn ang="0">
-                              <a:pos x="T20" y="T21"/>
-                            </a:cxn>
-                            <a:cxn ang="0">
-                              <a:pos x="T22" y="T23"/>
-                            </a:cxn>
-                            <a:cxn ang="0">
-                              <a:pos x="T24" y="T25"/>
-                            </a:cxn>
-                            <a:cxn ang="0">
-                              <a:pos x="T26" y="T27"/>
-                            </a:cxn>
-                            <a:cxn ang="0">
-                              <a:pos x="T28" y="T29"/>
-                            </a:cxn>
-                            <a:cxn ang="0">
-                              <a:pos x="T30" y="T31"/>
-                            </a:cxn>
-                            <a:cxn ang="0">
-                              <a:pos x="T32" y="T33"/>
-                            </a:cxn>
-                            <a:cxn ang="0">
-                              <a:pos x="T34" y="T35"/>
-                            </a:cxn>
-                            <a:cxn ang="0">
-                              <a:pos x="T36" y="T37"/>
-                            </a:cxn>
-                            <a:cxn ang="0">
-                              <a:pos x="T38" y="T39"/>
-                            </a:cxn>
-                            <a:cxn ang="0">
-                              <a:pos x="T40" y="T41"/>
-                            </a:cxn>
-                            <a:cxn ang="0">
-                              <a:pos x="T42" y="T43"/>
-                            </a:cxn>
-                          </a:cxnLst>
-                          <a:rect l="0" t="0" r="r" b="b"/>
-                          <a:pathLst>
-                            <a:path w="2642" h="2642">
-                              <a:moveTo>
-                                <a:pt x="1319" y="422"/>
-                              </a:moveTo>
-                              <a:lnTo>
-                                <a:pt x="1319" y="422"/>
-                              </a:lnTo>
-                              <a:cubicBezTo>
-                                <a:pt x="991" y="422"/>
-                                <a:pt x="730" y="683"/>
-                                <a:pt x="730" y="1012"/>
-                              </a:cubicBezTo>
-                              <a:cubicBezTo>
-                                <a:pt x="730" y="1139"/>
-                                <a:pt x="811" y="1356"/>
-                                <a:pt x="983" y="1662"/>
-                              </a:cubicBezTo>
-                              <a:cubicBezTo>
-                                <a:pt x="1103" y="1879"/>
-                                <a:pt x="1222" y="2058"/>
-                                <a:pt x="1230" y="2066"/>
-                              </a:cubicBezTo>
-                              <a:lnTo>
-                                <a:pt x="1319" y="2200"/>
-                              </a:lnTo>
-                              <a:lnTo>
-                                <a:pt x="1402" y="2066"/>
-                              </a:lnTo>
-                              <a:cubicBezTo>
-                                <a:pt x="1409" y="2058"/>
-                                <a:pt x="1528" y="1879"/>
-                                <a:pt x="1648" y="1662"/>
-                              </a:cubicBezTo>
-                              <a:cubicBezTo>
-                                <a:pt x="1820" y="1356"/>
-                                <a:pt x="1902" y="1139"/>
-                                <a:pt x="1902" y="1012"/>
-                              </a:cubicBezTo>
-                              <a:cubicBezTo>
-                                <a:pt x="1902" y="683"/>
-                                <a:pt x="1640" y="422"/>
-                                <a:pt x="1319" y="422"/>
-                              </a:cubicBezTo>
-                              <a:close/>
-                              <a:moveTo>
-                                <a:pt x="1319" y="1311"/>
-                              </a:moveTo>
-                              <a:lnTo>
-                                <a:pt x="1319" y="1311"/>
-                              </a:lnTo>
-                              <a:cubicBezTo>
-                                <a:pt x="1148" y="1311"/>
-                                <a:pt x="1013" y="1176"/>
-                                <a:pt x="1013" y="1004"/>
-                              </a:cubicBezTo>
-                              <a:cubicBezTo>
-                                <a:pt x="1013" y="840"/>
-                                <a:pt x="1148" y="698"/>
-                                <a:pt x="1319" y="698"/>
-                              </a:cubicBezTo>
-                              <a:cubicBezTo>
-                                <a:pt x="1484" y="698"/>
-                                <a:pt x="1618" y="840"/>
-                                <a:pt x="1618" y="1004"/>
-                              </a:cubicBezTo>
-                              <a:cubicBezTo>
-                                <a:pt x="1618" y="1176"/>
-                                <a:pt x="1484" y="1311"/>
-                                <a:pt x="1319" y="1311"/>
-                              </a:cubicBezTo>
-                              <a:close/>
-                              <a:moveTo>
-                                <a:pt x="2641" y="1313"/>
-                              </a:moveTo>
-                              <a:lnTo>
-                                <a:pt x="2641" y="1313"/>
-                              </a:lnTo>
-                              <a:cubicBezTo>
-                                <a:pt x="2641" y="2052"/>
-                                <a:pt x="2052" y="2641"/>
-                                <a:pt x="1327" y="2641"/>
-                              </a:cubicBezTo>
-                              <a:cubicBezTo>
-                                <a:pt x="601" y="2641"/>
-                                <a:pt x="0" y="2052"/>
-                                <a:pt x="0" y="1313"/>
-                              </a:cubicBezTo>
-                              <a:cubicBezTo>
-                                <a:pt x="0" y="588"/>
-                                <a:pt x="601" y="0"/>
-                                <a:pt x="1327" y="0"/>
-                              </a:cubicBezTo>
-                              <a:cubicBezTo>
-                                <a:pt x="2052" y="0"/>
-                                <a:pt x="2641" y="588"/>
-                                <a:pt x="2641" y="1313"/>
-                              </a:cubicBezTo>
-                              <a:close/>
-                            </a:path>
-                          </a:pathLst>
-                        </a:custGeom>
-                        <a:solidFill>
-                          <a:srgbClr val="23313E"/>
-                        </a:solidFill>
-                        <a:ln>
-                          <a:noFill/>
-                        </a:ln>
-                        <a:effectLst/>
-                        <a:extLst/>
-                      </wps:spPr>
-                      <wps:bodyPr wrap="none" anchor="ctr"/>
-                    </wps:wsp>
-                  </a:graphicData>
-                </a:graphic>
-                <wp14:sizeRelH relativeFrom="margin">
-                  <wp14:pctWidth>0</wp14:pctWidth>
-                </wp14:sizeRelH>
-                <wp14:sizeRelV relativeFrom="margin">
-                  <wp14:pctHeight>0</wp14:pctHeight>
-                </wp14:sizeRelV>
-              </wp:anchor>
-            </w:drawing>
-          </mc:Choice>
-          <mc:Fallback>
-            <w:pict>
-              <v:shape w14:anchorId="64019B8D" id="Freeform 2" o:spid="_x0000_s1026" style="position:absolute;margin-left:148.9pt;margin-top:267.75pt;width:17.05pt;height:17pt;z-index:251678720;visibility:visible;mso-wrap-style:none;mso-width-percent:0;mso-height-percent:0;mso-wrap-distance-left:9pt;mso-wrap-distance-top:0;mso-wrap-distance-right:9pt;mso-wrap-distance-bottom:0;mso-position-horizontal:absolute;mso-position-horizontal-relative:text;mso-position-vertical:absolute;mso-position-vertical-relative:page;mso-width-percent:0;mso-height-percent:0;mso-width-relative:margin;mso-height-relative:margin;v-text-anchor:middle" coordsize="2642,2642" o:gfxdata="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" path="m1319,422l1319,422c991,422,730,683,730,1012,730,1139,811,1356,983,1662,1103,1879,1222,2058,1230,2066l1319,2200,1402,2066c1409,2058,1528,1879,1648,1662,1820,1356,1902,1139,1902,1012,1902,683,1640,422,1319,422xm1319,1311l1319,1311c1148,1311,1013,1176,1013,1004,1013,840,1148,698,1319,698,1484,698,1618,840,1618,1004,1618,1176,1484,1311,1319,1311xm2641,1313l2641,1313c2641,2052,2052,2641,1327,2641,601,2641,,2052,,1313,,588,601,,1327,,2052,,2641,588,2641,1313xe" fillcolor="#23313e" stroked="f">
-                <v:path o:connecttype="custom" o:connectlocs="108104,34485;108104,34485;59830,82699;80565,135816;100809,168830;108104,179780;114906,168830;135068,135816;155886,82699;108104,34485;108104,107133;108104,107133;83024,82045;108104,57039;132609,82045;108104,107133;216453,107296;216453,107296;108759,215818;0,107296;108759,0;216453,107296" o:connectangles="0,0,0,0,0,0,0,0,0,0,0,0,0,0,0,0,0,0,0,0,0,0"/>
-                <o:lock v:ext="edit" aspectratio="t"/>
-                <w10:wrap anchory="page"/>
-              </v:shape>
-            </w:pict>
-          </mc:Fallback>
-        </mc:AlternateContent>
-      </w:r>
-      <w:r>
-        <w:rPr>
-          <w:rFonts w:ascii="Lora" w:hAnsi="Lora" w:cs="Open Sans"/>
-          <w:bCs/>
-          <w:noProof/>
-          <w:color w:val="808080" w:themeColor="background1" w:themeShade="80"/>
-          <w:sz w:val="20"/>
-          <w:szCs w:val="20"/>
-          <w:lang w:eastAsia="zh-CN"/>
-        </w:rPr>
-        <w:drawing>
-          <wp:anchor distT="0" distB="0" distL="114300" distR="114300" simplePos="0" relativeHeight="251711488" behindDoc="0" locked="0" layoutInCell="1" allowOverlap="1" wp14:anchorId="01BC2EB4" wp14:editId="0F8E74A7">
-            <wp:simplePos x="0" y="0"/>
-            <wp:positionH relativeFrom="column">
-              <wp:posOffset>1891030</wp:posOffset>
-            </wp:positionH>
-            <wp:positionV relativeFrom="paragraph">
-              <wp:posOffset>4028440</wp:posOffset>
-            </wp:positionV>
-            <wp:extent cx="227965" cy="227965"/>
-            <wp:effectExtent l="0" t="0" r="635" b="635"/>
-            <wp:wrapSquare wrapText="bothSides"/>
-            <wp:docPr id="21" name="Picture 21" descr="/Users/henrychen/Desktop/GitHub-Mark/PNG/GitHub-Mark-64px.png"/>
-            <wp:cNvGraphicFramePr>
-              <a:graphicFrameLocks xmlns:a="http://schemas.openxmlformats.org/drawingml/2006/main" noChangeAspect="1"/>
-            </wp:cNvGraphicFramePr>
-            <a:graphic xmlns:a="http://schemas.openxmlformats.org/drawingml/2006/main">
-              <a:graphicData uri="http://schemas.openxmlformats.org/drawingml/2006/picture">
-                <pic:pic xmlns:pic="http://schemas.openxmlformats.org/drawingml/2006/picture">
-                  <pic:nvPicPr>
-                    <pic:cNvPr id="0" name="Picture 2" descr="/Users/henrychen/Desktop/GitHub-Mark/PNG/GitHub-Mark-64px.png"/>
-                    <pic:cNvPicPr>
-                      <a:picLocks noChangeAspect="1" noChangeArrowheads="1"/>
-                    </pic:cNvPicPr>
-                  </pic:nvPicPr>
-                  <pic:blipFill>
-                    <a:blip r:embed="rId7">
-                      <a:extLst>
-                        <a:ext uri="{28A0092B-C50C-407E-A947-70E740481C1C}">
-                          <a14:useLocalDpi xmlns:a14="http://schemas.microsoft.com/office/drawing/2010/main" val="0"/>
-                        </a:ext>
-                      </a:extLst>
-                    </a:blip>
-                    <a:srcRect/>
-                    <a:stretch>
-                      <a:fillRect/>
-                    </a:stretch>
-                  </pic:blipFill>
-                  <pic:spPr bwMode="auto">
-                    <a:xfrm>
-                      <a:off x="0" y="0"/>
-                      <a:ext cx="227965" cy="227965"/>
-                    </a:xfrm>
-                    <a:prstGeom prst="rect">
-                      <a:avLst/>
-                    </a:prstGeom>
-                    <a:noFill/>
-                    <a:ln>
-                      <a:noFill/>
-                    </a:ln>
-                  </pic:spPr>
-                </pic:pic>
-              </a:graphicData>
-            </a:graphic>
-            <wp14:sizeRelH relativeFrom="page">
-              <wp14:pctWidth>0</wp14:pctWidth>
-            </wp14:sizeRelH>
-            <wp14:sizeRelV relativeFrom="page">
-              <wp14:pctHeight>0</wp14:pctHeight>
-            </wp14:sizeRelV>
-          </wp:anchor>
-        </w:drawing>
-      </w:r>
-      <w:r>
-        <w:rPr>
-          <w:noProof/>
-          <w:sz w:val="20"/>
-          <w:szCs w:val="20"/>
-          <w:lang w:eastAsia="zh-CN"/>
-        </w:rPr>
-        <mc:AlternateContent>
-          <mc:Choice Requires="wps">
-            <w:drawing>
-              <wp:anchor distT="0" distB="0" distL="114300" distR="114300" simplePos="0" relativeHeight="251677696" behindDoc="0" locked="0" layoutInCell="1" allowOverlap="1" wp14:anchorId="4478EA69" wp14:editId="671DDC1E">
-                <wp:simplePos x="0" y="0"/>
-                <wp:positionH relativeFrom="column">
-                  <wp:posOffset>1891030</wp:posOffset>
-                </wp:positionH>
-                <wp:positionV relativeFrom="page">
-                  <wp:posOffset>3086100</wp:posOffset>
-                </wp:positionV>
-                <wp:extent cx="216535" cy="215900"/>
-                <wp:effectExtent l="0" t="0" r="12065" b="12700"/>
-                <wp:wrapNone/>
-                <wp:docPr id="3" name="Freeform 46"/>
-                <wp:cNvGraphicFramePr>
-                  <a:graphicFrameLocks xmlns:a="http://schemas.openxmlformats.org/drawingml/2006/main" noChangeAspect="1"/>
-                </wp:cNvGraphicFramePr>
-                <a:graphic xmlns:a="http://schemas.openxmlformats.org/drawingml/2006/main">
-                  <a:graphicData uri="http://schemas.microsoft.com/office/word/2010/wordprocessingShape">
-                    <wps:wsp>
-                      <wps:cNvSpPr>
-                        <a:spLocks noChangeAspect="1" noChangeArrowheads="1"/>
-                      </wps:cNvSpPr>
-                      <wps:spPr bwMode="auto">
-                        <a:xfrm>
-                          <a:off x="0" y="0"/>
-                          <a:ext cx="216535" cy="215900"/>
-                        </a:xfrm>
-                        <a:custGeom>
-                          <a:avLst/>
-                          <a:gdLst>
-                            <a:gd name="T0" fmla="*/ 1993 w 3985"/>
-                            <a:gd name="T1" fmla="*/ 3986 h 3987"/>
-                            <a:gd name="T2" fmla="*/ 985 w 3985"/>
-                            <a:gd name="T3" fmla="*/ 3714 h 3987"/>
-                            <a:gd name="T4" fmla="*/ 272 w 3985"/>
-                            <a:gd name="T5" fmla="*/ 3001 h 3987"/>
-                            <a:gd name="T6" fmla="*/ 0 w 3985"/>
-                            <a:gd name="T7" fmla="*/ 1993 h 3987"/>
-                            <a:gd name="T8" fmla="*/ 272 w 3985"/>
-                            <a:gd name="T9" fmla="*/ 985 h 3987"/>
-                            <a:gd name="T10" fmla="*/ 985 w 3985"/>
-                            <a:gd name="T11" fmla="*/ 272 h 3987"/>
-                            <a:gd name="T12" fmla="*/ 1993 w 3985"/>
-                            <a:gd name="T13" fmla="*/ 0 h 3987"/>
-                            <a:gd name="T14" fmla="*/ 3397 w 3985"/>
-                            <a:gd name="T15" fmla="*/ 578 h 3987"/>
-                            <a:gd name="T16" fmla="*/ 3984 w 3985"/>
-                            <a:gd name="T17" fmla="*/ 1993 h 3987"/>
-                            <a:gd name="T18" fmla="*/ 3714 w 3985"/>
-                            <a:gd name="T19" fmla="*/ 3001 h 3987"/>
-                            <a:gd name="T20" fmla="*/ 3001 w 3985"/>
-                            <a:gd name="T21" fmla="*/ 3714 h 3987"/>
-                            <a:gd name="T22" fmla="*/ 1993 w 3985"/>
-                            <a:gd name="T23" fmla="*/ 3986 h 3987"/>
-                            <a:gd name="T24" fmla="*/ 2955 w 3985"/>
-                            <a:gd name="T25" fmla="*/ 1166 h 3987"/>
-                            <a:gd name="T26" fmla="*/ 1019 w 3985"/>
-                            <a:gd name="T27" fmla="*/ 1189 h 3987"/>
-                            <a:gd name="T28" fmla="*/ 996 w 3985"/>
-                            <a:gd name="T29" fmla="*/ 1449 h 3987"/>
-                            <a:gd name="T30" fmla="*/ 2004 w 3985"/>
-                            <a:gd name="T31" fmla="*/ 2027 h 3987"/>
-                            <a:gd name="T32" fmla="*/ 2015 w 3985"/>
-                            <a:gd name="T33" fmla="*/ 2027 h 3987"/>
-                            <a:gd name="T34" fmla="*/ 2989 w 3985"/>
-                            <a:gd name="T35" fmla="*/ 1461 h 3987"/>
-                            <a:gd name="T36" fmla="*/ 3023 w 3985"/>
-                            <a:gd name="T37" fmla="*/ 1438 h 3987"/>
-                            <a:gd name="T38" fmla="*/ 3001 w 3985"/>
-                            <a:gd name="T39" fmla="*/ 1189 h 3987"/>
-                            <a:gd name="T40" fmla="*/ 1597 w 3985"/>
-                            <a:gd name="T41" fmla="*/ 2016 h 3987"/>
-                            <a:gd name="T42" fmla="*/ 1597 w 3985"/>
-                            <a:gd name="T43" fmla="*/ 2005 h 3987"/>
-                            <a:gd name="T44" fmla="*/ 1019 w 3985"/>
-                            <a:gd name="T45" fmla="*/ 1665 h 3987"/>
-                            <a:gd name="T46" fmla="*/ 996 w 3985"/>
-                            <a:gd name="T47" fmla="*/ 1676 h 3987"/>
-                            <a:gd name="T48" fmla="*/ 1008 w 3985"/>
-                            <a:gd name="T49" fmla="*/ 2548 h 3987"/>
-                            <a:gd name="T50" fmla="*/ 1019 w 3985"/>
-                            <a:gd name="T51" fmla="*/ 2548 h 3987"/>
-                            <a:gd name="T52" fmla="*/ 2287 w 3985"/>
-                            <a:gd name="T53" fmla="*/ 2084 h 3987"/>
-                            <a:gd name="T54" fmla="*/ 2276 w 3985"/>
-                            <a:gd name="T55" fmla="*/ 2084 h 3987"/>
-                            <a:gd name="T56" fmla="*/ 1970 w 3985"/>
-                            <a:gd name="T57" fmla="*/ 2208 h 3987"/>
-                            <a:gd name="T58" fmla="*/ 1755 w 3985"/>
-                            <a:gd name="T59" fmla="*/ 2095 h 3987"/>
-                            <a:gd name="T60" fmla="*/ 1019 w 3985"/>
-                            <a:gd name="T61" fmla="*/ 2797 h 3987"/>
-                            <a:gd name="T62" fmla="*/ 1064 w 3985"/>
-                            <a:gd name="T63" fmla="*/ 2808 h 3987"/>
-                            <a:gd name="T64" fmla="*/ 2944 w 3985"/>
-                            <a:gd name="T65" fmla="*/ 2808 h 3987"/>
-                            <a:gd name="T66" fmla="*/ 2287 w 3985"/>
-                            <a:gd name="T67" fmla="*/ 2084 h 3987"/>
-                            <a:gd name="T68" fmla="*/ 3012 w 3985"/>
-                            <a:gd name="T69" fmla="*/ 1653 h 3987"/>
-                            <a:gd name="T70" fmla="*/ 2445 w 3985"/>
-                            <a:gd name="T71" fmla="*/ 1970 h 3987"/>
-                            <a:gd name="T72" fmla="*/ 2445 w 3985"/>
-                            <a:gd name="T73" fmla="*/ 2005 h 3987"/>
-                            <a:gd name="T74" fmla="*/ 3001 w 3985"/>
-                            <a:gd name="T75" fmla="*/ 2593 h 3987"/>
-                            <a:gd name="T76" fmla="*/ 3023 w 3985"/>
-                            <a:gd name="T77" fmla="*/ 2582 h 3987"/>
-                            <a:gd name="T78" fmla="*/ 3012 w 3985"/>
-                            <a:gd name="T79" fmla="*/ 1653 h 3987"/>
-                            <a:gd name="T80" fmla="*/ 3012 w 3985"/>
-                            <a:gd name="T81" fmla="*/ 1653 h 3987"/>
-                          </a:gdLst>
-                          <a:ahLst/>
-                          <a:cxnLst>
-                            <a:cxn ang="0">
-                              <a:pos x="T0" y="T1"/>
-                            </a:cxn>
-                            <a:cxn ang="0">
-                              <a:pos x="T2" y="T3"/>
-                            </a:cxn>
-                            <a:cxn ang="0">
-                              <a:pos x="T4" y="T5"/>
-                            </a:cxn>
-                            <a:cxn ang="0">
-                              <a:pos x="T6" y="T7"/>
-                            </a:cxn>
-                            <a:cxn ang="0">
-                              <a:pos x="T8" y="T9"/>
-                            </a:cxn>
-                            <a:cxn ang="0">
-                              <a:pos x="T10" y="T11"/>
-                            </a:cxn>
-                            <a:cxn ang="0">
-                              <a:pos x="T12" y="T13"/>
-                            </a:cxn>
-                            <a:cxn ang="0">
-                              <a:pos x="T14" y="T15"/>
-                            </a:cxn>
-                            <a:cxn ang="0">
-                              <a:pos x="T16" y="T17"/>
-                            </a:cxn>
-                            <a:cxn ang="0">
-                              <a:pos x="T18" y="T19"/>
-                            </a:cxn>
-                            <a:cxn ang="0">
-                              <a:pos x="T20" y="T21"/>
-                            </a:cxn>
-                            <a:cxn ang="0">
-                              <a:pos x="T22" y="T23"/>
-                            </a:cxn>
-                            <a:cxn ang="0">
-                              <a:pos x="T24" y="T25"/>
-                            </a:cxn>
-                            <a:cxn ang="0">
-                              <a:pos x="T26" y="T27"/>
-                            </a:cxn>
-                            <a:cxn ang="0">
-                              <a:pos x="T28" y="T29"/>
-                            </a:cxn>
-                            <a:cxn ang="0">
-                              <a:pos x="T30" y="T31"/>
-                            </a:cxn>
-                            <a:cxn ang="0">
-                              <a:pos x="T32" y="T33"/>
-                            </a:cxn>
-                            <a:cxn ang="0">
-                              <a:pos x="T34" y="T35"/>
-                            </a:cxn>
-                            <a:cxn ang="0">
-                              <a:pos x="T36" y="T37"/>
-                            </a:cxn>
-                            <a:cxn ang="0">
-                              <a:pos x="T38" y="T39"/>
-                            </a:cxn>
-                            <a:cxn ang="0">
-                              <a:pos x="T40" y="T41"/>
-                            </a:cxn>
-                            <a:cxn ang="0">
-                              <a:pos x="T42" y="T43"/>
-                            </a:cxn>
-                            <a:cxn ang="0">
-                              <a:pos x="T44" y="T45"/>
-                            </a:cxn>
-                            <a:cxn ang="0">
-                              <a:pos x="T46" y="T47"/>
-                            </a:cxn>
-                            <a:cxn ang="0">
-                              <a:pos x="T48" y="T49"/>
-                            </a:cxn>
-                            <a:cxn ang="0">
-                              <a:pos x="T50" y="T51"/>
-                            </a:cxn>
-                            <a:cxn ang="0">
-                              <a:pos x="T52" y="T53"/>
-                            </a:cxn>
-                            <a:cxn ang="0">
-                              <a:pos x="T54" y="T55"/>
-                            </a:cxn>
-                            <a:cxn ang="0">
-                              <a:pos x="T56" y="T57"/>
-                            </a:cxn>
-                            <a:cxn ang="0">
-                              <a:pos x="T58" y="T59"/>
-                            </a:cxn>
-                            <a:cxn ang="0">
-                              <a:pos x="T60" y="T61"/>
-                            </a:cxn>
-                            <a:cxn ang="0">
-                              <a:pos x="T62" y="T63"/>
-                            </a:cxn>
-                            <a:cxn ang="0">
-                              <a:pos x="T64" y="T65"/>
-                            </a:cxn>
-                            <a:cxn ang="0">
-                              <a:pos x="T66" y="T67"/>
-                            </a:cxn>
-                            <a:cxn ang="0">
-                              <a:pos x="T68" y="T69"/>
-                            </a:cxn>
-                            <a:cxn ang="0">
-                              <a:pos x="T70" y="T71"/>
-                            </a:cxn>
-                            <a:cxn ang="0">
-                              <a:pos x="T72" y="T73"/>
-                            </a:cxn>
-                            <a:cxn ang="0">
-                              <a:pos x="T74" y="T75"/>
-                            </a:cxn>
-                            <a:cxn ang="0">
-                              <a:pos x="T76" y="T77"/>
-                            </a:cxn>
-                            <a:cxn ang="0">
-                              <a:pos x="T78" y="T79"/>
-                            </a:cxn>
-                            <a:cxn ang="0">
-                              <a:pos x="T80" y="T81"/>
-                            </a:cxn>
-                          </a:cxnLst>
-                          <a:rect l="0" t="0" r="r" b="b"/>
-                          <a:pathLst>
-                            <a:path w="3985" h="3987">
-                              <a:moveTo>
-                                <a:pt x="1993" y="3986"/>
-                              </a:moveTo>
-                              <a:lnTo>
-                                <a:pt x="1993" y="3986"/>
-                              </a:lnTo>
-                              <a:cubicBezTo>
-                                <a:pt x="1811" y="3986"/>
-                                <a:pt x="1630" y="3963"/>
-                                <a:pt x="1461" y="3907"/>
-                              </a:cubicBezTo>
-                              <a:cubicBezTo>
-                                <a:pt x="1291" y="3861"/>
-                                <a:pt x="1132" y="3793"/>
-                                <a:pt x="985" y="3714"/>
-                              </a:cubicBezTo>
-                              <a:cubicBezTo>
-                                <a:pt x="838" y="3623"/>
-                                <a:pt x="702" y="3522"/>
-                                <a:pt x="589" y="3397"/>
-                              </a:cubicBezTo>
-                              <a:cubicBezTo>
-                                <a:pt x="464" y="3284"/>
-                                <a:pt x="362" y="3148"/>
-                                <a:pt x="272" y="3001"/>
-                              </a:cubicBezTo>
-                              <a:cubicBezTo>
-                                <a:pt x="181" y="2853"/>
-                                <a:pt x="124" y="2695"/>
-                                <a:pt x="68" y="2525"/>
-                              </a:cubicBezTo>
-                              <a:cubicBezTo>
-                                <a:pt x="23" y="2355"/>
-                                <a:pt x="0" y="2174"/>
-                                <a:pt x="0" y="1993"/>
-                              </a:cubicBezTo>
-                              <a:cubicBezTo>
-                                <a:pt x="0" y="1812"/>
-                                <a:pt x="23" y="1631"/>
-                                <a:pt x="68" y="1461"/>
-                              </a:cubicBezTo>
-                              <a:cubicBezTo>
-                                <a:pt x="124" y="1291"/>
-                                <a:pt x="181" y="1132"/>
-                                <a:pt x="272" y="985"/>
-                              </a:cubicBezTo>
-                              <a:cubicBezTo>
-                                <a:pt x="362" y="838"/>
-                                <a:pt x="464" y="702"/>
-                                <a:pt x="589" y="578"/>
-                              </a:cubicBezTo>
-                              <a:cubicBezTo>
-                                <a:pt x="702" y="465"/>
-                                <a:pt x="838" y="363"/>
-                                <a:pt x="985" y="272"/>
-                              </a:cubicBezTo>
-                              <a:cubicBezTo>
-                                <a:pt x="1132" y="181"/>
-                                <a:pt x="1291" y="114"/>
-                                <a:pt x="1461" y="68"/>
-                              </a:cubicBezTo>
-                              <a:cubicBezTo>
-                                <a:pt x="1630" y="23"/>
-                                <a:pt x="1811" y="0"/>
-                                <a:pt x="1993" y="0"/>
-                              </a:cubicBezTo>
-                              <a:cubicBezTo>
-                                <a:pt x="2264" y="0"/>
-                                <a:pt x="2525" y="45"/>
-                                <a:pt x="2763" y="159"/>
-                              </a:cubicBezTo>
-                              <a:cubicBezTo>
-                                <a:pt x="3012" y="261"/>
-                                <a:pt x="3227" y="408"/>
-                                <a:pt x="3397" y="578"/>
-                              </a:cubicBezTo>
-                              <a:cubicBezTo>
-                                <a:pt x="3578" y="759"/>
-                                <a:pt x="3725" y="974"/>
-                                <a:pt x="3827" y="1212"/>
-                              </a:cubicBezTo>
-                              <a:cubicBezTo>
-                                <a:pt x="3929" y="1461"/>
-                                <a:pt x="3984" y="1721"/>
-                                <a:pt x="3984" y="1993"/>
-                              </a:cubicBezTo>
-                              <a:cubicBezTo>
-                                <a:pt x="3984" y="2174"/>
-                                <a:pt x="3963" y="2355"/>
-                                <a:pt x="3918" y="2525"/>
-                              </a:cubicBezTo>
-                              <a:cubicBezTo>
-                                <a:pt x="3861" y="2695"/>
-                                <a:pt x="3793" y="2853"/>
-                                <a:pt x="3714" y="3001"/>
-                              </a:cubicBezTo>
-                              <a:cubicBezTo>
-                                <a:pt x="3623" y="3148"/>
-                                <a:pt x="3521" y="3284"/>
-                                <a:pt x="3397" y="3397"/>
-                              </a:cubicBezTo>
-                              <a:cubicBezTo>
-                                <a:pt x="3284" y="3522"/>
-                                <a:pt x="3148" y="3623"/>
-                                <a:pt x="3001" y="3714"/>
-                              </a:cubicBezTo>
-                              <a:cubicBezTo>
-                                <a:pt x="2853" y="3793"/>
-                                <a:pt x="2695" y="3861"/>
-                                <a:pt x="2525" y="3907"/>
-                              </a:cubicBezTo>
-                              <a:cubicBezTo>
-                                <a:pt x="2355" y="3963"/>
-                                <a:pt x="2174" y="3986"/>
-                                <a:pt x="1993" y="3986"/>
-                              </a:cubicBezTo>
-                              <a:close/>
-                              <a:moveTo>
-                                <a:pt x="2955" y="1166"/>
-                              </a:moveTo>
-                              <a:lnTo>
-                                <a:pt x="2955" y="1166"/>
-                              </a:lnTo>
-                              <a:cubicBezTo>
-                                <a:pt x="1064" y="1166"/>
-                                <a:pt x="1064" y="1166"/>
-                                <a:pt x="1064" y="1166"/>
-                              </a:cubicBezTo>
-                              <a:cubicBezTo>
-                                <a:pt x="1041" y="1166"/>
-                                <a:pt x="1030" y="1178"/>
-                                <a:pt x="1019" y="1189"/>
-                              </a:cubicBezTo>
-                              <a:cubicBezTo>
-                                <a:pt x="1008" y="1201"/>
-                                <a:pt x="996" y="1212"/>
-                                <a:pt x="996" y="1235"/>
-                              </a:cubicBezTo>
-                              <a:cubicBezTo>
-                                <a:pt x="996" y="1449"/>
-                                <a:pt x="996" y="1449"/>
-                                <a:pt x="996" y="1449"/>
-                              </a:cubicBezTo>
-                              <a:cubicBezTo>
-                                <a:pt x="996" y="1461"/>
-                                <a:pt x="996" y="1461"/>
-                                <a:pt x="1008" y="1461"/>
-                              </a:cubicBezTo>
-                              <a:cubicBezTo>
-                                <a:pt x="2004" y="2027"/>
-                                <a:pt x="2004" y="2027"/>
-                                <a:pt x="2004" y="2027"/>
-                              </a:cubicBezTo>
-                              <a:cubicBezTo>
-                                <a:pt x="2004" y="2038"/>
-                                <a:pt x="2004" y="2038"/>
-                                <a:pt x="2004" y="2038"/>
-                              </a:cubicBezTo>
-                              <a:cubicBezTo>
-                                <a:pt x="2015" y="2038"/>
-                                <a:pt x="2015" y="2038"/>
-                                <a:pt x="2015" y="2027"/>
-                              </a:cubicBezTo>
-                              <a:cubicBezTo>
-                                <a:pt x="2978" y="1461"/>
-                                <a:pt x="2978" y="1461"/>
-                                <a:pt x="2978" y="1461"/>
-                              </a:cubicBezTo>
-                              <a:cubicBezTo>
-                                <a:pt x="2989" y="1461"/>
-                                <a:pt x="2989" y="1461"/>
-                                <a:pt x="2989" y="1461"/>
-                              </a:cubicBezTo>
-                              <a:cubicBezTo>
-                                <a:pt x="3001" y="1461"/>
-                                <a:pt x="3001" y="1461"/>
-                                <a:pt x="3001" y="1461"/>
-                              </a:cubicBezTo>
-                              <a:cubicBezTo>
-                                <a:pt x="3012" y="1461"/>
-                                <a:pt x="3023" y="1449"/>
-                                <a:pt x="3023" y="1438"/>
-                              </a:cubicBezTo>
-                              <a:cubicBezTo>
-                                <a:pt x="3023" y="1235"/>
-                                <a:pt x="3023" y="1235"/>
-                                <a:pt x="3023" y="1235"/>
-                              </a:cubicBezTo>
-                              <a:cubicBezTo>
-                                <a:pt x="3023" y="1212"/>
-                                <a:pt x="3012" y="1201"/>
-                                <a:pt x="3001" y="1189"/>
-                              </a:cubicBezTo>
-                              <a:cubicBezTo>
-                                <a:pt x="2989" y="1178"/>
-                                <a:pt x="2966" y="1166"/>
-                                <a:pt x="2955" y="1166"/>
-                              </a:cubicBezTo>
-                              <a:close/>
-                              <a:moveTo>
-                                <a:pt x="1597" y="2016"/>
-                              </a:moveTo>
-                              <a:lnTo>
-                                <a:pt x="1597" y="2016"/>
-                              </a:lnTo>
-                              <a:cubicBezTo>
-                                <a:pt x="1597" y="2016"/>
-                                <a:pt x="1597" y="2016"/>
-                                <a:pt x="1597" y="2005"/>
-                              </a:cubicBezTo>
-                              <a:lnTo>
-                                <a:pt x="1597" y="1993"/>
-                              </a:lnTo>
-                              <a:cubicBezTo>
-                                <a:pt x="1019" y="1665"/>
-                                <a:pt x="1019" y="1665"/>
-                                <a:pt x="1019" y="1665"/>
-                              </a:cubicBezTo>
-                              <a:lnTo>
-                                <a:pt x="1008" y="1665"/>
-                              </a:lnTo>
-                              <a:cubicBezTo>
-                                <a:pt x="996" y="1665"/>
-                                <a:pt x="996" y="1676"/>
-                                <a:pt x="996" y="1676"/>
-                              </a:cubicBezTo>
-                              <a:cubicBezTo>
-                                <a:pt x="996" y="2536"/>
-                                <a:pt x="996" y="2536"/>
-                                <a:pt x="996" y="2536"/>
-                              </a:cubicBezTo>
-                              <a:cubicBezTo>
-                                <a:pt x="996" y="2548"/>
-                                <a:pt x="996" y="2548"/>
-                                <a:pt x="1008" y="2548"/>
-                              </a:cubicBezTo>
-                              <a:cubicBezTo>
-                                <a:pt x="1019" y="2548"/>
-                                <a:pt x="1019" y="2548"/>
-                                <a:pt x="1019" y="2548"/>
-                              </a:cubicBezTo>
-                              <a:lnTo>
-                                <a:pt x="1019" y="2548"/>
-                              </a:lnTo>
-                              <a:lnTo>
-                                <a:pt x="1597" y="2016"/>
-                              </a:lnTo>
-                              <a:close/>
-                              <a:moveTo>
-                                <a:pt x="2287" y="2084"/>
-                              </a:moveTo>
-                              <a:lnTo>
-                                <a:pt x="2287" y="2084"/>
-                              </a:lnTo>
-                              <a:cubicBezTo>
-                                <a:pt x="2287" y="2072"/>
-                                <a:pt x="2287" y="2072"/>
-                                <a:pt x="2276" y="2084"/>
-                              </a:cubicBezTo>
-                              <a:cubicBezTo>
-                                <a:pt x="2049" y="2208"/>
-                                <a:pt x="2049" y="2208"/>
-                                <a:pt x="2049" y="2208"/>
-                              </a:cubicBezTo>
-                              <a:cubicBezTo>
-                                <a:pt x="2027" y="2219"/>
-                                <a:pt x="1993" y="2219"/>
-                                <a:pt x="1970" y="2208"/>
-                              </a:cubicBezTo>
-                              <a:cubicBezTo>
-                                <a:pt x="1778" y="2095"/>
-                                <a:pt x="1778" y="2095"/>
-                                <a:pt x="1778" y="2095"/>
-                              </a:cubicBezTo>
-                              <a:cubicBezTo>
-                                <a:pt x="1766" y="2095"/>
-                                <a:pt x="1766" y="2095"/>
-                                <a:pt x="1755" y="2095"/>
-                              </a:cubicBezTo>
-                              <a:cubicBezTo>
-                                <a:pt x="1030" y="2774"/>
-                                <a:pt x="1030" y="2774"/>
-                                <a:pt x="1030" y="2774"/>
-                              </a:cubicBezTo>
-                              <a:cubicBezTo>
-                                <a:pt x="1030" y="2774"/>
-                                <a:pt x="1019" y="2786"/>
-                                <a:pt x="1019" y="2797"/>
-                              </a:cubicBezTo>
-                              <a:cubicBezTo>
-                                <a:pt x="1019" y="2797"/>
-                                <a:pt x="1030" y="2797"/>
-                                <a:pt x="1030" y="2808"/>
-                              </a:cubicBezTo>
-                              <a:cubicBezTo>
-                                <a:pt x="1053" y="2808"/>
-                                <a:pt x="1064" y="2808"/>
-                                <a:pt x="1064" y="2808"/>
-                              </a:cubicBezTo>
-                              <a:cubicBezTo>
-                                <a:pt x="2932" y="2808"/>
-                                <a:pt x="2932" y="2808"/>
-                                <a:pt x="2932" y="2808"/>
-                              </a:cubicBezTo>
-                              <a:cubicBezTo>
-                                <a:pt x="2944" y="2808"/>
-                                <a:pt x="2944" y="2808"/>
-                                <a:pt x="2944" y="2808"/>
-                              </a:cubicBezTo>
-                              <a:cubicBezTo>
-                                <a:pt x="2944" y="2797"/>
-                                <a:pt x="2944" y="2786"/>
-                                <a:pt x="2944" y="2786"/>
-                              </a:cubicBezTo>
-                              <a:lnTo>
-                                <a:pt x="2287" y="2084"/>
-                              </a:lnTo>
-                              <a:close/>
-                              <a:moveTo>
-                                <a:pt x="3012" y="1653"/>
-                              </a:moveTo>
-                              <a:lnTo>
-                                <a:pt x="3012" y="1653"/>
-                              </a:lnTo>
-                              <a:cubicBezTo>
-                                <a:pt x="2989" y="1653"/>
-                                <a:pt x="2989" y="1653"/>
-                                <a:pt x="2989" y="1653"/>
-                              </a:cubicBezTo>
-                              <a:cubicBezTo>
-                                <a:pt x="2445" y="1970"/>
-                                <a:pt x="2445" y="1970"/>
-                                <a:pt x="2445" y="1970"/>
-                              </a:cubicBezTo>
-                              <a:lnTo>
-                                <a:pt x="2445" y="1982"/>
-                              </a:lnTo>
-                              <a:cubicBezTo>
-                                <a:pt x="2445" y="1993"/>
-                                <a:pt x="2445" y="1993"/>
-                                <a:pt x="2445" y="2005"/>
-                              </a:cubicBezTo>
-                              <a:cubicBezTo>
-                                <a:pt x="2989" y="2582"/>
-                                <a:pt x="2989" y="2582"/>
-                                <a:pt x="2989" y="2582"/>
-                              </a:cubicBezTo>
-                              <a:cubicBezTo>
-                                <a:pt x="2989" y="2593"/>
-                                <a:pt x="3001" y="2593"/>
-                                <a:pt x="3001" y="2593"/>
-                              </a:cubicBezTo>
-                              <a:cubicBezTo>
-                                <a:pt x="3012" y="2593"/>
-                                <a:pt x="3012" y="2593"/>
-                                <a:pt x="3012" y="2593"/>
-                              </a:cubicBezTo>
-                              <a:cubicBezTo>
-                                <a:pt x="3012" y="2582"/>
-                                <a:pt x="3023" y="2582"/>
-                                <a:pt x="3023" y="2582"/>
-                              </a:cubicBezTo>
-                              <a:cubicBezTo>
-                                <a:pt x="3023" y="1665"/>
-                                <a:pt x="3023" y="1665"/>
-                                <a:pt x="3023" y="1665"/>
-                              </a:cubicBezTo>
-                              <a:lnTo>
-                                <a:pt x="3012" y="1653"/>
-                              </a:lnTo>
-                              <a:close/>
-                              <a:moveTo>
-                                <a:pt x="3012" y="1653"/>
-                              </a:moveTo>
-                              <a:lnTo>
-                                <a:pt x="3012" y="1653"/>
-                              </a:lnTo>
-                              <a:close/>
-                            </a:path>
-                          </a:pathLst>
-                        </a:custGeom>
-                        <a:solidFill>
-                          <a:srgbClr val="23313E"/>
-                        </a:solidFill>
-                        <a:ln>
-                          <a:noFill/>
-                        </a:ln>
-                        <a:effectLst/>
-                        <a:extLst>
-                          <a:ext uri="{FAA26D3D-D897-4be2-8F04-BA451C77F1D7}">
-                            <ma14:placeholderFlag xmlns:ma14="http://schemas.microsoft.com/office/mac/drawingml/2011/main"/>
-                          </a:ext>
-                          <a:ext uri="{C572A759-6A51-4108-AA02-DFA0A04FC94B}">
-                            <ma14:wrappingTextBoxFlag xmlns:ma14="http://schemas.microsoft.com/office/mac/drawingml/2011/main"/>
-                          </a:ext>
-                        </a:extLst>
-                      </wps:spPr>
-                      <wps:bodyPr wrap="none" anchor="ctr"/>
-                    </wps:wsp>
-                  </a:graphicData>
-                </a:graphic>
-                <wp14:sizeRelH relativeFrom="margin">
-                  <wp14:pctWidth>0</wp14:pctWidth>
-                </wp14:sizeRelH>
-                <wp14:sizeRelV relativeFrom="margin">
-                  <wp14:pctHeight>0</wp14:pctHeight>
-                </wp14:sizeRelV>
-              </wp:anchor>
-            </w:drawing>
-          </mc:Choice>
-          <mc:Fallback>
-            <w:pict>
-              <v:shape w14:anchorId="3C1E6132" id="Freeform 46" o:spid="_x0000_s1026" style="position:absolute;margin-left:148.9pt;margin-top:243pt;width:17.05pt;height:17pt;z-index:251677696;visibility:visible;mso-wrap-style:none;mso-width-percent:0;mso-height-percent:0;mso-wrap-distance-left:9pt;mso-wrap-distance-top:0;mso-wrap-distance-right:9pt;mso-wrap-distance-bottom:0;mso-position-horizontal:absolute;mso-position-horizontal-relative:text;mso-position-vertical:absolute;mso-position-vertical-relative:page;mso-width-percent:0;mso-height-percent:0;mso-width-relative:margin;mso-height-relative:margin;v-text-anchor:middle" coordsize="3985,3987" o:gfxdata="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" path="m1993,3986l1993,3986c1811,3986,1630,3963,1461,3907,1291,3861,1132,3793,985,3714,838,3623,702,3522,589,3397,464,3284,362,3148,272,3001,181,2853,124,2695,68,2525,23,2355,,2174,,1993,,1812,23,1631,68,1461,124,1291,181,1132,272,985,362,838,464,702,589,578,702,465,838,363,985,272,1132,181,1291,114,1461,68,1630,23,1811,,1993,,2264,,2525,45,2763,159,3012,261,3227,408,3397,578,3578,759,3725,974,3827,1212,3929,1461,3984,1721,3984,1993,3984,2174,3963,2355,3918,2525,3861,2695,3793,2853,3714,3001,3623,3148,3521,3284,3397,3397,3284,3522,3148,3623,3001,3714,2853,3793,2695,3861,2525,3907,2355,3963,2174,3986,1993,3986xm2955,1166l2955,1166c1064,1166,1064,1166,1064,1166,1041,1166,1030,1178,1019,1189,1008,1201,996,1212,996,1235,996,1449,996,1449,996,1449,996,1461,996,1461,1008,1461,2004,2027,2004,2027,2004,2027,2004,2038,2004,2038,2004,2038,2015,2038,2015,2038,2015,2027,2978,1461,2978,1461,2978,1461,2989,1461,2989,1461,2989,1461,3001,1461,3001,1461,3001,1461,3012,1461,3023,1449,3023,1438,3023,1235,3023,1235,3023,1235,3023,1212,3012,1201,3001,1189,2989,1178,2966,1166,2955,1166xm1597,2016l1597,2016c1597,2016,1597,2016,1597,2005l1597,1993c1019,1665,1019,1665,1019,1665l1008,1665c996,1665,996,1676,996,1676,996,2536,996,2536,996,2536,996,2548,996,2548,1008,2548,1019,2548,1019,2548,1019,2548l1019,2548,1597,2016xm2287,2084l2287,2084c2287,2072,2287,2072,2276,2084,2049,2208,2049,2208,2049,2208,2027,2219,1993,2219,1970,2208,1778,2095,1778,2095,1778,2095,1766,2095,1766,2095,1755,2095,1030,2774,1030,2774,1030,2774,1030,2774,1019,2786,1019,2797,1019,2797,1030,2797,1030,2808,1053,2808,1064,2808,1064,2808,2932,2808,2932,2808,2932,2808,2944,2808,2944,2808,2944,2808,2944,2797,2944,2786,2944,2786l2287,2084xm3012,1653l3012,1653c2989,1653,2989,1653,2989,1653,2445,1970,2445,1970,2445,1970l2445,1982c2445,1993,2445,1993,2445,2005,2989,2582,2989,2582,2989,2582,2989,2593,3001,2593,3001,2593,3012,2593,3012,2593,3012,2593,3012,2582,3023,2582,3023,2582,3023,1665,3023,1665,3023,1665l3012,1653xm3012,1653l3012,1653xe" fillcolor="#23313e" stroked="f">
-                <v:path o:connecttype="custom" o:connectlocs="108295,215846;53522,201117;14780,162507;0,107923;14780,53339;53522,14729;108295,0;184585,31299;216481,107923;201810,162507;163067,201117;108295,215846;160567,63140;55370,64386;54120,78465;108892,109764;109490,109764;162415,79115;164262,77869;163067,64386;86777,109168;86777,108573;55370,90161;54120,90757;54772,137977;55370,137977;124270,112851;123672,112851;107045,119565;95362,113446;55370,151460;57815,152056;159970,152056;124270,112851;163665,89512;132855,106677;132855,108573;163067,140414;164262,139818;163665,89512;163665,89512" o:connectangles="0,0,0,0,0,0,0,0,0,0,0,0,0,0,0,0,0,0,0,0,0,0,0,0,0,0,0,0,0,0,0,0,0,0,0,0,0,0,0,0,0"/>
-                <o:lock v:ext="edit" aspectratio="t"/>
-                <w10:wrap anchory="page"/>
-              </v:shape>
-            </w:pict>
-          </mc:Fallback>
-        </mc:AlternateContent>
-      </w:r>
-      <w:r>
-        <w:rPr>
-          <w:noProof/>
-          <w:lang w:eastAsia="zh-CN"/>
-        </w:rPr>
-        <mc:AlternateContent>
-          <mc:Choice Requires="wps">
-            <w:drawing>
-              <wp:anchor distT="0" distB="0" distL="114300" distR="114300" simplePos="0" relativeHeight="251716608" behindDoc="0" locked="0" layoutInCell="1" allowOverlap="1" wp14:anchorId="4D3C3E7D" wp14:editId="21AA6462">
-                <wp:simplePos x="0" y="0"/>
-                <wp:positionH relativeFrom="column">
-                  <wp:posOffset>1891030</wp:posOffset>
-                </wp:positionH>
-                <wp:positionV relativeFrom="paragraph">
-                  <wp:posOffset>4354830</wp:posOffset>
-                </wp:positionV>
-                <wp:extent cx="233045" cy="222250"/>
-                <wp:effectExtent l="0" t="0" r="0" b="6350"/>
-                <wp:wrapThrough wrapText="bothSides">
-                  <wp:wrapPolygon edited="0">
-                    <wp:start x="0" y="0"/>
-                    <wp:lineTo x="0" y="19749"/>
-                    <wp:lineTo x="18834" y="19749"/>
-                    <wp:lineTo x="18834" y="0"/>
-                    <wp:lineTo x="0" y="0"/>
-                  </wp:wrapPolygon>
-                </wp:wrapThrough>
-                <wp:docPr id="4" name="Freeform 57"/>
-                <wp:cNvGraphicFramePr>
-                  <a:graphicFrameLocks xmlns:a="http://schemas.openxmlformats.org/drawingml/2006/main"/>
-                </wp:cNvGraphicFramePr>
-                <a:graphic xmlns:a="http://schemas.openxmlformats.org/drawingml/2006/main">
-                  <a:graphicData uri="http://schemas.microsoft.com/office/word/2010/wordprocessingShape">
-                    <wps:wsp>
-                      <wps:cNvSpPr>
-                        <a:spLocks/>
-                      </wps:cNvSpPr>
-                      <wps:spPr bwMode="auto">
-                        <a:xfrm>
-                          <a:off x="0" y="0"/>
-                          <a:ext cx="233045" cy="222250"/>
-                        </a:xfrm>
-                        <a:custGeom>
-                          <a:avLst/>
-                          <a:gdLst>
-                            <a:gd name="T0" fmla="*/ 294 w 376"/>
-                            <a:gd name="T1" fmla="*/ 269 h 360"/>
-                            <a:gd name="T2" fmla="*/ 229 w 376"/>
-                            <a:gd name="T3" fmla="*/ 203 h 360"/>
-                            <a:gd name="T4" fmla="*/ 251 w 376"/>
-                            <a:gd name="T5" fmla="*/ 154 h 360"/>
-                            <a:gd name="T6" fmla="*/ 269 w 376"/>
-                            <a:gd name="T7" fmla="*/ 120 h 360"/>
-                            <a:gd name="T8" fmla="*/ 262 w 376"/>
-                            <a:gd name="T9" fmla="*/ 104 h 360"/>
-                            <a:gd name="T10" fmla="*/ 267 w 376"/>
-                            <a:gd name="T11" fmla="*/ 68 h 360"/>
-                            <a:gd name="T12" fmla="*/ 188 w 376"/>
-                            <a:gd name="T13" fmla="*/ 0 h 360"/>
-                            <a:gd name="T14" fmla="*/ 108 w 376"/>
-                            <a:gd name="T15" fmla="*/ 68 h 360"/>
-                            <a:gd name="T16" fmla="*/ 113 w 376"/>
-                            <a:gd name="T17" fmla="*/ 104 h 360"/>
-                            <a:gd name="T18" fmla="*/ 106 w 376"/>
-                            <a:gd name="T19" fmla="*/ 120 h 360"/>
-                            <a:gd name="T20" fmla="*/ 125 w 376"/>
-                            <a:gd name="T21" fmla="*/ 154 h 360"/>
-                            <a:gd name="T22" fmla="*/ 146 w 376"/>
-                            <a:gd name="T23" fmla="*/ 203 h 360"/>
-                            <a:gd name="T24" fmla="*/ 81 w 376"/>
-                            <a:gd name="T25" fmla="*/ 269 h 360"/>
-                            <a:gd name="T26" fmla="*/ 0 w 376"/>
-                            <a:gd name="T27" fmla="*/ 318 h 360"/>
-                            <a:gd name="T28" fmla="*/ 0 w 376"/>
-                            <a:gd name="T29" fmla="*/ 360 h 360"/>
-                            <a:gd name="T30" fmla="*/ 188 w 376"/>
-                            <a:gd name="T31" fmla="*/ 360 h 360"/>
-                            <a:gd name="T32" fmla="*/ 376 w 376"/>
-                            <a:gd name="T33" fmla="*/ 360 h 360"/>
-                            <a:gd name="T34" fmla="*/ 376 w 376"/>
-                            <a:gd name="T35" fmla="*/ 318 h 360"/>
-                            <a:gd name="T36" fmla="*/ 294 w 376"/>
-                            <a:gd name="T37" fmla="*/ 269 h 360"/>
-                          </a:gdLst>
-                          <a:ahLst/>
-                          <a:cxnLst>
-                            <a:cxn ang="0">
-                              <a:pos x="T0" y="T1"/>
-                            </a:cxn>
-                            <a:cxn ang="0">
-                              <a:pos x="T2" y="T3"/>
-                            </a:cxn>
-                            <a:cxn ang="0">
-                              <a:pos x="T4" y="T5"/>
-                            </a:cxn>
-                            <a:cxn ang="0">
-                              <a:pos x="T6" y="T7"/>
-                            </a:cxn>
-                            <a:cxn ang="0">
-                              <a:pos x="T8" y="T9"/>
-                            </a:cxn>
-                            <a:cxn ang="0">
-                              <a:pos x="T10" y="T11"/>
-                            </a:cxn>
-                            <a:cxn ang="0">
-                              <a:pos x="T12" y="T13"/>
-                            </a:cxn>
-                            <a:cxn ang="0">
-                              <a:pos x="T14" y="T15"/>
-                            </a:cxn>
-                            <a:cxn ang="0">
-                              <a:pos x="T16" y="T17"/>
-                            </a:cxn>
-                            <a:cxn ang="0">
-                              <a:pos x="T18" y="T19"/>
-                            </a:cxn>
-                            <a:cxn ang="0">
-                              <a:pos x="T20" y="T21"/>
-                            </a:cxn>
-                            <a:cxn ang="0">
-                              <a:pos x="T22" y="T23"/>
-                            </a:cxn>
-                            <a:cxn ang="0">
-                              <a:pos x="T24" y="T25"/>
-                            </a:cxn>
-                            <a:cxn ang="0">
-                              <a:pos x="T26" y="T27"/>
-                            </a:cxn>
-                            <a:cxn ang="0">
-                              <a:pos x="T28" y="T29"/>
-                            </a:cxn>
-                            <a:cxn ang="0">
-                              <a:pos x="T30" y="T31"/>
-                            </a:cxn>
-                            <a:cxn ang="0">
-                              <a:pos x="T32" y="T33"/>
-                            </a:cxn>
-                            <a:cxn ang="0">
-                              <a:pos x="T34" y="T35"/>
-                            </a:cxn>
-                            <a:cxn ang="0">
-                              <a:pos x="T36" y="T37"/>
-                            </a:cxn>
-                          </a:cxnLst>
-                          <a:rect l="0" t="0" r="r" b="b"/>
-                          <a:pathLst>
-                            <a:path w="376" h="360">
-                              <a:moveTo>
-                                <a:pt x="294" y="269"/>
-                              </a:moveTo>
-                              <a:cubicBezTo>
-                                <a:pt x="245" y="251"/>
-                                <a:pt x="229" y="236"/>
-                                <a:pt x="229" y="203"/>
-                              </a:cubicBezTo>
-                              <a:cubicBezTo>
-                                <a:pt x="229" y="184"/>
-                                <a:pt x="244" y="190"/>
-                                <a:pt x="251" y="154"/>
-                              </a:cubicBezTo>
-                              <a:cubicBezTo>
-                                <a:pt x="254" y="140"/>
-                                <a:pt x="267" y="154"/>
-                                <a:pt x="269" y="120"/>
-                              </a:cubicBezTo>
-                              <a:cubicBezTo>
-                                <a:pt x="269" y="107"/>
-                                <a:pt x="262" y="104"/>
-                                <a:pt x="262" y="104"/>
-                              </a:cubicBezTo>
-                              <a:cubicBezTo>
-                                <a:pt x="262" y="104"/>
-                                <a:pt x="266" y="84"/>
-                                <a:pt x="267" y="68"/>
-                              </a:cubicBezTo>
-                              <a:cubicBezTo>
-                                <a:pt x="269" y="49"/>
-                                <a:pt x="256" y="0"/>
-                                <a:pt x="188" y="0"/>
-                              </a:cubicBezTo>
-                              <a:cubicBezTo>
-                                <a:pt x="119" y="0"/>
-                                <a:pt x="107" y="49"/>
-                                <a:pt x="108" y="68"/>
-                              </a:cubicBezTo>
-                              <a:cubicBezTo>
-                                <a:pt x="110" y="84"/>
-                                <a:pt x="113" y="104"/>
-                                <a:pt x="113" y="104"/>
-                              </a:cubicBezTo>
-                              <a:cubicBezTo>
-                                <a:pt x="113" y="104"/>
-                                <a:pt x="106" y="107"/>
-                                <a:pt x="106" y="120"/>
-                              </a:cubicBezTo>
-                              <a:cubicBezTo>
-                                <a:pt x="109" y="154"/>
-                                <a:pt x="122" y="140"/>
-                                <a:pt x="125" y="154"/>
-                              </a:cubicBezTo>
-                              <a:cubicBezTo>
-                                <a:pt x="131" y="190"/>
-                                <a:pt x="146" y="184"/>
-                                <a:pt x="146" y="203"/>
-                              </a:cubicBezTo>
-                              <a:cubicBezTo>
-                                <a:pt x="146" y="236"/>
-                                <a:pt x="131" y="251"/>
-                                <a:pt x="81" y="269"/>
-                              </a:cubicBezTo>
-                              <a:cubicBezTo>
-                                <a:pt x="32" y="287"/>
-                                <a:pt x="0" y="305"/>
-                                <a:pt x="0" y="318"/>
-                              </a:cubicBezTo>
-                              <a:cubicBezTo>
-                                <a:pt x="0" y="330"/>
-                                <a:pt x="0" y="360"/>
-                                <a:pt x="0" y="360"/>
-                              </a:cubicBezTo>
-                              <a:cubicBezTo>
-                                <a:pt x="188" y="360"/>
-                                <a:pt x="188" y="360"/>
-                                <a:pt x="188" y="360"/>
-                              </a:cubicBezTo>
-                              <a:cubicBezTo>
-                                <a:pt x="376" y="360"/>
-                                <a:pt x="376" y="360"/>
-                                <a:pt x="376" y="360"/>
-                              </a:cubicBezTo>
-                              <a:cubicBezTo>
-                                <a:pt x="376" y="360"/>
-                                <a:pt x="376" y="330"/>
-                                <a:pt x="376" y="318"/>
-                              </a:cubicBezTo>
-                              <a:cubicBezTo>
-                                <a:pt x="376" y="305"/>
-                                <a:pt x="344" y="287"/>
-                                <a:pt x="294" y="269"/>
-                              </a:cubicBezTo>
-                              <a:close/>
-                            </a:path>
-                          </a:pathLst>
-                        </a:custGeom>
-                        <a:solidFill>
-                          <a:schemeClr val="tx1">
-                            <a:lumMod val="85000"/>
-                            <a:lumOff val="15000"/>
-                          </a:schemeClr>
-                        </a:solidFill>
-                        <a:ln>
-                          <a:noFill/>
-                        </a:ln>
-                        <a:extLst>
-                          <a:ext uri="{91240B29-F687-4f45-9708-019B960494DF}">
-                            <a14:hiddenLine xmlns:o="urn:schemas-microsoft-com:office:office" xmlns:v="urn:schemas-microsoft-com:vml" xmlns:w10="urn:schemas-microsoft-com:office:word" xmlns:w="http://schemas.openxmlformats.org/wordprocessingml/2006/main" xmlns:p="http://schemas.openxmlformats.org/presentationml/2006/main" xmlns="" xmlns:a14="http://schemas.microsoft.com/office/drawing/2010/main" xmlns:lc="http://schemas.openxmlformats.org/drawingml/2006/lockedCanvas" w="9525">
-                              <a:solidFill>
-                                <a:srgbClr val="000000"/>
-                              </a:solidFill>
-                              <a:round/>
-                              <a:headEnd/>
-                              <a:tailEnd/>
-                            </a14:hiddenLine>
-                          </a:ext>
-                        </a:extLst>
-                      </wps:spPr>
-                      <wps:bodyPr vert="horz" wrap="square" lIns="91440" tIns="45720" rIns="91440" bIns="45720" numCol="1" anchor="t" anchorCtr="0" compatLnSpc="1">
-                        <a:prstTxWarp prst="textNoShape">
-                          <a:avLst/>
-                        </a:prstTxWarp>
-                      </wps:bodyPr>
-                    </wps:wsp>
-                  </a:graphicData>
-                </a:graphic>
-                <wp14:sizeRelH relativeFrom="margin">
-                  <wp14:pctWidth>0</wp14:pctWidth>
-                </wp14:sizeRelH>
-                <wp14:sizeRelV relativeFrom="margin">
-                  <wp14:pctHeight>0</wp14:pctHeight>
-                </wp14:sizeRelV>
-              </wp:anchor>
-            </w:drawing>
-          </mc:Choice>
-          <mc:Fallback>
-            <w:pict>
-              <v:shape w14:anchorId="3B74031D" id="Freeform 57" o:spid="_x0000_s1026" style="position:absolute;margin-left:148.9pt;margin-top:342.9pt;width:18.35pt;height:17.5pt;z-index:251716608;visibility:visible;mso-wrap-style:square;mso-width-percent:0;mso-height-percent:0;mso-wrap-distance-left:9pt;mso-wrap-distance-top:0;mso-wrap-distance-right:9pt;mso-wrap-distance-bottom:0;mso-position-horizontal:absolute;mso-position-horizontal-relative:text;mso-position-vertical:absolute;mso-position-vertical-relative:text;mso-width-percent:0;mso-height-percent:0;mso-width-relative:margin;mso-height-relative:margin;v-text-anchor:top" coordsize="376,360" o:gfxdata="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" path="m294,269c245,251,229,236,229,203,229,184,244,190,251,154,254,140,267,154,269,120,269,107,262,104,262,104,262,104,266,84,267,68,269,49,256,,188,,119,,107,49,108,68,110,84,113,104,113,104,113,104,106,107,106,120,109,154,122,140,125,154,131,190,146,184,146,203,146,236,131,251,81,269,32,287,,305,,318,,330,,360,,360,188,360,188,360,188,360,376,360,376,360,376,360,376,360,376,330,376,318,376,305,344,287,294,269xe" fillcolor="#272727 [2749]" stroked="f">
-                <v:path arrowok="t" o:connecttype="custom" o:connectlocs="182221,166070;141934,125324;155570,95074;166726,74083;162388,64206;165487,41981;116523,0;66938,41981;70037,64206;65699,74083;77475,95074;90491,125324;50204,166070;0,196321;0,222250;116523,222250;233045,222250;233045,196321;182221,166070" o:connectangles="0,0,0,0,0,0,0,0,0,0,0,0,0,0,0,0,0,0,0"/>
-                <w10:wrap type="through"/>
-              </v:shape>
-            </w:pict>
-          </mc:Fallback>
-        </mc:AlternateContent>
-      </w:r>
-      <w:r>
-        <w:rPr>
-          <w:noProof/>
-          <w:sz w:val="20"/>
-          <w:szCs w:val="20"/>
-          <w:lang w:eastAsia="zh-CN"/>
-        </w:rPr>
-        <mc:AlternateContent>
-          <mc:Choice Requires="wps">
-            <w:drawing>
-              <wp:anchor distT="0" distB="0" distL="114300" distR="114300" simplePos="0" relativeHeight="251676672" behindDoc="0" locked="0" layoutInCell="1" allowOverlap="1" wp14:anchorId="517583EF" wp14:editId="082B66B8">
-                <wp:simplePos x="0" y="0"/>
-                <wp:positionH relativeFrom="column">
-                  <wp:posOffset>1891607</wp:posOffset>
-                </wp:positionH>
-                <wp:positionV relativeFrom="page">
-                  <wp:posOffset>2771775</wp:posOffset>
-                </wp:positionV>
-                <wp:extent cx="216535" cy="215900"/>
-                <wp:effectExtent l="0" t="0" r="12065" b="12700"/>
-                <wp:wrapNone/>
-                <wp:docPr id="5" name="Freeform 31"/>
-                <wp:cNvGraphicFramePr>
-                  <a:graphicFrameLocks xmlns:a="http://schemas.openxmlformats.org/drawingml/2006/main" noChangeAspect="1"/>
-                </wp:cNvGraphicFramePr>
-                <a:graphic xmlns:a="http://schemas.openxmlformats.org/drawingml/2006/main">
-                  <a:graphicData uri="http://schemas.microsoft.com/office/word/2010/wordprocessingShape">
-                    <wps:wsp>
-                      <wps:cNvSpPr>
-                        <a:spLocks noChangeAspect="1" noChangeArrowheads="1"/>
-                      </wps:cNvSpPr>
-                      <wps:spPr bwMode="auto">
-                        <a:xfrm>
-                          <a:off x="0" y="0"/>
-                          <a:ext cx="216535" cy="215900"/>
-                        </a:xfrm>
-                        <a:custGeom>
-                          <a:avLst/>
-                          <a:gdLst>
-                            <a:gd name="T0" fmla="*/ 2344 w 4700"/>
-                            <a:gd name="T1" fmla="*/ 0 h 4711"/>
-                            <a:gd name="T2" fmla="*/ 2344 w 4700"/>
-                            <a:gd name="T3" fmla="*/ 0 h 4711"/>
-                            <a:gd name="T4" fmla="*/ 0 w 4700"/>
-                            <a:gd name="T5" fmla="*/ 2355 h 4711"/>
-                            <a:gd name="T6" fmla="*/ 2344 w 4700"/>
-                            <a:gd name="T7" fmla="*/ 4710 h 4711"/>
-                            <a:gd name="T8" fmla="*/ 4699 w 4700"/>
-                            <a:gd name="T9" fmla="*/ 2355 h 4711"/>
-                            <a:gd name="T10" fmla="*/ 2344 w 4700"/>
-                            <a:gd name="T11" fmla="*/ 0 h 4711"/>
-                            <a:gd name="T12" fmla="*/ 3589 w 4700"/>
-                            <a:gd name="T13" fmla="*/ 3431 h 4711"/>
-                            <a:gd name="T14" fmla="*/ 3589 w 4700"/>
-                            <a:gd name="T15" fmla="*/ 3431 h 4711"/>
-                            <a:gd name="T16" fmla="*/ 3408 w 4700"/>
-                            <a:gd name="T17" fmla="*/ 3623 h 4711"/>
-                            <a:gd name="T18" fmla="*/ 3272 w 4700"/>
-                            <a:gd name="T19" fmla="*/ 3680 h 4711"/>
-                            <a:gd name="T20" fmla="*/ 1676 w 4700"/>
-                            <a:gd name="T21" fmla="*/ 3023 h 4711"/>
-                            <a:gd name="T22" fmla="*/ 1030 w 4700"/>
-                            <a:gd name="T23" fmla="*/ 1426 h 4711"/>
-                            <a:gd name="T24" fmla="*/ 1075 w 4700"/>
-                            <a:gd name="T25" fmla="*/ 1302 h 4711"/>
-                            <a:gd name="T26" fmla="*/ 1268 w 4700"/>
-                            <a:gd name="T27" fmla="*/ 1110 h 4711"/>
-                            <a:gd name="T28" fmla="*/ 1562 w 4700"/>
-                            <a:gd name="T29" fmla="*/ 1042 h 4711"/>
-                            <a:gd name="T30" fmla="*/ 1608 w 4700"/>
-                            <a:gd name="T31" fmla="*/ 1053 h 4711"/>
-                            <a:gd name="T32" fmla="*/ 1823 w 4700"/>
-                            <a:gd name="T33" fmla="*/ 1279 h 4711"/>
-                            <a:gd name="T34" fmla="*/ 1913 w 4700"/>
-                            <a:gd name="T35" fmla="*/ 1630 h 4711"/>
-                            <a:gd name="T36" fmla="*/ 1834 w 4700"/>
-                            <a:gd name="T37" fmla="*/ 1925 h 4711"/>
-                            <a:gd name="T38" fmla="*/ 1709 w 4700"/>
-                            <a:gd name="T39" fmla="*/ 2049 h 4711"/>
-                            <a:gd name="T40" fmla="*/ 2649 w 4700"/>
-                            <a:gd name="T41" fmla="*/ 2989 h 4711"/>
-                            <a:gd name="T42" fmla="*/ 2774 w 4700"/>
-                            <a:gd name="T43" fmla="*/ 2864 h 4711"/>
-                            <a:gd name="T44" fmla="*/ 3068 w 4700"/>
-                            <a:gd name="T45" fmla="*/ 2785 h 4711"/>
-                            <a:gd name="T46" fmla="*/ 3419 w 4700"/>
-                            <a:gd name="T47" fmla="*/ 2887 h 4711"/>
-                            <a:gd name="T48" fmla="*/ 3646 w 4700"/>
-                            <a:gd name="T49" fmla="*/ 3102 h 4711"/>
-                            <a:gd name="T50" fmla="*/ 3657 w 4700"/>
-                            <a:gd name="T51" fmla="*/ 3136 h 4711"/>
-                            <a:gd name="T52" fmla="*/ 3589 w 4700"/>
-                            <a:gd name="T53" fmla="*/ 3431 h 4711"/>
-                            <a:gd name="T54" fmla="*/ 3589 w 4700"/>
-                            <a:gd name="T55" fmla="*/ 3431 h 4711"/>
-                            <a:gd name="T56" fmla="*/ 3589 w 4700"/>
-                            <a:gd name="T57" fmla="*/ 3431 h 4711"/>
-                          </a:gdLst>
-                          <a:ahLst/>
-                          <a:cxnLst>
-                            <a:cxn ang="0">
-                              <a:pos x="T0" y="T1"/>
-                            </a:cxn>
-                            <a:cxn ang="0">
-                              <a:pos x="T2" y="T3"/>
-                            </a:cxn>
-                            <a:cxn ang="0">
-                              <a:pos x="T4" y="T5"/>
-                            </a:cxn>
-                            <a:cxn ang="0">
-                              <a:pos x="T6" y="T7"/>
-                            </a:cxn>
-                            <a:cxn ang="0">
-                              <a:pos x="T8" y="T9"/>
-                            </a:cxn>
-                            <a:cxn ang="0">
-                              <a:pos x="T10" y="T11"/>
-                            </a:cxn>
-                            <a:cxn ang="0">
-                              <a:pos x="T12" y="T13"/>
-                            </a:cxn>
-                            <a:cxn ang="0">
-                              <a:pos x="T14" y="T15"/>
-                            </a:cxn>
-                            <a:cxn ang="0">
-                              <a:pos x="T16" y="T17"/>
-                            </a:cxn>
-                            <a:cxn ang="0">
-                              <a:pos x="T18" y="T19"/>
-                            </a:cxn>
-                            <a:cxn ang="0">
-                              <a:pos x="T20" y="T21"/>
-                            </a:cxn>
-                            <a:cxn ang="0">
-                              <a:pos x="T22" y="T23"/>
-                            </a:cxn>
-                            <a:cxn ang="0">
-                              <a:pos x="T24" y="T25"/>
-                            </a:cxn>
-                            <a:cxn ang="0">
-                              <a:pos x="T26" y="T27"/>
-                            </a:cxn>
-                            <a:cxn ang="0">
-                              <a:pos x="T28" y="T29"/>
-                            </a:cxn>
-                            <a:cxn ang="0">
-                              <a:pos x="T30" y="T31"/>
-                            </a:cxn>
-                            <a:cxn ang="0">
-                              <a:pos x="T32" y="T33"/>
-                            </a:cxn>
-                            <a:cxn ang="0">
-                              <a:pos x="T34" y="T35"/>
-                            </a:cxn>
-                            <a:cxn ang="0">
-                              <a:pos x="T36" y="T37"/>
-                            </a:cxn>
-                            <a:cxn ang="0">
-                              <a:pos x="T38" y="T39"/>
-                            </a:cxn>
-                            <a:cxn ang="0">
-                              <a:pos x="T40" y="T41"/>
-                            </a:cxn>
-                            <a:cxn ang="0">
-                              <a:pos x="T42" y="T43"/>
-                            </a:cxn>
-                            <a:cxn ang="0">
-                              <a:pos x="T44" y="T45"/>
-                            </a:cxn>
-                            <a:cxn ang="0">
-                              <a:pos x="T46" y="T47"/>
-                            </a:cxn>
-                            <a:cxn ang="0">
-                              <a:pos x="T48" y="T49"/>
-                            </a:cxn>
-                            <a:cxn ang="0">
-                              <a:pos x="T50" y="T51"/>
-                            </a:cxn>
-                            <a:cxn ang="0">
-                              <a:pos x="T52" y="T53"/>
-                            </a:cxn>
-                            <a:cxn ang="0">
-                              <a:pos x="T54" y="T55"/>
-                            </a:cxn>
-                            <a:cxn ang="0">
-                              <a:pos x="T56" y="T57"/>
-                            </a:cxn>
-                          </a:cxnLst>
-                          <a:rect l="0" t="0" r="r" b="b"/>
-                          <a:pathLst>
-                            <a:path w="4700" h="4711">
-                              <a:moveTo>
-                                <a:pt x="2344" y="0"/>
-                              </a:moveTo>
-                              <a:lnTo>
-                                <a:pt x="2344" y="0"/>
-                              </a:lnTo>
-                              <a:cubicBezTo>
-                                <a:pt x="1053" y="0"/>
-                                <a:pt x="0" y="1053"/>
-                                <a:pt x="0" y="2355"/>
-                              </a:cubicBezTo>
-                              <a:cubicBezTo>
-                                <a:pt x="0" y="3657"/>
-                                <a:pt x="1053" y="4710"/>
-                                <a:pt x="2344" y="4710"/>
-                              </a:cubicBezTo>
-                              <a:cubicBezTo>
-                                <a:pt x="3646" y="4710"/>
-                                <a:pt x="4699" y="3657"/>
-                                <a:pt x="4699" y="2355"/>
-                              </a:cubicBezTo>
-                              <a:cubicBezTo>
-                                <a:pt x="4699" y="1053"/>
-                                <a:pt x="3646" y="0"/>
-                                <a:pt x="2344" y="0"/>
-                              </a:cubicBezTo>
-                              <a:close/>
-                              <a:moveTo>
-                                <a:pt x="3589" y="3431"/>
-                              </a:moveTo>
-                              <a:lnTo>
-                                <a:pt x="3589" y="3431"/>
-                              </a:lnTo>
-                              <a:cubicBezTo>
-                                <a:pt x="3408" y="3623"/>
-                                <a:pt x="3408" y="3623"/>
-                                <a:pt x="3408" y="3623"/>
-                              </a:cubicBezTo>
-                              <a:cubicBezTo>
-                                <a:pt x="3374" y="3657"/>
-                                <a:pt x="3272" y="3680"/>
-                                <a:pt x="3272" y="3680"/>
-                              </a:cubicBezTo>
-                              <a:cubicBezTo>
-                                <a:pt x="2672" y="3680"/>
-                                <a:pt x="2095" y="3442"/>
-                                <a:pt x="1676" y="3023"/>
-                              </a:cubicBezTo>
-                              <a:cubicBezTo>
-                                <a:pt x="1257" y="2604"/>
-                                <a:pt x="1019" y="2027"/>
-                                <a:pt x="1030" y="1426"/>
-                              </a:cubicBezTo>
-                              <a:cubicBezTo>
-                                <a:pt x="1030" y="1426"/>
-                                <a:pt x="1042" y="1336"/>
-                                <a:pt x="1075" y="1302"/>
-                              </a:cubicBezTo>
-                              <a:cubicBezTo>
-                                <a:pt x="1268" y="1110"/>
-                                <a:pt x="1268" y="1110"/>
-                                <a:pt x="1268" y="1110"/>
-                              </a:cubicBezTo>
-                              <a:cubicBezTo>
-                                <a:pt x="1336" y="1042"/>
-                                <a:pt x="1472" y="1008"/>
-                                <a:pt x="1562" y="1042"/>
-                              </a:cubicBezTo>
-                              <a:cubicBezTo>
-                                <a:pt x="1608" y="1053"/>
-                                <a:pt x="1608" y="1053"/>
-                                <a:pt x="1608" y="1053"/>
-                              </a:cubicBezTo>
-                              <a:cubicBezTo>
-                                <a:pt x="1698" y="1087"/>
-                                <a:pt x="1789" y="1189"/>
-                                <a:pt x="1823" y="1279"/>
-                              </a:cubicBezTo>
-                              <a:cubicBezTo>
-                                <a:pt x="1913" y="1630"/>
-                                <a:pt x="1913" y="1630"/>
-                                <a:pt x="1913" y="1630"/>
-                              </a:cubicBezTo>
-                              <a:cubicBezTo>
-                                <a:pt x="1936" y="1721"/>
-                                <a:pt x="1902" y="1857"/>
-                                <a:pt x="1834" y="1925"/>
-                              </a:cubicBezTo>
-                              <a:cubicBezTo>
-                                <a:pt x="1709" y="2049"/>
-                                <a:pt x="1709" y="2049"/>
-                                <a:pt x="1709" y="2049"/>
-                              </a:cubicBezTo>
-                              <a:cubicBezTo>
-                                <a:pt x="1834" y="2514"/>
-                                <a:pt x="2196" y="2864"/>
-                                <a:pt x="2649" y="2989"/>
-                              </a:cubicBezTo>
-                              <a:cubicBezTo>
-                                <a:pt x="2774" y="2864"/>
-                                <a:pt x="2774" y="2864"/>
-                                <a:pt x="2774" y="2864"/>
-                              </a:cubicBezTo>
-                              <a:cubicBezTo>
-                                <a:pt x="2842" y="2797"/>
-                                <a:pt x="2978" y="2763"/>
-                                <a:pt x="3068" y="2785"/>
-                              </a:cubicBezTo>
-                              <a:cubicBezTo>
-                                <a:pt x="3419" y="2887"/>
-                                <a:pt x="3419" y="2887"/>
-                                <a:pt x="3419" y="2887"/>
-                              </a:cubicBezTo>
-                              <a:cubicBezTo>
-                                <a:pt x="3510" y="2910"/>
-                                <a:pt x="3612" y="3012"/>
-                                <a:pt x="3646" y="3102"/>
-                              </a:cubicBezTo>
-                              <a:cubicBezTo>
-                                <a:pt x="3657" y="3136"/>
-                                <a:pt x="3657" y="3136"/>
-                                <a:pt x="3657" y="3136"/>
-                              </a:cubicBezTo>
-                              <a:cubicBezTo>
-                                <a:pt x="3691" y="3227"/>
-                                <a:pt x="3657" y="3363"/>
-                                <a:pt x="3589" y="3431"/>
-                              </a:cubicBezTo>
-                              <a:close/>
-                              <a:moveTo>
-                                <a:pt x="3589" y="3431"/>
-                              </a:moveTo>
-                              <a:lnTo>
-                                <a:pt x="3589" y="3431"/>
-                              </a:lnTo>
-                              <a:close/>
-                            </a:path>
-                          </a:pathLst>
-                        </a:custGeom>
-                        <a:solidFill>
-                          <a:srgbClr val="23313E"/>
-                        </a:solidFill>
-                        <a:ln>
-                          <a:noFill/>
-                        </a:ln>
-                        <a:effectLst/>
-                        <a:extLst>
-                          <a:ext uri="{FAA26D3D-D897-4be2-8F04-BA451C77F1D7}">
-                            <ma14:placeholderFlag xmlns:ma14="http://schemas.microsoft.com/office/mac/drawingml/2011/main"/>
-                          </a:ext>
-                          <a:ext uri="{C572A759-6A51-4108-AA02-DFA0A04FC94B}">
-                            <ma14:wrappingTextBoxFlag xmlns:ma14="http://schemas.microsoft.com/office/mac/drawingml/2011/main"/>
-                          </a:ext>
-                        </a:extLst>
-                      </wps:spPr>
-                      <wps:bodyPr wrap="none" anchor="ctr"/>
-                    </wps:wsp>
-                  </a:graphicData>
-                </a:graphic>
-                <wp14:sizeRelH relativeFrom="margin">
-                  <wp14:pctWidth>0</wp14:pctWidth>
-                </wp14:sizeRelH>
-                <wp14:sizeRelV relativeFrom="margin">
-                  <wp14:pctHeight>0</wp14:pctHeight>
-                </wp14:sizeRelV>
-              </wp:anchor>
-            </w:drawing>
-          </mc:Choice>
-          <mc:Fallback>
-            <w:pict>
-              <v:shape w14:anchorId="2FCC762F" id="Freeform 31" o:spid="_x0000_s1026" style="position:absolute;margin-left:148.95pt;margin-top:218.25pt;width:17.05pt;height:17pt;z-index:251676672;visibility:visible;mso-wrap-style:none;mso-width-percent:0;mso-height-percent:0;mso-wrap-distance-left:9pt;mso-wrap-distance-top:0;mso-wrap-distance-right:9pt;mso-wrap-distance-bottom:0;mso-position-horizontal:absolute;mso-position-horizontal-relative:text;mso-position-vertical:absolute;mso-position-vertical-relative:page;mso-width-percent:0;mso-height-percent:0;mso-width-relative:margin;mso-height-relative:margin;v-text-anchor:middle" coordsize="4700,4711" o:gfxdata="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" path="m2344,0l2344,0c1053,,,1053,,2355,,3657,1053,4710,2344,4710,3646,4710,4699,3657,4699,2355,4699,1053,3646,,2344,0xm3589,3431l3589,3431c3408,3623,3408,3623,3408,3623,3374,3657,3272,3680,3272,3680,2672,3680,2095,3442,1676,3023,1257,2604,1019,2027,1030,1426,1030,1426,1042,1336,1075,1302,1268,1110,1268,1110,1268,1110,1336,1042,1472,1008,1562,1042,1608,1053,1608,1053,1608,1053,1698,1087,1789,1189,1823,1279,1913,1630,1913,1630,1913,1630,1936,1721,1902,1857,1834,1925,1709,2049,1709,2049,1709,2049,1834,2514,2196,2864,2649,2989,2774,2864,2774,2864,2774,2864,2842,2797,2978,2763,3068,2785,3419,2887,3419,2887,3419,2887,3510,2910,3612,3012,3646,3102,3657,3136,3657,3136,3657,3136,3691,3227,3657,3363,3589,3431xm3589,3431l3589,3431xe" fillcolor="#23313e" stroked="f">
-                <v:path o:connecttype="custom" o:connectlocs="107991,0;107991,0;0,107927;107991,215854;216489,107927;107991,0;165350,157239;165350,157239;157011,166038;150745,168650;77215,138541;47453,65352;49527,59669;58418,50870;71963,47754;74083,48258;83988,58615;88134,74701;84495,88221;78736,93903;122043,136983;127802,131254;141347,127634;157518,132308;167976,142161;168483,143719;165350,157239;165350,157239;165350,157239" o:connectangles="0,0,0,0,0,0,0,0,0,0,0,0,0,0,0,0,0,0,0,0,0,0,0,0,0,0,0,0,0"/>
-                <o:lock v:ext="edit" aspectratio="t"/>
-                <w10:wrap anchory="page"/>
-              </v:shape>
+              <v:rect w14:anchorId="69F03E9F" id="Rectangle 14" o:spid="_x0000_s1026" style="position:absolute;margin-left:-3.8pt;margin-top:0;width:622.15pt;height:81.2pt;z-index:-251608064;visibility:visible;mso-wrap-style:square;mso-width-percent:0;mso-height-percent:0;mso-wrap-distance-left:9pt;mso-wrap-distance-top:0;mso-wrap-distance-right:9pt;mso-wrap-distance-bottom:0;mso-position-horizontal:absolute;mso-position-horizontal-relative:text;mso-position-vertical:absolute;mso-position-vertical-relative:text;mso-width-percent:0;mso-height-percent:0;mso-width-relative:margin;mso-height-relative:margin;v-text-anchor:middle" o:gfxdata="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" fillcolor="#23313e" stroked="f" strokeweight="1pt"/>
             </w:pict>
           </mc:Fallback>
         </mc:AlternateContent>
@@ -9367,7 +6130,7 @@
           <w:lang w:eastAsia="zh-CN"/>
         </w:rPr>
         <w:drawing>
-          <wp:anchor distT="0" distB="0" distL="114300" distR="114300" simplePos="0" relativeHeight="251714560" behindDoc="0" locked="0" layoutInCell="1" allowOverlap="1" wp14:anchorId="5DA2B4C9" wp14:editId="68EC3ED5">
+          <wp:anchor distT="0" distB="0" distL="114300" distR="114300" simplePos="0" relativeHeight="251714560" behindDoc="0" locked="0" layoutInCell="1" allowOverlap="1" wp14:anchorId="5DA2B4C9" wp14:editId="074A7669">
             <wp:simplePos x="0" y="0"/>
             <wp:positionH relativeFrom="column">
               <wp:posOffset>520749</wp:posOffset>
@@ -9435,6 +6198,8 @@
         </w:rPr>
         <w:t xml:space="preserve"> </w:t>
       </w:r>
+      <w:bookmarkStart w:id="0" w:name="_GoBack"/>
+      <w:bookmarkEnd w:id="0"/>
     </w:p>
     <w:sectPr>
       <w:pgSz w:w="12240" w:h="15840" w:code="9"/>
@@ -11090,6 +7855,20 @@
       <w:szCs w:val="18"/>
     </w:rPr>
   </w:style>
+  <w:style w:type="paragraph" w:customStyle="1" w:styleId="p1">
+    <w:name w:val="p1"/>
+    <w:basedOn w:val="Normal"/>
+    <w:rsid w:val="008B3549"/>
+    <w:pPr>
+      <w:spacing w:after="0" w:line="240" w:lineRule="auto"/>
+    </w:pPr>
+    <w:rPr>
+      <w:rFonts w:ascii="Helvetica" w:hAnsi="Helvetica" w:cs="Times New Roman"/>
+      <w:sz w:val="18"/>
+      <w:szCs w:val="18"/>
+      <w:lang w:eastAsia="zh-CN"/>
+    </w:rPr>
+  </w:style>
 </w:styles>
 </file>
 
@@ -11359,7 +8138,7 @@
 </file>
 
 <file path=customXml/itemProps1.xml><?xml version="1.0" encoding="utf-8"?>
-<ds:datastoreItem xmlns:ds="http://schemas.openxmlformats.org/officeDocument/2006/customXml" ds:itemID="{B11EC94A-8025-B243-886B-CC35FCBD0810}">
+<ds:datastoreItem xmlns:ds="http://schemas.openxmlformats.org/officeDocument/2006/customXml" ds:itemID="{B09AE4E1-B0A3-CB4D-9C5B-EF2D7D56095C}">
   <ds:schemaRefs>
     <ds:schemaRef ds:uri="http://schemas.openxmlformats.org/officeDocument/2006/bibliography"/>
   </ds:schemaRefs>

--- a/Fancy/Henry_Chen_Resume.docx
+++ b/Fancy/Henry_Chen_Resume.docx
@@ -1171,7 +1171,6 @@
                               </w:rPr>
                               <w:t>Academy</w:t>
                             </w:r>
-                            <w:proofErr w:type="spellStart"/>
                           </w:p>
                           <w:p>
                             <w:pPr>
@@ -1184,7 +1183,6 @@
                                 <w:szCs w:val="20"/>
                               </w:rPr>
                             </w:pPr>
-                            <w:proofErr w:type="spellEnd"/>
                             <w:r>
                               <w:rPr>
                                 <w:rFonts w:ascii="Lora" w:hAnsi="Lora" w:cs="Open Sans"/>
@@ -1206,6 +1204,17 @@
                                 <w:szCs w:val="20"/>
                               </w:rPr>
                             </w:pPr>
+                            <w:r>
+                              <w:rPr>
+                                <w:rFonts w:ascii="Lora" w:hAnsi="Lora" w:cs="Open Sans"/>
+                                <w:color w:val="808080" w:themeColor="background1" w:themeShade="80"/>
+                                <w:sz w:val="20"/>
+                                <w:szCs w:val="20"/>
+                              </w:rPr>
+                              <w:t xml:space="preserve">2017 - </w:t>
+                            </w:r>
+                            <w:bookmarkStart w:id="0" w:name="_GoBack"/>
+                            <w:bookmarkEnd w:id="0"/>
                             <w:r>
                               <w:rPr>
                                 <w:rFonts w:ascii="Lora" w:hAnsi="Lora" w:cs="Open Sans"/>
@@ -1235,7 +1244,11 @@
           </mc:Choice>
           <mc:Fallback>
             <w:pict>
-              <v:shape w14:anchorId="5243D7AE" id="_x0000_s1027" type="#_x0000_t202" style="position:absolute;margin-left:2.5pt;margin-top:333.15pt;width:175.75pt;height:125.7pt;z-index:-251640832;visibility:visible;mso-wrap-style:square;mso-width-percent:0;mso-height-percent:0;mso-wrap-distance-left:9pt;mso-wrap-distance-top:0;mso-wrap-distance-right:9pt;mso-wrap-distance-bottom:0;mso-position-horizontal:absolute;mso-position-horizontal-relative:page;mso-position-vertical:absolute;mso-position-vertical-relative:page;mso-width-percent:0;mso-height-percent:0;mso-width-relative:margin;mso-height-relative:margin;v-text-anchor:top" o:gfxdata="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" filled="f" stroked="f">
+              <v:shapetype w14:anchorId="5243D7AE" id="_x0000_t202" coordsize="21600,21600" o:spt="202" path="m0,0l0,21600,21600,21600,21600,0xe">
+                <v:stroke joinstyle="miter"/>
+                <v:path gradientshapeok="t" o:connecttype="rect"/>
+              </v:shapetype>
+              <v:shape id="_x0000_s1027" type="#_x0000_t202" style="position:absolute;margin-left:2.5pt;margin-top:333.15pt;width:175.75pt;height:125.7pt;z-index:-251640832;visibility:visible;mso-wrap-style:square;mso-width-percent:0;mso-height-percent:0;mso-wrap-distance-left:9pt;mso-wrap-distance-top:0;mso-wrap-distance-right:9pt;mso-wrap-distance-bottom:0;mso-position-horizontal:absolute;mso-position-horizontal-relative:page;mso-position-vertical:absolute;mso-position-vertical-relative:page;mso-width-percent:0;mso-height-percent:0;mso-width-relative:margin;mso-height-relative:margin;v-text-anchor:top" o:gfxdata="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" filled="f" stroked="f">
                 <v:textbox>
                   <w:txbxContent>
                     <w:p>
@@ -1515,7 +1528,6 @@
                         </w:rPr>
                         <w:t>Academy</w:t>
                       </w:r>
-                      <w:proofErr w:type="spellStart"/>
                     </w:p>
                     <w:p>
                       <w:pPr>
@@ -1528,7 +1540,6 @@
                           <w:szCs w:val="20"/>
                         </w:rPr>
                       </w:pPr>
-                      <w:proofErr w:type="spellEnd"/>
                       <w:r>
                         <w:rPr>
                           <w:rFonts w:ascii="Lora" w:hAnsi="Lora" w:cs="Open Sans"/>
@@ -1550,6 +1561,17 @@
                           <w:szCs w:val="20"/>
                         </w:rPr>
                       </w:pPr>
+                      <w:r>
+                        <w:rPr>
+                          <w:rFonts w:ascii="Lora" w:hAnsi="Lora" w:cs="Open Sans"/>
+                          <w:color w:val="808080" w:themeColor="background1" w:themeShade="80"/>
+                          <w:sz w:val="20"/>
+                          <w:szCs w:val="20"/>
+                        </w:rPr>
+                        <w:t xml:space="preserve">2017 - </w:t>
+                      </w:r>
+                      <w:bookmarkStart w:id="1" w:name="_GoBack"/>
+                      <w:bookmarkEnd w:id="1"/>
                       <w:r>
                         <w:rPr>
                           <w:rFonts w:ascii="Lora" w:hAnsi="Lora" w:cs="Open Sans"/>
@@ -6198,8 +6220,6 @@
         </w:rPr>
         <w:t xml:space="preserve"> </w:t>
       </w:r>
-      <w:bookmarkStart w:id="0" w:name="_GoBack"/>
-      <w:bookmarkEnd w:id="0"/>
     </w:p>
     <w:sectPr>
       <w:pgSz w:w="12240" w:h="15840" w:code="9"/>
@@ -8138,7 +8158,7 @@
 </file>
 
 <file path=customXml/itemProps1.xml><?xml version="1.0" encoding="utf-8"?>
-<ds:datastoreItem xmlns:ds="http://schemas.openxmlformats.org/officeDocument/2006/customXml" ds:itemID="{B09AE4E1-B0A3-CB4D-9C5B-EF2D7D56095C}">
+<ds:datastoreItem xmlns:ds="http://schemas.openxmlformats.org/officeDocument/2006/customXml" ds:itemID="{6D4DF479-6881-E649-98EB-14DB1EB1D9ED}">
   <ds:schemaRefs>
     <ds:schemaRef ds:uri="http://schemas.openxmlformats.org/officeDocument/2006/bibliography"/>
   </ds:schemaRefs>

--- a/Fancy/Henry_Chen_Resume.docx
+++ b/Fancy/Henry_Chen_Resume.docx
@@ -1213,8 +1213,6 @@
                               </w:rPr>
                               <w:t xml:space="preserve">2017 - </w:t>
                             </w:r>
-                            <w:bookmarkStart w:id="0" w:name="_GoBack"/>
-                            <w:bookmarkEnd w:id="0"/>
                             <w:r>
                               <w:rPr>
                                 <w:rFonts w:ascii="Lora" w:hAnsi="Lora" w:cs="Open Sans"/>
@@ -2905,7 +2903,29 @@
                                 <w:szCs w:val="18"/>
                                 <w:lang w:eastAsia="ja-JP"/>
                               </w:rPr>
-                              <w:t xml:space="preserve"> | (React / Redux, React Native, Mongo, Express, Node.js, </w:t>
+                              <w:t xml:space="preserve"> | (React / Redux, React Native, Mongo</w:t>
+                            </w:r>
+                            <w:r>
+                              <w:rPr>
+                                <w:rFonts w:ascii="Lora" w:hAnsi="Lora" w:cs="Open Sans"/>
+                                <w:color w:val="808080" w:themeColor="background1" w:themeShade="80"/>
+                                <w:spacing w:val="2"/>
+                                <w:sz w:val="18"/>
+                                <w:szCs w:val="18"/>
+                                <w:lang w:eastAsia="ja-JP"/>
+                              </w:rPr>
+                              <w:t>DB</w:t>
+                            </w:r>
+                            <w:r>
+                              <w:rPr>
+                                <w:rFonts w:ascii="Lora" w:hAnsi="Lora" w:cs="Open Sans"/>
+                                <w:color w:val="808080" w:themeColor="background1" w:themeShade="80"/>
+                                <w:spacing w:val="2"/>
+                                <w:sz w:val="18"/>
+                                <w:szCs w:val="18"/>
+                                <w:lang w:eastAsia="ja-JP"/>
+                              </w:rPr>
+                              <w:t xml:space="preserve">, Express, Node.js, </w:t>
                             </w:r>
                             <w:proofErr w:type="spellStart"/>
                             <w:r>
@@ -2994,9 +3014,8 @@
                                 <w:szCs w:val="18"/>
                                 <w:lang w:eastAsia="ja-JP"/>
                               </w:rPr>
-                              <w:t xml:space="preserve">Developed mobile application that gathers real time pricing data for 25+ cryptocurrencies using a </w:t>
-                            </w:r>
-                            <w:proofErr w:type="spellStart"/>
+                              <w:t>Developed mobile application that gathers real time pricing data for</w:t>
+                            </w:r>
                             <w:r>
                               <w:rPr>
                                 <w:rFonts w:ascii="Lora" w:hAnsi="Lora" w:cs="Open Sans"/>
@@ -3006,9 +3025,8 @@
                                 <w:szCs w:val="18"/>
                                 <w:lang w:eastAsia="ja-JP"/>
                               </w:rPr>
-                              <w:t>MangoDB</w:t>
-                            </w:r>
-                            <w:proofErr w:type="spellEnd"/>
+                              <w:t xml:space="preserve"> 25+ cryptocurrencies using a Mo</w:t>
+                            </w:r>
                             <w:r>
                               <w:rPr>
                                 <w:rFonts w:ascii="Lora" w:hAnsi="Lora" w:cs="Open Sans"/>
@@ -3018,7 +3036,7 @@
                                 <w:szCs w:val="18"/>
                                 <w:lang w:eastAsia="ja-JP"/>
                               </w:rPr>
-                              <w:t xml:space="preserve"> backend API endpoints and published to App Store</w:t>
+                              <w:t>ngoDB backend API endpoints and published to App Store</w:t>
                             </w:r>
                           </w:p>
                           <w:p>
@@ -3555,7 +3573,11 @@
           </mc:Choice>
           <mc:Fallback>
             <w:pict>
-              <v:shape w14:anchorId="218B9FAB" id="_x0000_s1030" type="#_x0000_t202" style="position:absolute;margin-left:184.05pt;margin-top:90.2pt;width:417.7pt;height:396.35pt;z-index:-251657216;visibility:visible;mso-wrap-style:square;mso-width-percent:0;mso-height-percent:0;mso-wrap-distance-left:9pt;mso-wrap-distance-top:0;mso-wrap-distance-right:9pt;mso-wrap-distance-bottom:0;mso-position-horizontal:absolute;mso-position-horizontal-relative:page;mso-position-vertical:absolute;mso-position-vertical-relative:page;mso-width-percent:0;mso-height-percent:0;mso-width-relative:margin;mso-height-relative:margin;v-text-anchor:top" o:gfxdata="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" filled="f" stroked="f">
+              <v:shapetype w14:anchorId="218B9FAB" id="_x0000_t202" coordsize="21600,21600" o:spt="202" path="m0,0l0,21600,21600,21600,21600,0xe">
+                <v:stroke joinstyle="miter"/>
+                <v:path gradientshapeok="t" o:connecttype="rect"/>
+              </v:shapetype>
+              <v:shape id="_x0000_s1030" type="#_x0000_t202" style="position:absolute;margin-left:184.05pt;margin-top:90.2pt;width:417.7pt;height:396.35pt;z-index:-251657216;visibility:visible;mso-wrap-style:square;mso-width-percent:0;mso-height-percent:0;mso-wrap-distance-left:9pt;mso-wrap-distance-top:0;mso-wrap-distance-right:9pt;mso-wrap-distance-bottom:0;mso-position-horizontal:absolute;mso-position-horizontal-relative:page;mso-position-vertical:absolute;mso-position-vertical-relative:page;mso-width-percent:0;mso-height-percent:0;mso-width-relative:margin;mso-height-relative:margin;v-text-anchor:top" o:gfxdata="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" filled="f" stroked="f">
                 <v:textbox>
                   <w:txbxContent>
                     <w:p>
@@ -3638,7 +3660,29 @@
                           <w:szCs w:val="18"/>
                           <w:lang w:eastAsia="ja-JP"/>
                         </w:rPr>
-                        <w:t xml:space="preserve"> | (React / Redux, React Native, Mongo, Express, Node.js, </w:t>
+                        <w:t xml:space="preserve"> | (React / Redux, React Native, Mongo</w:t>
+                      </w:r>
+                      <w:r>
+                        <w:rPr>
+                          <w:rFonts w:ascii="Lora" w:hAnsi="Lora" w:cs="Open Sans"/>
+                          <w:color w:val="808080" w:themeColor="background1" w:themeShade="80"/>
+                          <w:spacing w:val="2"/>
+                          <w:sz w:val="18"/>
+                          <w:szCs w:val="18"/>
+                          <w:lang w:eastAsia="ja-JP"/>
+                        </w:rPr>
+                        <w:t>DB</w:t>
+                      </w:r>
+                      <w:r>
+                        <w:rPr>
+                          <w:rFonts w:ascii="Lora" w:hAnsi="Lora" w:cs="Open Sans"/>
+                          <w:color w:val="808080" w:themeColor="background1" w:themeShade="80"/>
+                          <w:spacing w:val="2"/>
+                          <w:sz w:val="18"/>
+                          <w:szCs w:val="18"/>
+                          <w:lang w:eastAsia="ja-JP"/>
+                        </w:rPr>
+                        <w:t xml:space="preserve">, Express, Node.js, </w:t>
                       </w:r>
                       <w:proofErr w:type="spellStart"/>
                       <w:r>
@@ -3727,9 +3771,8 @@
                           <w:szCs w:val="18"/>
                           <w:lang w:eastAsia="ja-JP"/>
                         </w:rPr>
-                        <w:t xml:space="preserve">Developed mobile application that gathers real time pricing data for 25+ cryptocurrencies using a </w:t>
-                      </w:r>
-                      <w:proofErr w:type="spellStart"/>
+                        <w:t>Developed mobile application that gathers real time pricing data for</w:t>
+                      </w:r>
                       <w:r>
                         <w:rPr>
                           <w:rFonts w:ascii="Lora" w:hAnsi="Lora" w:cs="Open Sans"/>
@@ -3739,9 +3782,8 @@
                           <w:szCs w:val="18"/>
                           <w:lang w:eastAsia="ja-JP"/>
                         </w:rPr>
-                        <w:t>MangoDB</w:t>
-                      </w:r>
-                      <w:proofErr w:type="spellEnd"/>
+                        <w:t xml:space="preserve"> 25+ cryptocurrencies using a Mo</w:t>
+                      </w:r>
                       <w:r>
                         <w:rPr>
                           <w:rFonts w:ascii="Lora" w:hAnsi="Lora" w:cs="Open Sans"/>
@@ -3751,7 +3793,7 @@
                           <w:szCs w:val="18"/>
                           <w:lang w:eastAsia="ja-JP"/>
                         </w:rPr>
-                        <w:t xml:space="preserve"> backend API endpoints and published to App Store</w:t>
+                        <w:t>ngoDB backend API endpoints and published to App Store</w:t>
                       </w:r>
                     </w:p>
                     <w:p>
@@ -6220,6 +6262,8 @@
         </w:rPr>
         <w:t xml:space="preserve"> </w:t>
       </w:r>
+      <w:bookmarkStart w:id="0" w:name="_GoBack"/>
+      <w:bookmarkEnd w:id="0"/>
     </w:p>
     <w:sectPr>
       <w:pgSz w:w="12240" w:h="15840" w:code="9"/>
@@ -8158,7 +8202,7 @@
 </file>
 
 <file path=customXml/itemProps1.xml><?xml version="1.0" encoding="utf-8"?>
-<ds:datastoreItem xmlns:ds="http://schemas.openxmlformats.org/officeDocument/2006/customXml" ds:itemID="{6D4DF479-6881-E649-98EB-14DB1EB1D9ED}">
+<ds:datastoreItem xmlns:ds="http://schemas.openxmlformats.org/officeDocument/2006/customXml" ds:itemID="{363941A4-931E-DB43-8BB6-8BB26E2B36F3}">
   <ds:schemaRefs>
     <ds:schemaRef ds:uri="http://schemas.openxmlformats.org/officeDocument/2006/bibliography"/>
   </ds:schemaRefs>

--- a/Fancy/Henry_Chen_Resume.docx
+++ b/Fancy/Henry_Chen_Resume.docx
@@ -4475,7 +4475,19 @@
                                 <w:szCs w:val="18"/>
                                 <w:lang w:val="en-GB"/>
                               </w:rPr>
-                              <w:t xml:space="preserve">Analyst </w:t>
+                              <w:t>Engineer</w:t>
+                            </w:r>
+                            <w:bookmarkStart w:id="0" w:name="_GoBack"/>
+                            <w:bookmarkEnd w:id="0"/>
+                            <w:r>
+                              <w:rPr>
+                                <w:rFonts w:ascii="Lora" w:hAnsi="Lora" w:cs="Open Sans"/>
+                                <w:color w:val="808080" w:themeColor="background1" w:themeShade="80"/>
+                                <w:sz w:val="18"/>
+                                <w:szCs w:val="18"/>
+                                <w:lang w:val="en-GB"/>
+                              </w:rPr>
+                              <w:t xml:space="preserve"> </w:t>
                             </w:r>
                           </w:p>
                           <w:p>
@@ -5087,7 +5099,11 @@
           </mc:Choice>
           <mc:Fallback>
             <w:pict>
-              <v:shape w14:anchorId="1C0D50CC" id="_x0000_s1031" type="#_x0000_t202" style="position:absolute;margin-left:178.55pt;margin-top:495.2pt;width:429.15pt;height:279.15pt;z-index:-251652096;visibility:visible;mso-wrap-style:square;mso-width-percent:0;mso-height-percent:0;mso-wrap-distance-left:9pt;mso-wrap-distance-top:0;mso-wrap-distance-right:9pt;mso-wrap-distance-bottom:0;mso-position-horizontal:absolute;mso-position-horizontal-relative:page;mso-position-vertical:absolute;mso-position-vertical-relative:page;mso-width-percent:0;mso-height-percent:0;mso-width-relative:margin;mso-height-relative:margin;v-text-anchor:top" o:gfxdata="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" filled="f" stroked="f">
+              <v:shapetype w14:anchorId="1C0D50CC" id="_x0000_t202" coordsize="21600,21600" o:spt="202" path="m0,0l0,21600,21600,21600,21600,0xe">
+                <v:stroke joinstyle="miter"/>
+                <v:path gradientshapeok="t" o:connecttype="rect"/>
+              </v:shapetype>
+              <v:shape id="_x0000_s1031" type="#_x0000_t202" style="position:absolute;margin-left:178.55pt;margin-top:495.2pt;width:429.15pt;height:279.15pt;z-index:-251652096;visibility:visible;mso-wrap-style:square;mso-width-percent:0;mso-height-percent:0;mso-wrap-distance-left:9pt;mso-wrap-distance-top:0;mso-wrap-distance-right:9pt;mso-wrap-distance-bottom:0;mso-position-horizontal:absolute;mso-position-horizontal-relative:page;mso-position-vertical:absolute;mso-position-vertical-relative:page;mso-width-percent:0;mso-height-percent:0;mso-width-relative:margin;mso-height-relative:margin;v-text-anchor:top" o:gfxdata="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" filled="f" stroked="f">
                 <v:textbox>
                   <w:txbxContent>
                     <w:p>
@@ -5194,7 +5210,19 @@
                           <w:szCs w:val="18"/>
                           <w:lang w:val="en-GB"/>
                         </w:rPr>
-                        <w:t xml:space="preserve">Analyst </w:t>
+                        <w:t>Engineer</w:t>
+                      </w:r>
+                      <w:bookmarkStart w:id="1" w:name="_GoBack"/>
+                      <w:bookmarkEnd w:id="1"/>
+                      <w:r>
+                        <w:rPr>
+                          <w:rFonts w:ascii="Lora" w:hAnsi="Lora" w:cs="Open Sans"/>
+                          <w:color w:val="808080" w:themeColor="background1" w:themeShade="80"/>
+                          <w:sz w:val="18"/>
+                          <w:szCs w:val="18"/>
+                          <w:lang w:val="en-GB"/>
+                        </w:rPr>
+                        <w:t xml:space="preserve"> </w:t>
                       </w:r>
                     </w:p>
                     <w:p>
@@ -6262,8 +6290,6 @@
         </w:rPr>
         <w:t xml:space="preserve"> </w:t>
       </w:r>
-      <w:bookmarkStart w:id="0" w:name="_GoBack"/>
-      <w:bookmarkEnd w:id="0"/>
     </w:p>
     <w:sectPr>
       <w:pgSz w:w="12240" w:h="15840" w:code="9"/>
@@ -8202,7 +8228,7 @@
 </file>
 
 <file path=customXml/itemProps1.xml><?xml version="1.0" encoding="utf-8"?>
-<ds:datastoreItem xmlns:ds="http://schemas.openxmlformats.org/officeDocument/2006/customXml" ds:itemID="{363941A4-931E-DB43-8BB6-8BB26E2B36F3}">
+<ds:datastoreItem xmlns:ds="http://schemas.openxmlformats.org/officeDocument/2006/customXml" ds:itemID="{7FE20AF7-4C4B-3249-86D6-F7C4B397E23E}">
   <ds:schemaRefs>
     <ds:schemaRef ds:uri="http://schemas.openxmlformats.org/officeDocument/2006/bibliography"/>
   </ds:schemaRefs>

--- a/Fancy/Henry_Chen_Resume.docx
+++ b/Fancy/Henry_Chen_Resume.docx
@@ -1,6 +1,6 @@
 
 <file path=word/document.xml><?xml version="1.0" encoding="utf-8"?>
-<w:document xmlns:wpc="http://schemas.microsoft.com/office/word/2010/wordprocessingCanvas" xmlns:mo="http://schemas.microsoft.com/office/mac/office/2008/main" xmlns:mc="http://schemas.openxmlformats.org/markup-compatibility/2006" xmlns:mv="urn:schemas-microsoft-com:mac:vml" xmlns:o="urn:schemas-microsoft-com:office:office" xmlns:r="http://schemas.openxmlformats.org/officeDocument/2006/relationships" xmlns:m="http://schemas.openxmlformats.org/officeDocument/2006/math" xmlns:v="urn:schemas-microsoft-com:vml" xmlns:wp14="http://schemas.microsoft.com/office/word/2010/wordprocessingDrawing" xmlns:wp="http://schemas.openxmlformats.org/drawingml/2006/wordprocessingDrawing" xmlns:w10="urn:schemas-microsoft-com:office:word" xmlns:w="http://schemas.openxmlformats.org/wordprocessingml/2006/main" xmlns:w14="http://schemas.microsoft.com/office/word/2010/wordml" xmlns:w15="http://schemas.microsoft.com/office/word/2012/wordml" xmlns:wpg="http://schemas.microsoft.com/office/word/2010/wordprocessingGroup" xmlns:wpi="http://schemas.microsoft.com/office/word/2010/wordprocessingInk" xmlns:wne="http://schemas.microsoft.com/office/word/2006/wordml" xmlns:wps="http://schemas.microsoft.com/office/word/2010/wordprocessingShape" mc:Ignorable="w14 w15 wp14">
+<w:document xmlns:wpc="http://schemas.microsoft.com/office/word/2010/wordprocessingCanvas" xmlns:cx="http://schemas.microsoft.com/office/drawing/2014/chartex" xmlns:cx1="http://schemas.microsoft.com/office/drawing/2015/9/8/chartex" xmlns:cx2="http://schemas.microsoft.com/office/drawing/2015/10/21/chartex" xmlns:cx3="http://schemas.microsoft.com/office/drawing/2016/5/9/chartex" xmlns:cx4="http://schemas.microsoft.com/office/drawing/2016/5/10/chartex" xmlns:cx5="http://schemas.microsoft.com/office/drawing/2016/5/11/chartex" xmlns:cx6="http://schemas.microsoft.com/office/drawing/2016/5/12/chartex" xmlns:cx7="http://schemas.microsoft.com/office/drawing/2016/5/13/chartex" xmlns:cx8="http://schemas.microsoft.com/office/drawing/2016/5/14/chartex" xmlns:mc="http://schemas.openxmlformats.org/markup-compatibility/2006" xmlns:aink="http://schemas.microsoft.com/office/drawing/2016/ink" xmlns:am3d="http://schemas.microsoft.com/office/drawing/2017/model3d" xmlns:o="urn:schemas-microsoft-com:office:office" xmlns:r="http://schemas.openxmlformats.org/officeDocument/2006/relationships" xmlns:m="http://schemas.openxmlformats.org/officeDocument/2006/math" xmlns:v="urn:schemas-microsoft-com:vml" xmlns:wp14="http://schemas.microsoft.com/office/word/2010/wordprocessingDrawing" xmlns:wp="http://schemas.openxmlformats.org/drawingml/2006/wordprocessingDrawing" xmlns:w10="urn:schemas-microsoft-com:office:word" xmlns:w="http://schemas.openxmlformats.org/wordprocessingml/2006/main" xmlns:w14="http://schemas.microsoft.com/office/word/2010/wordml" xmlns:w15="http://schemas.microsoft.com/office/word/2012/wordml" xmlns:w16cid="http://schemas.microsoft.com/office/word/2016/wordml/cid" xmlns:w16se="http://schemas.microsoft.com/office/word/2015/wordml/symex" xmlns:wpg="http://schemas.microsoft.com/office/word/2010/wordprocessingGroup" xmlns:wpi="http://schemas.microsoft.com/office/word/2010/wordprocessingInk" xmlns:wne="http://schemas.microsoft.com/office/word/2006/wordml" xmlns:wps="http://schemas.microsoft.com/office/word/2010/wordprocessingShape" mc:Ignorable="w14 w15 w16se w16cid wp14">
   <w:body>
     <w:p>
       <w:pPr>
@@ -21,7 +21,4227 @@
           <w:spacing w:val="20"/>
           <w:sz w:val="20"/>
           <w:szCs w:val="20"/>
-          <w:lang w:eastAsia="zh-CN"/>
+        </w:rPr>
+        <mc:AlternateContent>
+          <mc:Choice Requires="wps">
+            <w:drawing>
+              <wp:anchor distT="0" distB="0" distL="114300" distR="114300" simplePos="0" relativeHeight="251659264" behindDoc="1" locked="0" layoutInCell="1" allowOverlap="1" wp14:anchorId="218B9FAB" wp14:editId="316A4001">
+                <wp:simplePos x="0" y="0"/>
+                <wp:positionH relativeFrom="page">
+                  <wp:posOffset>2300580</wp:posOffset>
+                </wp:positionH>
+                <wp:positionV relativeFrom="page">
+                  <wp:posOffset>6056884</wp:posOffset>
+                </wp:positionV>
+                <wp:extent cx="5304790" cy="3921023"/>
+                <wp:effectExtent l="0" t="0" r="0" b="3810"/>
+                <wp:wrapNone/>
+                <wp:docPr id="61" name="Text Box 2"/>
+                <wp:cNvGraphicFramePr>
+                  <a:graphicFrameLocks xmlns:a="http://schemas.openxmlformats.org/drawingml/2006/main"/>
+                </wp:cNvGraphicFramePr>
+                <a:graphic xmlns:a="http://schemas.openxmlformats.org/drawingml/2006/main">
+                  <a:graphicData uri="http://schemas.microsoft.com/office/word/2010/wordprocessingShape">
+                    <wps:wsp>
+                      <wps:cNvSpPr txBox="1">
+                        <a:spLocks noChangeArrowheads="1"/>
+                      </wps:cNvSpPr>
+                      <wps:spPr bwMode="auto">
+                        <a:xfrm>
+                          <a:off x="0" y="0"/>
+                          <a:ext cx="5304790" cy="3921023"/>
+                        </a:xfrm>
+                        <a:prstGeom prst="rect">
+                          <a:avLst/>
+                        </a:prstGeom>
+                        <a:noFill/>
+                        <a:ln w="9525">
+                          <a:noFill/>
+                          <a:miter lim="800000"/>
+                          <a:headEnd/>
+                          <a:tailEnd/>
+                        </a:ln>
+                      </wps:spPr>
+                      <wps:txbx>
+                        <w:txbxContent>
+                          <w:p>
+                            <w:pPr>
+                              <w:spacing w:line="276" w:lineRule="auto"/>
+                              <w:rPr>
+                                <w:rFonts w:ascii="Lora" w:hAnsi="Lora" w:cs="Open Sans"/>
+                                <w:b/>
+                                <w:color w:val="23313E"/>
+                                <w:spacing w:val="20"/>
+                                <w:sz w:val="18"/>
+                                <w:szCs w:val="18"/>
+                              </w:rPr>
+                            </w:pPr>
+                            <w:r>
+                              <w:rPr>
+                                <w:rFonts w:ascii="Lora" w:hAnsi="Lora" w:cs="Open Sans"/>
+                                <w:b/>
+                                <w:color w:val="23313E"/>
+                                <w:spacing w:val="20"/>
+                                <w:sz w:val="18"/>
+                                <w:szCs w:val="18"/>
+                              </w:rPr>
+                              <w:t>P</w:t>
+                            </w:r>
+                            <w:r>
+                              <w:rPr>
+                                <w:rFonts w:ascii="Lora" w:hAnsi="Lora" w:cs="Open Sans"/>
+                                <w:b/>
+                                <w:color w:val="23313E"/>
+                                <w:spacing w:val="20"/>
+                                <w:sz w:val="18"/>
+                                <w:szCs w:val="18"/>
+                              </w:rPr>
+                              <w:t>ROJECT</w:t>
+                            </w:r>
+                            <w:r>
+                              <w:rPr>
+                                <w:rFonts w:ascii="Lora" w:hAnsi="Lora" w:cs="Open Sans"/>
+                                <w:b/>
+                                <w:color w:val="23313E"/>
+                                <w:spacing w:val="20"/>
+                                <w:sz w:val="18"/>
+                                <w:szCs w:val="18"/>
+                              </w:rPr>
+                              <w:t>S</w:t>
+                            </w:r>
+                          </w:p>
+                          <w:p>
+                            <w:pPr>
+                              <w:spacing w:after="0" w:line="276" w:lineRule="auto"/>
+                              <w:rPr>
+                                <w:rFonts w:ascii="Lora" w:hAnsi="Lora" w:cs="Open Sans"/>
+                                <w:color w:val="808080" w:themeColor="background1" w:themeShade="80"/>
+                                <w:spacing w:val="2"/>
+                                <w:sz w:val="18"/>
+                                <w:szCs w:val="18"/>
+                                <w:lang w:eastAsia="ja-JP"/>
+                              </w:rPr>
+                            </w:pPr>
+                            <w:r>
+                              <w:rPr>
+                                <w:rFonts w:ascii="Lora" w:hAnsi="Lora" w:cs="Open Sans"/>
+                                <w:color w:val="808080" w:themeColor="background1" w:themeShade="80"/>
+                                <w:spacing w:val="2"/>
+                                <w:sz w:val="18"/>
+                                <w:szCs w:val="18"/>
+                                <w:lang w:eastAsia="ja-JP"/>
+                              </w:rPr>
+                              <w:t>Cryptos | (React / Redux, React Native, Mongo</w:t>
+                            </w:r>
+                            <w:r>
+                              <w:rPr>
+                                <w:rFonts w:ascii="Lora" w:hAnsi="Lora" w:cs="Open Sans"/>
+                                <w:color w:val="808080" w:themeColor="background1" w:themeShade="80"/>
+                                <w:spacing w:val="2"/>
+                                <w:sz w:val="18"/>
+                                <w:szCs w:val="18"/>
+                                <w:lang w:eastAsia="ja-JP"/>
+                              </w:rPr>
+                              <w:t>DB</w:t>
+                            </w:r>
+                            <w:r>
+                              <w:rPr>
+                                <w:rFonts w:ascii="Lora" w:hAnsi="Lora" w:cs="Open Sans"/>
+                                <w:color w:val="808080" w:themeColor="background1" w:themeShade="80"/>
+                                <w:spacing w:val="2"/>
+                                <w:sz w:val="18"/>
+                                <w:szCs w:val="18"/>
+                                <w:lang w:eastAsia="ja-JP"/>
+                              </w:rPr>
+                              <w:t xml:space="preserve">, Express, Node.js, </w:t>
+                            </w:r>
+                            <w:proofErr w:type="spellStart"/>
+                            <w:r>
+                              <w:rPr>
+                                <w:rFonts w:ascii="Lora" w:hAnsi="Lora" w:cs="Open Sans"/>
+                                <w:color w:val="808080" w:themeColor="background1" w:themeShade="80"/>
+                                <w:spacing w:val="2"/>
+                                <w:sz w:val="18"/>
+                                <w:szCs w:val="18"/>
+                                <w:lang w:eastAsia="ja-JP"/>
+                              </w:rPr>
+                              <w:t>Xcode</w:t>
+                            </w:r>
+                            <w:proofErr w:type="spellEnd"/>
+                            <w:r>
+                              <w:rPr>
+                                <w:rFonts w:ascii="Lora" w:hAnsi="Lora" w:cs="Open Sans"/>
+                                <w:color w:val="808080" w:themeColor="background1" w:themeShade="80"/>
+                                <w:spacing w:val="2"/>
+                                <w:sz w:val="18"/>
+                                <w:szCs w:val="18"/>
+                                <w:lang w:eastAsia="ja-JP"/>
+                              </w:rPr>
+                              <w:t>)</w:t>
+                            </w:r>
+                            <w:r>
+                              <w:rPr>
+                                <w:rFonts w:ascii="Lora" w:hAnsi="Lora" w:cs="Open Sans"/>
+                                <w:color w:val="808080" w:themeColor="background1" w:themeShade="80"/>
+                                <w:spacing w:val="2"/>
+                                <w:sz w:val="18"/>
+                                <w:szCs w:val="18"/>
+                                <w:lang w:eastAsia="ja-JP"/>
+                              </w:rPr>
+                              <w:tab/>
+                              <w:t xml:space="preserve">              </w:t>
+                            </w:r>
+                            <w:r>
+                              <w:rPr>
+                                <w:rFonts w:ascii="Lora" w:hAnsi="Lora" w:cs="Open Sans"/>
+                                <w:color w:val="808080" w:themeColor="background1" w:themeShade="80"/>
+                                <w:spacing w:val="2"/>
+                                <w:sz w:val="18"/>
+                                <w:szCs w:val="18"/>
+                                <w:lang w:eastAsia="ja-JP"/>
+                              </w:rPr>
+                              <w:tab/>
+                            </w:r>
+                            <w:r>
+                              <w:rPr>
+                                <w:rFonts w:ascii="Lora" w:hAnsi="Lora" w:cs="Open Sans"/>
+                                <w:color w:val="808080" w:themeColor="background1" w:themeShade="80"/>
+                                <w:spacing w:val="2"/>
+                                <w:sz w:val="18"/>
+                                <w:szCs w:val="18"/>
+                                <w:lang w:eastAsia="ja-JP"/>
+                              </w:rPr>
+                              <w:tab/>
+                              <w:t xml:space="preserve">    </w:t>
+                            </w:r>
+                            <w:r>
+                              <w:rPr>
+                                <w:rFonts w:ascii="Lora" w:hAnsi="Lora" w:cs="Open Sans"/>
+                                <w:color w:val="808080" w:themeColor="background1" w:themeShade="80"/>
+                                <w:spacing w:val="2"/>
+                                <w:sz w:val="18"/>
+                                <w:szCs w:val="18"/>
+                                <w:lang w:eastAsia="ja-JP"/>
+                              </w:rPr>
+                              <w:t xml:space="preserve">                               </w:t>
+                            </w:r>
+                          </w:p>
+                          <w:p>
+                            <w:pPr>
+                              <w:pStyle w:val="ListParagraph"/>
+                              <w:numPr>
+                                <w:ilvl w:val="0"/>
+                                <w:numId w:val="7"/>
+                              </w:numPr>
+                              <w:spacing w:after="0" w:line="276" w:lineRule="auto"/>
+                              <w:ind w:left="270" w:hanging="270"/>
+                              <w:rPr>
+                                <w:rFonts w:ascii="Lora" w:hAnsi="Lora" w:cs="Open Sans"/>
+                                <w:color w:val="808080" w:themeColor="background1" w:themeShade="80"/>
+                                <w:spacing w:val="2"/>
+                                <w:sz w:val="18"/>
+                                <w:szCs w:val="18"/>
+                                <w:lang w:eastAsia="ja-JP"/>
+                              </w:rPr>
+                            </w:pPr>
+                            <w:r>
+                              <w:rPr>
+                                <w:rFonts w:ascii="Lora" w:hAnsi="Lora" w:cs="Open Sans"/>
+                                <w:color w:val="808080" w:themeColor="background1" w:themeShade="80"/>
+                                <w:spacing w:val="2"/>
+                                <w:sz w:val="18"/>
+                                <w:szCs w:val="18"/>
+                                <w:lang w:eastAsia="ja-JP"/>
+                              </w:rPr>
+                              <w:t>Developed mobile application that gathers real time pricing data for</w:t>
+                            </w:r>
+                            <w:r>
+                              <w:rPr>
+                                <w:rFonts w:ascii="Lora" w:hAnsi="Lora" w:cs="Open Sans"/>
+                                <w:color w:val="808080" w:themeColor="background1" w:themeShade="80"/>
+                                <w:spacing w:val="2"/>
+                                <w:sz w:val="18"/>
+                                <w:szCs w:val="18"/>
+                                <w:lang w:eastAsia="ja-JP"/>
+                              </w:rPr>
+                              <w:t xml:space="preserve"> </w:t>
+                            </w:r>
+                            <w:r>
+                              <w:rPr>
+                                <w:rFonts w:ascii="Lora" w:hAnsi="Lora" w:cs="Open Sans"/>
+                                <w:color w:val="808080" w:themeColor="background1" w:themeShade="80"/>
+                                <w:spacing w:val="2"/>
+                                <w:sz w:val="18"/>
+                                <w:szCs w:val="18"/>
+                                <w:lang w:eastAsia="ja-JP"/>
+                              </w:rPr>
+                              <w:t>25+ cryptocurrencies using a Mo</w:t>
+                            </w:r>
+                            <w:r>
+                              <w:rPr>
+                                <w:rFonts w:ascii="Lora" w:hAnsi="Lora" w:cs="Open Sans"/>
+                                <w:color w:val="808080" w:themeColor="background1" w:themeShade="80"/>
+                                <w:spacing w:val="2"/>
+                                <w:sz w:val="18"/>
+                                <w:szCs w:val="18"/>
+                                <w:lang w:eastAsia="ja-JP"/>
+                              </w:rPr>
+                              <w:t>ngoDB backend API endpoints and</w:t>
+                            </w:r>
+                            <w:r>
+                              <w:rPr>
+                                <w:rFonts w:ascii="Lora" w:hAnsi="Lora" w:cs="Open Sans"/>
+                                <w:color w:val="808080" w:themeColor="background1" w:themeShade="80"/>
+                                <w:spacing w:val="2"/>
+                                <w:sz w:val="18"/>
+                                <w:szCs w:val="18"/>
+                                <w:lang w:eastAsia="ja-JP"/>
+                              </w:rPr>
+                              <w:t xml:space="preserve"> </w:t>
+                            </w:r>
+                            <w:r>
+                              <w:rPr>
+                                <w:rFonts w:ascii="Lora" w:hAnsi="Lora" w:cs="Open Sans"/>
+                                <w:color w:val="808080" w:themeColor="background1" w:themeShade="80"/>
+                                <w:spacing w:val="2"/>
+                                <w:sz w:val="18"/>
+                                <w:szCs w:val="18"/>
+                                <w:lang w:eastAsia="ja-JP"/>
+                              </w:rPr>
+                              <w:t>published to App Store</w:t>
+                            </w:r>
+                          </w:p>
+                          <w:p>
+                            <w:pPr>
+                              <w:pStyle w:val="ListParagraph"/>
+                              <w:numPr>
+                                <w:ilvl w:val="0"/>
+                                <w:numId w:val="7"/>
+                              </w:numPr>
+                              <w:spacing w:after="0" w:line="276" w:lineRule="auto"/>
+                              <w:ind w:left="270" w:hanging="270"/>
+                              <w:rPr>
+                                <w:rFonts w:ascii="Lora" w:hAnsi="Lora" w:cs="Open Sans"/>
+                                <w:color w:val="808080" w:themeColor="background1" w:themeShade="80"/>
+                                <w:spacing w:val="2"/>
+                                <w:sz w:val="18"/>
+                                <w:szCs w:val="18"/>
+                                <w:lang w:eastAsia="ja-JP"/>
+                              </w:rPr>
+                            </w:pPr>
+                            <w:r>
+                              <w:rPr>
+                                <w:rFonts w:ascii="Lora" w:hAnsi="Lora" w:cs="Open Sans"/>
+                                <w:color w:val="808080" w:themeColor="background1" w:themeShade="80"/>
+                                <w:spacing w:val="2"/>
+                                <w:sz w:val="18"/>
+                                <w:szCs w:val="18"/>
+                                <w:lang w:eastAsia="ja-JP"/>
+                              </w:rPr>
+                              <w:t>Used 30+ React Native components for frontend coin details, charts,</w:t>
+                            </w:r>
+                            <w:r>
+                              <w:rPr>
+                                <w:rFonts w:ascii="Lora" w:hAnsi="Lora" w:cs="Open Sans"/>
+                                <w:color w:val="808080" w:themeColor="background1" w:themeShade="80"/>
+                                <w:spacing w:val="2"/>
+                                <w:sz w:val="18"/>
+                                <w:szCs w:val="18"/>
+                                <w:lang w:eastAsia="ja-JP"/>
+                              </w:rPr>
+                              <w:t xml:space="preserve"> </w:t>
+                            </w:r>
+                            <w:r>
+                              <w:rPr>
+                                <w:rFonts w:ascii="Lora" w:hAnsi="Lora" w:cs="Open Sans"/>
+                                <w:color w:val="808080" w:themeColor="background1" w:themeShade="80"/>
+                                <w:spacing w:val="2"/>
+                                <w:sz w:val="18"/>
+                                <w:szCs w:val="18"/>
+                                <w:lang w:eastAsia="ja-JP"/>
+                              </w:rPr>
+                              <w:t>and news that allowed maximum code reuse and fast fetch time from API</w:t>
+                            </w:r>
+                            <w:r>
+                              <w:rPr>
+                                <w:rFonts w:ascii="Lora" w:hAnsi="Lora" w:cs="Open Sans"/>
+                                <w:color w:val="808080" w:themeColor="background1" w:themeShade="80"/>
+                                <w:spacing w:val="2"/>
+                                <w:sz w:val="18"/>
+                                <w:szCs w:val="18"/>
+                                <w:lang w:eastAsia="ja-JP"/>
+                              </w:rPr>
+                              <w:t xml:space="preserve"> </w:t>
+                            </w:r>
+                            <w:r>
+                              <w:rPr>
+                                <w:rFonts w:ascii="Lora" w:hAnsi="Lora" w:cs="Open Sans"/>
+                                <w:color w:val="808080" w:themeColor="background1" w:themeShade="80"/>
+                                <w:spacing w:val="2"/>
+                                <w:sz w:val="18"/>
+                                <w:szCs w:val="18"/>
+                                <w:lang w:eastAsia="ja-JP"/>
+                              </w:rPr>
+                              <w:t>endpoint (14 days).</w:t>
+                            </w:r>
+                          </w:p>
+                          <w:p>
+                            <w:pPr>
+                              <w:pStyle w:val="ListParagraph"/>
+                              <w:numPr>
+                                <w:ilvl w:val="0"/>
+                                <w:numId w:val="7"/>
+                              </w:numPr>
+                              <w:spacing w:after="0" w:line="276" w:lineRule="auto"/>
+                              <w:ind w:left="270" w:hanging="270"/>
+                              <w:rPr>
+                                <w:rFonts w:ascii="Lora" w:hAnsi="Lora" w:cs="Open Sans"/>
+                                <w:color w:val="808080" w:themeColor="background1" w:themeShade="80"/>
+                                <w:spacing w:val="2"/>
+                                <w:sz w:val="18"/>
+                                <w:szCs w:val="18"/>
+                                <w:lang w:eastAsia="ja-JP"/>
+                              </w:rPr>
+                            </w:pPr>
+                            <w:r>
+                              <w:rPr>
+                                <w:rFonts w:ascii="Lora" w:hAnsi="Lora" w:cs="Open Sans"/>
+                                <w:color w:val="808080" w:themeColor="background1" w:themeShade="80"/>
+                                <w:spacing w:val="2"/>
+                                <w:sz w:val="18"/>
+                                <w:szCs w:val="18"/>
+                                <w:lang w:eastAsia="ja-JP"/>
+                              </w:rPr>
+                              <w:t xml:space="preserve">Utilized MongoDB, Express, and Node to fetch data from Bittrex’s API </w:t>
+                            </w:r>
+                            <w:r>
+                              <w:rPr>
+                                <w:rFonts w:ascii="Lora" w:hAnsi="Lora" w:cs="Open Sans"/>
+                                <w:color w:val="808080" w:themeColor="background1" w:themeShade="80"/>
+                                <w:spacing w:val="2"/>
+                                <w:sz w:val="18"/>
+                                <w:szCs w:val="18"/>
+                                <w:lang w:eastAsia="ja-JP"/>
+                              </w:rPr>
+                              <w:t>a</w:t>
+                            </w:r>
+                            <w:r>
+                              <w:rPr>
+                                <w:rFonts w:ascii="Lora" w:hAnsi="Lora" w:cs="Open Sans"/>
+                                <w:color w:val="808080" w:themeColor="background1" w:themeShade="80"/>
+                                <w:spacing w:val="2"/>
+                                <w:sz w:val="18"/>
+                                <w:szCs w:val="18"/>
+                                <w:lang w:eastAsia="ja-JP"/>
+                              </w:rPr>
+                              <w:t>nd store historical data to draw accurate charts</w:t>
+                            </w:r>
+                          </w:p>
+                          <w:p>
+                            <w:pPr>
+                              <w:pStyle w:val="ListParagraph"/>
+                              <w:numPr>
+                                <w:ilvl w:val="0"/>
+                                <w:numId w:val="7"/>
+                              </w:numPr>
+                              <w:spacing w:after="0" w:line="276" w:lineRule="auto"/>
+                              <w:ind w:left="270" w:hanging="270"/>
+                              <w:rPr>
+                                <w:rFonts w:ascii="Lora" w:hAnsi="Lora" w:cs="Open Sans"/>
+                                <w:color w:val="808080" w:themeColor="background1" w:themeShade="80"/>
+                                <w:spacing w:val="2"/>
+                                <w:sz w:val="18"/>
+                                <w:szCs w:val="18"/>
+                                <w:lang w:eastAsia="ja-JP"/>
+                              </w:rPr>
+                            </w:pPr>
+                            <w:r>
+                              <w:rPr>
+                                <w:rFonts w:ascii="Lora" w:hAnsi="Lora" w:cs="Open Sans"/>
+                                <w:color w:val="808080" w:themeColor="background1" w:themeShade="80"/>
+                                <w:spacing w:val="2"/>
+                                <w:sz w:val="18"/>
+                                <w:szCs w:val="18"/>
+                                <w:lang w:eastAsia="ja-JP"/>
+                              </w:rPr>
+                              <w:t>Created responsive UI/UX for both portrait and landscape views by leveraging D3 visualization library and real-time charting data to generate hourly, daily, and weekly view of cryptocurrencies</w:t>
+                            </w:r>
+                          </w:p>
+                          <w:p>
+                            <w:pPr>
+                              <w:pStyle w:val="ListParagraph"/>
+                              <w:numPr>
+                                <w:ilvl w:val="0"/>
+                                <w:numId w:val="7"/>
+                              </w:numPr>
+                              <w:spacing w:after="0" w:line="276" w:lineRule="auto"/>
+                              <w:ind w:left="270" w:hanging="270"/>
+                              <w:rPr>
+                                <w:rFonts w:ascii="Lora" w:hAnsi="Lora" w:cs="Open Sans"/>
+                                <w:color w:val="808080" w:themeColor="background1" w:themeShade="80"/>
+                                <w:spacing w:val="2"/>
+                                <w:sz w:val="18"/>
+                                <w:szCs w:val="18"/>
+                                <w:lang w:eastAsia="ja-JP"/>
+                              </w:rPr>
+                            </w:pPr>
+                            <w:r>
+                              <w:rPr>
+                                <w:rFonts w:ascii="Lora" w:hAnsi="Lora" w:cs="Open Sans"/>
+                                <w:color w:val="808080" w:themeColor="background1" w:themeShade="80"/>
+                                <w:spacing w:val="2"/>
+                                <w:sz w:val="18"/>
+                                <w:szCs w:val="18"/>
+                                <w:lang w:eastAsia="ja-JP"/>
+                              </w:rPr>
+                              <w:t>Developed an algorithm to deliver a 2-second response time to filter out irrelevant information returned from “News” API, resulting in the most accurate and latest cryptocurrency news for a specific coin</w:t>
+                            </w:r>
+                          </w:p>
+                          <w:p>
+                            <w:pPr>
+                              <w:spacing w:after="0" w:line="276" w:lineRule="auto"/>
+                              <w:rPr>
+                                <w:rFonts w:ascii="Lora" w:hAnsi="Lora" w:cs="Open Sans"/>
+                                <w:color w:val="808080" w:themeColor="background1" w:themeShade="80"/>
+                                <w:spacing w:val="2"/>
+                                <w:sz w:val="18"/>
+                                <w:szCs w:val="18"/>
+                                <w:lang w:eastAsia="ja-JP"/>
+                              </w:rPr>
+                            </w:pPr>
+                          </w:p>
+                          <w:p>
+                            <w:pPr>
+                              <w:spacing w:after="0" w:line="276" w:lineRule="auto"/>
+                              <w:rPr>
+                                <w:rFonts w:ascii="Lora" w:hAnsi="Lora" w:cs="Open Sans"/>
+                                <w:color w:val="808080" w:themeColor="background1" w:themeShade="80"/>
+                                <w:spacing w:val="2"/>
+                                <w:sz w:val="18"/>
+                                <w:szCs w:val="18"/>
+                                <w:lang w:eastAsia="ja-JP"/>
+                              </w:rPr>
+                            </w:pPr>
+                            <w:proofErr w:type="spellStart"/>
+                            <w:r>
+                              <w:rPr>
+                                <w:rFonts w:ascii="Lora" w:hAnsi="Lora" w:cs="Open Sans"/>
+                                <w:color w:val="808080" w:themeColor="background1" w:themeShade="80"/>
+                                <w:spacing w:val="2"/>
+                                <w:sz w:val="18"/>
+                                <w:szCs w:val="18"/>
+                                <w:lang w:eastAsia="ja-JP"/>
+                              </w:rPr>
+                              <w:t>Liqr</w:t>
+                            </w:r>
+                            <w:proofErr w:type="spellEnd"/>
+                            <w:r>
+                              <w:rPr>
+                                <w:rFonts w:ascii="Lora" w:hAnsi="Lora" w:cs="Open Sans"/>
+                                <w:color w:val="808080" w:themeColor="background1" w:themeShade="80"/>
+                                <w:spacing w:val="2"/>
+                                <w:sz w:val="18"/>
+                                <w:szCs w:val="18"/>
+                                <w:lang w:eastAsia="ja-JP"/>
+                              </w:rPr>
+                              <w:t xml:space="preserve"> | (React / </w:t>
+                            </w:r>
+                            <w:proofErr w:type="gramStart"/>
+                            <w:r>
+                              <w:rPr>
+                                <w:rFonts w:ascii="Lora" w:hAnsi="Lora" w:cs="Open Sans"/>
+                                <w:color w:val="808080" w:themeColor="background1" w:themeShade="80"/>
+                                <w:spacing w:val="2"/>
+                                <w:sz w:val="18"/>
+                                <w:szCs w:val="18"/>
+                                <w:lang w:eastAsia="ja-JP"/>
+                              </w:rPr>
+                              <w:t>Redux,  Ruby</w:t>
+                            </w:r>
+                            <w:proofErr w:type="gramEnd"/>
+                            <w:r>
+                              <w:rPr>
+                                <w:rFonts w:ascii="Lora" w:hAnsi="Lora" w:cs="Open Sans"/>
+                                <w:color w:val="808080" w:themeColor="background1" w:themeShade="80"/>
+                                <w:spacing w:val="2"/>
+                                <w:sz w:val="18"/>
+                                <w:szCs w:val="18"/>
+                                <w:lang w:eastAsia="ja-JP"/>
+                              </w:rPr>
+                              <w:t xml:space="preserve"> on Rails, CSS, HTML, Ruby, SQL, PostgreSQL)    </w:t>
+                            </w:r>
+                            <w:r>
+                              <w:rPr>
+                                <w:rFonts w:ascii="Lora" w:hAnsi="Lora" w:cs="Open Sans"/>
+                                <w:color w:val="808080" w:themeColor="background1" w:themeShade="80"/>
+                                <w:spacing w:val="2"/>
+                                <w:sz w:val="18"/>
+                                <w:szCs w:val="18"/>
+                                <w:lang w:eastAsia="ja-JP"/>
+                              </w:rPr>
+                              <w:tab/>
+                              <w:t xml:space="preserve">                                                                 </w:t>
+                            </w:r>
+                          </w:p>
+                          <w:p>
+                            <w:pPr>
+                              <w:pStyle w:val="ListParagraph"/>
+                              <w:numPr>
+                                <w:ilvl w:val="0"/>
+                                <w:numId w:val="9"/>
+                              </w:numPr>
+                              <w:spacing w:after="0" w:line="276" w:lineRule="auto"/>
+                              <w:ind w:left="270" w:hanging="270"/>
+                              <w:rPr>
+                                <w:rFonts w:ascii="Lora" w:hAnsi="Lora" w:cs="Open Sans"/>
+                                <w:color w:val="808080" w:themeColor="background1" w:themeShade="80"/>
+                                <w:spacing w:val="2"/>
+                                <w:sz w:val="18"/>
+                                <w:szCs w:val="18"/>
+                                <w:lang w:eastAsia="ja-JP"/>
+                              </w:rPr>
+                            </w:pPr>
+                            <w:r>
+                              <w:rPr>
+                                <w:rFonts w:ascii="Lora" w:hAnsi="Lora" w:cs="Open Sans"/>
+                                <w:color w:val="808080" w:themeColor="background1" w:themeShade="80"/>
+                                <w:spacing w:val="2"/>
+                                <w:sz w:val="18"/>
+                                <w:szCs w:val="18"/>
+                                <w:lang w:eastAsia="ja-JP"/>
+                              </w:rPr>
+                              <w:t xml:space="preserve">Enabled encrypted user data to be stored in PostgreSQL through </w:t>
+                            </w:r>
+                            <w:proofErr w:type="spellStart"/>
+                            <w:r>
+                              <w:rPr>
+                                <w:rFonts w:ascii="Lora" w:hAnsi="Lora" w:cs="Open Sans"/>
+                                <w:color w:val="808080" w:themeColor="background1" w:themeShade="80"/>
+                                <w:spacing w:val="2"/>
+                                <w:sz w:val="18"/>
+                                <w:szCs w:val="18"/>
+                                <w:lang w:eastAsia="ja-JP"/>
+                              </w:rPr>
+                              <w:t>BCrypt</w:t>
+                            </w:r>
+                            <w:proofErr w:type="spellEnd"/>
+                            <w:r>
+                              <w:rPr>
+                                <w:rFonts w:ascii="Lora" w:hAnsi="Lora" w:cs="Open Sans"/>
+                                <w:color w:val="808080" w:themeColor="background1" w:themeShade="80"/>
+                                <w:spacing w:val="2"/>
+                                <w:sz w:val="18"/>
+                                <w:szCs w:val="18"/>
+                                <w:lang w:eastAsia="ja-JP"/>
+                              </w:rPr>
+                              <w:t>, and stored user session data in Rails</w:t>
+                            </w:r>
+                          </w:p>
+                          <w:p>
+                            <w:pPr>
+                              <w:pStyle w:val="ListParagraph"/>
+                              <w:numPr>
+                                <w:ilvl w:val="0"/>
+                                <w:numId w:val="9"/>
+                              </w:numPr>
+                              <w:spacing w:after="0" w:line="276" w:lineRule="auto"/>
+                              <w:ind w:left="270" w:hanging="270"/>
+                              <w:rPr>
+                                <w:rFonts w:ascii="Lora" w:hAnsi="Lora" w:cs="Open Sans"/>
+                                <w:color w:val="808080" w:themeColor="background1" w:themeShade="80"/>
+                                <w:spacing w:val="2"/>
+                                <w:sz w:val="18"/>
+                                <w:szCs w:val="18"/>
+                                <w:lang w:eastAsia="ja-JP"/>
+                              </w:rPr>
+                            </w:pPr>
+                            <w:r>
+                              <w:rPr>
+                                <w:rFonts w:ascii="Lora" w:hAnsi="Lora" w:cs="Open Sans"/>
+                                <w:color w:val="808080" w:themeColor="background1" w:themeShade="80"/>
+                                <w:spacing w:val="2"/>
+                                <w:sz w:val="18"/>
+                                <w:szCs w:val="18"/>
+                                <w:lang w:eastAsia="ja-JP"/>
+                              </w:rPr>
+                              <w:t xml:space="preserve">Leveraged the </w:t>
+                            </w:r>
+                            <w:proofErr w:type="spellStart"/>
+                            <w:r>
+                              <w:rPr>
+                                <w:rFonts w:ascii="Lora" w:hAnsi="Lora" w:cs="Open Sans"/>
+                                <w:color w:val="808080" w:themeColor="background1" w:themeShade="80"/>
+                                <w:spacing w:val="2"/>
+                                <w:sz w:val="18"/>
+                                <w:szCs w:val="18"/>
+                                <w:lang w:eastAsia="ja-JP"/>
+                              </w:rPr>
+                              <w:t>Cloudinary</w:t>
+                            </w:r>
+                            <w:proofErr w:type="spellEnd"/>
+                            <w:r>
+                              <w:rPr>
+                                <w:rFonts w:ascii="Lora" w:hAnsi="Lora" w:cs="Open Sans"/>
+                                <w:color w:val="808080" w:themeColor="background1" w:themeShade="80"/>
+                                <w:spacing w:val="2"/>
+                                <w:sz w:val="18"/>
+                                <w:szCs w:val="18"/>
+                                <w:lang w:eastAsia="ja-JP"/>
+                              </w:rPr>
+                              <w:t xml:space="preserve"> API to increase user efficiency by 20%, which allowed users to directly upload photos to the cloud hosting service, and provided the ability to utilize the drag-and-drop file upload feature </w:t>
+                            </w:r>
+                          </w:p>
+                          <w:p>
+                            <w:pPr>
+                              <w:pStyle w:val="ListParagraph"/>
+                              <w:numPr>
+                                <w:ilvl w:val="0"/>
+                                <w:numId w:val="9"/>
+                              </w:numPr>
+                              <w:spacing w:after="0" w:line="276" w:lineRule="auto"/>
+                              <w:ind w:left="270" w:hanging="270"/>
+                              <w:rPr>
+                                <w:rFonts w:ascii="Lora" w:hAnsi="Lora" w:cs="Open Sans"/>
+                                <w:color w:val="808080" w:themeColor="background1" w:themeShade="80"/>
+                                <w:spacing w:val="2"/>
+                                <w:sz w:val="18"/>
+                                <w:szCs w:val="18"/>
+                                <w:lang w:eastAsia="ja-JP"/>
+                              </w:rPr>
+                            </w:pPr>
+                            <w:r>
+                              <w:rPr>
+                                <w:rFonts w:ascii="Lora" w:hAnsi="Lora" w:cs="Open Sans"/>
+                                <w:color w:val="808080" w:themeColor="background1" w:themeShade="80"/>
+                                <w:spacing w:val="2"/>
+                                <w:sz w:val="18"/>
+                                <w:szCs w:val="18"/>
+                                <w:lang w:eastAsia="ja-JP"/>
+                              </w:rPr>
+                              <w:t xml:space="preserve">Enabled photo organization into albums by using Rails to keep track of the associations between users and photos </w:t>
+                            </w:r>
+                          </w:p>
+                        </w:txbxContent>
+                      </wps:txbx>
+                      <wps:bodyPr rot="0" vert="horz" wrap="square" lIns="91440" tIns="45720" rIns="91440" bIns="45720" anchor="t" anchorCtr="0">
+                        <a:noAutofit/>
+                      </wps:bodyPr>
+                    </wps:wsp>
+                  </a:graphicData>
+                </a:graphic>
+                <wp14:sizeRelH relativeFrom="margin">
+                  <wp14:pctWidth>0</wp14:pctWidth>
+                </wp14:sizeRelH>
+                <wp14:sizeRelV relativeFrom="margin">
+                  <wp14:pctHeight>0</wp14:pctHeight>
+                </wp14:sizeRelV>
+              </wp:anchor>
+            </w:drawing>
+          </mc:Choice>
+          <mc:Fallback>
+            <w:pict>
+              <v:shapetype w14:anchorId="218B9FAB" id="_x0000_t202" coordsize="21600,21600" o:spt="202" path="m,l,21600r21600,l21600,xe">
+                <v:stroke joinstyle="miter"/>
+                <v:path gradientshapeok="t" o:connecttype="rect"/>
+              </v:shapetype>
+              <v:shape id="Text Box 2" o:spid="_x0000_s1026" type="#_x0000_t202" style="position:absolute;margin-left:181.15pt;margin-top:476.9pt;width:417.7pt;height:308.75pt;z-index:-251657216;visibility:visible;mso-wrap-style:square;mso-width-percent:0;mso-height-percent:0;mso-wrap-distance-left:9pt;mso-wrap-distance-top:0;mso-wrap-distance-right:9pt;mso-wrap-distance-bottom:0;mso-position-horizontal:absolute;mso-position-horizontal-relative:page;mso-position-vertical:absolute;mso-position-vertical-relative:page;mso-width-percent:0;mso-height-percent:0;mso-width-relative:margin;mso-height-relative:margin;v-text-anchor:top" o:gfxdata="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" filled="f" stroked="f">
+                <v:textbox>
+                  <w:txbxContent>
+                    <w:p>
+                      <w:pPr>
+                        <w:spacing w:line="276" w:lineRule="auto"/>
+                        <w:rPr>
+                          <w:rFonts w:ascii="Lora" w:hAnsi="Lora" w:cs="Open Sans"/>
+                          <w:b/>
+                          <w:color w:val="23313E"/>
+                          <w:spacing w:val="20"/>
+                          <w:sz w:val="18"/>
+                          <w:szCs w:val="18"/>
+                        </w:rPr>
+                      </w:pPr>
+                      <w:r>
+                        <w:rPr>
+                          <w:rFonts w:ascii="Lora" w:hAnsi="Lora" w:cs="Open Sans"/>
+                          <w:b/>
+                          <w:color w:val="23313E"/>
+                          <w:spacing w:val="20"/>
+                          <w:sz w:val="18"/>
+                          <w:szCs w:val="18"/>
+                        </w:rPr>
+                        <w:t>P</w:t>
+                      </w:r>
+                      <w:r>
+                        <w:rPr>
+                          <w:rFonts w:ascii="Lora" w:hAnsi="Lora" w:cs="Open Sans"/>
+                          <w:b/>
+                          <w:color w:val="23313E"/>
+                          <w:spacing w:val="20"/>
+                          <w:sz w:val="18"/>
+                          <w:szCs w:val="18"/>
+                        </w:rPr>
+                        <w:t>ROJECT</w:t>
+                      </w:r>
+                      <w:r>
+                        <w:rPr>
+                          <w:rFonts w:ascii="Lora" w:hAnsi="Lora" w:cs="Open Sans"/>
+                          <w:b/>
+                          <w:color w:val="23313E"/>
+                          <w:spacing w:val="20"/>
+                          <w:sz w:val="18"/>
+                          <w:szCs w:val="18"/>
+                        </w:rPr>
+                        <w:t>S</w:t>
+                      </w:r>
+                    </w:p>
+                    <w:p>
+                      <w:pPr>
+                        <w:spacing w:after="0" w:line="276" w:lineRule="auto"/>
+                        <w:rPr>
+                          <w:rFonts w:ascii="Lora" w:hAnsi="Lora" w:cs="Open Sans"/>
+                          <w:color w:val="808080" w:themeColor="background1" w:themeShade="80"/>
+                          <w:spacing w:val="2"/>
+                          <w:sz w:val="18"/>
+                          <w:szCs w:val="18"/>
+                          <w:lang w:eastAsia="ja-JP"/>
+                        </w:rPr>
+                      </w:pPr>
+                      <w:r>
+                        <w:rPr>
+                          <w:rFonts w:ascii="Lora" w:hAnsi="Lora" w:cs="Open Sans"/>
+                          <w:color w:val="808080" w:themeColor="background1" w:themeShade="80"/>
+                          <w:spacing w:val="2"/>
+                          <w:sz w:val="18"/>
+                          <w:szCs w:val="18"/>
+                          <w:lang w:eastAsia="ja-JP"/>
+                        </w:rPr>
+                        <w:t>Cryptos | (React / Redux, React Native, Mongo</w:t>
+                      </w:r>
+                      <w:r>
+                        <w:rPr>
+                          <w:rFonts w:ascii="Lora" w:hAnsi="Lora" w:cs="Open Sans"/>
+                          <w:color w:val="808080" w:themeColor="background1" w:themeShade="80"/>
+                          <w:spacing w:val="2"/>
+                          <w:sz w:val="18"/>
+                          <w:szCs w:val="18"/>
+                          <w:lang w:eastAsia="ja-JP"/>
+                        </w:rPr>
+                        <w:t>DB</w:t>
+                      </w:r>
+                      <w:r>
+                        <w:rPr>
+                          <w:rFonts w:ascii="Lora" w:hAnsi="Lora" w:cs="Open Sans"/>
+                          <w:color w:val="808080" w:themeColor="background1" w:themeShade="80"/>
+                          <w:spacing w:val="2"/>
+                          <w:sz w:val="18"/>
+                          <w:szCs w:val="18"/>
+                          <w:lang w:eastAsia="ja-JP"/>
+                        </w:rPr>
+                        <w:t xml:space="preserve">, Express, Node.js, </w:t>
+                      </w:r>
+                      <w:proofErr w:type="spellStart"/>
+                      <w:r>
+                        <w:rPr>
+                          <w:rFonts w:ascii="Lora" w:hAnsi="Lora" w:cs="Open Sans"/>
+                          <w:color w:val="808080" w:themeColor="background1" w:themeShade="80"/>
+                          <w:spacing w:val="2"/>
+                          <w:sz w:val="18"/>
+                          <w:szCs w:val="18"/>
+                          <w:lang w:eastAsia="ja-JP"/>
+                        </w:rPr>
+                        <w:t>Xcode</w:t>
+                      </w:r>
+                      <w:proofErr w:type="spellEnd"/>
+                      <w:r>
+                        <w:rPr>
+                          <w:rFonts w:ascii="Lora" w:hAnsi="Lora" w:cs="Open Sans"/>
+                          <w:color w:val="808080" w:themeColor="background1" w:themeShade="80"/>
+                          <w:spacing w:val="2"/>
+                          <w:sz w:val="18"/>
+                          <w:szCs w:val="18"/>
+                          <w:lang w:eastAsia="ja-JP"/>
+                        </w:rPr>
+                        <w:t>)</w:t>
+                      </w:r>
+                      <w:r>
+                        <w:rPr>
+                          <w:rFonts w:ascii="Lora" w:hAnsi="Lora" w:cs="Open Sans"/>
+                          <w:color w:val="808080" w:themeColor="background1" w:themeShade="80"/>
+                          <w:spacing w:val="2"/>
+                          <w:sz w:val="18"/>
+                          <w:szCs w:val="18"/>
+                          <w:lang w:eastAsia="ja-JP"/>
+                        </w:rPr>
+                        <w:tab/>
+                        <w:t xml:space="preserve">              </w:t>
+                      </w:r>
+                      <w:r>
+                        <w:rPr>
+                          <w:rFonts w:ascii="Lora" w:hAnsi="Lora" w:cs="Open Sans"/>
+                          <w:color w:val="808080" w:themeColor="background1" w:themeShade="80"/>
+                          <w:spacing w:val="2"/>
+                          <w:sz w:val="18"/>
+                          <w:szCs w:val="18"/>
+                          <w:lang w:eastAsia="ja-JP"/>
+                        </w:rPr>
+                        <w:tab/>
+                      </w:r>
+                      <w:r>
+                        <w:rPr>
+                          <w:rFonts w:ascii="Lora" w:hAnsi="Lora" w:cs="Open Sans"/>
+                          <w:color w:val="808080" w:themeColor="background1" w:themeShade="80"/>
+                          <w:spacing w:val="2"/>
+                          <w:sz w:val="18"/>
+                          <w:szCs w:val="18"/>
+                          <w:lang w:eastAsia="ja-JP"/>
+                        </w:rPr>
+                        <w:tab/>
+                        <w:t xml:space="preserve">    </w:t>
+                      </w:r>
+                      <w:r>
+                        <w:rPr>
+                          <w:rFonts w:ascii="Lora" w:hAnsi="Lora" w:cs="Open Sans"/>
+                          <w:color w:val="808080" w:themeColor="background1" w:themeShade="80"/>
+                          <w:spacing w:val="2"/>
+                          <w:sz w:val="18"/>
+                          <w:szCs w:val="18"/>
+                          <w:lang w:eastAsia="ja-JP"/>
+                        </w:rPr>
+                        <w:t xml:space="preserve">                               </w:t>
+                      </w:r>
+                    </w:p>
+                    <w:p>
+                      <w:pPr>
+                        <w:pStyle w:val="ListParagraph"/>
+                        <w:numPr>
+                          <w:ilvl w:val="0"/>
+                          <w:numId w:val="7"/>
+                        </w:numPr>
+                        <w:spacing w:after="0" w:line="276" w:lineRule="auto"/>
+                        <w:ind w:left="270" w:hanging="270"/>
+                        <w:rPr>
+                          <w:rFonts w:ascii="Lora" w:hAnsi="Lora" w:cs="Open Sans"/>
+                          <w:color w:val="808080" w:themeColor="background1" w:themeShade="80"/>
+                          <w:spacing w:val="2"/>
+                          <w:sz w:val="18"/>
+                          <w:szCs w:val="18"/>
+                          <w:lang w:eastAsia="ja-JP"/>
+                        </w:rPr>
+                      </w:pPr>
+                      <w:r>
+                        <w:rPr>
+                          <w:rFonts w:ascii="Lora" w:hAnsi="Lora" w:cs="Open Sans"/>
+                          <w:color w:val="808080" w:themeColor="background1" w:themeShade="80"/>
+                          <w:spacing w:val="2"/>
+                          <w:sz w:val="18"/>
+                          <w:szCs w:val="18"/>
+                          <w:lang w:eastAsia="ja-JP"/>
+                        </w:rPr>
+                        <w:t>Developed mobile application that gathers real time pricing data for</w:t>
+                      </w:r>
+                      <w:r>
+                        <w:rPr>
+                          <w:rFonts w:ascii="Lora" w:hAnsi="Lora" w:cs="Open Sans"/>
+                          <w:color w:val="808080" w:themeColor="background1" w:themeShade="80"/>
+                          <w:spacing w:val="2"/>
+                          <w:sz w:val="18"/>
+                          <w:szCs w:val="18"/>
+                          <w:lang w:eastAsia="ja-JP"/>
+                        </w:rPr>
+                        <w:t xml:space="preserve"> </w:t>
+                      </w:r>
+                      <w:r>
+                        <w:rPr>
+                          <w:rFonts w:ascii="Lora" w:hAnsi="Lora" w:cs="Open Sans"/>
+                          <w:color w:val="808080" w:themeColor="background1" w:themeShade="80"/>
+                          <w:spacing w:val="2"/>
+                          <w:sz w:val="18"/>
+                          <w:szCs w:val="18"/>
+                          <w:lang w:eastAsia="ja-JP"/>
+                        </w:rPr>
+                        <w:t>25+ cryptocurrencies using a Mo</w:t>
+                      </w:r>
+                      <w:r>
+                        <w:rPr>
+                          <w:rFonts w:ascii="Lora" w:hAnsi="Lora" w:cs="Open Sans"/>
+                          <w:color w:val="808080" w:themeColor="background1" w:themeShade="80"/>
+                          <w:spacing w:val="2"/>
+                          <w:sz w:val="18"/>
+                          <w:szCs w:val="18"/>
+                          <w:lang w:eastAsia="ja-JP"/>
+                        </w:rPr>
+                        <w:t>ngoDB backend API endpoints and</w:t>
+                      </w:r>
+                      <w:r>
+                        <w:rPr>
+                          <w:rFonts w:ascii="Lora" w:hAnsi="Lora" w:cs="Open Sans"/>
+                          <w:color w:val="808080" w:themeColor="background1" w:themeShade="80"/>
+                          <w:spacing w:val="2"/>
+                          <w:sz w:val="18"/>
+                          <w:szCs w:val="18"/>
+                          <w:lang w:eastAsia="ja-JP"/>
+                        </w:rPr>
+                        <w:t xml:space="preserve"> </w:t>
+                      </w:r>
+                      <w:r>
+                        <w:rPr>
+                          <w:rFonts w:ascii="Lora" w:hAnsi="Lora" w:cs="Open Sans"/>
+                          <w:color w:val="808080" w:themeColor="background1" w:themeShade="80"/>
+                          <w:spacing w:val="2"/>
+                          <w:sz w:val="18"/>
+                          <w:szCs w:val="18"/>
+                          <w:lang w:eastAsia="ja-JP"/>
+                        </w:rPr>
+                        <w:t>published to App Store</w:t>
+                      </w:r>
+                    </w:p>
+                    <w:p>
+                      <w:pPr>
+                        <w:pStyle w:val="ListParagraph"/>
+                        <w:numPr>
+                          <w:ilvl w:val="0"/>
+                          <w:numId w:val="7"/>
+                        </w:numPr>
+                        <w:spacing w:after="0" w:line="276" w:lineRule="auto"/>
+                        <w:ind w:left="270" w:hanging="270"/>
+                        <w:rPr>
+                          <w:rFonts w:ascii="Lora" w:hAnsi="Lora" w:cs="Open Sans"/>
+                          <w:color w:val="808080" w:themeColor="background1" w:themeShade="80"/>
+                          <w:spacing w:val="2"/>
+                          <w:sz w:val="18"/>
+                          <w:szCs w:val="18"/>
+                          <w:lang w:eastAsia="ja-JP"/>
+                        </w:rPr>
+                      </w:pPr>
+                      <w:r>
+                        <w:rPr>
+                          <w:rFonts w:ascii="Lora" w:hAnsi="Lora" w:cs="Open Sans"/>
+                          <w:color w:val="808080" w:themeColor="background1" w:themeShade="80"/>
+                          <w:spacing w:val="2"/>
+                          <w:sz w:val="18"/>
+                          <w:szCs w:val="18"/>
+                          <w:lang w:eastAsia="ja-JP"/>
+                        </w:rPr>
+                        <w:t>Used 30+ React Native components for frontend coin details, charts,</w:t>
+                      </w:r>
+                      <w:r>
+                        <w:rPr>
+                          <w:rFonts w:ascii="Lora" w:hAnsi="Lora" w:cs="Open Sans"/>
+                          <w:color w:val="808080" w:themeColor="background1" w:themeShade="80"/>
+                          <w:spacing w:val="2"/>
+                          <w:sz w:val="18"/>
+                          <w:szCs w:val="18"/>
+                          <w:lang w:eastAsia="ja-JP"/>
+                        </w:rPr>
+                        <w:t xml:space="preserve"> </w:t>
+                      </w:r>
+                      <w:r>
+                        <w:rPr>
+                          <w:rFonts w:ascii="Lora" w:hAnsi="Lora" w:cs="Open Sans"/>
+                          <w:color w:val="808080" w:themeColor="background1" w:themeShade="80"/>
+                          <w:spacing w:val="2"/>
+                          <w:sz w:val="18"/>
+                          <w:szCs w:val="18"/>
+                          <w:lang w:eastAsia="ja-JP"/>
+                        </w:rPr>
+                        <w:t>and news that allowed maximum code reuse and fast fetch time from API</w:t>
+                      </w:r>
+                      <w:r>
+                        <w:rPr>
+                          <w:rFonts w:ascii="Lora" w:hAnsi="Lora" w:cs="Open Sans"/>
+                          <w:color w:val="808080" w:themeColor="background1" w:themeShade="80"/>
+                          <w:spacing w:val="2"/>
+                          <w:sz w:val="18"/>
+                          <w:szCs w:val="18"/>
+                          <w:lang w:eastAsia="ja-JP"/>
+                        </w:rPr>
+                        <w:t xml:space="preserve"> </w:t>
+                      </w:r>
+                      <w:r>
+                        <w:rPr>
+                          <w:rFonts w:ascii="Lora" w:hAnsi="Lora" w:cs="Open Sans"/>
+                          <w:color w:val="808080" w:themeColor="background1" w:themeShade="80"/>
+                          <w:spacing w:val="2"/>
+                          <w:sz w:val="18"/>
+                          <w:szCs w:val="18"/>
+                          <w:lang w:eastAsia="ja-JP"/>
+                        </w:rPr>
+                        <w:t>endpoint (14 days).</w:t>
+                      </w:r>
+                    </w:p>
+                    <w:p>
+                      <w:pPr>
+                        <w:pStyle w:val="ListParagraph"/>
+                        <w:numPr>
+                          <w:ilvl w:val="0"/>
+                          <w:numId w:val="7"/>
+                        </w:numPr>
+                        <w:spacing w:after="0" w:line="276" w:lineRule="auto"/>
+                        <w:ind w:left="270" w:hanging="270"/>
+                        <w:rPr>
+                          <w:rFonts w:ascii="Lora" w:hAnsi="Lora" w:cs="Open Sans"/>
+                          <w:color w:val="808080" w:themeColor="background1" w:themeShade="80"/>
+                          <w:spacing w:val="2"/>
+                          <w:sz w:val="18"/>
+                          <w:szCs w:val="18"/>
+                          <w:lang w:eastAsia="ja-JP"/>
+                        </w:rPr>
+                      </w:pPr>
+                      <w:r>
+                        <w:rPr>
+                          <w:rFonts w:ascii="Lora" w:hAnsi="Lora" w:cs="Open Sans"/>
+                          <w:color w:val="808080" w:themeColor="background1" w:themeShade="80"/>
+                          <w:spacing w:val="2"/>
+                          <w:sz w:val="18"/>
+                          <w:szCs w:val="18"/>
+                          <w:lang w:eastAsia="ja-JP"/>
+                        </w:rPr>
+                        <w:t xml:space="preserve">Utilized MongoDB, Express, and Node to fetch data from Bittrex’s API </w:t>
+                      </w:r>
+                      <w:r>
+                        <w:rPr>
+                          <w:rFonts w:ascii="Lora" w:hAnsi="Lora" w:cs="Open Sans"/>
+                          <w:color w:val="808080" w:themeColor="background1" w:themeShade="80"/>
+                          <w:spacing w:val="2"/>
+                          <w:sz w:val="18"/>
+                          <w:szCs w:val="18"/>
+                          <w:lang w:eastAsia="ja-JP"/>
+                        </w:rPr>
+                        <w:t>a</w:t>
+                      </w:r>
+                      <w:r>
+                        <w:rPr>
+                          <w:rFonts w:ascii="Lora" w:hAnsi="Lora" w:cs="Open Sans"/>
+                          <w:color w:val="808080" w:themeColor="background1" w:themeShade="80"/>
+                          <w:spacing w:val="2"/>
+                          <w:sz w:val="18"/>
+                          <w:szCs w:val="18"/>
+                          <w:lang w:eastAsia="ja-JP"/>
+                        </w:rPr>
+                        <w:t>nd store historical data to draw accurate charts</w:t>
+                      </w:r>
+                    </w:p>
+                    <w:p>
+                      <w:pPr>
+                        <w:pStyle w:val="ListParagraph"/>
+                        <w:numPr>
+                          <w:ilvl w:val="0"/>
+                          <w:numId w:val="7"/>
+                        </w:numPr>
+                        <w:spacing w:after="0" w:line="276" w:lineRule="auto"/>
+                        <w:ind w:left="270" w:hanging="270"/>
+                        <w:rPr>
+                          <w:rFonts w:ascii="Lora" w:hAnsi="Lora" w:cs="Open Sans"/>
+                          <w:color w:val="808080" w:themeColor="background1" w:themeShade="80"/>
+                          <w:spacing w:val="2"/>
+                          <w:sz w:val="18"/>
+                          <w:szCs w:val="18"/>
+                          <w:lang w:eastAsia="ja-JP"/>
+                        </w:rPr>
+                      </w:pPr>
+                      <w:r>
+                        <w:rPr>
+                          <w:rFonts w:ascii="Lora" w:hAnsi="Lora" w:cs="Open Sans"/>
+                          <w:color w:val="808080" w:themeColor="background1" w:themeShade="80"/>
+                          <w:spacing w:val="2"/>
+                          <w:sz w:val="18"/>
+                          <w:szCs w:val="18"/>
+                          <w:lang w:eastAsia="ja-JP"/>
+                        </w:rPr>
+                        <w:t>Created responsive UI/UX for both portrait and landscape views by leveraging D3 visualization library and real-time charting data to generate hourly, daily, and weekly view of cryptocurrencies</w:t>
+                      </w:r>
+                    </w:p>
+                    <w:p>
+                      <w:pPr>
+                        <w:pStyle w:val="ListParagraph"/>
+                        <w:numPr>
+                          <w:ilvl w:val="0"/>
+                          <w:numId w:val="7"/>
+                        </w:numPr>
+                        <w:spacing w:after="0" w:line="276" w:lineRule="auto"/>
+                        <w:ind w:left="270" w:hanging="270"/>
+                        <w:rPr>
+                          <w:rFonts w:ascii="Lora" w:hAnsi="Lora" w:cs="Open Sans"/>
+                          <w:color w:val="808080" w:themeColor="background1" w:themeShade="80"/>
+                          <w:spacing w:val="2"/>
+                          <w:sz w:val="18"/>
+                          <w:szCs w:val="18"/>
+                          <w:lang w:eastAsia="ja-JP"/>
+                        </w:rPr>
+                      </w:pPr>
+                      <w:r>
+                        <w:rPr>
+                          <w:rFonts w:ascii="Lora" w:hAnsi="Lora" w:cs="Open Sans"/>
+                          <w:color w:val="808080" w:themeColor="background1" w:themeShade="80"/>
+                          <w:spacing w:val="2"/>
+                          <w:sz w:val="18"/>
+                          <w:szCs w:val="18"/>
+                          <w:lang w:eastAsia="ja-JP"/>
+                        </w:rPr>
+                        <w:t>Developed an algorithm to deliver a 2-second response time to filter out irrelevant information returned from “News” API, resulting in the most accurate and latest cryptocurrency news for a specific coin</w:t>
+                      </w:r>
+                    </w:p>
+                    <w:p>
+                      <w:pPr>
+                        <w:spacing w:after="0" w:line="276" w:lineRule="auto"/>
+                        <w:rPr>
+                          <w:rFonts w:ascii="Lora" w:hAnsi="Lora" w:cs="Open Sans"/>
+                          <w:color w:val="808080" w:themeColor="background1" w:themeShade="80"/>
+                          <w:spacing w:val="2"/>
+                          <w:sz w:val="18"/>
+                          <w:szCs w:val="18"/>
+                          <w:lang w:eastAsia="ja-JP"/>
+                        </w:rPr>
+                      </w:pPr>
+                    </w:p>
+                    <w:p>
+                      <w:pPr>
+                        <w:spacing w:after="0" w:line="276" w:lineRule="auto"/>
+                        <w:rPr>
+                          <w:rFonts w:ascii="Lora" w:hAnsi="Lora" w:cs="Open Sans"/>
+                          <w:color w:val="808080" w:themeColor="background1" w:themeShade="80"/>
+                          <w:spacing w:val="2"/>
+                          <w:sz w:val="18"/>
+                          <w:szCs w:val="18"/>
+                          <w:lang w:eastAsia="ja-JP"/>
+                        </w:rPr>
+                      </w:pPr>
+                      <w:proofErr w:type="spellStart"/>
+                      <w:r>
+                        <w:rPr>
+                          <w:rFonts w:ascii="Lora" w:hAnsi="Lora" w:cs="Open Sans"/>
+                          <w:color w:val="808080" w:themeColor="background1" w:themeShade="80"/>
+                          <w:spacing w:val="2"/>
+                          <w:sz w:val="18"/>
+                          <w:szCs w:val="18"/>
+                          <w:lang w:eastAsia="ja-JP"/>
+                        </w:rPr>
+                        <w:t>Liqr</w:t>
+                      </w:r>
+                      <w:proofErr w:type="spellEnd"/>
+                      <w:r>
+                        <w:rPr>
+                          <w:rFonts w:ascii="Lora" w:hAnsi="Lora" w:cs="Open Sans"/>
+                          <w:color w:val="808080" w:themeColor="background1" w:themeShade="80"/>
+                          <w:spacing w:val="2"/>
+                          <w:sz w:val="18"/>
+                          <w:szCs w:val="18"/>
+                          <w:lang w:eastAsia="ja-JP"/>
+                        </w:rPr>
+                        <w:t xml:space="preserve"> | (React / </w:t>
+                      </w:r>
+                      <w:proofErr w:type="gramStart"/>
+                      <w:r>
+                        <w:rPr>
+                          <w:rFonts w:ascii="Lora" w:hAnsi="Lora" w:cs="Open Sans"/>
+                          <w:color w:val="808080" w:themeColor="background1" w:themeShade="80"/>
+                          <w:spacing w:val="2"/>
+                          <w:sz w:val="18"/>
+                          <w:szCs w:val="18"/>
+                          <w:lang w:eastAsia="ja-JP"/>
+                        </w:rPr>
+                        <w:t>Redux,  Ruby</w:t>
+                      </w:r>
+                      <w:proofErr w:type="gramEnd"/>
+                      <w:r>
+                        <w:rPr>
+                          <w:rFonts w:ascii="Lora" w:hAnsi="Lora" w:cs="Open Sans"/>
+                          <w:color w:val="808080" w:themeColor="background1" w:themeShade="80"/>
+                          <w:spacing w:val="2"/>
+                          <w:sz w:val="18"/>
+                          <w:szCs w:val="18"/>
+                          <w:lang w:eastAsia="ja-JP"/>
+                        </w:rPr>
+                        <w:t xml:space="preserve"> on Rails, CSS, HTML, Ruby, SQL, PostgreSQL)    </w:t>
+                      </w:r>
+                      <w:r>
+                        <w:rPr>
+                          <w:rFonts w:ascii="Lora" w:hAnsi="Lora" w:cs="Open Sans"/>
+                          <w:color w:val="808080" w:themeColor="background1" w:themeShade="80"/>
+                          <w:spacing w:val="2"/>
+                          <w:sz w:val="18"/>
+                          <w:szCs w:val="18"/>
+                          <w:lang w:eastAsia="ja-JP"/>
+                        </w:rPr>
+                        <w:tab/>
+                        <w:t xml:space="preserve">                                                                 </w:t>
+                      </w:r>
+                    </w:p>
+                    <w:p>
+                      <w:pPr>
+                        <w:pStyle w:val="ListParagraph"/>
+                        <w:numPr>
+                          <w:ilvl w:val="0"/>
+                          <w:numId w:val="9"/>
+                        </w:numPr>
+                        <w:spacing w:after="0" w:line="276" w:lineRule="auto"/>
+                        <w:ind w:left="270" w:hanging="270"/>
+                        <w:rPr>
+                          <w:rFonts w:ascii="Lora" w:hAnsi="Lora" w:cs="Open Sans"/>
+                          <w:color w:val="808080" w:themeColor="background1" w:themeShade="80"/>
+                          <w:spacing w:val="2"/>
+                          <w:sz w:val="18"/>
+                          <w:szCs w:val="18"/>
+                          <w:lang w:eastAsia="ja-JP"/>
+                        </w:rPr>
+                      </w:pPr>
+                      <w:r>
+                        <w:rPr>
+                          <w:rFonts w:ascii="Lora" w:hAnsi="Lora" w:cs="Open Sans"/>
+                          <w:color w:val="808080" w:themeColor="background1" w:themeShade="80"/>
+                          <w:spacing w:val="2"/>
+                          <w:sz w:val="18"/>
+                          <w:szCs w:val="18"/>
+                          <w:lang w:eastAsia="ja-JP"/>
+                        </w:rPr>
+                        <w:t xml:space="preserve">Enabled encrypted user data to be stored in PostgreSQL through </w:t>
+                      </w:r>
+                      <w:proofErr w:type="spellStart"/>
+                      <w:r>
+                        <w:rPr>
+                          <w:rFonts w:ascii="Lora" w:hAnsi="Lora" w:cs="Open Sans"/>
+                          <w:color w:val="808080" w:themeColor="background1" w:themeShade="80"/>
+                          <w:spacing w:val="2"/>
+                          <w:sz w:val="18"/>
+                          <w:szCs w:val="18"/>
+                          <w:lang w:eastAsia="ja-JP"/>
+                        </w:rPr>
+                        <w:t>BCrypt</w:t>
+                      </w:r>
+                      <w:proofErr w:type="spellEnd"/>
+                      <w:r>
+                        <w:rPr>
+                          <w:rFonts w:ascii="Lora" w:hAnsi="Lora" w:cs="Open Sans"/>
+                          <w:color w:val="808080" w:themeColor="background1" w:themeShade="80"/>
+                          <w:spacing w:val="2"/>
+                          <w:sz w:val="18"/>
+                          <w:szCs w:val="18"/>
+                          <w:lang w:eastAsia="ja-JP"/>
+                        </w:rPr>
+                        <w:t>, and stored user session data in Rails</w:t>
+                      </w:r>
+                    </w:p>
+                    <w:p>
+                      <w:pPr>
+                        <w:pStyle w:val="ListParagraph"/>
+                        <w:numPr>
+                          <w:ilvl w:val="0"/>
+                          <w:numId w:val="9"/>
+                        </w:numPr>
+                        <w:spacing w:after="0" w:line="276" w:lineRule="auto"/>
+                        <w:ind w:left="270" w:hanging="270"/>
+                        <w:rPr>
+                          <w:rFonts w:ascii="Lora" w:hAnsi="Lora" w:cs="Open Sans"/>
+                          <w:color w:val="808080" w:themeColor="background1" w:themeShade="80"/>
+                          <w:spacing w:val="2"/>
+                          <w:sz w:val="18"/>
+                          <w:szCs w:val="18"/>
+                          <w:lang w:eastAsia="ja-JP"/>
+                        </w:rPr>
+                      </w:pPr>
+                      <w:r>
+                        <w:rPr>
+                          <w:rFonts w:ascii="Lora" w:hAnsi="Lora" w:cs="Open Sans"/>
+                          <w:color w:val="808080" w:themeColor="background1" w:themeShade="80"/>
+                          <w:spacing w:val="2"/>
+                          <w:sz w:val="18"/>
+                          <w:szCs w:val="18"/>
+                          <w:lang w:eastAsia="ja-JP"/>
+                        </w:rPr>
+                        <w:t xml:space="preserve">Leveraged the </w:t>
+                      </w:r>
+                      <w:proofErr w:type="spellStart"/>
+                      <w:r>
+                        <w:rPr>
+                          <w:rFonts w:ascii="Lora" w:hAnsi="Lora" w:cs="Open Sans"/>
+                          <w:color w:val="808080" w:themeColor="background1" w:themeShade="80"/>
+                          <w:spacing w:val="2"/>
+                          <w:sz w:val="18"/>
+                          <w:szCs w:val="18"/>
+                          <w:lang w:eastAsia="ja-JP"/>
+                        </w:rPr>
+                        <w:t>Cloudinary</w:t>
+                      </w:r>
+                      <w:proofErr w:type="spellEnd"/>
+                      <w:r>
+                        <w:rPr>
+                          <w:rFonts w:ascii="Lora" w:hAnsi="Lora" w:cs="Open Sans"/>
+                          <w:color w:val="808080" w:themeColor="background1" w:themeShade="80"/>
+                          <w:spacing w:val="2"/>
+                          <w:sz w:val="18"/>
+                          <w:szCs w:val="18"/>
+                          <w:lang w:eastAsia="ja-JP"/>
+                        </w:rPr>
+                        <w:t xml:space="preserve"> API to increase user efficiency by 20%, which allowed users to directly upload photos to the cloud hosting service, and provided the ability to utilize the drag-and-drop file upload feature </w:t>
+                      </w:r>
+                    </w:p>
+                    <w:p>
+                      <w:pPr>
+                        <w:pStyle w:val="ListParagraph"/>
+                        <w:numPr>
+                          <w:ilvl w:val="0"/>
+                          <w:numId w:val="9"/>
+                        </w:numPr>
+                        <w:spacing w:after="0" w:line="276" w:lineRule="auto"/>
+                        <w:ind w:left="270" w:hanging="270"/>
+                        <w:rPr>
+                          <w:rFonts w:ascii="Lora" w:hAnsi="Lora" w:cs="Open Sans"/>
+                          <w:color w:val="808080" w:themeColor="background1" w:themeShade="80"/>
+                          <w:spacing w:val="2"/>
+                          <w:sz w:val="18"/>
+                          <w:szCs w:val="18"/>
+                          <w:lang w:eastAsia="ja-JP"/>
+                        </w:rPr>
+                      </w:pPr>
+                      <w:r>
+                        <w:rPr>
+                          <w:rFonts w:ascii="Lora" w:hAnsi="Lora" w:cs="Open Sans"/>
+                          <w:color w:val="808080" w:themeColor="background1" w:themeShade="80"/>
+                          <w:spacing w:val="2"/>
+                          <w:sz w:val="18"/>
+                          <w:szCs w:val="18"/>
+                          <w:lang w:eastAsia="ja-JP"/>
+                        </w:rPr>
+                        <w:t xml:space="preserve">Enabled photo organization into albums by using Rails to keep track of the associations between users and photos </w:t>
+                      </w:r>
+                    </w:p>
+                  </w:txbxContent>
+                </v:textbox>
+                <w10:wrap anchorx="page" anchory="page"/>
+              </v:shape>
+            </w:pict>
+          </mc:Fallback>
+        </mc:AlternateContent>
+      </w:r>
+      <w:r>
+        <w:rPr>
+          <w:rFonts w:asciiTheme="majorHAnsi" w:hAnsiTheme="majorHAnsi"/>
+          <w:noProof/>
+          <w:color w:val="3B3838" w:themeColor="background2" w:themeShade="40"/>
+          <w:spacing w:val="20"/>
+          <w:sz w:val="20"/>
+          <w:szCs w:val="20"/>
+        </w:rPr>
+        <mc:AlternateContent>
+          <mc:Choice Requires="wps">
+            <w:drawing>
+              <wp:anchor distT="0" distB="0" distL="114300" distR="114300" simplePos="0" relativeHeight="251664384" behindDoc="1" locked="0" layoutInCell="1" allowOverlap="1" wp14:anchorId="1C0D50CC" wp14:editId="0106D8EF">
+                <wp:simplePos x="0" y="0"/>
+                <wp:positionH relativeFrom="page">
+                  <wp:posOffset>2267712</wp:posOffset>
+                </wp:positionH>
+                <wp:positionV relativeFrom="page">
+                  <wp:posOffset>1141170</wp:posOffset>
+                </wp:positionV>
+                <wp:extent cx="5450140" cy="4683405"/>
+                <wp:effectExtent l="0" t="0" r="0" b="3175"/>
+                <wp:wrapNone/>
+                <wp:docPr id="66" name="Text Box 2"/>
+                <wp:cNvGraphicFramePr>
+                  <a:graphicFrameLocks xmlns:a="http://schemas.openxmlformats.org/drawingml/2006/main"/>
+                </wp:cNvGraphicFramePr>
+                <a:graphic xmlns:a="http://schemas.openxmlformats.org/drawingml/2006/main">
+                  <a:graphicData uri="http://schemas.microsoft.com/office/word/2010/wordprocessingShape">
+                    <wps:wsp>
+                      <wps:cNvSpPr txBox="1">
+                        <a:spLocks noChangeArrowheads="1"/>
+                      </wps:cNvSpPr>
+                      <wps:spPr bwMode="auto">
+                        <a:xfrm>
+                          <a:off x="0" y="0"/>
+                          <a:ext cx="5450140" cy="4683405"/>
+                        </a:xfrm>
+                        <a:prstGeom prst="rect">
+                          <a:avLst/>
+                        </a:prstGeom>
+                        <a:noFill/>
+                        <a:ln w="9525">
+                          <a:noFill/>
+                          <a:miter lim="800000"/>
+                          <a:headEnd/>
+                          <a:tailEnd/>
+                        </a:ln>
+                      </wps:spPr>
+                      <wps:txbx>
+                        <w:txbxContent>
+                          <w:p>
+                            <w:pPr>
+                              <w:spacing w:line="276" w:lineRule="auto"/>
+                              <w:rPr>
+                                <w:rFonts w:ascii="Lora" w:hAnsi="Lora" w:cs="Open Sans"/>
+                                <w:b/>
+                                <w:color w:val="23313E"/>
+                                <w:spacing w:val="20"/>
+                                <w:sz w:val="18"/>
+                                <w:szCs w:val="18"/>
+                              </w:rPr>
+                            </w:pPr>
+                            <w:r>
+                              <w:rPr>
+                                <w:rFonts w:ascii="Lora" w:hAnsi="Lora" w:cs="Open Sans"/>
+                                <w:b/>
+                                <w:color w:val="23313E"/>
+                                <w:spacing w:val="20"/>
+                                <w:sz w:val="18"/>
+                                <w:szCs w:val="18"/>
+                              </w:rPr>
+                              <w:t>EXPERIENCE</w:t>
+                            </w:r>
+                          </w:p>
+                          <w:p>
+                            <w:pPr>
+                              <w:spacing w:after="0" w:line="276" w:lineRule="auto"/>
+                              <w:rPr>
+                                <w:rFonts w:ascii="Lora" w:hAnsi="Lora" w:cs="Open Sans"/>
+                                <w:color w:val="808080" w:themeColor="background1" w:themeShade="80"/>
+                                <w:sz w:val="18"/>
+                                <w:szCs w:val="18"/>
+                                <w:lang w:val="en-GB"/>
+                              </w:rPr>
+                            </w:pPr>
+                            <w:r>
+                              <w:rPr>
+                                <w:rFonts w:ascii="Lora" w:hAnsi="Lora" w:cs="Open Sans"/>
+                                <w:color w:val="808080" w:themeColor="background1" w:themeShade="80"/>
+                                <w:spacing w:val="2"/>
+                                <w:sz w:val="18"/>
+                                <w:szCs w:val="18"/>
+                                <w:lang w:eastAsia="ja-JP"/>
+                              </w:rPr>
+                              <w:t>KRAKEN</w:t>
+                            </w:r>
+                            <w:r>
+                              <w:rPr>
+                                <w:rFonts w:ascii="Lora" w:hAnsi="Lora" w:cs="Open Sans"/>
+                                <w:color w:val="808080" w:themeColor="background1" w:themeShade="80"/>
+                                <w:spacing w:val="2"/>
+                                <w:sz w:val="18"/>
+                                <w:szCs w:val="18"/>
+                                <w:lang w:eastAsia="ja-JP"/>
+                              </w:rPr>
+                              <w:t xml:space="preserve"> | San Francisco, CA | </w:t>
+                            </w:r>
+                            <w:r>
+                              <w:rPr>
+                                <w:rFonts w:ascii="Lora" w:hAnsi="Lora" w:cs="Open Sans"/>
+                                <w:color w:val="808080" w:themeColor="background1" w:themeShade="80"/>
+                                <w:sz w:val="18"/>
+                                <w:szCs w:val="18"/>
+                                <w:lang w:val="en-GB"/>
+                              </w:rPr>
+                              <w:t>Apr 2018</w:t>
+                            </w:r>
+                            <w:r>
+                              <w:rPr>
+                                <w:rFonts w:ascii="Lora" w:hAnsi="Lora" w:cs="Open Sans"/>
+                                <w:color w:val="808080" w:themeColor="background1" w:themeShade="80"/>
+                                <w:sz w:val="18"/>
+                                <w:szCs w:val="18"/>
+                                <w:lang w:val="en-GB"/>
+                              </w:rPr>
+                              <w:t xml:space="preserve"> – </w:t>
+                            </w:r>
+                            <w:r>
+                              <w:rPr>
+                                <w:rFonts w:ascii="Lora" w:hAnsi="Lora" w:cs="Open Sans"/>
+                                <w:color w:val="808080" w:themeColor="background1" w:themeShade="80"/>
+                                <w:sz w:val="18"/>
+                                <w:szCs w:val="18"/>
+                                <w:lang w:val="en-GB"/>
+                              </w:rPr>
+                              <w:t>Present</w:t>
+                            </w:r>
+                            <w:r>
+                              <w:rPr>
+                                <w:rFonts w:ascii="Lora" w:hAnsi="Lora" w:cs="Open Sans"/>
+                                <w:color w:val="808080" w:themeColor="background1" w:themeShade="80"/>
+                                <w:sz w:val="18"/>
+                                <w:szCs w:val="18"/>
+                                <w:lang w:val="en-GB"/>
+                              </w:rPr>
+                              <w:t xml:space="preserve"> </w:t>
+                            </w:r>
+                            <w:proofErr w:type="gramStart"/>
+                            <w:r>
+                              <w:rPr>
+                                <w:rFonts w:ascii="Lora" w:hAnsi="Lora" w:cs="Open Sans"/>
+                                <w:color w:val="808080" w:themeColor="background1" w:themeShade="80"/>
+                                <w:sz w:val="18"/>
+                                <w:szCs w:val="18"/>
+                                <w:lang w:val="en-GB"/>
+                              </w:rPr>
+                              <w:t xml:space="preserve">| </w:t>
+                            </w:r>
+                            <w:r>
+                              <w:rPr>
+                                <w:rFonts w:ascii="Lora" w:hAnsi="Lora" w:cs="Open Sans"/>
+                                <w:color w:val="808080" w:themeColor="background1" w:themeShade="80"/>
+                                <w:sz w:val="18"/>
+                                <w:szCs w:val="18"/>
+                                <w:lang w:val="en-GB"/>
+                              </w:rPr>
+                              <w:t xml:space="preserve"> Software</w:t>
+                            </w:r>
+                            <w:proofErr w:type="gramEnd"/>
+                            <w:r>
+                              <w:rPr>
+                                <w:rFonts w:ascii="Lora" w:hAnsi="Lora" w:cs="Open Sans"/>
+                                <w:color w:val="808080" w:themeColor="background1" w:themeShade="80"/>
+                                <w:sz w:val="18"/>
+                                <w:szCs w:val="18"/>
+                                <w:lang w:val="en-GB"/>
+                              </w:rPr>
+                              <w:t xml:space="preserve"> Engineer</w:t>
+                            </w:r>
+                            <w:r>
+                              <w:rPr>
+                                <w:rFonts w:ascii="Lora" w:hAnsi="Lora" w:cs="Open Sans"/>
+                                <w:color w:val="808080" w:themeColor="background1" w:themeShade="80"/>
+                                <w:sz w:val="18"/>
+                                <w:szCs w:val="18"/>
+                                <w:lang w:val="en-GB"/>
+                              </w:rPr>
+                              <w:t xml:space="preserve"> </w:t>
+                            </w:r>
+                          </w:p>
+                          <w:p>
+                            <w:pPr>
+                              <w:pStyle w:val="ListParagraph"/>
+                              <w:numPr>
+                                <w:ilvl w:val="0"/>
+                                <w:numId w:val="3"/>
+                              </w:numPr>
+                              <w:spacing w:after="0" w:line="276" w:lineRule="auto"/>
+                              <w:ind w:left="270" w:hanging="180"/>
+                              <w:rPr>
+                                <w:rFonts w:ascii="Lora" w:hAnsi="Lora" w:cs="Open Sans"/>
+                                <w:color w:val="808080" w:themeColor="background1" w:themeShade="80"/>
+                                <w:sz w:val="18"/>
+                                <w:szCs w:val="18"/>
+                                <w:lang w:val="en-GB"/>
+                              </w:rPr>
+                            </w:pPr>
+                            <w:r>
+                              <w:rPr>
+                                <w:rFonts w:ascii="Lora" w:hAnsi="Lora" w:cs="Open Sans"/>
+                                <w:color w:val="808080" w:themeColor="background1" w:themeShade="80"/>
+                                <w:sz w:val="18"/>
+                                <w:szCs w:val="18"/>
+                                <w:lang w:val="en-GB"/>
+                              </w:rPr>
+                              <w:t>Expertise writing backend web services in Golang</w:t>
+                            </w:r>
+                            <w:r>
+                              <w:rPr>
+                                <w:rFonts w:ascii="Lora" w:hAnsi="Lora" w:cs="Open Sans"/>
+                                <w:color w:val="808080" w:themeColor="background1" w:themeShade="80"/>
+                                <w:sz w:val="18"/>
+                                <w:szCs w:val="18"/>
+                                <w:lang w:val="en-GB"/>
+                              </w:rPr>
+                              <w:t xml:space="preserve"> for internal tools and </w:t>
+                            </w:r>
+                            <w:r>
+                              <w:rPr>
+                                <w:rFonts w:ascii="Lora" w:hAnsi="Lora" w:cs="Open Sans"/>
+                                <w:color w:val="808080" w:themeColor="background1" w:themeShade="80"/>
+                                <w:sz w:val="18"/>
+                                <w:szCs w:val="18"/>
+                                <w:lang w:val="en-GB"/>
+                              </w:rPr>
+                              <w:t xml:space="preserve">built a </w:t>
+                            </w:r>
+                            <w:r>
+                              <w:rPr>
+                                <w:rFonts w:ascii="Lora" w:hAnsi="Lora" w:cs="Open Sans"/>
+                                <w:color w:val="808080" w:themeColor="background1" w:themeShade="80"/>
+                                <w:sz w:val="18"/>
+                                <w:szCs w:val="18"/>
+                                <w:lang w:val="en-GB"/>
+                              </w:rPr>
+                              <w:t xml:space="preserve">live </w:t>
+                            </w:r>
+                            <w:proofErr w:type="spellStart"/>
+                            <w:r>
+                              <w:rPr>
+                                <w:rFonts w:ascii="Lora" w:hAnsi="Lora" w:cs="Open Sans"/>
+                                <w:color w:val="808080" w:themeColor="background1" w:themeShade="80"/>
+                                <w:sz w:val="18"/>
+                                <w:szCs w:val="18"/>
+                                <w:lang w:val="en-GB"/>
+                              </w:rPr>
+                              <w:t>statictics</w:t>
+                            </w:r>
+                            <w:proofErr w:type="spellEnd"/>
+                            <w:r>
+                              <w:rPr>
+                                <w:rFonts w:ascii="Lora" w:hAnsi="Lora" w:cs="Open Sans"/>
+                                <w:color w:val="808080" w:themeColor="background1" w:themeShade="80"/>
+                                <w:sz w:val="18"/>
+                                <w:szCs w:val="18"/>
+                                <w:lang w:val="en-GB"/>
+                              </w:rPr>
+                              <w:t xml:space="preserve"> dashboard using SQL and </w:t>
+                            </w:r>
+                            <w:proofErr w:type="spellStart"/>
+                            <w:r>
+                              <w:rPr>
+                                <w:rFonts w:ascii="Lora" w:hAnsi="Lora" w:cs="Open Sans"/>
+                                <w:color w:val="808080" w:themeColor="background1" w:themeShade="80"/>
+                                <w:sz w:val="18"/>
+                                <w:szCs w:val="18"/>
+                                <w:lang w:val="en-GB"/>
+                              </w:rPr>
+                              <w:t>Redis</w:t>
+                            </w:r>
+                            <w:proofErr w:type="spellEnd"/>
+                            <w:r>
+                              <w:rPr>
+                                <w:rFonts w:ascii="Lora" w:hAnsi="Lora" w:cs="Open Sans"/>
+                                <w:color w:val="808080" w:themeColor="background1" w:themeShade="80"/>
+                                <w:sz w:val="18"/>
+                                <w:szCs w:val="18"/>
+                                <w:lang w:val="en-GB"/>
+                              </w:rPr>
+                              <w:t>.</w:t>
+                            </w:r>
+                          </w:p>
+                          <w:p>
+                            <w:pPr>
+                              <w:pStyle w:val="ListParagraph"/>
+                              <w:numPr>
+                                <w:ilvl w:val="0"/>
+                                <w:numId w:val="3"/>
+                              </w:numPr>
+                              <w:spacing w:after="0" w:line="276" w:lineRule="auto"/>
+                              <w:ind w:left="270" w:hanging="180"/>
+                              <w:rPr>
+                                <w:rFonts w:ascii="Lora" w:hAnsi="Lora" w:cs="Open Sans"/>
+                                <w:color w:val="808080" w:themeColor="background1" w:themeShade="80"/>
+                                <w:sz w:val="18"/>
+                                <w:szCs w:val="18"/>
+                                <w:lang w:val="en-GB"/>
+                              </w:rPr>
+                            </w:pPr>
+                            <w:proofErr w:type="spellStart"/>
+                            <w:r>
+                              <w:rPr>
+                                <w:rFonts w:ascii="Lora" w:hAnsi="Lora" w:cs="Open Sans"/>
+                                <w:color w:val="808080" w:themeColor="background1" w:themeShade="80"/>
+                                <w:sz w:val="18"/>
+                                <w:szCs w:val="18"/>
+                                <w:lang w:val="en-GB"/>
+                              </w:rPr>
+                              <w:t>Analyze</w:t>
+                            </w:r>
+                            <w:r>
+                              <w:rPr>
+                                <w:rFonts w:ascii="Lora" w:hAnsi="Lora" w:cs="Open Sans"/>
+                                <w:color w:val="808080" w:themeColor="background1" w:themeShade="80"/>
+                                <w:sz w:val="18"/>
+                                <w:szCs w:val="18"/>
+                                <w:lang w:val="en-GB"/>
+                              </w:rPr>
+                              <w:t>d</w:t>
+                            </w:r>
+                            <w:proofErr w:type="spellEnd"/>
+                            <w:r>
+                              <w:rPr>
+                                <w:rFonts w:ascii="Lora" w:hAnsi="Lora" w:cs="Open Sans"/>
+                                <w:color w:val="808080" w:themeColor="background1" w:themeShade="80"/>
+                                <w:sz w:val="18"/>
+                                <w:szCs w:val="18"/>
+                                <w:lang w:val="en-GB"/>
+                              </w:rPr>
+                              <w:t xml:space="preserve"> and identified</w:t>
+                            </w:r>
+                            <w:r>
+                              <w:rPr>
+                                <w:rFonts w:ascii="Lora" w:hAnsi="Lora" w:cs="Open Sans"/>
+                                <w:color w:val="808080" w:themeColor="background1" w:themeShade="80"/>
+                                <w:sz w:val="18"/>
+                                <w:szCs w:val="18"/>
+                                <w:lang w:val="en-GB"/>
+                              </w:rPr>
+                              <w:t xml:space="preserve"> bottlenecks in performance</w:t>
+                            </w:r>
+                            <w:r>
+                              <w:rPr>
+                                <w:rFonts w:ascii="Lora" w:hAnsi="Lora" w:cs="Open Sans"/>
+                                <w:color w:val="808080" w:themeColor="background1" w:themeShade="80"/>
+                                <w:sz w:val="18"/>
+                                <w:szCs w:val="18"/>
+                                <w:lang w:val="en-GB"/>
+                              </w:rPr>
+                              <w:t xml:space="preserve"> based on</w:t>
+                            </w:r>
+                            <w:r>
+                              <w:rPr>
+                                <w:rFonts w:ascii="Lora" w:hAnsi="Lora" w:cs="Open Sans"/>
+                                <w:color w:val="808080" w:themeColor="background1" w:themeShade="80"/>
+                                <w:sz w:val="18"/>
+                                <w:szCs w:val="18"/>
+                                <w:lang w:val="en-GB"/>
+                              </w:rPr>
+                              <w:t xml:space="preserve"> threads, connections, process memory, and cache</w:t>
+                            </w:r>
+                          </w:p>
+                          <w:p>
+                            <w:pPr>
+                              <w:pStyle w:val="ListParagraph"/>
+                              <w:numPr>
+                                <w:ilvl w:val="0"/>
+                                <w:numId w:val="3"/>
+                              </w:numPr>
+                              <w:spacing w:after="0" w:line="276" w:lineRule="auto"/>
+                              <w:ind w:left="270" w:hanging="180"/>
+                              <w:rPr>
+                                <w:rFonts w:ascii="Lora" w:hAnsi="Lora" w:cs="Open Sans"/>
+                                <w:color w:val="808080" w:themeColor="background1" w:themeShade="80"/>
+                                <w:sz w:val="18"/>
+                                <w:szCs w:val="18"/>
+                                <w:lang w:val="en-GB"/>
+                              </w:rPr>
+                            </w:pPr>
+                            <w:r>
+                              <w:rPr>
+                                <w:rFonts w:ascii="Lora" w:hAnsi="Lora" w:cs="Open Sans"/>
+                                <w:color w:val="808080" w:themeColor="background1" w:themeShade="80"/>
+                                <w:sz w:val="18"/>
+                                <w:szCs w:val="18"/>
+                                <w:lang w:val="en-GB"/>
+                              </w:rPr>
+                              <w:t>Design</w:t>
+                            </w:r>
+                            <w:r>
+                              <w:rPr>
+                                <w:rFonts w:ascii="Lora" w:hAnsi="Lora" w:cs="Open Sans"/>
+                                <w:color w:val="808080" w:themeColor="background1" w:themeShade="80"/>
+                                <w:sz w:val="18"/>
+                                <w:szCs w:val="18"/>
+                                <w:lang w:val="en-GB"/>
+                              </w:rPr>
+                              <w:t>ed a</w:t>
+                            </w:r>
+                            <w:r>
+                              <w:rPr>
+                                <w:rFonts w:ascii="Lora" w:hAnsi="Lora" w:cs="Open Sans"/>
+                                <w:color w:val="808080" w:themeColor="background1" w:themeShade="80"/>
+                                <w:sz w:val="18"/>
+                                <w:szCs w:val="18"/>
+                                <w:lang w:val="en-GB"/>
+                              </w:rPr>
+                              <w:t xml:space="preserve"> secure, stable, and robust architecture</w:t>
+                            </w:r>
+                            <w:r>
+                              <w:rPr>
+                                <w:rFonts w:ascii="Lora" w:hAnsi="Lora" w:cs="Open Sans"/>
+                                <w:color w:val="808080" w:themeColor="background1" w:themeShade="80"/>
+                                <w:sz w:val="18"/>
+                                <w:szCs w:val="18"/>
+                                <w:lang w:val="en-GB"/>
+                              </w:rPr>
+                              <w:t xml:space="preserve"> for client facing environments</w:t>
+                            </w:r>
+                          </w:p>
+                          <w:p>
+                            <w:pPr>
+                              <w:pStyle w:val="ListParagraph"/>
+                              <w:numPr>
+                                <w:ilvl w:val="0"/>
+                                <w:numId w:val="3"/>
+                              </w:numPr>
+                              <w:spacing w:after="0" w:line="276" w:lineRule="auto"/>
+                              <w:ind w:left="270" w:hanging="180"/>
+                              <w:rPr>
+                                <w:rFonts w:ascii="Lora" w:hAnsi="Lora" w:cs="Open Sans"/>
+                                <w:color w:val="808080" w:themeColor="background1" w:themeShade="80"/>
+                                <w:sz w:val="18"/>
+                                <w:szCs w:val="18"/>
+                                <w:lang w:val="en-GB"/>
+                              </w:rPr>
+                            </w:pPr>
+                            <w:r>
+                              <w:rPr>
+                                <w:rFonts w:ascii="Lora" w:hAnsi="Lora" w:cs="Open Sans"/>
+                                <w:color w:val="808080" w:themeColor="background1" w:themeShade="80"/>
+                                <w:sz w:val="18"/>
+                                <w:szCs w:val="18"/>
+                                <w:lang w:val="en-GB"/>
+                              </w:rPr>
+                              <w:t>Improve monitoring of production services to catch warning signs and critical conditions</w:t>
+                            </w:r>
+                          </w:p>
+                          <w:p>
+                            <w:pPr>
+                              <w:pStyle w:val="ListParagraph"/>
+                              <w:numPr>
+                                <w:ilvl w:val="0"/>
+                                <w:numId w:val="3"/>
+                              </w:numPr>
+                              <w:spacing w:after="0" w:line="276" w:lineRule="auto"/>
+                              <w:ind w:left="270" w:hanging="180"/>
+                              <w:rPr>
+                                <w:rFonts w:ascii="Lora" w:hAnsi="Lora" w:cs="Open Sans"/>
+                                <w:color w:val="808080" w:themeColor="background1" w:themeShade="80"/>
+                                <w:sz w:val="18"/>
+                                <w:szCs w:val="18"/>
+                                <w:lang w:val="en-GB"/>
+                              </w:rPr>
+                            </w:pPr>
+                            <w:r>
+                              <w:rPr>
+                                <w:rFonts w:ascii="Lora" w:hAnsi="Lora" w:cs="Open Sans"/>
+                                <w:color w:val="808080" w:themeColor="background1" w:themeShade="80"/>
+                                <w:sz w:val="18"/>
+                                <w:szCs w:val="18"/>
+                                <w:lang w:val="en-GB"/>
+                              </w:rPr>
+                              <w:t>Collaborate with team member</w:t>
+                            </w:r>
+                            <w:r>
+                              <w:rPr>
+                                <w:rFonts w:ascii="Lora" w:hAnsi="Lora" w:cs="Open Sans"/>
+                                <w:color w:val="808080" w:themeColor="background1" w:themeShade="80"/>
+                                <w:sz w:val="18"/>
+                                <w:szCs w:val="18"/>
+                                <w:lang w:val="en-GB"/>
+                              </w:rPr>
+                              <w:t xml:space="preserve"> to add support for complex user interfaces</w:t>
+                            </w:r>
+                            <w:r>
+                              <w:rPr>
+                                <w:rFonts w:ascii="Lora" w:hAnsi="Lora" w:cs="Open Sans"/>
+                                <w:color w:val="808080" w:themeColor="background1" w:themeShade="80"/>
+                                <w:sz w:val="18"/>
+                                <w:szCs w:val="18"/>
+                                <w:lang w:val="en-GB"/>
+                              </w:rPr>
+                              <w:t xml:space="preserve"> and DevO</w:t>
+                            </w:r>
+                            <w:r>
+                              <w:rPr>
+                                <w:rFonts w:ascii="Lora" w:hAnsi="Lora" w:cs="Open Sans"/>
+                                <w:color w:val="808080" w:themeColor="background1" w:themeShade="80"/>
+                                <w:sz w:val="18"/>
+                                <w:szCs w:val="18"/>
+                                <w:lang w:val="en-GB"/>
+                              </w:rPr>
+                              <w:t>ps to deploy new services and databases</w:t>
+                            </w:r>
+                          </w:p>
+                          <w:p>
+                            <w:pPr>
+                              <w:spacing w:after="0" w:line="276" w:lineRule="auto"/>
+                              <w:rPr>
+                                <w:rFonts w:ascii="Lora" w:hAnsi="Lora" w:cs="Open Sans"/>
+                                <w:color w:val="808080" w:themeColor="background1" w:themeShade="80"/>
+                                <w:spacing w:val="2"/>
+                                <w:sz w:val="18"/>
+                                <w:szCs w:val="18"/>
+                                <w:lang w:eastAsia="ja-JP"/>
+                              </w:rPr>
+                            </w:pPr>
+                          </w:p>
+                          <w:p>
+                            <w:pPr>
+                              <w:spacing w:after="0" w:line="276" w:lineRule="auto"/>
+                              <w:rPr>
+                                <w:rFonts w:ascii="Lora" w:hAnsi="Lora" w:cs="Open Sans"/>
+                                <w:color w:val="808080" w:themeColor="background1" w:themeShade="80"/>
+                                <w:sz w:val="18"/>
+                                <w:szCs w:val="18"/>
+                                <w:lang w:val="en-GB"/>
+                              </w:rPr>
+                            </w:pPr>
+                            <w:r>
+                              <w:rPr>
+                                <w:rFonts w:ascii="Lora" w:hAnsi="Lora" w:cs="Open Sans"/>
+                                <w:color w:val="808080" w:themeColor="background1" w:themeShade="80"/>
+                                <w:spacing w:val="2"/>
+                                <w:sz w:val="18"/>
+                                <w:szCs w:val="18"/>
+                                <w:lang w:eastAsia="ja-JP"/>
+                              </w:rPr>
+                              <w:t xml:space="preserve">QUANTCAST | San Francisco, CA | </w:t>
+                            </w:r>
+                            <w:r>
+                              <w:rPr>
+                                <w:rFonts w:ascii="Lora" w:hAnsi="Lora" w:cs="Open Sans"/>
+                                <w:color w:val="808080" w:themeColor="background1" w:themeShade="80"/>
+                                <w:sz w:val="18"/>
+                                <w:szCs w:val="18"/>
+                                <w:lang w:val="en-GB"/>
+                              </w:rPr>
+                              <w:t>Aug 2016 – Oct</w:t>
+                            </w:r>
+                            <w:r>
+                              <w:rPr>
+                                <w:rFonts w:ascii="Lora" w:hAnsi="Lora" w:cs="Open Sans"/>
+                                <w:color w:val="808080" w:themeColor="background1" w:themeShade="80"/>
+                                <w:sz w:val="18"/>
+                                <w:szCs w:val="18"/>
+                                <w:lang w:val="en-GB"/>
+                              </w:rPr>
+                              <w:t xml:space="preserve"> 2017</w:t>
+                            </w:r>
+                            <w:r>
+                              <w:rPr>
+                                <w:rFonts w:ascii="Lora" w:hAnsi="Lora" w:cs="Open Sans"/>
+                                <w:color w:val="808080" w:themeColor="background1" w:themeShade="80"/>
+                                <w:sz w:val="18"/>
+                                <w:szCs w:val="18"/>
+                                <w:lang w:val="en-GB"/>
+                              </w:rPr>
+                              <w:t xml:space="preserve"> | </w:t>
+                            </w:r>
+                            <w:r>
+                              <w:rPr>
+                                <w:rFonts w:ascii="Lora" w:hAnsi="Lora" w:cs="Open Sans"/>
+                                <w:color w:val="808080" w:themeColor="background1" w:themeShade="80"/>
+                                <w:sz w:val="18"/>
+                                <w:szCs w:val="18"/>
+                                <w:lang w:val="en-GB"/>
+                              </w:rPr>
+                              <w:t xml:space="preserve">Financial </w:t>
+                            </w:r>
+                            <w:r>
+                              <w:rPr>
+                                <w:rFonts w:ascii="Lora" w:hAnsi="Lora" w:cs="Open Sans"/>
+                                <w:color w:val="808080" w:themeColor="background1" w:themeShade="80"/>
+                                <w:sz w:val="18"/>
+                                <w:szCs w:val="18"/>
+                                <w:lang w:val="en-GB"/>
+                              </w:rPr>
+                              <w:t xml:space="preserve">Systems </w:t>
+                            </w:r>
+                            <w:r>
+                              <w:rPr>
+                                <w:rFonts w:ascii="Lora" w:hAnsi="Lora" w:cs="Open Sans"/>
+                                <w:color w:val="808080" w:themeColor="background1" w:themeShade="80"/>
+                                <w:sz w:val="18"/>
+                                <w:szCs w:val="18"/>
+                                <w:lang w:val="en-GB"/>
+                              </w:rPr>
+                              <w:t>Engineer</w:t>
+                            </w:r>
+                            <w:r>
+                              <w:rPr>
+                                <w:rFonts w:ascii="Lora" w:hAnsi="Lora" w:cs="Open Sans"/>
+                                <w:color w:val="808080" w:themeColor="background1" w:themeShade="80"/>
+                                <w:sz w:val="18"/>
+                                <w:szCs w:val="18"/>
+                                <w:lang w:val="en-GB"/>
+                              </w:rPr>
+                              <w:t xml:space="preserve"> </w:t>
+                            </w:r>
+                          </w:p>
+                          <w:p>
+                            <w:pPr>
+                              <w:pStyle w:val="ListParagraph"/>
+                              <w:numPr>
+                                <w:ilvl w:val="0"/>
+                                <w:numId w:val="3"/>
+                              </w:numPr>
+                              <w:spacing w:after="0" w:line="240" w:lineRule="auto"/>
+                              <w:ind w:left="270" w:hanging="180"/>
+                              <w:rPr>
+                                <w:rFonts w:ascii="Lora" w:hAnsi="Lora" w:cs="Open Sans"/>
+                                <w:color w:val="808080" w:themeColor="background1" w:themeShade="80"/>
+                                <w:sz w:val="18"/>
+                                <w:szCs w:val="18"/>
+                                <w:lang w:val="en-GB"/>
+                              </w:rPr>
+                            </w:pPr>
+                            <w:r>
+                              <w:rPr>
+                                <w:rFonts w:ascii="Lora" w:hAnsi="Lora" w:cs="Open Sans"/>
+                                <w:color w:val="808080" w:themeColor="background1" w:themeShade="80"/>
+                                <w:sz w:val="18"/>
+                                <w:szCs w:val="18"/>
+                                <w:lang w:val="en-GB"/>
+                              </w:rPr>
+                              <w:t>Implemented a real-time dynamic Tableau financial dashboard linking to multidimensional data cube source (Essbase) and publishing to Tableau server for leadership to view</w:t>
+                            </w:r>
+                          </w:p>
+                          <w:p>
+                            <w:pPr>
+                              <w:pStyle w:val="ListParagraph"/>
+                              <w:numPr>
+                                <w:ilvl w:val="0"/>
+                                <w:numId w:val="3"/>
+                              </w:numPr>
+                              <w:spacing w:after="0" w:line="240" w:lineRule="auto"/>
+                              <w:ind w:left="270" w:hanging="180"/>
+                              <w:rPr>
+                                <w:rFonts w:ascii="Lora" w:hAnsi="Lora" w:cs="Open Sans"/>
+                                <w:color w:val="808080" w:themeColor="background1" w:themeShade="80"/>
+                                <w:sz w:val="18"/>
+                                <w:szCs w:val="18"/>
+                                <w:lang w:val="en-GB"/>
+                              </w:rPr>
+                            </w:pPr>
+                            <w:r>
+                              <w:rPr>
+                                <w:rFonts w:ascii="Lora" w:hAnsi="Lora" w:cs="Open Sans"/>
+                                <w:color w:val="808080" w:themeColor="background1" w:themeShade="80"/>
+                                <w:sz w:val="18"/>
+                                <w:szCs w:val="18"/>
+                                <w:lang w:val="en-GB"/>
+                              </w:rPr>
+                              <w:t xml:space="preserve">Built and maintained a 5-year long range forecast income and headcount model in </w:t>
+                            </w:r>
+                            <w:r>
+                              <w:rPr>
+                                <w:rFonts w:ascii="Lora" w:hAnsi="Lora" w:cs="Open Sans"/>
+                                <w:color w:val="808080" w:themeColor="background1" w:themeShade="80"/>
+                                <w:sz w:val="18"/>
+                                <w:szCs w:val="18"/>
+                                <w:lang w:val="en-GB"/>
+                              </w:rPr>
+                              <w:t xml:space="preserve">Oracle’s </w:t>
+                            </w:r>
+                            <w:r>
+                              <w:rPr>
+                                <w:rFonts w:ascii="Lora" w:hAnsi="Lora" w:cs="Open Sans"/>
+                                <w:color w:val="808080" w:themeColor="background1" w:themeShade="80"/>
+                                <w:sz w:val="18"/>
+                                <w:szCs w:val="18"/>
+                                <w:lang w:val="en-GB"/>
+                              </w:rPr>
+                              <w:t xml:space="preserve">Hyperion using variable drivers </w:t>
+                            </w:r>
+                            <w:r>
+                              <w:rPr>
+                                <w:rFonts w:ascii="Lora" w:hAnsi="Lora" w:cs="Open Sans"/>
+                                <w:color w:val="808080" w:themeColor="background1" w:themeShade="80"/>
+                                <w:sz w:val="18"/>
+                                <w:szCs w:val="18"/>
+                                <w:lang w:val="en-GB"/>
+                              </w:rPr>
+                              <w:t>tha</w:t>
+                            </w:r>
+                            <w:r>
+                              <w:rPr>
+                                <w:rFonts w:ascii="Lora" w:hAnsi="Lora" w:cs="Open Sans"/>
+                                <w:color w:val="808080" w:themeColor="background1" w:themeShade="80"/>
+                                <w:sz w:val="18"/>
+                                <w:szCs w:val="18"/>
+                                <w:lang w:val="en-GB"/>
+                              </w:rPr>
+                              <w:t xml:space="preserve">t </w:t>
+                            </w:r>
+                            <w:r>
+                              <w:rPr>
+                                <w:rFonts w:ascii="Lora" w:hAnsi="Lora" w:cs="Open Sans"/>
+                                <w:color w:val="808080" w:themeColor="background1" w:themeShade="80"/>
+                                <w:sz w:val="18"/>
+                                <w:szCs w:val="18"/>
+                                <w:lang w:val="en-GB"/>
+                              </w:rPr>
+                              <w:t>cal</w:t>
+                            </w:r>
+                            <w:r>
+                              <w:rPr>
+                                <w:rFonts w:ascii="Lora" w:hAnsi="Lora" w:cs="Open Sans"/>
+                                <w:color w:val="808080" w:themeColor="background1" w:themeShade="80"/>
+                                <w:sz w:val="18"/>
+                                <w:szCs w:val="18"/>
+                                <w:lang w:val="en-GB"/>
+                              </w:rPr>
+                              <w:t xml:space="preserve">culate </w:t>
+                            </w:r>
+                            <w:r>
+                              <w:rPr>
+                                <w:rFonts w:ascii="Lora" w:hAnsi="Lora" w:cs="Open Sans"/>
+                                <w:color w:val="808080" w:themeColor="background1" w:themeShade="80"/>
+                                <w:sz w:val="18"/>
+                                <w:szCs w:val="18"/>
+                                <w:lang w:val="en-GB"/>
+                              </w:rPr>
+                              <w:t>future projections.</w:t>
+                            </w:r>
+                          </w:p>
+                          <w:p>
+                            <w:pPr>
+                              <w:pStyle w:val="ListParagraph"/>
+                              <w:numPr>
+                                <w:ilvl w:val="0"/>
+                                <w:numId w:val="3"/>
+                              </w:numPr>
+                              <w:spacing w:after="0" w:line="240" w:lineRule="auto"/>
+                              <w:ind w:left="270" w:hanging="180"/>
+                              <w:rPr>
+                                <w:rFonts w:ascii="Lora" w:hAnsi="Lora" w:cs="Open Sans"/>
+                                <w:color w:val="808080" w:themeColor="background1" w:themeShade="80"/>
+                                <w:sz w:val="18"/>
+                                <w:szCs w:val="18"/>
+                                <w:lang w:val="en-GB"/>
+                              </w:rPr>
+                            </w:pPr>
+                            <w:r>
+                              <w:rPr>
+                                <w:rFonts w:ascii="Lora" w:hAnsi="Lora" w:cs="Open Sans"/>
+                                <w:color w:val="808080" w:themeColor="background1" w:themeShade="80"/>
+                                <w:sz w:val="18"/>
+                                <w:szCs w:val="18"/>
+                                <w:lang w:val="en-GB"/>
+                              </w:rPr>
+                              <w:t xml:space="preserve">Deployed a Tax Transfer Forecast model that utilized </w:t>
+                            </w:r>
+                            <w:r>
+                              <w:rPr>
+                                <w:rFonts w:ascii="Lora" w:hAnsi="Lora" w:cs="Open Sans"/>
+                                <w:color w:val="808080" w:themeColor="background1" w:themeShade="80"/>
+                                <w:sz w:val="18"/>
+                                <w:szCs w:val="18"/>
+                                <w:lang w:val="en-GB"/>
+                              </w:rPr>
+                              <w:t xml:space="preserve">real-time exchange rate data and financial calculation models to accurately assess our </w:t>
+                            </w:r>
+                            <w:r>
+                              <w:rPr>
+                                <w:rFonts w:ascii="Lora" w:hAnsi="Lora" w:cs="Open Sans"/>
+                                <w:color w:val="808080" w:themeColor="background1" w:themeShade="80"/>
+                                <w:sz w:val="18"/>
+                                <w:szCs w:val="18"/>
+                                <w:lang w:val="en-GB"/>
+                              </w:rPr>
+                              <w:t>quarterly</w:t>
+                            </w:r>
+                            <w:r>
+                              <w:rPr>
+                                <w:rFonts w:ascii="Lora" w:hAnsi="Lora" w:cs="Open Sans"/>
+                                <w:color w:val="808080" w:themeColor="background1" w:themeShade="80"/>
+                                <w:sz w:val="18"/>
+                                <w:szCs w:val="18"/>
+                                <w:lang w:val="en-GB"/>
+                              </w:rPr>
+                              <w:t xml:space="preserve"> tax </w:t>
+                            </w:r>
+                            <w:r>
+                              <w:rPr>
+                                <w:rFonts w:ascii="Lora" w:hAnsi="Lora" w:cs="Open Sans"/>
+                                <w:color w:val="808080" w:themeColor="background1" w:themeShade="80"/>
+                                <w:sz w:val="18"/>
+                                <w:szCs w:val="18"/>
+                                <w:lang w:val="en-GB"/>
+                              </w:rPr>
+                              <w:t>implementations</w:t>
+                            </w:r>
+                            <w:r>
+                              <w:rPr>
+                                <w:rFonts w:ascii="Lora" w:hAnsi="Lora" w:cs="Open Sans"/>
+                                <w:color w:val="808080" w:themeColor="background1" w:themeShade="80"/>
+                                <w:sz w:val="18"/>
+                                <w:szCs w:val="18"/>
+                                <w:lang w:val="en-GB"/>
+                              </w:rPr>
+                              <w:t xml:space="preserve"> across 7 global regions</w:t>
+                            </w:r>
+                          </w:p>
+                          <w:p>
+                            <w:pPr>
+                              <w:spacing w:after="0" w:line="276" w:lineRule="auto"/>
+                              <w:rPr>
+                                <w:rFonts w:ascii="Lora" w:hAnsi="Lora" w:cs="Open Sans"/>
+                                <w:color w:val="808080" w:themeColor="background1" w:themeShade="80"/>
+                                <w:sz w:val="18"/>
+                                <w:szCs w:val="18"/>
+                                <w:lang w:val="en-GB"/>
+                              </w:rPr>
+                            </w:pPr>
+                          </w:p>
+                          <w:p>
+                            <w:pPr>
+                              <w:spacing w:line="240" w:lineRule="auto"/>
+                              <w:rPr>
+                                <w:rFonts w:ascii="Lora" w:hAnsi="Lora" w:cs="Open Sans"/>
+                                <w:color w:val="808080" w:themeColor="background1" w:themeShade="80"/>
+                                <w:sz w:val="18"/>
+                                <w:szCs w:val="18"/>
+                                <w:lang w:val="en-GB"/>
+                              </w:rPr>
+                            </w:pPr>
+                            <w:r>
+                              <w:rPr>
+                                <w:rFonts w:ascii="Lora" w:hAnsi="Lora" w:cs="Open Sans"/>
+                                <w:color w:val="808080" w:themeColor="background1" w:themeShade="80"/>
+                                <w:sz w:val="18"/>
+                                <w:szCs w:val="18"/>
+                                <w:lang w:val="en-GB"/>
+                              </w:rPr>
+                              <w:t xml:space="preserve">PwC </w:t>
+                            </w:r>
+                            <w:r>
+                              <w:rPr>
+                                <w:rFonts w:ascii="Lora" w:hAnsi="Lora" w:cs="Open Sans"/>
+                                <w:color w:val="808080" w:themeColor="background1" w:themeShade="80"/>
+                                <w:spacing w:val="2"/>
+                                <w:sz w:val="18"/>
+                                <w:szCs w:val="18"/>
+                                <w:lang w:eastAsia="ja-JP"/>
+                              </w:rPr>
+                              <w:t xml:space="preserve">| San Francisco, CA | </w:t>
+                            </w:r>
+                            <w:r>
+                              <w:rPr>
+                                <w:rFonts w:ascii="Lora" w:hAnsi="Lora" w:cs="Open Sans"/>
+                                <w:color w:val="808080" w:themeColor="background1" w:themeShade="80"/>
+                                <w:sz w:val="18"/>
+                                <w:szCs w:val="18"/>
+                                <w:lang w:val="en-GB"/>
+                              </w:rPr>
+                              <w:t>Aug</w:t>
+                            </w:r>
+                            <w:r>
+                              <w:rPr>
+                                <w:rFonts w:ascii="Lora" w:hAnsi="Lora" w:cs="Open Sans"/>
+                                <w:color w:val="808080" w:themeColor="background1" w:themeShade="80"/>
+                                <w:sz w:val="18"/>
+                                <w:szCs w:val="18"/>
+                                <w:lang w:val="en-GB"/>
+                              </w:rPr>
+                              <w:t xml:space="preserve"> 2015</w:t>
+                            </w:r>
+                            <w:r>
+                              <w:rPr>
+                                <w:rFonts w:ascii="Lora" w:hAnsi="Lora" w:cs="Open Sans"/>
+                                <w:color w:val="808080" w:themeColor="background1" w:themeShade="80"/>
+                                <w:sz w:val="18"/>
+                                <w:szCs w:val="18"/>
+                                <w:lang w:val="en-GB"/>
+                              </w:rPr>
+                              <w:t xml:space="preserve"> – </w:t>
+                            </w:r>
+                            <w:r>
+                              <w:rPr>
+                                <w:rFonts w:ascii="Lora" w:hAnsi="Lora" w:cs="Open Sans"/>
+                                <w:color w:val="808080" w:themeColor="background1" w:themeShade="80"/>
+                                <w:sz w:val="18"/>
+                                <w:szCs w:val="18"/>
+                                <w:lang w:val="en-GB"/>
+                              </w:rPr>
+                              <w:t>Aug</w:t>
+                            </w:r>
+                            <w:r>
+                              <w:rPr>
+                                <w:rFonts w:ascii="Lora" w:hAnsi="Lora" w:cs="Open Sans"/>
+                                <w:color w:val="808080" w:themeColor="background1" w:themeShade="80"/>
+                                <w:sz w:val="18"/>
+                                <w:szCs w:val="18"/>
+                                <w:lang w:val="en-GB"/>
+                              </w:rPr>
+                              <w:t xml:space="preserve"> </w:t>
+                            </w:r>
+                            <w:r>
+                              <w:rPr>
+                                <w:rFonts w:ascii="Lora" w:hAnsi="Lora" w:cs="Open Sans"/>
+                                <w:color w:val="808080" w:themeColor="background1" w:themeShade="80"/>
+                                <w:sz w:val="18"/>
+                                <w:szCs w:val="18"/>
+                                <w:lang w:val="en-GB"/>
+                              </w:rPr>
+                              <w:t xml:space="preserve"> 2016</w:t>
+                            </w:r>
+                            <w:r>
+                              <w:rPr>
+                                <w:rFonts w:ascii="Lora" w:hAnsi="Lora" w:cs="Open Sans"/>
+                                <w:color w:val="808080" w:themeColor="background1" w:themeShade="80"/>
+                                <w:sz w:val="18"/>
+                                <w:szCs w:val="18"/>
+                                <w:lang w:val="en-GB"/>
+                              </w:rPr>
+                              <w:t xml:space="preserve"> </w:t>
+                            </w:r>
+                            <w:r>
+                              <w:rPr>
+                                <w:rFonts w:ascii="Lora" w:hAnsi="Lora" w:cs="Open Sans"/>
+                                <w:color w:val="808080" w:themeColor="background1" w:themeShade="80"/>
+                                <w:sz w:val="18"/>
+                                <w:szCs w:val="18"/>
+                                <w:lang w:val="en-GB"/>
+                              </w:rPr>
+                              <w:t xml:space="preserve">| </w:t>
+                            </w:r>
+                            <w:r>
+                              <w:rPr>
+                                <w:rFonts w:ascii="Lora" w:hAnsi="Lora" w:cs="Open Sans"/>
+                                <w:color w:val="808080" w:themeColor="background1" w:themeShade="80"/>
+                                <w:sz w:val="18"/>
+                                <w:szCs w:val="18"/>
+                                <w:lang w:val="en-GB"/>
+                              </w:rPr>
+                              <w:t>Technology C</w:t>
+                            </w:r>
+                            <w:r>
+                              <w:rPr>
+                                <w:rFonts w:ascii="Lora" w:hAnsi="Lora" w:cs="Open Sans"/>
+                                <w:color w:val="808080" w:themeColor="background1" w:themeShade="80"/>
+                                <w:sz w:val="18"/>
+                                <w:szCs w:val="18"/>
+                                <w:lang w:val="en-GB"/>
+                              </w:rPr>
+                              <w:t xml:space="preserve">onsultant </w:t>
+                            </w:r>
+                          </w:p>
+                          <w:p>
+                            <w:pPr>
+                              <w:pStyle w:val="ListParagraph"/>
+                              <w:numPr>
+                                <w:ilvl w:val="0"/>
+                                <w:numId w:val="3"/>
+                              </w:numPr>
+                              <w:spacing w:after="0" w:line="240" w:lineRule="auto"/>
+                              <w:ind w:left="270" w:hanging="180"/>
+                              <w:rPr>
+                                <w:rFonts w:ascii="Lora" w:hAnsi="Lora" w:cs="Open Sans"/>
+                                <w:color w:val="808080" w:themeColor="background1" w:themeShade="80"/>
+                                <w:sz w:val="18"/>
+                                <w:szCs w:val="18"/>
+                                <w:lang w:val="en-GB"/>
+                              </w:rPr>
+                            </w:pPr>
+                            <w:r>
+                              <w:rPr>
+                                <w:rFonts w:ascii="Lora" w:hAnsi="Lora" w:cs="Open Sans"/>
+                                <w:color w:val="808080" w:themeColor="background1" w:themeShade="80"/>
+                                <w:sz w:val="18"/>
+                                <w:szCs w:val="18"/>
+                                <w:lang w:val="en-GB"/>
+                              </w:rPr>
+                              <w:t xml:space="preserve">Specialized in Network </w:t>
+                            </w:r>
+                            <w:r>
+                              <w:rPr>
+                                <w:rFonts w:ascii="Lora" w:hAnsi="Lora" w:cs="Open Sans"/>
+                                <w:color w:val="808080" w:themeColor="background1" w:themeShade="80"/>
+                                <w:sz w:val="18"/>
+                                <w:szCs w:val="18"/>
+                                <w:lang w:val="en-GB"/>
+                              </w:rPr>
+                              <w:t>Infrastructure</w:t>
+                            </w:r>
+                            <w:r>
+                              <w:rPr>
+                                <w:rFonts w:ascii="Lora" w:hAnsi="Lora" w:cs="Open Sans"/>
+                                <w:color w:val="808080" w:themeColor="background1" w:themeShade="80"/>
+                                <w:sz w:val="18"/>
+                                <w:szCs w:val="18"/>
+                                <w:lang w:val="en-GB"/>
+                              </w:rPr>
+                              <w:t xml:space="preserve"> (Firewall Security) to capture traffic data </w:t>
+                            </w:r>
+                            <w:r>
+                              <w:rPr>
+                                <w:rFonts w:ascii="Lora" w:hAnsi="Lora" w:cs="Open Sans"/>
+                                <w:color w:val="808080" w:themeColor="background1" w:themeShade="80"/>
+                                <w:sz w:val="18"/>
+                                <w:szCs w:val="18"/>
+                                <w:lang w:val="en-GB"/>
+                              </w:rPr>
+                              <w:t>using Firemon and effectively configure Cisco firewalls with the correct source, destination, and port addresses using Cisco’s CLI</w:t>
+                            </w:r>
+                          </w:p>
+                          <w:p>
+                            <w:pPr>
+                              <w:pStyle w:val="ListParagraph"/>
+                              <w:numPr>
+                                <w:ilvl w:val="0"/>
+                                <w:numId w:val="3"/>
+                              </w:numPr>
+                              <w:spacing w:after="0" w:line="240" w:lineRule="auto"/>
+                              <w:ind w:left="270" w:hanging="180"/>
+                              <w:rPr>
+                                <w:rFonts w:ascii="Lora" w:hAnsi="Lora" w:cs="Open Sans"/>
+                                <w:color w:val="808080" w:themeColor="background1" w:themeShade="80"/>
+                                <w:sz w:val="18"/>
+                                <w:szCs w:val="18"/>
+                                <w:lang w:val="en-GB"/>
+                              </w:rPr>
+                            </w:pPr>
+                            <w:r>
+                              <w:rPr>
+                                <w:rFonts w:ascii="Lora" w:hAnsi="Lora" w:cs="Open Sans"/>
+                                <w:color w:val="808080" w:themeColor="background1" w:themeShade="80"/>
+                                <w:sz w:val="18"/>
+                                <w:szCs w:val="18"/>
+                                <w:lang w:val="en-GB"/>
+                              </w:rPr>
+                              <w:t xml:space="preserve">Oversaw firewall remediation project for a major airline with over 160 Cisco firewalls with a team of 6 and work with </w:t>
+                            </w:r>
+                            <w:r>
+                              <w:rPr>
+                                <w:rFonts w:ascii="Lora" w:hAnsi="Lora" w:cs="Open Sans"/>
+                                <w:color w:val="808080" w:themeColor="background1" w:themeShade="80"/>
+                                <w:sz w:val="18"/>
+                                <w:szCs w:val="18"/>
+                                <w:lang w:val="en-GB"/>
+                              </w:rPr>
+                              <w:t>international</w:t>
+                            </w:r>
+                            <w:r>
+                              <w:rPr>
+                                <w:rFonts w:ascii="Lora" w:hAnsi="Lora" w:cs="Open Sans"/>
+                                <w:color w:val="808080" w:themeColor="background1" w:themeShade="80"/>
+                                <w:sz w:val="18"/>
+                                <w:szCs w:val="18"/>
+                                <w:lang w:val="en-GB"/>
+                              </w:rPr>
+                              <w:t xml:space="preserve"> teams across the globe.</w:t>
+                            </w:r>
+                          </w:p>
+                          <w:p>
+                            <w:pPr>
+                              <w:pStyle w:val="ListParagraph"/>
+                              <w:numPr>
+                                <w:ilvl w:val="0"/>
+                                <w:numId w:val="3"/>
+                              </w:numPr>
+                              <w:spacing w:after="0" w:line="240" w:lineRule="auto"/>
+                              <w:ind w:left="270" w:hanging="180"/>
+                              <w:rPr>
+                                <w:rFonts w:ascii="Lora" w:hAnsi="Lora" w:cs="Open Sans"/>
+                                <w:color w:val="808080" w:themeColor="background1" w:themeShade="80"/>
+                                <w:sz w:val="18"/>
+                                <w:szCs w:val="18"/>
+                                <w:lang w:val="en-GB"/>
+                              </w:rPr>
+                            </w:pPr>
+                            <w:r>
+                              <w:rPr>
+                                <w:rFonts w:ascii="Lora" w:hAnsi="Lora" w:cs="Open Sans"/>
+                                <w:color w:val="808080" w:themeColor="background1" w:themeShade="80"/>
+                                <w:sz w:val="18"/>
+                                <w:szCs w:val="18"/>
+                                <w:lang w:val="en-GB"/>
+                              </w:rPr>
+                              <w:t>Assessed</w:t>
+                            </w:r>
+                            <w:r>
+                              <w:rPr>
+                                <w:rFonts w:ascii="Lora" w:hAnsi="Lora" w:cs="Open Sans"/>
+                                <w:color w:val="808080" w:themeColor="background1" w:themeShade="80"/>
+                                <w:sz w:val="18"/>
+                                <w:szCs w:val="18"/>
+                                <w:lang w:val="en-GB"/>
+                              </w:rPr>
+                              <w:t xml:space="preserve"> network </w:t>
+                            </w:r>
+                            <w:r>
+                              <w:rPr>
+                                <w:rFonts w:ascii="Lora" w:hAnsi="Lora" w:cs="Open Sans"/>
+                                <w:color w:val="808080" w:themeColor="background1" w:themeShade="80"/>
+                                <w:sz w:val="18"/>
+                                <w:szCs w:val="18"/>
+                                <w:lang w:val="en-GB"/>
+                              </w:rPr>
+                              <w:t>integrity</w:t>
+                            </w:r>
+                            <w:r>
+                              <w:rPr>
+                                <w:rFonts w:ascii="Lora" w:hAnsi="Lora" w:cs="Open Sans"/>
+                                <w:color w:val="808080" w:themeColor="background1" w:themeShade="80"/>
+                                <w:sz w:val="18"/>
+                                <w:szCs w:val="18"/>
+                                <w:lang w:val="en-GB"/>
+                              </w:rPr>
+                              <w:t xml:space="preserve"> </w:t>
+                            </w:r>
+                            <w:r>
+                              <w:rPr>
+                                <w:rFonts w:ascii="Lora" w:hAnsi="Lora" w:cs="Open Sans"/>
+                                <w:color w:val="808080" w:themeColor="background1" w:themeShade="80"/>
+                                <w:sz w:val="18"/>
+                                <w:szCs w:val="18"/>
+                                <w:lang w:val="en-GB"/>
+                              </w:rPr>
+                              <w:t>for a government power plant to effectively prevent cyber attacks</w:t>
+                            </w:r>
+                          </w:p>
+                          <w:p>
+                            <w:pPr>
+                              <w:pStyle w:val="ListParagraph"/>
+                              <w:numPr>
+                                <w:ilvl w:val="0"/>
+                                <w:numId w:val="3"/>
+                              </w:numPr>
+                              <w:spacing w:after="0" w:line="240" w:lineRule="auto"/>
+                              <w:ind w:left="270" w:hanging="180"/>
+                              <w:rPr>
+                                <w:rFonts w:ascii="Lora" w:hAnsi="Lora" w:cs="Open Sans"/>
+                                <w:color w:val="808080" w:themeColor="background1" w:themeShade="80"/>
+                                <w:sz w:val="18"/>
+                                <w:szCs w:val="18"/>
+                                <w:lang w:val="en-GB"/>
+                              </w:rPr>
+                            </w:pPr>
+                            <w:r>
+                              <w:rPr>
+                                <w:rFonts w:ascii="Lora" w:hAnsi="Lora" w:cs="Open Sans"/>
+                                <w:color w:val="808080" w:themeColor="background1" w:themeShade="80"/>
+                                <w:sz w:val="18"/>
+                                <w:szCs w:val="18"/>
+                                <w:lang w:val="en-GB"/>
+                              </w:rPr>
+                              <w:t>Projected resources management analysis to effectively complete the project while maximizing project revenue</w:t>
+                            </w:r>
+                          </w:p>
+                          <w:p>
+                            <w:pPr>
+                              <w:pStyle w:val="ListParagraph"/>
+                              <w:numPr>
+                                <w:ilvl w:val="0"/>
+                                <w:numId w:val="3"/>
+                              </w:numPr>
+                              <w:spacing w:after="0" w:line="240" w:lineRule="auto"/>
+                              <w:ind w:left="270" w:hanging="180"/>
+                              <w:rPr>
+                                <w:rFonts w:ascii="Lora" w:hAnsi="Lora" w:cs="Open Sans"/>
+                                <w:color w:val="808080" w:themeColor="background1" w:themeShade="80"/>
+                                <w:sz w:val="18"/>
+                                <w:szCs w:val="18"/>
+                                <w:lang w:val="en-GB"/>
+                              </w:rPr>
+                            </w:pPr>
+                            <w:r>
+                              <w:rPr>
+                                <w:rFonts w:ascii="Lora" w:hAnsi="Lora" w:cs="Open Sans"/>
+                                <w:color w:val="808080" w:themeColor="background1" w:themeShade="80"/>
+                                <w:sz w:val="18"/>
+                                <w:szCs w:val="18"/>
+                                <w:lang w:val="en-GB"/>
+                              </w:rPr>
+                              <w:t>Worked with project managers and subject matter specialists to communicate with internal and client teams to ensure on time project completion</w:t>
+                            </w:r>
+                          </w:p>
+                          <w:p>
+                            <w:pPr>
+                              <w:spacing w:after="0" w:line="276" w:lineRule="auto"/>
+                              <w:rPr>
+                                <w:rFonts w:ascii="Lora" w:hAnsi="Lora" w:cs="Open Sans"/>
+                                <w:color w:val="808080" w:themeColor="background1" w:themeShade="80"/>
+                                <w:sz w:val="18"/>
+                                <w:szCs w:val="18"/>
+                              </w:rPr>
+                            </w:pPr>
+                          </w:p>
+                        </w:txbxContent>
+                      </wps:txbx>
+                      <wps:bodyPr rot="0" vert="horz" wrap="square" lIns="91440" tIns="45720" rIns="91440" bIns="45720" anchor="t" anchorCtr="0">
+                        <a:noAutofit/>
+                      </wps:bodyPr>
+                    </wps:wsp>
+                  </a:graphicData>
+                </a:graphic>
+                <wp14:sizeRelH relativeFrom="margin">
+                  <wp14:pctWidth>0</wp14:pctWidth>
+                </wp14:sizeRelH>
+                <wp14:sizeRelV relativeFrom="margin">
+                  <wp14:pctHeight>0</wp14:pctHeight>
+                </wp14:sizeRelV>
+              </wp:anchor>
+            </w:drawing>
+          </mc:Choice>
+          <mc:Fallback>
+            <w:pict>
+              <v:shape w14:anchorId="1C0D50CC" id="_x0000_s1027" type="#_x0000_t202" style="position:absolute;margin-left:178.55pt;margin-top:89.85pt;width:429.15pt;height:368.75pt;z-index:-251652096;visibility:visible;mso-wrap-style:square;mso-width-percent:0;mso-height-percent:0;mso-wrap-distance-left:9pt;mso-wrap-distance-top:0;mso-wrap-distance-right:9pt;mso-wrap-distance-bottom:0;mso-position-horizontal:absolute;mso-position-horizontal-relative:page;mso-position-vertical:absolute;mso-position-vertical-relative:page;mso-width-percent:0;mso-height-percent:0;mso-width-relative:margin;mso-height-relative:margin;v-text-anchor:top" o:gfxdata="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" filled="f" stroked="f">
+                <v:textbox>
+                  <w:txbxContent>
+                    <w:p>
+                      <w:pPr>
+                        <w:spacing w:line="276" w:lineRule="auto"/>
+                        <w:rPr>
+                          <w:rFonts w:ascii="Lora" w:hAnsi="Lora" w:cs="Open Sans"/>
+                          <w:b/>
+                          <w:color w:val="23313E"/>
+                          <w:spacing w:val="20"/>
+                          <w:sz w:val="18"/>
+                          <w:szCs w:val="18"/>
+                        </w:rPr>
+                      </w:pPr>
+                      <w:r>
+                        <w:rPr>
+                          <w:rFonts w:ascii="Lora" w:hAnsi="Lora" w:cs="Open Sans"/>
+                          <w:b/>
+                          <w:color w:val="23313E"/>
+                          <w:spacing w:val="20"/>
+                          <w:sz w:val="18"/>
+                          <w:szCs w:val="18"/>
+                        </w:rPr>
+                        <w:t>EXPERIENCE</w:t>
+                      </w:r>
+                    </w:p>
+                    <w:p>
+                      <w:pPr>
+                        <w:spacing w:after="0" w:line="276" w:lineRule="auto"/>
+                        <w:rPr>
+                          <w:rFonts w:ascii="Lora" w:hAnsi="Lora" w:cs="Open Sans"/>
+                          <w:color w:val="808080" w:themeColor="background1" w:themeShade="80"/>
+                          <w:sz w:val="18"/>
+                          <w:szCs w:val="18"/>
+                          <w:lang w:val="en-GB"/>
+                        </w:rPr>
+                      </w:pPr>
+                      <w:r>
+                        <w:rPr>
+                          <w:rFonts w:ascii="Lora" w:hAnsi="Lora" w:cs="Open Sans"/>
+                          <w:color w:val="808080" w:themeColor="background1" w:themeShade="80"/>
+                          <w:spacing w:val="2"/>
+                          <w:sz w:val="18"/>
+                          <w:szCs w:val="18"/>
+                          <w:lang w:eastAsia="ja-JP"/>
+                        </w:rPr>
+                        <w:t>KRAKEN</w:t>
+                      </w:r>
+                      <w:r>
+                        <w:rPr>
+                          <w:rFonts w:ascii="Lora" w:hAnsi="Lora" w:cs="Open Sans"/>
+                          <w:color w:val="808080" w:themeColor="background1" w:themeShade="80"/>
+                          <w:spacing w:val="2"/>
+                          <w:sz w:val="18"/>
+                          <w:szCs w:val="18"/>
+                          <w:lang w:eastAsia="ja-JP"/>
+                        </w:rPr>
+                        <w:t xml:space="preserve"> | San Francisco, CA | </w:t>
+                      </w:r>
+                      <w:r>
+                        <w:rPr>
+                          <w:rFonts w:ascii="Lora" w:hAnsi="Lora" w:cs="Open Sans"/>
+                          <w:color w:val="808080" w:themeColor="background1" w:themeShade="80"/>
+                          <w:sz w:val="18"/>
+                          <w:szCs w:val="18"/>
+                          <w:lang w:val="en-GB"/>
+                        </w:rPr>
+                        <w:t>Apr 2018</w:t>
+                      </w:r>
+                      <w:r>
+                        <w:rPr>
+                          <w:rFonts w:ascii="Lora" w:hAnsi="Lora" w:cs="Open Sans"/>
+                          <w:color w:val="808080" w:themeColor="background1" w:themeShade="80"/>
+                          <w:sz w:val="18"/>
+                          <w:szCs w:val="18"/>
+                          <w:lang w:val="en-GB"/>
+                        </w:rPr>
+                        <w:t xml:space="preserve"> – </w:t>
+                      </w:r>
+                      <w:r>
+                        <w:rPr>
+                          <w:rFonts w:ascii="Lora" w:hAnsi="Lora" w:cs="Open Sans"/>
+                          <w:color w:val="808080" w:themeColor="background1" w:themeShade="80"/>
+                          <w:sz w:val="18"/>
+                          <w:szCs w:val="18"/>
+                          <w:lang w:val="en-GB"/>
+                        </w:rPr>
+                        <w:t>Present</w:t>
+                      </w:r>
+                      <w:r>
+                        <w:rPr>
+                          <w:rFonts w:ascii="Lora" w:hAnsi="Lora" w:cs="Open Sans"/>
+                          <w:color w:val="808080" w:themeColor="background1" w:themeShade="80"/>
+                          <w:sz w:val="18"/>
+                          <w:szCs w:val="18"/>
+                          <w:lang w:val="en-GB"/>
+                        </w:rPr>
+                        <w:t xml:space="preserve"> </w:t>
+                      </w:r>
+                      <w:proofErr w:type="gramStart"/>
+                      <w:r>
+                        <w:rPr>
+                          <w:rFonts w:ascii="Lora" w:hAnsi="Lora" w:cs="Open Sans"/>
+                          <w:color w:val="808080" w:themeColor="background1" w:themeShade="80"/>
+                          <w:sz w:val="18"/>
+                          <w:szCs w:val="18"/>
+                          <w:lang w:val="en-GB"/>
+                        </w:rPr>
+                        <w:t xml:space="preserve">| </w:t>
+                      </w:r>
+                      <w:r>
+                        <w:rPr>
+                          <w:rFonts w:ascii="Lora" w:hAnsi="Lora" w:cs="Open Sans"/>
+                          <w:color w:val="808080" w:themeColor="background1" w:themeShade="80"/>
+                          <w:sz w:val="18"/>
+                          <w:szCs w:val="18"/>
+                          <w:lang w:val="en-GB"/>
+                        </w:rPr>
+                        <w:t xml:space="preserve"> Software</w:t>
+                      </w:r>
+                      <w:proofErr w:type="gramEnd"/>
+                      <w:r>
+                        <w:rPr>
+                          <w:rFonts w:ascii="Lora" w:hAnsi="Lora" w:cs="Open Sans"/>
+                          <w:color w:val="808080" w:themeColor="background1" w:themeShade="80"/>
+                          <w:sz w:val="18"/>
+                          <w:szCs w:val="18"/>
+                          <w:lang w:val="en-GB"/>
+                        </w:rPr>
+                        <w:t xml:space="preserve"> Engineer</w:t>
+                      </w:r>
+                      <w:r>
+                        <w:rPr>
+                          <w:rFonts w:ascii="Lora" w:hAnsi="Lora" w:cs="Open Sans"/>
+                          <w:color w:val="808080" w:themeColor="background1" w:themeShade="80"/>
+                          <w:sz w:val="18"/>
+                          <w:szCs w:val="18"/>
+                          <w:lang w:val="en-GB"/>
+                        </w:rPr>
+                        <w:t xml:space="preserve"> </w:t>
+                      </w:r>
+                    </w:p>
+                    <w:p>
+                      <w:pPr>
+                        <w:pStyle w:val="ListParagraph"/>
+                        <w:numPr>
+                          <w:ilvl w:val="0"/>
+                          <w:numId w:val="3"/>
+                        </w:numPr>
+                        <w:spacing w:after="0" w:line="276" w:lineRule="auto"/>
+                        <w:ind w:left="270" w:hanging="180"/>
+                        <w:rPr>
+                          <w:rFonts w:ascii="Lora" w:hAnsi="Lora" w:cs="Open Sans"/>
+                          <w:color w:val="808080" w:themeColor="background1" w:themeShade="80"/>
+                          <w:sz w:val="18"/>
+                          <w:szCs w:val="18"/>
+                          <w:lang w:val="en-GB"/>
+                        </w:rPr>
+                      </w:pPr>
+                      <w:r>
+                        <w:rPr>
+                          <w:rFonts w:ascii="Lora" w:hAnsi="Lora" w:cs="Open Sans"/>
+                          <w:color w:val="808080" w:themeColor="background1" w:themeShade="80"/>
+                          <w:sz w:val="18"/>
+                          <w:szCs w:val="18"/>
+                          <w:lang w:val="en-GB"/>
+                        </w:rPr>
+                        <w:t>Expertise writing backend web services in Golang</w:t>
+                      </w:r>
+                      <w:r>
+                        <w:rPr>
+                          <w:rFonts w:ascii="Lora" w:hAnsi="Lora" w:cs="Open Sans"/>
+                          <w:color w:val="808080" w:themeColor="background1" w:themeShade="80"/>
+                          <w:sz w:val="18"/>
+                          <w:szCs w:val="18"/>
+                          <w:lang w:val="en-GB"/>
+                        </w:rPr>
+                        <w:t xml:space="preserve"> for internal tools and </w:t>
+                      </w:r>
+                      <w:r>
+                        <w:rPr>
+                          <w:rFonts w:ascii="Lora" w:hAnsi="Lora" w:cs="Open Sans"/>
+                          <w:color w:val="808080" w:themeColor="background1" w:themeShade="80"/>
+                          <w:sz w:val="18"/>
+                          <w:szCs w:val="18"/>
+                          <w:lang w:val="en-GB"/>
+                        </w:rPr>
+                        <w:t xml:space="preserve">built a </w:t>
+                      </w:r>
+                      <w:r>
+                        <w:rPr>
+                          <w:rFonts w:ascii="Lora" w:hAnsi="Lora" w:cs="Open Sans"/>
+                          <w:color w:val="808080" w:themeColor="background1" w:themeShade="80"/>
+                          <w:sz w:val="18"/>
+                          <w:szCs w:val="18"/>
+                          <w:lang w:val="en-GB"/>
+                        </w:rPr>
+                        <w:t xml:space="preserve">live </w:t>
+                      </w:r>
+                      <w:proofErr w:type="spellStart"/>
+                      <w:r>
+                        <w:rPr>
+                          <w:rFonts w:ascii="Lora" w:hAnsi="Lora" w:cs="Open Sans"/>
+                          <w:color w:val="808080" w:themeColor="background1" w:themeShade="80"/>
+                          <w:sz w:val="18"/>
+                          <w:szCs w:val="18"/>
+                          <w:lang w:val="en-GB"/>
+                        </w:rPr>
+                        <w:t>statictics</w:t>
+                      </w:r>
+                      <w:proofErr w:type="spellEnd"/>
+                      <w:r>
+                        <w:rPr>
+                          <w:rFonts w:ascii="Lora" w:hAnsi="Lora" w:cs="Open Sans"/>
+                          <w:color w:val="808080" w:themeColor="background1" w:themeShade="80"/>
+                          <w:sz w:val="18"/>
+                          <w:szCs w:val="18"/>
+                          <w:lang w:val="en-GB"/>
+                        </w:rPr>
+                        <w:t xml:space="preserve"> dashboard using SQL and </w:t>
+                      </w:r>
+                      <w:proofErr w:type="spellStart"/>
+                      <w:r>
+                        <w:rPr>
+                          <w:rFonts w:ascii="Lora" w:hAnsi="Lora" w:cs="Open Sans"/>
+                          <w:color w:val="808080" w:themeColor="background1" w:themeShade="80"/>
+                          <w:sz w:val="18"/>
+                          <w:szCs w:val="18"/>
+                          <w:lang w:val="en-GB"/>
+                        </w:rPr>
+                        <w:t>Redis</w:t>
+                      </w:r>
+                      <w:proofErr w:type="spellEnd"/>
+                      <w:r>
+                        <w:rPr>
+                          <w:rFonts w:ascii="Lora" w:hAnsi="Lora" w:cs="Open Sans"/>
+                          <w:color w:val="808080" w:themeColor="background1" w:themeShade="80"/>
+                          <w:sz w:val="18"/>
+                          <w:szCs w:val="18"/>
+                          <w:lang w:val="en-GB"/>
+                        </w:rPr>
+                        <w:t>.</w:t>
+                      </w:r>
+                    </w:p>
+                    <w:p>
+                      <w:pPr>
+                        <w:pStyle w:val="ListParagraph"/>
+                        <w:numPr>
+                          <w:ilvl w:val="0"/>
+                          <w:numId w:val="3"/>
+                        </w:numPr>
+                        <w:spacing w:after="0" w:line="276" w:lineRule="auto"/>
+                        <w:ind w:left="270" w:hanging="180"/>
+                        <w:rPr>
+                          <w:rFonts w:ascii="Lora" w:hAnsi="Lora" w:cs="Open Sans"/>
+                          <w:color w:val="808080" w:themeColor="background1" w:themeShade="80"/>
+                          <w:sz w:val="18"/>
+                          <w:szCs w:val="18"/>
+                          <w:lang w:val="en-GB"/>
+                        </w:rPr>
+                      </w:pPr>
+                      <w:proofErr w:type="spellStart"/>
+                      <w:r>
+                        <w:rPr>
+                          <w:rFonts w:ascii="Lora" w:hAnsi="Lora" w:cs="Open Sans"/>
+                          <w:color w:val="808080" w:themeColor="background1" w:themeShade="80"/>
+                          <w:sz w:val="18"/>
+                          <w:szCs w:val="18"/>
+                          <w:lang w:val="en-GB"/>
+                        </w:rPr>
+                        <w:t>Analyze</w:t>
+                      </w:r>
+                      <w:r>
+                        <w:rPr>
+                          <w:rFonts w:ascii="Lora" w:hAnsi="Lora" w:cs="Open Sans"/>
+                          <w:color w:val="808080" w:themeColor="background1" w:themeShade="80"/>
+                          <w:sz w:val="18"/>
+                          <w:szCs w:val="18"/>
+                          <w:lang w:val="en-GB"/>
+                        </w:rPr>
+                        <w:t>d</w:t>
+                      </w:r>
+                      <w:proofErr w:type="spellEnd"/>
+                      <w:r>
+                        <w:rPr>
+                          <w:rFonts w:ascii="Lora" w:hAnsi="Lora" w:cs="Open Sans"/>
+                          <w:color w:val="808080" w:themeColor="background1" w:themeShade="80"/>
+                          <w:sz w:val="18"/>
+                          <w:szCs w:val="18"/>
+                          <w:lang w:val="en-GB"/>
+                        </w:rPr>
+                        <w:t xml:space="preserve"> and identified</w:t>
+                      </w:r>
+                      <w:r>
+                        <w:rPr>
+                          <w:rFonts w:ascii="Lora" w:hAnsi="Lora" w:cs="Open Sans"/>
+                          <w:color w:val="808080" w:themeColor="background1" w:themeShade="80"/>
+                          <w:sz w:val="18"/>
+                          <w:szCs w:val="18"/>
+                          <w:lang w:val="en-GB"/>
+                        </w:rPr>
+                        <w:t xml:space="preserve"> bottlenecks in performance</w:t>
+                      </w:r>
+                      <w:r>
+                        <w:rPr>
+                          <w:rFonts w:ascii="Lora" w:hAnsi="Lora" w:cs="Open Sans"/>
+                          <w:color w:val="808080" w:themeColor="background1" w:themeShade="80"/>
+                          <w:sz w:val="18"/>
+                          <w:szCs w:val="18"/>
+                          <w:lang w:val="en-GB"/>
+                        </w:rPr>
+                        <w:t xml:space="preserve"> based on</w:t>
+                      </w:r>
+                      <w:r>
+                        <w:rPr>
+                          <w:rFonts w:ascii="Lora" w:hAnsi="Lora" w:cs="Open Sans"/>
+                          <w:color w:val="808080" w:themeColor="background1" w:themeShade="80"/>
+                          <w:sz w:val="18"/>
+                          <w:szCs w:val="18"/>
+                          <w:lang w:val="en-GB"/>
+                        </w:rPr>
+                        <w:t xml:space="preserve"> threads, connections, process memory, and cache</w:t>
+                      </w:r>
+                    </w:p>
+                    <w:p>
+                      <w:pPr>
+                        <w:pStyle w:val="ListParagraph"/>
+                        <w:numPr>
+                          <w:ilvl w:val="0"/>
+                          <w:numId w:val="3"/>
+                        </w:numPr>
+                        <w:spacing w:after="0" w:line="276" w:lineRule="auto"/>
+                        <w:ind w:left="270" w:hanging="180"/>
+                        <w:rPr>
+                          <w:rFonts w:ascii="Lora" w:hAnsi="Lora" w:cs="Open Sans"/>
+                          <w:color w:val="808080" w:themeColor="background1" w:themeShade="80"/>
+                          <w:sz w:val="18"/>
+                          <w:szCs w:val="18"/>
+                          <w:lang w:val="en-GB"/>
+                        </w:rPr>
+                      </w:pPr>
+                      <w:r>
+                        <w:rPr>
+                          <w:rFonts w:ascii="Lora" w:hAnsi="Lora" w:cs="Open Sans"/>
+                          <w:color w:val="808080" w:themeColor="background1" w:themeShade="80"/>
+                          <w:sz w:val="18"/>
+                          <w:szCs w:val="18"/>
+                          <w:lang w:val="en-GB"/>
+                        </w:rPr>
+                        <w:t>Design</w:t>
+                      </w:r>
+                      <w:r>
+                        <w:rPr>
+                          <w:rFonts w:ascii="Lora" w:hAnsi="Lora" w:cs="Open Sans"/>
+                          <w:color w:val="808080" w:themeColor="background1" w:themeShade="80"/>
+                          <w:sz w:val="18"/>
+                          <w:szCs w:val="18"/>
+                          <w:lang w:val="en-GB"/>
+                        </w:rPr>
+                        <w:t>ed a</w:t>
+                      </w:r>
+                      <w:r>
+                        <w:rPr>
+                          <w:rFonts w:ascii="Lora" w:hAnsi="Lora" w:cs="Open Sans"/>
+                          <w:color w:val="808080" w:themeColor="background1" w:themeShade="80"/>
+                          <w:sz w:val="18"/>
+                          <w:szCs w:val="18"/>
+                          <w:lang w:val="en-GB"/>
+                        </w:rPr>
+                        <w:t xml:space="preserve"> secure, stable, and robust architecture</w:t>
+                      </w:r>
+                      <w:r>
+                        <w:rPr>
+                          <w:rFonts w:ascii="Lora" w:hAnsi="Lora" w:cs="Open Sans"/>
+                          <w:color w:val="808080" w:themeColor="background1" w:themeShade="80"/>
+                          <w:sz w:val="18"/>
+                          <w:szCs w:val="18"/>
+                          <w:lang w:val="en-GB"/>
+                        </w:rPr>
+                        <w:t xml:space="preserve"> for client facing environments</w:t>
+                      </w:r>
+                    </w:p>
+                    <w:p>
+                      <w:pPr>
+                        <w:pStyle w:val="ListParagraph"/>
+                        <w:numPr>
+                          <w:ilvl w:val="0"/>
+                          <w:numId w:val="3"/>
+                        </w:numPr>
+                        <w:spacing w:after="0" w:line="276" w:lineRule="auto"/>
+                        <w:ind w:left="270" w:hanging="180"/>
+                        <w:rPr>
+                          <w:rFonts w:ascii="Lora" w:hAnsi="Lora" w:cs="Open Sans"/>
+                          <w:color w:val="808080" w:themeColor="background1" w:themeShade="80"/>
+                          <w:sz w:val="18"/>
+                          <w:szCs w:val="18"/>
+                          <w:lang w:val="en-GB"/>
+                        </w:rPr>
+                      </w:pPr>
+                      <w:r>
+                        <w:rPr>
+                          <w:rFonts w:ascii="Lora" w:hAnsi="Lora" w:cs="Open Sans"/>
+                          <w:color w:val="808080" w:themeColor="background1" w:themeShade="80"/>
+                          <w:sz w:val="18"/>
+                          <w:szCs w:val="18"/>
+                          <w:lang w:val="en-GB"/>
+                        </w:rPr>
+                        <w:t>Improve monitoring of production services to catch warning signs and critical conditions</w:t>
+                      </w:r>
+                    </w:p>
+                    <w:p>
+                      <w:pPr>
+                        <w:pStyle w:val="ListParagraph"/>
+                        <w:numPr>
+                          <w:ilvl w:val="0"/>
+                          <w:numId w:val="3"/>
+                        </w:numPr>
+                        <w:spacing w:after="0" w:line="276" w:lineRule="auto"/>
+                        <w:ind w:left="270" w:hanging="180"/>
+                        <w:rPr>
+                          <w:rFonts w:ascii="Lora" w:hAnsi="Lora" w:cs="Open Sans"/>
+                          <w:color w:val="808080" w:themeColor="background1" w:themeShade="80"/>
+                          <w:sz w:val="18"/>
+                          <w:szCs w:val="18"/>
+                          <w:lang w:val="en-GB"/>
+                        </w:rPr>
+                      </w:pPr>
+                      <w:r>
+                        <w:rPr>
+                          <w:rFonts w:ascii="Lora" w:hAnsi="Lora" w:cs="Open Sans"/>
+                          <w:color w:val="808080" w:themeColor="background1" w:themeShade="80"/>
+                          <w:sz w:val="18"/>
+                          <w:szCs w:val="18"/>
+                          <w:lang w:val="en-GB"/>
+                        </w:rPr>
+                        <w:t>Collaborate with team member</w:t>
+                      </w:r>
+                      <w:r>
+                        <w:rPr>
+                          <w:rFonts w:ascii="Lora" w:hAnsi="Lora" w:cs="Open Sans"/>
+                          <w:color w:val="808080" w:themeColor="background1" w:themeShade="80"/>
+                          <w:sz w:val="18"/>
+                          <w:szCs w:val="18"/>
+                          <w:lang w:val="en-GB"/>
+                        </w:rPr>
+                        <w:t xml:space="preserve"> to add support for complex user interfaces</w:t>
+                      </w:r>
+                      <w:r>
+                        <w:rPr>
+                          <w:rFonts w:ascii="Lora" w:hAnsi="Lora" w:cs="Open Sans"/>
+                          <w:color w:val="808080" w:themeColor="background1" w:themeShade="80"/>
+                          <w:sz w:val="18"/>
+                          <w:szCs w:val="18"/>
+                          <w:lang w:val="en-GB"/>
+                        </w:rPr>
+                        <w:t xml:space="preserve"> and DevO</w:t>
+                      </w:r>
+                      <w:r>
+                        <w:rPr>
+                          <w:rFonts w:ascii="Lora" w:hAnsi="Lora" w:cs="Open Sans"/>
+                          <w:color w:val="808080" w:themeColor="background1" w:themeShade="80"/>
+                          <w:sz w:val="18"/>
+                          <w:szCs w:val="18"/>
+                          <w:lang w:val="en-GB"/>
+                        </w:rPr>
+                        <w:t>ps to deploy new services and databases</w:t>
+                      </w:r>
+                    </w:p>
+                    <w:p>
+                      <w:pPr>
+                        <w:spacing w:after="0" w:line="276" w:lineRule="auto"/>
+                        <w:rPr>
+                          <w:rFonts w:ascii="Lora" w:hAnsi="Lora" w:cs="Open Sans"/>
+                          <w:color w:val="808080" w:themeColor="background1" w:themeShade="80"/>
+                          <w:spacing w:val="2"/>
+                          <w:sz w:val="18"/>
+                          <w:szCs w:val="18"/>
+                          <w:lang w:eastAsia="ja-JP"/>
+                        </w:rPr>
+                      </w:pPr>
+                    </w:p>
+                    <w:p>
+                      <w:pPr>
+                        <w:spacing w:after="0" w:line="276" w:lineRule="auto"/>
+                        <w:rPr>
+                          <w:rFonts w:ascii="Lora" w:hAnsi="Lora" w:cs="Open Sans"/>
+                          <w:color w:val="808080" w:themeColor="background1" w:themeShade="80"/>
+                          <w:sz w:val="18"/>
+                          <w:szCs w:val="18"/>
+                          <w:lang w:val="en-GB"/>
+                        </w:rPr>
+                      </w:pPr>
+                      <w:r>
+                        <w:rPr>
+                          <w:rFonts w:ascii="Lora" w:hAnsi="Lora" w:cs="Open Sans"/>
+                          <w:color w:val="808080" w:themeColor="background1" w:themeShade="80"/>
+                          <w:spacing w:val="2"/>
+                          <w:sz w:val="18"/>
+                          <w:szCs w:val="18"/>
+                          <w:lang w:eastAsia="ja-JP"/>
+                        </w:rPr>
+                        <w:t xml:space="preserve">QUANTCAST | San Francisco, CA | </w:t>
+                      </w:r>
+                      <w:r>
+                        <w:rPr>
+                          <w:rFonts w:ascii="Lora" w:hAnsi="Lora" w:cs="Open Sans"/>
+                          <w:color w:val="808080" w:themeColor="background1" w:themeShade="80"/>
+                          <w:sz w:val="18"/>
+                          <w:szCs w:val="18"/>
+                          <w:lang w:val="en-GB"/>
+                        </w:rPr>
+                        <w:t>Aug 2016 – Oct</w:t>
+                      </w:r>
+                      <w:r>
+                        <w:rPr>
+                          <w:rFonts w:ascii="Lora" w:hAnsi="Lora" w:cs="Open Sans"/>
+                          <w:color w:val="808080" w:themeColor="background1" w:themeShade="80"/>
+                          <w:sz w:val="18"/>
+                          <w:szCs w:val="18"/>
+                          <w:lang w:val="en-GB"/>
+                        </w:rPr>
+                        <w:t xml:space="preserve"> 2017</w:t>
+                      </w:r>
+                      <w:r>
+                        <w:rPr>
+                          <w:rFonts w:ascii="Lora" w:hAnsi="Lora" w:cs="Open Sans"/>
+                          <w:color w:val="808080" w:themeColor="background1" w:themeShade="80"/>
+                          <w:sz w:val="18"/>
+                          <w:szCs w:val="18"/>
+                          <w:lang w:val="en-GB"/>
+                        </w:rPr>
+                        <w:t xml:space="preserve"> | </w:t>
+                      </w:r>
+                      <w:r>
+                        <w:rPr>
+                          <w:rFonts w:ascii="Lora" w:hAnsi="Lora" w:cs="Open Sans"/>
+                          <w:color w:val="808080" w:themeColor="background1" w:themeShade="80"/>
+                          <w:sz w:val="18"/>
+                          <w:szCs w:val="18"/>
+                          <w:lang w:val="en-GB"/>
+                        </w:rPr>
+                        <w:t xml:space="preserve">Financial </w:t>
+                      </w:r>
+                      <w:r>
+                        <w:rPr>
+                          <w:rFonts w:ascii="Lora" w:hAnsi="Lora" w:cs="Open Sans"/>
+                          <w:color w:val="808080" w:themeColor="background1" w:themeShade="80"/>
+                          <w:sz w:val="18"/>
+                          <w:szCs w:val="18"/>
+                          <w:lang w:val="en-GB"/>
+                        </w:rPr>
+                        <w:t xml:space="preserve">Systems </w:t>
+                      </w:r>
+                      <w:r>
+                        <w:rPr>
+                          <w:rFonts w:ascii="Lora" w:hAnsi="Lora" w:cs="Open Sans"/>
+                          <w:color w:val="808080" w:themeColor="background1" w:themeShade="80"/>
+                          <w:sz w:val="18"/>
+                          <w:szCs w:val="18"/>
+                          <w:lang w:val="en-GB"/>
+                        </w:rPr>
+                        <w:t>Engineer</w:t>
+                      </w:r>
+                      <w:r>
+                        <w:rPr>
+                          <w:rFonts w:ascii="Lora" w:hAnsi="Lora" w:cs="Open Sans"/>
+                          <w:color w:val="808080" w:themeColor="background1" w:themeShade="80"/>
+                          <w:sz w:val="18"/>
+                          <w:szCs w:val="18"/>
+                          <w:lang w:val="en-GB"/>
+                        </w:rPr>
+                        <w:t xml:space="preserve"> </w:t>
+                      </w:r>
+                    </w:p>
+                    <w:p>
+                      <w:pPr>
+                        <w:pStyle w:val="ListParagraph"/>
+                        <w:numPr>
+                          <w:ilvl w:val="0"/>
+                          <w:numId w:val="3"/>
+                        </w:numPr>
+                        <w:spacing w:after="0" w:line="240" w:lineRule="auto"/>
+                        <w:ind w:left="270" w:hanging="180"/>
+                        <w:rPr>
+                          <w:rFonts w:ascii="Lora" w:hAnsi="Lora" w:cs="Open Sans"/>
+                          <w:color w:val="808080" w:themeColor="background1" w:themeShade="80"/>
+                          <w:sz w:val="18"/>
+                          <w:szCs w:val="18"/>
+                          <w:lang w:val="en-GB"/>
+                        </w:rPr>
+                      </w:pPr>
+                      <w:r>
+                        <w:rPr>
+                          <w:rFonts w:ascii="Lora" w:hAnsi="Lora" w:cs="Open Sans"/>
+                          <w:color w:val="808080" w:themeColor="background1" w:themeShade="80"/>
+                          <w:sz w:val="18"/>
+                          <w:szCs w:val="18"/>
+                          <w:lang w:val="en-GB"/>
+                        </w:rPr>
+                        <w:t>Implemented a real-time dynamic Tableau financial dashboard linking to multidimensional data cube source (Essbase) and publishing to Tableau server for leadership to view</w:t>
+                      </w:r>
+                    </w:p>
+                    <w:p>
+                      <w:pPr>
+                        <w:pStyle w:val="ListParagraph"/>
+                        <w:numPr>
+                          <w:ilvl w:val="0"/>
+                          <w:numId w:val="3"/>
+                        </w:numPr>
+                        <w:spacing w:after="0" w:line="240" w:lineRule="auto"/>
+                        <w:ind w:left="270" w:hanging="180"/>
+                        <w:rPr>
+                          <w:rFonts w:ascii="Lora" w:hAnsi="Lora" w:cs="Open Sans"/>
+                          <w:color w:val="808080" w:themeColor="background1" w:themeShade="80"/>
+                          <w:sz w:val="18"/>
+                          <w:szCs w:val="18"/>
+                          <w:lang w:val="en-GB"/>
+                        </w:rPr>
+                      </w:pPr>
+                      <w:r>
+                        <w:rPr>
+                          <w:rFonts w:ascii="Lora" w:hAnsi="Lora" w:cs="Open Sans"/>
+                          <w:color w:val="808080" w:themeColor="background1" w:themeShade="80"/>
+                          <w:sz w:val="18"/>
+                          <w:szCs w:val="18"/>
+                          <w:lang w:val="en-GB"/>
+                        </w:rPr>
+                        <w:t xml:space="preserve">Built and maintained a 5-year long range forecast income and headcount model in </w:t>
+                      </w:r>
+                      <w:r>
+                        <w:rPr>
+                          <w:rFonts w:ascii="Lora" w:hAnsi="Lora" w:cs="Open Sans"/>
+                          <w:color w:val="808080" w:themeColor="background1" w:themeShade="80"/>
+                          <w:sz w:val="18"/>
+                          <w:szCs w:val="18"/>
+                          <w:lang w:val="en-GB"/>
+                        </w:rPr>
+                        <w:t xml:space="preserve">Oracle’s </w:t>
+                      </w:r>
+                      <w:r>
+                        <w:rPr>
+                          <w:rFonts w:ascii="Lora" w:hAnsi="Lora" w:cs="Open Sans"/>
+                          <w:color w:val="808080" w:themeColor="background1" w:themeShade="80"/>
+                          <w:sz w:val="18"/>
+                          <w:szCs w:val="18"/>
+                          <w:lang w:val="en-GB"/>
+                        </w:rPr>
+                        <w:t xml:space="preserve">Hyperion using variable drivers </w:t>
+                      </w:r>
+                      <w:r>
+                        <w:rPr>
+                          <w:rFonts w:ascii="Lora" w:hAnsi="Lora" w:cs="Open Sans"/>
+                          <w:color w:val="808080" w:themeColor="background1" w:themeShade="80"/>
+                          <w:sz w:val="18"/>
+                          <w:szCs w:val="18"/>
+                          <w:lang w:val="en-GB"/>
+                        </w:rPr>
+                        <w:t>tha</w:t>
+                      </w:r>
+                      <w:r>
+                        <w:rPr>
+                          <w:rFonts w:ascii="Lora" w:hAnsi="Lora" w:cs="Open Sans"/>
+                          <w:color w:val="808080" w:themeColor="background1" w:themeShade="80"/>
+                          <w:sz w:val="18"/>
+                          <w:szCs w:val="18"/>
+                          <w:lang w:val="en-GB"/>
+                        </w:rPr>
+                        <w:t xml:space="preserve">t </w:t>
+                      </w:r>
+                      <w:r>
+                        <w:rPr>
+                          <w:rFonts w:ascii="Lora" w:hAnsi="Lora" w:cs="Open Sans"/>
+                          <w:color w:val="808080" w:themeColor="background1" w:themeShade="80"/>
+                          <w:sz w:val="18"/>
+                          <w:szCs w:val="18"/>
+                          <w:lang w:val="en-GB"/>
+                        </w:rPr>
+                        <w:t>cal</w:t>
+                      </w:r>
+                      <w:r>
+                        <w:rPr>
+                          <w:rFonts w:ascii="Lora" w:hAnsi="Lora" w:cs="Open Sans"/>
+                          <w:color w:val="808080" w:themeColor="background1" w:themeShade="80"/>
+                          <w:sz w:val="18"/>
+                          <w:szCs w:val="18"/>
+                          <w:lang w:val="en-GB"/>
+                        </w:rPr>
+                        <w:t xml:space="preserve">culate </w:t>
+                      </w:r>
+                      <w:r>
+                        <w:rPr>
+                          <w:rFonts w:ascii="Lora" w:hAnsi="Lora" w:cs="Open Sans"/>
+                          <w:color w:val="808080" w:themeColor="background1" w:themeShade="80"/>
+                          <w:sz w:val="18"/>
+                          <w:szCs w:val="18"/>
+                          <w:lang w:val="en-GB"/>
+                        </w:rPr>
+                        <w:t>future projections.</w:t>
+                      </w:r>
+                    </w:p>
+                    <w:p>
+                      <w:pPr>
+                        <w:pStyle w:val="ListParagraph"/>
+                        <w:numPr>
+                          <w:ilvl w:val="0"/>
+                          <w:numId w:val="3"/>
+                        </w:numPr>
+                        <w:spacing w:after="0" w:line="240" w:lineRule="auto"/>
+                        <w:ind w:left="270" w:hanging="180"/>
+                        <w:rPr>
+                          <w:rFonts w:ascii="Lora" w:hAnsi="Lora" w:cs="Open Sans"/>
+                          <w:color w:val="808080" w:themeColor="background1" w:themeShade="80"/>
+                          <w:sz w:val="18"/>
+                          <w:szCs w:val="18"/>
+                          <w:lang w:val="en-GB"/>
+                        </w:rPr>
+                      </w:pPr>
+                      <w:r>
+                        <w:rPr>
+                          <w:rFonts w:ascii="Lora" w:hAnsi="Lora" w:cs="Open Sans"/>
+                          <w:color w:val="808080" w:themeColor="background1" w:themeShade="80"/>
+                          <w:sz w:val="18"/>
+                          <w:szCs w:val="18"/>
+                          <w:lang w:val="en-GB"/>
+                        </w:rPr>
+                        <w:t xml:space="preserve">Deployed a Tax Transfer Forecast model that utilized </w:t>
+                      </w:r>
+                      <w:r>
+                        <w:rPr>
+                          <w:rFonts w:ascii="Lora" w:hAnsi="Lora" w:cs="Open Sans"/>
+                          <w:color w:val="808080" w:themeColor="background1" w:themeShade="80"/>
+                          <w:sz w:val="18"/>
+                          <w:szCs w:val="18"/>
+                          <w:lang w:val="en-GB"/>
+                        </w:rPr>
+                        <w:t xml:space="preserve">real-time exchange rate data and financial calculation models to accurately assess our </w:t>
+                      </w:r>
+                      <w:r>
+                        <w:rPr>
+                          <w:rFonts w:ascii="Lora" w:hAnsi="Lora" w:cs="Open Sans"/>
+                          <w:color w:val="808080" w:themeColor="background1" w:themeShade="80"/>
+                          <w:sz w:val="18"/>
+                          <w:szCs w:val="18"/>
+                          <w:lang w:val="en-GB"/>
+                        </w:rPr>
+                        <w:t>quarterly</w:t>
+                      </w:r>
+                      <w:r>
+                        <w:rPr>
+                          <w:rFonts w:ascii="Lora" w:hAnsi="Lora" w:cs="Open Sans"/>
+                          <w:color w:val="808080" w:themeColor="background1" w:themeShade="80"/>
+                          <w:sz w:val="18"/>
+                          <w:szCs w:val="18"/>
+                          <w:lang w:val="en-GB"/>
+                        </w:rPr>
+                        <w:t xml:space="preserve"> tax </w:t>
+                      </w:r>
+                      <w:r>
+                        <w:rPr>
+                          <w:rFonts w:ascii="Lora" w:hAnsi="Lora" w:cs="Open Sans"/>
+                          <w:color w:val="808080" w:themeColor="background1" w:themeShade="80"/>
+                          <w:sz w:val="18"/>
+                          <w:szCs w:val="18"/>
+                          <w:lang w:val="en-GB"/>
+                        </w:rPr>
+                        <w:t>implementations</w:t>
+                      </w:r>
+                      <w:r>
+                        <w:rPr>
+                          <w:rFonts w:ascii="Lora" w:hAnsi="Lora" w:cs="Open Sans"/>
+                          <w:color w:val="808080" w:themeColor="background1" w:themeShade="80"/>
+                          <w:sz w:val="18"/>
+                          <w:szCs w:val="18"/>
+                          <w:lang w:val="en-GB"/>
+                        </w:rPr>
+                        <w:t xml:space="preserve"> across 7 global regions</w:t>
+                      </w:r>
+                    </w:p>
+                    <w:p>
+                      <w:pPr>
+                        <w:spacing w:after="0" w:line="276" w:lineRule="auto"/>
+                        <w:rPr>
+                          <w:rFonts w:ascii="Lora" w:hAnsi="Lora" w:cs="Open Sans"/>
+                          <w:color w:val="808080" w:themeColor="background1" w:themeShade="80"/>
+                          <w:sz w:val="18"/>
+                          <w:szCs w:val="18"/>
+                          <w:lang w:val="en-GB"/>
+                        </w:rPr>
+                      </w:pPr>
+                    </w:p>
+                    <w:p>
+                      <w:pPr>
+                        <w:spacing w:line="240" w:lineRule="auto"/>
+                        <w:rPr>
+                          <w:rFonts w:ascii="Lora" w:hAnsi="Lora" w:cs="Open Sans"/>
+                          <w:color w:val="808080" w:themeColor="background1" w:themeShade="80"/>
+                          <w:sz w:val="18"/>
+                          <w:szCs w:val="18"/>
+                          <w:lang w:val="en-GB"/>
+                        </w:rPr>
+                      </w:pPr>
+                      <w:r>
+                        <w:rPr>
+                          <w:rFonts w:ascii="Lora" w:hAnsi="Lora" w:cs="Open Sans"/>
+                          <w:color w:val="808080" w:themeColor="background1" w:themeShade="80"/>
+                          <w:sz w:val="18"/>
+                          <w:szCs w:val="18"/>
+                          <w:lang w:val="en-GB"/>
+                        </w:rPr>
+                        <w:t xml:space="preserve">PwC </w:t>
+                      </w:r>
+                      <w:r>
+                        <w:rPr>
+                          <w:rFonts w:ascii="Lora" w:hAnsi="Lora" w:cs="Open Sans"/>
+                          <w:color w:val="808080" w:themeColor="background1" w:themeShade="80"/>
+                          <w:spacing w:val="2"/>
+                          <w:sz w:val="18"/>
+                          <w:szCs w:val="18"/>
+                          <w:lang w:eastAsia="ja-JP"/>
+                        </w:rPr>
+                        <w:t xml:space="preserve">| San Francisco, CA | </w:t>
+                      </w:r>
+                      <w:r>
+                        <w:rPr>
+                          <w:rFonts w:ascii="Lora" w:hAnsi="Lora" w:cs="Open Sans"/>
+                          <w:color w:val="808080" w:themeColor="background1" w:themeShade="80"/>
+                          <w:sz w:val="18"/>
+                          <w:szCs w:val="18"/>
+                          <w:lang w:val="en-GB"/>
+                        </w:rPr>
+                        <w:t>Aug</w:t>
+                      </w:r>
+                      <w:r>
+                        <w:rPr>
+                          <w:rFonts w:ascii="Lora" w:hAnsi="Lora" w:cs="Open Sans"/>
+                          <w:color w:val="808080" w:themeColor="background1" w:themeShade="80"/>
+                          <w:sz w:val="18"/>
+                          <w:szCs w:val="18"/>
+                          <w:lang w:val="en-GB"/>
+                        </w:rPr>
+                        <w:t xml:space="preserve"> 2015</w:t>
+                      </w:r>
+                      <w:r>
+                        <w:rPr>
+                          <w:rFonts w:ascii="Lora" w:hAnsi="Lora" w:cs="Open Sans"/>
+                          <w:color w:val="808080" w:themeColor="background1" w:themeShade="80"/>
+                          <w:sz w:val="18"/>
+                          <w:szCs w:val="18"/>
+                          <w:lang w:val="en-GB"/>
+                        </w:rPr>
+                        <w:t xml:space="preserve"> – </w:t>
+                      </w:r>
+                      <w:r>
+                        <w:rPr>
+                          <w:rFonts w:ascii="Lora" w:hAnsi="Lora" w:cs="Open Sans"/>
+                          <w:color w:val="808080" w:themeColor="background1" w:themeShade="80"/>
+                          <w:sz w:val="18"/>
+                          <w:szCs w:val="18"/>
+                          <w:lang w:val="en-GB"/>
+                        </w:rPr>
+                        <w:t>Aug</w:t>
+                      </w:r>
+                      <w:r>
+                        <w:rPr>
+                          <w:rFonts w:ascii="Lora" w:hAnsi="Lora" w:cs="Open Sans"/>
+                          <w:color w:val="808080" w:themeColor="background1" w:themeShade="80"/>
+                          <w:sz w:val="18"/>
+                          <w:szCs w:val="18"/>
+                          <w:lang w:val="en-GB"/>
+                        </w:rPr>
+                        <w:t xml:space="preserve"> </w:t>
+                      </w:r>
+                      <w:r>
+                        <w:rPr>
+                          <w:rFonts w:ascii="Lora" w:hAnsi="Lora" w:cs="Open Sans"/>
+                          <w:color w:val="808080" w:themeColor="background1" w:themeShade="80"/>
+                          <w:sz w:val="18"/>
+                          <w:szCs w:val="18"/>
+                          <w:lang w:val="en-GB"/>
+                        </w:rPr>
+                        <w:t xml:space="preserve"> 2016</w:t>
+                      </w:r>
+                      <w:r>
+                        <w:rPr>
+                          <w:rFonts w:ascii="Lora" w:hAnsi="Lora" w:cs="Open Sans"/>
+                          <w:color w:val="808080" w:themeColor="background1" w:themeShade="80"/>
+                          <w:sz w:val="18"/>
+                          <w:szCs w:val="18"/>
+                          <w:lang w:val="en-GB"/>
+                        </w:rPr>
+                        <w:t xml:space="preserve"> </w:t>
+                      </w:r>
+                      <w:r>
+                        <w:rPr>
+                          <w:rFonts w:ascii="Lora" w:hAnsi="Lora" w:cs="Open Sans"/>
+                          <w:color w:val="808080" w:themeColor="background1" w:themeShade="80"/>
+                          <w:sz w:val="18"/>
+                          <w:szCs w:val="18"/>
+                          <w:lang w:val="en-GB"/>
+                        </w:rPr>
+                        <w:t xml:space="preserve">| </w:t>
+                      </w:r>
+                      <w:r>
+                        <w:rPr>
+                          <w:rFonts w:ascii="Lora" w:hAnsi="Lora" w:cs="Open Sans"/>
+                          <w:color w:val="808080" w:themeColor="background1" w:themeShade="80"/>
+                          <w:sz w:val="18"/>
+                          <w:szCs w:val="18"/>
+                          <w:lang w:val="en-GB"/>
+                        </w:rPr>
+                        <w:t>Technology C</w:t>
+                      </w:r>
+                      <w:r>
+                        <w:rPr>
+                          <w:rFonts w:ascii="Lora" w:hAnsi="Lora" w:cs="Open Sans"/>
+                          <w:color w:val="808080" w:themeColor="background1" w:themeShade="80"/>
+                          <w:sz w:val="18"/>
+                          <w:szCs w:val="18"/>
+                          <w:lang w:val="en-GB"/>
+                        </w:rPr>
+                        <w:t xml:space="preserve">onsultant </w:t>
+                      </w:r>
+                    </w:p>
+                    <w:p>
+                      <w:pPr>
+                        <w:pStyle w:val="ListParagraph"/>
+                        <w:numPr>
+                          <w:ilvl w:val="0"/>
+                          <w:numId w:val="3"/>
+                        </w:numPr>
+                        <w:spacing w:after="0" w:line="240" w:lineRule="auto"/>
+                        <w:ind w:left="270" w:hanging="180"/>
+                        <w:rPr>
+                          <w:rFonts w:ascii="Lora" w:hAnsi="Lora" w:cs="Open Sans"/>
+                          <w:color w:val="808080" w:themeColor="background1" w:themeShade="80"/>
+                          <w:sz w:val="18"/>
+                          <w:szCs w:val="18"/>
+                          <w:lang w:val="en-GB"/>
+                        </w:rPr>
+                      </w:pPr>
+                      <w:r>
+                        <w:rPr>
+                          <w:rFonts w:ascii="Lora" w:hAnsi="Lora" w:cs="Open Sans"/>
+                          <w:color w:val="808080" w:themeColor="background1" w:themeShade="80"/>
+                          <w:sz w:val="18"/>
+                          <w:szCs w:val="18"/>
+                          <w:lang w:val="en-GB"/>
+                        </w:rPr>
+                        <w:t xml:space="preserve">Specialized in Network </w:t>
+                      </w:r>
+                      <w:r>
+                        <w:rPr>
+                          <w:rFonts w:ascii="Lora" w:hAnsi="Lora" w:cs="Open Sans"/>
+                          <w:color w:val="808080" w:themeColor="background1" w:themeShade="80"/>
+                          <w:sz w:val="18"/>
+                          <w:szCs w:val="18"/>
+                          <w:lang w:val="en-GB"/>
+                        </w:rPr>
+                        <w:t>Infrastructure</w:t>
+                      </w:r>
+                      <w:r>
+                        <w:rPr>
+                          <w:rFonts w:ascii="Lora" w:hAnsi="Lora" w:cs="Open Sans"/>
+                          <w:color w:val="808080" w:themeColor="background1" w:themeShade="80"/>
+                          <w:sz w:val="18"/>
+                          <w:szCs w:val="18"/>
+                          <w:lang w:val="en-GB"/>
+                        </w:rPr>
+                        <w:t xml:space="preserve"> (Firewall Security) to capture traffic data </w:t>
+                      </w:r>
+                      <w:r>
+                        <w:rPr>
+                          <w:rFonts w:ascii="Lora" w:hAnsi="Lora" w:cs="Open Sans"/>
+                          <w:color w:val="808080" w:themeColor="background1" w:themeShade="80"/>
+                          <w:sz w:val="18"/>
+                          <w:szCs w:val="18"/>
+                          <w:lang w:val="en-GB"/>
+                        </w:rPr>
+                        <w:t>using Firemon and effectively configure Cisco firewalls with the correct source, destination, and port addresses using Cisco’s CLI</w:t>
+                      </w:r>
+                    </w:p>
+                    <w:p>
+                      <w:pPr>
+                        <w:pStyle w:val="ListParagraph"/>
+                        <w:numPr>
+                          <w:ilvl w:val="0"/>
+                          <w:numId w:val="3"/>
+                        </w:numPr>
+                        <w:spacing w:after="0" w:line="240" w:lineRule="auto"/>
+                        <w:ind w:left="270" w:hanging="180"/>
+                        <w:rPr>
+                          <w:rFonts w:ascii="Lora" w:hAnsi="Lora" w:cs="Open Sans"/>
+                          <w:color w:val="808080" w:themeColor="background1" w:themeShade="80"/>
+                          <w:sz w:val="18"/>
+                          <w:szCs w:val="18"/>
+                          <w:lang w:val="en-GB"/>
+                        </w:rPr>
+                      </w:pPr>
+                      <w:r>
+                        <w:rPr>
+                          <w:rFonts w:ascii="Lora" w:hAnsi="Lora" w:cs="Open Sans"/>
+                          <w:color w:val="808080" w:themeColor="background1" w:themeShade="80"/>
+                          <w:sz w:val="18"/>
+                          <w:szCs w:val="18"/>
+                          <w:lang w:val="en-GB"/>
+                        </w:rPr>
+                        <w:t xml:space="preserve">Oversaw firewall remediation project for a major airline with over 160 Cisco firewalls with a team of 6 and work with </w:t>
+                      </w:r>
+                      <w:r>
+                        <w:rPr>
+                          <w:rFonts w:ascii="Lora" w:hAnsi="Lora" w:cs="Open Sans"/>
+                          <w:color w:val="808080" w:themeColor="background1" w:themeShade="80"/>
+                          <w:sz w:val="18"/>
+                          <w:szCs w:val="18"/>
+                          <w:lang w:val="en-GB"/>
+                        </w:rPr>
+                        <w:t>international</w:t>
+                      </w:r>
+                      <w:r>
+                        <w:rPr>
+                          <w:rFonts w:ascii="Lora" w:hAnsi="Lora" w:cs="Open Sans"/>
+                          <w:color w:val="808080" w:themeColor="background1" w:themeShade="80"/>
+                          <w:sz w:val="18"/>
+                          <w:szCs w:val="18"/>
+                          <w:lang w:val="en-GB"/>
+                        </w:rPr>
+                        <w:t xml:space="preserve"> teams across the globe.</w:t>
+                      </w:r>
+                    </w:p>
+                    <w:p>
+                      <w:pPr>
+                        <w:pStyle w:val="ListParagraph"/>
+                        <w:numPr>
+                          <w:ilvl w:val="0"/>
+                          <w:numId w:val="3"/>
+                        </w:numPr>
+                        <w:spacing w:after="0" w:line="240" w:lineRule="auto"/>
+                        <w:ind w:left="270" w:hanging="180"/>
+                        <w:rPr>
+                          <w:rFonts w:ascii="Lora" w:hAnsi="Lora" w:cs="Open Sans"/>
+                          <w:color w:val="808080" w:themeColor="background1" w:themeShade="80"/>
+                          <w:sz w:val="18"/>
+                          <w:szCs w:val="18"/>
+                          <w:lang w:val="en-GB"/>
+                        </w:rPr>
+                      </w:pPr>
+                      <w:r>
+                        <w:rPr>
+                          <w:rFonts w:ascii="Lora" w:hAnsi="Lora" w:cs="Open Sans"/>
+                          <w:color w:val="808080" w:themeColor="background1" w:themeShade="80"/>
+                          <w:sz w:val="18"/>
+                          <w:szCs w:val="18"/>
+                          <w:lang w:val="en-GB"/>
+                        </w:rPr>
+                        <w:t>Assessed</w:t>
+                      </w:r>
+                      <w:r>
+                        <w:rPr>
+                          <w:rFonts w:ascii="Lora" w:hAnsi="Lora" w:cs="Open Sans"/>
+                          <w:color w:val="808080" w:themeColor="background1" w:themeShade="80"/>
+                          <w:sz w:val="18"/>
+                          <w:szCs w:val="18"/>
+                          <w:lang w:val="en-GB"/>
+                        </w:rPr>
+                        <w:t xml:space="preserve"> network </w:t>
+                      </w:r>
+                      <w:r>
+                        <w:rPr>
+                          <w:rFonts w:ascii="Lora" w:hAnsi="Lora" w:cs="Open Sans"/>
+                          <w:color w:val="808080" w:themeColor="background1" w:themeShade="80"/>
+                          <w:sz w:val="18"/>
+                          <w:szCs w:val="18"/>
+                          <w:lang w:val="en-GB"/>
+                        </w:rPr>
+                        <w:t>integrity</w:t>
+                      </w:r>
+                      <w:r>
+                        <w:rPr>
+                          <w:rFonts w:ascii="Lora" w:hAnsi="Lora" w:cs="Open Sans"/>
+                          <w:color w:val="808080" w:themeColor="background1" w:themeShade="80"/>
+                          <w:sz w:val="18"/>
+                          <w:szCs w:val="18"/>
+                          <w:lang w:val="en-GB"/>
+                        </w:rPr>
+                        <w:t xml:space="preserve"> </w:t>
+                      </w:r>
+                      <w:r>
+                        <w:rPr>
+                          <w:rFonts w:ascii="Lora" w:hAnsi="Lora" w:cs="Open Sans"/>
+                          <w:color w:val="808080" w:themeColor="background1" w:themeShade="80"/>
+                          <w:sz w:val="18"/>
+                          <w:szCs w:val="18"/>
+                          <w:lang w:val="en-GB"/>
+                        </w:rPr>
+                        <w:t>for a government power plant to effectively prevent cyber attacks</w:t>
+                      </w:r>
+                    </w:p>
+                    <w:p>
+                      <w:pPr>
+                        <w:pStyle w:val="ListParagraph"/>
+                        <w:numPr>
+                          <w:ilvl w:val="0"/>
+                          <w:numId w:val="3"/>
+                        </w:numPr>
+                        <w:spacing w:after="0" w:line="240" w:lineRule="auto"/>
+                        <w:ind w:left="270" w:hanging="180"/>
+                        <w:rPr>
+                          <w:rFonts w:ascii="Lora" w:hAnsi="Lora" w:cs="Open Sans"/>
+                          <w:color w:val="808080" w:themeColor="background1" w:themeShade="80"/>
+                          <w:sz w:val="18"/>
+                          <w:szCs w:val="18"/>
+                          <w:lang w:val="en-GB"/>
+                        </w:rPr>
+                      </w:pPr>
+                      <w:r>
+                        <w:rPr>
+                          <w:rFonts w:ascii="Lora" w:hAnsi="Lora" w:cs="Open Sans"/>
+                          <w:color w:val="808080" w:themeColor="background1" w:themeShade="80"/>
+                          <w:sz w:val="18"/>
+                          <w:szCs w:val="18"/>
+                          <w:lang w:val="en-GB"/>
+                        </w:rPr>
+                        <w:t>Projected resources management analysis to effectively complete the project while maximizing project revenue</w:t>
+                      </w:r>
+                    </w:p>
+                    <w:p>
+                      <w:pPr>
+                        <w:pStyle w:val="ListParagraph"/>
+                        <w:numPr>
+                          <w:ilvl w:val="0"/>
+                          <w:numId w:val="3"/>
+                        </w:numPr>
+                        <w:spacing w:after="0" w:line="240" w:lineRule="auto"/>
+                        <w:ind w:left="270" w:hanging="180"/>
+                        <w:rPr>
+                          <w:rFonts w:ascii="Lora" w:hAnsi="Lora" w:cs="Open Sans"/>
+                          <w:color w:val="808080" w:themeColor="background1" w:themeShade="80"/>
+                          <w:sz w:val="18"/>
+                          <w:szCs w:val="18"/>
+                          <w:lang w:val="en-GB"/>
+                        </w:rPr>
+                      </w:pPr>
+                      <w:r>
+                        <w:rPr>
+                          <w:rFonts w:ascii="Lora" w:hAnsi="Lora" w:cs="Open Sans"/>
+                          <w:color w:val="808080" w:themeColor="background1" w:themeShade="80"/>
+                          <w:sz w:val="18"/>
+                          <w:szCs w:val="18"/>
+                          <w:lang w:val="en-GB"/>
+                        </w:rPr>
+                        <w:t>Worked with project managers and subject matter specialists to communicate with internal and client teams to ensure on time project completion</w:t>
+                      </w:r>
+                    </w:p>
+                    <w:p>
+                      <w:pPr>
+                        <w:spacing w:after="0" w:line="276" w:lineRule="auto"/>
+                        <w:rPr>
+                          <w:rFonts w:ascii="Lora" w:hAnsi="Lora" w:cs="Open Sans"/>
+                          <w:color w:val="808080" w:themeColor="background1" w:themeShade="80"/>
+                          <w:sz w:val="18"/>
+                          <w:szCs w:val="18"/>
+                        </w:rPr>
+                      </w:pPr>
+                    </w:p>
+                  </w:txbxContent>
+                </v:textbox>
+                <w10:wrap anchorx="page" anchory="page"/>
+              </v:shape>
+            </w:pict>
+          </mc:Fallback>
+        </mc:AlternateContent>
+      </w:r>
+      <w:r>
+        <w:rPr>
+          <w:rFonts w:asciiTheme="majorHAnsi" w:hAnsiTheme="majorHAnsi"/>
+          <w:noProof/>
+          <w:color w:val="3B3838" w:themeColor="background2" w:themeShade="40"/>
+          <w:spacing w:val="20"/>
+          <w:sz w:val="20"/>
+          <w:szCs w:val="20"/>
+        </w:rPr>
+        <mc:AlternateContent>
+          <mc:Choice Requires="wps">
+            <w:drawing>
+              <wp:anchor distT="0" distB="0" distL="114300" distR="114300" simplePos="0" relativeHeight="251666432" behindDoc="1" locked="0" layoutInCell="1" allowOverlap="1" wp14:anchorId="544BB8CF" wp14:editId="52EC9521">
+                <wp:simplePos x="0" y="0"/>
+                <wp:positionH relativeFrom="page">
+                  <wp:posOffset>102413</wp:posOffset>
+                </wp:positionH>
+                <wp:positionV relativeFrom="page">
+                  <wp:posOffset>2633472</wp:posOffset>
+                </wp:positionV>
+                <wp:extent cx="2165477" cy="1485265"/>
+                <wp:effectExtent l="0" t="0" r="0" b="635"/>
+                <wp:wrapNone/>
+                <wp:docPr id="69" name="Text Box 2"/>
+                <wp:cNvGraphicFramePr>
+                  <a:graphicFrameLocks xmlns:a="http://schemas.openxmlformats.org/drawingml/2006/main"/>
+                </wp:cNvGraphicFramePr>
+                <a:graphic xmlns:a="http://schemas.openxmlformats.org/drawingml/2006/main">
+                  <a:graphicData uri="http://schemas.microsoft.com/office/word/2010/wordprocessingShape">
+                    <wps:wsp>
+                      <wps:cNvSpPr txBox="1">
+                        <a:spLocks noChangeArrowheads="1"/>
+                      </wps:cNvSpPr>
+                      <wps:spPr bwMode="auto">
+                        <a:xfrm>
+                          <a:off x="0" y="0"/>
+                          <a:ext cx="2165477" cy="1485265"/>
+                        </a:xfrm>
+                        <a:prstGeom prst="rect">
+                          <a:avLst/>
+                        </a:prstGeom>
+                        <a:noFill/>
+                        <a:ln w="9525">
+                          <a:noFill/>
+                          <a:miter lim="800000"/>
+                          <a:headEnd/>
+                          <a:tailEnd/>
+                        </a:ln>
+                      </wps:spPr>
+                      <wps:txbx>
+                        <w:txbxContent>
+                          <w:p>
+                            <w:pPr>
+                              <w:spacing w:after="0" w:line="360" w:lineRule="auto"/>
+                              <w:jc w:val="right"/>
+                              <w:rPr>
+                                <w:rFonts w:ascii="Lora" w:hAnsi="Lora" w:cs="Open Sans"/>
+                                <w:bCs/>
+                                <w:color w:val="808080" w:themeColor="background1" w:themeShade="80"/>
+                                <w:sz w:val="20"/>
+                                <w:szCs w:val="20"/>
+                              </w:rPr>
+                            </w:pPr>
+                            <w:r>
+                              <w:rPr>
+                                <w:rFonts w:ascii="Lora" w:hAnsi="Lora" w:cs="Open Sans"/>
+                                <w:bCs/>
+                                <w:color w:val="808080" w:themeColor="background1" w:themeShade="80"/>
+                                <w:sz w:val="20"/>
+                                <w:szCs w:val="20"/>
+                              </w:rPr>
+                              <w:t>(626) 257</w:t>
+                            </w:r>
+                            <w:r>
+                              <w:rPr>
+                                <w:rFonts w:ascii="Lora" w:hAnsi="Lora" w:cs="Open Sans"/>
+                                <w:bCs/>
+                                <w:color w:val="808080" w:themeColor="background1" w:themeShade="80"/>
+                                <w:sz w:val="20"/>
+                                <w:szCs w:val="20"/>
+                              </w:rPr>
+                              <w:t xml:space="preserve"> </w:t>
+                            </w:r>
+                            <w:r>
+                              <w:rPr>
+                                <w:rFonts w:ascii="Lora" w:hAnsi="Lora" w:cs="Open Sans"/>
+                                <w:bCs/>
+                                <w:color w:val="808080" w:themeColor="background1" w:themeShade="80"/>
+                                <w:sz w:val="20"/>
+                                <w:szCs w:val="20"/>
+                              </w:rPr>
+                              <w:t>–</w:t>
+                            </w:r>
+                            <w:r>
+                              <w:rPr>
+                                <w:rFonts w:ascii="Lora" w:hAnsi="Lora" w:cs="Open Sans"/>
+                                <w:bCs/>
+                                <w:color w:val="808080" w:themeColor="background1" w:themeShade="80"/>
+                                <w:sz w:val="20"/>
+                                <w:szCs w:val="20"/>
+                              </w:rPr>
+                              <w:t xml:space="preserve"> </w:t>
+                            </w:r>
+                            <w:r>
+                              <w:rPr>
+                                <w:rFonts w:ascii="Lora" w:hAnsi="Lora" w:cs="Open Sans"/>
+                                <w:bCs/>
+                                <w:color w:val="808080" w:themeColor="background1" w:themeShade="80"/>
+                                <w:sz w:val="20"/>
+                                <w:szCs w:val="20"/>
+                              </w:rPr>
+                              <w:t>1177</w:t>
+                            </w:r>
+                          </w:p>
+                          <w:p>
+                            <w:pPr>
+                              <w:spacing w:after="0" w:line="360" w:lineRule="auto"/>
+                              <w:jc w:val="right"/>
+                              <w:rPr>
+                                <w:rFonts w:ascii="Lora" w:hAnsi="Lora" w:cs="Open Sans"/>
+                                <w:bCs/>
+                                <w:color w:val="808080" w:themeColor="background1" w:themeShade="80"/>
+                                <w:sz w:val="20"/>
+                                <w:szCs w:val="20"/>
+                              </w:rPr>
+                            </w:pPr>
+                            <w:hyperlink r:id="rId6" w:history="1">
+                              <w:r>
+                                <w:rPr>
+                                  <w:rStyle w:val="Hyperlink"/>
+                                  <w:rFonts w:ascii="Lora" w:hAnsi="Lora" w:cs="Open Sans"/>
+                                  <w:bCs/>
+                                  <w:sz w:val="20"/>
+                                  <w:szCs w:val="20"/>
+                                </w:rPr>
+                                <w:t>henrychen1@berkeley.edu</w:t>
+                              </w:r>
+                            </w:hyperlink>
+                            <w:r>
+                              <w:rPr>
+                                <w:rFonts w:ascii="Lora" w:hAnsi="Lora" w:cs="Open Sans"/>
+                                <w:bCs/>
+                                <w:color w:val="808080" w:themeColor="background1" w:themeShade="80"/>
+                                <w:sz w:val="20"/>
+                                <w:szCs w:val="20"/>
+                              </w:rPr>
+                              <w:br/>
+                              <w:t>Berkeley, CA</w:t>
+                            </w:r>
+                          </w:p>
+                          <w:p>
+                            <w:pPr>
+                              <w:spacing w:after="0" w:line="360" w:lineRule="auto"/>
+                              <w:jc w:val="right"/>
+                              <w:rPr>
+                                <w:rFonts w:ascii="Lora" w:hAnsi="Lora" w:cs="Open Sans"/>
+                                <w:bCs/>
+                                <w:color w:val="808080" w:themeColor="background1" w:themeShade="80"/>
+                                <w:sz w:val="20"/>
+                                <w:szCs w:val="20"/>
+                              </w:rPr>
+                            </w:pPr>
+                            <w:r>
+                              <w:rPr>
+                                <w:rFonts w:ascii="Lora" w:hAnsi="Lora" w:cs="Open Sans"/>
+                                <w:bCs/>
+                                <w:color w:val="808080" w:themeColor="background1" w:themeShade="80"/>
+                                <w:sz w:val="20"/>
+                                <w:szCs w:val="20"/>
+                              </w:rPr>
+                              <w:t>linkedin.com/in/henrychen11</w:t>
+                            </w:r>
+                          </w:p>
+                          <w:p>
+                            <w:pPr>
+                              <w:spacing w:after="0" w:line="360" w:lineRule="auto"/>
+                              <w:jc w:val="right"/>
+                              <w:rPr>
+                                <w:rFonts w:ascii="Lora" w:hAnsi="Lora" w:cs="Open Sans"/>
+                                <w:bCs/>
+                                <w:color w:val="808080" w:themeColor="background1" w:themeShade="80"/>
+                                <w:sz w:val="20"/>
+                                <w:szCs w:val="20"/>
+                              </w:rPr>
+                            </w:pPr>
+                            <w:r>
+                              <w:rPr>
+                                <w:rFonts w:ascii="Lora" w:hAnsi="Lora" w:cs="Open Sans"/>
+                                <w:bCs/>
+                                <w:color w:val="808080" w:themeColor="background1" w:themeShade="80"/>
+                                <w:sz w:val="20"/>
+                                <w:szCs w:val="20"/>
+                              </w:rPr>
+                              <w:t>github.com/henrychen11</w:t>
+                            </w:r>
+                          </w:p>
+                          <w:p>
+                            <w:pPr>
+                              <w:spacing w:after="0" w:line="360" w:lineRule="auto"/>
+                              <w:jc w:val="right"/>
+                              <w:rPr>
+                                <w:rFonts w:ascii="Lora" w:hAnsi="Lora" w:cs="Open Sans"/>
+                                <w:bCs/>
+                                <w:color w:val="808080" w:themeColor="background1" w:themeShade="80"/>
+                                <w:sz w:val="20"/>
+                                <w:szCs w:val="20"/>
+                              </w:rPr>
+                            </w:pPr>
+                            <w:r>
+                              <w:rPr>
+                                <w:rFonts w:ascii="Lora" w:hAnsi="Lora" w:cs="Open Sans"/>
+                                <w:bCs/>
+                                <w:color w:val="808080" w:themeColor="background1" w:themeShade="80"/>
+                                <w:sz w:val="20"/>
+                                <w:szCs w:val="20"/>
+                              </w:rPr>
+                              <w:t>henryhchen.com</w:t>
+                            </w:r>
+                          </w:p>
+                        </w:txbxContent>
+                      </wps:txbx>
+                      <wps:bodyPr rot="0" vert="horz" wrap="square" lIns="91440" tIns="45720" rIns="91440" bIns="45720" anchor="t" anchorCtr="0">
+                        <a:noAutofit/>
+                      </wps:bodyPr>
+                    </wps:wsp>
+                  </a:graphicData>
+                </a:graphic>
+                <wp14:sizeRelH relativeFrom="margin">
+                  <wp14:pctWidth>0</wp14:pctWidth>
+                </wp14:sizeRelH>
+                <wp14:sizeRelV relativeFrom="margin">
+                  <wp14:pctHeight>0</wp14:pctHeight>
+                </wp14:sizeRelV>
+              </wp:anchor>
+            </w:drawing>
+          </mc:Choice>
+          <mc:Fallback>
+            <w:pict>
+              <v:shape w14:anchorId="544BB8CF" id="_x0000_s1028" type="#_x0000_t202" style="position:absolute;margin-left:8.05pt;margin-top:207.35pt;width:170.5pt;height:116.95pt;z-index:-251650048;visibility:visible;mso-wrap-style:square;mso-width-percent:0;mso-height-percent:0;mso-wrap-distance-left:9pt;mso-wrap-distance-top:0;mso-wrap-distance-right:9pt;mso-wrap-distance-bottom:0;mso-position-horizontal:absolute;mso-position-horizontal-relative:page;mso-position-vertical:absolute;mso-position-vertical-relative:page;mso-width-percent:0;mso-height-percent:0;mso-width-relative:margin;mso-height-relative:margin;v-text-anchor:top" o:gfxdata="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" filled="f" stroked="f">
+                <v:textbox>
+                  <w:txbxContent>
+                    <w:p>
+                      <w:pPr>
+                        <w:spacing w:after="0" w:line="360" w:lineRule="auto"/>
+                        <w:jc w:val="right"/>
+                        <w:rPr>
+                          <w:rFonts w:ascii="Lora" w:hAnsi="Lora" w:cs="Open Sans"/>
+                          <w:bCs/>
+                          <w:color w:val="808080" w:themeColor="background1" w:themeShade="80"/>
+                          <w:sz w:val="20"/>
+                          <w:szCs w:val="20"/>
+                        </w:rPr>
+                      </w:pPr>
+                      <w:r>
+                        <w:rPr>
+                          <w:rFonts w:ascii="Lora" w:hAnsi="Lora" w:cs="Open Sans"/>
+                          <w:bCs/>
+                          <w:color w:val="808080" w:themeColor="background1" w:themeShade="80"/>
+                          <w:sz w:val="20"/>
+                          <w:szCs w:val="20"/>
+                        </w:rPr>
+                        <w:t>(626) 257</w:t>
+                      </w:r>
+                      <w:r>
+                        <w:rPr>
+                          <w:rFonts w:ascii="Lora" w:hAnsi="Lora" w:cs="Open Sans"/>
+                          <w:bCs/>
+                          <w:color w:val="808080" w:themeColor="background1" w:themeShade="80"/>
+                          <w:sz w:val="20"/>
+                          <w:szCs w:val="20"/>
+                        </w:rPr>
+                        <w:t xml:space="preserve"> </w:t>
+                      </w:r>
+                      <w:r>
+                        <w:rPr>
+                          <w:rFonts w:ascii="Lora" w:hAnsi="Lora" w:cs="Open Sans"/>
+                          <w:bCs/>
+                          <w:color w:val="808080" w:themeColor="background1" w:themeShade="80"/>
+                          <w:sz w:val="20"/>
+                          <w:szCs w:val="20"/>
+                        </w:rPr>
+                        <w:t>–</w:t>
+                      </w:r>
+                      <w:r>
+                        <w:rPr>
+                          <w:rFonts w:ascii="Lora" w:hAnsi="Lora" w:cs="Open Sans"/>
+                          <w:bCs/>
+                          <w:color w:val="808080" w:themeColor="background1" w:themeShade="80"/>
+                          <w:sz w:val="20"/>
+                          <w:szCs w:val="20"/>
+                        </w:rPr>
+                        <w:t xml:space="preserve"> </w:t>
+                      </w:r>
+                      <w:r>
+                        <w:rPr>
+                          <w:rFonts w:ascii="Lora" w:hAnsi="Lora" w:cs="Open Sans"/>
+                          <w:bCs/>
+                          <w:color w:val="808080" w:themeColor="background1" w:themeShade="80"/>
+                          <w:sz w:val="20"/>
+                          <w:szCs w:val="20"/>
+                        </w:rPr>
+                        <w:t>1177</w:t>
+                      </w:r>
+                    </w:p>
+                    <w:p>
+                      <w:pPr>
+                        <w:spacing w:after="0" w:line="360" w:lineRule="auto"/>
+                        <w:jc w:val="right"/>
+                        <w:rPr>
+                          <w:rFonts w:ascii="Lora" w:hAnsi="Lora" w:cs="Open Sans"/>
+                          <w:bCs/>
+                          <w:color w:val="808080" w:themeColor="background1" w:themeShade="80"/>
+                          <w:sz w:val="20"/>
+                          <w:szCs w:val="20"/>
+                        </w:rPr>
+                      </w:pPr>
+                      <w:hyperlink r:id="rId7" w:history="1">
+                        <w:r>
+                          <w:rPr>
+                            <w:rStyle w:val="Hyperlink"/>
+                            <w:rFonts w:ascii="Lora" w:hAnsi="Lora" w:cs="Open Sans"/>
+                            <w:bCs/>
+                            <w:sz w:val="20"/>
+                            <w:szCs w:val="20"/>
+                          </w:rPr>
+                          <w:t>henrychen1@berkeley.edu</w:t>
+                        </w:r>
+                      </w:hyperlink>
+                      <w:r>
+                        <w:rPr>
+                          <w:rFonts w:ascii="Lora" w:hAnsi="Lora" w:cs="Open Sans"/>
+                          <w:bCs/>
+                          <w:color w:val="808080" w:themeColor="background1" w:themeShade="80"/>
+                          <w:sz w:val="20"/>
+                          <w:szCs w:val="20"/>
+                        </w:rPr>
+                        <w:br/>
+                        <w:t>Berkeley, CA</w:t>
+                      </w:r>
+                    </w:p>
+                    <w:p>
+                      <w:pPr>
+                        <w:spacing w:after="0" w:line="360" w:lineRule="auto"/>
+                        <w:jc w:val="right"/>
+                        <w:rPr>
+                          <w:rFonts w:ascii="Lora" w:hAnsi="Lora" w:cs="Open Sans"/>
+                          <w:bCs/>
+                          <w:color w:val="808080" w:themeColor="background1" w:themeShade="80"/>
+                          <w:sz w:val="20"/>
+                          <w:szCs w:val="20"/>
+                        </w:rPr>
+                      </w:pPr>
+                      <w:r>
+                        <w:rPr>
+                          <w:rFonts w:ascii="Lora" w:hAnsi="Lora" w:cs="Open Sans"/>
+                          <w:bCs/>
+                          <w:color w:val="808080" w:themeColor="background1" w:themeShade="80"/>
+                          <w:sz w:val="20"/>
+                          <w:szCs w:val="20"/>
+                        </w:rPr>
+                        <w:t>linkedin.com/in/henrychen11</w:t>
+                      </w:r>
+                    </w:p>
+                    <w:p>
+                      <w:pPr>
+                        <w:spacing w:after="0" w:line="360" w:lineRule="auto"/>
+                        <w:jc w:val="right"/>
+                        <w:rPr>
+                          <w:rFonts w:ascii="Lora" w:hAnsi="Lora" w:cs="Open Sans"/>
+                          <w:bCs/>
+                          <w:color w:val="808080" w:themeColor="background1" w:themeShade="80"/>
+                          <w:sz w:val="20"/>
+                          <w:szCs w:val="20"/>
+                        </w:rPr>
+                      </w:pPr>
+                      <w:r>
+                        <w:rPr>
+                          <w:rFonts w:ascii="Lora" w:hAnsi="Lora" w:cs="Open Sans"/>
+                          <w:bCs/>
+                          <w:color w:val="808080" w:themeColor="background1" w:themeShade="80"/>
+                          <w:sz w:val="20"/>
+                          <w:szCs w:val="20"/>
+                        </w:rPr>
+                        <w:t>github.com/henrychen11</w:t>
+                      </w:r>
+                    </w:p>
+                    <w:p>
+                      <w:pPr>
+                        <w:spacing w:after="0" w:line="360" w:lineRule="auto"/>
+                        <w:jc w:val="right"/>
+                        <w:rPr>
+                          <w:rFonts w:ascii="Lora" w:hAnsi="Lora" w:cs="Open Sans"/>
+                          <w:bCs/>
+                          <w:color w:val="808080" w:themeColor="background1" w:themeShade="80"/>
+                          <w:sz w:val="20"/>
+                          <w:szCs w:val="20"/>
+                        </w:rPr>
+                      </w:pPr>
+                      <w:r>
+                        <w:rPr>
+                          <w:rFonts w:ascii="Lora" w:hAnsi="Lora" w:cs="Open Sans"/>
+                          <w:bCs/>
+                          <w:color w:val="808080" w:themeColor="background1" w:themeShade="80"/>
+                          <w:sz w:val="20"/>
+                          <w:szCs w:val="20"/>
+                        </w:rPr>
+                        <w:t>henryhchen.com</w:t>
+                      </w:r>
+                    </w:p>
+                  </w:txbxContent>
+                </v:textbox>
+                <w10:wrap anchorx="page" anchory="page"/>
+              </v:shape>
+            </w:pict>
+          </mc:Fallback>
+        </mc:AlternateContent>
+      </w:r>
+      <w:r>
+        <w:rPr>
+          <w:rFonts w:asciiTheme="majorHAnsi" w:hAnsiTheme="majorHAnsi"/>
+          <w:noProof/>
+          <w:color w:val="3B3838" w:themeColor="background2" w:themeShade="40"/>
+          <w:spacing w:val="20"/>
+          <w:sz w:val="20"/>
+          <w:szCs w:val="20"/>
         </w:rPr>
         <mc:AlternateContent>
           <mc:Choice Requires="wps">
@@ -110,17 +4330,7 @@
                                 <w:sz w:val="20"/>
                                 <w:szCs w:val="20"/>
                               </w:rPr>
-                              <w:t>JavaScript</w:t>
-                            </w:r>
-                            <w:r>
-                              <w:rPr>
-                                <w:rFonts w:ascii="Lora" w:hAnsi="Lora" w:cs="Open Sans"/>
-                                <w:color w:val="808080" w:themeColor="background1" w:themeShade="80"/>
-                                <w:spacing w:val="2"/>
-                                <w:sz w:val="20"/>
-                                <w:szCs w:val="20"/>
-                              </w:rPr>
-                              <w:t xml:space="preserve"> (ES6)</w:t>
+                              <w:t>Go</w:t>
                             </w:r>
                           </w:p>
                           <w:p>
@@ -143,7 +4353,17 @@
                                 <w:sz w:val="20"/>
                                 <w:szCs w:val="20"/>
                               </w:rPr>
-                              <w:t>React / Redux</w:t>
+                              <w:t>JavaScript</w:t>
+                            </w:r>
+                            <w:r>
+                              <w:rPr>
+                                <w:rFonts w:ascii="Lora" w:hAnsi="Lora" w:cs="Open Sans"/>
+                                <w:color w:val="808080" w:themeColor="background1" w:themeShade="80"/>
+                                <w:spacing w:val="2"/>
+                                <w:sz w:val="20"/>
+                                <w:szCs w:val="20"/>
+                              </w:rPr>
+                              <w:t xml:space="preserve"> (ES6)</w:t>
                             </w:r>
                           </w:p>
                           <w:p>
@@ -166,6 +4386,26 @@
                                 <w:sz w:val="20"/>
                                 <w:szCs w:val="20"/>
                               </w:rPr>
+                              <w:t>React / Redux</w:t>
+                            </w:r>
+                            <w:r>
+                              <w:rPr>
+                                <w:rFonts w:ascii="Lora" w:hAnsi="Lora" w:cs="Open Sans"/>
+                                <w:color w:val="808080" w:themeColor="background1" w:themeShade="80"/>
+                                <w:spacing w:val="2"/>
+                                <w:sz w:val="20"/>
+                                <w:szCs w:val="20"/>
+                              </w:rPr>
+                              <w:t xml:space="preserve"> / </w:t>
+                            </w:r>
+                            <w:r>
+                              <w:rPr>
+                                <w:rFonts w:ascii="Lora" w:hAnsi="Lora" w:cs="Open Sans"/>
+                                <w:color w:val="808080" w:themeColor="background1" w:themeShade="80"/>
+                                <w:spacing w:val="2"/>
+                                <w:sz w:val="20"/>
+                                <w:szCs w:val="20"/>
+                              </w:rPr>
                               <w:t>React Native</w:t>
                             </w:r>
                           </w:p>
@@ -189,7 +4429,17 @@
                                 <w:sz w:val="20"/>
                                 <w:szCs w:val="20"/>
                               </w:rPr>
-                              <w:t>Node.js</w:t>
+                              <w:t>Docker / Jenkins</w:t>
+                            </w:r>
+                            <w:r>
+                              <w:rPr>
+                                <w:rFonts w:ascii="Lora" w:hAnsi="Lora" w:cs="Open Sans"/>
+                                <w:color w:val="808080" w:themeColor="background1" w:themeShade="80"/>
+                                <w:spacing w:val="2"/>
+                                <w:sz w:val="20"/>
+                                <w:szCs w:val="20"/>
+                              </w:rPr>
+                              <w:t xml:space="preserve"> / AWS</w:t>
                             </w:r>
                           </w:p>
                           <w:p>
@@ -212,7 +4462,7 @@
                                 <w:sz w:val="20"/>
                                 <w:szCs w:val="20"/>
                               </w:rPr>
-                              <w:t>Ruby</w:t>
+                              <w:t>Node.js</w:t>
                             </w:r>
                           </w:p>
                           <w:p>
@@ -227,6 +4477,16 @@
                                 <w:szCs w:val="20"/>
                               </w:rPr>
                             </w:pPr>
+                            <w:r>
+                              <w:rPr>
+                                <w:rFonts w:ascii="Lora" w:hAnsi="Lora" w:cs="Open Sans"/>
+                                <w:color w:val="808080" w:themeColor="background1" w:themeShade="80"/>
+                                <w:spacing w:val="2"/>
+                                <w:sz w:val="20"/>
+                                <w:szCs w:val="20"/>
+                              </w:rPr>
+                              <w:t xml:space="preserve">Ruby / </w:t>
+                            </w:r>
                             <w:r>
                               <w:rPr>
                                 <w:rFonts w:ascii="Lora" w:hAnsi="Lora" w:cs="Open Sans"/>
@@ -383,7 +4643,6 @@
                                 <w:szCs w:val="20"/>
                               </w:rPr>
                             </w:pPr>
-                            <w:proofErr w:type="spellStart"/>
                             <w:r>
                               <w:rPr>
                                 <w:rFonts w:ascii="Lora" w:hAnsi="Lora" w:cs="Open Sans"/>
@@ -394,7 +4653,6 @@
                               </w:rPr>
                               <w:t>Git</w:t>
                             </w:r>
-                            <w:proofErr w:type="spellEnd"/>
                           </w:p>
                         </w:txbxContent>
                       </wps:txbx>
@@ -415,11 +4673,7 @@
           </mc:Choice>
           <mc:Fallback>
             <w:pict>
-              <v:shapetype w14:anchorId="1FA3C9B6" id="_x0000_t202" coordsize="21600,21600" o:spt="202" path="m0,0l0,21600,21600,21600,21600,0xe">
-                <v:stroke joinstyle="miter"/>
-                <v:path gradientshapeok="t" o:connecttype="rect"/>
-              </v:shapetype>
-              <v:shape id="Text Box 2" o:spid="_x0000_s1026" type="#_x0000_t202" style="position:absolute;margin-left:8.15pt;margin-top:468.2pt;width:165.6pt;height:180.05pt;z-index:-251653120;visibility:visible;mso-wrap-style:square;mso-width-percent:0;mso-height-percent:0;mso-wrap-distance-left:9pt;mso-wrap-distance-top:0;mso-wrap-distance-right:9pt;mso-wrap-distance-bottom:0;mso-position-horizontal:absolute;mso-position-horizontal-relative:page;mso-position-vertical:absolute;mso-position-vertical-relative:page;mso-width-percent:0;mso-height-percent:0;mso-width-relative:margin;mso-height-relative:margin;v-text-anchor:top" o:gfxdata="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" filled="f" stroked="f">
+              <v:shape w14:anchorId="1FA3C9B6" id="_x0000_s1029" type="#_x0000_t202" style="position:absolute;margin-left:8.15pt;margin-top:468.2pt;width:165.6pt;height:180.05pt;z-index:-251653120;visibility:visible;mso-wrap-style:square;mso-width-percent:0;mso-height-percent:0;mso-wrap-distance-left:9pt;mso-wrap-distance-top:0;mso-wrap-distance-right:9pt;mso-wrap-distance-bottom:0;mso-position-horizontal:absolute;mso-position-horizontal-relative:page;mso-position-vertical:absolute;mso-position-vertical-relative:page;mso-width-percent:0;mso-height-percent:0;mso-width-relative:margin;mso-height-relative:margin;v-text-anchor:top" o:gfxdata="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" filled="f" stroked="f">
                 <v:textbox>
                   <w:txbxContent>
                     <w:p>
@@ -467,17 +4721,7 @@
                           <w:sz w:val="20"/>
                           <w:szCs w:val="20"/>
                         </w:rPr>
-                        <w:t>JavaScript</w:t>
-                      </w:r>
-                      <w:r>
-                        <w:rPr>
-                          <w:rFonts w:ascii="Lora" w:hAnsi="Lora" w:cs="Open Sans"/>
-                          <w:color w:val="808080" w:themeColor="background1" w:themeShade="80"/>
-                          <w:spacing w:val="2"/>
-                          <w:sz w:val="20"/>
-                          <w:szCs w:val="20"/>
-                        </w:rPr>
-                        <w:t xml:space="preserve"> (ES6)</w:t>
+                        <w:t>Go</w:t>
                       </w:r>
                     </w:p>
                     <w:p>
@@ -500,7 +4744,17 @@
                           <w:sz w:val="20"/>
                           <w:szCs w:val="20"/>
                         </w:rPr>
-                        <w:t>React / Redux</w:t>
+                        <w:t>JavaScript</w:t>
+                      </w:r>
+                      <w:r>
+                        <w:rPr>
+                          <w:rFonts w:ascii="Lora" w:hAnsi="Lora" w:cs="Open Sans"/>
+                          <w:color w:val="808080" w:themeColor="background1" w:themeShade="80"/>
+                          <w:spacing w:val="2"/>
+                          <w:sz w:val="20"/>
+                          <w:szCs w:val="20"/>
+                        </w:rPr>
+                        <w:t xml:space="preserve"> (ES6)</w:t>
                       </w:r>
                     </w:p>
                     <w:p>
@@ -523,6 +4777,26 @@
                           <w:sz w:val="20"/>
                           <w:szCs w:val="20"/>
                         </w:rPr>
+                        <w:t>React / Redux</w:t>
+                      </w:r>
+                      <w:r>
+                        <w:rPr>
+                          <w:rFonts w:ascii="Lora" w:hAnsi="Lora" w:cs="Open Sans"/>
+                          <w:color w:val="808080" w:themeColor="background1" w:themeShade="80"/>
+                          <w:spacing w:val="2"/>
+                          <w:sz w:val="20"/>
+                          <w:szCs w:val="20"/>
+                        </w:rPr>
+                        <w:t xml:space="preserve"> / </w:t>
+                      </w:r>
+                      <w:r>
+                        <w:rPr>
+                          <w:rFonts w:ascii="Lora" w:hAnsi="Lora" w:cs="Open Sans"/>
+                          <w:color w:val="808080" w:themeColor="background1" w:themeShade="80"/>
+                          <w:spacing w:val="2"/>
+                          <w:sz w:val="20"/>
+                          <w:szCs w:val="20"/>
+                        </w:rPr>
                         <w:t>React Native</w:t>
                       </w:r>
                     </w:p>
@@ -546,7 +4820,17 @@
                           <w:sz w:val="20"/>
                           <w:szCs w:val="20"/>
                         </w:rPr>
-                        <w:t>Node.js</w:t>
+                        <w:t>Docker / Jenkins</w:t>
+                      </w:r>
+                      <w:r>
+                        <w:rPr>
+                          <w:rFonts w:ascii="Lora" w:hAnsi="Lora" w:cs="Open Sans"/>
+                          <w:color w:val="808080" w:themeColor="background1" w:themeShade="80"/>
+                          <w:spacing w:val="2"/>
+                          <w:sz w:val="20"/>
+                          <w:szCs w:val="20"/>
+                        </w:rPr>
+                        <w:t xml:space="preserve"> / AWS</w:t>
                       </w:r>
                     </w:p>
                     <w:p>
@@ -569,7 +4853,7 @@
                           <w:sz w:val="20"/>
                           <w:szCs w:val="20"/>
                         </w:rPr>
-                        <w:t>Ruby</w:t>
+                        <w:t>Node.js</w:t>
                       </w:r>
                     </w:p>
                     <w:p>
@@ -584,6 +4868,16 @@
                           <w:szCs w:val="20"/>
                         </w:rPr>
                       </w:pPr>
+                      <w:r>
+                        <w:rPr>
+                          <w:rFonts w:ascii="Lora" w:hAnsi="Lora" w:cs="Open Sans"/>
+                          <w:color w:val="808080" w:themeColor="background1" w:themeShade="80"/>
+                          <w:spacing w:val="2"/>
+                          <w:sz w:val="20"/>
+                          <w:szCs w:val="20"/>
+                        </w:rPr>
+                        <w:t xml:space="preserve">Ruby / </w:t>
+                      </w:r>
                       <w:r>
                         <w:rPr>
                           <w:rFonts w:ascii="Lora" w:hAnsi="Lora" w:cs="Open Sans"/>
@@ -740,7 +5034,6 @@
                           <w:szCs w:val="20"/>
                         </w:rPr>
                       </w:pPr>
-                      <w:proofErr w:type="spellStart"/>
                       <w:r>
                         <w:rPr>
                           <w:rFonts w:ascii="Lora" w:hAnsi="Lora" w:cs="Open Sans"/>
@@ -751,7 +5044,6 @@
                         </w:rPr>
                         <w:t>Git</w:t>
                       </w:r>
-                      <w:proofErr w:type="spellEnd"/>
                     </w:p>
                   </w:txbxContent>
                 </v:textbox>
@@ -769,7 +5061,6 @@
           <w:spacing w:val="20"/>
           <w:sz w:val="20"/>
           <w:szCs w:val="20"/>
-          <w:lang w:eastAsia="zh-CN"/>
         </w:rPr>
         <mc:AlternateContent>
           <mc:Choice Requires="wps">
@@ -832,7 +5123,7 @@
               </wp:anchor>
             </w:drawing>
           </mc:Choice>
-          <mc:Fallback>
+          <mc:Fallback xmlns:mv="urn:schemas-microsoft-com:mac:vml" xmlns:mo="http://schemas.microsoft.com/office/mac/office/2008/main">
             <w:pict>
               <v:line w14:anchorId="0288EA0B" id="Straight Connector 12" o:spid="_x0000_s1026" style="position:absolute;z-index:251705344;visibility:visible;mso-wrap-style:square;mso-width-percent:0;mso-height-percent:0;mso-wrap-distance-left:9pt;mso-wrap-distance-top:0;mso-wrap-distance-right:9pt;mso-wrap-distance-bottom:0;mso-position-horizontal:absolute;mso-position-horizontal-relative:page;mso-position-vertical:absolute;mso-position-vertical-relative:page;mso-width-percent:0;mso-height-percent:0;mso-width-relative:margin;mso-height-relative:margin" from="34.65pt,324.4pt" to="167.7pt,324.4pt" o:gfxdata="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" strokecolor="#c6b27e" strokeweight="1.5pt">
                 <v:stroke joinstyle="miter"/>
@@ -850,7 +5141,6 @@
           <w:spacing w:val="20"/>
           <w:sz w:val="20"/>
           <w:szCs w:val="20"/>
-          <w:lang w:eastAsia="zh-CN"/>
         </w:rPr>
         <mc:AlternateContent>
           <mc:Choice Requires="wps">
@@ -1242,11 +5532,7 @@
           </mc:Choice>
           <mc:Fallback>
             <w:pict>
-              <v:shapetype w14:anchorId="5243D7AE" id="_x0000_t202" coordsize="21600,21600" o:spt="202" path="m0,0l0,21600,21600,21600,21600,0xe">
-                <v:stroke joinstyle="miter"/>
-                <v:path gradientshapeok="t" o:connecttype="rect"/>
-              </v:shapetype>
-              <v:shape id="_x0000_s1027" type="#_x0000_t202" style="position:absolute;margin-left:2.5pt;margin-top:333.15pt;width:175.75pt;height:125.7pt;z-index:-251640832;visibility:visible;mso-wrap-style:square;mso-width-percent:0;mso-height-percent:0;mso-wrap-distance-left:9pt;mso-wrap-distance-top:0;mso-wrap-distance-right:9pt;mso-wrap-distance-bottom:0;mso-position-horizontal:absolute;mso-position-horizontal-relative:page;mso-position-vertical:absolute;mso-position-vertical-relative:page;mso-width-percent:0;mso-height-percent:0;mso-width-relative:margin;mso-height-relative:margin;v-text-anchor:top" o:gfxdata="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" filled="f" stroked="f">
+              <v:shape w14:anchorId="5243D7AE" id="_x0000_s1030" type="#_x0000_t202" style="position:absolute;margin-left:2.5pt;margin-top:333.15pt;width:175.75pt;height:125.7pt;z-index:-251640832;visibility:visible;mso-wrap-style:square;mso-width-percent:0;mso-height-percent:0;mso-wrap-distance-left:9pt;mso-wrap-distance-top:0;mso-wrap-distance-right:9pt;mso-wrap-distance-bottom:0;mso-position-horizontal:absolute;mso-position-horizontal-relative:page;mso-position-vertical:absolute;mso-position-vertical-relative:page;mso-width-percent:0;mso-height-percent:0;mso-width-relative:margin;mso-height-relative:margin;v-text-anchor:top" o:gfxdata="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" filled="f" stroked="f">
                 <v:textbox>
                   <w:txbxContent>
                     <w:p>
@@ -1568,8 +5854,6 @@
                         </w:rPr>
                         <w:t xml:space="preserve">2017 - </w:t>
                       </w:r>
-                      <w:bookmarkStart w:id="1" w:name="_GoBack"/>
-                      <w:bookmarkEnd w:id="1"/>
                       <w:r>
                         <w:rPr>
                           <w:rFonts w:ascii="Lora" w:hAnsi="Lora" w:cs="Open Sans"/>
@@ -1596,12 +5880,11 @@
           <w:spacing w:val="20"/>
           <w:sz w:val="20"/>
           <w:szCs w:val="20"/>
-          <w:lang w:eastAsia="zh-CN"/>
         </w:rPr>
         <mc:AlternateContent>
           <mc:Choice Requires="wps">
             <w:drawing>
-              <wp:anchor distT="0" distB="0" distL="114300" distR="114300" simplePos="0" relativeHeight="251672576" behindDoc="0" locked="0" layoutInCell="1" allowOverlap="1" wp14:anchorId="719CCDF4" wp14:editId="10A20E67">
+              <wp:anchor distT="0" distB="0" distL="114300" distR="114300" simplePos="0" relativeHeight="251672576" behindDoc="0" locked="0" layoutInCell="1" allowOverlap="1" wp14:anchorId="719CCDF4" wp14:editId="22C48A83">
                 <wp:simplePos x="0" y="0"/>
                 <wp:positionH relativeFrom="page">
                   <wp:posOffset>428625</wp:posOffset>
@@ -1661,7 +5944,7 @@
           </mc:Choice>
           <mc:Fallback>
             <w:pict>
-              <v:line w14:anchorId="2B887DDE" id="Straight Connector 78" o:spid="_x0000_s1026" style="position:absolute;z-index:251672576;visibility:visible;mso-wrap-style:square;mso-width-percent:0;mso-height-percent:0;mso-wrap-distance-left:9pt;mso-wrap-distance-top:0;mso-wrap-distance-right:9pt;mso-wrap-distance-bottom:0;mso-position-horizontal:absolute;mso-position-horizontal-relative:page;mso-position-vertical:absolute;mso-position-vertical-relative:page;mso-width-percent:0;mso-height-percent:0;mso-width-relative:margin;mso-height-relative:margin" from="33.75pt,468.15pt" to="166.8pt,468.15pt" o:gfxdata="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" strokecolor="#c6b27e" strokeweight="1.5pt">
+              <v:line w14:anchorId="564EB66B" id="Straight Connector 78" o:spid="_x0000_s1026" style="position:absolute;z-index:251672576;visibility:visible;mso-wrap-style:square;mso-width-percent:0;mso-height-percent:0;mso-wrap-distance-left:9pt;mso-wrap-distance-top:0;mso-wrap-distance-right:9pt;mso-wrap-distance-bottom:0;mso-position-horizontal:absolute;mso-position-horizontal-relative:page;mso-position-vertical:absolute;mso-position-vertical-relative:page;mso-width-percent:0;mso-height-percent:0;mso-width-relative:margin;mso-height-relative:margin" from="33.75pt,468.15pt" to="166.8pt,468.15pt" o:gfxdata="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" strokecolor="#c6b27e" strokeweight="1.5pt">
                 <v:stroke joinstyle="miter"/>
                 <w10:wrap anchorx="page" anchory="page"/>
               </v:line>
@@ -1677,425 +5960,6 @@
           <w:spacing w:val="20"/>
           <w:sz w:val="20"/>
           <w:szCs w:val="20"/>
-          <w:lang w:eastAsia="zh-CN"/>
-        </w:rPr>
-        <mc:AlternateContent>
-          <mc:Choice Requires="wps">
-            <w:drawing>
-              <wp:anchor distT="0" distB="0" distL="114300" distR="114300" simplePos="0" relativeHeight="251666432" behindDoc="1" locked="0" layoutInCell="1" allowOverlap="1" wp14:anchorId="544BB8CF" wp14:editId="3238B0F4">
-                <wp:simplePos x="0" y="0"/>
-                <wp:positionH relativeFrom="page">
-                  <wp:posOffset>174929</wp:posOffset>
-                </wp:positionH>
-                <wp:positionV relativeFrom="page">
-                  <wp:posOffset>2631882</wp:posOffset>
-                </wp:positionV>
-                <wp:extent cx="2092656" cy="1485458"/>
-                <wp:effectExtent l="0" t="0" r="0" b="0"/>
-                <wp:wrapNone/>
-                <wp:docPr id="69" name="Text Box 2"/>
-                <wp:cNvGraphicFramePr>
-                  <a:graphicFrameLocks xmlns:a="http://schemas.openxmlformats.org/drawingml/2006/main"/>
-                </wp:cNvGraphicFramePr>
-                <a:graphic xmlns:a="http://schemas.openxmlformats.org/drawingml/2006/main">
-                  <a:graphicData uri="http://schemas.microsoft.com/office/word/2010/wordprocessingShape">
-                    <wps:wsp>
-                      <wps:cNvSpPr txBox="1">
-                        <a:spLocks noChangeArrowheads="1"/>
-                      </wps:cNvSpPr>
-                      <wps:spPr bwMode="auto">
-                        <a:xfrm>
-                          <a:off x="0" y="0"/>
-                          <a:ext cx="2092656" cy="1485458"/>
-                        </a:xfrm>
-                        <a:prstGeom prst="rect">
-                          <a:avLst/>
-                        </a:prstGeom>
-                        <a:noFill/>
-                        <a:ln w="9525">
-                          <a:noFill/>
-                          <a:miter lim="800000"/>
-                          <a:headEnd/>
-                          <a:tailEnd/>
-                        </a:ln>
-                      </wps:spPr>
-                      <wps:txbx>
-                        <w:txbxContent>
-                          <w:p>
-                            <w:pPr>
-                              <w:spacing w:after="0" w:line="360" w:lineRule="auto"/>
-                              <w:jc w:val="right"/>
-                              <w:rPr>
-                                <w:rFonts w:ascii="Lora" w:hAnsi="Lora" w:cs="Open Sans"/>
-                                <w:bCs/>
-                                <w:color w:val="808080" w:themeColor="background1" w:themeShade="80"/>
-                                <w:sz w:val="20"/>
-                                <w:szCs w:val="20"/>
-                              </w:rPr>
-                            </w:pPr>
-                            <w:r>
-                              <w:rPr>
-                                <w:rFonts w:ascii="Lora" w:hAnsi="Lora" w:cs="Open Sans"/>
-                                <w:bCs/>
-                                <w:color w:val="808080" w:themeColor="background1" w:themeShade="80"/>
-                                <w:sz w:val="20"/>
-                                <w:szCs w:val="20"/>
-                              </w:rPr>
-                              <w:t>(626) 257</w:t>
-                            </w:r>
-                            <w:r>
-                              <w:rPr>
-                                <w:rFonts w:ascii="Lora" w:hAnsi="Lora" w:cs="Open Sans"/>
-                                <w:bCs/>
-                                <w:color w:val="808080" w:themeColor="background1" w:themeShade="80"/>
-                                <w:sz w:val="20"/>
-                                <w:szCs w:val="20"/>
-                              </w:rPr>
-                              <w:t xml:space="preserve"> </w:t>
-                            </w:r>
-                            <w:r>
-                              <w:rPr>
-                                <w:rFonts w:ascii="Lora" w:hAnsi="Lora" w:cs="Open Sans"/>
-                                <w:bCs/>
-                                <w:color w:val="808080" w:themeColor="background1" w:themeShade="80"/>
-                                <w:sz w:val="20"/>
-                                <w:szCs w:val="20"/>
-                              </w:rPr>
-                              <w:t>–</w:t>
-                            </w:r>
-                            <w:r>
-                              <w:rPr>
-                                <w:rFonts w:ascii="Lora" w:hAnsi="Lora" w:cs="Open Sans"/>
-                                <w:bCs/>
-                                <w:color w:val="808080" w:themeColor="background1" w:themeShade="80"/>
-                                <w:sz w:val="20"/>
-                                <w:szCs w:val="20"/>
-                              </w:rPr>
-                              <w:t xml:space="preserve"> </w:t>
-                            </w:r>
-                            <w:r>
-                              <w:rPr>
-                                <w:rFonts w:ascii="Lora" w:hAnsi="Lora" w:cs="Open Sans"/>
-                                <w:bCs/>
-                                <w:color w:val="808080" w:themeColor="background1" w:themeShade="80"/>
-                                <w:sz w:val="20"/>
-                                <w:szCs w:val="20"/>
-                              </w:rPr>
-                              <w:t>1177</w:t>
-                            </w:r>
-                          </w:p>
-                          <w:p>
-                            <w:pPr>
-                              <w:spacing w:after="0" w:line="360" w:lineRule="auto"/>
-                              <w:jc w:val="right"/>
-                              <w:rPr>
-                                <w:rFonts w:ascii="Lora" w:hAnsi="Lora" w:cs="Open Sans"/>
-                                <w:bCs/>
-                                <w:color w:val="808080" w:themeColor="background1" w:themeShade="80"/>
-                                <w:sz w:val="20"/>
-                                <w:szCs w:val="20"/>
-                              </w:rPr>
-                            </w:pPr>
-                            <w:hyperlink r:id="rId6" w:history="1">
-                              <w:r>
-                                <w:rPr>
-                                  <w:rStyle w:val="Hyperlink"/>
-                                  <w:rFonts w:ascii="Lora" w:hAnsi="Lora" w:cs="Open Sans"/>
-                                  <w:bCs/>
-                                  <w:sz w:val="20"/>
-                                  <w:szCs w:val="20"/>
-                                </w:rPr>
-                                <w:t>henrychen1@berkeley.edu</w:t>
-                              </w:r>
-                            </w:hyperlink>
-                            <w:r>
-                              <w:rPr>
-                                <w:rFonts w:ascii="Lora" w:hAnsi="Lora" w:cs="Open Sans"/>
-                                <w:bCs/>
-                                <w:color w:val="808080" w:themeColor="background1" w:themeShade="80"/>
-                                <w:sz w:val="20"/>
-                                <w:szCs w:val="20"/>
-                              </w:rPr>
-                              <w:br/>
-                              <w:t>Berkeley, CA</w:t>
-                            </w:r>
-                          </w:p>
-                          <w:p>
-                            <w:pPr>
-                              <w:spacing w:after="0" w:line="360" w:lineRule="auto"/>
-                              <w:jc w:val="right"/>
-                              <w:rPr>
-                                <w:rFonts w:ascii="Lora" w:hAnsi="Lora" w:cs="Open Sans"/>
-                                <w:bCs/>
-                                <w:color w:val="808080" w:themeColor="background1" w:themeShade="80"/>
-                                <w:sz w:val="20"/>
-                                <w:szCs w:val="20"/>
-                              </w:rPr>
-                            </w:pPr>
-                            <w:r>
-                              <w:rPr>
-                                <w:rFonts w:ascii="Lora" w:hAnsi="Lora" w:cs="Open Sans"/>
-                                <w:bCs/>
-                                <w:color w:val="808080" w:themeColor="background1" w:themeShade="80"/>
-                                <w:sz w:val="20"/>
-                                <w:szCs w:val="20"/>
-                              </w:rPr>
-                              <w:t>linkedin.com/in/henrychen11/</w:t>
-                            </w:r>
-                          </w:p>
-                          <w:p>
-                            <w:pPr>
-                              <w:spacing w:after="0" w:line="360" w:lineRule="auto"/>
-                              <w:jc w:val="right"/>
-                              <w:rPr>
-                                <w:rFonts w:ascii="Lora" w:hAnsi="Lora" w:cs="Open Sans"/>
-                                <w:bCs/>
-                                <w:color w:val="808080" w:themeColor="background1" w:themeShade="80"/>
-                                <w:sz w:val="20"/>
-                                <w:szCs w:val="20"/>
-                              </w:rPr>
-                            </w:pPr>
-                            <w:r>
-                              <w:rPr>
-                                <w:rFonts w:ascii="Lora" w:hAnsi="Lora" w:cs="Open Sans"/>
-                                <w:bCs/>
-                                <w:color w:val="808080" w:themeColor="background1" w:themeShade="80"/>
-                                <w:sz w:val="20"/>
-                                <w:szCs w:val="20"/>
-                              </w:rPr>
-                              <w:t>github.com/henrychen11</w:t>
-                            </w:r>
-                          </w:p>
-                          <w:p>
-                            <w:pPr>
-                              <w:spacing w:after="0" w:line="360" w:lineRule="auto"/>
-                              <w:jc w:val="right"/>
-                              <w:rPr>
-                                <w:rFonts w:ascii="Lora" w:hAnsi="Lora" w:cs="Open Sans"/>
-                                <w:bCs/>
-                                <w:color w:val="808080" w:themeColor="background1" w:themeShade="80"/>
-                                <w:sz w:val="20"/>
-                                <w:szCs w:val="20"/>
-                              </w:rPr>
-                            </w:pPr>
-                            <w:r>
-                              <w:rPr>
-                                <w:rFonts w:ascii="Lora" w:hAnsi="Lora" w:cs="Open Sans"/>
-                                <w:bCs/>
-                                <w:color w:val="808080" w:themeColor="background1" w:themeShade="80"/>
-                                <w:sz w:val="20"/>
-                                <w:szCs w:val="20"/>
-                              </w:rPr>
-                              <w:t>henryhchen.com</w:t>
-                            </w:r>
-                          </w:p>
-                        </w:txbxContent>
-                      </wps:txbx>
-                      <wps:bodyPr rot="0" vert="horz" wrap="square" lIns="91440" tIns="45720" rIns="91440" bIns="45720" anchor="t" anchorCtr="0">
-                        <a:noAutofit/>
-                      </wps:bodyPr>
-                    </wps:wsp>
-                  </a:graphicData>
-                </a:graphic>
-                <wp14:sizeRelH relativeFrom="margin">
-                  <wp14:pctWidth>0</wp14:pctWidth>
-                </wp14:sizeRelH>
-                <wp14:sizeRelV relativeFrom="margin">
-                  <wp14:pctHeight>0</wp14:pctHeight>
-                </wp14:sizeRelV>
-              </wp:anchor>
-            </w:drawing>
-          </mc:Choice>
-          <mc:Fallback>
-            <w:pict>
-              <v:shape w14:anchorId="544BB8CF" id="_x0000_s1028" type="#_x0000_t202" style="position:absolute;margin-left:13.75pt;margin-top:207.25pt;width:164.8pt;height:116.95pt;z-index:-251650048;visibility:visible;mso-wrap-style:square;mso-width-percent:0;mso-height-percent:0;mso-wrap-distance-left:9pt;mso-wrap-distance-top:0;mso-wrap-distance-right:9pt;mso-wrap-distance-bottom:0;mso-position-horizontal:absolute;mso-position-horizontal-relative:page;mso-position-vertical:absolute;mso-position-vertical-relative:page;mso-width-percent:0;mso-height-percent:0;mso-width-relative:margin;mso-height-relative:margin;v-text-anchor:top" o:gfxdata="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" filled="f" stroked="f">
-                <v:textbox>
-                  <w:txbxContent>
-                    <w:p>
-                      <w:pPr>
-                        <w:spacing w:after="0" w:line="360" w:lineRule="auto"/>
-                        <w:jc w:val="right"/>
-                        <w:rPr>
-                          <w:rFonts w:ascii="Lora" w:hAnsi="Lora" w:cs="Open Sans"/>
-                          <w:bCs/>
-                          <w:color w:val="808080" w:themeColor="background1" w:themeShade="80"/>
-                          <w:sz w:val="20"/>
-                          <w:szCs w:val="20"/>
-                        </w:rPr>
-                      </w:pPr>
-                      <w:r>
-                        <w:rPr>
-                          <w:rFonts w:ascii="Lora" w:hAnsi="Lora" w:cs="Open Sans"/>
-                          <w:bCs/>
-                          <w:color w:val="808080" w:themeColor="background1" w:themeShade="80"/>
-                          <w:sz w:val="20"/>
-                          <w:szCs w:val="20"/>
-                        </w:rPr>
-                        <w:t>(626) 257</w:t>
-                      </w:r>
-                      <w:r>
-                        <w:rPr>
-                          <w:rFonts w:ascii="Lora" w:hAnsi="Lora" w:cs="Open Sans"/>
-                          <w:bCs/>
-                          <w:color w:val="808080" w:themeColor="background1" w:themeShade="80"/>
-                          <w:sz w:val="20"/>
-                          <w:szCs w:val="20"/>
-                        </w:rPr>
-                        <w:t xml:space="preserve"> </w:t>
-                      </w:r>
-                      <w:r>
-                        <w:rPr>
-                          <w:rFonts w:ascii="Lora" w:hAnsi="Lora" w:cs="Open Sans"/>
-                          <w:bCs/>
-                          <w:color w:val="808080" w:themeColor="background1" w:themeShade="80"/>
-                          <w:sz w:val="20"/>
-                          <w:szCs w:val="20"/>
-                        </w:rPr>
-                        <w:t>–</w:t>
-                      </w:r>
-                      <w:r>
-                        <w:rPr>
-                          <w:rFonts w:ascii="Lora" w:hAnsi="Lora" w:cs="Open Sans"/>
-                          <w:bCs/>
-                          <w:color w:val="808080" w:themeColor="background1" w:themeShade="80"/>
-                          <w:sz w:val="20"/>
-                          <w:szCs w:val="20"/>
-                        </w:rPr>
-                        <w:t xml:space="preserve"> </w:t>
-                      </w:r>
-                      <w:r>
-                        <w:rPr>
-                          <w:rFonts w:ascii="Lora" w:hAnsi="Lora" w:cs="Open Sans"/>
-                          <w:bCs/>
-                          <w:color w:val="808080" w:themeColor="background1" w:themeShade="80"/>
-                          <w:sz w:val="20"/>
-                          <w:szCs w:val="20"/>
-                        </w:rPr>
-                        <w:t>1177</w:t>
-                      </w:r>
-                    </w:p>
-                    <w:p>
-                      <w:pPr>
-                        <w:spacing w:after="0" w:line="360" w:lineRule="auto"/>
-                        <w:jc w:val="right"/>
-                        <w:rPr>
-                          <w:rFonts w:ascii="Lora" w:hAnsi="Lora" w:cs="Open Sans"/>
-                          <w:bCs/>
-                          <w:color w:val="808080" w:themeColor="background1" w:themeShade="80"/>
-                          <w:sz w:val="20"/>
-                          <w:szCs w:val="20"/>
-                        </w:rPr>
-                      </w:pPr>
-                      <w:hyperlink r:id="rId7" w:history="1">
-                        <w:r>
-                          <w:rPr>
-                            <w:rStyle w:val="Hyperlink"/>
-                            <w:rFonts w:ascii="Lora" w:hAnsi="Lora" w:cs="Open Sans"/>
-                            <w:bCs/>
-                            <w:sz w:val="20"/>
-                            <w:szCs w:val="20"/>
-                          </w:rPr>
-                          <w:t>henrychen1@berkeley.edu</w:t>
-                        </w:r>
-                      </w:hyperlink>
-                      <w:r>
-                        <w:rPr>
-                          <w:rFonts w:ascii="Lora" w:hAnsi="Lora" w:cs="Open Sans"/>
-                          <w:bCs/>
-                          <w:color w:val="808080" w:themeColor="background1" w:themeShade="80"/>
-                          <w:sz w:val="20"/>
-                          <w:szCs w:val="20"/>
-                        </w:rPr>
-                        <w:br/>
-                        <w:t>Berkeley, CA</w:t>
-                      </w:r>
-                    </w:p>
-                    <w:p>
-                      <w:pPr>
-                        <w:spacing w:after="0" w:line="360" w:lineRule="auto"/>
-                        <w:jc w:val="right"/>
-                        <w:rPr>
-                          <w:rFonts w:ascii="Lora" w:hAnsi="Lora" w:cs="Open Sans"/>
-                          <w:bCs/>
-                          <w:color w:val="808080" w:themeColor="background1" w:themeShade="80"/>
-                          <w:sz w:val="20"/>
-                          <w:szCs w:val="20"/>
-                        </w:rPr>
-                      </w:pPr>
-                      <w:r>
-                        <w:rPr>
-                          <w:rFonts w:ascii="Lora" w:hAnsi="Lora" w:cs="Open Sans"/>
-                          <w:bCs/>
-                          <w:color w:val="808080" w:themeColor="background1" w:themeShade="80"/>
-                          <w:sz w:val="20"/>
-                          <w:szCs w:val="20"/>
-                        </w:rPr>
-                        <w:t>linkedin.com/in/henrychen11/</w:t>
-                      </w:r>
-                    </w:p>
-                    <w:p>
-                      <w:pPr>
-                        <w:spacing w:after="0" w:line="360" w:lineRule="auto"/>
-                        <w:jc w:val="right"/>
-                        <w:rPr>
-                          <w:rFonts w:ascii="Lora" w:hAnsi="Lora" w:cs="Open Sans"/>
-                          <w:bCs/>
-                          <w:color w:val="808080" w:themeColor="background1" w:themeShade="80"/>
-                          <w:sz w:val="20"/>
-                          <w:szCs w:val="20"/>
-                        </w:rPr>
-                      </w:pPr>
-                      <w:r>
-                        <w:rPr>
-                          <w:rFonts w:ascii="Lora" w:hAnsi="Lora" w:cs="Open Sans"/>
-                          <w:bCs/>
-                          <w:color w:val="808080" w:themeColor="background1" w:themeShade="80"/>
-                          <w:sz w:val="20"/>
-                          <w:szCs w:val="20"/>
-                        </w:rPr>
-                        <w:t>github.com/henrychen11</w:t>
-                      </w:r>
-                    </w:p>
-                    <w:p>
-                      <w:pPr>
-                        <w:spacing w:after="0" w:line="360" w:lineRule="auto"/>
-                        <w:jc w:val="right"/>
-                        <w:rPr>
-                          <w:rFonts w:ascii="Lora" w:hAnsi="Lora" w:cs="Open Sans"/>
-                          <w:bCs/>
-                          <w:color w:val="808080" w:themeColor="background1" w:themeShade="80"/>
-                          <w:sz w:val="20"/>
-                          <w:szCs w:val="20"/>
-                        </w:rPr>
-                      </w:pPr>
-                      <w:r>
-                        <w:rPr>
-                          <w:rFonts w:ascii="Lora" w:hAnsi="Lora" w:cs="Open Sans"/>
-                          <w:bCs/>
-                          <w:color w:val="808080" w:themeColor="background1" w:themeShade="80"/>
-                          <w:sz w:val="20"/>
-                          <w:szCs w:val="20"/>
-                        </w:rPr>
-                        <w:t>henryhchen.com</w:t>
-                      </w:r>
-                    </w:p>
-                  </w:txbxContent>
-                </v:textbox>
-                <w10:wrap anchorx="page" anchory="page"/>
-              </v:shape>
-            </w:pict>
-          </mc:Fallback>
-        </mc:AlternateContent>
-      </w:r>
-      <w:r>
-        <w:rPr>
-          <w:rFonts w:asciiTheme="majorHAnsi" w:hAnsiTheme="majorHAnsi"/>
-          <w:noProof/>
-          <w:color w:val="3B3838" w:themeColor="background2" w:themeShade="40"/>
-          <w:spacing w:val="20"/>
-          <w:sz w:val="20"/>
-          <w:szCs w:val="20"/>
-          <w:lang w:eastAsia="zh-CN"/>
         </w:rPr>
         <mc:AlternateContent>
           <mc:Choice Requires="wps">
@@ -2158,7 +6022,7 @@
               </wp:anchor>
             </w:drawing>
           </mc:Choice>
-          <mc:Fallback>
+          <mc:Fallback xmlns:mv="urn:schemas-microsoft-com:mac:vml" xmlns:mo="http://schemas.microsoft.com/office/mac/office/2008/main">
             <w:pict>
               <v:line w14:anchorId="65325FC9" id="Straight Connector 79" o:spid="_x0000_s1026" style="position:absolute;z-index:251671552;visibility:visible;mso-wrap-style:square;mso-width-percent:0;mso-height-percent:0;mso-wrap-distance-left:9pt;mso-wrap-distance-top:0;mso-wrap-distance-right:9pt;mso-wrap-distance-bottom:0;mso-position-horizontal:absolute;mso-position-horizontal-relative:page;mso-position-vertical:absolute;mso-position-vertical-relative:page;mso-width-percent:0;mso-height-percent:0;mso-width-relative:margin;mso-height-relative:margin" from="34.1pt,648.2pt" to="171.3pt,648.2pt" o:gfxdata="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" strokecolor="#c6b27e" strokeweight="1.5pt">
                 <v:stroke joinstyle="miter"/>
@@ -2176,7 +6040,6 @@
           <w:spacing w:val="20"/>
           <w:sz w:val="20"/>
           <w:szCs w:val="20"/>
-          <w:lang w:eastAsia="zh-CN"/>
         </w:rPr>
         <mc:AlternateContent>
           <mc:Choice Requires="wps">
@@ -2459,7 +6322,7 @@
           </mc:Choice>
           <mc:Fallback>
             <w:pict>
-              <v:shape w14:anchorId="436DDD9E" id="_x0000_s1029" type="#_x0000_t202" style="position:absolute;margin-left:8.15pt;margin-top:648.2pt;width:165.6pt;height:125.85pt;z-index:-251651072;visibility:visible;mso-wrap-style:square;mso-width-percent:0;mso-height-percent:0;mso-wrap-distance-left:9pt;mso-wrap-distance-top:0;mso-wrap-distance-right:9pt;mso-wrap-distance-bottom:0;mso-position-horizontal:absolute;mso-position-horizontal-relative:page;mso-position-vertical:absolute;mso-position-vertical-relative:page;mso-width-percent:0;mso-height-percent:0;mso-width-relative:margin;mso-height-relative:margin;v-text-anchor:top" o:gfxdata="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" filled="f" stroked="f">
+              <v:shape w14:anchorId="436DDD9E" id="_x0000_s1031" type="#_x0000_t202" style="position:absolute;margin-left:8.15pt;margin-top:648.2pt;width:165.6pt;height:125.85pt;z-index:-251651072;visibility:visible;mso-wrap-style:square;mso-width-percent:0;mso-height-percent:0;mso-wrap-distance-left:9pt;mso-wrap-distance-top:0;mso-wrap-distance-right:9pt;mso-wrap-distance-bottom:0;mso-position-horizontal:absolute;mso-position-horizontal-relative:page;mso-position-vertical:absolute;mso-position-vertical-relative:page;mso-width-percent:0;mso-height-percent:0;mso-width-relative:margin;mso-height-relative:margin;v-text-anchor:top" o:gfxdata="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" filled="f" stroked="f">
                 <v:textbox>
                   <w:txbxContent>
                     <w:p>
@@ -2698,12 +6561,11 @@
           <w:spacing w:val="20"/>
           <w:sz w:val="20"/>
           <w:szCs w:val="20"/>
-          <w:lang w:eastAsia="zh-CN"/>
         </w:rPr>
         <mc:AlternateContent>
           <mc:Choice Requires="wps">
             <w:drawing>
-              <wp:anchor distT="0" distB="0" distL="114300" distR="114300" simplePos="0" relativeHeight="251674624" behindDoc="0" locked="0" layoutInCell="1" allowOverlap="1" wp14:anchorId="72408BBB" wp14:editId="2532830E">
+              <wp:anchor distT="0" distB="0" distL="114300" distR="114300" simplePos="0" relativeHeight="251674624" behindDoc="0" locked="0" layoutInCell="1" allowOverlap="1" wp14:anchorId="72408BBB" wp14:editId="6B91070E">
                 <wp:simplePos x="0" y="0"/>
                 <wp:positionH relativeFrom="page">
                   <wp:posOffset>2268239</wp:posOffset>
@@ -2763,7 +6625,7 @@
           </mc:Choice>
           <mc:Fallback>
             <w:pict>
-              <v:line w14:anchorId="3EA13F79" id="Straight Connector 83" o:spid="_x0000_s1026" style="position:absolute;flip:x;z-index:251674624;visibility:visible;mso-wrap-style:square;mso-width-percent:0;mso-height-percent:0;mso-wrap-distance-left:9pt;mso-wrap-distance-top:0;mso-wrap-distance-right:9pt;mso-wrap-distance-bottom:0;mso-position-horizontal:absolute;mso-position-horizontal-relative:page;mso-position-vertical:absolute;mso-position-vertical-relative:page;mso-width-percent:0;mso-height-percent:0;mso-width-relative:margin;mso-height-relative:margin" from="178.6pt,89.95pt" to="181pt,809.9pt" o:gfxdata="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" strokecolor="#c6b27e" strokeweight="1.5pt">
+              <v:line w14:anchorId="22F3BBE2" id="Straight Connector 83" o:spid="_x0000_s1026" style="position:absolute;flip:x;z-index:251674624;visibility:visible;mso-wrap-style:square;mso-width-percent:0;mso-height-percent:0;mso-wrap-distance-left:9pt;mso-wrap-distance-top:0;mso-wrap-distance-right:9pt;mso-wrap-distance-bottom:0;mso-position-horizontal:absolute;mso-position-horizontal-relative:page;mso-position-vertical:absolute;mso-position-vertical-relative:page;mso-width-percent:0;mso-height-percent:0;mso-width-relative:margin;mso-height-relative:margin" from="178.6pt,89.95pt" to="181pt,809.9pt" o:gfxdata="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" strokecolor="#c6b27e" strokeweight="1.5pt">
                 <v:stroke joinstyle="miter"/>
                 <w10:wrap anchorx="page" anchory="page"/>
               </v:line>
@@ -2779,3059 +6641,6 @@
           <w:spacing w:val="20"/>
           <w:sz w:val="20"/>
           <w:szCs w:val="20"/>
-          <w:lang w:eastAsia="zh-CN"/>
-        </w:rPr>
-        <mc:AlternateContent>
-          <mc:Choice Requires="wps">
-            <w:drawing>
-              <wp:anchor distT="0" distB="0" distL="114300" distR="114300" simplePos="0" relativeHeight="251659264" behindDoc="1" locked="0" layoutInCell="1" allowOverlap="1" wp14:anchorId="218B9FAB" wp14:editId="00E2E1DE">
-                <wp:simplePos x="0" y="0"/>
-                <wp:positionH relativeFrom="page">
-                  <wp:posOffset>2337478</wp:posOffset>
-                </wp:positionH>
-                <wp:positionV relativeFrom="page">
-                  <wp:posOffset>1145354</wp:posOffset>
-                </wp:positionV>
-                <wp:extent cx="5304790" cy="5033409"/>
-                <wp:effectExtent l="0" t="0" r="0" b="0"/>
-                <wp:wrapNone/>
-                <wp:docPr id="61" name="Text Box 2"/>
-                <wp:cNvGraphicFramePr>
-                  <a:graphicFrameLocks xmlns:a="http://schemas.openxmlformats.org/drawingml/2006/main"/>
-                </wp:cNvGraphicFramePr>
-                <a:graphic xmlns:a="http://schemas.openxmlformats.org/drawingml/2006/main">
-                  <a:graphicData uri="http://schemas.microsoft.com/office/word/2010/wordprocessingShape">
-                    <wps:wsp>
-                      <wps:cNvSpPr txBox="1">
-                        <a:spLocks noChangeArrowheads="1"/>
-                      </wps:cNvSpPr>
-                      <wps:spPr bwMode="auto">
-                        <a:xfrm>
-                          <a:off x="0" y="0"/>
-                          <a:ext cx="5304790" cy="5033409"/>
-                        </a:xfrm>
-                        <a:prstGeom prst="rect">
-                          <a:avLst/>
-                        </a:prstGeom>
-                        <a:noFill/>
-                        <a:ln w="9525">
-                          <a:noFill/>
-                          <a:miter lim="800000"/>
-                          <a:headEnd/>
-                          <a:tailEnd/>
-                        </a:ln>
-                      </wps:spPr>
-                      <wps:txbx>
-                        <w:txbxContent>
-                          <w:p>
-                            <w:pPr>
-                              <w:spacing w:line="276" w:lineRule="auto"/>
-                              <w:rPr>
-                                <w:rFonts w:ascii="Lora" w:hAnsi="Lora" w:cs="Open Sans"/>
-                                <w:b/>
-                                <w:color w:val="23313E"/>
-                                <w:spacing w:val="20"/>
-                                <w:sz w:val="18"/>
-                                <w:szCs w:val="18"/>
-                              </w:rPr>
-                            </w:pPr>
-                            <w:r>
-                              <w:rPr>
-                                <w:rFonts w:ascii="Lora" w:hAnsi="Lora" w:cs="Open Sans"/>
-                                <w:b/>
-                                <w:color w:val="23313E"/>
-                                <w:spacing w:val="20"/>
-                                <w:sz w:val="18"/>
-                                <w:szCs w:val="18"/>
-                              </w:rPr>
-                              <w:t>P</w:t>
-                            </w:r>
-                            <w:r>
-                              <w:rPr>
-                                <w:rFonts w:ascii="Lora" w:hAnsi="Lora" w:cs="Open Sans"/>
-                                <w:b/>
-                                <w:color w:val="23313E"/>
-                                <w:spacing w:val="20"/>
-                                <w:sz w:val="18"/>
-                                <w:szCs w:val="18"/>
-                              </w:rPr>
-                              <w:t>ROJECT</w:t>
-                            </w:r>
-                            <w:r>
-                              <w:rPr>
-                                <w:rFonts w:ascii="Lora" w:hAnsi="Lora" w:cs="Open Sans"/>
-                                <w:b/>
-                                <w:color w:val="23313E"/>
-                                <w:spacing w:val="20"/>
-                                <w:sz w:val="18"/>
-                                <w:szCs w:val="18"/>
-                              </w:rPr>
-                              <w:t>S</w:t>
-                            </w:r>
-                          </w:p>
-                          <w:p>
-                            <w:pPr>
-                              <w:spacing w:after="0" w:line="276" w:lineRule="auto"/>
-                              <w:rPr>
-                                <w:rFonts w:ascii="Lora" w:hAnsi="Lora" w:cs="Open Sans"/>
-                                <w:color w:val="808080" w:themeColor="background1" w:themeShade="80"/>
-                                <w:spacing w:val="2"/>
-                                <w:sz w:val="18"/>
-                                <w:szCs w:val="18"/>
-                                <w:lang w:eastAsia="ja-JP"/>
-                              </w:rPr>
-                            </w:pPr>
-                            <w:proofErr w:type="spellStart"/>
-                            <w:r>
-                              <w:rPr>
-                                <w:rFonts w:ascii="Lora" w:hAnsi="Lora" w:cs="Open Sans"/>
-                                <w:color w:val="808080" w:themeColor="background1" w:themeShade="80"/>
-                                <w:spacing w:val="2"/>
-                                <w:sz w:val="18"/>
-                                <w:szCs w:val="18"/>
-                                <w:lang w:eastAsia="ja-JP"/>
-                              </w:rPr>
-                              <w:t>Cryptos</w:t>
-                            </w:r>
-                            <w:proofErr w:type="spellEnd"/>
-                            <w:r>
-                              <w:rPr>
-                                <w:rFonts w:ascii="Lora" w:hAnsi="Lora" w:cs="Open Sans"/>
-                                <w:color w:val="808080" w:themeColor="background1" w:themeShade="80"/>
-                                <w:spacing w:val="2"/>
-                                <w:sz w:val="18"/>
-                                <w:szCs w:val="18"/>
-                                <w:lang w:eastAsia="ja-JP"/>
-                              </w:rPr>
-                              <w:t xml:space="preserve"> | (React / Redux, React Native, Mongo</w:t>
-                            </w:r>
-                            <w:r>
-                              <w:rPr>
-                                <w:rFonts w:ascii="Lora" w:hAnsi="Lora" w:cs="Open Sans"/>
-                                <w:color w:val="808080" w:themeColor="background1" w:themeShade="80"/>
-                                <w:spacing w:val="2"/>
-                                <w:sz w:val="18"/>
-                                <w:szCs w:val="18"/>
-                                <w:lang w:eastAsia="ja-JP"/>
-                              </w:rPr>
-                              <w:t>DB</w:t>
-                            </w:r>
-                            <w:r>
-                              <w:rPr>
-                                <w:rFonts w:ascii="Lora" w:hAnsi="Lora" w:cs="Open Sans"/>
-                                <w:color w:val="808080" w:themeColor="background1" w:themeShade="80"/>
-                                <w:spacing w:val="2"/>
-                                <w:sz w:val="18"/>
-                                <w:szCs w:val="18"/>
-                                <w:lang w:eastAsia="ja-JP"/>
-                              </w:rPr>
-                              <w:t xml:space="preserve">, Express, Node.js, </w:t>
-                            </w:r>
-                            <w:proofErr w:type="spellStart"/>
-                            <w:r>
-                              <w:rPr>
-                                <w:rFonts w:ascii="Lora" w:hAnsi="Lora" w:cs="Open Sans"/>
-                                <w:color w:val="808080" w:themeColor="background1" w:themeShade="80"/>
-                                <w:spacing w:val="2"/>
-                                <w:sz w:val="18"/>
-                                <w:szCs w:val="18"/>
-                                <w:lang w:eastAsia="ja-JP"/>
-                              </w:rPr>
-                              <w:t>Xcode</w:t>
-                            </w:r>
-                            <w:proofErr w:type="spellEnd"/>
-                            <w:r>
-                              <w:rPr>
-                                <w:rFonts w:ascii="Lora" w:hAnsi="Lora" w:cs="Open Sans"/>
-                                <w:color w:val="808080" w:themeColor="background1" w:themeShade="80"/>
-                                <w:spacing w:val="2"/>
-                                <w:sz w:val="18"/>
-                                <w:szCs w:val="18"/>
-                                <w:lang w:eastAsia="ja-JP"/>
-                              </w:rPr>
-                              <w:t>)</w:t>
-                            </w:r>
-                            <w:r>
-                              <w:rPr>
-                                <w:rFonts w:ascii="Lora" w:hAnsi="Lora" w:cs="Open Sans"/>
-                                <w:color w:val="808080" w:themeColor="background1" w:themeShade="80"/>
-                                <w:spacing w:val="2"/>
-                                <w:sz w:val="18"/>
-                                <w:szCs w:val="18"/>
-                                <w:lang w:eastAsia="ja-JP"/>
-                              </w:rPr>
-                              <w:tab/>
-                              <w:t xml:space="preserve">              </w:t>
-                            </w:r>
-                            <w:r>
-                              <w:rPr>
-                                <w:rFonts w:ascii="Lora" w:hAnsi="Lora" w:cs="Open Sans"/>
-                                <w:color w:val="808080" w:themeColor="background1" w:themeShade="80"/>
-                                <w:spacing w:val="2"/>
-                                <w:sz w:val="18"/>
-                                <w:szCs w:val="18"/>
-                                <w:lang w:eastAsia="ja-JP"/>
-                              </w:rPr>
-                              <w:tab/>
-                            </w:r>
-                            <w:r>
-                              <w:rPr>
-                                <w:rFonts w:ascii="Lora" w:hAnsi="Lora" w:cs="Open Sans"/>
-                                <w:color w:val="808080" w:themeColor="background1" w:themeShade="80"/>
-                                <w:spacing w:val="2"/>
-                                <w:sz w:val="18"/>
-                                <w:szCs w:val="18"/>
-                                <w:lang w:eastAsia="ja-JP"/>
-                              </w:rPr>
-                              <w:tab/>
-                              <w:t xml:space="preserve">                                    </w:t>
-                            </w:r>
-                          </w:p>
-                          <w:p>
-                            <w:pPr>
-                              <w:pStyle w:val="ListParagraph"/>
-                              <w:numPr>
-                                <w:ilvl w:val="0"/>
-                                <w:numId w:val="7"/>
-                              </w:numPr>
-                              <w:spacing w:after="0" w:line="276" w:lineRule="auto"/>
-                              <w:ind w:left="270" w:hanging="270"/>
-                              <w:rPr>
-                                <w:rFonts w:ascii="Lora" w:hAnsi="Lora" w:cs="Open Sans"/>
-                                <w:color w:val="808080" w:themeColor="background1" w:themeShade="80"/>
-                                <w:spacing w:val="2"/>
-                                <w:sz w:val="18"/>
-                                <w:szCs w:val="18"/>
-                                <w:lang w:eastAsia="ja-JP"/>
-                              </w:rPr>
-                            </w:pPr>
-                            <w:r>
-                              <w:rPr>
-                                <w:rFonts w:ascii="Lora" w:hAnsi="Lora" w:cs="Open Sans"/>
-                                <w:color w:val="808080" w:themeColor="background1" w:themeShade="80"/>
-                                <w:spacing w:val="2"/>
-                                <w:sz w:val="18"/>
-                                <w:szCs w:val="18"/>
-                                <w:lang w:eastAsia="ja-JP"/>
-                              </w:rPr>
-                              <w:t>Developed mobile application that gathers real time pricing data for</w:t>
-                            </w:r>
-                            <w:r>
-                              <w:rPr>
-                                <w:rFonts w:ascii="Lora" w:hAnsi="Lora" w:cs="Open Sans"/>
-                                <w:color w:val="808080" w:themeColor="background1" w:themeShade="80"/>
-                                <w:spacing w:val="2"/>
-                                <w:sz w:val="18"/>
-                                <w:szCs w:val="18"/>
-                                <w:lang w:eastAsia="ja-JP"/>
-                              </w:rPr>
-                              <w:t xml:space="preserve"> 25+ cryptocurrencies using a Mo</w:t>
-                            </w:r>
-                            <w:r>
-                              <w:rPr>
-                                <w:rFonts w:ascii="Lora" w:hAnsi="Lora" w:cs="Open Sans"/>
-                                <w:color w:val="808080" w:themeColor="background1" w:themeShade="80"/>
-                                <w:spacing w:val="2"/>
-                                <w:sz w:val="18"/>
-                                <w:szCs w:val="18"/>
-                                <w:lang w:eastAsia="ja-JP"/>
-                              </w:rPr>
-                              <w:t>ngoDB backend API endpoints and published to App Store</w:t>
-                            </w:r>
-                          </w:p>
-                          <w:p>
-                            <w:pPr>
-                              <w:pStyle w:val="ListParagraph"/>
-                              <w:numPr>
-                                <w:ilvl w:val="0"/>
-                                <w:numId w:val="7"/>
-                              </w:numPr>
-                              <w:spacing w:after="0" w:line="276" w:lineRule="auto"/>
-                              <w:ind w:left="270" w:hanging="270"/>
-                              <w:rPr>
-                                <w:rFonts w:ascii="Lora" w:hAnsi="Lora" w:cs="Open Sans"/>
-                                <w:color w:val="808080" w:themeColor="background1" w:themeShade="80"/>
-                                <w:spacing w:val="2"/>
-                                <w:sz w:val="18"/>
-                                <w:szCs w:val="18"/>
-                                <w:lang w:eastAsia="ja-JP"/>
-                              </w:rPr>
-                            </w:pPr>
-                            <w:r>
-                              <w:rPr>
-                                <w:rFonts w:ascii="Lora" w:hAnsi="Lora" w:cs="Open Sans"/>
-                                <w:color w:val="808080" w:themeColor="background1" w:themeShade="80"/>
-                                <w:spacing w:val="2"/>
-                                <w:sz w:val="18"/>
-                                <w:szCs w:val="18"/>
-                                <w:lang w:eastAsia="ja-JP"/>
-                              </w:rPr>
-                              <w:t>Used 30+ React Native components for frontend coin details, charts, and news that allowed maximum code reuse and fast fetch time from API endpoint (14 days).</w:t>
-                            </w:r>
-                          </w:p>
-                          <w:p>
-                            <w:pPr>
-                              <w:pStyle w:val="ListParagraph"/>
-                              <w:numPr>
-                                <w:ilvl w:val="0"/>
-                                <w:numId w:val="7"/>
-                              </w:numPr>
-                              <w:spacing w:after="0" w:line="276" w:lineRule="auto"/>
-                              <w:ind w:left="270" w:hanging="270"/>
-                              <w:rPr>
-                                <w:rFonts w:ascii="Lora" w:hAnsi="Lora" w:cs="Open Sans"/>
-                                <w:color w:val="808080" w:themeColor="background1" w:themeShade="80"/>
-                                <w:spacing w:val="2"/>
-                                <w:sz w:val="18"/>
-                                <w:szCs w:val="18"/>
-                                <w:lang w:eastAsia="ja-JP"/>
-                              </w:rPr>
-                            </w:pPr>
-                            <w:r>
-                              <w:rPr>
-                                <w:rFonts w:ascii="Lora" w:hAnsi="Lora" w:cs="Open Sans"/>
-                                <w:color w:val="808080" w:themeColor="background1" w:themeShade="80"/>
-                                <w:spacing w:val="2"/>
-                                <w:sz w:val="18"/>
-                                <w:szCs w:val="18"/>
-                                <w:lang w:eastAsia="ja-JP"/>
-                              </w:rPr>
-                              <w:t xml:space="preserve">Utilized MongoDB, Express, and Node to fetch data from </w:t>
-                            </w:r>
-                            <w:proofErr w:type="spellStart"/>
-                            <w:r>
-                              <w:rPr>
-                                <w:rFonts w:ascii="Lora" w:hAnsi="Lora" w:cs="Open Sans"/>
-                                <w:color w:val="808080" w:themeColor="background1" w:themeShade="80"/>
-                                <w:spacing w:val="2"/>
-                                <w:sz w:val="18"/>
-                                <w:szCs w:val="18"/>
-                                <w:lang w:eastAsia="ja-JP"/>
-                              </w:rPr>
-                              <w:t>Bittrex’s</w:t>
-                            </w:r>
-                            <w:proofErr w:type="spellEnd"/>
-                            <w:r>
-                              <w:rPr>
-                                <w:rFonts w:ascii="Lora" w:hAnsi="Lora" w:cs="Open Sans"/>
-                                <w:color w:val="808080" w:themeColor="background1" w:themeShade="80"/>
-                                <w:spacing w:val="2"/>
-                                <w:sz w:val="18"/>
-                                <w:szCs w:val="18"/>
-                                <w:lang w:eastAsia="ja-JP"/>
-                              </w:rPr>
-                              <w:t xml:space="preserve"> API and store historical data to draw accurate charts</w:t>
-                            </w:r>
-                          </w:p>
-                          <w:p>
-                            <w:pPr>
-                              <w:pStyle w:val="ListParagraph"/>
-                              <w:numPr>
-                                <w:ilvl w:val="0"/>
-                                <w:numId w:val="7"/>
-                              </w:numPr>
-                              <w:spacing w:after="0" w:line="276" w:lineRule="auto"/>
-                              <w:ind w:left="270" w:hanging="270"/>
-                              <w:rPr>
-                                <w:rFonts w:ascii="Lora" w:hAnsi="Lora" w:cs="Open Sans"/>
-                                <w:color w:val="808080" w:themeColor="background1" w:themeShade="80"/>
-                                <w:spacing w:val="2"/>
-                                <w:sz w:val="18"/>
-                                <w:szCs w:val="18"/>
-                                <w:lang w:eastAsia="ja-JP"/>
-                              </w:rPr>
-                            </w:pPr>
-                            <w:r>
-                              <w:rPr>
-                                <w:rFonts w:ascii="Lora" w:hAnsi="Lora" w:cs="Open Sans"/>
-                                <w:color w:val="808080" w:themeColor="background1" w:themeShade="80"/>
-                                <w:spacing w:val="2"/>
-                                <w:sz w:val="18"/>
-                                <w:szCs w:val="18"/>
-                                <w:lang w:eastAsia="ja-JP"/>
-                              </w:rPr>
-                              <w:t>Created responsive UI/UX for both portrait and landscape views by leveraging D3 visualization library and real-time charting data to generate hourly, daily, and weekly view of cryptocurrencies</w:t>
-                            </w:r>
-                          </w:p>
-                          <w:p>
-                            <w:pPr>
-                              <w:pStyle w:val="ListParagraph"/>
-                              <w:numPr>
-                                <w:ilvl w:val="0"/>
-                                <w:numId w:val="7"/>
-                              </w:numPr>
-                              <w:spacing w:after="0" w:line="276" w:lineRule="auto"/>
-                              <w:ind w:left="270" w:hanging="270"/>
-                              <w:rPr>
-                                <w:rFonts w:ascii="Lora" w:hAnsi="Lora" w:cs="Open Sans"/>
-                                <w:color w:val="808080" w:themeColor="background1" w:themeShade="80"/>
-                                <w:spacing w:val="2"/>
-                                <w:sz w:val="18"/>
-                                <w:szCs w:val="18"/>
-                                <w:lang w:eastAsia="ja-JP"/>
-                              </w:rPr>
-                            </w:pPr>
-                            <w:r>
-                              <w:rPr>
-                                <w:rFonts w:ascii="Lora" w:hAnsi="Lora" w:cs="Open Sans"/>
-                                <w:color w:val="808080" w:themeColor="background1" w:themeShade="80"/>
-                                <w:spacing w:val="2"/>
-                                <w:sz w:val="18"/>
-                                <w:szCs w:val="18"/>
-                                <w:lang w:eastAsia="ja-JP"/>
-                              </w:rPr>
-                              <w:t>Developed an algorithm to deliver a 2-second response time to filter out irrelevant information returned from “News” API, resulting in the most accurate and latest cryptocurrency news for a specific coin</w:t>
-                            </w:r>
-                          </w:p>
-                          <w:p>
-                            <w:pPr>
-                              <w:spacing w:after="0" w:line="276" w:lineRule="auto"/>
-                              <w:rPr>
-                                <w:rFonts w:ascii="Lora" w:hAnsi="Lora" w:cs="Open Sans"/>
-                                <w:color w:val="808080" w:themeColor="background1" w:themeShade="80"/>
-                                <w:spacing w:val="2"/>
-                                <w:sz w:val="18"/>
-                                <w:szCs w:val="18"/>
-                                <w:lang w:eastAsia="ja-JP"/>
-                              </w:rPr>
-                            </w:pPr>
-                          </w:p>
-                          <w:p>
-                            <w:pPr>
-                              <w:spacing w:after="0" w:line="276" w:lineRule="auto"/>
-                              <w:rPr>
-                                <w:rFonts w:ascii="Lora" w:hAnsi="Lora" w:cs="Open Sans"/>
-                                <w:color w:val="808080" w:themeColor="background1" w:themeShade="80"/>
-                                <w:spacing w:val="2"/>
-                                <w:sz w:val="18"/>
-                                <w:szCs w:val="18"/>
-                                <w:lang w:eastAsia="ja-JP"/>
-                              </w:rPr>
-                            </w:pPr>
-                            <w:proofErr w:type="spellStart"/>
-                            <w:r>
-                              <w:rPr>
-                                <w:rFonts w:ascii="Lora" w:hAnsi="Lora" w:cs="Open Sans"/>
-                                <w:color w:val="808080" w:themeColor="background1" w:themeShade="80"/>
-                                <w:spacing w:val="2"/>
-                                <w:sz w:val="18"/>
-                                <w:szCs w:val="18"/>
-                                <w:lang w:eastAsia="ja-JP"/>
-                              </w:rPr>
-                              <w:t>TopoData</w:t>
-                            </w:r>
-                            <w:proofErr w:type="spellEnd"/>
-                            <w:r>
-                              <w:rPr>
-                                <w:rFonts w:ascii="Lora" w:hAnsi="Lora" w:cs="Open Sans"/>
-                                <w:color w:val="808080" w:themeColor="background1" w:themeShade="80"/>
-                                <w:spacing w:val="2"/>
-                                <w:sz w:val="18"/>
-                                <w:szCs w:val="18"/>
-                                <w:lang w:eastAsia="ja-JP"/>
-                              </w:rPr>
-                              <w:t xml:space="preserve"> | (JavaScript, D3, CSS, HTML)</w:t>
-                            </w:r>
-                            <w:r>
-                              <w:rPr>
-                                <w:rFonts w:ascii="Lora" w:hAnsi="Lora" w:cs="Open Sans"/>
-                                <w:color w:val="808080" w:themeColor="background1" w:themeShade="80"/>
-                                <w:spacing w:val="2"/>
-                                <w:sz w:val="18"/>
-                                <w:szCs w:val="18"/>
-                                <w:lang w:eastAsia="ja-JP"/>
-                              </w:rPr>
-                              <w:tab/>
-                              <w:t xml:space="preserve">               </w:t>
-                            </w:r>
-                            <w:r>
-                              <w:rPr>
-                                <w:rFonts w:ascii="Lora" w:hAnsi="Lora" w:cs="Open Sans"/>
-                                <w:color w:val="808080" w:themeColor="background1" w:themeShade="80"/>
-                                <w:spacing w:val="2"/>
-                                <w:sz w:val="18"/>
-                                <w:szCs w:val="18"/>
-                                <w:lang w:eastAsia="ja-JP"/>
-                              </w:rPr>
-                              <w:tab/>
-                            </w:r>
-                            <w:r>
-                              <w:rPr>
-                                <w:rFonts w:ascii="Lora" w:hAnsi="Lora" w:cs="Open Sans"/>
-                                <w:color w:val="808080" w:themeColor="background1" w:themeShade="80"/>
-                                <w:spacing w:val="2"/>
-                                <w:sz w:val="18"/>
-                                <w:szCs w:val="18"/>
-                                <w:lang w:eastAsia="ja-JP"/>
-                              </w:rPr>
-                              <w:tab/>
-                              <w:t xml:space="preserve">                                                                               </w:t>
-                            </w:r>
-                          </w:p>
-                          <w:p>
-                            <w:pPr>
-                              <w:pStyle w:val="ListParagraph"/>
-                              <w:numPr>
-                                <w:ilvl w:val="0"/>
-                                <w:numId w:val="9"/>
-                              </w:numPr>
-                              <w:spacing w:after="0" w:line="276" w:lineRule="auto"/>
-                              <w:ind w:left="270" w:hanging="270"/>
-                              <w:rPr>
-                                <w:rFonts w:ascii="Lora" w:hAnsi="Lora" w:cs="Open Sans"/>
-                                <w:color w:val="808080" w:themeColor="background1" w:themeShade="80"/>
-                                <w:spacing w:val="2"/>
-                                <w:sz w:val="18"/>
-                                <w:szCs w:val="18"/>
-                                <w:lang w:eastAsia="ja-JP"/>
-                              </w:rPr>
-                            </w:pPr>
-                            <w:r>
-                              <w:rPr>
-                                <w:rFonts w:ascii="Lora" w:hAnsi="Lora" w:cs="Open Sans"/>
-                                <w:color w:val="808080" w:themeColor="background1" w:themeShade="80"/>
-                                <w:spacing w:val="2"/>
-                                <w:sz w:val="18"/>
-                                <w:szCs w:val="18"/>
-                                <w:lang w:eastAsia="ja-JP"/>
-                              </w:rPr>
-                              <w:t xml:space="preserve">Generated an interactive map of the average and median salary by state across the nation with more than 50,000 data points using the D3 data visualization library </w:t>
-                            </w:r>
-                          </w:p>
-                          <w:p>
-                            <w:pPr>
-                              <w:pStyle w:val="ListParagraph"/>
-                              <w:numPr>
-                                <w:ilvl w:val="0"/>
-                                <w:numId w:val="9"/>
-                              </w:numPr>
-                              <w:spacing w:after="0" w:line="276" w:lineRule="auto"/>
-                              <w:ind w:left="270" w:hanging="270"/>
-                              <w:rPr>
-                                <w:rFonts w:ascii="Lora" w:hAnsi="Lora" w:cs="Open Sans"/>
-                                <w:color w:val="808080" w:themeColor="background1" w:themeShade="80"/>
-                                <w:spacing w:val="2"/>
-                                <w:sz w:val="18"/>
-                                <w:szCs w:val="18"/>
-                                <w:lang w:eastAsia="ja-JP"/>
-                              </w:rPr>
-                            </w:pPr>
-                            <w:r>
-                              <w:rPr>
-                                <w:rFonts w:ascii="Lora" w:hAnsi="Lora" w:cs="Open Sans"/>
-                                <w:color w:val="808080" w:themeColor="background1" w:themeShade="80"/>
-                                <w:spacing w:val="2"/>
-                                <w:sz w:val="18"/>
-                                <w:szCs w:val="18"/>
-                                <w:lang w:eastAsia="ja-JP"/>
-                              </w:rPr>
-                              <w:t>Applied D3’s linear scale to render various shades for each state and provided data selection spanning from 2011 to 2016</w:t>
-                            </w:r>
-                          </w:p>
-                          <w:p>
-                            <w:pPr>
-                              <w:pStyle w:val="ListParagraph"/>
-                              <w:spacing w:after="0" w:line="276" w:lineRule="auto"/>
-                              <w:ind w:left="270"/>
-                              <w:rPr>
-                                <w:rFonts w:ascii="Lora" w:hAnsi="Lora" w:cs="Open Sans"/>
-                                <w:color w:val="808080" w:themeColor="background1" w:themeShade="80"/>
-                                <w:spacing w:val="2"/>
-                                <w:sz w:val="18"/>
-                                <w:szCs w:val="18"/>
-                                <w:lang w:eastAsia="ja-JP"/>
-                              </w:rPr>
-                            </w:pPr>
-                          </w:p>
-                          <w:p>
-                            <w:pPr>
-                              <w:spacing w:after="0" w:line="276" w:lineRule="auto"/>
-                              <w:rPr>
-                                <w:rFonts w:ascii="Lora" w:hAnsi="Lora" w:cs="Open Sans"/>
-                                <w:color w:val="808080" w:themeColor="background1" w:themeShade="80"/>
-                                <w:spacing w:val="2"/>
-                                <w:sz w:val="18"/>
-                                <w:szCs w:val="18"/>
-                                <w:lang w:eastAsia="ja-JP"/>
-                              </w:rPr>
-                            </w:pPr>
-                            <w:proofErr w:type="spellStart"/>
-                            <w:r>
-                              <w:rPr>
-                                <w:rFonts w:ascii="Lora" w:hAnsi="Lora" w:cs="Open Sans"/>
-                                <w:color w:val="808080" w:themeColor="background1" w:themeShade="80"/>
-                                <w:spacing w:val="2"/>
-                                <w:sz w:val="18"/>
-                                <w:szCs w:val="18"/>
-                                <w:lang w:eastAsia="ja-JP"/>
-                              </w:rPr>
-                              <w:t>Liqr</w:t>
-                            </w:r>
-                            <w:proofErr w:type="spellEnd"/>
-                            <w:r>
-                              <w:rPr>
-                                <w:rFonts w:ascii="Lora" w:hAnsi="Lora" w:cs="Open Sans"/>
-                                <w:color w:val="808080" w:themeColor="background1" w:themeShade="80"/>
-                                <w:spacing w:val="2"/>
-                                <w:sz w:val="18"/>
-                                <w:szCs w:val="18"/>
-                                <w:lang w:eastAsia="ja-JP"/>
-                              </w:rPr>
-                              <w:t xml:space="preserve"> | (React / </w:t>
-                            </w:r>
-                            <w:proofErr w:type="gramStart"/>
-                            <w:r>
-                              <w:rPr>
-                                <w:rFonts w:ascii="Lora" w:hAnsi="Lora" w:cs="Open Sans"/>
-                                <w:color w:val="808080" w:themeColor="background1" w:themeShade="80"/>
-                                <w:spacing w:val="2"/>
-                                <w:sz w:val="18"/>
-                                <w:szCs w:val="18"/>
-                                <w:lang w:eastAsia="ja-JP"/>
-                              </w:rPr>
-                              <w:t>Redux,  Ruby</w:t>
-                            </w:r>
-                            <w:proofErr w:type="gramEnd"/>
-                            <w:r>
-                              <w:rPr>
-                                <w:rFonts w:ascii="Lora" w:hAnsi="Lora" w:cs="Open Sans"/>
-                                <w:color w:val="808080" w:themeColor="background1" w:themeShade="80"/>
-                                <w:spacing w:val="2"/>
-                                <w:sz w:val="18"/>
-                                <w:szCs w:val="18"/>
-                                <w:lang w:eastAsia="ja-JP"/>
-                              </w:rPr>
-                              <w:t xml:space="preserve"> on Rails, CSS, HTML, Ruby, SQL, PostgreSQL)    </w:t>
-                            </w:r>
-                            <w:r>
-                              <w:rPr>
-                                <w:rFonts w:ascii="Lora" w:hAnsi="Lora" w:cs="Open Sans"/>
-                                <w:color w:val="808080" w:themeColor="background1" w:themeShade="80"/>
-                                <w:spacing w:val="2"/>
-                                <w:sz w:val="18"/>
-                                <w:szCs w:val="18"/>
-                                <w:lang w:eastAsia="ja-JP"/>
-                              </w:rPr>
-                              <w:tab/>
-                              <w:t xml:space="preserve">                                                                 </w:t>
-                            </w:r>
-                          </w:p>
-                          <w:p>
-                            <w:pPr>
-                              <w:pStyle w:val="ListParagraph"/>
-                              <w:numPr>
-                                <w:ilvl w:val="0"/>
-                                <w:numId w:val="9"/>
-                              </w:numPr>
-                              <w:spacing w:after="0" w:line="276" w:lineRule="auto"/>
-                              <w:ind w:left="270" w:hanging="270"/>
-                              <w:rPr>
-                                <w:rFonts w:ascii="Lora" w:hAnsi="Lora" w:cs="Open Sans"/>
-                                <w:color w:val="808080" w:themeColor="background1" w:themeShade="80"/>
-                                <w:spacing w:val="2"/>
-                                <w:sz w:val="18"/>
-                                <w:szCs w:val="18"/>
-                                <w:lang w:eastAsia="ja-JP"/>
-                              </w:rPr>
-                            </w:pPr>
-                            <w:r>
-                              <w:rPr>
-                                <w:rFonts w:ascii="Lora" w:hAnsi="Lora" w:cs="Open Sans"/>
-                                <w:color w:val="808080" w:themeColor="background1" w:themeShade="80"/>
-                                <w:spacing w:val="2"/>
-                                <w:sz w:val="18"/>
-                                <w:szCs w:val="18"/>
-                                <w:lang w:eastAsia="ja-JP"/>
-                              </w:rPr>
-                              <w:t xml:space="preserve">Enabled encrypted user data to be stored in PostgreSQL through </w:t>
-                            </w:r>
-                            <w:proofErr w:type="spellStart"/>
-                            <w:r>
-                              <w:rPr>
-                                <w:rFonts w:ascii="Lora" w:hAnsi="Lora" w:cs="Open Sans"/>
-                                <w:color w:val="808080" w:themeColor="background1" w:themeShade="80"/>
-                                <w:spacing w:val="2"/>
-                                <w:sz w:val="18"/>
-                                <w:szCs w:val="18"/>
-                                <w:lang w:eastAsia="ja-JP"/>
-                              </w:rPr>
-                              <w:t>BCrypt</w:t>
-                            </w:r>
-                            <w:proofErr w:type="spellEnd"/>
-                            <w:r>
-                              <w:rPr>
-                                <w:rFonts w:ascii="Lora" w:hAnsi="Lora" w:cs="Open Sans"/>
-                                <w:color w:val="808080" w:themeColor="background1" w:themeShade="80"/>
-                                <w:spacing w:val="2"/>
-                                <w:sz w:val="18"/>
-                                <w:szCs w:val="18"/>
-                                <w:lang w:eastAsia="ja-JP"/>
-                              </w:rPr>
-                              <w:t>, and stored user session data in Rails</w:t>
-                            </w:r>
-                          </w:p>
-                          <w:p>
-                            <w:pPr>
-                              <w:pStyle w:val="ListParagraph"/>
-                              <w:numPr>
-                                <w:ilvl w:val="0"/>
-                                <w:numId w:val="9"/>
-                              </w:numPr>
-                              <w:spacing w:after="0" w:line="276" w:lineRule="auto"/>
-                              <w:ind w:left="270" w:hanging="270"/>
-                              <w:rPr>
-                                <w:rFonts w:ascii="Lora" w:hAnsi="Lora" w:cs="Open Sans"/>
-                                <w:color w:val="808080" w:themeColor="background1" w:themeShade="80"/>
-                                <w:spacing w:val="2"/>
-                                <w:sz w:val="18"/>
-                                <w:szCs w:val="18"/>
-                                <w:lang w:eastAsia="ja-JP"/>
-                              </w:rPr>
-                            </w:pPr>
-                            <w:r>
-                              <w:rPr>
-                                <w:rFonts w:ascii="Lora" w:hAnsi="Lora" w:cs="Open Sans"/>
-                                <w:color w:val="808080" w:themeColor="background1" w:themeShade="80"/>
-                                <w:spacing w:val="2"/>
-                                <w:sz w:val="18"/>
-                                <w:szCs w:val="18"/>
-                                <w:lang w:eastAsia="ja-JP"/>
-                              </w:rPr>
-                              <w:t xml:space="preserve">Leveraged the </w:t>
-                            </w:r>
-                            <w:proofErr w:type="spellStart"/>
-                            <w:r>
-                              <w:rPr>
-                                <w:rFonts w:ascii="Lora" w:hAnsi="Lora" w:cs="Open Sans"/>
-                                <w:color w:val="808080" w:themeColor="background1" w:themeShade="80"/>
-                                <w:spacing w:val="2"/>
-                                <w:sz w:val="18"/>
-                                <w:szCs w:val="18"/>
-                                <w:lang w:eastAsia="ja-JP"/>
-                              </w:rPr>
-                              <w:t>Cloudinary</w:t>
-                            </w:r>
-                            <w:proofErr w:type="spellEnd"/>
-                            <w:r>
-                              <w:rPr>
-                                <w:rFonts w:ascii="Lora" w:hAnsi="Lora" w:cs="Open Sans"/>
-                                <w:color w:val="808080" w:themeColor="background1" w:themeShade="80"/>
-                                <w:spacing w:val="2"/>
-                                <w:sz w:val="18"/>
-                                <w:szCs w:val="18"/>
-                                <w:lang w:eastAsia="ja-JP"/>
-                              </w:rPr>
-                              <w:t xml:space="preserve"> API to increase user efficiency by 20%, which allowed users to directly upload photos to the cloud hosting service, and provided the ability to utilize the drag-and-drop file upload feature </w:t>
-                            </w:r>
-                          </w:p>
-                          <w:p>
-                            <w:pPr>
-                              <w:pStyle w:val="ListParagraph"/>
-                              <w:numPr>
-                                <w:ilvl w:val="0"/>
-                                <w:numId w:val="9"/>
-                              </w:numPr>
-                              <w:spacing w:after="0" w:line="276" w:lineRule="auto"/>
-                              <w:ind w:left="270" w:hanging="270"/>
-                              <w:rPr>
-                                <w:rFonts w:ascii="Lora" w:hAnsi="Lora" w:cs="Open Sans"/>
-                                <w:color w:val="808080" w:themeColor="background1" w:themeShade="80"/>
-                                <w:spacing w:val="2"/>
-                                <w:sz w:val="18"/>
-                                <w:szCs w:val="18"/>
-                                <w:lang w:eastAsia="ja-JP"/>
-                              </w:rPr>
-                            </w:pPr>
-                            <w:r>
-                              <w:rPr>
-                                <w:rFonts w:ascii="Lora" w:hAnsi="Lora" w:cs="Open Sans"/>
-                                <w:color w:val="808080" w:themeColor="background1" w:themeShade="80"/>
-                                <w:spacing w:val="2"/>
-                                <w:sz w:val="18"/>
-                                <w:szCs w:val="18"/>
-                                <w:lang w:eastAsia="ja-JP"/>
-                              </w:rPr>
-                              <w:t xml:space="preserve">Enabled photo organization into albums by using Rails to keep track of the associations between users and photos </w:t>
-                            </w:r>
-                          </w:p>
-                        </w:txbxContent>
-                      </wps:txbx>
-                      <wps:bodyPr rot="0" vert="horz" wrap="square" lIns="91440" tIns="45720" rIns="91440" bIns="45720" anchor="t" anchorCtr="0">
-                        <a:noAutofit/>
-                      </wps:bodyPr>
-                    </wps:wsp>
-                  </a:graphicData>
-                </a:graphic>
-                <wp14:sizeRelH relativeFrom="margin">
-                  <wp14:pctWidth>0</wp14:pctWidth>
-                </wp14:sizeRelH>
-                <wp14:sizeRelV relativeFrom="margin">
-                  <wp14:pctHeight>0</wp14:pctHeight>
-                </wp14:sizeRelV>
-              </wp:anchor>
-            </w:drawing>
-          </mc:Choice>
-          <mc:Fallback>
-            <w:pict>
-              <v:shapetype w14:anchorId="218B9FAB" id="_x0000_t202" coordsize="21600,21600" o:spt="202" path="m0,0l0,21600,21600,21600,21600,0xe">
-                <v:stroke joinstyle="miter"/>
-                <v:path gradientshapeok="t" o:connecttype="rect"/>
-              </v:shapetype>
-              <v:shape id="_x0000_s1030" type="#_x0000_t202" style="position:absolute;margin-left:184.05pt;margin-top:90.2pt;width:417.7pt;height:396.35pt;z-index:-251657216;visibility:visible;mso-wrap-style:square;mso-width-percent:0;mso-height-percent:0;mso-wrap-distance-left:9pt;mso-wrap-distance-top:0;mso-wrap-distance-right:9pt;mso-wrap-distance-bottom:0;mso-position-horizontal:absolute;mso-position-horizontal-relative:page;mso-position-vertical:absolute;mso-position-vertical-relative:page;mso-width-percent:0;mso-height-percent:0;mso-width-relative:margin;mso-height-relative:margin;v-text-anchor:top" o:gfxdata="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" filled="f" stroked="f">
-                <v:textbox>
-                  <w:txbxContent>
-                    <w:p>
-                      <w:pPr>
-                        <w:spacing w:line="276" w:lineRule="auto"/>
-                        <w:rPr>
-                          <w:rFonts w:ascii="Lora" w:hAnsi="Lora" w:cs="Open Sans"/>
-                          <w:b/>
-                          <w:color w:val="23313E"/>
-                          <w:spacing w:val="20"/>
-                          <w:sz w:val="18"/>
-                          <w:szCs w:val="18"/>
-                        </w:rPr>
-                      </w:pPr>
-                      <w:r>
-                        <w:rPr>
-                          <w:rFonts w:ascii="Lora" w:hAnsi="Lora" w:cs="Open Sans"/>
-                          <w:b/>
-                          <w:color w:val="23313E"/>
-                          <w:spacing w:val="20"/>
-                          <w:sz w:val="18"/>
-                          <w:szCs w:val="18"/>
-                        </w:rPr>
-                        <w:t>P</w:t>
-                      </w:r>
-                      <w:r>
-                        <w:rPr>
-                          <w:rFonts w:ascii="Lora" w:hAnsi="Lora" w:cs="Open Sans"/>
-                          <w:b/>
-                          <w:color w:val="23313E"/>
-                          <w:spacing w:val="20"/>
-                          <w:sz w:val="18"/>
-                          <w:szCs w:val="18"/>
-                        </w:rPr>
-                        <w:t>ROJECT</w:t>
-                      </w:r>
-                      <w:r>
-                        <w:rPr>
-                          <w:rFonts w:ascii="Lora" w:hAnsi="Lora" w:cs="Open Sans"/>
-                          <w:b/>
-                          <w:color w:val="23313E"/>
-                          <w:spacing w:val="20"/>
-                          <w:sz w:val="18"/>
-                          <w:szCs w:val="18"/>
-                        </w:rPr>
-                        <w:t>S</w:t>
-                      </w:r>
-                    </w:p>
-                    <w:p>
-                      <w:pPr>
-                        <w:spacing w:after="0" w:line="276" w:lineRule="auto"/>
-                        <w:rPr>
-                          <w:rFonts w:ascii="Lora" w:hAnsi="Lora" w:cs="Open Sans"/>
-                          <w:color w:val="808080" w:themeColor="background1" w:themeShade="80"/>
-                          <w:spacing w:val="2"/>
-                          <w:sz w:val="18"/>
-                          <w:szCs w:val="18"/>
-                          <w:lang w:eastAsia="ja-JP"/>
-                        </w:rPr>
-                      </w:pPr>
-                      <w:proofErr w:type="spellStart"/>
-                      <w:r>
-                        <w:rPr>
-                          <w:rFonts w:ascii="Lora" w:hAnsi="Lora" w:cs="Open Sans"/>
-                          <w:color w:val="808080" w:themeColor="background1" w:themeShade="80"/>
-                          <w:spacing w:val="2"/>
-                          <w:sz w:val="18"/>
-                          <w:szCs w:val="18"/>
-                          <w:lang w:eastAsia="ja-JP"/>
-                        </w:rPr>
-                        <w:t>Cryptos</w:t>
-                      </w:r>
-                      <w:proofErr w:type="spellEnd"/>
-                      <w:r>
-                        <w:rPr>
-                          <w:rFonts w:ascii="Lora" w:hAnsi="Lora" w:cs="Open Sans"/>
-                          <w:color w:val="808080" w:themeColor="background1" w:themeShade="80"/>
-                          <w:spacing w:val="2"/>
-                          <w:sz w:val="18"/>
-                          <w:szCs w:val="18"/>
-                          <w:lang w:eastAsia="ja-JP"/>
-                        </w:rPr>
-                        <w:t xml:space="preserve"> | (React / Redux, React Native, Mongo</w:t>
-                      </w:r>
-                      <w:r>
-                        <w:rPr>
-                          <w:rFonts w:ascii="Lora" w:hAnsi="Lora" w:cs="Open Sans"/>
-                          <w:color w:val="808080" w:themeColor="background1" w:themeShade="80"/>
-                          <w:spacing w:val="2"/>
-                          <w:sz w:val="18"/>
-                          <w:szCs w:val="18"/>
-                          <w:lang w:eastAsia="ja-JP"/>
-                        </w:rPr>
-                        <w:t>DB</w:t>
-                      </w:r>
-                      <w:r>
-                        <w:rPr>
-                          <w:rFonts w:ascii="Lora" w:hAnsi="Lora" w:cs="Open Sans"/>
-                          <w:color w:val="808080" w:themeColor="background1" w:themeShade="80"/>
-                          <w:spacing w:val="2"/>
-                          <w:sz w:val="18"/>
-                          <w:szCs w:val="18"/>
-                          <w:lang w:eastAsia="ja-JP"/>
-                        </w:rPr>
-                        <w:t xml:space="preserve">, Express, Node.js, </w:t>
-                      </w:r>
-                      <w:proofErr w:type="spellStart"/>
-                      <w:r>
-                        <w:rPr>
-                          <w:rFonts w:ascii="Lora" w:hAnsi="Lora" w:cs="Open Sans"/>
-                          <w:color w:val="808080" w:themeColor="background1" w:themeShade="80"/>
-                          <w:spacing w:val="2"/>
-                          <w:sz w:val="18"/>
-                          <w:szCs w:val="18"/>
-                          <w:lang w:eastAsia="ja-JP"/>
-                        </w:rPr>
-                        <w:t>Xcode</w:t>
-                      </w:r>
-                      <w:proofErr w:type="spellEnd"/>
-                      <w:r>
-                        <w:rPr>
-                          <w:rFonts w:ascii="Lora" w:hAnsi="Lora" w:cs="Open Sans"/>
-                          <w:color w:val="808080" w:themeColor="background1" w:themeShade="80"/>
-                          <w:spacing w:val="2"/>
-                          <w:sz w:val="18"/>
-                          <w:szCs w:val="18"/>
-                          <w:lang w:eastAsia="ja-JP"/>
-                        </w:rPr>
-                        <w:t>)</w:t>
-                      </w:r>
-                      <w:r>
-                        <w:rPr>
-                          <w:rFonts w:ascii="Lora" w:hAnsi="Lora" w:cs="Open Sans"/>
-                          <w:color w:val="808080" w:themeColor="background1" w:themeShade="80"/>
-                          <w:spacing w:val="2"/>
-                          <w:sz w:val="18"/>
-                          <w:szCs w:val="18"/>
-                          <w:lang w:eastAsia="ja-JP"/>
-                        </w:rPr>
-                        <w:tab/>
-                        <w:t xml:space="preserve">              </w:t>
-                      </w:r>
-                      <w:r>
-                        <w:rPr>
-                          <w:rFonts w:ascii="Lora" w:hAnsi="Lora" w:cs="Open Sans"/>
-                          <w:color w:val="808080" w:themeColor="background1" w:themeShade="80"/>
-                          <w:spacing w:val="2"/>
-                          <w:sz w:val="18"/>
-                          <w:szCs w:val="18"/>
-                          <w:lang w:eastAsia="ja-JP"/>
-                        </w:rPr>
-                        <w:tab/>
-                      </w:r>
-                      <w:r>
-                        <w:rPr>
-                          <w:rFonts w:ascii="Lora" w:hAnsi="Lora" w:cs="Open Sans"/>
-                          <w:color w:val="808080" w:themeColor="background1" w:themeShade="80"/>
-                          <w:spacing w:val="2"/>
-                          <w:sz w:val="18"/>
-                          <w:szCs w:val="18"/>
-                          <w:lang w:eastAsia="ja-JP"/>
-                        </w:rPr>
-                        <w:tab/>
-                        <w:t xml:space="preserve">                                    </w:t>
-                      </w:r>
-                    </w:p>
-                    <w:p>
-                      <w:pPr>
-                        <w:pStyle w:val="ListParagraph"/>
-                        <w:numPr>
-                          <w:ilvl w:val="0"/>
-                          <w:numId w:val="7"/>
-                        </w:numPr>
-                        <w:spacing w:after="0" w:line="276" w:lineRule="auto"/>
-                        <w:ind w:left="270" w:hanging="270"/>
-                        <w:rPr>
-                          <w:rFonts w:ascii="Lora" w:hAnsi="Lora" w:cs="Open Sans"/>
-                          <w:color w:val="808080" w:themeColor="background1" w:themeShade="80"/>
-                          <w:spacing w:val="2"/>
-                          <w:sz w:val="18"/>
-                          <w:szCs w:val="18"/>
-                          <w:lang w:eastAsia="ja-JP"/>
-                        </w:rPr>
-                      </w:pPr>
-                      <w:r>
-                        <w:rPr>
-                          <w:rFonts w:ascii="Lora" w:hAnsi="Lora" w:cs="Open Sans"/>
-                          <w:color w:val="808080" w:themeColor="background1" w:themeShade="80"/>
-                          <w:spacing w:val="2"/>
-                          <w:sz w:val="18"/>
-                          <w:szCs w:val="18"/>
-                          <w:lang w:eastAsia="ja-JP"/>
-                        </w:rPr>
-                        <w:t>Developed mobile application that gathers real time pricing data for</w:t>
-                      </w:r>
-                      <w:r>
-                        <w:rPr>
-                          <w:rFonts w:ascii="Lora" w:hAnsi="Lora" w:cs="Open Sans"/>
-                          <w:color w:val="808080" w:themeColor="background1" w:themeShade="80"/>
-                          <w:spacing w:val="2"/>
-                          <w:sz w:val="18"/>
-                          <w:szCs w:val="18"/>
-                          <w:lang w:eastAsia="ja-JP"/>
-                        </w:rPr>
-                        <w:t xml:space="preserve"> 25+ cryptocurrencies using a Mo</w:t>
-                      </w:r>
-                      <w:r>
-                        <w:rPr>
-                          <w:rFonts w:ascii="Lora" w:hAnsi="Lora" w:cs="Open Sans"/>
-                          <w:color w:val="808080" w:themeColor="background1" w:themeShade="80"/>
-                          <w:spacing w:val="2"/>
-                          <w:sz w:val="18"/>
-                          <w:szCs w:val="18"/>
-                          <w:lang w:eastAsia="ja-JP"/>
-                        </w:rPr>
-                        <w:t>ngoDB backend API endpoints and published to App Store</w:t>
-                      </w:r>
-                    </w:p>
-                    <w:p>
-                      <w:pPr>
-                        <w:pStyle w:val="ListParagraph"/>
-                        <w:numPr>
-                          <w:ilvl w:val="0"/>
-                          <w:numId w:val="7"/>
-                        </w:numPr>
-                        <w:spacing w:after="0" w:line="276" w:lineRule="auto"/>
-                        <w:ind w:left="270" w:hanging="270"/>
-                        <w:rPr>
-                          <w:rFonts w:ascii="Lora" w:hAnsi="Lora" w:cs="Open Sans"/>
-                          <w:color w:val="808080" w:themeColor="background1" w:themeShade="80"/>
-                          <w:spacing w:val="2"/>
-                          <w:sz w:val="18"/>
-                          <w:szCs w:val="18"/>
-                          <w:lang w:eastAsia="ja-JP"/>
-                        </w:rPr>
-                      </w:pPr>
-                      <w:r>
-                        <w:rPr>
-                          <w:rFonts w:ascii="Lora" w:hAnsi="Lora" w:cs="Open Sans"/>
-                          <w:color w:val="808080" w:themeColor="background1" w:themeShade="80"/>
-                          <w:spacing w:val="2"/>
-                          <w:sz w:val="18"/>
-                          <w:szCs w:val="18"/>
-                          <w:lang w:eastAsia="ja-JP"/>
-                        </w:rPr>
-                        <w:t>Used 30+ React Native components for frontend coin details, charts, and news that allowed maximum code reuse and fast fetch time from API endpoint (14 days).</w:t>
-                      </w:r>
-                    </w:p>
-                    <w:p>
-                      <w:pPr>
-                        <w:pStyle w:val="ListParagraph"/>
-                        <w:numPr>
-                          <w:ilvl w:val="0"/>
-                          <w:numId w:val="7"/>
-                        </w:numPr>
-                        <w:spacing w:after="0" w:line="276" w:lineRule="auto"/>
-                        <w:ind w:left="270" w:hanging="270"/>
-                        <w:rPr>
-                          <w:rFonts w:ascii="Lora" w:hAnsi="Lora" w:cs="Open Sans"/>
-                          <w:color w:val="808080" w:themeColor="background1" w:themeShade="80"/>
-                          <w:spacing w:val="2"/>
-                          <w:sz w:val="18"/>
-                          <w:szCs w:val="18"/>
-                          <w:lang w:eastAsia="ja-JP"/>
-                        </w:rPr>
-                      </w:pPr>
-                      <w:r>
-                        <w:rPr>
-                          <w:rFonts w:ascii="Lora" w:hAnsi="Lora" w:cs="Open Sans"/>
-                          <w:color w:val="808080" w:themeColor="background1" w:themeShade="80"/>
-                          <w:spacing w:val="2"/>
-                          <w:sz w:val="18"/>
-                          <w:szCs w:val="18"/>
-                          <w:lang w:eastAsia="ja-JP"/>
-                        </w:rPr>
-                        <w:t xml:space="preserve">Utilized MongoDB, Express, and Node to fetch data from </w:t>
-                      </w:r>
-                      <w:proofErr w:type="spellStart"/>
-                      <w:r>
-                        <w:rPr>
-                          <w:rFonts w:ascii="Lora" w:hAnsi="Lora" w:cs="Open Sans"/>
-                          <w:color w:val="808080" w:themeColor="background1" w:themeShade="80"/>
-                          <w:spacing w:val="2"/>
-                          <w:sz w:val="18"/>
-                          <w:szCs w:val="18"/>
-                          <w:lang w:eastAsia="ja-JP"/>
-                        </w:rPr>
-                        <w:t>Bittrex’s</w:t>
-                      </w:r>
-                      <w:proofErr w:type="spellEnd"/>
-                      <w:r>
-                        <w:rPr>
-                          <w:rFonts w:ascii="Lora" w:hAnsi="Lora" w:cs="Open Sans"/>
-                          <w:color w:val="808080" w:themeColor="background1" w:themeShade="80"/>
-                          <w:spacing w:val="2"/>
-                          <w:sz w:val="18"/>
-                          <w:szCs w:val="18"/>
-                          <w:lang w:eastAsia="ja-JP"/>
-                        </w:rPr>
-                        <w:t xml:space="preserve"> API and store historical data to draw accurate charts</w:t>
-                      </w:r>
-                    </w:p>
-                    <w:p>
-                      <w:pPr>
-                        <w:pStyle w:val="ListParagraph"/>
-                        <w:numPr>
-                          <w:ilvl w:val="0"/>
-                          <w:numId w:val="7"/>
-                        </w:numPr>
-                        <w:spacing w:after="0" w:line="276" w:lineRule="auto"/>
-                        <w:ind w:left="270" w:hanging="270"/>
-                        <w:rPr>
-                          <w:rFonts w:ascii="Lora" w:hAnsi="Lora" w:cs="Open Sans"/>
-                          <w:color w:val="808080" w:themeColor="background1" w:themeShade="80"/>
-                          <w:spacing w:val="2"/>
-                          <w:sz w:val="18"/>
-                          <w:szCs w:val="18"/>
-                          <w:lang w:eastAsia="ja-JP"/>
-                        </w:rPr>
-                      </w:pPr>
-                      <w:r>
-                        <w:rPr>
-                          <w:rFonts w:ascii="Lora" w:hAnsi="Lora" w:cs="Open Sans"/>
-                          <w:color w:val="808080" w:themeColor="background1" w:themeShade="80"/>
-                          <w:spacing w:val="2"/>
-                          <w:sz w:val="18"/>
-                          <w:szCs w:val="18"/>
-                          <w:lang w:eastAsia="ja-JP"/>
-                        </w:rPr>
-                        <w:t>Created responsive UI/UX for both portrait and landscape views by leveraging D3 visualization library and real-time charting data to generate hourly, daily, and weekly view of cryptocurrencies</w:t>
-                      </w:r>
-                    </w:p>
-                    <w:p>
-                      <w:pPr>
-                        <w:pStyle w:val="ListParagraph"/>
-                        <w:numPr>
-                          <w:ilvl w:val="0"/>
-                          <w:numId w:val="7"/>
-                        </w:numPr>
-                        <w:spacing w:after="0" w:line="276" w:lineRule="auto"/>
-                        <w:ind w:left="270" w:hanging="270"/>
-                        <w:rPr>
-                          <w:rFonts w:ascii="Lora" w:hAnsi="Lora" w:cs="Open Sans"/>
-                          <w:color w:val="808080" w:themeColor="background1" w:themeShade="80"/>
-                          <w:spacing w:val="2"/>
-                          <w:sz w:val="18"/>
-                          <w:szCs w:val="18"/>
-                          <w:lang w:eastAsia="ja-JP"/>
-                        </w:rPr>
-                      </w:pPr>
-                      <w:r>
-                        <w:rPr>
-                          <w:rFonts w:ascii="Lora" w:hAnsi="Lora" w:cs="Open Sans"/>
-                          <w:color w:val="808080" w:themeColor="background1" w:themeShade="80"/>
-                          <w:spacing w:val="2"/>
-                          <w:sz w:val="18"/>
-                          <w:szCs w:val="18"/>
-                          <w:lang w:eastAsia="ja-JP"/>
-                        </w:rPr>
-                        <w:t>Developed an algorithm to deliver a 2-second response time to filter out irrelevant information returned from “News” API, resulting in the most accurate and latest cryptocurrency news for a specific coin</w:t>
-                      </w:r>
-                    </w:p>
-                    <w:p>
-                      <w:pPr>
-                        <w:spacing w:after="0" w:line="276" w:lineRule="auto"/>
-                        <w:rPr>
-                          <w:rFonts w:ascii="Lora" w:hAnsi="Lora" w:cs="Open Sans"/>
-                          <w:color w:val="808080" w:themeColor="background1" w:themeShade="80"/>
-                          <w:spacing w:val="2"/>
-                          <w:sz w:val="18"/>
-                          <w:szCs w:val="18"/>
-                          <w:lang w:eastAsia="ja-JP"/>
-                        </w:rPr>
-                      </w:pPr>
-                    </w:p>
-                    <w:p>
-                      <w:pPr>
-                        <w:spacing w:after="0" w:line="276" w:lineRule="auto"/>
-                        <w:rPr>
-                          <w:rFonts w:ascii="Lora" w:hAnsi="Lora" w:cs="Open Sans"/>
-                          <w:color w:val="808080" w:themeColor="background1" w:themeShade="80"/>
-                          <w:spacing w:val="2"/>
-                          <w:sz w:val="18"/>
-                          <w:szCs w:val="18"/>
-                          <w:lang w:eastAsia="ja-JP"/>
-                        </w:rPr>
-                      </w:pPr>
-                      <w:proofErr w:type="spellStart"/>
-                      <w:r>
-                        <w:rPr>
-                          <w:rFonts w:ascii="Lora" w:hAnsi="Lora" w:cs="Open Sans"/>
-                          <w:color w:val="808080" w:themeColor="background1" w:themeShade="80"/>
-                          <w:spacing w:val="2"/>
-                          <w:sz w:val="18"/>
-                          <w:szCs w:val="18"/>
-                          <w:lang w:eastAsia="ja-JP"/>
-                        </w:rPr>
-                        <w:t>TopoData</w:t>
-                      </w:r>
-                      <w:proofErr w:type="spellEnd"/>
-                      <w:r>
-                        <w:rPr>
-                          <w:rFonts w:ascii="Lora" w:hAnsi="Lora" w:cs="Open Sans"/>
-                          <w:color w:val="808080" w:themeColor="background1" w:themeShade="80"/>
-                          <w:spacing w:val="2"/>
-                          <w:sz w:val="18"/>
-                          <w:szCs w:val="18"/>
-                          <w:lang w:eastAsia="ja-JP"/>
-                        </w:rPr>
-                        <w:t xml:space="preserve"> | (JavaScript, D3, CSS, HTML)</w:t>
-                      </w:r>
-                      <w:r>
-                        <w:rPr>
-                          <w:rFonts w:ascii="Lora" w:hAnsi="Lora" w:cs="Open Sans"/>
-                          <w:color w:val="808080" w:themeColor="background1" w:themeShade="80"/>
-                          <w:spacing w:val="2"/>
-                          <w:sz w:val="18"/>
-                          <w:szCs w:val="18"/>
-                          <w:lang w:eastAsia="ja-JP"/>
-                        </w:rPr>
-                        <w:tab/>
-                        <w:t xml:space="preserve">               </w:t>
-                      </w:r>
-                      <w:r>
-                        <w:rPr>
-                          <w:rFonts w:ascii="Lora" w:hAnsi="Lora" w:cs="Open Sans"/>
-                          <w:color w:val="808080" w:themeColor="background1" w:themeShade="80"/>
-                          <w:spacing w:val="2"/>
-                          <w:sz w:val="18"/>
-                          <w:szCs w:val="18"/>
-                          <w:lang w:eastAsia="ja-JP"/>
-                        </w:rPr>
-                        <w:tab/>
-                      </w:r>
-                      <w:r>
-                        <w:rPr>
-                          <w:rFonts w:ascii="Lora" w:hAnsi="Lora" w:cs="Open Sans"/>
-                          <w:color w:val="808080" w:themeColor="background1" w:themeShade="80"/>
-                          <w:spacing w:val="2"/>
-                          <w:sz w:val="18"/>
-                          <w:szCs w:val="18"/>
-                          <w:lang w:eastAsia="ja-JP"/>
-                        </w:rPr>
-                        <w:tab/>
-                        <w:t xml:space="preserve">                                                                               </w:t>
-                      </w:r>
-                    </w:p>
-                    <w:p>
-                      <w:pPr>
-                        <w:pStyle w:val="ListParagraph"/>
-                        <w:numPr>
-                          <w:ilvl w:val="0"/>
-                          <w:numId w:val="9"/>
-                        </w:numPr>
-                        <w:spacing w:after="0" w:line="276" w:lineRule="auto"/>
-                        <w:ind w:left="270" w:hanging="270"/>
-                        <w:rPr>
-                          <w:rFonts w:ascii="Lora" w:hAnsi="Lora" w:cs="Open Sans"/>
-                          <w:color w:val="808080" w:themeColor="background1" w:themeShade="80"/>
-                          <w:spacing w:val="2"/>
-                          <w:sz w:val="18"/>
-                          <w:szCs w:val="18"/>
-                          <w:lang w:eastAsia="ja-JP"/>
-                        </w:rPr>
-                      </w:pPr>
-                      <w:r>
-                        <w:rPr>
-                          <w:rFonts w:ascii="Lora" w:hAnsi="Lora" w:cs="Open Sans"/>
-                          <w:color w:val="808080" w:themeColor="background1" w:themeShade="80"/>
-                          <w:spacing w:val="2"/>
-                          <w:sz w:val="18"/>
-                          <w:szCs w:val="18"/>
-                          <w:lang w:eastAsia="ja-JP"/>
-                        </w:rPr>
-                        <w:t xml:space="preserve">Generated an interactive map of the average and median salary by state across the nation with more than 50,000 data points using the D3 data visualization library </w:t>
-                      </w:r>
-                    </w:p>
-                    <w:p>
-                      <w:pPr>
-                        <w:pStyle w:val="ListParagraph"/>
-                        <w:numPr>
-                          <w:ilvl w:val="0"/>
-                          <w:numId w:val="9"/>
-                        </w:numPr>
-                        <w:spacing w:after="0" w:line="276" w:lineRule="auto"/>
-                        <w:ind w:left="270" w:hanging="270"/>
-                        <w:rPr>
-                          <w:rFonts w:ascii="Lora" w:hAnsi="Lora" w:cs="Open Sans"/>
-                          <w:color w:val="808080" w:themeColor="background1" w:themeShade="80"/>
-                          <w:spacing w:val="2"/>
-                          <w:sz w:val="18"/>
-                          <w:szCs w:val="18"/>
-                          <w:lang w:eastAsia="ja-JP"/>
-                        </w:rPr>
-                      </w:pPr>
-                      <w:r>
-                        <w:rPr>
-                          <w:rFonts w:ascii="Lora" w:hAnsi="Lora" w:cs="Open Sans"/>
-                          <w:color w:val="808080" w:themeColor="background1" w:themeShade="80"/>
-                          <w:spacing w:val="2"/>
-                          <w:sz w:val="18"/>
-                          <w:szCs w:val="18"/>
-                          <w:lang w:eastAsia="ja-JP"/>
-                        </w:rPr>
-                        <w:t>Applied D3’s linear scale to render various shades for each state and provided data selection spanning from 2011 to 2016</w:t>
-                      </w:r>
-                    </w:p>
-                    <w:p>
-                      <w:pPr>
-                        <w:pStyle w:val="ListParagraph"/>
-                        <w:spacing w:after="0" w:line="276" w:lineRule="auto"/>
-                        <w:ind w:left="270"/>
-                        <w:rPr>
-                          <w:rFonts w:ascii="Lora" w:hAnsi="Lora" w:cs="Open Sans"/>
-                          <w:color w:val="808080" w:themeColor="background1" w:themeShade="80"/>
-                          <w:spacing w:val="2"/>
-                          <w:sz w:val="18"/>
-                          <w:szCs w:val="18"/>
-                          <w:lang w:eastAsia="ja-JP"/>
-                        </w:rPr>
-                      </w:pPr>
-                    </w:p>
-                    <w:p>
-                      <w:pPr>
-                        <w:spacing w:after="0" w:line="276" w:lineRule="auto"/>
-                        <w:rPr>
-                          <w:rFonts w:ascii="Lora" w:hAnsi="Lora" w:cs="Open Sans"/>
-                          <w:color w:val="808080" w:themeColor="background1" w:themeShade="80"/>
-                          <w:spacing w:val="2"/>
-                          <w:sz w:val="18"/>
-                          <w:szCs w:val="18"/>
-                          <w:lang w:eastAsia="ja-JP"/>
-                        </w:rPr>
-                      </w:pPr>
-                      <w:proofErr w:type="spellStart"/>
-                      <w:r>
-                        <w:rPr>
-                          <w:rFonts w:ascii="Lora" w:hAnsi="Lora" w:cs="Open Sans"/>
-                          <w:color w:val="808080" w:themeColor="background1" w:themeShade="80"/>
-                          <w:spacing w:val="2"/>
-                          <w:sz w:val="18"/>
-                          <w:szCs w:val="18"/>
-                          <w:lang w:eastAsia="ja-JP"/>
-                        </w:rPr>
-                        <w:t>Liqr</w:t>
-                      </w:r>
-                      <w:proofErr w:type="spellEnd"/>
-                      <w:r>
-                        <w:rPr>
-                          <w:rFonts w:ascii="Lora" w:hAnsi="Lora" w:cs="Open Sans"/>
-                          <w:color w:val="808080" w:themeColor="background1" w:themeShade="80"/>
-                          <w:spacing w:val="2"/>
-                          <w:sz w:val="18"/>
-                          <w:szCs w:val="18"/>
-                          <w:lang w:eastAsia="ja-JP"/>
-                        </w:rPr>
-                        <w:t xml:space="preserve"> | (React / </w:t>
-                      </w:r>
-                      <w:proofErr w:type="gramStart"/>
-                      <w:r>
-                        <w:rPr>
-                          <w:rFonts w:ascii="Lora" w:hAnsi="Lora" w:cs="Open Sans"/>
-                          <w:color w:val="808080" w:themeColor="background1" w:themeShade="80"/>
-                          <w:spacing w:val="2"/>
-                          <w:sz w:val="18"/>
-                          <w:szCs w:val="18"/>
-                          <w:lang w:eastAsia="ja-JP"/>
-                        </w:rPr>
-                        <w:t>Redux,  Ruby</w:t>
-                      </w:r>
-                      <w:proofErr w:type="gramEnd"/>
-                      <w:r>
-                        <w:rPr>
-                          <w:rFonts w:ascii="Lora" w:hAnsi="Lora" w:cs="Open Sans"/>
-                          <w:color w:val="808080" w:themeColor="background1" w:themeShade="80"/>
-                          <w:spacing w:val="2"/>
-                          <w:sz w:val="18"/>
-                          <w:szCs w:val="18"/>
-                          <w:lang w:eastAsia="ja-JP"/>
-                        </w:rPr>
-                        <w:t xml:space="preserve"> on Rails, CSS, HTML, Ruby, SQL, PostgreSQL)    </w:t>
-                      </w:r>
-                      <w:r>
-                        <w:rPr>
-                          <w:rFonts w:ascii="Lora" w:hAnsi="Lora" w:cs="Open Sans"/>
-                          <w:color w:val="808080" w:themeColor="background1" w:themeShade="80"/>
-                          <w:spacing w:val="2"/>
-                          <w:sz w:val="18"/>
-                          <w:szCs w:val="18"/>
-                          <w:lang w:eastAsia="ja-JP"/>
-                        </w:rPr>
-                        <w:tab/>
-                        <w:t xml:space="preserve">                                                                 </w:t>
-                      </w:r>
-                    </w:p>
-                    <w:p>
-                      <w:pPr>
-                        <w:pStyle w:val="ListParagraph"/>
-                        <w:numPr>
-                          <w:ilvl w:val="0"/>
-                          <w:numId w:val="9"/>
-                        </w:numPr>
-                        <w:spacing w:after="0" w:line="276" w:lineRule="auto"/>
-                        <w:ind w:left="270" w:hanging="270"/>
-                        <w:rPr>
-                          <w:rFonts w:ascii="Lora" w:hAnsi="Lora" w:cs="Open Sans"/>
-                          <w:color w:val="808080" w:themeColor="background1" w:themeShade="80"/>
-                          <w:spacing w:val="2"/>
-                          <w:sz w:val="18"/>
-                          <w:szCs w:val="18"/>
-                          <w:lang w:eastAsia="ja-JP"/>
-                        </w:rPr>
-                      </w:pPr>
-                      <w:r>
-                        <w:rPr>
-                          <w:rFonts w:ascii="Lora" w:hAnsi="Lora" w:cs="Open Sans"/>
-                          <w:color w:val="808080" w:themeColor="background1" w:themeShade="80"/>
-                          <w:spacing w:val="2"/>
-                          <w:sz w:val="18"/>
-                          <w:szCs w:val="18"/>
-                          <w:lang w:eastAsia="ja-JP"/>
-                        </w:rPr>
-                        <w:t xml:space="preserve">Enabled encrypted user data to be stored in PostgreSQL through </w:t>
-                      </w:r>
-                      <w:proofErr w:type="spellStart"/>
-                      <w:r>
-                        <w:rPr>
-                          <w:rFonts w:ascii="Lora" w:hAnsi="Lora" w:cs="Open Sans"/>
-                          <w:color w:val="808080" w:themeColor="background1" w:themeShade="80"/>
-                          <w:spacing w:val="2"/>
-                          <w:sz w:val="18"/>
-                          <w:szCs w:val="18"/>
-                          <w:lang w:eastAsia="ja-JP"/>
-                        </w:rPr>
-                        <w:t>BCrypt</w:t>
-                      </w:r>
-                      <w:proofErr w:type="spellEnd"/>
-                      <w:r>
-                        <w:rPr>
-                          <w:rFonts w:ascii="Lora" w:hAnsi="Lora" w:cs="Open Sans"/>
-                          <w:color w:val="808080" w:themeColor="background1" w:themeShade="80"/>
-                          <w:spacing w:val="2"/>
-                          <w:sz w:val="18"/>
-                          <w:szCs w:val="18"/>
-                          <w:lang w:eastAsia="ja-JP"/>
-                        </w:rPr>
-                        <w:t>, and stored user session data in Rails</w:t>
-                      </w:r>
-                    </w:p>
-                    <w:p>
-                      <w:pPr>
-                        <w:pStyle w:val="ListParagraph"/>
-                        <w:numPr>
-                          <w:ilvl w:val="0"/>
-                          <w:numId w:val="9"/>
-                        </w:numPr>
-                        <w:spacing w:after="0" w:line="276" w:lineRule="auto"/>
-                        <w:ind w:left="270" w:hanging="270"/>
-                        <w:rPr>
-                          <w:rFonts w:ascii="Lora" w:hAnsi="Lora" w:cs="Open Sans"/>
-                          <w:color w:val="808080" w:themeColor="background1" w:themeShade="80"/>
-                          <w:spacing w:val="2"/>
-                          <w:sz w:val="18"/>
-                          <w:szCs w:val="18"/>
-                          <w:lang w:eastAsia="ja-JP"/>
-                        </w:rPr>
-                      </w:pPr>
-                      <w:r>
-                        <w:rPr>
-                          <w:rFonts w:ascii="Lora" w:hAnsi="Lora" w:cs="Open Sans"/>
-                          <w:color w:val="808080" w:themeColor="background1" w:themeShade="80"/>
-                          <w:spacing w:val="2"/>
-                          <w:sz w:val="18"/>
-                          <w:szCs w:val="18"/>
-                          <w:lang w:eastAsia="ja-JP"/>
-                        </w:rPr>
-                        <w:t xml:space="preserve">Leveraged the </w:t>
-                      </w:r>
-                      <w:proofErr w:type="spellStart"/>
-                      <w:r>
-                        <w:rPr>
-                          <w:rFonts w:ascii="Lora" w:hAnsi="Lora" w:cs="Open Sans"/>
-                          <w:color w:val="808080" w:themeColor="background1" w:themeShade="80"/>
-                          <w:spacing w:val="2"/>
-                          <w:sz w:val="18"/>
-                          <w:szCs w:val="18"/>
-                          <w:lang w:eastAsia="ja-JP"/>
-                        </w:rPr>
-                        <w:t>Cloudinary</w:t>
-                      </w:r>
-                      <w:proofErr w:type="spellEnd"/>
-                      <w:r>
-                        <w:rPr>
-                          <w:rFonts w:ascii="Lora" w:hAnsi="Lora" w:cs="Open Sans"/>
-                          <w:color w:val="808080" w:themeColor="background1" w:themeShade="80"/>
-                          <w:spacing w:val="2"/>
-                          <w:sz w:val="18"/>
-                          <w:szCs w:val="18"/>
-                          <w:lang w:eastAsia="ja-JP"/>
-                        </w:rPr>
-                        <w:t xml:space="preserve"> API to increase user efficiency by 20%, which allowed users to directly upload photos to the cloud hosting service, and provided the ability to utilize the drag-and-drop file upload feature </w:t>
-                      </w:r>
-                    </w:p>
-                    <w:p>
-                      <w:pPr>
-                        <w:pStyle w:val="ListParagraph"/>
-                        <w:numPr>
-                          <w:ilvl w:val="0"/>
-                          <w:numId w:val="9"/>
-                        </w:numPr>
-                        <w:spacing w:after="0" w:line="276" w:lineRule="auto"/>
-                        <w:ind w:left="270" w:hanging="270"/>
-                        <w:rPr>
-                          <w:rFonts w:ascii="Lora" w:hAnsi="Lora" w:cs="Open Sans"/>
-                          <w:color w:val="808080" w:themeColor="background1" w:themeShade="80"/>
-                          <w:spacing w:val="2"/>
-                          <w:sz w:val="18"/>
-                          <w:szCs w:val="18"/>
-                          <w:lang w:eastAsia="ja-JP"/>
-                        </w:rPr>
-                      </w:pPr>
-                      <w:r>
-                        <w:rPr>
-                          <w:rFonts w:ascii="Lora" w:hAnsi="Lora" w:cs="Open Sans"/>
-                          <w:color w:val="808080" w:themeColor="background1" w:themeShade="80"/>
-                          <w:spacing w:val="2"/>
-                          <w:sz w:val="18"/>
-                          <w:szCs w:val="18"/>
-                          <w:lang w:eastAsia="ja-JP"/>
-                        </w:rPr>
-                        <w:t xml:space="preserve">Enabled photo organization into albums by using Rails to keep track of the associations between users and photos </w:t>
-                      </w:r>
-                    </w:p>
-                  </w:txbxContent>
-                </v:textbox>
-                <w10:wrap anchorx="page" anchory="page"/>
-              </v:shape>
-            </w:pict>
-          </mc:Fallback>
-        </mc:AlternateContent>
-      </w:r>
-      <w:r>
-        <w:rPr>
-          <w:rFonts w:asciiTheme="majorHAnsi" w:hAnsiTheme="majorHAnsi"/>
-          <w:noProof/>
-          <w:color w:val="3B3838" w:themeColor="background2" w:themeShade="40"/>
-          <w:spacing w:val="20"/>
-          <w:sz w:val="20"/>
-          <w:szCs w:val="20"/>
-          <w:lang w:eastAsia="zh-CN"/>
-        </w:rPr>
-        <mc:AlternateContent>
-          <mc:Choice Requires="wps">
-            <w:drawing>
-              <wp:anchor distT="0" distB="0" distL="114300" distR="114300" simplePos="0" relativeHeight="251664384" behindDoc="1" locked="0" layoutInCell="1" allowOverlap="1" wp14:anchorId="1C0D50CC" wp14:editId="1B52DDF5">
-                <wp:simplePos x="0" y="0"/>
-                <wp:positionH relativeFrom="page">
-                  <wp:posOffset>2267520</wp:posOffset>
-                </wp:positionH>
-                <wp:positionV relativeFrom="page">
-                  <wp:posOffset>6288804</wp:posOffset>
-                </wp:positionV>
-                <wp:extent cx="5450140" cy="3545083"/>
-                <wp:effectExtent l="0" t="0" r="0" b="11430"/>
-                <wp:wrapNone/>
-                <wp:docPr id="66" name="Text Box 2"/>
-                <wp:cNvGraphicFramePr>
-                  <a:graphicFrameLocks xmlns:a="http://schemas.openxmlformats.org/drawingml/2006/main"/>
-                </wp:cNvGraphicFramePr>
-                <a:graphic xmlns:a="http://schemas.openxmlformats.org/drawingml/2006/main">
-                  <a:graphicData uri="http://schemas.microsoft.com/office/word/2010/wordprocessingShape">
-                    <wps:wsp>
-                      <wps:cNvSpPr txBox="1">
-                        <a:spLocks noChangeArrowheads="1"/>
-                      </wps:cNvSpPr>
-                      <wps:spPr bwMode="auto">
-                        <a:xfrm>
-                          <a:off x="0" y="0"/>
-                          <a:ext cx="5450140" cy="3545083"/>
-                        </a:xfrm>
-                        <a:prstGeom prst="rect">
-                          <a:avLst/>
-                        </a:prstGeom>
-                        <a:noFill/>
-                        <a:ln w="9525">
-                          <a:noFill/>
-                          <a:miter lim="800000"/>
-                          <a:headEnd/>
-                          <a:tailEnd/>
-                        </a:ln>
-                      </wps:spPr>
-                      <wps:txbx>
-                        <w:txbxContent>
-                          <w:p>
-                            <w:pPr>
-                              <w:spacing w:line="276" w:lineRule="auto"/>
-                              <w:rPr>
-                                <w:rFonts w:ascii="Lora" w:hAnsi="Lora" w:cs="Open Sans"/>
-                                <w:b/>
-                                <w:color w:val="23313E"/>
-                                <w:spacing w:val="20"/>
-                                <w:sz w:val="18"/>
-                                <w:szCs w:val="18"/>
-                              </w:rPr>
-                            </w:pPr>
-                            <w:r>
-                              <w:rPr>
-                                <w:rFonts w:ascii="Lora" w:hAnsi="Lora" w:cs="Open Sans"/>
-                                <w:b/>
-                                <w:color w:val="23313E"/>
-                                <w:spacing w:val="20"/>
-                                <w:sz w:val="18"/>
-                                <w:szCs w:val="18"/>
-                              </w:rPr>
-                              <w:t>EXPERIENCE</w:t>
-                            </w:r>
-                          </w:p>
-                          <w:p>
-                            <w:pPr>
-                              <w:spacing w:after="0" w:line="276" w:lineRule="auto"/>
-                              <w:rPr>
-                                <w:rFonts w:ascii="Lora" w:hAnsi="Lora" w:cs="Open Sans"/>
-                                <w:color w:val="808080" w:themeColor="background1" w:themeShade="80"/>
-                                <w:sz w:val="18"/>
-                                <w:szCs w:val="18"/>
-                                <w:lang w:val="en-GB"/>
-                              </w:rPr>
-                            </w:pPr>
-                            <w:r>
-                              <w:rPr>
-                                <w:rFonts w:ascii="Lora" w:hAnsi="Lora" w:cs="Open Sans"/>
-                                <w:color w:val="808080" w:themeColor="background1" w:themeShade="80"/>
-                                <w:spacing w:val="2"/>
-                                <w:sz w:val="18"/>
-                                <w:szCs w:val="18"/>
-                                <w:lang w:eastAsia="ja-JP"/>
-                              </w:rPr>
-                              <w:t xml:space="preserve">QUANTCAST | San Francisco, CA | </w:t>
-                            </w:r>
-                            <w:r>
-                              <w:rPr>
-                                <w:rFonts w:ascii="Lora" w:hAnsi="Lora" w:cs="Open Sans"/>
-                                <w:color w:val="808080" w:themeColor="background1" w:themeShade="80"/>
-                                <w:sz w:val="18"/>
-                                <w:szCs w:val="18"/>
-                                <w:lang w:val="en-GB"/>
-                              </w:rPr>
-                              <w:t>Aug 2016 – Oct</w:t>
-                            </w:r>
-                            <w:r>
-                              <w:rPr>
-                                <w:rFonts w:ascii="Lora" w:hAnsi="Lora" w:cs="Open Sans"/>
-                                <w:color w:val="808080" w:themeColor="background1" w:themeShade="80"/>
-                                <w:sz w:val="18"/>
-                                <w:szCs w:val="18"/>
-                                <w:lang w:val="en-GB"/>
-                              </w:rPr>
-                              <w:t xml:space="preserve"> 2017</w:t>
-                            </w:r>
-                            <w:r>
-                              <w:rPr>
-                                <w:rFonts w:ascii="Lora" w:hAnsi="Lora" w:cs="Open Sans"/>
-                                <w:color w:val="808080" w:themeColor="background1" w:themeShade="80"/>
-                                <w:sz w:val="18"/>
-                                <w:szCs w:val="18"/>
-                                <w:lang w:val="en-GB"/>
-                              </w:rPr>
-                              <w:t xml:space="preserve"> | </w:t>
-                            </w:r>
-                            <w:r>
-                              <w:rPr>
-                                <w:rFonts w:ascii="Lora" w:hAnsi="Lora" w:cs="Open Sans"/>
-                                <w:color w:val="808080" w:themeColor="background1" w:themeShade="80"/>
-                                <w:sz w:val="18"/>
-                                <w:szCs w:val="18"/>
-                                <w:lang w:val="en-GB"/>
-                              </w:rPr>
-                              <w:t xml:space="preserve">Financial </w:t>
-                            </w:r>
-                            <w:r>
-                              <w:rPr>
-                                <w:rFonts w:ascii="Lora" w:hAnsi="Lora" w:cs="Open Sans"/>
-                                <w:color w:val="808080" w:themeColor="background1" w:themeShade="80"/>
-                                <w:sz w:val="18"/>
-                                <w:szCs w:val="18"/>
-                                <w:lang w:val="en-GB"/>
-                              </w:rPr>
-                              <w:t xml:space="preserve">Systems </w:t>
-                            </w:r>
-                            <w:r>
-                              <w:rPr>
-                                <w:rFonts w:ascii="Lora" w:hAnsi="Lora" w:cs="Open Sans"/>
-                                <w:color w:val="808080" w:themeColor="background1" w:themeShade="80"/>
-                                <w:sz w:val="18"/>
-                                <w:szCs w:val="18"/>
-                                <w:lang w:val="en-GB"/>
-                              </w:rPr>
-                              <w:t>Engineer</w:t>
-                            </w:r>
-                            <w:bookmarkStart w:id="0" w:name="_GoBack"/>
-                            <w:bookmarkEnd w:id="0"/>
-                            <w:r>
-                              <w:rPr>
-                                <w:rFonts w:ascii="Lora" w:hAnsi="Lora" w:cs="Open Sans"/>
-                                <w:color w:val="808080" w:themeColor="background1" w:themeShade="80"/>
-                                <w:sz w:val="18"/>
-                                <w:szCs w:val="18"/>
-                                <w:lang w:val="en-GB"/>
-                              </w:rPr>
-                              <w:t xml:space="preserve"> </w:t>
-                            </w:r>
-                          </w:p>
-                          <w:p>
-                            <w:pPr>
-                              <w:pStyle w:val="ListParagraph"/>
-                              <w:numPr>
-                                <w:ilvl w:val="0"/>
-                                <w:numId w:val="3"/>
-                              </w:numPr>
-                              <w:spacing w:after="0" w:line="240" w:lineRule="auto"/>
-                              <w:ind w:left="270" w:hanging="180"/>
-                              <w:rPr>
-                                <w:rFonts w:ascii="Lora" w:hAnsi="Lora" w:cs="Open Sans"/>
-                                <w:color w:val="808080" w:themeColor="background1" w:themeShade="80"/>
-                                <w:sz w:val="18"/>
-                                <w:szCs w:val="18"/>
-                                <w:lang w:val="en-GB"/>
-                              </w:rPr>
-                            </w:pPr>
-                            <w:r>
-                              <w:rPr>
-                                <w:rFonts w:ascii="Lora" w:hAnsi="Lora" w:cs="Open Sans"/>
-                                <w:color w:val="808080" w:themeColor="background1" w:themeShade="80"/>
-                                <w:sz w:val="18"/>
-                                <w:szCs w:val="18"/>
-                                <w:lang w:val="en-GB"/>
-                              </w:rPr>
-                              <w:t>Implemented a real-time dynamic Tableau financial dashboard linking to multidimensional data cube source (Essbase) and publishing to Tableau server for leadership to view</w:t>
-                            </w:r>
-                          </w:p>
-                          <w:p>
-                            <w:pPr>
-                              <w:pStyle w:val="ListParagraph"/>
-                              <w:numPr>
-                                <w:ilvl w:val="0"/>
-                                <w:numId w:val="3"/>
-                              </w:numPr>
-                              <w:spacing w:after="0" w:line="240" w:lineRule="auto"/>
-                              <w:ind w:left="270" w:hanging="180"/>
-                              <w:rPr>
-                                <w:rFonts w:ascii="Lora" w:hAnsi="Lora" w:cs="Open Sans"/>
-                                <w:color w:val="808080" w:themeColor="background1" w:themeShade="80"/>
-                                <w:sz w:val="18"/>
-                                <w:szCs w:val="18"/>
-                                <w:lang w:val="en-GB"/>
-                              </w:rPr>
-                            </w:pPr>
-                            <w:r>
-                              <w:rPr>
-                                <w:rFonts w:ascii="Lora" w:hAnsi="Lora" w:cs="Open Sans"/>
-                                <w:color w:val="808080" w:themeColor="background1" w:themeShade="80"/>
-                                <w:sz w:val="18"/>
-                                <w:szCs w:val="18"/>
-                                <w:lang w:val="en-GB"/>
-                              </w:rPr>
-                              <w:t xml:space="preserve">Built and maintained a 5-year long range forecast income and headcount model in </w:t>
-                            </w:r>
-                            <w:r>
-                              <w:rPr>
-                                <w:rFonts w:ascii="Lora" w:hAnsi="Lora" w:cs="Open Sans"/>
-                                <w:color w:val="808080" w:themeColor="background1" w:themeShade="80"/>
-                                <w:sz w:val="18"/>
-                                <w:szCs w:val="18"/>
-                                <w:lang w:val="en-GB"/>
-                              </w:rPr>
-                              <w:t xml:space="preserve">Oracle’s </w:t>
-                            </w:r>
-                            <w:r>
-                              <w:rPr>
-                                <w:rFonts w:ascii="Lora" w:hAnsi="Lora" w:cs="Open Sans"/>
-                                <w:color w:val="808080" w:themeColor="background1" w:themeShade="80"/>
-                                <w:sz w:val="18"/>
-                                <w:szCs w:val="18"/>
-                                <w:lang w:val="en-GB"/>
-                              </w:rPr>
-                              <w:t xml:space="preserve">Hyperion using variable drivers </w:t>
-                            </w:r>
-                            <w:r>
-                              <w:rPr>
-                                <w:rFonts w:ascii="Lora" w:hAnsi="Lora" w:cs="Open Sans"/>
-                                <w:color w:val="808080" w:themeColor="background1" w:themeShade="80"/>
-                                <w:sz w:val="18"/>
-                                <w:szCs w:val="18"/>
-                                <w:lang w:val="en-GB"/>
-                              </w:rPr>
-                              <w:t>tha</w:t>
-                            </w:r>
-                            <w:r>
-                              <w:rPr>
-                                <w:rFonts w:ascii="Lora" w:hAnsi="Lora" w:cs="Open Sans"/>
-                                <w:color w:val="808080" w:themeColor="background1" w:themeShade="80"/>
-                                <w:sz w:val="18"/>
-                                <w:szCs w:val="18"/>
-                                <w:lang w:val="en-GB"/>
-                              </w:rPr>
-                              <w:t xml:space="preserve">t </w:t>
-                            </w:r>
-                            <w:r>
-                              <w:rPr>
-                                <w:rFonts w:ascii="Lora" w:hAnsi="Lora" w:cs="Open Sans"/>
-                                <w:color w:val="808080" w:themeColor="background1" w:themeShade="80"/>
-                                <w:sz w:val="18"/>
-                                <w:szCs w:val="18"/>
-                                <w:lang w:val="en-GB"/>
-                              </w:rPr>
-                              <w:t>cal</w:t>
-                            </w:r>
-                            <w:r>
-                              <w:rPr>
-                                <w:rFonts w:ascii="Lora" w:hAnsi="Lora" w:cs="Open Sans"/>
-                                <w:color w:val="808080" w:themeColor="background1" w:themeShade="80"/>
-                                <w:sz w:val="18"/>
-                                <w:szCs w:val="18"/>
-                                <w:lang w:val="en-GB"/>
-                              </w:rPr>
-                              <w:t xml:space="preserve">culate </w:t>
-                            </w:r>
-                            <w:r>
-                              <w:rPr>
-                                <w:rFonts w:ascii="Lora" w:hAnsi="Lora" w:cs="Open Sans"/>
-                                <w:color w:val="808080" w:themeColor="background1" w:themeShade="80"/>
-                                <w:sz w:val="18"/>
-                                <w:szCs w:val="18"/>
-                                <w:lang w:val="en-GB"/>
-                              </w:rPr>
-                              <w:t>future projections.</w:t>
-                            </w:r>
-                          </w:p>
-                          <w:p>
-                            <w:pPr>
-                              <w:pStyle w:val="ListParagraph"/>
-                              <w:numPr>
-                                <w:ilvl w:val="0"/>
-                                <w:numId w:val="3"/>
-                              </w:numPr>
-                              <w:spacing w:after="0" w:line="240" w:lineRule="auto"/>
-                              <w:ind w:left="270" w:hanging="180"/>
-                              <w:rPr>
-                                <w:rFonts w:ascii="Lora" w:hAnsi="Lora" w:cs="Open Sans"/>
-                                <w:color w:val="808080" w:themeColor="background1" w:themeShade="80"/>
-                                <w:sz w:val="18"/>
-                                <w:szCs w:val="18"/>
-                                <w:lang w:val="en-GB"/>
-                              </w:rPr>
-                            </w:pPr>
-                            <w:r>
-                              <w:rPr>
-                                <w:rFonts w:ascii="Lora" w:hAnsi="Lora" w:cs="Open Sans"/>
-                                <w:color w:val="808080" w:themeColor="background1" w:themeShade="80"/>
-                                <w:sz w:val="18"/>
-                                <w:szCs w:val="18"/>
-                                <w:lang w:val="en-GB"/>
-                              </w:rPr>
-                              <w:t xml:space="preserve">Deployed a Tax Transfer Forecast model that utilized </w:t>
-                            </w:r>
-                            <w:r>
-                              <w:rPr>
-                                <w:rFonts w:ascii="Lora" w:hAnsi="Lora" w:cs="Open Sans"/>
-                                <w:color w:val="808080" w:themeColor="background1" w:themeShade="80"/>
-                                <w:sz w:val="18"/>
-                                <w:szCs w:val="18"/>
-                                <w:lang w:val="en-GB"/>
-                              </w:rPr>
-                              <w:t xml:space="preserve">real-time exchange rate data and financial calculation models to accurately assess our </w:t>
-                            </w:r>
-                            <w:r>
-                              <w:rPr>
-                                <w:rFonts w:ascii="Lora" w:hAnsi="Lora" w:cs="Open Sans"/>
-                                <w:color w:val="808080" w:themeColor="background1" w:themeShade="80"/>
-                                <w:sz w:val="18"/>
-                                <w:szCs w:val="18"/>
-                                <w:lang w:val="en-GB"/>
-                              </w:rPr>
-                              <w:t>quarterly</w:t>
-                            </w:r>
-                            <w:r>
-                              <w:rPr>
-                                <w:rFonts w:ascii="Lora" w:hAnsi="Lora" w:cs="Open Sans"/>
-                                <w:color w:val="808080" w:themeColor="background1" w:themeShade="80"/>
-                                <w:sz w:val="18"/>
-                                <w:szCs w:val="18"/>
-                                <w:lang w:val="en-GB"/>
-                              </w:rPr>
-                              <w:t xml:space="preserve"> tax </w:t>
-                            </w:r>
-                            <w:r>
-                              <w:rPr>
-                                <w:rFonts w:ascii="Lora" w:hAnsi="Lora" w:cs="Open Sans"/>
-                                <w:color w:val="808080" w:themeColor="background1" w:themeShade="80"/>
-                                <w:sz w:val="18"/>
-                                <w:szCs w:val="18"/>
-                                <w:lang w:val="en-GB"/>
-                              </w:rPr>
-                              <w:t>implementations</w:t>
-                            </w:r>
-                            <w:r>
-                              <w:rPr>
-                                <w:rFonts w:ascii="Lora" w:hAnsi="Lora" w:cs="Open Sans"/>
-                                <w:color w:val="808080" w:themeColor="background1" w:themeShade="80"/>
-                                <w:sz w:val="18"/>
-                                <w:szCs w:val="18"/>
-                                <w:lang w:val="en-GB"/>
-                              </w:rPr>
-                              <w:t xml:space="preserve"> across 7 global regions</w:t>
-                            </w:r>
-                          </w:p>
-                          <w:p>
-                            <w:pPr>
-                              <w:spacing w:after="0" w:line="276" w:lineRule="auto"/>
-                              <w:rPr>
-                                <w:rFonts w:ascii="Lora" w:hAnsi="Lora" w:cs="Open Sans"/>
-                                <w:color w:val="808080" w:themeColor="background1" w:themeShade="80"/>
-                                <w:sz w:val="18"/>
-                                <w:szCs w:val="18"/>
-                                <w:lang w:val="en-GB"/>
-                              </w:rPr>
-                            </w:pPr>
-                          </w:p>
-                          <w:p>
-                            <w:pPr>
-                              <w:spacing w:line="240" w:lineRule="auto"/>
-                              <w:rPr>
-                                <w:rFonts w:ascii="Lora" w:hAnsi="Lora" w:cs="Open Sans"/>
-                                <w:color w:val="808080" w:themeColor="background1" w:themeShade="80"/>
-                                <w:sz w:val="18"/>
-                                <w:szCs w:val="18"/>
-                                <w:lang w:val="en-GB"/>
-                              </w:rPr>
-                            </w:pPr>
-                            <w:r>
-                              <w:rPr>
-                                <w:rFonts w:ascii="Lora" w:hAnsi="Lora" w:cs="Open Sans"/>
-                                <w:color w:val="808080" w:themeColor="background1" w:themeShade="80"/>
-                                <w:sz w:val="18"/>
-                                <w:szCs w:val="18"/>
-                                <w:lang w:val="en-GB"/>
-                              </w:rPr>
-                              <w:t xml:space="preserve">PwC </w:t>
-                            </w:r>
-                            <w:r>
-                              <w:rPr>
-                                <w:rFonts w:ascii="Lora" w:hAnsi="Lora" w:cs="Open Sans"/>
-                                <w:color w:val="808080" w:themeColor="background1" w:themeShade="80"/>
-                                <w:spacing w:val="2"/>
-                                <w:sz w:val="18"/>
-                                <w:szCs w:val="18"/>
-                                <w:lang w:eastAsia="ja-JP"/>
-                              </w:rPr>
-                              <w:t xml:space="preserve">| San Francisco, CA | </w:t>
-                            </w:r>
-                            <w:r>
-                              <w:rPr>
-                                <w:rFonts w:ascii="Lora" w:hAnsi="Lora" w:cs="Open Sans"/>
-                                <w:color w:val="808080" w:themeColor="background1" w:themeShade="80"/>
-                                <w:sz w:val="18"/>
-                                <w:szCs w:val="18"/>
-                                <w:lang w:val="en-GB"/>
-                              </w:rPr>
-                              <w:t>Aug</w:t>
-                            </w:r>
-                            <w:r>
-                              <w:rPr>
-                                <w:rFonts w:ascii="Lora" w:hAnsi="Lora" w:cs="Open Sans"/>
-                                <w:color w:val="808080" w:themeColor="background1" w:themeShade="80"/>
-                                <w:sz w:val="18"/>
-                                <w:szCs w:val="18"/>
-                                <w:lang w:val="en-GB"/>
-                              </w:rPr>
-                              <w:t xml:space="preserve"> 2015</w:t>
-                            </w:r>
-                            <w:r>
-                              <w:rPr>
-                                <w:rFonts w:ascii="Lora" w:hAnsi="Lora" w:cs="Open Sans"/>
-                                <w:color w:val="808080" w:themeColor="background1" w:themeShade="80"/>
-                                <w:sz w:val="18"/>
-                                <w:szCs w:val="18"/>
-                                <w:lang w:val="en-GB"/>
-                              </w:rPr>
-                              <w:t xml:space="preserve"> – </w:t>
-                            </w:r>
-                            <w:r>
-                              <w:rPr>
-                                <w:rFonts w:ascii="Lora" w:hAnsi="Lora" w:cs="Open Sans"/>
-                                <w:color w:val="808080" w:themeColor="background1" w:themeShade="80"/>
-                                <w:sz w:val="18"/>
-                                <w:szCs w:val="18"/>
-                                <w:lang w:val="en-GB"/>
-                              </w:rPr>
-                              <w:t>Aug</w:t>
-                            </w:r>
-                            <w:r>
-                              <w:rPr>
-                                <w:rFonts w:ascii="Lora" w:hAnsi="Lora" w:cs="Open Sans"/>
-                                <w:color w:val="808080" w:themeColor="background1" w:themeShade="80"/>
-                                <w:sz w:val="18"/>
-                                <w:szCs w:val="18"/>
-                                <w:lang w:val="en-GB"/>
-                              </w:rPr>
-                              <w:t xml:space="preserve"> </w:t>
-                            </w:r>
-                            <w:r>
-                              <w:rPr>
-                                <w:rFonts w:ascii="Lora" w:hAnsi="Lora" w:cs="Open Sans"/>
-                                <w:color w:val="808080" w:themeColor="background1" w:themeShade="80"/>
-                                <w:sz w:val="18"/>
-                                <w:szCs w:val="18"/>
-                                <w:lang w:val="en-GB"/>
-                              </w:rPr>
-                              <w:t xml:space="preserve"> 2016</w:t>
-                            </w:r>
-                            <w:r>
-                              <w:rPr>
-                                <w:rFonts w:ascii="Lora" w:hAnsi="Lora" w:cs="Open Sans"/>
-                                <w:color w:val="808080" w:themeColor="background1" w:themeShade="80"/>
-                                <w:sz w:val="18"/>
-                                <w:szCs w:val="18"/>
-                                <w:lang w:val="en-GB"/>
-                              </w:rPr>
-                              <w:t xml:space="preserve"> </w:t>
-                            </w:r>
-                            <w:r>
-                              <w:rPr>
-                                <w:rFonts w:ascii="Lora" w:hAnsi="Lora" w:cs="Open Sans"/>
-                                <w:color w:val="808080" w:themeColor="background1" w:themeShade="80"/>
-                                <w:sz w:val="18"/>
-                                <w:szCs w:val="18"/>
-                                <w:lang w:val="en-GB"/>
-                              </w:rPr>
-                              <w:t xml:space="preserve">| </w:t>
-                            </w:r>
-                            <w:r>
-                              <w:rPr>
-                                <w:rFonts w:ascii="Lora" w:hAnsi="Lora" w:cs="Open Sans"/>
-                                <w:color w:val="808080" w:themeColor="background1" w:themeShade="80"/>
-                                <w:sz w:val="18"/>
-                                <w:szCs w:val="18"/>
-                                <w:lang w:val="en-GB"/>
-                              </w:rPr>
-                              <w:t>Technology C</w:t>
-                            </w:r>
-                            <w:r>
-                              <w:rPr>
-                                <w:rFonts w:ascii="Lora" w:hAnsi="Lora" w:cs="Open Sans"/>
-                                <w:color w:val="808080" w:themeColor="background1" w:themeShade="80"/>
-                                <w:sz w:val="18"/>
-                                <w:szCs w:val="18"/>
-                                <w:lang w:val="en-GB"/>
-                              </w:rPr>
-                              <w:t xml:space="preserve">onsultant </w:t>
-                            </w:r>
-                          </w:p>
-                          <w:p>
-                            <w:pPr>
-                              <w:pStyle w:val="ListParagraph"/>
-                              <w:numPr>
-                                <w:ilvl w:val="0"/>
-                                <w:numId w:val="3"/>
-                              </w:numPr>
-                              <w:spacing w:after="0" w:line="240" w:lineRule="auto"/>
-                              <w:ind w:left="270" w:hanging="180"/>
-                              <w:rPr>
-                                <w:rFonts w:ascii="Lora" w:hAnsi="Lora" w:cs="Open Sans"/>
-                                <w:color w:val="808080" w:themeColor="background1" w:themeShade="80"/>
-                                <w:sz w:val="18"/>
-                                <w:szCs w:val="18"/>
-                                <w:lang w:val="en-GB"/>
-                              </w:rPr>
-                            </w:pPr>
-                            <w:r>
-                              <w:rPr>
-                                <w:rFonts w:ascii="Lora" w:hAnsi="Lora" w:cs="Open Sans"/>
-                                <w:color w:val="808080" w:themeColor="background1" w:themeShade="80"/>
-                                <w:sz w:val="18"/>
-                                <w:szCs w:val="18"/>
-                                <w:lang w:val="en-GB"/>
-                              </w:rPr>
-                              <w:t xml:space="preserve">Specialized in Network </w:t>
-                            </w:r>
-                            <w:r>
-                              <w:rPr>
-                                <w:rFonts w:ascii="Lora" w:hAnsi="Lora" w:cs="Open Sans"/>
-                                <w:color w:val="808080" w:themeColor="background1" w:themeShade="80"/>
-                                <w:sz w:val="18"/>
-                                <w:szCs w:val="18"/>
-                                <w:lang w:val="en-GB"/>
-                              </w:rPr>
-                              <w:t>Infrastructure</w:t>
-                            </w:r>
-                            <w:r>
-                              <w:rPr>
-                                <w:rFonts w:ascii="Lora" w:hAnsi="Lora" w:cs="Open Sans"/>
-                                <w:color w:val="808080" w:themeColor="background1" w:themeShade="80"/>
-                                <w:sz w:val="18"/>
-                                <w:szCs w:val="18"/>
-                                <w:lang w:val="en-GB"/>
-                              </w:rPr>
-                              <w:t xml:space="preserve"> (Firewall Security) to capture traffic data </w:t>
-                            </w:r>
-                            <w:r>
-                              <w:rPr>
-                                <w:rFonts w:ascii="Lora" w:hAnsi="Lora" w:cs="Open Sans"/>
-                                <w:color w:val="808080" w:themeColor="background1" w:themeShade="80"/>
-                                <w:sz w:val="18"/>
-                                <w:szCs w:val="18"/>
-                                <w:lang w:val="en-GB"/>
-                              </w:rPr>
-                              <w:t>using Firemon and effectively configure Cisco firewalls with the correct source, destination, and port addresses using Cisco’s CLI</w:t>
-                            </w:r>
-                          </w:p>
-                          <w:p>
-                            <w:pPr>
-                              <w:pStyle w:val="ListParagraph"/>
-                              <w:numPr>
-                                <w:ilvl w:val="0"/>
-                                <w:numId w:val="3"/>
-                              </w:numPr>
-                              <w:spacing w:after="0" w:line="240" w:lineRule="auto"/>
-                              <w:ind w:left="270" w:hanging="180"/>
-                              <w:rPr>
-                                <w:rFonts w:ascii="Lora" w:hAnsi="Lora" w:cs="Open Sans"/>
-                                <w:color w:val="808080" w:themeColor="background1" w:themeShade="80"/>
-                                <w:sz w:val="18"/>
-                                <w:szCs w:val="18"/>
-                                <w:lang w:val="en-GB"/>
-                              </w:rPr>
-                            </w:pPr>
-                            <w:r>
-                              <w:rPr>
-                                <w:rFonts w:ascii="Lora" w:hAnsi="Lora" w:cs="Open Sans"/>
-                                <w:color w:val="808080" w:themeColor="background1" w:themeShade="80"/>
-                                <w:sz w:val="18"/>
-                                <w:szCs w:val="18"/>
-                                <w:lang w:val="en-GB"/>
-                              </w:rPr>
-                              <w:t xml:space="preserve">Oversaw firewall remediation project for a major airline with over 160 Cisco firewalls with a team of 6 and work with </w:t>
-                            </w:r>
-                            <w:r>
-                              <w:rPr>
-                                <w:rFonts w:ascii="Lora" w:hAnsi="Lora" w:cs="Open Sans"/>
-                                <w:color w:val="808080" w:themeColor="background1" w:themeShade="80"/>
-                                <w:sz w:val="18"/>
-                                <w:szCs w:val="18"/>
-                                <w:lang w:val="en-GB"/>
-                              </w:rPr>
-                              <w:t>international</w:t>
-                            </w:r>
-                            <w:r>
-                              <w:rPr>
-                                <w:rFonts w:ascii="Lora" w:hAnsi="Lora" w:cs="Open Sans"/>
-                                <w:color w:val="808080" w:themeColor="background1" w:themeShade="80"/>
-                                <w:sz w:val="18"/>
-                                <w:szCs w:val="18"/>
-                                <w:lang w:val="en-GB"/>
-                              </w:rPr>
-                              <w:t xml:space="preserve"> teams across the globe.</w:t>
-                            </w:r>
-                          </w:p>
-                          <w:p>
-                            <w:pPr>
-                              <w:pStyle w:val="ListParagraph"/>
-                              <w:numPr>
-                                <w:ilvl w:val="0"/>
-                                <w:numId w:val="3"/>
-                              </w:numPr>
-                              <w:spacing w:after="0" w:line="240" w:lineRule="auto"/>
-                              <w:ind w:left="270" w:hanging="180"/>
-                              <w:rPr>
-                                <w:rFonts w:ascii="Lora" w:hAnsi="Lora" w:cs="Open Sans"/>
-                                <w:color w:val="808080" w:themeColor="background1" w:themeShade="80"/>
-                                <w:sz w:val="18"/>
-                                <w:szCs w:val="18"/>
-                                <w:lang w:val="en-GB"/>
-                              </w:rPr>
-                            </w:pPr>
-                            <w:r>
-                              <w:rPr>
-                                <w:rFonts w:ascii="Lora" w:hAnsi="Lora" w:cs="Open Sans"/>
-                                <w:color w:val="808080" w:themeColor="background1" w:themeShade="80"/>
-                                <w:sz w:val="18"/>
-                                <w:szCs w:val="18"/>
-                                <w:lang w:val="en-GB"/>
-                              </w:rPr>
-                              <w:t>Assessed</w:t>
-                            </w:r>
-                            <w:r>
-                              <w:rPr>
-                                <w:rFonts w:ascii="Lora" w:hAnsi="Lora" w:cs="Open Sans"/>
-                                <w:color w:val="808080" w:themeColor="background1" w:themeShade="80"/>
-                                <w:sz w:val="18"/>
-                                <w:szCs w:val="18"/>
-                                <w:lang w:val="en-GB"/>
-                              </w:rPr>
-                              <w:t xml:space="preserve"> network </w:t>
-                            </w:r>
-                            <w:r>
-                              <w:rPr>
-                                <w:rFonts w:ascii="Lora" w:hAnsi="Lora" w:cs="Open Sans"/>
-                                <w:color w:val="808080" w:themeColor="background1" w:themeShade="80"/>
-                                <w:sz w:val="18"/>
-                                <w:szCs w:val="18"/>
-                                <w:lang w:val="en-GB"/>
-                              </w:rPr>
-                              <w:t>integrity</w:t>
-                            </w:r>
-                            <w:r>
-                              <w:rPr>
-                                <w:rFonts w:ascii="Lora" w:hAnsi="Lora" w:cs="Open Sans"/>
-                                <w:color w:val="808080" w:themeColor="background1" w:themeShade="80"/>
-                                <w:sz w:val="18"/>
-                                <w:szCs w:val="18"/>
-                                <w:lang w:val="en-GB"/>
-                              </w:rPr>
-                              <w:t xml:space="preserve"> </w:t>
-                            </w:r>
-                            <w:r>
-                              <w:rPr>
-                                <w:rFonts w:ascii="Lora" w:hAnsi="Lora" w:cs="Open Sans"/>
-                                <w:color w:val="808080" w:themeColor="background1" w:themeShade="80"/>
-                                <w:sz w:val="18"/>
-                                <w:szCs w:val="18"/>
-                                <w:lang w:val="en-GB"/>
-                              </w:rPr>
-                              <w:t>for a government power plant to effectively prevent cyber attacks</w:t>
-                            </w:r>
-                          </w:p>
-                          <w:p>
-                            <w:pPr>
-                              <w:pStyle w:val="ListParagraph"/>
-                              <w:numPr>
-                                <w:ilvl w:val="0"/>
-                                <w:numId w:val="3"/>
-                              </w:numPr>
-                              <w:spacing w:after="0" w:line="240" w:lineRule="auto"/>
-                              <w:ind w:left="270" w:hanging="180"/>
-                              <w:rPr>
-                                <w:rFonts w:ascii="Lora" w:hAnsi="Lora" w:cs="Open Sans"/>
-                                <w:color w:val="808080" w:themeColor="background1" w:themeShade="80"/>
-                                <w:sz w:val="18"/>
-                                <w:szCs w:val="18"/>
-                                <w:lang w:val="en-GB"/>
-                              </w:rPr>
-                            </w:pPr>
-                            <w:r>
-                              <w:rPr>
-                                <w:rFonts w:ascii="Lora" w:hAnsi="Lora" w:cs="Open Sans"/>
-                                <w:color w:val="808080" w:themeColor="background1" w:themeShade="80"/>
-                                <w:sz w:val="18"/>
-                                <w:szCs w:val="18"/>
-                                <w:lang w:val="en-GB"/>
-                              </w:rPr>
-                              <w:t>Projected resources management analysis to effectively complete the project while maximizing project revenue</w:t>
-                            </w:r>
-                          </w:p>
-                          <w:p>
-                            <w:pPr>
-                              <w:pStyle w:val="ListParagraph"/>
-                              <w:numPr>
-                                <w:ilvl w:val="0"/>
-                                <w:numId w:val="3"/>
-                              </w:numPr>
-                              <w:spacing w:after="0" w:line="240" w:lineRule="auto"/>
-                              <w:ind w:left="270" w:hanging="180"/>
-                              <w:rPr>
-                                <w:rFonts w:ascii="Lora" w:hAnsi="Lora" w:cs="Open Sans"/>
-                                <w:color w:val="808080" w:themeColor="background1" w:themeShade="80"/>
-                                <w:sz w:val="18"/>
-                                <w:szCs w:val="18"/>
-                                <w:lang w:val="en-GB"/>
-                              </w:rPr>
-                            </w:pPr>
-                            <w:r>
-                              <w:rPr>
-                                <w:rFonts w:ascii="Lora" w:hAnsi="Lora" w:cs="Open Sans"/>
-                                <w:color w:val="808080" w:themeColor="background1" w:themeShade="80"/>
-                                <w:sz w:val="18"/>
-                                <w:szCs w:val="18"/>
-                                <w:lang w:val="en-GB"/>
-                              </w:rPr>
-                              <w:t>Worked with project managers and subject matter specialists to communicate with internal and client teams to ensure on time project completion</w:t>
-                            </w:r>
-                          </w:p>
-                          <w:p>
-                            <w:pPr>
-                              <w:spacing w:after="0" w:line="276" w:lineRule="auto"/>
-                              <w:rPr>
-                                <w:rFonts w:ascii="Lora" w:hAnsi="Lora" w:cs="Open Sans"/>
-                                <w:color w:val="808080" w:themeColor="background1" w:themeShade="80"/>
-                                <w:sz w:val="18"/>
-                                <w:szCs w:val="18"/>
-                              </w:rPr>
-                            </w:pPr>
-                          </w:p>
-                        </w:txbxContent>
-                      </wps:txbx>
-                      <wps:bodyPr rot="0" vert="horz" wrap="square" lIns="91440" tIns="45720" rIns="91440" bIns="45720" anchor="t" anchorCtr="0">
-                        <a:noAutofit/>
-                      </wps:bodyPr>
-                    </wps:wsp>
-                  </a:graphicData>
-                </a:graphic>
-                <wp14:sizeRelH relativeFrom="margin">
-                  <wp14:pctWidth>0</wp14:pctWidth>
-                </wp14:sizeRelH>
-                <wp14:sizeRelV relativeFrom="margin">
-                  <wp14:pctHeight>0</wp14:pctHeight>
-                </wp14:sizeRelV>
-              </wp:anchor>
-            </w:drawing>
-          </mc:Choice>
-          <mc:Fallback>
-            <w:pict>
-              <v:shapetype w14:anchorId="1C0D50CC" id="_x0000_t202" coordsize="21600,21600" o:spt="202" path="m0,0l0,21600,21600,21600,21600,0xe">
-                <v:stroke joinstyle="miter"/>
-                <v:path gradientshapeok="t" o:connecttype="rect"/>
-              </v:shapetype>
-              <v:shape id="_x0000_s1031" type="#_x0000_t202" style="position:absolute;margin-left:178.55pt;margin-top:495.2pt;width:429.15pt;height:279.15pt;z-index:-251652096;visibility:visible;mso-wrap-style:square;mso-width-percent:0;mso-height-percent:0;mso-wrap-distance-left:9pt;mso-wrap-distance-top:0;mso-wrap-distance-right:9pt;mso-wrap-distance-bottom:0;mso-position-horizontal:absolute;mso-position-horizontal-relative:page;mso-position-vertical:absolute;mso-position-vertical-relative:page;mso-width-percent:0;mso-height-percent:0;mso-width-relative:margin;mso-height-relative:margin;v-text-anchor:top" o:gfxdata="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" filled="f" stroked="f">
-                <v:textbox>
-                  <w:txbxContent>
-                    <w:p>
-                      <w:pPr>
-                        <w:spacing w:line="276" w:lineRule="auto"/>
-                        <w:rPr>
-                          <w:rFonts w:ascii="Lora" w:hAnsi="Lora" w:cs="Open Sans"/>
-                          <w:b/>
-                          <w:color w:val="23313E"/>
-                          <w:spacing w:val="20"/>
-                          <w:sz w:val="18"/>
-                          <w:szCs w:val="18"/>
-                        </w:rPr>
-                      </w:pPr>
-                      <w:r>
-                        <w:rPr>
-                          <w:rFonts w:ascii="Lora" w:hAnsi="Lora" w:cs="Open Sans"/>
-                          <w:b/>
-                          <w:color w:val="23313E"/>
-                          <w:spacing w:val="20"/>
-                          <w:sz w:val="18"/>
-                          <w:szCs w:val="18"/>
-                        </w:rPr>
-                        <w:t>EXPERIENCE</w:t>
-                      </w:r>
-                    </w:p>
-                    <w:p>
-                      <w:pPr>
-                        <w:spacing w:after="0" w:line="276" w:lineRule="auto"/>
-                        <w:rPr>
-                          <w:rFonts w:ascii="Lora" w:hAnsi="Lora" w:cs="Open Sans"/>
-                          <w:color w:val="808080" w:themeColor="background1" w:themeShade="80"/>
-                          <w:sz w:val="18"/>
-                          <w:szCs w:val="18"/>
-                          <w:lang w:val="en-GB"/>
-                        </w:rPr>
-                      </w:pPr>
-                      <w:r>
-                        <w:rPr>
-                          <w:rFonts w:ascii="Lora" w:hAnsi="Lora" w:cs="Open Sans"/>
-                          <w:color w:val="808080" w:themeColor="background1" w:themeShade="80"/>
-                          <w:spacing w:val="2"/>
-                          <w:sz w:val="18"/>
-                          <w:szCs w:val="18"/>
-                          <w:lang w:eastAsia="ja-JP"/>
-                        </w:rPr>
-                        <w:t xml:space="preserve">QUANTCAST | San Francisco, CA | </w:t>
-                      </w:r>
-                      <w:r>
-                        <w:rPr>
-                          <w:rFonts w:ascii="Lora" w:hAnsi="Lora" w:cs="Open Sans"/>
-                          <w:color w:val="808080" w:themeColor="background1" w:themeShade="80"/>
-                          <w:sz w:val="18"/>
-                          <w:szCs w:val="18"/>
-                          <w:lang w:val="en-GB"/>
-                        </w:rPr>
-                        <w:t>Aug 2016 – Oct</w:t>
-                      </w:r>
-                      <w:r>
-                        <w:rPr>
-                          <w:rFonts w:ascii="Lora" w:hAnsi="Lora" w:cs="Open Sans"/>
-                          <w:color w:val="808080" w:themeColor="background1" w:themeShade="80"/>
-                          <w:sz w:val="18"/>
-                          <w:szCs w:val="18"/>
-                          <w:lang w:val="en-GB"/>
-                        </w:rPr>
-                        <w:t xml:space="preserve"> 2017</w:t>
-                      </w:r>
-                      <w:r>
-                        <w:rPr>
-                          <w:rFonts w:ascii="Lora" w:hAnsi="Lora" w:cs="Open Sans"/>
-                          <w:color w:val="808080" w:themeColor="background1" w:themeShade="80"/>
-                          <w:sz w:val="18"/>
-                          <w:szCs w:val="18"/>
-                          <w:lang w:val="en-GB"/>
-                        </w:rPr>
-                        <w:t xml:space="preserve"> | </w:t>
-                      </w:r>
-                      <w:r>
-                        <w:rPr>
-                          <w:rFonts w:ascii="Lora" w:hAnsi="Lora" w:cs="Open Sans"/>
-                          <w:color w:val="808080" w:themeColor="background1" w:themeShade="80"/>
-                          <w:sz w:val="18"/>
-                          <w:szCs w:val="18"/>
-                          <w:lang w:val="en-GB"/>
-                        </w:rPr>
-                        <w:t xml:space="preserve">Financial </w:t>
-                      </w:r>
-                      <w:r>
-                        <w:rPr>
-                          <w:rFonts w:ascii="Lora" w:hAnsi="Lora" w:cs="Open Sans"/>
-                          <w:color w:val="808080" w:themeColor="background1" w:themeShade="80"/>
-                          <w:sz w:val="18"/>
-                          <w:szCs w:val="18"/>
-                          <w:lang w:val="en-GB"/>
-                        </w:rPr>
-                        <w:t xml:space="preserve">Systems </w:t>
-                      </w:r>
-                      <w:r>
-                        <w:rPr>
-                          <w:rFonts w:ascii="Lora" w:hAnsi="Lora" w:cs="Open Sans"/>
-                          <w:color w:val="808080" w:themeColor="background1" w:themeShade="80"/>
-                          <w:sz w:val="18"/>
-                          <w:szCs w:val="18"/>
-                          <w:lang w:val="en-GB"/>
-                        </w:rPr>
-                        <w:t>Engineer</w:t>
-                      </w:r>
-                      <w:bookmarkStart w:id="1" w:name="_GoBack"/>
-                      <w:bookmarkEnd w:id="1"/>
-                      <w:r>
-                        <w:rPr>
-                          <w:rFonts w:ascii="Lora" w:hAnsi="Lora" w:cs="Open Sans"/>
-                          <w:color w:val="808080" w:themeColor="background1" w:themeShade="80"/>
-                          <w:sz w:val="18"/>
-                          <w:szCs w:val="18"/>
-                          <w:lang w:val="en-GB"/>
-                        </w:rPr>
-                        <w:t xml:space="preserve"> </w:t>
-                      </w:r>
-                    </w:p>
-                    <w:p>
-                      <w:pPr>
-                        <w:pStyle w:val="ListParagraph"/>
-                        <w:numPr>
-                          <w:ilvl w:val="0"/>
-                          <w:numId w:val="3"/>
-                        </w:numPr>
-                        <w:spacing w:after="0" w:line="240" w:lineRule="auto"/>
-                        <w:ind w:left="270" w:hanging="180"/>
-                        <w:rPr>
-                          <w:rFonts w:ascii="Lora" w:hAnsi="Lora" w:cs="Open Sans"/>
-                          <w:color w:val="808080" w:themeColor="background1" w:themeShade="80"/>
-                          <w:sz w:val="18"/>
-                          <w:szCs w:val="18"/>
-                          <w:lang w:val="en-GB"/>
-                        </w:rPr>
-                      </w:pPr>
-                      <w:r>
-                        <w:rPr>
-                          <w:rFonts w:ascii="Lora" w:hAnsi="Lora" w:cs="Open Sans"/>
-                          <w:color w:val="808080" w:themeColor="background1" w:themeShade="80"/>
-                          <w:sz w:val="18"/>
-                          <w:szCs w:val="18"/>
-                          <w:lang w:val="en-GB"/>
-                        </w:rPr>
-                        <w:t>Implemented a real-time dynamic Tableau financial dashboard linking to multidimensional data cube source (Essbase) and publishing to Tableau server for leadership to view</w:t>
-                      </w:r>
-                    </w:p>
-                    <w:p>
-                      <w:pPr>
-                        <w:pStyle w:val="ListParagraph"/>
-                        <w:numPr>
-                          <w:ilvl w:val="0"/>
-                          <w:numId w:val="3"/>
-                        </w:numPr>
-                        <w:spacing w:after="0" w:line="240" w:lineRule="auto"/>
-                        <w:ind w:left="270" w:hanging="180"/>
-                        <w:rPr>
-                          <w:rFonts w:ascii="Lora" w:hAnsi="Lora" w:cs="Open Sans"/>
-                          <w:color w:val="808080" w:themeColor="background1" w:themeShade="80"/>
-                          <w:sz w:val="18"/>
-                          <w:szCs w:val="18"/>
-                          <w:lang w:val="en-GB"/>
-                        </w:rPr>
-                      </w:pPr>
-                      <w:r>
-                        <w:rPr>
-                          <w:rFonts w:ascii="Lora" w:hAnsi="Lora" w:cs="Open Sans"/>
-                          <w:color w:val="808080" w:themeColor="background1" w:themeShade="80"/>
-                          <w:sz w:val="18"/>
-                          <w:szCs w:val="18"/>
-                          <w:lang w:val="en-GB"/>
-                        </w:rPr>
-                        <w:t xml:space="preserve">Built and maintained a 5-year long range forecast income and headcount model in </w:t>
-                      </w:r>
-                      <w:r>
-                        <w:rPr>
-                          <w:rFonts w:ascii="Lora" w:hAnsi="Lora" w:cs="Open Sans"/>
-                          <w:color w:val="808080" w:themeColor="background1" w:themeShade="80"/>
-                          <w:sz w:val="18"/>
-                          <w:szCs w:val="18"/>
-                          <w:lang w:val="en-GB"/>
-                        </w:rPr>
-                        <w:t xml:space="preserve">Oracle’s </w:t>
-                      </w:r>
-                      <w:r>
-                        <w:rPr>
-                          <w:rFonts w:ascii="Lora" w:hAnsi="Lora" w:cs="Open Sans"/>
-                          <w:color w:val="808080" w:themeColor="background1" w:themeShade="80"/>
-                          <w:sz w:val="18"/>
-                          <w:szCs w:val="18"/>
-                          <w:lang w:val="en-GB"/>
-                        </w:rPr>
-                        <w:t xml:space="preserve">Hyperion using variable drivers </w:t>
-                      </w:r>
-                      <w:r>
-                        <w:rPr>
-                          <w:rFonts w:ascii="Lora" w:hAnsi="Lora" w:cs="Open Sans"/>
-                          <w:color w:val="808080" w:themeColor="background1" w:themeShade="80"/>
-                          <w:sz w:val="18"/>
-                          <w:szCs w:val="18"/>
-                          <w:lang w:val="en-GB"/>
-                        </w:rPr>
-                        <w:t>tha</w:t>
-                      </w:r>
-                      <w:r>
-                        <w:rPr>
-                          <w:rFonts w:ascii="Lora" w:hAnsi="Lora" w:cs="Open Sans"/>
-                          <w:color w:val="808080" w:themeColor="background1" w:themeShade="80"/>
-                          <w:sz w:val="18"/>
-                          <w:szCs w:val="18"/>
-                          <w:lang w:val="en-GB"/>
-                        </w:rPr>
-                        <w:t xml:space="preserve">t </w:t>
-                      </w:r>
-                      <w:r>
-                        <w:rPr>
-                          <w:rFonts w:ascii="Lora" w:hAnsi="Lora" w:cs="Open Sans"/>
-                          <w:color w:val="808080" w:themeColor="background1" w:themeShade="80"/>
-                          <w:sz w:val="18"/>
-                          <w:szCs w:val="18"/>
-                          <w:lang w:val="en-GB"/>
-                        </w:rPr>
-                        <w:t>cal</w:t>
-                      </w:r>
-                      <w:r>
-                        <w:rPr>
-                          <w:rFonts w:ascii="Lora" w:hAnsi="Lora" w:cs="Open Sans"/>
-                          <w:color w:val="808080" w:themeColor="background1" w:themeShade="80"/>
-                          <w:sz w:val="18"/>
-                          <w:szCs w:val="18"/>
-                          <w:lang w:val="en-GB"/>
-                        </w:rPr>
-                        <w:t xml:space="preserve">culate </w:t>
-                      </w:r>
-                      <w:r>
-                        <w:rPr>
-                          <w:rFonts w:ascii="Lora" w:hAnsi="Lora" w:cs="Open Sans"/>
-                          <w:color w:val="808080" w:themeColor="background1" w:themeShade="80"/>
-                          <w:sz w:val="18"/>
-                          <w:szCs w:val="18"/>
-                          <w:lang w:val="en-GB"/>
-                        </w:rPr>
-                        <w:t>future projections.</w:t>
-                      </w:r>
-                    </w:p>
-                    <w:p>
-                      <w:pPr>
-                        <w:pStyle w:val="ListParagraph"/>
-                        <w:numPr>
-                          <w:ilvl w:val="0"/>
-                          <w:numId w:val="3"/>
-                        </w:numPr>
-                        <w:spacing w:after="0" w:line="240" w:lineRule="auto"/>
-                        <w:ind w:left="270" w:hanging="180"/>
-                        <w:rPr>
-                          <w:rFonts w:ascii="Lora" w:hAnsi="Lora" w:cs="Open Sans"/>
-                          <w:color w:val="808080" w:themeColor="background1" w:themeShade="80"/>
-                          <w:sz w:val="18"/>
-                          <w:szCs w:val="18"/>
-                          <w:lang w:val="en-GB"/>
-                        </w:rPr>
-                      </w:pPr>
-                      <w:r>
-                        <w:rPr>
-                          <w:rFonts w:ascii="Lora" w:hAnsi="Lora" w:cs="Open Sans"/>
-                          <w:color w:val="808080" w:themeColor="background1" w:themeShade="80"/>
-                          <w:sz w:val="18"/>
-                          <w:szCs w:val="18"/>
-                          <w:lang w:val="en-GB"/>
-                        </w:rPr>
-                        <w:t xml:space="preserve">Deployed a Tax Transfer Forecast model that utilized </w:t>
-                      </w:r>
-                      <w:r>
-                        <w:rPr>
-                          <w:rFonts w:ascii="Lora" w:hAnsi="Lora" w:cs="Open Sans"/>
-                          <w:color w:val="808080" w:themeColor="background1" w:themeShade="80"/>
-                          <w:sz w:val="18"/>
-                          <w:szCs w:val="18"/>
-                          <w:lang w:val="en-GB"/>
-                        </w:rPr>
-                        <w:t xml:space="preserve">real-time exchange rate data and financial calculation models to accurately assess our </w:t>
-                      </w:r>
-                      <w:r>
-                        <w:rPr>
-                          <w:rFonts w:ascii="Lora" w:hAnsi="Lora" w:cs="Open Sans"/>
-                          <w:color w:val="808080" w:themeColor="background1" w:themeShade="80"/>
-                          <w:sz w:val="18"/>
-                          <w:szCs w:val="18"/>
-                          <w:lang w:val="en-GB"/>
-                        </w:rPr>
-                        <w:t>quarterly</w:t>
-                      </w:r>
-                      <w:r>
-                        <w:rPr>
-                          <w:rFonts w:ascii="Lora" w:hAnsi="Lora" w:cs="Open Sans"/>
-                          <w:color w:val="808080" w:themeColor="background1" w:themeShade="80"/>
-                          <w:sz w:val="18"/>
-                          <w:szCs w:val="18"/>
-                          <w:lang w:val="en-GB"/>
-                        </w:rPr>
-                        <w:t xml:space="preserve"> tax </w:t>
-                      </w:r>
-                      <w:r>
-                        <w:rPr>
-                          <w:rFonts w:ascii="Lora" w:hAnsi="Lora" w:cs="Open Sans"/>
-                          <w:color w:val="808080" w:themeColor="background1" w:themeShade="80"/>
-                          <w:sz w:val="18"/>
-                          <w:szCs w:val="18"/>
-                          <w:lang w:val="en-GB"/>
-                        </w:rPr>
-                        <w:t>implementations</w:t>
-                      </w:r>
-                      <w:r>
-                        <w:rPr>
-                          <w:rFonts w:ascii="Lora" w:hAnsi="Lora" w:cs="Open Sans"/>
-                          <w:color w:val="808080" w:themeColor="background1" w:themeShade="80"/>
-                          <w:sz w:val="18"/>
-                          <w:szCs w:val="18"/>
-                          <w:lang w:val="en-GB"/>
-                        </w:rPr>
-                        <w:t xml:space="preserve"> across 7 global regions</w:t>
-                      </w:r>
-                    </w:p>
-                    <w:p>
-                      <w:pPr>
-                        <w:spacing w:after="0" w:line="276" w:lineRule="auto"/>
-                        <w:rPr>
-                          <w:rFonts w:ascii="Lora" w:hAnsi="Lora" w:cs="Open Sans"/>
-                          <w:color w:val="808080" w:themeColor="background1" w:themeShade="80"/>
-                          <w:sz w:val="18"/>
-                          <w:szCs w:val="18"/>
-                          <w:lang w:val="en-GB"/>
-                        </w:rPr>
-                      </w:pPr>
-                    </w:p>
-                    <w:p>
-                      <w:pPr>
-                        <w:spacing w:line="240" w:lineRule="auto"/>
-                        <w:rPr>
-                          <w:rFonts w:ascii="Lora" w:hAnsi="Lora" w:cs="Open Sans"/>
-                          <w:color w:val="808080" w:themeColor="background1" w:themeShade="80"/>
-                          <w:sz w:val="18"/>
-                          <w:szCs w:val="18"/>
-                          <w:lang w:val="en-GB"/>
-                        </w:rPr>
-                      </w:pPr>
-                      <w:r>
-                        <w:rPr>
-                          <w:rFonts w:ascii="Lora" w:hAnsi="Lora" w:cs="Open Sans"/>
-                          <w:color w:val="808080" w:themeColor="background1" w:themeShade="80"/>
-                          <w:sz w:val="18"/>
-                          <w:szCs w:val="18"/>
-                          <w:lang w:val="en-GB"/>
-                        </w:rPr>
-                        <w:t xml:space="preserve">PwC </w:t>
-                      </w:r>
-                      <w:r>
-                        <w:rPr>
-                          <w:rFonts w:ascii="Lora" w:hAnsi="Lora" w:cs="Open Sans"/>
-                          <w:color w:val="808080" w:themeColor="background1" w:themeShade="80"/>
-                          <w:spacing w:val="2"/>
-                          <w:sz w:val="18"/>
-                          <w:szCs w:val="18"/>
-                          <w:lang w:eastAsia="ja-JP"/>
-                        </w:rPr>
-                        <w:t xml:space="preserve">| San Francisco, CA | </w:t>
-                      </w:r>
-                      <w:r>
-                        <w:rPr>
-                          <w:rFonts w:ascii="Lora" w:hAnsi="Lora" w:cs="Open Sans"/>
-                          <w:color w:val="808080" w:themeColor="background1" w:themeShade="80"/>
-                          <w:sz w:val="18"/>
-                          <w:szCs w:val="18"/>
-                          <w:lang w:val="en-GB"/>
-                        </w:rPr>
-                        <w:t>Aug</w:t>
-                      </w:r>
-                      <w:r>
-                        <w:rPr>
-                          <w:rFonts w:ascii="Lora" w:hAnsi="Lora" w:cs="Open Sans"/>
-                          <w:color w:val="808080" w:themeColor="background1" w:themeShade="80"/>
-                          <w:sz w:val="18"/>
-                          <w:szCs w:val="18"/>
-                          <w:lang w:val="en-GB"/>
-                        </w:rPr>
-                        <w:t xml:space="preserve"> 2015</w:t>
-                      </w:r>
-                      <w:r>
-                        <w:rPr>
-                          <w:rFonts w:ascii="Lora" w:hAnsi="Lora" w:cs="Open Sans"/>
-                          <w:color w:val="808080" w:themeColor="background1" w:themeShade="80"/>
-                          <w:sz w:val="18"/>
-                          <w:szCs w:val="18"/>
-                          <w:lang w:val="en-GB"/>
-                        </w:rPr>
-                        <w:t xml:space="preserve"> – </w:t>
-                      </w:r>
-                      <w:r>
-                        <w:rPr>
-                          <w:rFonts w:ascii="Lora" w:hAnsi="Lora" w:cs="Open Sans"/>
-                          <w:color w:val="808080" w:themeColor="background1" w:themeShade="80"/>
-                          <w:sz w:val="18"/>
-                          <w:szCs w:val="18"/>
-                          <w:lang w:val="en-GB"/>
-                        </w:rPr>
-                        <w:t>Aug</w:t>
-                      </w:r>
-                      <w:r>
-                        <w:rPr>
-                          <w:rFonts w:ascii="Lora" w:hAnsi="Lora" w:cs="Open Sans"/>
-                          <w:color w:val="808080" w:themeColor="background1" w:themeShade="80"/>
-                          <w:sz w:val="18"/>
-                          <w:szCs w:val="18"/>
-                          <w:lang w:val="en-GB"/>
-                        </w:rPr>
-                        <w:t xml:space="preserve"> </w:t>
-                      </w:r>
-                      <w:r>
-                        <w:rPr>
-                          <w:rFonts w:ascii="Lora" w:hAnsi="Lora" w:cs="Open Sans"/>
-                          <w:color w:val="808080" w:themeColor="background1" w:themeShade="80"/>
-                          <w:sz w:val="18"/>
-                          <w:szCs w:val="18"/>
-                          <w:lang w:val="en-GB"/>
-                        </w:rPr>
-                        <w:t xml:space="preserve"> 2016</w:t>
-                      </w:r>
-                      <w:r>
-                        <w:rPr>
-                          <w:rFonts w:ascii="Lora" w:hAnsi="Lora" w:cs="Open Sans"/>
-                          <w:color w:val="808080" w:themeColor="background1" w:themeShade="80"/>
-                          <w:sz w:val="18"/>
-                          <w:szCs w:val="18"/>
-                          <w:lang w:val="en-GB"/>
-                        </w:rPr>
-                        <w:t xml:space="preserve"> </w:t>
-                      </w:r>
-                      <w:r>
-                        <w:rPr>
-                          <w:rFonts w:ascii="Lora" w:hAnsi="Lora" w:cs="Open Sans"/>
-                          <w:color w:val="808080" w:themeColor="background1" w:themeShade="80"/>
-                          <w:sz w:val="18"/>
-                          <w:szCs w:val="18"/>
-                          <w:lang w:val="en-GB"/>
-                        </w:rPr>
-                        <w:t xml:space="preserve">| </w:t>
-                      </w:r>
-                      <w:r>
-                        <w:rPr>
-                          <w:rFonts w:ascii="Lora" w:hAnsi="Lora" w:cs="Open Sans"/>
-                          <w:color w:val="808080" w:themeColor="background1" w:themeShade="80"/>
-                          <w:sz w:val="18"/>
-                          <w:szCs w:val="18"/>
-                          <w:lang w:val="en-GB"/>
-                        </w:rPr>
-                        <w:t>Technology C</w:t>
-                      </w:r>
-                      <w:r>
-                        <w:rPr>
-                          <w:rFonts w:ascii="Lora" w:hAnsi="Lora" w:cs="Open Sans"/>
-                          <w:color w:val="808080" w:themeColor="background1" w:themeShade="80"/>
-                          <w:sz w:val="18"/>
-                          <w:szCs w:val="18"/>
-                          <w:lang w:val="en-GB"/>
-                        </w:rPr>
-                        <w:t xml:space="preserve">onsultant </w:t>
-                      </w:r>
-                    </w:p>
-                    <w:p>
-                      <w:pPr>
-                        <w:pStyle w:val="ListParagraph"/>
-                        <w:numPr>
-                          <w:ilvl w:val="0"/>
-                          <w:numId w:val="3"/>
-                        </w:numPr>
-                        <w:spacing w:after="0" w:line="240" w:lineRule="auto"/>
-                        <w:ind w:left="270" w:hanging="180"/>
-                        <w:rPr>
-                          <w:rFonts w:ascii="Lora" w:hAnsi="Lora" w:cs="Open Sans"/>
-                          <w:color w:val="808080" w:themeColor="background1" w:themeShade="80"/>
-                          <w:sz w:val="18"/>
-                          <w:szCs w:val="18"/>
-                          <w:lang w:val="en-GB"/>
-                        </w:rPr>
-                      </w:pPr>
-                      <w:r>
-                        <w:rPr>
-                          <w:rFonts w:ascii="Lora" w:hAnsi="Lora" w:cs="Open Sans"/>
-                          <w:color w:val="808080" w:themeColor="background1" w:themeShade="80"/>
-                          <w:sz w:val="18"/>
-                          <w:szCs w:val="18"/>
-                          <w:lang w:val="en-GB"/>
-                        </w:rPr>
-                        <w:t xml:space="preserve">Specialized in Network </w:t>
-                      </w:r>
-                      <w:r>
-                        <w:rPr>
-                          <w:rFonts w:ascii="Lora" w:hAnsi="Lora" w:cs="Open Sans"/>
-                          <w:color w:val="808080" w:themeColor="background1" w:themeShade="80"/>
-                          <w:sz w:val="18"/>
-                          <w:szCs w:val="18"/>
-                          <w:lang w:val="en-GB"/>
-                        </w:rPr>
-                        <w:t>Infrastructure</w:t>
-                      </w:r>
-                      <w:r>
-                        <w:rPr>
-                          <w:rFonts w:ascii="Lora" w:hAnsi="Lora" w:cs="Open Sans"/>
-                          <w:color w:val="808080" w:themeColor="background1" w:themeShade="80"/>
-                          <w:sz w:val="18"/>
-                          <w:szCs w:val="18"/>
-                          <w:lang w:val="en-GB"/>
-                        </w:rPr>
-                        <w:t xml:space="preserve"> (Firewall Security) to capture traffic data </w:t>
-                      </w:r>
-                      <w:r>
-                        <w:rPr>
-                          <w:rFonts w:ascii="Lora" w:hAnsi="Lora" w:cs="Open Sans"/>
-                          <w:color w:val="808080" w:themeColor="background1" w:themeShade="80"/>
-                          <w:sz w:val="18"/>
-                          <w:szCs w:val="18"/>
-                          <w:lang w:val="en-GB"/>
-                        </w:rPr>
-                        <w:t>using Firemon and effectively configure Cisco firewalls with the correct source, destination, and port addresses using Cisco’s CLI</w:t>
-                      </w:r>
-                    </w:p>
-                    <w:p>
-                      <w:pPr>
-                        <w:pStyle w:val="ListParagraph"/>
-                        <w:numPr>
-                          <w:ilvl w:val="0"/>
-                          <w:numId w:val="3"/>
-                        </w:numPr>
-                        <w:spacing w:after="0" w:line="240" w:lineRule="auto"/>
-                        <w:ind w:left="270" w:hanging="180"/>
-                        <w:rPr>
-                          <w:rFonts w:ascii="Lora" w:hAnsi="Lora" w:cs="Open Sans"/>
-                          <w:color w:val="808080" w:themeColor="background1" w:themeShade="80"/>
-                          <w:sz w:val="18"/>
-                          <w:szCs w:val="18"/>
-                          <w:lang w:val="en-GB"/>
-                        </w:rPr>
-                      </w:pPr>
-                      <w:r>
-                        <w:rPr>
-                          <w:rFonts w:ascii="Lora" w:hAnsi="Lora" w:cs="Open Sans"/>
-                          <w:color w:val="808080" w:themeColor="background1" w:themeShade="80"/>
-                          <w:sz w:val="18"/>
-                          <w:szCs w:val="18"/>
-                          <w:lang w:val="en-GB"/>
-                        </w:rPr>
-                        <w:t xml:space="preserve">Oversaw firewall remediation project for a major airline with over 160 Cisco firewalls with a team of 6 and work with </w:t>
-                      </w:r>
-                      <w:r>
-                        <w:rPr>
-                          <w:rFonts w:ascii="Lora" w:hAnsi="Lora" w:cs="Open Sans"/>
-                          <w:color w:val="808080" w:themeColor="background1" w:themeShade="80"/>
-                          <w:sz w:val="18"/>
-                          <w:szCs w:val="18"/>
-                          <w:lang w:val="en-GB"/>
-                        </w:rPr>
-                        <w:t>international</w:t>
-                      </w:r>
-                      <w:r>
-                        <w:rPr>
-                          <w:rFonts w:ascii="Lora" w:hAnsi="Lora" w:cs="Open Sans"/>
-                          <w:color w:val="808080" w:themeColor="background1" w:themeShade="80"/>
-                          <w:sz w:val="18"/>
-                          <w:szCs w:val="18"/>
-                          <w:lang w:val="en-GB"/>
-                        </w:rPr>
-                        <w:t xml:space="preserve"> teams across the globe.</w:t>
-                      </w:r>
-                    </w:p>
-                    <w:p>
-                      <w:pPr>
-                        <w:pStyle w:val="ListParagraph"/>
-                        <w:numPr>
-                          <w:ilvl w:val="0"/>
-                          <w:numId w:val="3"/>
-                        </w:numPr>
-                        <w:spacing w:after="0" w:line="240" w:lineRule="auto"/>
-                        <w:ind w:left="270" w:hanging="180"/>
-                        <w:rPr>
-                          <w:rFonts w:ascii="Lora" w:hAnsi="Lora" w:cs="Open Sans"/>
-                          <w:color w:val="808080" w:themeColor="background1" w:themeShade="80"/>
-                          <w:sz w:val="18"/>
-                          <w:szCs w:val="18"/>
-                          <w:lang w:val="en-GB"/>
-                        </w:rPr>
-                      </w:pPr>
-                      <w:r>
-                        <w:rPr>
-                          <w:rFonts w:ascii="Lora" w:hAnsi="Lora" w:cs="Open Sans"/>
-                          <w:color w:val="808080" w:themeColor="background1" w:themeShade="80"/>
-                          <w:sz w:val="18"/>
-                          <w:szCs w:val="18"/>
-                          <w:lang w:val="en-GB"/>
-                        </w:rPr>
-                        <w:t>Assessed</w:t>
-                      </w:r>
-                      <w:r>
-                        <w:rPr>
-                          <w:rFonts w:ascii="Lora" w:hAnsi="Lora" w:cs="Open Sans"/>
-                          <w:color w:val="808080" w:themeColor="background1" w:themeShade="80"/>
-                          <w:sz w:val="18"/>
-                          <w:szCs w:val="18"/>
-                          <w:lang w:val="en-GB"/>
-                        </w:rPr>
-                        <w:t xml:space="preserve"> network </w:t>
-                      </w:r>
-                      <w:r>
-                        <w:rPr>
-                          <w:rFonts w:ascii="Lora" w:hAnsi="Lora" w:cs="Open Sans"/>
-                          <w:color w:val="808080" w:themeColor="background1" w:themeShade="80"/>
-                          <w:sz w:val="18"/>
-                          <w:szCs w:val="18"/>
-                          <w:lang w:val="en-GB"/>
-                        </w:rPr>
-                        <w:t>integrity</w:t>
-                      </w:r>
-                      <w:r>
-                        <w:rPr>
-                          <w:rFonts w:ascii="Lora" w:hAnsi="Lora" w:cs="Open Sans"/>
-                          <w:color w:val="808080" w:themeColor="background1" w:themeShade="80"/>
-                          <w:sz w:val="18"/>
-                          <w:szCs w:val="18"/>
-                          <w:lang w:val="en-GB"/>
-                        </w:rPr>
-                        <w:t xml:space="preserve"> </w:t>
-                      </w:r>
-                      <w:r>
-                        <w:rPr>
-                          <w:rFonts w:ascii="Lora" w:hAnsi="Lora" w:cs="Open Sans"/>
-                          <w:color w:val="808080" w:themeColor="background1" w:themeShade="80"/>
-                          <w:sz w:val="18"/>
-                          <w:szCs w:val="18"/>
-                          <w:lang w:val="en-GB"/>
-                        </w:rPr>
-                        <w:t>for a government power plant to effectively prevent cyber attacks</w:t>
-                      </w:r>
-                    </w:p>
-                    <w:p>
-                      <w:pPr>
-                        <w:pStyle w:val="ListParagraph"/>
-                        <w:numPr>
-                          <w:ilvl w:val="0"/>
-                          <w:numId w:val="3"/>
-                        </w:numPr>
-                        <w:spacing w:after="0" w:line="240" w:lineRule="auto"/>
-                        <w:ind w:left="270" w:hanging="180"/>
-                        <w:rPr>
-                          <w:rFonts w:ascii="Lora" w:hAnsi="Lora" w:cs="Open Sans"/>
-                          <w:color w:val="808080" w:themeColor="background1" w:themeShade="80"/>
-                          <w:sz w:val="18"/>
-                          <w:szCs w:val="18"/>
-                          <w:lang w:val="en-GB"/>
-                        </w:rPr>
-                      </w:pPr>
-                      <w:r>
-                        <w:rPr>
-                          <w:rFonts w:ascii="Lora" w:hAnsi="Lora" w:cs="Open Sans"/>
-                          <w:color w:val="808080" w:themeColor="background1" w:themeShade="80"/>
-                          <w:sz w:val="18"/>
-                          <w:szCs w:val="18"/>
-                          <w:lang w:val="en-GB"/>
-                        </w:rPr>
-                        <w:t>Projected resources management analysis to effectively complete the project while maximizing project revenue</w:t>
-                      </w:r>
-                    </w:p>
-                    <w:p>
-                      <w:pPr>
-                        <w:pStyle w:val="ListParagraph"/>
-                        <w:numPr>
-                          <w:ilvl w:val="0"/>
-                          <w:numId w:val="3"/>
-                        </w:numPr>
-                        <w:spacing w:after="0" w:line="240" w:lineRule="auto"/>
-                        <w:ind w:left="270" w:hanging="180"/>
-                        <w:rPr>
-                          <w:rFonts w:ascii="Lora" w:hAnsi="Lora" w:cs="Open Sans"/>
-                          <w:color w:val="808080" w:themeColor="background1" w:themeShade="80"/>
-                          <w:sz w:val="18"/>
-                          <w:szCs w:val="18"/>
-                          <w:lang w:val="en-GB"/>
-                        </w:rPr>
-                      </w:pPr>
-                      <w:r>
-                        <w:rPr>
-                          <w:rFonts w:ascii="Lora" w:hAnsi="Lora" w:cs="Open Sans"/>
-                          <w:color w:val="808080" w:themeColor="background1" w:themeShade="80"/>
-                          <w:sz w:val="18"/>
-                          <w:szCs w:val="18"/>
-                          <w:lang w:val="en-GB"/>
-                        </w:rPr>
-                        <w:t>Worked with project managers and subject matter specialists to communicate with internal and client teams to ensure on time project completion</w:t>
-                      </w:r>
-                    </w:p>
-                    <w:p>
-                      <w:pPr>
-                        <w:spacing w:after="0" w:line="276" w:lineRule="auto"/>
-                        <w:rPr>
-                          <w:rFonts w:ascii="Lora" w:hAnsi="Lora" w:cs="Open Sans"/>
-                          <w:color w:val="808080" w:themeColor="background1" w:themeShade="80"/>
-                          <w:sz w:val="18"/>
-                          <w:szCs w:val="18"/>
-                        </w:rPr>
-                      </w:pPr>
-                    </w:p>
-                  </w:txbxContent>
-                </v:textbox>
-                <w10:wrap anchorx="page" anchory="page"/>
-              </v:shape>
-            </w:pict>
-          </mc:Fallback>
-        </mc:AlternateContent>
-      </w:r>
-      <w:r>
-        <w:rPr>
-          <w:rFonts w:asciiTheme="majorHAnsi" w:hAnsiTheme="majorHAnsi"/>
-          <w:noProof/>
-          <w:color w:val="3B3838" w:themeColor="background2" w:themeShade="40"/>
-          <w:spacing w:val="20"/>
-          <w:sz w:val="20"/>
-          <w:szCs w:val="20"/>
-          <w:lang w:eastAsia="zh-CN"/>
         </w:rPr>
         <mc:AlternateContent>
           <mc:Choice Requires="wps">
@@ -5903,7 +6712,6 @@
                               </w:rPr>
                               <w:t xml:space="preserve">Software </w:t>
                             </w:r>
-                            <w:proofErr w:type="spellStart"/>
                             <w:r>
                               <w:rPr>
                                 <w:rFonts w:ascii="Lato Light" w:hAnsi="Lato Light"/>
@@ -5915,7 +6723,6 @@
                               </w:rPr>
                               <w:t>Engineer</w:t>
                             </w:r>
-                            <w:proofErr w:type="spellEnd"/>
                           </w:p>
                         </w:txbxContent>
                       </wps:txbx>
@@ -5936,7 +6743,7 @@
           </mc:Choice>
           <mc:Fallback>
             <w:pict>
-              <v:shape w14:anchorId="27CEB6A8" id="_x0000_s1032" type="#_x0000_t202" style="position:absolute;margin-left:2.35pt;margin-top:54.1pt;width:609.45pt;height:27.1pt;z-index:251661312;visibility:visible;mso-wrap-style:square;mso-width-percent:0;mso-height-percent:0;mso-wrap-distance-left:9pt;mso-wrap-distance-top:0;mso-wrap-distance-right:9pt;mso-wrap-distance-bottom:0;mso-position-horizontal:absolute;mso-position-horizontal-relative:page;mso-position-vertical:absolute;mso-position-vertical-relative:page;mso-width-percent:0;mso-height-percent:0;mso-width-relative:margin;mso-height-relative:margin;v-text-anchor:top" o:gfxdata="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" filled="f" stroked="f">
+              <v:shape w14:anchorId="27CEB6A8" id="_x0000_s1032" type="#_x0000_t202" style="position:absolute;margin-left:2.35pt;margin-top:54.1pt;width:609.45pt;height:27.1pt;z-index:251661312;visibility:visible;mso-wrap-style:square;mso-width-percent:0;mso-height-percent:0;mso-wrap-distance-left:9pt;mso-wrap-distance-top:0;mso-wrap-distance-right:9pt;mso-wrap-distance-bottom:0;mso-position-horizontal:absolute;mso-position-horizontal-relative:page;mso-position-vertical:absolute;mso-position-vertical-relative:page;mso-width-percent:0;mso-height-percent:0;mso-width-relative:margin;mso-height-relative:margin;v-text-anchor:top" o:gfxdata="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" filled="f" stroked="f">
                 <v:textbox>
                   <w:txbxContent>
                     <w:p>
@@ -5967,7 +6774,6 @@
                         </w:rPr>
                         <w:t xml:space="preserve">Software </w:t>
                       </w:r>
-                      <w:proofErr w:type="spellStart"/>
                       <w:r>
                         <w:rPr>
                           <w:rFonts w:ascii="Lato Light" w:hAnsi="Lato Light"/>
@@ -5979,7 +6785,6 @@
                         </w:rPr>
                         <w:t>Engineer</w:t>
                       </w:r>
-                      <w:proofErr w:type="spellEnd"/>
                     </w:p>
                   </w:txbxContent>
                 </v:textbox>
@@ -5997,7 +6802,6 @@
           <w:spacing w:val="20"/>
           <w:sz w:val="20"/>
           <w:szCs w:val="20"/>
-          <w:lang w:eastAsia="zh-CN"/>
         </w:rPr>
         <mc:AlternateContent>
           <mc:Choice Requires="wps">
@@ -6087,7 +6891,7 @@
           </mc:Choice>
           <mc:Fallback>
             <w:pict>
-              <v:shape w14:anchorId="29CCDD70" id="_x0000_s1033" type="#_x0000_t202" style="position:absolute;margin-left:-2.85pt;margin-top:18.1pt;width:616.65pt;height:45.1pt;z-index:251660288;visibility:visible;mso-wrap-style:square;mso-width-percent:0;mso-height-percent:0;mso-wrap-distance-left:9pt;mso-wrap-distance-top:0;mso-wrap-distance-right:9pt;mso-wrap-distance-bottom:0;mso-position-horizontal:absolute;mso-position-horizontal-relative:page;mso-position-vertical:absolute;mso-position-vertical-relative:page;mso-width-percent:0;mso-height-percent:0;mso-width-relative:margin;mso-height-relative:margin;v-text-anchor:top" o:gfxdata="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" filled="f" stroked="f">
+              <v:shape w14:anchorId="29CCDD70" id="_x0000_s1033" type="#_x0000_t202" style="position:absolute;margin-left:-2.85pt;margin-top:18.1pt;width:616.65pt;height:45.1pt;z-index:251660288;visibility:visible;mso-wrap-style:square;mso-width-percent:0;mso-height-percent:0;mso-wrap-distance-left:9pt;mso-wrap-distance-top:0;mso-wrap-distance-right:9pt;mso-wrap-distance-bottom:0;mso-position-horizontal:absolute;mso-position-horizontal-relative:page;mso-position-vertical:absolute;mso-position-vertical-relative:page;mso-width-percent:0;mso-height-percent:0;mso-width-relative:margin;mso-height-relative:margin;v-text-anchor:top" o:gfxdata="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" filled="f" stroked="f">
                 <v:textbox>
                   <w:txbxContent>
                     <w:p>
@@ -6133,7 +6937,6 @@
           <w:spacing w:val="20"/>
           <w:sz w:val="20"/>
           <w:szCs w:val="20"/>
-          <w:lang w:eastAsia="zh-CN"/>
         </w:rPr>
         <mc:AlternateContent>
           <mc:Choice Requires="wps">
@@ -6204,7 +7007,7 @@
               </wp:anchor>
             </w:drawing>
           </mc:Choice>
-          <mc:Fallback>
+          <mc:Fallback xmlns:mv="urn:schemas-microsoft-com:mac:vml" xmlns:mo="http://schemas.microsoft.com/office/mac/office/2008/main">
             <w:pict>
               <v:rect w14:anchorId="69F03E9F" id="Rectangle 14" o:spid="_x0000_s1026" style="position:absolute;margin-left:-3.8pt;margin-top:0;width:622.15pt;height:81.2pt;z-index:-251608064;visibility:visible;mso-wrap-style:square;mso-width-percent:0;mso-height-percent:0;mso-wrap-distance-left:9pt;mso-wrap-distance-top:0;mso-wrap-distance-right:9pt;mso-wrap-distance-bottom:0;mso-position-horizontal:absolute;mso-position-horizontal-relative:text;mso-position-vertical:absolute;mso-position-vertical-relative:text;mso-width-percent:0;mso-height-percent:0;mso-width-relative:margin;mso-height-relative:margin;v-text-anchor:middle" o:gfxdata="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" fillcolor="#23313e" stroked="f" strokeweight="1pt"/>
             </w:pict>
@@ -6219,7 +7022,6 @@
           <w:spacing w:val="20"/>
           <w:sz w:val="20"/>
           <w:szCs w:val="20"/>
-          <w:lang w:eastAsia="zh-CN"/>
         </w:rPr>
         <w:drawing>
           <wp:anchor distT="0" distB="0" distL="114300" distR="114300" simplePos="0" relativeHeight="251714560" behindDoc="0" locked="0" layoutInCell="1" allowOverlap="1" wp14:anchorId="5DA2B4C9" wp14:editId="074A7669">
@@ -6290,6 +7092,8 @@
         </w:rPr>
         <w:t xml:space="preserve"> </w:t>
       </w:r>
+      <w:bookmarkStart w:id="0" w:name="_GoBack"/>
+      <w:bookmarkEnd w:id="0"/>
     </w:p>
     <w:sectPr>
       <w:pgSz w:w="12240" w:h="15840" w:code="9"/>
@@ -6302,8 +7106,8 @@
 </file>
 
 <file path=word/numbering.xml><?xml version="1.0" encoding="utf-8"?>
-<w:numbering xmlns:wpc="http://schemas.microsoft.com/office/word/2010/wordprocessingCanvas" xmlns:mo="http://schemas.microsoft.com/office/mac/office/2008/main" xmlns:mc="http://schemas.openxmlformats.org/markup-compatibility/2006" xmlns:mv="urn:schemas-microsoft-com:mac:vml" xmlns:o="urn:schemas-microsoft-com:office:office" xmlns:r="http://schemas.openxmlformats.org/officeDocument/2006/relationships" xmlns:m="http://schemas.openxmlformats.org/officeDocument/2006/math" xmlns:v="urn:schemas-microsoft-com:vml" xmlns:wp14="http://schemas.microsoft.com/office/word/2010/wordprocessingDrawing" xmlns:wp="http://schemas.openxmlformats.org/drawingml/2006/wordprocessingDrawing" xmlns:w10="urn:schemas-microsoft-com:office:word" xmlns:w="http://schemas.openxmlformats.org/wordprocessingml/2006/main" xmlns:w14="http://schemas.microsoft.com/office/word/2010/wordml" xmlns:w15="http://schemas.microsoft.com/office/word/2012/wordml" xmlns:wpg="http://schemas.microsoft.com/office/word/2010/wordprocessingGroup" xmlns:wpi="http://schemas.microsoft.com/office/word/2010/wordprocessingInk" xmlns:wne="http://schemas.microsoft.com/office/word/2006/wordml" xmlns:wps="http://schemas.microsoft.com/office/word/2010/wordprocessingShape" mc:Ignorable="w14 w15 wp14">
-  <w:abstractNum w:abstractNumId="0">
+<w:numbering xmlns:wpc="http://schemas.microsoft.com/office/word/2010/wordprocessingCanvas" xmlns:cx="http://schemas.microsoft.com/office/drawing/2014/chartex" xmlns:cx1="http://schemas.microsoft.com/office/drawing/2015/9/8/chartex" xmlns:cx2="http://schemas.microsoft.com/office/drawing/2015/10/21/chartex" xmlns:cx3="http://schemas.microsoft.com/office/drawing/2016/5/9/chartex" xmlns:cx4="http://schemas.microsoft.com/office/drawing/2016/5/10/chartex" xmlns:cx5="http://schemas.microsoft.com/office/drawing/2016/5/11/chartex" xmlns:cx6="http://schemas.microsoft.com/office/drawing/2016/5/12/chartex" xmlns:cx7="http://schemas.microsoft.com/office/drawing/2016/5/13/chartex" xmlns:cx8="http://schemas.microsoft.com/office/drawing/2016/5/14/chartex" xmlns:mc="http://schemas.openxmlformats.org/markup-compatibility/2006" xmlns:aink="http://schemas.microsoft.com/office/drawing/2016/ink" xmlns:am3d="http://schemas.microsoft.com/office/drawing/2017/model3d" xmlns:o="urn:schemas-microsoft-com:office:office" xmlns:r="http://schemas.openxmlformats.org/officeDocument/2006/relationships" xmlns:m="http://schemas.openxmlformats.org/officeDocument/2006/math" xmlns:v="urn:schemas-microsoft-com:vml" xmlns:wp14="http://schemas.microsoft.com/office/word/2010/wordprocessingDrawing" xmlns:wp="http://schemas.openxmlformats.org/drawingml/2006/wordprocessingDrawing" xmlns:w10="urn:schemas-microsoft-com:office:word" xmlns:w="http://schemas.openxmlformats.org/wordprocessingml/2006/main" xmlns:w14="http://schemas.microsoft.com/office/word/2010/wordml" xmlns:w15="http://schemas.microsoft.com/office/word/2012/wordml" xmlns:w16cid="http://schemas.microsoft.com/office/word/2016/wordml/cid" xmlns:w16se="http://schemas.microsoft.com/office/word/2015/wordml/symex" xmlns:wpg="http://schemas.microsoft.com/office/word/2010/wordprocessingGroup" xmlns:wpi="http://schemas.microsoft.com/office/word/2010/wordprocessingInk" xmlns:wne="http://schemas.microsoft.com/office/word/2006/wordml" xmlns:wps="http://schemas.microsoft.com/office/word/2010/wordprocessingShape" mc:Ignorable="w14 w15 w16se w16cid wp14">
+  <w:abstractNum w:abstractNumId="0" w15:restartNumberingAfterBreak="0">
     <w:nsid w:val="04F310B0"/>
     <w:multiLevelType w:val="hybridMultilevel"/>
     <w:tmpl w:val="ADA65924"/>
@@ -6416,7 +7220,7 @@
       </w:rPr>
     </w:lvl>
   </w:abstractNum>
-  <w:abstractNum w:abstractNumId="1">
+  <w:abstractNum w:abstractNumId="1" w15:restartNumberingAfterBreak="0">
     <w:nsid w:val="10636631"/>
     <w:multiLevelType w:val="hybridMultilevel"/>
     <w:tmpl w:val="570A78AE"/>
@@ -6529,7 +7333,7 @@
       </w:rPr>
     </w:lvl>
   </w:abstractNum>
-  <w:abstractNum w:abstractNumId="2">
+  <w:abstractNum w:abstractNumId="2" w15:restartNumberingAfterBreak="0">
     <w:nsid w:val="13845E4C"/>
     <w:multiLevelType w:val="hybridMultilevel"/>
     <w:tmpl w:val="977CDA9A"/>
@@ -6642,7 +7446,7 @@
       </w:rPr>
     </w:lvl>
   </w:abstractNum>
-  <w:abstractNum w:abstractNumId="3">
+  <w:abstractNum w:abstractNumId="3" w15:restartNumberingAfterBreak="0">
     <w:nsid w:val="163B0B7E"/>
     <w:multiLevelType w:val="hybridMultilevel"/>
     <w:tmpl w:val="47B2066A"/>
@@ -6755,7 +7559,7 @@
       </w:rPr>
     </w:lvl>
   </w:abstractNum>
-  <w:abstractNum w:abstractNumId="4">
+  <w:abstractNum w:abstractNumId="4" w15:restartNumberingAfterBreak="0">
     <w:nsid w:val="16E91709"/>
     <w:multiLevelType w:val="hybridMultilevel"/>
     <w:tmpl w:val="EA461616"/>
@@ -6868,7 +7672,7 @@
       </w:rPr>
     </w:lvl>
   </w:abstractNum>
-  <w:abstractNum w:abstractNumId="5">
+  <w:abstractNum w:abstractNumId="5" w15:restartNumberingAfterBreak="0">
     <w:nsid w:val="203B1E4C"/>
     <w:multiLevelType w:val="hybridMultilevel"/>
     <w:tmpl w:val="F7AAE0A4"/>
@@ -6981,7 +7785,7 @@
       </w:rPr>
     </w:lvl>
   </w:abstractNum>
-  <w:abstractNum w:abstractNumId="6">
+  <w:abstractNum w:abstractNumId="6" w15:restartNumberingAfterBreak="0">
     <w:nsid w:val="34195BEA"/>
     <w:multiLevelType w:val="hybridMultilevel"/>
     <w:tmpl w:val="D2603D0C"/>
@@ -7094,7 +7898,156 @@
       </w:rPr>
     </w:lvl>
   </w:abstractNum>
-  <w:abstractNum w:abstractNumId="7">
+  <w:abstractNum w:abstractNumId="7" w15:restartNumberingAfterBreak="0">
+    <w:nsid w:val="455C2D7B"/>
+    <w:multiLevelType w:val="multilevel"/>
+    <w:tmpl w:val="2ADA70E0"/>
+    <w:lvl w:ilvl="0">
+      <w:start w:val="1"/>
+      <w:numFmt w:val="bullet"/>
+      <w:lvlText w:val=""/>
+      <w:lvlJc w:val="left"/>
+      <w:pPr>
+        <w:tabs>
+          <w:tab w:val="num" w:pos="720"/>
+        </w:tabs>
+        <w:ind w:left="720" w:hanging="360"/>
+      </w:pPr>
+      <w:rPr>
+        <w:rFonts w:ascii="Symbol" w:hAnsi="Symbol" w:hint="default"/>
+        <w:sz w:val="20"/>
+      </w:rPr>
+    </w:lvl>
+    <w:lvl w:ilvl="1" w:tentative="1">
+      <w:start w:val="1"/>
+      <w:numFmt w:val="bullet"/>
+      <w:lvlText w:val="o"/>
+      <w:lvlJc w:val="left"/>
+      <w:pPr>
+        <w:tabs>
+          <w:tab w:val="num" w:pos="1440"/>
+        </w:tabs>
+        <w:ind w:left="1440" w:hanging="360"/>
+      </w:pPr>
+      <w:rPr>
+        <w:rFonts w:ascii="Courier New" w:hAnsi="Courier New" w:hint="default"/>
+        <w:sz w:val="20"/>
+      </w:rPr>
+    </w:lvl>
+    <w:lvl w:ilvl="2" w:tentative="1">
+      <w:start w:val="1"/>
+      <w:numFmt w:val="bullet"/>
+      <w:lvlText w:val=""/>
+      <w:lvlJc w:val="left"/>
+      <w:pPr>
+        <w:tabs>
+          <w:tab w:val="num" w:pos="2160"/>
+        </w:tabs>
+        <w:ind w:left="2160" w:hanging="360"/>
+      </w:pPr>
+      <w:rPr>
+        <w:rFonts w:ascii="Wingdings" w:hAnsi="Wingdings" w:hint="default"/>
+        <w:sz w:val="20"/>
+      </w:rPr>
+    </w:lvl>
+    <w:lvl w:ilvl="3" w:tentative="1">
+      <w:start w:val="1"/>
+      <w:numFmt w:val="bullet"/>
+      <w:lvlText w:val=""/>
+      <w:lvlJc w:val="left"/>
+      <w:pPr>
+        <w:tabs>
+          <w:tab w:val="num" w:pos="2880"/>
+        </w:tabs>
+        <w:ind w:left="2880" w:hanging="360"/>
+      </w:pPr>
+      <w:rPr>
+        <w:rFonts w:ascii="Wingdings" w:hAnsi="Wingdings" w:hint="default"/>
+        <w:sz w:val="20"/>
+      </w:rPr>
+    </w:lvl>
+    <w:lvl w:ilvl="4" w:tentative="1">
+      <w:start w:val="1"/>
+      <w:numFmt w:val="bullet"/>
+      <w:lvlText w:val=""/>
+      <w:lvlJc w:val="left"/>
+      <w:pPr>
+        <w:tabs>
+          <w:tab w:val="num" w:pos="3600"/>
+        </w:tabs>
+        <w:ind w:left="3600" w:hanging="360"/>
+      </w:pPr>
+      <w:rPr>
+        <w:rFonts w:ascii="Wingdings" w:hAnsi="Wingdings" w:hint="default"/>
+        <w:sz w:val="20"/>
+      </w:rPr>
+    </w:lvl>
+    <w:lvl w:ilvl="5" w:tentative="1">
+      <w:start w:val="1"/>
+      <w:numFmt w:val="bullet"/>
+      <w:lvlText w:val=""/>
+      <w:lvlJc w:val="left"/>
+      <w:pPr>
+        <w:tabs>
+          <w:tab w:val="num" w:pos="4320"/>
+        </w:tabs>
+        <w:ind w:left="4320" w:hanging="360"/>
+      </w:pPr>
+      <w:rPr>
+        <w:rFonts w:ascii="Wingdings" w:hAnsi="Wingdings" w:hint="default"/>
+        <w:sz w:val="20"/>
+      </w:rPr>
+    </w:lvl>
+    <w:lvl w:ilvl="6" w:tentative="1">
+      <w:start w:val="1"/>
+      <w:numFmt w:val="bullet"/>
+      <w:lvlText w:val=""/>
+      <w:lvlJc w:val="left"/>
+      <w:pPr>
+        <w:tabs>
+          <w:tab w:val="num" w:pos="5040"/>
+        </w:tabs>
+        <w:ind w:left="5040" w:hanging="360"/>
+      </w:pPr>
+      <w:rPr>
+        <w:rFonts w:ascii="Wingdings" w:hAnsi="Wingdings" w:hint="default"/>
+        <w:sz w:val="20"/>
+      </w:rPr>
+    </w:lvl>
+    <w:lvl w:ilvl="7" w:tentative="1">
+      <w:start w:val="1"/>
+      <w:numFmt w:val="bullet"/>
+      <w:lvlText w:val=""/>
+      <w:lvlJc w:val="left"/>
+      <w:pPr>
+        <w:tabs>
+          <w:tab w:val="num" w:pos="5760"/>
+        </w:tabs>
+        <w:ind w:left="5760" w:hanging="360"/>
+      </w:pPr>
+      <w:rPr>
+        <w:rFonts w:ascii="Wingdings" w:hAnsi="Wingdings" w:hint="default"/>
+        <w:sz w:val="20"/>
+      </w:rPr>
+    </w:lvl>
+    <w:lvl w:ilvl="8" w:tentative="1">
+      <w:start w:val="1"/>
+      <w:numFmt w:val="bullet"/>
+      <w:lvlText w:val=""/>
+      <w:lvlJc w:val="left"/>
+      <w:pPr>
+        <w:tabs>
+          <w:tab w:val="num" w:pos="6480"/>
+        </w:tabs>
+        <w:ind w:left="6480" w:hanging="360"/>
+      </w:pPr>
+      <w:rPr>
+        <w:rFonts w:ascii="Wingdings" w:hAnsi="Wingdings" w:hint="default"/>
+        <w:sz w:val="20"/>
+      </w:rPr>
+    </w:lvl>
+  </w:abstractNum>
+  <w:abstractNum w:abstractNumId="8" w15:restartNumberingAfterBreak="0">
     <w:nsid w:val="4D1C778A"/>
     <w:multiLevelType w:val="hybridMultilevel"/>
     <w:tmpl w:val="3588EBEE"/>
@@ -7207,7 +8160,7 @@
       </w:rPr>
     </w:lvl>
   </w:abstractNum>
-  <w:abstractNum w:abstractNumId="8">
+  <w:abstractNum w:abstractNumId="9" w15:restartNumberingAfterBreak="0">
     <w:nsid w:val="60434106"/>
     <w:multiLevelType w:val="hybridMultilevel"/>
     <w:tmpl w:val="982AF34E"/>
@@ -7320,7 +8273,156 @@
       </w:rPr>
     </w:lvl>
   </w:abstractNum>
-  <w:abstractNum w:abstractNumId="9">
+  <w:abstractNum w:abstractNumId="10" w15:restartNumberingAfterBreak="0">
+    <w:nsid w:val="6EC002B1"/>
+    <w:multiLevelType w:val="multilevel"/>
+    <w:tmpl w:val="D1A64486"/>
+    <w:lvl w:ilvl="0">
+      <w:start w:val="1"/>
+      <w:numFmt w:val="bullet"/>
+      <w:lvlText w:val=""/>
+      <w:lvlJc w:val="left"/>
+      <w:pPr>
+        <w:tabs>
+          <w:tab w:val="num" w:pos="720"/>
+        </w:tabs>
+        <w:ind w:left="720" w:hanging="360"/>
+      </w:pPr>
+      <w:rPr>
+        <w:rFonts w:ascii="Symbol" w:hAnsi="Symbol" w:hint="default"/>
+        <w:sz w:val="20"/>
+      </w:rPr>
+    </w:lvl>
+    <w:lvl w:ilvl="1" w:tentative="1">
+      <w:start w:val="1"/>
+      <w:numFmt w:val="bullet"/>
+      <w:lvlText w:val="o"/>
+      <w:lvlJc w:val="left"/>
+      <w:pPr>
+        <w:tabs>
+          <w:tab w:val="num" w:pos="1440"/>
+        </w:tabs>
+        <w:ind w:left="1440" w:hanging="360"/>
+      </w:pPr>
+      <w:rPr>
+        <w:rFonts w:ascii="Courier New" w:hAnsi="Courier New" w:hint="default"/>
+        <w:sz w:val="20"/>
+      </w:rPr>
+    </w:lvl>
+    <w:lvl w:ilvl="2" w:tentative="1">
+      <w:start w:val="1"/>
+      <w:numFmt w:val="bullet"/>
+      <w:lvlText w:val=""/>
+      <w:lvlJc w:val="left"/>
+      <w:pPr>
+        <w:tabs>
+          <w:tab w:val="num" w:pos="2160"/>
+        </w:tabs>
+        <w:ind w:left="2160" w:hanging="360"/>
+      </w:pPr>
+      <w:rPr>
+        <w:rFonts w:ascii="Wingdings" w:hAnsi="Wingdings" w:hint="default"/>
+        <w:sz w:val="20"/>
+      </w:rPr>
+    </w:lvl>
+    <w:lvl w:ilvl="3" w:tentative="1">
+      <w:start w:val="1"/>
+      <w:numFmt w:val="bullet"/>
+      <w:lvlText w:val=""/>
+      <w:lvlJc w:val="left"/>
+      <w:pPr>
+        <w:tabs>
+          <w:tab w:val="num" w:pos="2880"/>
+        </w:tabs>
+        <w:ind w:left="2880" w:hanging="360"/>
+      </w:pPr>
+      <w:rPr>
+        <w:rFonts w:ascii="Wingdings" w:hAnsi="Wingdings" w:hint="default"/>
+        <w:sz w:val="20"/>
+      </w:rPr>
+    </w:lvl>
+    <w:lvl w:ilvl="4" w:tentative="1">
+      <w:start w:val="1"/>
+      <w:numFmt w:val="bullet"/>
+      <w:lvlText w:val=""/>
+      <w:lvlJc w:val="left"/>
+      <w:pPr>
+        <w:tabs>
+          <w:tab w:val="num" w:pos="3600"/>
+        </w:tabs>
+        <w:ind w:left="3600" w:hanging="360"/>
+      </w:pPr>
+      <w:rPr>
+        <w:rFonts w:ascii="Wingdings" w:hAnsi="Wingdings" w:hint="default"/>
+        <w:sz w:val="20"/>
+      </w:rPr>
+    </w:lvl>
+    <w:lvl w:ilvl="5" w:tentative="1">
+      <w:start w:val="1"/>
+      <w:numFmt w:val="bullet"/>
+      <w:lvlText w:val=""/>
+      <w:lvlJc w:val="left"/>
+      <w:pPr>
+        <w:tabs>
+          <w:tab w:val="num" w:pos="4320"/>
+        </w:tabs>
+        <w:ind w:left="4320" w:hanging="360"/>
+      </w:pPr>
+      <w:rPr>
+        <w:rFonts w:ascii="Wingdings" w:hAnsi="Wingdings" w:hint="default"/>
+        <w:sz w:val="20"/>
+      </w:rPr>
+    </w:lvl>
+    <w:lvl w:ilvl="6" w:tentative="1">
+      <w:start w:val="1"/>
+      <w:numFmt w:val="bullet"/>
+      <w:lvlText w:val=""/>
+      <w:lvlJc w:val="left"/>
+      <w:pPr>
+        <w:tabs>
+          <w:tab w:val="num" w:pos="5040"/>
+        </w:tabs>
+        <w:ind w:left="5040" w:hanging="360"/>
+      </w:pPr>
+      <w:rPr>
+        <w:rFonts w:ascii="Wingdings" w:hAnsi="Wingdings" w:hint="default"/>
+        <w:sz w:val="20"/>
+      </w:rPr>
+    </w:lvl>
+    <w:lvl w:ilvl="7" w:tentative="1">
+      <w:start w:val="1"/>
+      <w:numFmt w:val="bullet"/>
+      <w:lvlText w:val=""/>
+      <w:lvlJc w:val="left"/>
+      <w:pPr>
+        <w:tabs>
+          <w:tab w:val="num" w:pos="5760"/>
+        </w:tabs>
+        <w:ind w:left="5760" w:hanging="360"/>
+      </w:pPr>
+      <w:rPr>
+        <w:rFonts w:ascii="Wingdings" w:hAnsi="Wingdings" w:hint="default"/>
+        <w:sz w:val="20"/>
+      </w:rPr>
+    </w:lvl>
+    <w:lvl w:ilvl="8" w:tentative="1">
+      <w:start w:val="1"/>
+      <w:numFmt w:val="bullet"/>
+      <w:lvlText w:val=""/>
+      <w:lvlJc w:val="left"/>
+      <w:pPr>
+        <w:tabs>
+          <w:tab w:val="num" w:pos="6480"/>
+        </w:tabs>
+        <w:ind w:left="6480" w:hanging="360"/>
+      </w:pPr>
+      <w:rPr>
+        <w:rFonts w:ascii="Wingdings" w:hAnsi="Wingdings" w:hint="default"/>
+        <w:sz w:val="20"/>
+      </w:rPr>
+    </w:lvl>
+  </w:abstractNum>
+  <w:abstractNum w:abstractNumId="11" w15:restartNumberingAfterBreak="0">
     <w:nsid w:val="7682395E"/>
     <w:multiLevelType w:val="hybridMultilevel"/>
     <w:tmpl w:val="38545E9E"/>
@@ -7434,13 +8536,13 @@
     </w:lvl>
   </w:abstractNum>
   <w:num w:numId="1">
-    <w:abstractNumId w:val="7"/>
+    <w:abstractNumId w:val="8"/>
   </w:num>
   <w:num w:numId="2">
     <w:abstractNumId w:val="5"/>
   </w:num>
   <w:num w:numId="3">
-    <w:abstractNumId w:val="8"/>
+    <w:abstractNumId w:val="9"/>
   </w:num>
   <w:num w:numId="4">
     <w:abstractNumId w:val="6"/>
@@ -7449,7 +8551,7 @@
     <w:abstractNumId w:val="1"/>
   </w:num>
   <w:num w:numId="6">
-    <w:abstractNumId w:val="9"/>
+    <w:abstractNumId w:val="11"/>
   </w:num>
   <w:num w:numId="7">
     <w:abstractNumId w:val="2"/>
@@ -7463,11 +8565,17 @@
   <w:num w:numId="10">
     <w:abstractNumId w:val="0"/>
   </w:num>
+  <w:num w:numId="11">
+    <w:abstractNumId w:val="7"/>
+  </w:num>
+  <w:num w:numId="12">
+    <w:abstractNumId w:val="10"/>
+  </w:num>
 </w:numbering>
 </file>
 
 <file path=word/styles.xml><?xml version="1.0" encoding="utf-8"?>
-<w:styles xmlns:mc="http://schemas.openxmlformats.org/markup-compatibility/2006" xmlns:r="http://schemas.openxmlformats.org/officeDocument/2006/relationships" xmlns:w="http://schemas.openxmlformats.org/wordprocessingml/2006/main" xmlns:w14="http://schemas.microsoft.com/office/word/2010/wordml" xmlns:w15="http://schemas.microsoft.com/office/word/2012/wordml" mc:Ignorable="w14 w15">
+<w:styles xmlns:mc="http://schemas.openxmlformats.org/markup-compatibility/2006" xmlns:r="http://schemas.openxmlformats.org/officeDocument/2006/relationships" xmlns:w="http://schemas.openxmlformats.org/wordprocessingml/2006/main" xmlns:w14="http://schemas.microsoft.com/office/word/2010/wordml" xmlns:w15="http://schemas.microsoft.com/office/word/2012/wordml" xmlns:w16cid="http://schemas.microsoft.com/office/word/2016/wordml/cid" xmlns:w16se="http://schemas.microsoft.com/office/word/2015/wordml/symex" mc:Ignorable="w14 w15 w16se w16cid">
   <w:docDefaults>
     <w:rPrDefault>
       <w:rPr>
@@ -7479,7 +8587,7 @@
     </w:rPrDefault>
     <w:pPrDefault/>
   </w:docDefaults>
-  <w:latentStyles w:defLockedState="0" w:defUIPriority="99" w:defSemiHidden="0" w:defUnhideWhenUsed="0" w:defQFormat="0" w:count="382">
+  <w:latentStyles w:defLockedState="0" w:defUIPriority="99" w:defSemiHidden="0" w:defUnhideWhenUsed="0" w:defQFormat="0" w:count="375">
     <w:lsdException w:name="Normal" w:uiPriority="0" w:qFormat="1"/>
     <w:lsdException w:name="heading 1" w:uiPriority="9" w:qFormat="1"/>
     <w:lsdException w:name="heading 2" w:semiHidden="1" w:uiPriority="9" w:unhideWhenUsed="1" w:qFormat="1"/>
@@ -7853,6 +8961,8 @@
     <w:lsdException w:name="List Table 7 Colorful Accent 6" w:uiPriority="52"/>
     <w:lsdException w:name="Mention" w:semiHidden="1" w:unhideWhenUsed="1"/>
     <w:lsdException w:name="Smart Hyperlink" w:semiHidden="1" w:unhideWhenUsed="1"/>
+    <w:lsdException w:name="Hashtag" w:semiHidden="1" w:unhideWhenUsed="1"/>
+    <w:lsdException w:name="Unresolved Mention" w:semiHidden="1" w:unhideWhenUsed="1"/>
   </w:latentStyles>
   <w:style w:type="paragraph" w:default="1" w:styleId="Normal">
     <w:name w:val="Normal"/>
@@ -8228,7 +9338,7 @@
 </file>
 
 <file path=customXml/itemProps1.xml><?xml version="1.0" encoding="utf-8"?>
-<ds:datastoreItem xmlns:ds="http://schemas.openxmlformats.org/officeDocument/2006/customXml" ds:itemID="{7FE20AF7-4C4B-3249-86D6-F7C4B397E23E}">
+<ds:datastoreItem xmlns:ds="http://schemas.openxmlformats.org/officeDocument/2006/customXml" ds:itemID="{7757E66C-90EE-E942-82CD-301D02752D00}">
   <ds:schemaRefs>
     <ds:schemaRef ds:uri="http://schemas.openxmlformats.org/officeDocument/2006/bibliography"/>
   </ds:schemaRefs>

--- a/Fancy/Henry_Chen_Resume.docx
+++ b/Fancy/Henry_Chen_Resume.docx
@@ -25,16 +25,16 @@
         <mc:AlternateContent>
           <mc:Choice Requires="wps">
             <w:drawing>
-              <wp:anchor distT="0" distB="0" distL="114300" distR="114300" simplePos="0" relativeHeight="251659264" behindDoc="1" locked="0" layoutInCell="1" allowOverlap="1" wp14:anchorId="218B9FAB" wp14:editId="316A4001">
+              <wp:anchor distT="0" distB="0" distL="114300" distR="114300" simplePos="0" relativeHeight="251659264" behindDoc="1" locked="0" layoutInCell="1" allowOverlap="1" wp14:anchorId="218B9FAB" wp14:editId="44F7808B">
                 <wp:simplePos x="0" y="0"/>
                 <wp:positionH relativeFrom="page">
-                  <wp:posOffset>2300580</wp:posOffset>
+                  <wp:posOffset>2353310</wp:posOffset>
                 </wp:positionH>
                 <wp:positionV relativeFrom="page">
-                  <wp:posOffset>6056884</wp:posOffset>
+                  <wp:posOffset>5827975</wp:posOffset>
                 </wp:positionV>
-                <wp:extent cx="5304790" cy="3921023"/>
-                <wp:effectExtent l="0" t="0" r="0" b="3810"/>
+                <wp:extent cx="5304790" cy="4078467"/>
+                <wp:effectExtent l="0" t="0" r="0" b="0"/>
                 <wp:wrapNone/>
                 <wp:docPr id="61" name="Text Box 2"/>
                 <wp:cNvGraphicFramePr>
@@ -49,7 +49,7 @@
                       <wps:spPr bwMode="auto">
                         <a:xfrm>
                           <a:off x="0" y="0"/>
-                          <a:ext cx="5304790" cy="3921023"/>
+                          <a:ext cx="5304790" cy="4078467"/>
                         </a:xfrm>
                         <a:prstGeom prst="rect">
                           <a:avLst/>
@@ -189,41 +189,7 @@
                                 <w:lang w:eastAsia="ja-JP"/>
                               </w:rPr>
                               <w:tab/>
-                              <w:t xml:space="preserve">              </w:t>
-                            </w:r>
-                            <w:r>
-                              <w:rPr>
-                                <w:rFonts w:ascii="Lora" w:hAnsi="Lora" w:cs="Open Sans"/>
-                                <w:color w:val="808080" w:themeColor="background1" w:themeShade="80"/>
-                                <w:spacing w:val="2"/>
-                                <w:sz w:val="18"/>
-                                <w:szCs w:val="18"/>
-                                <w:lang w:eastAsia="ja-JP"/>
-                              </w:rPr>
-                              <w:tab/>
-                            </w:r>
-                            <w:r>
-                              <w:rPr>
-                                <w:rFonts w:ascii="Lora" w:hAnsi="Lora" w:cs="Open Sans"/>
-                                <w:color w:val="808080" w:themeColor="background1" w:themeShade="80"/>
-                                <w:spacing w:val="2"/>
-                                <w:sz w:val="18"/>
-                                <w:szCs w:val="18"/>
-                                <w:lang w:eastAsia="ja-JP"/>
-                              </w:rPr>
-                              <w:tab/>
-                              <w:t xml:space="preserve">    </w:t>
-                            </w:r>
-                            <w:r>
-                              <w:rPr>
-                                <w:rFonts w:ascii="Lora" w:hAnsi="Lora" w:cs="Open Sans"/>
-                                <w:color w:val="808080" w:themeColor="background1" w:themeShade="80"/>
-                                <w:spacing w:val="2"/>
-                                <w:sz w:val="18"/>
-                                <w:szCs w:val="18"/>
-                                <w:lang w:eastAsia="ja-JP"/>
-                              </w:rPr>
-                              <w:t xml:space="preserve">                               </w:t>
+                              <w:t xml:space="preserve">         </w:t>
                             </w:r>
                           </w:p>
                           <w:p>
@@ -744,7 +710,7 @@
                 <v:stroke joinstyle="miter"/>
                 <v:path gradientshapeok="t" o:connecttype="rect"/>
               </v:shapetype>
-              <v:shape id="Text Box 2" o:spid="_x0000_s1026" type="#_x0000_t202" style="position:absolute;margin-left:181.15pt;margin-top:476.9pt;width:417.7pt;height:308.75pt;z-index:-251657216;visibility:visible;mso-wrap-style:square;mso-width-percent:0;mso-height-percent:0;mso-wrap-distance-left:9pt;mso-wrap-distance-top:0;mso-wrap-distance-right:9pt;mso-wrap-distance-bottom:0;mso-position-horizontal:absolute;mso-position-horizontal-relative:page;mso-position-vertical:absolute;mso-position-vertical-relative:page;mso-width-percent:0;mso-height-percent:0;mso-width-relative:margin;mso-height-relative:margin;v-text-anchor:top" o:gfxdata="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" filled="f" stroked="f">
+              <v:shape id="Text Box 2" o:spid="_x0000_s1026" type="#_x0000_t202" style="position:absolute;margin-left:185.3pt;margin-top:458.9pt;width:417.7pt;height:321.15pt;z-index:-251657216;visibility:visible;mso-wrap-style:square;mso-width-percent:0;mso-height-percent:0;mso-wrap-distance-left:9pt;mso-wrap-distance-top:0;mso-wrap-distance-right:9pt;mso-wrap-distance-bottom:0;mso-position-horizontal:absolute;mso-position-horizontal-relative:page;mso-position-vertical:absolute;mso-position-vertical-relative:page;mso-width-percent:0;mso-height-percent:0;mso-width-relative:margin;mso-height-relative:margin;v-text-anchor:top" o:gfxdata="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" filled="f" stroked="f">
                 <v:textbox>
                   <w:txbxContent>
                     <w:p>
@@ -872,41 +838,7 @@
                           <w:lang w:eastAsia="ja-JP"/>
                         </w:rPr>
                         <w:tab/>
-                        <w:t xml:space="preserve">              </w:t>
-                      </w:r>
-                      <w:r>
-                        <w:rPr>
-                          <w:rFonts w:ascii="Lora" w:hAnsi="Lora" w:cs="Open Sans"/>
-                          <w:color w:val="808080" w:themeColor="background1" w:themeShade="80"/>
-                          <w:spacing w:val="2"/>
-                          <w:sz w:val="18"/>
-                          <w:szCs w:val="18"/>
-                          <w:lang w:eastAsia="ja-JP"/>
-                        </w:rPr>
-                        <w:tab/>
-                      </w:r>
-                      <w:r>
-                        <w:rPr>
-                          <w:rFonts w:ascii="Lora" w:hAnsi="Lora" w:cs="Open Sans"/>
-                          <w:color w:val="808080" w:themeColor="background1" w:themeShade="80"/>
-                          <w:spacing w:val="2"/>
-                          <w:sz w:val="18"/>
-                          <w:szCs w:val="18"/>
-                          <w:lang w:eastAsia="ja-JP"/>
-                        </w:rPr>
-                        <w:tab/>
-                        <w:t xml:space="preserve">    </w:t>
-                      </w:r>
-                      <w:r>
-                        <w:rPr>
-                          <w:rFonts w:ascii="Lora" w:hAnsi="Lora" w:cs="Open Sans"/>
-                          <w:color w:val="808080" w:themeColor="background1" w:themeShade="80"/>
-                          <w:spacing w:val="2"/>
-                          <w:sz w:val="18"/>
-                          <w:szCs w:val="18"/>
-                          <w:lang w:eastAsia="ja-JP"/>
-                        </w:rPr>
-                        <w:t xml:space="preserve">                               </w:t>
+                        <w:t xml:space="preserve">         </w:t>
                       </w:r>
                     </w:p>
                     <w:p>
@@ -1402,6 +1334,491 @@
                           <w:lang w:eastAsia="ja-JP"/>
                         </w:rPr>
                         <w:t xml:space="preserve">Enabled photo organization into albums by using Rails to keep track of the associations between users and photos </w:t>
+                      </w:r>
+                    </w:p>
+                  </w:txbxContent>
+                </v:textbox>
+                <w10:wrap anchorx="page" anchory="page"/>
+              </v:shape>
+            </w:pict>
+          </mc:Fallback>
+        </mc:AlternateContent>
+      </w:r>
+      <w:r>
+        <w:rPr>
+          <w:rFonts w:asciiTheme="majorHAnsi" w:hAnsiTheme="majorHAnsi"/>
+          <w:noProof/>
+          <w:color w:val="3B3838" w:themeColor="background2" w:themeShade="40"/>
+          <w:spacing w:val="20"/>
+          <w:sz w:val="20"/>
+          <w:szCs w:val="20"/>
+        </w:rPr>
+        <w:drawing>
+          <wp:anchor distT="0" distB="0" distL="114300" distR="114300" simplePos="0" relativeHeight="251714560" behindDoc="0" locked="0" layoutInCell="1" allowOverlap="1" wp14:anchorId="5DA2B4C9" wp14:editId="26988CD4">
+            <wp:simplePos x="0" y="0"/>
+            <wp:positionH relativeFrom="column">
+              <wp:posOffset>520700</wp:posOffset>
+            </wp:positionH>
+            <wp:positionV relativeFrom="paragraph">
+              <wp:posOffset>1290651</wp:posOffset>
+            </wp:positionV>
+            <wp:extent cx="1398270" cy="1398270"/>
+            <wp:effectExtent l="0" t="0" r="0" b="0"/>
+            <wp:wrapSquare wrapText="bothSides"/>
+            <wp:docPr id="9" name="Picture 9"/>
+            <wp:cNvGraphicFramePr>
+              <a:graphicFrameLocks xmlns:a="http://schemas.openxmlformats.org/drawingml/2006/main" noChangeAspect="1"/>
+            </wp:cNvGraphicFramePr>
+            <a:graphic xmlns:a="http://schemas.openxmlformats.org/drawingml/2006/main">
+              <a:graphicData uri="http://schemas.openxmlformats.org/drawingml/2006/picture">
+                <pic:pic xmlns:pic="http://schemas.openxmlformats.org/drawingml/2006/picture">
+                  <pic:nvPicPr>
+                    <pic:cNvPr id="7" name="pic.png"/>
+                    <pic:cNvPicPr/>
+                  </pic:nvPicPr>
+                  <pic:blipFill>
+                    <a:blip r:embed="rId6">
+                      <a:extLst>
+                        <a:ext uri="{28A0092B-C50C-407E-A947-70E740481C1C}">
+                          <a14:useLocalDpi xmlns:a14="http://schemas.microsoft.com/office/drawing/2010/main" val="0"/>
+                        </a:ext>
+                      </a:extLst>
+                    </a:blip>
+                    <a:stretch>
+                      <a:fillRect/>
+                    </a:stretch>
+                  </pic:blipFill>
+                  <pic:spPr>
+                    <a:xfrm>
+                      <a:off x="0" y="0"/>
+                      <a:ext cx="1398270" cy="1398270"/>
+                    </a:xfrm>
+                    <a:prstGeom prst="rect">
+                      <a:avLst/>
+                    </a:prstGeom>
+                    <a:effectLst>
+                      <a:softEdge rad="12700"/>
+                    </a:effectLst>
+                  </pic:spPr>
+                </pic:pic>
+              </a:graphicData>
+            </a:graphic>
+            <wp14:sizeRelH relativeFrom="page">
+              <wp14:pctWidth>0</wp14:pctWidth>
+            </wp14:sizeRelH>
+            <wp14:sizeRelV relativeFrom="page">
+              <wp14:pctHeight>0</wp14:pctHeight>
+            </wp14:sizeRelV>
+          </wp:anchor>
+        </w:drawing>
+      </w:r>
+      <w:r>
+        <w:rPr>
+          <w:rFonts w:asciiTheme="majorHAnsi" w:hAnsiTheme="majorHAnsi"/>
+          <w:noProof/>
+          <w:color w:val="3B3838" w:themeColor="background2" w:themeShade="40"/>
+          <w:spacing w:val="20"/>
+          <w:sz w:val="20"/>
+          <w:szCs w:val="20"/>
+        </w:rPr>
+        <mc:AlternateContent>
+          <mc:Choice Requires="wps">
+            <w:drawing>
+              <wp:anchor distT="0" distB="0" distL="114300" distR="114300" simplePos="0" relativeHeight="251666432" behindDoc="1" locked="0" layoutInCell="1" allowOverlap="1" wp14:anchorId="544BB8CF" wp14:editId="5CB4FBBA">
+                <wp:simplePos x="0" y="0"/>
+                <wp:positionH relativeFrom="page">
+                  <wp:posOffset>129540</wp:posOffset>
+                </wp:positionH>
+                <wp:positionV relativeFrom="page">
+                  <wp:posOffset>2769566</wp:posOffset>
+                </wp:positionV>
+                <wp:extent cx="2165350" cy="1485265"/>
+                <wp:effectExtent l="0" t="0" r="0" b="0"/>
+                <wp:wrapNone/>
+                <wp:docPr id="69" name="Text Box 2"/>
+                <wp:cNvGraphicFramePr>
+                  <a:graphicFrameLocks xmlns:a="http://schemas.openxmlformats.org/drawingml/2006/main"/>
+                </wp:cNvGraphicFramePr>
+                <a:graphic xmlns:a="http://schemas.openxmlformats.org/drawingml/2006/main">
+                  <a:graphicData uri="http://schemas.microsoft.com/office/word/2010/wordprocessingShape">
+                    <wps:wsp>
+                      <wps:cNvSpPr txBox="1">
+                        <a:spLocks noChangeArrowheads="1"/>
+                      </wps:cNvSpPr>
+                      <wps:spPr bwMode="auto">
+                        <a:xfrm>
+                          <a:off x="0" y="0"/>
+                          <a:ext cx="2165350" cy="1485265"/>
+                        </a:xfrm>
+                        <a:prstGeom prst="rect">
+                          <a:avLst/>
+                        </a:prstGeom>
+                        <a:noFill/>
+                        <a:ln w="9525">
+                          <a:noFill/>
+                          <a:miter lim="800000"/>
+                          <a:headEnd/>
+                          <a:tailEnd/>
+                        </a:ln>
+                      </wps:spPr>
+                      <wps:txbx>
+                        <w:txbxContent>
+                          <w:p>
+                            <w:pPr>
+                              <w:spacing w:after="0" w:line="360" w:lineRule="auto"/>
+                              <w:jc w:val="right"/>
+                              <w:rPr>
+                                <w:rFonts w:ascii="Lora" w:hAnsi="Lora" w:cs="Open Sans"/>
+                                <w:bCs/>
+                                <w:color w:val="808080" w:themeColor="background1" w:themeShade="80"/>
+                                <w:sz w:val="20"/>
+                                <w:szCs w:val="20"/>
+                              </w:rPr>
+                            </w:pPr>
+                            <w:r>
+                              <w:rPr>
+                                <w:rFonts w:ascii="Lora" w:hAnsi="Lora" w:cs="Open Sans"/>
+                                <w:bCs/>
+                                <w:color w:val="808080" w:themeColor="background1" w:themeShade="80"/>
+                                <w:sz w:val="20"/>
+                                <w:szCs w:val="20"/>
+                              </w:rPr>
+                              <w:t>(626) 257</w:t>
+                            </w:r>
+                            <w:r>
+                              <w:rPr>
+                                <w:rFonts w:ascii="Lora" w:hAnsi="Lora" w:cs="Open Sans"/>
+                                <w:bCs/>
+                                <w:color w:val="808080" w:themeColor="background1" w:themeShade="80"/>
+                                <w:sz w:val="20"/>
+                                <w:szCs w:val="20"/>
+                              </w:rPr>
+                              <w:t xml:space="preserve"> </w:t>
+                            </w:r>
+                            <w:r>
+                              <w:rPr>
+                                <w:rFonts w:ascii="Lora" w:hAnsi="Lora" w:cs="Open Sans"/>
+                                <w:bCs/>
+                                <w:color w:val="808080" w:themeColor="background1" w:themeShade="80"/>
+                                <w:sz w:val="20"/>
+                                <w:szCs w:val="20"/>
+                              </w:rPr>
+                              <w:t>–</w:t>
+                            </w:r>
+                            <w:r>
+                              <w:rPr>
+                                <w:rFonts w:ascii="Lora" w:hAnsi="Lora" w:cs="Open Sans"/>
+                                <w:bCs/>
+                                <w:color w:val="808080" w:themeColor="background1" w:themeShade="80"/>
+                                <w:sz w:val="20"/>
+                                <w:szCs w:val="20"/>
+                              </w:rPr>
+                              <w:t xml:space="preserve"> </w:t>
+                            </w:r>
+                            <w:r>
+                              <w:rPr>
+                                <w:rFonts w:ascii="Lora" w:hAnsi="Lora" w:cs="Open Sans"/>
+                                <w:bCs/>
+                                <w:color w:val="808080" w:themeColor="background1" w:themeShade="80"/>
+                                <w:sz w:val="20"/>
+                                <w:szCs w:val="20"/>
+                              </w:rPr>
+                              <w:t>1177</w:t>
+                            </w:r>
+                          </w:p>
+                          <w:p>
+                            <w:pPr>
+                              <w:spacing w:after="0" w:line="360" w:lineRule="auto"/>
+                              <w:jc w:val="right"/>
+                              <w:rPr>
+                                <w:rFonts w:ascii="Lora" w:hAnsi="Lora" w:cs="Open Sans"/>
+                                <w:bCs/>
+                                <w:color w:val="808080" w:themeColor="background1" w:themeShade="80"/>
+                                <w:sz w:val="20"/>
+                                <w:szCs w:val="20"/>
+                              </w:rPr>
+                            </w:pPr>
+                            <w:hyperlink r:id="rId7" w:history="1">
+                              <w:r>
+                                <w:rPr>
+                                  <w:rStyle w:val="Hyperlink"/>
+                                  <w:rFonts w:ascii="Lora" w:hAnsi="Lora" w:cs="Open Sans"/>
+                                  <w:bCs/>
+                                  <w:sz w:val="20"/>
+                                  <w:szCs w:val="20"/>
+                                </w:rPr>
+                                <w:t>henrychen1@berkeley.edu</w:t>
+                              </w:r>
+                            </w:hyperlink>
+                            <w:r>
+                              <w:rPr>
+                                <w:rFonts w:ascii="Lora" w:hAnsi="Lora" w:cs="Open Sans"/>
+                                <w:bCs/>
+                                <w:color w:val="808080" w:themeColor="background1" w:themeShade="80"/>
+                                <w:sz w:val="20"/>
+                                <w:szCs w:val="20"/>
+                              </w:rPr>
+                              <w:br/>
+                              <w:t>Berkeley, CA</w:t>
+                            </w:r>
+                          </w:p>
+                          <w:p>
+                            <w:pPr>
+                              <w:spacing w:after="0" w:line="360" w:lineRule="auto"/>
+                              <w:jc w:val="right"/>
+                              <w:rPr>
+                                <w:rFonts w:ascii="Lora" w:hAnsi="Lora" w:cs="Open Sans"/>
+                                <w:bCs/>
+                                <w:color w:val="808080" w:themeColor="background1" w:themeShade="80"/>
+                                <w:sz w:val="20"/>
+                                <w:szCs w:val="20"/>
+                              </w:rPr>
+                            </w:pPr>
+                            <w:r>
+                              <w:rPr>
+                                <w:rFonts w:ascii="Lora" w:hAnsi="Lora" w:cs="Open Sans"/>
+                                <w:bCs/>
+                                <w:color w:val="808080" w:themeColor="background1" w:themeShade="80"/>
+                                <w:sz w:val="20"/>
+                                <w:szCs w:val="20"/>
+                              </w:rPr>
+                              <w:t>linkedin.com/in/henrychen11</w:t>
+                            </w:r>
+                          </w:p>
+                          <w:p>
+                            <w:pPr>
+                              <w:spacing w:after="0" w:line="360" w:lineRule="auto"/>
+                              <w:jc w:val="right"/>
+                              <w:rPr>
+                                <w:rFonts w:ascii="Lora" w:hAnsi="Lora" w:cs="Open Sans"/>
+                                <w:bCs/>
+                                <w:color w:val="808080" w:themeColor="background1" w:themeShade="80"/>
+                                <w:sz w:val="20"/>
+                                <w:szCs w:val="20"/>
+                              </w:rPr>
+                            </w:pPr>
+                            <w:r>
+                              <w:rPr>
+                                <w:rFonts w:ascii="Lora" w:hAnsi="Lora" w:cs="Open Sans"/>
+                                <w:bCs/>
+                                <w:color w:val="808080" w:themeColor="background1" w:themeShade="80"/>
+                                <w:sz w:val="20"/>
+                                <w:szCs w:val="20"/>
+                              </w:rPr>
+                              <w:t>github.com/henrychen11</w:t>
+                            </w:r>
+                          </w:p>
+                          <w:p>
+                            <w:pPr>
+                              <w:spacing w:after="0" w:line="360" w:lineRule="auto"/>
+                              <w:jc w:val="right"/>
+                              <w:rPr>
+                                <w:rFonts w:ascii="Lora" w:hAnsi="Lora" w:cs="Open Sans"/>
+                                <w:bCs/>
+                                <w:color w:val="808080" w:themeColor="background1" w:themeShade="80"/>
+                                <w:sz w:val="20"/>
+                                <w:szCs w:val="20"/>
+                              </w:rPr>
+                            </w:pPr>
+                            <w:r>
+                              <w:rPr>
+                                <w:rFonts w:ascii="Lora" w:hAnsi="Lora" w:cs="Open Sans"/>
+                                <w:bCs/>
+                                <w:color w:val="808080" w:themeColor="background1" w:themeShade="80"/>
+                                <w:sz w:val="20"/>
+                                <w:szCs w:val="20"/>
+                              </w:rPr>
+                              <w:t>henryhchen.com</w:t>
+                            </w:r>
+                          </w:p>
+                        </w:txbxContent>
+                      </wps:txbx>
+                      <wps:bodyPr rot="0" vert="horz" wrap="square" lIns="91440" tIns="45720" rIns="91440" bIns="45720" anchor="t" anchorCtr="0">
+                        <a:noAutofit/>
+                      </wps:bodyPr>
+                    </wps:wsp>
+                  </a:graphicData>
+                </a:graphic>
+                <wp14:sizeRelH relativeFrom="margin">
+                  <wp14:pctWidth>0</wp14:pctWidth>
+                </wp14:sizeRelH>
+                <wp14:sizeRelV relativeFrom="margin">
+                  <wp14:pctHeight>0</wp14:pctHeight>
+                </wp14:sizeRelV>
+              </wp:anchor>
+            </w:drawing>
+          </mc:Choice>
+          <mc:Fallback>
+            <w:pict>
+              <v:shape w14:anchorId="544BB8CF" id="_x0000_s1027" type="#_x0000_t202" style="position:absolute;margin-left:10.2pt;margin-top:218.1pt;width:170.5pt;height:116.95pt;z-index:-251650048;visibility:visible;mso-wrap-style:square;mso-width-percent:0;mso-height-percent:0;mso-wrap-distance-left:9pt;mso-wrap-distance-top:0;mso-wrap-distance-right:9pt;mso-wrap-distance-bottom:0;mso-position-horizontal:absolute;mso-position-horizontal-relative:page;mso-position-vertical:absolute;mso-position-vertical-relative:page;mso-width-percent:0;mso-height-percent:0;mso-width-relative:margin;mso-height-relative:margin;v-text-anchor:top" o:gfxdata="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" filled="f" stroked="f">
+                <v:textbox>
+                  <w:txbxContent>
+                    <w:p>
+                      <w:pPr>
+                        <w:spacing w:after="0" w:line="360" w:lineRule="auto"/>
+                        <w:jc w:val="right"/>
+                        <w:rPr>
+                          <w:rFonts w:ascii="Lora" w:hAnsi="Lora" w:cs="Open Sans"/>
+                          <w:bCs/>
+                          <w:color w:val="808080" w:themeColor="background1" w:themeShade="80"/>
+                          <w:sz w:val="20"/>
+                          <w:szCs w:val="20"/>
+                        </w:rPr>
+                      </w:pPr>
+                      <w:r>
+                        <w:rPr>
+                          <w:rFonts w:ascii="Lora" w:hAnsi="Lora" w:cs="Open Sans"/>
+                          <w:bCs/>
+                          <w:color w:val="808080" w:themeColor="background1" w:themeShade="80"/>
+                          <w:sz w:val="20"/>
+                          <w:szCs w:val="20"/>
+                        </w:rPr>
+                        <w:t>(626) 257</w:t>
+                      </w:r>
+                      <w:r>
+                        <w:rPr>
+                          <w:rFonts w:ascii="Lora" w:hAnsi="Lora" w:cs="Open Sans"/>
+                          <w:bCs/>
+                          <w:color w:val="808080" w:themeColor="background1" w:themeShade="80"/>
+                          <w:sz w:val="20"/>
+                          <w:szCs w:val="20"/>
+                        </w:rPr>
+                        <w:t xml:space="preserve"> </w:t>
+                      </w:r>
+                      <w:r>
+                        <w:rPr>
+                          <w:rFonts w:ascii="Lora" w:hAnsi="Lora" w:cs="Open Sans"/>
+                          <w:bCs/>
+                          <w:color w:val="808080" w:themeColor="background1" w:themeShade="80"/>
+                          <w:sz w:val="20"/>
+                          <w:szCs w:val="20"/>
+                        </w:rPr>
+                        <w:t>–</w:t>
+                      </w:r>
+                      <w:r>
+                        <w:rPr>
+                          <w:rFonts w:ascii="Lora" w:hAnsi="Lora" w:cs="Open Sans"/>
+                          <w:bCs/>
+                          <w:color w:val="808080" w:themeColor="background1" w:themeShade="80"/>
+                          <w:sz w:val="20"/>
+                          <w:szCs w:val="20"/>
+                        </w:rPr>
+                        <w:t xml:space="preserve"> </w:t>
+                      </w:r>
+                      <w:r>
+                        <w:rPr>
+                          <w:rFonts w:ascii="Lora" w:hAnsi="Lora" w:cs="Open Sans"/>
+                          <w:bCs/>
+                          <w:color w:val="808080" w:themeColor="background1" w:themeShade="80"/>
+                          <w:sz w:val="20"/>
+                          <w:szCs w:val="20"/>
+                        </w:rPr>
+                        <w:t>1177</w:t>
+                      </w:r>
+                    </w:p>
+                    <w:p>
+                      <w:pPr>
+                        <w:spacing w:after="0" w:line="360" w:lineRule="auto"/>
+                        <w:jc w:val="right"/>
+                        <w:rPr>
+                          <w:rFonts w:ascii="Lora" w:hAnsi="Lora" w:cs="Open Sans"/>
+                          <w:bCs/>
+                          <w:color w:val="808080" w:themeColor="background1" w:themeShade="80"/>
+                          <w:sz w:val="20"/>
+                          <w:szCs w:val="20"/>
+                        </w:rPr>
+                      </w:pPr>
+                      <w:hyperlink r:id="rId8" w:history="1">
+                        <w:r>
+                          <w:rPr>
+                            <w:rStyle w:val="Hyperlink"/>
+                            <w:rFonts w:ascii="Lora" w:hAnsi="Lora" w:cs="Open Sans"/>
+                            <w:bCs/>
+                            <w:sz w:val="20"/>
+                            <w:szCs w:val="20"/>
+                          </w:rPr>
+                          <w:t>henrychen1@berkeley.edu</w:t>
+                        </w:r>
+                      </w:hyperlink>
+                      <w:r>
+                        <w:rPr>
+                          <w:rFonts w:ascii="Lora" w:hAnsi="Lora" w:cs="Open Sans"/>
+                          <w:bCs/>
+                          <w:color w:val="808080" w:themeColor="background1" w:themeShade="80"/>
+                          <w:sz w:val="20"/>
+                          <w:szCs w:val="20"/>
+                        </w:rPr>
+                        <w:br/>
+                        <w:t>Berkeley, CA</w:t>
+                      </w:r>
+                    </w:p>
+                    <w:p>
+                      <w:pPr>
+                        <w:spacing w:after="0" w:line="360" w:lineRule="auto"/>
+                        <w:jc w:val="right"/>
+                        <w:rPr>
+                          <w:rFonts w:ascii="Lora" w:hAnsi="Lora" w:cs="Open Sans"/>
+                          <w:bCs/>
+                          <w:color w:val="808080" w:themeColor="background1" w:themeShade="80"/>
+                          <w:sz w:val="20"/>
+                          <w:szCs w:val="20"/>
+                        </w:rPr>
+                      </w:pPr>
+                      <w:r>
+                        <w:rPr>
+                          <w:rFonts w:ascii="Lora" w:hAnsi="Lora" w:cs="Open Sans"/>
+                          <w:bCs/>
+                          <w:color w:val="808080" w:themeColor="background1" w:themeShade="80"/>
+                          <w:sz w:val="20"/>
+                          <w:szCs w:val="20"/>
+                        </w:rPr>
+                        <w:t>linkedin.com/in/henrychen11</w:t>
+                      </w:r>
+                    </w:p>
+                    <w:p>
+                      <w:pPr>
+                        <w:spacing w:after="0" w:line="360" w:lineRule="auto"/>
+                        <w:jc w:val="right"/>
+                        <w:rPr>
+                          <w:rFonts w:ascii="Lora" w:hAnsi="Lora" w:cs="Open Sans"/>
+                          <w:bCs/>
+                          <w:color w:val="808080" w:themeColor="background1" w:themeShade="80"/>
+                          <w:sz w:val="20"/>
+                          <w:szCs w:val="20"/>
+                        </w:rPr>
+                      </w:pPr>
+                      <w:r>
+                        <w:rPr>
+                          <w:rFonts w:ascii="Lora" w:hAnsi="Lora" w:cs="Open Sans"/>
+                          <w:bCs/>
+                          <w:color w:val="808080" w:themeColor="background1" w:themeShade="80"/>
+                          <w:sz w:val="20"/>
+                          <w:szCs w:val="20"/>
+                        </w:rPr>
+                        <w:t>github.com/henrychen11</w:t>
+                      </w:r>
+                    </w:p>
+                    <w:p>
+                      <w:pPr>
+                        <w:spacing w:after="0" w:line="360" w:lineRule="auto"/>
+                        <w:jc w:val="right"/>
+                        <w:rPr>
+                          <w:rFonts w:ascii="Lora" w:hAnsi="Lora" w:cs="Open Sans"/>
+                          <w:bCs/>
+                          <w:color w:val="808080" w:themeColor="background1" w:themeShade="80"/>
+                          <w:sz w:val="20"/>
+                          <w:szCs w:val="20"/>
+                        </w:rPr>
+                      </w:pPr>
+                      <w:r>
+                        <w:rPr>
+                          <w:rFonts w:ascii="Lora" w:hAnsi="Lora" w:cs="Open Sans"/>
+                          <w:bCs/>
+                          <w:color w:val="808080" w:themeColor="background1" w:themeShade="80"/>
+                          <w:sz w:val="20"/>
+                          <w:szCs w:val="20"/>
+                        </w:rPr>
+                        <w:t>henryhchen.com</w:t>
                       </w:r>
                     </w:p>
                   </w:txbxContent>
@@ -1424,3657 +1841,16 @@
         <mc:AlternateContent>
           <mc:Choice Requires="wps">
             <w:drawing>
-              <wp:anchor distT="0" distB="0" distL="114300" distR="114300" simplePos="0" relativeHeight="251664384" behindDoc="1" locked="0" layoutInCell="1" allowOverlap="1" wp14:anchorId="1C0D50CC" wp14:editId="0106D8EF">
-                <wp:simplePos x="0" y="0"/>
-                <wp:positionH relativeFrom="page">
-                  <wp:posOffset>2267712</wp:posOffset>
-                </wp:positionH>
-                <wp:positionV relativeFrom="page">
-                  <wp:posOffset>1141170</wp:posOffset>
-                </wp:positionV>
-                <wp:extent cx="5450140" cy="4683405"/>
-                <wp:effectExtent l="0" t="0" r="0" b="3175"/>
-                <wp:wrapNone/>
-                <wp:docPr id="66" name="Text Box 2"/>
-                <wp:cNvGraphicFramePr>
-                  <a:graphicFrameLocks xmlns:a="http://schemas.openxmlformats.org/drawingml/2006/main"/>
-                </wp:cNvGraphicFramePr>
-                <a:graphic xmlns:a="http://schemas.openxmlformats.org/drawingml/2006/main">
-                  <a:graphicData uri="http://schemas.microsoft.com/office/word/2010/wordprocessingShape">
-                    <wps:wsp>
-                      <wps:cNvSpPr txBox="1">
-                        <a:spLocks noChangeArrowheads="1"/>
-                      </wps:cNvSpPr>
-                      <wps:spPr bwMode="auto">
-                        <a:xfrm>
-                          <a:off x="0" y="0"/>
-                          <a:ext cx="5450140" cy="4683405"/>
-                        </a:xfrm>
-                        <a:prstGeom prst="rect">
-                          <a:avLst/>
-                        </a:prstGeom>
-                        <a:noFill/>
-                        <a:ln w="9525">
-                          <a:noFill/>
-                          <a:miter lim="800000"/>
-                          <a:headEnd/>
-                          <a:tailEnd/>
-                        </a:ln>
-                      </wps:spPr>
-                      <wps:txbx>
-                        <w:txbxContent>
-                          <w:p>
-                            <w:pPr>
-                              <w:spacing w:line="276" w:lineRule="auto"/>
-                              <w:rPr>
-                                <w:rFonts w:ascii="Lora" w:hAnsi="Lora" w:cs="Open Sans"/>
-                                <w:b/>
-                                <w:color w:val="23313E"/>
-                                <w:spacing w:val="20"/>
-                                <w:sz w:val="18"/>
-                                <w:szCs w:val="18"/>
-                              </w:rPr>
-                            </w:pPr>
-                            <w:r>
-                              <w:rPr>
-                                <w:rFonts w:ascii="Lora" w:hAnsi="Lora" w:cs="Open Sans"/>
-                                <w:b/>
-                                <w:color w:val="23313E"/>
-                                <w:spacing w:val="20"/>
-                                <w:sz w:val="18"/>
-                                <w:szCs w:val="18"/>
-                              </w:rPr>
-                              <w:t>EXPERIENCE</w:t>
-                            </w:r>
-                          </w:p>
-                          <w:p>
-                            <w:pPr>
-                              <w:spacing w:after="0" w:line="276" w:lineRule="auto"/>
-                              <w:rPr>
-                                <w:rFonts w:ascii="Lora" w:hAnsi="Lora" w:cs="Open Sans"/>
-                                <w:color w:val="808080" w:themeColor="background1" w:themeShade="80"/>
-                                <w:sz w:val="18"/>
-                                <w:szCs w:val="18"/>
-                                <w:lang w:val="en-GB"/>
-                              </w:rPr>
-                            </w:pPr>
-                            <w:r>
-                              <w:rPr>
-                                <w:rFonts w:ascii="Lora" w:hAnsi="Lora" w:cs="Open Sans"/>
-                                <w:color w:val="808080" w:themeColor="background1" w:themeShade="80"/>
-                                <w:spacing w:val="2"/>
-                                <w:sz w:val="18"/>
-                                <w:szCs w:val="18"/>
-                                <w:lang w:eastAsia="ja-JP"/>
-                              </w:rPr>
-                              <w:t>KRAKEN</w:t>
-                            </w:r>
-                            <w:r>
-                              <w:rPr>
-                                <w:rFonts w:ascii="Lora" w:hAnsi="Lora" w:cs="Open Sans"/>
-                                <w:color w:val="808080" w:themeColor="background1" w:themeShade="80"/>
-                                <w:spacing w:val="2"/>
-                                <w:sz w:val="18"/>
-                                <w:szCs w:val="18"/>
-                                <w:lang w:eastAsia="ja-JP"/>
-                              </w:rPr>
-                              <w:t xml:space="preserve"> | San Francisco, CA | </w:t>
-                            </w:r>
-                            <w:r>
-                              <w:rPr>
-                                <w:rFonts w:ascii="Lora" w:hAnsi="Lora" w:cs="Open Sans"/>
-                                <w:color w:val="808080" w:themeColor="background1" w:themeShade="80"/>
-                                <w:sz w:val="18"/>
-                                <w:szCs w:val="18"/>
-                                <w:lang w:val="en-GB"/>
-                              </w:rPr>
-                              <w:t>Apr 2018</w:t>
-                            </w:r>
-                            <w:r>
-                              <w:rPr>
-                                <w:rFonts w:ascii="Lora" w:hAnsi="Lora" w:cs="Open Sans"/>
-                                <w:color w:val="808080" w:themeColor="background1" w:themeShade="80"/>
-                                <w:sz w:val="18"/>
-                                <w:szCs w:val="18"/>
-                                <w:lang w:val="en-GB"/>
-                              </w:rPr>
-                              <w:t xml:space="preserve"> – </w:t>
-                            </w:r>
-                            <w:r>
-                              <w:rPr>
-                                <w:rFonts w:ascii="Lora" w:hAnsi="Lora" w:cs="Open Sans"/>
-                                <w:color w:val="808080" w:themeColor="background1" w:themeShade="80"/>
-                                <w:sz w:val="18"/>
-                                <w:szCs w:val="18"/>
-                                <w:lang w:val="en-GB"/>
-                              </w:rPr>
-                              <w:t>Present</w:t>
-                            </w:r>
-                            <w:r>
-                              <w:rPr>
-                                <w:rFonts w:ascii="Lora" w:hAnsi="Lora" w:cs="Open Sans"/>
-                                <w:color w:val="808080" w:themeColor="background1" w:themeShade="80"/>
-                                <w:sz w:val="18"/>
-                                <w:szCs w:val="18"/>
-                                <w:lang w:val="en-GB"/>
-                              </w:rPr>
-                              <w:t xml:space="preserve"> </w:t>
-                            </w:r>
-                            <w:proofErr w:type="gramStart"/>
-                            <w:r>
-                              <w:rPr>
-                                <w:rFonts w:ascii="Lora" w:hAnsi="Lora" w:cs="Open Sans"/>
-                                <w:color w:val="808080" w:themeColor="background1" w:themeShade="80"/>
-                                <w:sz w:val="18"/>
-                                <w:szCs w:val="18"/>
-                                <w:lang w:val="en-GB"/>
-                              </w:rPr>
-                              <w:t xml:space="preserve">| </w:t>
-                            </w:r>
-                            <w:r>
-                              <w:rPr>
-                                <w:rFonts w:ascii="Lora" w:hAnsi="Lora" w:cs="Open Sans"/>
-                                <w:color w:val="808080" w:themeColor="background1" w:themeShade="80"/>
-                                <w:sz w:val="18"/>
-                                <w:szCs w:val="18"/>
-                                <w:lang w:val="en-GB"/>
-                              </w:rPr>
-                              <w:t xml:space="preserve"> Software</w:t>
-                            </w:r>
-                            <w:proofErr w:type="gramEnd"/>
-                            <w:r>
-                              <w:rPr>
-                                <w:rFonts w:ascii="Lora" w:hAnsi="Lora" w:cs="Open Sans"/>
-                                <w:color w:val="808080" w:themeColor="background1" w:themeShade="80"/>
-                                <w:sz w:val="18"/>
-                                <w:szCs w:val="18"/>
-                                <w:lang w:val="en-GB"/>
-                              </w:rPr>
-                              <w:t xml:space="preserve"> Engineer</w:t>
-                            </w:r>
-                            <w:r>
-                              <w:rPr>
-                                <w:rFonts w:ascii="Lora" w:hAnsi="Lora" w:cs="Open Sans"/>
-                                <w:color w:val="808080" w:themeColor="background1" w:themeShade="80"/>
-                                <w:sz w:val="18"/>
-                                <w:szCs w:val="18"/>
-                                <w:lang w:val="en-GB"/>
-                              </w:rPr>
-                              <w:t xml:space="preserve"> </w:t>
-                            </w:r>
-                          </w:p>
-                          <w:p>
-                            <w:pPr>
-                              <w:pStyle w:val="ListParagraph"/>
-                              <w:numPr>
-                                <w:ilvl w:val="0"/>
-                                <w:numId w:val="3"/>
-                              </w:numPr>
-                              <w:spacing w:after="0" w:line="276" w:lineRule="auto"/>
-                              <w:ind w:left="270" w:hanging="180"/>
-                              <w:rPr>
-                                <w:rFonts w:ascii="Lora" w:hAnsi="Lora" w:cs="Open Sans"/>
-                                <w:color w:val="808080" w:themeColor="background1" w:themeShade="80"/>
-                                <w:sz w:val="18"/>
-                                <w:szCs w:val="18"/>
-                                <w:lang w:val="en-GB"/>
-                              </w:rPr>
-                            </w:pPr>
-                            <w:r>
-                              <w:rPr>
-                                <w:rFonts w:ascii="Lora" w:hAnsi="Lora" w:cs="Open Sans"/>
-                                <w:color w:val="808080" w:themeColor="background1" w:themeShade="80"/>
-                                <w:sz w:val="18"/>
-                                <w:szCs w:val="18"/>
-                                <w:lang w:val="en-GB"/>
-                              </w:rPr>
-                              <w:t>Expertise writing backend web services in Golang</w:t>
-                            </w:r>
-                            <w:r>
-                              <w:rPr>
-                                <w:rFonts w:ascii="Lora" w:hAnsi="Lora" w:cs="Open Sans"/>
-                                <w:color w:val="808080" w:themeColor="background1" w:themeShade="80"/>
-                                <w:sz w:val="18"/>
-                                <w:szCs w:val="18"/>
-                                <w:lang w:val="en-GB"/>
-                              </w:rPr>
-                              <w:t xml:space="preserve"> for internal tools and </w:t>
-                            </w:r>
-                            <w:r>
-                              <w:rPr>
-                                <w:rFonts w:ascii="Lora" w:hAnsi="Lora" w:cs="Open Sans"/>
-                                <w:color w:val="808080" w:themeColor="background1" w:themeShade="80"/>
-                                <w:sz w:val="18"/>
-                                <w:szCs w:val="18"/>
-                                <w:lang w:val="en-GB"/>
-                              </w:rPr>
-                              <w:t xml:space="preserve">built a </w:t>
-                            </w:r>
-                            <w:r>
-                              <w:rPr>
-                                <w:rFonts w:ascii="Lora" w:hAnsi="Lora" w:cs="Open Sans"/>
-                                <w:color w:val="808080" w:themeColor="background1" w:themeShade="80"/>
-                                <w:sz w:val="18"/>
-                                <w:szCs w:val="18"/>
-                                <w:lang w:val="en-GB"/>
-                              </w:rPr>
-                              <w:t xml:space="preserve">live </w:t>
-                            </w:r>
-                            <w:proofErr w:type="spellStart"/>
-                            <w:r>
-                              <w:rPr>
-                                <w:rFonts w:ascii="Lora" w:hAnsi="Lora" w:cs="Open Sans"/>
-                                <w:color w:val="808080" w:themeColor="background1" w:themeShade="80"/>
-                                <w:sz w:val="18"/>
-                                <w:szCs w:val="18"/>
-                                <w:lang w:val="en-GB"/>
-                              </w:rPr>
-                              <w:t>statictics</w:t>
-                            </w:r>
-                            <w:proofErr w:type="spellEnd"/>
-                            <w:r>
-                              <w:rPr>
-                                <w:rFonts w:ascii="Lora" w:hAnsi="Lora" w:cs="Open Sans"/>
-                                <w:color w:val="808080" w:themeColor="background1" w:themeShade="80"/>
-                                <w:sz w:val="18"/>
-                                <w:szCs w:val="18"/>
-                                <w:lang w:val="en-GB"/>
-                              </w:rPr>
-                              <w:t xml:space="preserve"> dashboard using SQL and </w:t>
-                            </w:r>
-                            <w:proofErr w:type="spellStart"/>
-                            <w:r>
-                              <w:rPr>
-                                <w:rFonts w:ascii="Lora" w:hAnsi="Lora" w:cs="Open Sans"/>
-                                <w:color w:val="808080" w:themeColor="background1" w:themeShade="80"/>
-                                <w:sz w:val="18"/>
-                                <w:szCs w:val="18"/>
-                                <w:lang w:val="en-GB"/>
-                              </w:rPr>
-                              <w:t>Redis</w:t>
-                            </w:r>
-                            <w:proofErr w:type="spellEnd"/>
-                            <w:r>
-                              <w:rPr>
-                                <w:rFonts w:ascii="Lora" w:hAnsi="Lora" w:cs="Open Sans"/>
-                                <w:color w:val="808080" w:themeColor="background1" w:themeShade="80"/>
-                                <w:sz w:val="18"/>
-                                <w:szCs w:val="18"/>
-                                <w:lang w:val="en-GB"/>
-                              </w:rPr>
-                              <w:t>.</w:t>
-                            </w:r>
-                          </w:p>
-                          <w:p>
-                            <w:pPr>
-                              <w:pStyle w:val="ListParagraph"/>
-                              <w:numPr>
-                                <w:ilvl w:val="0"/>
-                                <w:numId w:val="3"/>
-                              </w:numPr>
-                              <w:spacing w:after="0" w:line="276" w:lineRule="auto"/>
-                              <w:ind w:left="270" w:hanging="180"/>
-                              <w:rPr>
-                                <w:rFonts w:ascii="Lora" w:hAnsi="Lora" w:cs="Open Sans"/>
-                                <w:color w:val="808080" w:themeColor="background1" w:themeShade="80"/>
-                                <w:sz w:val="18"/>
-                                <w:szCs w:val="18"/>
-                                <w:lang w:val="en-GB"/>
-                              </w:rPr>
-                            </w:pPr>
-                            <w:proofErr w:type="spellStart"/>
-                            <w:r>
-                              <w:rPr>
-                                <w:rFonts w:ascii="Lora" w:hAnsi="Lora" w:cs="Open Sans"/>
-                                <w:color w:val="808080" w:themeColor="background1" w:themeShade="80"/>
-                                <w:sz w:val="18"/>
-                                <w:szCs w:val="18"/>
-                                <w:lang w:val="en-GB"/>
-                              </w:rPr>
-                              <w:t>Analyze</w:t>
-                            </w:r>
-                            <w:r>
-                              <w:rPr>
-                                <w:rFonts w:ascii="Lora" w:hAnsi="Lora" w:cs="Open Sans"/>
-                                <w:color w:val="808080" w:themeColor="background1" w:themeShade="80"/>
-                                <w:sz w:val="18"/>
-                                <w:szCs w:val="18"/>
-                                <w:lang w:val="en-GB"/>
-                              </w:rPr>
-                              <w:t>d</w:t>
-                            </w:r>
-                            <w:proofErr w:type="spellEnd"/>
-                            <w:r>
-                              <w:rPr>
-                                <w:rFonts w:ascii="Lora" w:hAnsi="Lora" w:cs="Open Sans"/>
-                                <w:color w:val="808080" w:themeColor="background1" w:themeShade="80"/>
-                                <w:sz w:val="18"/>
-                                <w:szCs w:val="18"/>
-                                <w:lang w:val="en-GB"/>
-                              </w:rPr>
-                              <w:t xml:space="preserve"> and identified</w:t>
-                            </w:r>
-                            <w:r>
-                              <w:rPr>
-                                <w:rFonts w:ascii="Lora" w:hAnsi="Lora" w:cs="Open Sans"/>
-                                <w:color w:val="808080" w:themeColor="background1" w:themeShade="80"/>
-                                <w:sz w:val="18"/>
-                                <w:szCs w:val="18"/>
-                                <w:lang w:val="en-GB"/>
-                              </w:rPr>
-                              <w:t xml:space="preserve"> bottlenecks in performance</w:t>
-                            </w:r>
-                            <w:r>
-                              <w:rPr>
-                                <w:rFonts w:ascii="Lora" w:hAnsi="Lora" w:cs="Open Sans"/>
-                                <w:color w:val="808080" w:themeColor="background1" w:themeShade="80"/>
-                                <w:sz w:val="18"/>
-                                <w:szCs w:val="18"/>
-                                <w:lang w:val="en-GB"/>
-                              </w:rPr>
-                              <w:t xml:space="preserve"> based on</w:t>
-                            </w:r>
-                            <w:r>
-                              <w:rPr>
-                                <w:rFonts w:ascii="Lora" w:hAnsi="Lora" w:cs="Open Sans"/>
-                                <w:color w:val="808080" w:themeColor="background1" w:themeShade="80"/>
-                                <w:sz w:val="18"/>
-                                <w:szCs w:val="18"/>
-                                <w:lang w:val="en-GB"/>
-                              </w:rPr>
-                              <w:t xml:space="preserve"> threads, connections, process memory, and cache</w:t>
-                            </w:r>
-                          </w:p>
-                          <w:p>
-                            <w:pPr>
-                              <w:pStyle w:val="ListParagraph"/>
-                              <w:numPr>
-                                <w:ilvl w:val="0"/>
-                                <w:numId w:val="3"/>
-                              </w:numPr>
-                              <w:spacing w:after="0" w:line="276" w:lineRule="auto"/>
-                              <w:ind w:left="270" w:hanging="180"/>
-                              <w:rPr>
-                                <w:rFonts w:ascii="Lora" w:hAnsi="Lora" w:cs="Open Sans"/>
-                                <w:color w:val="808080" w:themeColor="background1" w:themeShade="80"/>
-                                <w:sz w:val="18"/>
-                                <w:szCs w:val="18"/>
-                                <w:lang w:val="en-GB"/>
-                              </w:rPr>
-                            </w:pPr>
-                            <w:r>
-                              <w:rPr>
-                                <w:rFonts w:ascii="Lora" w:hAnsi="Lora" w:cs="Open Sans"/>
-                                <w:color w:val="808080" w:themeColor="background1" w:themeShade="80"/>
-                                <w:sz w:val="18"/>
-                                <w:szCs w:val="18"/>
-                                <w:lang w:val="en-GB"/>
-                              </w:rPr>
-                              <w:t>Design</w:t>
-                            </w:r>
-                            <w:r>
-                              <w:rPr>
-                                <w:rFonts w:ascii="Lora" w:hAnsi="Lora" w:cs="Open Sans"/>
-                                <w:color w:val="808080" w:themeColor="background1" w:themeShade="80"/>
-                                <w:sz w:val="18"/>
-                                <w:szCs w:val="18"/>
-                                <w:lang w:val="en-GB"/>
-                              </w:rPr>
-                              <w:t>ed a</w:t>
-                            </w:r>
-                            <w:r>
-                              <w:rPr>
-                                <w:rFonts w:ascii="Lora" w:hAnsi="Lora" w:cs="Open Sans"/>
-                                <w:color w:val="808080" w:themeColor="background1" w:themeShade="80"/>
-                                <w:sz w:val="18"/>
-                                <w:szCs w:val="18"/>
-                                <w:lang w:val="en-GB"/>
-                              </w:rPr>
-                              <w:t xml:space="preserve"> secure, stable, and robust architecture</w:t>
-                            </w:r>
-                            <w:r>
-                              <w:rPr>
-                                <w:rFonts w:ascii="Lora" w:hAnsi="Lora" w:cs="Open Sans"/>
-                                <w:color w:val="808080" w:themeColor="background1" w:themeShade="80"/>
-                                <w:sz w:val="18"/>
-                                <w:szCs w:val="18"/>
-                                <w:lang w:val="en-GB"/>
-                              </w:rPr>
-                              <w:t xml:space="preserve"> for client facing environments</w:t>
-                            </w:r>
-                          </w:p>
-                          <w:p>
-                            <w:pPr>
-                              <w:pStyle w:val="ListParagraph"/>
-                              <w:numPr>
-                                <w:ilvl w:val="0"/>
-                                <w:numId w:val="3"/>
-                              </w:numPr>
-                              <w:spacing w:after="0" w:line="276" w:lineRule="auto"/>
-                              <w:ind w:left="270" w:hanging="180"/>
-                              <w:rPr>
-                                <w:rFonts w:ascii="Lora" w:hAnsi="Lora" w:cs="Open Sans"/>
-                                <w:color w:val="808080" w:themeColor="background1" w:themeShade="80"/>
-                                <w:sz w:val="18"/>
-                                <w:szCs w:val="18"/>
-                                <w:lang w:val="en-GB"/>
-                              </w:rPr>
-                            </w:pPr>
-                            <w:r>
-                              <w:rPr>
-                                <w:rFonts w:ascii="Lora" w:hAnsi="Lora" w:cs="Open Sans"/>
-                                <w:color w:val="808080" w:themeColor="background1" w:themeShade="80"/>
-                                <w:sz w:val="18"/>
-                                <w:szCs w:val="18"/>
-                                <w:lang w:val="en-GB"/>
-                              </w:rPr>
-                              <w:t>Improve monitoring of production services to catch warning signs and critical conditions</w:t>
-                            </w:r>
-                          </w:p>
-                          <w:p>
-                            <w:pPr>
-                              <w:pStyle w:val="ListParagraph"/>
-                              <w:numPr>
-                                <w:ilvl w:val="0"/>
-                                <w:numId w:val="3"/>
-                              </w:numPr>
-                              <w:spacing w:after="0" w:line="276" w:lineRule="auto"/>
-                              <w:ind w:left="270" w:hanging="180"/>
-                              <w:rPr>
-                                <w:rFonts w:ascii="Lora" w:hAnsi="Lora" w:cs="Open Sans"/>
-                                <w:color w:val="808080" w:themeColor="background1" w:themeShade="80"/>
-                                <w:sz w:val="18"/>
-                                <w:szCs w:val="18"/>
-                                <w:lang w:val="en-GB"/>
-                              </w:rPr>
-                            </w:pPr>
-                            <w:r>
-                              <w:rPr>
-                                <w:rFonts w:ascii="Lora" w:hAnsi="Lora" w:cs="Open Sans"/>
-                                <w:color w:val="808080" w:themeColor="background1" w:themeShade="80"/>
-                                <w:sz w:val="18"/>
-                                <w:szCs w:val="18"/>
-                                <w:lang w:val="en-GB"/>
-                              </w:rPr>
-                              <w:t>Collaborate with team member</w:t>
-                            </w:r>
-                            <w:r>
-                              <w:rPr>
-                                <w:rFonts w:ascii="Lora" w:hAnsi="Lora" w:cs="Open Sans"/>
-                                <w:color w:val="808080" w:themeColor="background1" w:themeShade="80"/>
-                                <w:sz w:val="18"/>
-                                <w:szCs w:val="18"/>
-                                <w:lang w:val="en-GB"/>
-                              </w:rPr>
-                              <w:t xml:space="preserve"> to add support for complex user interfaces</w:t>
-                            </w:r>
-                            <w:r>
-                              <w:rPr>
-                                <w:rFonts w:ascii="Lora" w:hAnsi="Lora" w:cs="Open Sans"/>
-                                <w:color w:val="808080" w:themeColor="background1" w:themeShade="80"/>
-                                <w:sz w:val="18"/>
-                                <w:szCs w:val="18"/>
-                                <w:lang w:val="en-GB"/>
-                              </w:rPr>
-                              <w:t xml:space="preserve"> and DevO</w:t>
-                            </w:r>
-                            <w:r>
-                              <w:rPr>
-                                <w:rFonts w:ascii="Lora" w:hAnsi="Lora" w:cs="Open Sans"/>
-                                <w:color w:val="808080" w:themeColor="background1" w:themeShade="80"/>
-                                <w:sz w:val="18"/>
-                                <w:szCs w:val="18"/>
-                                <w:lang w:val="en-GB"/>
-                              </w:rPr>
-                              <w:t>ps to deploy new services and databases</w:t>
-                            </w:r>
-                          </w:p>
-                          <w:p>
-                            <w:pPr>
-                              <w:spacing w:after="0" w:line="276" w:lineRule="auto"/>
-                              <w:rPr>
-                                <w:rFonts w:ascii="Lora" w:hAnsi="Lora" w:cs="Open Sans"/>
-                                <w:color w:val="808080" w:themeColor="background1" w:themeShade="80"/>
-                                <w:spacing w:val="2"/>
-                                <w:sz w:val="18"/>
-                                <w:szCs w:val="18"/>
-                                <w:lang w:eastAsia="ja-JP"/>
-                              </w:rPr>
-                            </w:pPr>
-                          </w:p>
-                          <w:p>
-                            <w:pPr>
-                              <w:spacing w:after="0" w:line="276" w:lineRule="auto"/>
-                              <w:rPr>
-                                <w:rFonts w:ascii="Lora" w:hAnsi="Lora" w:cs="Open Sans"/>
-                                <w:color w:val="808080" w:themeColor="background1" w:themeShade="80"/>
-                                <w:sz w:val="18"/>
-                                <w:szCs w:val="18"/>
-                                <w:lang w:val="en-GB"/>
-                              </w:rPr>
-                            </w:pPr>
-                            <w:r>
-                              <w:rPr>
-                                <w:rFonts w:ascii="Lora" w:hAnsi="Lora" w:cs="Open Sans"/>
-                                <w:color w:val="808080" w:themeColor="background1" w:themeShade="80"/>
-                                <w:spacing w:val="2"/>
-                                <w:sz w:val="18"/>
-                                <w:szCs w:val="18"/>
-                                <w:lang w:eastAsia="ja-JP"/>
-                              </w:rPr>
-                              <w:t xml:space="preserve">QUANTCAST | San Francisco, CA | </w:t>
-                            </w:r>
-                            <w:r>
-                              <w:rPr>
-                                <w:rFonts w:ascii="Lora" w:hAnsi="Lora" w:cs="Open Sans"/>
-                                <w:color w:val="808080" w:themeColor="background1" w:themeShade="80"/>
-                                <w:sz w:val="18"/>
-                                <w:szCs w:val="18"/>
-                                <w:lang w:val="en-GB"/>
-                              </w:rPr>
-                              <w:t>Aug 2016 – Oct</w:t>
-                            </w:r>
-                            <w:r>
-                              <w:rPr>
-                                <w:rFonts w:ascii="Lora" w:hAnsi="Lora" w:cs="Open Sans"/>
-                                <w:color w:val="808080" w:themeColor="background1" w:themeShade="80"/>
-                                <w:sz w:val="18"/>
-                                <w:szCs w:val="18"/>
-                                <w:lang w:val="en-GB"/>
-                              </w:rPr>
-                              <w:t xml:space="preserve"> 2017</w:t>
-                            </w:r>
-                            <w:r>
-                              <w:rPr>
-                                <w:rFonts w:ascii="Lora" w:hAnsi="Lora" w:cs="Open Sans"/>
-                                <w:color w:val="808080" w:themeColor="background1" w:themeShade="80"/>
-                                <w:sz w:val="18"/>
-                                <w:szCs w:val="18"/>
-                                <w:lang w:val="en-GB"/>
-                              </w:rPr>
-                              <w:t xml:space="preserve"> | </w:t>
-                            </w:r>
-                            <w:r>
-                              <w:rPr>
-                                <w:rFonts w:ascii="Lora" w:hAnsi="Lora" w:cs="Open Sans"/>
-                                <w:color w:val="808080" w:themeColor="background1" w:themeShade="80"/>
-                                <w:sz w:val="18"/>
-                                <w:szCs w:val="18"/>
-                                <w:lang w:val="en-GB"/>
-                              </w:rPr>
-                              <w:t xml:space="preserve">Financial </w:t>
-                            </w:r>
-                            <w:r>
-                              <w:rPr>
-                                <w:rFonts w:ascii="Lora" w:hAnsi="Lora" w:cs="Open Sans"/>
-                                <w:color w:val="808080" w:themeColor="background1" w:themeShade="80"/>
-                                <w:sz w:val="18"/>
-                                <w:szCs w:val="18"/>
-                                <w:lang w:val="en-GB"/>
-                              </w:rPr>
-                              <w:t xml:space="preserve">Systems </w:t>
-                            </w:r>
-                            <w:r>
-                              <w:rPr>
-                                <w:rFonts w:ascii="Lora" w:hAnsi="Lora" w:cs="Open Sans"/>
-                                <w:color w:val="808080" w:themeColor="background1" w:themeShade="80"/>
-                                <w:sz w:val="18"/>
-                                <w:szCs w:val="18"/>
-                                <w:lang w:val="en-GB"/>
-                              </w:rPr>
-                              <w:t>Engineer</w:t>
-                            </w:r>
-                            <w:r>
-                              <w:rPr>
-                                <w:rFonts w:ascii="Lora" w:hAnsi="Lora" w:cs="Open Sans"/>
-                                <w:color w:val="808080" w:themeColor="background1" w:themeShade="80"/>
-                                <w:sz w:val="18"/>
-                                <w:szCs w:val="18"/>
-                                <w:lang w:val="en-GB"/>
-                              </w:rPr>
-                              <w:t xml:space="preserve"> </w:t>
-                            </w:r>
-                          </w:p>
-                          <w:p>
-                            <w:pPr>
-                              <w:pStyle w:val="ListParagraph"/>
-                              <w:numPr>
-                                <w:ilvl w:val="0"/>
-                                <w:numId w:val="3"/>
-                              </w:numPr>
-                              <w:spacing w:after="0" w:line="240" w:lineRule="auto"/>
-                              <w:ind w:left="270" w:hanging="180"/>
-                              <w:rPr>
-                                <w:rFonts w:ascii="Lora" w:hAnsi="Lora" w:cs="Open Sans"/>
-                                <w:color w:val="808080" w:themeColor="background1" w:themeShade="80"/>
-                                <w:sz w:val="18"/>
-                                <w:szCs w:val="18"/>
-                                <w:lang w:val="en-GB"/>
-                              </w:rPr>
-                            </w:pPr>
-                            <w:r>
-                              <w:rPr>
-                                <w:rFonts w:ascii="Lora" w:hAnsi="Lora" w:cs="Open Sans"/>
-                                <w:color w:val="808080" w:themeColor="background1" w:themeShade="80"/>
-                                <w:sz w:val="18"/>
-                                <w:szCs w:val="18"/>
-                                <w:lang w:val="en-GB"/>
-                              </w:rPr>
-                              <w:t>Implemented a real-time dynamic Tableau financial dashboard linking to multidimensional data cube source (Essbase) and publishing to Tableau server for leadership to view</w:t>
-                            </w:r>
-                          </w:p>
-                          <w:p>
-                            <w:pPr>
-                              <w:pStyle w:val="ListParagraph"/>
-                              <w:numPr>
-                                <w:ilvl w:val="0"/>
-                                <w:numId w:val="3"/>
-                              </w:numPr>
-                              <w:spacing w:after="0" w:line="240" w:lineRule="auto"/>
-                              <w:ind w:left="270" w:hanging="180"/>
-                              <w:rPr>
-                                <w:rFonts w:ascii="Lora" w:hAnsi="Lora" w:cs="Open Sans"/>
-                                <w:color w:val="808080" w:themeColor="background1" w:themeShade="80"/>
-                                <w:sz w:val="18"/>
-                                <w:szCs w:val="18"/>
-                                <w:lang w:val="en-GB"/>
-                              </w:rPr>
-                            </w:pPr>
-                            <w:r>
-                              <w:rPr>
-                                <w:rFonts w:ascii="Lora" w:hAnsi="Lora" w:cs="Open Sans"/>
-                                <w:color w:val="808080" w:themeColor="background1" w:themeShade="80"/>
-                                <w:sz w:val="18"/>
-                                <w:szCs w:val="18"/>
-                                <w:lang w:val="en-GB"/>
-                              </w:rPr>
-                              <w:t xml:space="preserve">Built and maintained a 5-year long range forecast income and headcount model in </w:t>
-                            </w:r>
-                            <w:r>
-                              <w:rPr>
-                                <w:rFonts w:ascii="Lora" w:hAnsi="Lora" w:cs="Open Sans"/>
-                                <w:color w:val="808080" w:themeColor="background1" w:themeShade="80"/>
-                                <w:sz w:val="18"/>
-                                <w:szCs w:val="18"/>
-                                <w:lang w:val="en-GB"/>
-                              </w:rPr>
-                              <w:t xml:space="preserve">Oracle’s </w:t>
-                            </w:r>
-                            <w:r>
-                              <w:rPr>
-                                <w:rFonts w:ascii="Lora" w:hAnsi="Lora" w:cs="Open Sans"/>
-                                <w:color w:val="808080" w:themeColor="background1" w:themeShade="80"/>
-                                <w:sz w:val="18"/>
-                                <w:szCs w:val="18"/>
-                                <w:lang w:val="en-GB"/>
-                              </w:rPr>
-                              <w:t xml:space="preserve">Hyperion using variable drivers </w:t>
-                            </w:r>
-                            <w:r>
-                              <w:rPr>
-                                <w:rFonts w:ascii="Lora" w:hAnsi="Lora" w:cs="Open Sans"/>
-                                <w:color w:val="808080" w:themeColor="background1" w:themeShade="80"/>
-                                <w:sz w:val="18"/>
-                                <w:szCs w:val="18"/>
-                                <w:lang w:val="en-GB"/>
-                              </w:rPr>
-                              <w:t>tha</w:t>
-                            </w:r>
-                            <w:r>
-                              <w:rPr>
-                                <w:rFonts w:ascii="Lora" w:hAnsi="Lora" w:cs="Open Sans"/>
-                                <w:color w:val="808080" w:themeColor="background1" w:themeShade="80"/>
-                                <w:sz w:val="18"/>
-                                <w:szCs w:val="18"/>
-                                <w:lang w:val="en-GB"/>
-                              </w:rPr>
-                              <w:t xml:space="preserve">t </w:t>
-                            </w:r>
-                            <w:r>
-                              <w:rPr>
-                                <w:rFonts w:ascii="Lora" w:hAnsi="Lora" w:cs="Open Sans"/>
-                                <w:color w:val="808080" w:themeColor="background1" w:themeShade="80"/>
-                                <w:sz w:val="18"/>
-                                <w:szCs w:val="18"/>
-                                <w:lang w:val="en-GB"/>
-                              </w:rPr>
-                              <w:t>cal</w:t>
-                            </w:r>
-                            <w:r>
-                              <w:rPr>
-                                <w:rFonts w:ascii="Lora" w:hAnsi="Lora" w:cs="Open Sans"/>
-                                <w:color w:val="808080" w:themeColor="background1" w:themeShade="80"/>
-                                <w:sz w:val="18"/>
-                                <w:szCs w:val="18"/>
-                                <w:lang w:val="en-GB"/>
-                              </w:rPr>
-                              <w:t xml:space="preserve">culate </w:t>
-                            </w:r>
-                            <w:r>
-                              <w:rPr>
-                                <w:rFonts w:ascii="Lora" w:hAnsi="Lora" w:cs="Open Sans"/>
-                                <w:color w:val="808080" w:themeColor="background1" w:themeShade="80"/>
-                                <w:sz w:val="18"/>
-                                <w:szCs w:val="18"/>
-                                <w:lang w:val="en-GB"/>
-                              </w:rPr>
-                              <w:t>future projections.</w:t>
-                            </w:r>
-                          </w:p>
-                          <w:p>
-                            <w:pPr>
-                              <w:pStyle w:val="ListParagraph"/>
-                              <w:numPr>
-                                <w:ilvl w:val="0"/>
-                                <w:numId w:val="3"/>
-                              </w:numPr>
-                              <w:spacing w:after="0" w:line="240" w:lineRule="auto"/>
-                              <w:ind w:left="270" w:hanging="180"/>
-                              <w:rPr>
-                                <w:rFonts w:ascii="Lora" w:hAnsi="Lora" w:cs="Open Sans"/>
-                                <w:color w:val="808080" w:themeColor="background1" w:themeShade="80"/>
-                                <w:sz w:val="18"/>
-                                <w:szCs w:val="18"/>
-                                <w:lang w:val="en-GB"/>
-                              </w:rPr>
-                            </w:pPr>
-                            <w:r>
-                              <w:rPr>
-                                <w:rFonts w:ascii="Lora" w:hAnsi="Lora" w:cs="Open Sans"/>
-                                <w:color w:val="808080" w:themeColor="background1" w:themeShade="80"/>
-                                <w:sz w:val="18"/>
-                                <w:szCs w:val="18"/>
-                                <w:lang w:val="en-GB"/>
-                              </w:rPr>
-                              <w:t xml:space="preserve">Deployed a Tax Transfer Forecast model that utilized </w:t>
-                            </w:r>
-                            <w:r>
-                              <w:rPr>
-                                <w:rFonts w:ascii="Lora" w:hAnsi="Lora" w:cs="Open Sans"/>
-                                <w:color w:val="808080" w:themeColor="background1" w:themeShade="80"/>
-                                <w:sz w:val="18"/>
-                                <w:szCs w:val="18"/>
-                                <w:lang w:val="en-GB"/>
-                              </w:rPr>
-                              <w:t xml:space="preserve">real-time exchange rate data and financial calculation models to accurately assess our </w:t>
-                            </w:r>
-                            <w:r>
-                              <w:rPr>
-                                <w:rFonts w:ascii="Lora" w:hAnsi="Lora" w:cs="Open Sans"/>
-                                <w:color w:val="808080" w:themeColor="background1" w:themeShade="80"/>
-                                <w:sz w:val="18"/>
-                                <w:szCs w:val="18"/>
-                                <w:lang w:val="en-GB"/>
-                              </w:rPr>
-                              <w:t>quarterly</w:t>
-                            </w:r>
-                            <w:r>
-                              <w:rPr>
-                                <w:rFonts w:ascii="Lora" w:hAnsi="Lora" w:cs="Open Sans"/>
-                                <w:color w:val="808080" w:themeColor="background1" w:themeShade="80"/>
-                                <w:sz w:val="18"/>
-                                <w:szCs w:val="18"/>
-                                <w:lang w:val="en-GB"/>
-                              </w:rPr>
-                              <w:t xml:space="preserve"> tax </w:t>
-                            </w:r>
-                            <w:r>
-                              <w:rPr>
-                                <w:rFonts w:ascii="Lora" w:hAnsi="Lora" w:cs="Open Sans"/>
-                                <w:color w:val="808080" w:themeColor="background1" w:themeShade="80"/>
-                                <w:sz w:val="18"/>
-                                <w:szCs w:val="18"/>
-                                <w:lang w:val="en-GB"/>
-                              </w:rPr>
-                              <w:t>implementations</w:t>
-                            </w:r>
-                            <w:r>
-                              <w:rPr>
-                                <w:rFonts w:ascii="Lora" w:hAnsi="Lora" w:cs="Open Sans"/>
-                                <w:color w:val="808080" w:themeColor="background1" w:themeShade="80"/>
-                                <w:sz w:val="18"/>
-                                <w:szCs w:val="18"/>
-                                <w:lang w:val="en-GB"/>
-                              </w:rPr>
-                              <w:t xml:space="preserve"> across 7 global regions</w:t>
-                            </w:r>
-                          </w:p>
-                          <w:p>
-                            <w:pPr>
-                              <w:spacing w:after="0" w:line="276" w:lineRule="auto"/>
-                              <w:rPr>
-                                <w:rFonts w:ascii="Lora" w:hAnsi="Lora" w:cs="Open Sans"/>
-                                <w:color w:val="808080" w:themeColor="background1" w:themeShade="80"/>
-                                <w:sz w:val="18"/>
-                                <w:szCs w:val="18"/>
-                                <w:lang w:val="en-GB"/>
-                              </w:rPr>
-                            </w:pPr>
-                          </w:p>
-                          <w:p>
-                            <w:pPr>
-                              <w:spacing w:line="240" w:lineRule="auto"/>
-                              <w:rPr>
-                                <w:rFonts w:ascii="Lora" w:hAnsi="Lora" w:cs="Open Sans"/>
-                                <w:color w:val="808080" w:themeColor="background1" w:themeShade="80"/>
-                                <w:sz w:val="18"/>
-                                <w:szCs w:val="18"/>
-                                <w:lang w:val="en-GB"/>
-                              </w:rPr>
-                            </w:pPr>
-                            <w:r>
-                              <w:rPr>
-                                <w:rFonts w:ascii="Lora" w:hAnsi="Lora" w:cs="Open Sans"/>
-                                <w:color w:val="808080" w:themeColor="background1" w:themeShade="80"/>
-                                <w:sz w:val="18"/>
-                                <w:szCs w:val="18"/>
-                                <w:lang w:val="en-GB"/>
-                              </w:rPr>
-                              <w:t xml:space="preserve">PwC </w:t>
-                            </w:r>
-                            <w:r>
-                              <w:rPr>
-                                <w:rFonts w:ascii="Lora" w:hAnsi="Lora" w:cs="Open Sans"/>
-                                <w:color w:val="808080" w:themeColor="background1" w:themeShade="80"/>
-                                <w:spacing w:val="2"/>
-                                <w:sz w:val="18"/>
-                                <w:szCs w:val="18"/>
-                                <w:lang w:eastAsia="ja-JP"/>
-                              </w:rPr>
-                              <w:t xml:space="preserve">| San Francisco, CA | </w:t>
-                            </w:r>
-                            <w:r>
-                              <w:rPr>
-                                <w:rFonts w:ascii="Lora" w:hAnsi="Lora" w:cs="Open Sans"/>
-                                <w:color w:val="808080" w:themeColor="background1" w:themeShade="80"/>
-                                <w:sz w:val="18"/>
-                                <w:szCs w:val="18"/>
-                                <w:lang w:val="en-GB"/>
-                              </w:rPr>
-                              <w:t>Aug</w:t>
-                            </w:r>
-                            <w:r>
-                              <w:rPr>
-                                <w:rFonts w:ascii="Lora" w:hAnsi="Lora" w:cs="Open Sans"/>
-                                <w:color w:val="808080" w:themeColor="background1" w:themeShade="80"/>
-                                <w:sz w:val="18"/>
-                                <w:szCs w:val="18"/>
-                                <w:lang w:val="en-GB"/>
-                              </w:rPr>
-                              <w:t xml:space="preserve"> 2015</w:t>
-                            </w:r>
-                            <w:r>
-                              <w:rPr>
-                                <w:rFonts w:ascii="Lora" w:hAnsi="Lora" w:cs="Open Sans"/>
-                                <w:color w:val="808080" w:themeColor="background1" w:themeShade="80"/>
-                                <w:sz w:val="18"/>
-                                <w:szCs w:val="18"/>
-                                <w:lang w:val="en-GB"/>
-                              </w:rPr>
-                              <w:t xml:space="preserve"> – </w:t>
-                            </w:r>
-                            <w:r>
-                              <w:rPr>
-                                <w:rFonts w:ascii="Lora" w:hAnsi="Lora" w:cs="Open Sans"/>
-                                <w:color w:val="808080" w:themeColor="background1" w:themeShade="80"/>
-                                <w:sz w:val="18"/>
-                                <w:szCs w:val="18"/>
-                                <w:lang w:val="en-GB"/>
-                              </w:rPr>
-                              <w:t>Aug</w:t>
-                            </w:r>
-                            <w:r>
-                              <w:rPr>
-                                <w:rFonts w:ascii="Lora" w:hAnsi="Lora" w:cs="Open Sans"/>
-                                <w:color w:val="808080" w:themeColor="background1" w:themeShade="80"/>
-                                <w:sz w:val="18"/>
-                                <w:szCs w:val="18"/>
-                                <w:lang w:val="en-GB"/>
-                              </w:rPr>
-                              <w:t xml:space="preserve"> </w:t>
-                            </w:r>
-                            <w:r>
-                              <w:rPr>
-                                <w:rFonts w:ascii="Lora" w:hAnsi="Lora" w:cs="Open Sans"/>
-                                <w:color w:val="808080" w:themeColor="background1" w:themeShade="80"/>
-                                <w:sz w:val="18"/>
-                                <w:szCs w:val="18"/>
-                                <w:lang w:val="en-GB"/>
-                              </w:rPr>
-                              <w:t xml:space="preserve"> 2016</w:t>
-                            </w:r>
-                            <w:r>
-                              <w:rPr>
-                                <w:rFonts w:ascii="Lora" w:hAnsi="Lora" w:cs="Open Sans"/>
-                                <w:color w:val="808080" w:themeColor="background1" w:themeShade="80"/>
-                                <w:sz w:val="18"/>
-                                <w:szCs w:val="18"/>
-                                <w:lang w:val="en-GB"/>
-                              </w:rPr>
-                              <w:t xml:space="preserve"> </w:t>
-                            </w:r>
-                            <w:r>
-                              <w:rPr>
-                                <w:rFonts w:ascii="Lora" w:hAnsi="Lora" w:cs="Open Sans"/>
-                                <w:color w:val="808080" w:themeColor="background1" w:themeShade="80"/>
-                                <w:sz w:val="18"/>
-                                <w:szCs w:val="18"/>
-                                <w:lang w:val="en-GB"/>
-                              </w:rPr>
-                              <w:t xml:space="preserve">| </w:t>
-                            </w:r>
-                            <w:r>
-                              <w:rPr>
-                                <w:rFonts w:ascii="Lora" w:hAnsi="Lora" w:cs="Open Sans"/>
-                                <w:color w:val="808080" w:themeColor="background1" w:themeShade="80"/>
-                                <w:sz w:val="18"/>
-                                <w:szCs w:val="18"/>
-                                <w:lang w:val="en-GB"/>
-                              </w:rPr>
-                              <w:t>Technology C</w:t>
-                            </w:r>
-                            <w:r>
-                              <w:rPr>
-                                <w:rFonts w:ascii="Lora" w:hAnsi="Lora" w:cs="Open Sans"/>
-                                <w:color w:val="808080" w:themeColor="background1" w:themeShade="80"/>
-                                <w:sz w:val="18"/>
-                                <w:szCs w:val="18"/>
-                                <w:lang w:val="en-GB"/>
-                              </w:rPr>
-                              <w:t xml:space="preserve">onsultant </w:t>
-                            </w:r>
-                          </w:p>
-                          <w:p>
-                            <w:pPr>
-                              <w:pStyle w:val="ListParagraph"/>
-                              <w:numPr>
-                                <w:ilvl w:val="0"/>
-                                <w:numId w:val="3"/>
-                              </w:numPr>
-                              <w:spacing w:after="0" w:line="240" w:lineRule="auto"/>
-                              <w:ind w:left="270" w:hanging="180"/>
-                              <w:rPr>
-                                <w:rFonts w:ascii="Lora" w:hAnsi="Lora" w:cs="Open Sans"/>
-                                <w:color w:val="808080" w:themeColor="background1" w:themeShade="80"/>
-                                <w:sz w:val="18"/>
-                                <w:szCs w:val="18"/>
-                                <w:lang w:val="en-GB"/>
-                              </w:rPr>
-                            </w:pPr>
-                            <w:r>
-                              <w:rPr>
-                                <w:rFonts w:ascii="Lora" w:hAnsi="Lora" w:cs="Open Sans"/>
-                                <w:color w:val="808080" w:themeColor="background1" w:themeShade="80"/>
-                                <w:sz w:val="18"/>
-                                <w:szCs w:val="18"/>
-                                <w:lang w:val="en-GB"/>
-                              </w:rPr>
-                              <w:t xml:space="preserve">Specialized in Network </w:t>
-                            </w:r>
-                            <w:r>
-                              <w:rPr>
-                                <w:rFonts w:ascii="Lora" w:hAnsi="Lora" w:cs="Open Sans"/>
-                                <w:color w:val="808080" w:themeColor="background1" w:themeShade="80"/>
-                                <w:sz w:val="18"/>
-                                <w:szCs w:val="18"/>
-                                <w:lang w:val="en-GB"/>
-                              </w:rPr>
-                              <w:t>Infrastructure</w:t>
-                            </w:r>
-                            <w:r>
-                              <w:rPr>
-                                <w:rFonts w:ascii="Lora" w:hAnsi="Lora" w:cs="Open Sans"/>
-                                <w:color w:val="808080" w:themeColor="background1" w:themeShade="80"/>
-                                <w:sz w:val="18"/>
-                                <w:szCs w:val="18"/>
-                                <w:lang w:val="en-GB"/>
-                              </w:rPr>
-                              <w:t xml:space="preserve"> (Firewall Security) to capture traffic data </w:t>
-                            </w:r>
-                            <w:r>
-                              <w:rPr>
-                                <w:rFonts w:ascii="Lora" w:hAnsi="Lora" w:cs="Open Sans"/>
-                                <w:color w:val="808080" w:themeColor="background1" w:themeShade="80"/>
-                                <w:sz w:val="18"/>
-                                <w:szCs w:val="18"/>
-                                <w:lang w:val="en-GB"/>
-                              </w:rPr>
-                              <w:t>using Firemon and effectively configure Cisco firewalls with the correct source, destination, and port addresses using Cisco’s CLI</w:t>
-                            </w:r>
-                          </w:p>
-                          <w:p>
-                            <w:pPr>
-                              <w:pStyle w:val="ListParagraph"/>
-                              <w:numPr>
-                                <w:ilvl w:val="0"/>
-                                <w:numId w:val="3"/>
-                              </w:numPr>
-                              <w:spacing w:after="0" w:line="240" w:lineRule="auto"/>
-                              <w:ind w:left="270" w:hanging="180"/>
-                              <w:rPr>
-                                <w:rFonts w:ascii="Lora" w:hAnsi="Lora" w:cs="Open Sans"/>
-                                <w:color w:val="808080" w:themeColor="background1" w:themeShade="80"/>
-                                <w:sz w:val="18"/>
-                                <w:szCs w:val="18"/>
-                                <w:lang w:val="en-GB"/>
-                              </w:rPr>
-                            </w:pPr>
-                            <w:r>
-                              <w:rPr>
-                                <w:rFonts w:ascii="Lora" w:hAnsi="Lora" w:cs="Open Sans"/>
-                                <w:color w:val="808080" w:themeColor="background1" w:themeShade="80"/>
-                                <w:sz w:val="18"/>
-                                <w:szCs w:val="18"/>
-                                <w:lang w:val="en-GB"/>
-                              </w:rPr>
-                              <w:t xml:space="preserve">Oversaw firewall remediation project for a major airline with over 160 Cisco firewalls with a team of 6 and work with </w:t>
-                            </w:r>
-                            <w:r>
-                              <w:rPr>
-                                <w:rFonts w:ascii="Lora" w:hAnsi="Lora" w:cs="Open Sans"/>
-                                <w:color w:val="808080" w:themeColor="background1" w:themeShade="80"/>
-                                <w:sz w:val="18"/>
-                                <w:szCs w:val="18"/>
-                                <w:lang w:val="en-GB"/>
-                              </w:rPr>
-                              <w:t>international</w:t>
-                            </w:r>
-                            <w:r>
-                              <w:rPr>
-                                <w:rFonts w:ascii="Lora" w:hAnsi="Lora" w:cs="Open Sans"/>
-                                <w:color w:val="808080" w:themeColor="background1" w:themeShade="80"/>
-                                <w:sz w:val="18"/>
-                                <w:szCs w:val="18"/>
-                                <w:lang w:val="en-GB"/>
-                              </w:rPr>
-                              <w:t xml:space="preserve"> teams across the globe.</w:t>
-                            </w:r>
-                          </w:p>
-                          <w:p>
-                            <w:pPr>
-                              <w:pStyle w:val="ListParagraph"/>
-                              <w:numPr>
-                                <w:ilvl w:val="0"/>
-                                <w:numId w:val="3"/>
-                              </w:numPr>
-                              <w:spacing w:after="0" w:line="240" w:lineRule="auto"/>
-                              <w:ind w:left="270" w:hanging="180"/>
-                              <w:rPr>
-                                <w:rFonts w:ascii="Lora" w:hAnsi="Lora" w:cs="Open Sans"/>
-                                <w:color w:val="808080" w:themeColor="background1" w:themeShade="80"/>
-                                <w:sz w:val="18"/>
-                                <w:szCs w:val="18"/>
-                                <w:lang w:val="en-GB"/>
-                              </w:rPr>
-                            </w:pPr>
-                            <w:r>
-                              <w:rPr>
-                                <w:rFonts w:ascii="Lora" w:hAnsi="Lora" w:cs="Open Sans"/>
-                                <w:color w:val="808080" w:themeColor="background1" w:themeShade="80"/>
-                                <w:sz w:val="18"/>
-                                <w:szCs w:val="18"/>
-                                <w:lang w:val="en-GB"/>
-                              </w:rPr>
-                              <w:t>Assessed</w:t>
-                            </w:r>
-                            <w:r>
-                              <w:rPr>
-                                <w:rFonts w:ascii="Lora" w:hAnsi="Lora" w:cs="Open Sans"/>
-                                <w:color w:val="808080" w:themeColor="background1" w:themeShade="80"/>
-                                <w:sz w:val="18"/>
-                                <w:szCs w:val="18"/>
-                                <w:lang w:val="en-GB"/>
-                              </w:rPr>
-                              <w:t xml:space="preserve"> network </w:t>
-                            </w:r>
-                            <w:r>
-                              <w:rPr>
-                                <w:rFonts w:ascii="Lora" w:hAnsi="Lora" w:cs="Open Sans"/>
-                                <w:color w:val="808080" w:themeColor="background1" w:themeShade="80"/>
-                                <w:sz w:val="18"/>
-                                <w:szCs w:val="18"/>
-                                <w:lang w:val="en-GB"/>
-                              </w:rPr>
-                              <w:t>integrity</w:t>
-                            </w:r>
-                            <w:r>
-                              <w:rPr>
-                                <w:rFonts w:ascii="Lora" w:hAnsi="Lora" w:cs="Open Sans"/>
-                                <w:color w:val="808080" w:themeColor="background1" w:themeShade="80"/>
-                                <w:sz w:val="18"/>
-                                <w:szCs w:val="18"/>
-                                <w:lang w:val="en-GB"/>
-                              </w:rPr>
-                              <w:t xml:space="preserve"> </w:t>
-                            </w:r>
-                            <w:r>
-                              <w:rPr>
-                                <w:rFonts w:ascii="Lora" w:hAnsi="Lora" w:cs="Open Sans"/>
-                                <w:color w:val="808080" w:themeColor="background1" w:themeShade="80"/>
-                                <w:sz w:val="18"/>
-                                <w:szCs w:val="18"/>
-                                <w:lang w:val="en-GB"/>
-                              </w:rPr>
-                              <w:t>for a government power plant to effectively prevent cyber attacks</w:t>
-                            </w:r>
-                          </w:p>
-                          <w:p>
-                            <w:pPr>
-                              <w:pStyle w:val="ListParagraph"/>
-                              <w:numPr>
-                                <w:ilvl w:val="0"/>
-                                <w:numId w:val="3"/>
-                              </w:numPr>
-                              <w:spacing w:after="0" w:line="240" w:lineRule="auto"/>
-                              <w:ind w:left="270" w:hanging="180"/>
-                              <w:rPr>
-                                <w:rFonts w:ascii="Lora" w:hAnsi="Lora" w:cs="Open Sans"/>
-                                <w:color w:val="808080" w:themeColor="background1" w:themeShade="80"/>
-                                <w:sz w:val="18"/>
-                                <w:szCs w:val="18"/>
-                                <w:lang w:val="en-GB"/>
-                              </w:rPr>
-                            </w:pPr>
-                            <w:r>
-                              <w:rPr>
-                                <w:rFonts w:ascii="Lora" w:hAnsi="Lora" w:cs="Open Sans"/>
-                                <w:color w:val="808080" w:themeColor="background1" w:themeShade="80"/>
-                                <w:sz w:val="18"/>
-                                <w:szCs w:val="18"/>
-                                <w:lang w:val="en-GB"/>
-                              </w:rPr>
-                              <w:t>Projected resources management analysis to effectively complete the project while maximizing project revenue</w:t>
-                            </w:r>
-                          </w:p>
-                          <w:p>
-                            <w:pPr>
-                              <w:pStyle w:val="ListParagraph"/>
-                              <w:numPr>
-                                <w:ilvl w:val="0"/>
-                                <w:numId w:val="3"/>
-                              </w:numPr>
-                              <w:spacing w:after="0" w:line="240" w:lineRule="auto"/>
-                              <w:ind w:left="270" w:hanging="180"/>
-                              <w:rPr>
-                                <w:rFonts w:ascii="Lora" w:hAnsi="Lora" w:cs="Open Sans"/>
-                                <w:color w:val="808080" w:themeColor="background1" w:themeShade="80"/>
-                                <w:sz w:val="18"/>
-                                <w:szCs w:val="18"/>
-                                <w:lang w:val="en-GB"/>
-                              </w:rPr>
-                            </w:pPr>
-                            <w:r>
-                              <w:rPr>
-                                <w:rFonts w:ascii="Lora" w:hAnsi="Lora" w:cs="Open Sans"/>
-                                <w:color w:val="808080" w:themeColor="background1" w:themeShade="80"/>
-                                <w:sz w:val="18"/>
-                                <w:szCs w:val="18"/>
-                                <w:lang w:val="en-GB"/>
-                              </w:rPr>
-                              <w:t>Worked with project managers and subject matter specialists to communicate with internal and client teams to ensure on time project completion</w:t>
-                            </w:r>
-                          </w:p>
-                          <w:p>
-                            <w:pPr>
-                              <w:spacing w:after="0" w:line="276" w:lineRule="auto"/>
-                              <w:rPr>
-                                <w:rFonts w:ascii="Lora" w:hAnsi="Lora" w:cs="Open Sans"/>
-                                <w:color w:val="808080" w:themeColor="background1" w:themeShade="80"/>
-                                <w:sz w:val="18"/>
-                                <w:szCs w:val="18"/>
-                              </w:rPr>
-                            </w:pPr>
-                          </w:p>
-                        </w:txbxContent>
-                      </wps:txbx>
-                      <wps:bodyPr rot="0" vert="horz" wrap="square" lIns="91440" tIns="45720" rIns="91440" bIns="45720" anchor="t" anchorCtr="0">
-                        <a:noAutofit/>
-                      </wps:bodyPr>
-                    </wps:wsp>
-                  </a:graphicData>
-                </a:graphic>
-                <wp14:sizeRelH relativeFrom="margin">
-                  <wp14:pctWidth>0</wp14:pctWidth>
-                </wp14:sizeRelH>
-                <wp14:sizeRelV relativeFrom="margin">
-                  <wp14:pctHeight>0</wp14:pctHeight>
-                </wp14:sizeRelV>
-              </wp:anchor>
-            </w:drawing>
-          </mc:Choice>
-          <mc:Fallback>
-            <w:pict>
-              <v:shape w14:anchorId="1C0D50CC" id="_x0000_s1027" type="#_x0000_t202" style="position:absolute;margin-left:178.55pt;margin-top:89.85pt;width:429.15pt;height:368.75pt;z-index:-251652096;visibility:visible;mso-wrap-style:square;mso-width-percent:0;mso-height-percent:0;mso-wrap-distance-left:9pt;mso-wrap-distance-top:0;mso-wrap-distance-right:9pt;mso-wrap-distance-bottom:0;mso-position-horizontal:absolute;mso-position-horizontal-relative:page;mso-position-vertical:absolute;mso-position-vertical-relative:page;mso-width-percent:0;mso-height-percent:0;mso-width-relative:margin;mso-height-relative:margin;v-text-anchor:top" o:gfxdata="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" filled="f" stroked="f">
-                <v:textbox>
-                  <w:txbxContent>
-                    <w:p>
-                      <w:pPr>
-                        <w:spacing w:line="276" w:lineRule="auto"/>
-                        <w:rPr>
-                          <w:rFonts w:ascii="Lora" w:hAnsi="Lora" w:cs="Open Sans"/>
-                          <w:b/>
-                          <w:color w:val="23313E"/>
-                          <w:spacing w:val="20"/>
-                          <w:sz w:val="18"/>
-                          <w:szCs w:val="18"/>
-                        </w:rPr>
-                      </w:pPr>
-                      <w:r>
-                        <w:rPr>
-                          <w:rFonts w:ascii="Lora" w:hAnsi="Lora" w:cs="Open Sans"/>
-                          <w:b/>
-                          <w:color w:val="23313E"/>
-                          <w:spacing w:val="20"/>
-                          <w:sz w:val="18"/>
-                          <w:szCs w:val="18"/>
-                        </w:rPr>
-                        <w:t>EXPERIENCE</w:t>
-                      </w:r>
-                    </w:p>
-                    <w:p>
-                      <w:pPr>
-                        <w:spacing w:after="0" w:line="276" w:lineRule="auto"/>
-                        <w:rPr>
-                          <w:rFonts w:ascii="Lora" w:hAnsi="Lora" w:cs="Open Sans"/>
-                          <w:color w:val="808080" w:themeColor="background1" w:themeShade="80"/>
-                          <w:sz w:val="18"/>
-                          <w:szCs w:val="18"/>
-                          <w:lang w:val="en-GB"/>
-                        </w:rPr>
-                      </w:pPr>
-                      <w:r>
-                        <w:rPr>
-                          <w:rFonts w:ascii="Lora" w:hAnsi="Lora" w:cs="Open Sans"/>
-                          <w:color w:val="808080" w:themeColor="background1" w:themeShade="80"/>
-                          <w:spacing w:val="2"/>
-                          <w:sz w:val="18"/>
-                          <w:szCs w:val="18"/>
-                          <w:lang w:eastAsia="ja-JP"/>
-                        </w:rPr>
-                        <w:t>KRAKEN</w:t>
-                      </w:r>
-                      <w:r>
-                        <w:rPr>
-                          <w:rFonts w:ascii="Lora" w:hAnsi="Lora" w:cs="Open Sans"/>
-                          <w:color w:val="808080" w:themeColor="background1" w:themeShade="80"/>
-                          <w:spacing w:val="2"/>
-                          <w:sz w:val="18"/>
-                          <w:szCs w:val="18"/>
-                          <w:lang w:eastAsia="ja-JP"/>
-                        </w:rPr>
-                        <w:t xml:space="preserve"> | San Francisco, CA | </w:t>
-                      </w:r>
-                      <w:r>
-                        <w:rPr>
-                          <w:rFonts w:ascii="Lora" w:hAnsi="Lora" w:cs="Open Sans"/>
-                          <w:color w:val="808080" w:themeColor="background1" w:themeShade="80"/>
-                          <w:sz w:val="18"/>
-                          <w:szCs w:val="18"/>
-                          <w:lang w:val="en-GB"/>
-                        </w:rPr>
-                        <w:t>Apr 2018</w:t>
-                      </w:r>
-                      <w:r>
-                        <w:rPr>
-                          <w:rFonts w:ascii="Lora" w:hAnsi="Lora" w:cs="Open Sans"/>
-                          <w:color w:val="808080" w:themeColor="background1" w:themeShade="80"/>
-                          <w:sz w:val="18"/>
-                          <w:szCs w:val="18"/>
-                          <w:lang w:val="en-GB"/>
-                        </w:rPr>
-                        <w:t xml:space="preserve"> – </w:t>
-                      </w:r>
-                      <w:r>
-                        <w:rPr>
-                          <w:rFonts w:ascii="Lora" w:hAnsi="Lora" w:cs="Open Sans"/>
-                          <w:color w:val="808080" w:themeColor="background1" w:themeShade="80"/>
-                          <w:sz w:val="18"/>
-                          <w:szCs w:val="18"/>
-                          <w:lang w:val="en-GB"/>
-                        </w:rPr>
-                        <w:t>Present</w:t>
-                      </w:r>
-                      <w:r>
-                        <w:rPr>
-                          <w:rFonts w:ascii="Lora" w:hAnsi="Lora" w:cs="Open Sans"/>
-                          <w:color w:val="808080" w:themeColor="background1" w:themeShade="80"/>
-                          <w:sz w:val="18"/>
-                          <w:szCs w:val="18"/>
-                          <w:lang w:val="en-GB"/>
-                        </w:rPr>
-                        <w:t xml:space="preserve"> </w:t>
-                      </w:r>
-                      <w:proofErr w:type="gramStart"/>
-                      <w:r>
-                        <w:rPr>
-                          <w:rFonts w:ascii="Lora" w:hAnsi="Lora" w:cs="Open Sans"/>
-                          <w:color w:val="808080" w:themeColor="background1" w:themeShade="80"/>
-                          <w:sz w:val="18"/>
-                          <w:szCs w:val="18"/>
-                          <w:lang w:val="en-GB"/>
-                        </w:rPr>
-                        <w:t xml:space="preserve">| </w:t>
-                      </w:r>
-                      <w:r>
-                        <w:rPr>
-                          <w:rFonts w:ascii="Lora" w:hAnsi="Lora" w:cs="Open Sans"/>
-                          <w:color w:val="808080" w:themeColor="background1" w:themeShade="80"/>
-                          <w:sz w:val="18"/>
-                          <w:szCs w:val="18"/>
-                          <w:lang w:val="en-GB"/>
-                        </w:rPr>
-                        <w:t xml:space="preserve"> Software</w:t>
-                      </w:r>
-                      <w:proofErr w:type="gramEnd"/>
-                      <w:r>
-                        <w:rPr>
-                          <w:rFonts w:ascii="Lora" w:hAnsi="Lora" w:cs="Open Sans"/>
-                          <w:color w:val="808080" w:themeColor="background1" w:themeShade="80"/>
-                          <w:sz w:val="18"/>
-                          <w:szCs w:val="18"/>
-                          <w:lang w:val="en-GB"/>
-                        </w:rPr>
-                        <w:t xml:space="preserve"> Engineer</w:t>
-                      </w:r>
-                      <w:r>
-                        <w:rPr>
-                          <w:rFonts w:ascii="Lora" w:hAnsi="Lora" w:cs="Open Sans"/>
-                          <w:color w:val="808080" w:themeColor="background1" w:themeShade="80"/>
-                          <w:sz w:val="18"/>
-                          <w:szCs w:val="18"/>
-                          <w:lang w:val="en-GB"/>
-                        </w:rPr>
-                        <w:t xml:space="preserve"> </w:t>
-                      </w:r>
-                    </w:p>
-                    <w:p>
-                      <w:pPr>
-                        <w:pStyle w:val="ListParagraph"/>
-                        <w:numPr>
-                          <w:ilvl w:val="0"/>
-                          <w:numId w:val="3"/>
-                        </w:numPr>
-                        <w:spacing w:after="0" w:line="276" w:lineRule="auto"/>
-                        <w:ind w:left="270" w:hanging="180"/>
-                        <w:rPr>
-                          <w:rFonts w:ascii="Lora" w:hAnsi="Lora" w:cs="Open Sans"/>
-                          <w:color w:val="808080" w:themeColor="background1" w:themeShade="80"/>
-                          <w:sz w:val="18"/>
-                          <w:szCs w:val="18"/>
-                          <w:lang w:val="en-GB"/>
-                        </w:rPr>
-                      </w:pPr>
-                      <w:r>
-                        <w:rPr>
-                          <w:rFonts w:ascii="Lora" w:hAnsi="Lora" w:cs="Open Sans"/>
-                          <w:color w:val="808080" w:themeColor="background1" w:themeShade="80"/>
-                          <w:sz w:val="18"/>
-                          <w:szCs w:val="18"/>
-                          <w:lang w:val="en-GB"/>
-                        </w:rPr>
-                        <w:t>Expertise writing backend web services in Golang</w:t>
-                      </w:r>
-                      <w:r>
-                        <w:rPr>
-                          <w:rFonts w:ascii="Lora" w:hAnsi="Lora" w:cs="Open Sans"/>
-                          <w:color w:val="808080" w:themeColor="background1" w:themeShade="80"/>
-                          <w:sz w:val="18"/>
-                          <w:szCs w:val="18"/>
-                          <w:lang w:val="en-GB"/>
-                        </w:rPr>
-                        <w:t xml:space="preserve"> for internal tools and </w:t>
-                      </w:r>
-                      <w:r>
-                        <w:rPr>
-                          <w:rFonts w:ascii="Lora" w:hAnsi="Lora" w:cs="Open Sans"/>
-                          <w:color w:val="808080" w:themeColor="background1" w:themeShade="80"/>
-                          <w:sz w:val="18"/>
-                          <w:szCs w:val="18"/>
-                          <w:lang w:val="en-GB"/>
-                        </w:rPr>
-                        <w:t xml:space="preserve">built a </w:t>
-                      </w:r>
-                      <w:r>
-                        <w:rPr>
-                          <w:rFonts w:ascii="Lora" w:hAnsi="Lora" w:cs="Open Sans"/>
-                          <w:color w:val="808080" w:themeColor="background1" w:themeShade="80"/>
-                          <w:sz w:val="18"/>
-                          <w:szCs w:val="18"/>
-                          <w:lang w:val="en-GB"/>
-                        </w:rPr>
-                        <w:t xml:space="preserve">live </w:t>
-                      </w:r>
-                      <w:proofErr w:type="spellStart"/>
-                      <w:r>
-                        <w:rPr>
-                          <w:rFonts w:ascii="Lora" w:hAnsi="Lora" w:cs="Open Sans"/>
-                          <w:color w:val="808080" w:themeColor="background1" w:themeShade="80"/>
-                          <w:sz w:val="18"/>
-                          <w:szCs w:val="18"/>
-                          <w:lang w:val="en-GB"/>
-                        </w:rPr>
-                        <w:t>statictics</w:t>
-                      </w:r>
-                      <w:proofErr w:type="spellEnd"/>
-                      <w:r>
-                        <w:rPr>
-                          <w:rFonts w:ascii="Lora" w:hAnsi="Lora" w:cs="Open Sans"/>
-                          <w:color w:val="808080" w:themeColor="background1" w:themeShade="80"/>
-                          <w:sz w:val="18"/>
-                          <w:szCs w:val="18"/>
-                          <w:lang w:val="en-GB"/>
-                        </w:rPr>
-                        <w:t xml:space="preserve"> dashboard using SQL and </w:t>
-                      </w:r>
-                      <w:proofErr w:type="spellStart"/>
-                      <w:r>
-                        <w:rPr>
-                          <w:rFonts w:ascii="Lora" w:hAnsi="Lora" w:cs="Open Sans"/>
-                          <w:color w:val="808080" w:themeColor="background1" w:themeShade="80"/>
-                          <w:sz w:val="18"/>
-                          <w:szCs w:val="18"/>
-                          <w:lang w:val="en-GB"/>
-                        </w:rPr>
-                        <w:t>Redis</w:t>
-                      </w:r>
-                      <w:proofErr w:type="spellEnd"/>
-                      <w:r>
-                        <w:rPr>
-                          <w:rFonts w:ascii="Lora" w:hAnsi="Lora" w:cs="Open Sans"/>
-                          <w:color w:val="808080" w:themeColor="background1" w:themeShade="80"/>
-                          <w:sz w:val="18"/>
-                          <w:szCs w:val="18"/>
-                          <w:lang w:val="en-GB"/>
-                        </w:rPr>
-                        <w:t>.</w:t>
-                      </w:r>
-                    </w:p>
-                    <w:p>
-                      <w:pPr>
-                        <w:pStyle w:val="ListParagraph"/>
-                        <w:numPr>
-                          <w:ilvl w:val="0"/>
-                          <w:numId w:val="3"/>
-                        </w:numPr>
-                        <w:spacing w:after="0" w:line="276" w:lineRule="auto"/>
-                        <w:ind w:left="270" w:hanging="180"/>
-                        <w:rPr>
-                          <w:rFonts w:ascii="Lora" w:hAnsi="Lora" w:cs="Open Sans"/>
-                          <w:color w:val="808080" w:themeColor="background1" w:themeShade="80"/>
-                          <w:sz w:val="18"/>
-                          <w:szCs w:val="18"/>
-                          <w:lang w:val="en-GB"/>
-                        </w:rPr>
-                      </w:pPr>
-                      <w:proofErr w:type="spellStart"/>
-                      <w:r>
-                        <w:rPr>
-                          <w:rFonts w:ascii="Lora" w:hAnsi="Lora" w:cs="Open Sans"/>
-                          <w:color w:val="808080" w:themeColor="background1" w:themeShade="80"/>
-                          <w:sz w:val="18"/>
-                          <w:szCs w:val="18"/>
-                          <w:lang w:val="en-GB"/>
-                        </w:rPr>
-                        <w:t>Analyze</w:t>
-                      </w:r>
-                      <w:r>
-                        <w:rPr>
-                          <w:rFonts w:ascii="Lora" w:hAnsi="Lora" w:cs="Open Sans"/>
-                          <w:color w:val="808080" w:themeColor="background1" w:themeShade="80"/>
-                          <w:sz w:val="18"/>
-                          <w:szCs w:val="18"/>
-                          <w:lang w:val="en-GB"/>
-                        </w:rPr>
-                        <w:t>d</w:t>
-                      </w:r>
-                      <w:proofErr w:type="spellEnd"/>
-                      <w:r>
-                        <w:rPr>
-                          <w:rFonts w:ascii="Lora" w:hAnsi="Lora" w:cs="Open Sans"/>
-                          <w:color w:val="808080" w:themeColor="background1" w:themeShade="80"/>
-                          <w:sz w:val="18"/>
-                          <w:szCs w:val="18"/>
-                          <w:lang w:val="en-GB"/>
-                        </w:rPr>
-                        <w:t xml:space="preserve"> and identified</w:t>
-                      </w:r>
-                      <w:r>
-                        <w:rPr>
-                          <w:rFonts w:ascii="Lora" w:hAnsi="Lora" w:cs="Open Sans"/>
-                          <w:color w:val="808080" w:themeColor="background1" w:themeShade="80"/>
-                          <w:sz w:val="18"/>
-                          <w:szCs w:val="18"/>
-                          <w:lang w:val="en-GB"/>
-                        </w:rPr>
-                        <w:t xml:space="preserve"> bottlenecks in performance</w:t>
-                      </w:r>
-                      <w:r>
-                        <w:rPr>
-                          <w:rFonts w:ascii="Lora" w:hAnsi="Lora" w:cs="Open Sans"/>
-                          <w:color w:val="808080" w:themeColor="background1" w:themeShade="80"/>
-                          <w:sz w:val="18"/>
-                          <w:szCs w:val="18"/>
-                          <w:lang w:val="en-GB"/>
-                        </w:rPr>
-                        <w:t xml:space="preserve"> based on</w:t>
-                      </w:r>
-                      <w:r>
-                        <w:rPr>
-                          <w:rFonts w:ascii="Lora" w:hAnsi="Lora" w:cs="Open Sans"/>
-                          <w:color w:val="808080" w:themeColor="background1" w:themeShade="80"/>
-                          <w:sz w:val="18"/>
-                          <w:szCs w:val="18"/>
-                          <w:lang w:val="en-GB"/>
-                        </w:rPr>
-                        <w:t xml:space="preserve"> threads, connections, process memory, and cache</w:t>
-                      </w:r>
-                    </w:p>
-                    <w:p>
-                      <w:pPr>
-                        <w:pStyle w:val="ListParagraph"/>
-                        <w:numPr>
-                          <w:ilvl w:val="0"/>
-                          <w:numId w:val="3"/>
-                        </w:numPr>
-                        <w:spacing w:after="0" w:line="276" w:lineRule="auto"/>
-                        <w:ind w:left="270" w:hanging="180"/>
-                        <w:rPr>
-                          <w:rFonts w:ascii="Lora" w:hAnsi="Lora" w:cs="Open Sans"/>
-                          <w:color w:val="808080" w:themeColor="background1" w:themeShade="80"/>
-                          <w:sz w:val="18"/>
-                          <w:szCs w:val="18"/>
-                          <w:lang w:val="en-GB"/>
-                        </w:rPr>
-                      </w:pPr>
-                      <w:r>
-                        <w:rPr>
-                          <w:rFonts w:ascii="Lora" w:hAnsi="Lora" w:cs="Open Sans"/>
-                          <w:color w:val="808080" w:themeColor="background1" w:themeShade="80"/>
-                          <w:sz w:val="18"/>
-                          <w:szCs w:val="18"/>
-                          <w:lang w:val="en-GB"/>
-                        </w:rPr>
-                        <w:t>Design</w:t>
-                      </w:r>
-                      <w:r>
-                        <w:rPr>
-                          <w:rFonts w:ascii="Lora" w:hAnsi="Lora" w:cs="Open Sans"/>
-                          <w:color w:val="808080" w:themeColor="background1" w:themeShade="80"/>
-                          <w:sz w:val="18"/>
-                          <w:szCs w:val="18"/>
-                          <w:lang w:val="en-GB"/>
-                        </w:rPr>
-                        <w:t>ed a</w:t>
-                      </w:r>
-                      <w:r>
-                        <w:rPr>
-                          <w:rFonts w:ascii="Lora" w:hAnsi="Lora" w:cs="Open Sans"/>
-                          <w:color w:val="808080" w:themeColor="background1" w:themeShade="80"/>
-                          <w:sz w:val="18"/>
-                          <w:szCs w:val="18"/>
-                          <w:lang w:val="en-GB"/>
-                        </w:rPr>
-                        <w:t xml:space="preserve"> secure, stable, and robust architecture</w:t>
-                      </w:r>
-                      <w:r>
-                        <w:rPr>
-                          <w:rFonts w:ascii="Lora" w:hAnsi="Lora" w:cs="Open Sans"/>
-                          <w:color w:val="808080" w:themeColor="background1" w:themeShade="80"/>
-                          <w:sz w:val="18"/>
-                          <w:szCs w:val="18"/>
-                          <w:lang w:val="en-GB"/>
-                        </w:rPr>
-                        <w:t xml:space="preserve"> for client facing environments</w:t>
-                      </w:r>
-                    </w:p>
-                    <w:p>
-                      <w:pPr>
-                        <w:pStyle w:val="ListParagraph"/>
-                        <w:numPr>
-                          <w:ilvl w:val="0"/>
-                          <w:numId w:val="3"/>
-                        </w:numPr>
-                        <w:spacing w:after="0" w:line="276" w:lineRule="auto"/>
-                        <w:ind w:left="270" w:hanging="180"/>
-                        <w:rPr>
-                          <w:rFonts w:ascii="Lora" w:hAnsi="Lora" w:cs="Open Sans"/>
-                          <w:color w:val="808080" w:themeColor="background1" w:themeShade="80"/>
-                          <w:sz w:val="18"/>
-                          <w:szCs w:val="18"/>
-                          <w:lang w:val="en-GB"/>
-                        </w:rPr>
-                      </w:pPr>
-                      <w:r>
-                        <w:rPr>
-                          <w:rFonts w:ascii="Lora" w:hAnsi="Lora" w:cs="Open Sans"/>
-                          <w:color w:val="808080" w:themeColor="background1" w:themeShade="80"/>
-                          <w:sz w:val="18"/>
-                          <w:szCs w:val="18"/>
-                          <w:lang w:val="en-GB"/>
-                        </w:rPr>
-                        <w:t>Improve monitoring of production services to catch warning signs and critical conditions</w:t>
-                      </w:r>
-                    </w:p>
-                    <w:p>
-                      <w:pPr>
-                        <w:pStyle w:val="ListParagraph"/>
-                        <w:numPr>
-                          <w:ilvl w:val="0"/>
-                          <w:numId w:val="3"/>
-                        </w:numPr>
-                        <w:spacing w:after="0" w:line="276" w:lineRule="auto"/>
-                        <w:ind w:left="270" w:hanging="180"/>
-                        <w:rPr>
-                          <w:rFonts w:ascii="Lora" w:hAnsi="Lora" w:cs="Open Sans"/>
-                          <w:color w:val="808080" w:themeColor="background1" w:themeShade="80"/>
-                          <w:sz w:val="18"/>
-                          <w:szCs w:val="18"/>
-                          <w:lang w:val="en-GB"/>
-                        </w:rPr>
-                      </w:pPr>
-                      <w:r>
-                        <w:rPr>
-                          <w:rFonts w:ascii="Lora" w:hAnsi="Lora" w:cs="Open Sans"/>
-                          <w:color w:val="808080" w:themeColor="background1" w:themeShade="80"/>
-                          <w:sz w:val="18"/>
-                          <w:szCs w:val="18"/>
-                          <w:lang w:val="en-GB"/>
-                        </w:rPr>
-                        <w:t>Collaborate with team member</w:t>
-                      </w:r>
-                      <w:r>
-                        <w:rPr>
-                          <w:rFonts w:ascii="Lora" w:hAnsi="Lora" w:cs="Open Sans"/>
-                          <w:color w:val="808080" w:themeColor="background1" w:themeShade="80"/>
-                          <w:sz w:val="18"/>
-                          <w:szCs w:val="18"/>
-                          <w:lang w:val="en-GB"/>
-                        </w:rPr>
-                        <w:t xml:space="preserve"> to add support for complex user interfaces</w:t>
-                      </w:r>
-                      <w:r>
-                        <w:rPr>
-                          <w:rFonts w:ascii="Lora" w:hAnsi="Lora" w:cs="Open Sans"/>
-                          <w:color w:val="808080" w:themeColor="background1" w:themeShade="80"/>
-                          <w:sz w:val="18"/>
-                          <w:szCs w:val="18"/>
-                          <w:lang w:val="en-GB"/>
-                        </w:rPr>
-                        <w:t xml:space="preserve"> and DevO</w:t>
-                      </w:r>
-                      <w:r>
-                        <w:rPr>
-                          <w:rFonts w:ascii="Lora" w:hAnsi="Lora" w:cs="Open Sans"/>
-                          <w:color w:val="808080" w:themeColor="background1" w:themeShade="80"/>
-                          <w:sz w:val="18"/>
-                          <w:szCs w:val="18"/>
-                          <w:lang w:val="en-GB"/>
-                        </w:rPr>
-                        <w:t>ps to deploy new services and databases</w:t>
-                      </w:r>
-                    </w:p>
-                    <w:p>
-                      <w:pPr>
-                        <w:spacing w:after="0" w:line="276" w:lineRule="auto"/>
-                        <w:rPr>
-                          <w:rFonts w:ascii="Lora" w:hAnsi="Lora" w:cs="Open Sans"/>
-                          <w:color w:val="808080" w:themeColor="background1" w:themeShade="80"/>
-                          <w:spacing w:val="2"/>
-                          <w:sz w:val="18"/>
-                          <w:szCs w:val="18"/>
-                          <w:lang w:eastAsia="ja-JP"/>
-                        </w:rPr>
-                      </w:pPr>
-                    </w:p>
-                    <w:p>
-                      <w:pPr>
-                        <w:spacing w:after="0" w:line="276" w:lineRule="auto"/>
-                        <w:rPr>
-                          <w:rFonts w:ascii="Lora" w:hAnsi="Lora" w:cs="Open Sans"/>
-                          <w:color w:val="808080" w:themeColor="background1" w:themeShade="80"/>
-                          <w:sz w:val="18"/>
-                          <w:szCs w:val="18"/>
-                          <w:lang w:val="en-GB"/>
-                        </w:rPr>
-                      </w:pPr>
-                      <w:r>
-                        <w:rPr>
-                          <w:rFonts w:ascii="Lora" w:hAnsi="Lora" w:cs="Open Sans"/>
-                          <w:color w:val="808080" w:themeColor="background1" w:themeShade="80"/>
-                          <w:spacing w:val="2"/>
-                          <w:sz w:val="18"/>
-                          <w:szCs w:val="18"/>
-                          <w:lang w:eastAsia="ja-JP"/>
-                        </w:rPr>
-                        <w:t xml:space="preserve">QUANTCAST | San Francisco, CA | </w:t>
-                      </w:r>
-                      <w:r>
-                        <w:rPr>
-                          <w:rFonts w:ascii="Lora" w:hAnsi="Lora" w:cs="Open Sans"/>
-                          <w:color w:val="808080" w:themeColor="background1" w:themeShade="80"/>
-                          <w:sz w:val="18"/>
-                          <w:szCs w:val="18"/>
-                          <w:lang w:val="en-GB"/>
-                        </w:rPr>
-                        <w:t>Aug 2016 – Oct</w:t>
-                      </w:r>
-                      <w:r>
-                        <w:rPr>
-                          <w:rFonts w:ascii="Lora" w:hAnsi="Lora" w:cs="Open Sans"/>
-                          <w:color w:val="808080" w:themeColor="background1" w:themeShade="80"/>
-                          <w:sz w:val="18"/>
-                          <w:szCs w:val="18"/>
-                          <w:lang w:val="en-GB"/>
-                        </w:rPr>
-                        <w:t xml:space="preserve"> 2017</w:t>
-                      </w:r>
-                      <w:r>
-                        <w:rPr>
-                          <w:rFonts w:ascii="Lora" w:hAnsi="Lora" w:cs="Open Sans"/>
-                          <w:color w:val="808080" w:themeColor="background1" w:themeShade="80"/>
-                          <w:sz w:val="18"/>
-                          <w:szCs w:val="18"/>
-                          <w:lang w:val="en-GB"/>
-                        </w:rPr>
-                        <w:t xml:space="preserve"> | </w:t>
-                      </w:r>
-                      <w:r>
-                        <w:rPr>
-                          <w:rFonts w:ascii="Lora" w:hAnsi="Lora" w:cs="Open Sans"/>
-                          <w:color w:val="808080" w:themeColor="background1" w:themeShade="80"/>
-                          <w:sz w:val="18"/>
-                          <w:szCs w:val="18"/>
-                          <w:lang w:val="en-GB"/>
-                        </w:rPr>
-                        <w:t xml:space="preserve">Financial </w:t>
-                      </w:r>
-                      <w:r>
-                        <w:rPr>
-                          <w:rFonts w:ascii="Lora" w:hAnsi="Lora" w:cs="Open Sans"/>
-                          <w:color w:val="808080" w:themeColor="background1" w:themeShade="80"/>
-                          <w:sz w:val="18"/>
-                          <w:szCs w:val="18"/>
-                          <w:lang w:val="en-GB"/>
-                        </w:rPr>
-                        <w:t xml:space="preserve">Systems </w:t>
-                      </w:r>
-                      <w:r>
-                        <w:rPr>
-                          <w:rFonts w:ascii="Lora" w:hAnsi="Lora" w:cs="Open Sans"/>
-                          <w:color w:val="808080" w:themeColor="background1" w:themeShade="80"/>
-                          <w:sz w:val="18"/>
-                          <w:szCs w:val="18"/>
-                          <w:lang w:val="en-GB"/>
-                        </w:rPr>
-                        <w:t>Engineer</w:t>
-                      </w:r>
-                      <w:r>
-                        <w:rPr>
-                          <w:rFonts w:ascii="Lora" w:hAnsi="Lora" w:cs="Open Sans"/>
-                          <w:color w:val="808080" w:themeColor="background1" w:themeShade="80"/>
-                          <w:sz w:val="18"/>
-                          <w:szCs w:val="18"/>
-                          <w:lang w:val="en-GB"/>
-                        </w:rPr>
-                        <w:t xml:space="preserve"> </w:t>
-                      </w:r>
-                    </w:p>
-                    <w:p>
-                      <w:pPr>
-                        <w:pStyle w:val="ListParagraph"/>
-                        <w:numPr>
-                          <w:ilvl w:val="0"/>
-                          <w:numId w:val="3"/>
-                        </w:numPr>
-                        <w:spacing w:after="0" w:line="240" w:lineRule="auto"/>
-                        <w:ind w:left="270" w:hanging="180"/>
-                        <w:rPr>
-                          <w:rFonts w:ascii="Lora" w:hAnsi="Lora" w:cs="Open Sans"/>
-                          <w:color w:val="808080" w:themeColor="background1" w:themeShade="80"/>
-                          <w:sz w:val="18"/>
-                          <w:szCs w:val="18"/>
-                          <w:lang w:val="en-GB"/>
-                        </w:rPr>
-                      </w:pPr>
-                      <w:r>
-                        <w:rPr>
-                          <w:rFonts w:ascii="Lora" w:hAnsi="Lora" w:cs="Open Sans"/>
-                          <w:color w:val="808080" w:themeColor="background1" w:themeShade="80"/>
-                          <w:sz w:val="18"/>
-                          <w:szCs w:val="18"/>
-                          <w:lang w:val="en-GB"/>
-                        </w:rPr>
-                        <w:t>Implemented a real-time dynamic Tableau financial dashboard linking to multidimensional data cube source (Essbase) and publishing to Tableau server for leadership to view</w:t>
-                      </w:r>
-                    </w:p>
-                    <w:p>
-                      <w:pPr>
-                        <w:pStyle w:val="ListParagraph"/>
-                        <w:numPr>
-                          <w:ilvl w:val="0"/>
-                          <w:numId w:val="3"/>
-                        </w:numPr>
-                        <w:spacing w:after="0" w:line="240" w:lineRule="auto"/>
-                        <w:ind w:left="270" w:hanging="180"/>
-                        <w:rPr>
-                          <w:rFonts w:ascii="Lora" w:hAnsi="Lora" w:cs="Open Sans"/>
-                          <w:color w:val="808080" w:themeColor="background1" w:themeShade="80"/>
-                          <w:sz w:val="18"/>
-                          <w:szCs w:val="18"/>
-                          <w:lang w:val="en-GB"/>
-                        </w:rPr>
-                      </w:pPr>
-                      <w:r>
-                        <w:rPr>
-                          <w:rFonts w:ascii="Lora" w:hAnsi="Lora" w:cs="Open Sans"/>
-                          <w:color w:val="808080" w:themeColor="background1" w:themeShade="80"/>
-                          <w:sz w:val="18"/>
-                          <w:szCs w:val="18"/>
-                          <w:lang w:val="en-GB"/>
-                        </w:rPr>
-                        <w:t xml:space="preserve">Built and maintained a 5-year long range forecast income and headcount model in </w:t>
-                      </w:r>
-                      <w:r>
-                        <w:rPr>
-                          <w:rFonts w:ascii="Lora" w:hAnsi="Lora" w:cs="Open Sans"/>
-                          <w:color w:val="808080" w:themeColor="background1" w:themeShade="80"/>
-                          <w:sz w:val="18"/>
-                          <w:szCs w:val="18"/>
-                          <w:lang w:val="en-GB"/>
-                        </w:rPr>
-                        <w:t xml:space="preserve">Oracle’s </w:t>
-                      </w:r>
-                      <w:r>
-                        <w:rPr>
-                          <w:rFonts w:ascii="Lora" w:hAnsi="Lora" w:cs="Open Sans"/>
-                          <w:color w:val="808080" w:themeColor="background1" w:themeShade="80"/>
-                          <w:sz w:val="18"/>
-                          <w:szCs w:val="18"/>
-                          <w:lang w:val="en-GB"/>
-                        </w:rPr>
-                        <w:t xml:space="preserve">Hyperion using variable drivers </w:t>
-                      </w:r>
-                      <w:r>
-                        <w:rPr>
-                          <w:rFonts w:ascii="Lora" w:hAnsi="Lora" w:cs="Open Sans"/>
-                          <w:color w:val="808080" w:themeColor="background1" w:themeShade="80"/>
-                          <w:sz w:val="18"/>
-                          <w:szCs w:val="18"/>
-                          <w:lang w:val="en-GB"/>
-                        </w:rPr>
-                        <w:t>tha</w:t>
-                      </w:r>
-                      <w:r>
-                        <w:rPr>
-                          <w:rFonts w:ascii="Lora" w:hAnsi="Lora" w:cs="Open Sans"/>
-                          <w:color w:val="808080" w:themeColor="background1" w:themeShade="80"/>
-                          <w:sz w:val="18"/>
-                          <w:szCs w:val="18"/>
-                          <w:lang w:val="en-GB"/>
-                        </w:rPr>
-                        <w:t xml:space="preserve">t </w:t>
-                      </w:r>
-                      <w:r>
-                        <w:rPr>
-                          <w:rFonts w:ascii="Lora" w:hAnsi="Lora" w:cs="Open Sans"/>
-                          <w:color w:val="808080" w:themeColor="background1" w:themeShade="80"/>
-                          <w:sz w:val="18"/>
-                          <w:szCs w:val="18"/>
-                          <w:lang w:val="en-GB"/>
-                        </w:rPr>
-                        <w:t>cal</w:t>
-                      </w:r>
-                      <w:r>
-                        <w:rPr>
-                          <w:rFonts w:ascii="Lora" w:hAnsi="Lora" w:cs="Open Sans"/>
-                          <w:color w:val="808080" w:themeColor="background1" w:themeShade="80"/>
-                          <w:sz w:val="18"/>
-                          <w:szCs w:val="18"/>
-                          <w:lang w:val="en-GB"/>
-                        </w:rPr>
-                        <w:t xml:space="preserve">culate </w:t>
-                      </w:r>
-                      <w:r>
-                        <w:rPr>
-                          <w:rFonts w:ascii="Lora" w:hAnsi="Lora" w:cs="Open Sans"/>
-                          <w:color w:val="808080" w:themeColor="background1" w:themeShade="80"/>
-                          <w:sz w:val="18"/>
-                          <w:szCs w:val="18"/>
-                          <w:lang w:val="en-GB"/>
-                        </w:rPr>
-                        <w:t>future projections.</w:t>
-                      </w:r>
-                    </w:p>
-                    <w:p>
-                      <w:pPr>
-                        <w:pStyle w:val="ListParagraph"/>
-                        <w:numPr>
-                          <w:ilvl w:val="0"/>
-                          <w:numId w:val="3"/>
-                        </w:numPr>
-                        <w:spacing w:after="0" w:line="240" w:lineRule="auto"/>
-                        <w:ind w:left="270" w:hanging="180"/>
-                        <w:rPr>
-                          <w:rFonts w:ascii="Lora" w:hAnsi="Lora" w:cs="Open Sans"/>
-                          <w:color w:val="808080" w:themeColor="background1" w:themeShade="80"/>
-                          <w:sz w:val="18"/>
-                          <w:szCs w:val="18"/>
-                          <w:lang w:val="en-GB"/>
-                        </w:rPr>
-                      </w:pPr>
-                      <w:r>
-                        <w:rPr>
-                          <w:rFonts w:ascii="Lora" w:hAnsi="Lora" w:cs="Open Sans"/>
-                          <w:color w:val="808080" w:themeColor="background1" w:themeShade="80"/>
-                          <w:sz w:val="18"/>
-                          <w:szCs w:val="18"/>
-                          <w:lang w:val="en-GB"/>
-                        </w:rPr>
-                        <w:t xml:space="preserve">Deployed a Tax Transfer Forecast model that utilized </w:t>
-                      </w:r>
-                      <w:r>
-                        <w:rPr>
-                          <w:rFonts w:ascii="Lora" w:hAnsi="Lora" w:cs="Open Sans"/>
-                          <w:color w:val="808080" w:themeColor="background1" w:themeShade="80"/>
-                          <w:sz w:val="18"/>
-                          <w:szCs w:val="18"/>
-                          <w:lang w:val="en-GB"/>
-                        </w:rPr>
-                        <w:t xml:space="preserve">real-time exchange rate data and financial calculation models to accurately assess our </w:t>
-                      </w:r>
-                      <w:r>
-                        <w:rPr>
-                          <w:rFonts w:ascii="Lora" w:hAnsi="Lora" w:cs="Open Sans"/>
-                          <w:color w:val="808080" w:themeColor="background1" w:themeShade="80"/>
-                          <w:sz w:val="18"/>
-                          <w:szCs w:val="18"/>
-                          <w:lang w:val="en-GB"/>
-                        </w:rPr>
-                        <w:t>quarterly</w:t>
-                      </w:r>
-                      <w:r>
-                        <w:rPr>
-                          <w:rFonts w:ascii="Lora" w:hAnsi="Lora" w:cs="Open Sans"/>
-                          <w:color w:val="808080" w:themeColor="background1" w:themeShade="80"/>
-                          <w:sz w:val="18"/>
-                          <w:szCs w:val="18"/>
-                          <w:lang w:val="en-GB"/>
-                        </w:rPr>
-                        <w:t xml:space="preserve"> tax </w:t>
-                      </w:r>
-                      <w:r>
-                        <w:rPr>
-                          <w:rFonts w:ascii="Lora" w:hAnsi="Lora" w:cs="Open Sans"/>
-                          <w:color w:val="808080" w:themeColor="background1" w:themeShade="80"/>
-                          <w:sz w:val="18"/>
-                          <w:szCs w:val="18"/>
-                          <w:lang w:val="en-GB"/>
-                        </w:rPr>
-                        <w:t>implementations</w:t>
-                      </w:r>
-                      <w:r>
-                        <w:rPr>
-                          <w:rFonts w:ascii="Lora" w:hAnsi="Lora" w:cs="Open Sans"/>
-                          <w:color w:val="808080" w:themeColor="background1" w:themeShade="80"/>
-                          <w:sz w:val="18"/>
-                          <w:szCs w:val="18"/>
-                          <w:lang w:val="en-GB"/>
-                        </w:rPr>
-                        <w:t xml:space="preserve"> across 7 global regions</w:t>
-                      </w:r>
-                    </w:p>
-                    <w:p>
-                      <w:pPr>
-                        <w:spacing w:after="0" w:line="276" w:lineRule="auto"/>
-                        <w:rPr>
-                          <w:rFonts w:ascii="Lora" w:hAnsi="Lora" w:cs="Open Sans"/>
-                          <w:color w:val="808080" w:themeColor="background1" w:themeShade="80"/>
-                          <w:sz w:val="18"/>
-                          <w:szCs w:val="18"/>
-                          <w:lang w:val="en-GB"/>
-                        </w:rPr>
-                      </w:pPr>
-                    </w:p>
-                    <w:p>
-                      <w:pPr>
-                        <w:spacing w:line="240" w:lineRule="auto"/>
-                        <w:rPr>
-                          <w:rFonts w:ascii="Lora" w:hAnsi="Lora" w:cs="Open Sans"/>
-                          <w:color w:val="808080" w:themeColor="background1" w:themeShade="80"/>
-                          <w:sz w:val="18"/>
-                          <w:szCs w:val="18"/>
-                          <w:lang w:val="en-GB"/>
-                        </w:rPr>
-                      </w:pPr>
-                      <w:r>
-                        <w:rPr>
-                          <w:rFonts w:ascii="Lora" w:hAnsi="Lora" w:cs="Open Sans"/>
-                          <w:color w:val="808080" w:themeColor="background1" w:themeShade="80"/>
-                          <w:sz w:val="18"/>
-                          <w:szCs w:val="18"/>
-                          <w:lang w:val="en-GB"/>
-                        </w:rPr>
-                        <w:t xml:space="preserve">PwC </w:t>
-                      </w:r>
-                      <w:r>
-                        <w:rPr>
-                          <w:rFonts w:ascii="Lora" w:hAnsi="Lora" w:cs="Open Sans"/>
-                          <w:color w:val="808080" w:themeColor="background1" w:themeShade="80"/>
-                          <w:spacing w:val="2"/>
-                          <w:sz w:val="18"/>
-                          <w:szCs w:val="18"/>
-                          <w:lang w:eastAsia="ja-JP"/>
-                        </w:rPr>
-                        <w:t xml:space="preserve">| San Francisco, CA | </w:t>
-                      </w:r>
-                      <w:r>
-                        <w:rPr>
-                          <w:rFonts w:ascii="Lora" w:hAnsi="Lora" w:cs="Open Sans"/>
-                          <w:color w:val="808080" w:themeColor="background1" w:themeShade="80"/>
-                          <w:sz w:val="18"/>
-                          <w:szCs w:val="18"/>
-                          <w:lang w:val="en-GB"/>
-                        </w:rPr>
-                        <w:t>Aug</w:t>
-                      </w:r>
-                      <w:r>
-                        <w:rPr>
-                          <w:rFonts w:ascii="Lora" w:hAnsi="Lora" w:cs="Open Sans"/>
-                          <w:color w:val="808080" w:themeColor="background1" w:themeShade="80"/>
-                          <w:sz w:val="18"/>
-                          <w:szCs w:val="18"/>
-                          <w:lang w:val="en-GB"/>
-                        </w:rPr>
-                        <w:t xml:space="preserve"> 2015</w:t>
-                      </w:r>
-                      <w:r>
-                        <w:rPr>
-                          <w:rFonts w:ascii="Lora" w:hAnsi="Lora" w:cs="Open Sans"/>
-                          <w:color w:val="808080" w:themeColor="background1" w:themeShade="80"/>
-                          <w:sz w:val="18"/>
-                          <w:szCs w:val="18"/>
-                          <w:lang w:val="en-GB"/>
-                        </w:rPr>
-                        <w:t xml:space="preserve"> – </w:t>
-                      </w:r>
-                      <w:r>
-                        <w:rPr>
-                          <w:rFonts w:ascii="Lora" w:hAnsi="Lora" w:cs="Open Sans"/>
-                          <w:color w:val="808080" w:themeColor="background1" w:themeShade="80"/>
-                          <w:sz w:val="18"/>
-                          <w:szCs w:val="18"/>
-                          <w:lang w:val="en-GB"/>
-                        </w:rPr>
-                        <w:t>Aug</w:t>
-                      </w:r>
-                      <w:r>
-                        <w:rPr>
-                          <w:rFonts w:ascii="Lora" w:hAnsi="Lora" w:cs="Open Sans"/>
-                          <w:color w:val="808080" w:themeColor="background1" w:themeShade="80"/>
-                          <w:sz w:val="18"/>
-                          <w:szCs w:val="18"/>
-                          <w:lang w:val="en-GB"/>
-                        </w:rPr>
-                        <w:t xml:space="preserve"> </w:t>
-                      </w:r>
-                      <w:r>
-                        <w:rPr>
-                          <w:rFonts w:ascii="Lora" w:hAnsi="Lora" w:cs="Open Sans"/>
-                          <w:color w:val="808080" w:themeColor="background1" w:themeShade="80"/>
-                          <w:sz w:val="18"/>
-                          <w:szCs w:val="18"/>
-                          <w:lang w:val="en-GB"/>
-                        </w:rPr>
-                        <w:t xml:space="preserve"> 2016</w:t>
-                      </w:r>
-                      <w:r>
-                        <w:rPr>
-                          <w:rFonts w:ascii="Lora" w:hAnsi="Lora" w:cs="Open Sans"/>
-                          <w:color w:val="808080" w:themeColor="background1" w:themeShade="80"/>
-                          <w:sz w:val="18"/>
-                          <w:szCs w:val="18"/>
-                          <w:lang w:val="en-GB"/>
-                        </w:rPr>
-                        <w:t xml:space="preserve"> </w:t>
-                      </w:r>
-                      <w:r>
-                        <w:rPr>
-                          <w:rFonts w:ascii="Lora" w:hAnsi="Lora" w:cs="Open Sans"/>
-                          <w:color w:val="808080" w:themeColor="background1" w:themeShade="80"/>
-                          <w:sz w:val="18"/>
-                          <w:szCs w:val="18"/>
-                          <w:lang w:val="en-GB"/>
-                        </w:rPr>
-                        <w:t xml:space="preserve">| </w:t>
-                      </w:r>
-                      <w:r>
-                        <w:rPr>
-                          <w:rFonts w:ascii="Lora" w:hAnsi="Lora" w:cs="Open Sans"/>
-                          <w:color w:val="808080" w:themeColor="background1" w:themeShade="80"/>
-                          <w:sz w:val="18"/>
-                          <w:szCs w:val="18"/>
-                          <w:lang w:val="en-GB"/>
-                        </w:rPr>
-                        <w:t>Technology C</w:t>
-                      </w:r>
-                      <w:r>
-                        <w:rPr>
-                          <w:rFonts w:ascii="Lora" w:hAnsi="Lora" w:cs="Open Sans"/>
-                          <w:color w:val="808080" w:themeColor="background1" w:themeShade="80"/>
-                          <w:sz w:val="18"/>
-                          <w:szCs w:val="18"/>
-                          <w:lang w:val="en-GB"/>
-                        </w:rPr>
-                        <w:t xml:space="preserve">onsultant </w:t>
-                      </w:r>
-                    </w:p>
-                    <w:p>
-                      <w:pPr>
-                        <w:pStyle w:val="ListParagraph"/>
-                        <w:numPr>
-                          <w:ilvl w:val="0"/>
-                          <w:numId w:val="3"/>
-                        </w:numPr>
-                        <w:spacing w:after="0" w:line="240" w:lineRule="auto"/>
-                        <w:ind w:left="270" w:hanging="180"/>
-                        <w:rPr>
-                          <w:rFonts w:ascii="Lora" w:hAnsi="Lora" w:cs="Open Sans"/>
-                          <w:color w:val="808080" w:themeColor="background1" w:themeShade="80"/>
-                          <w:sz w:val="18"/>
-                          <w:szCs w:val="18"/>
-                          <w:lang w:val="en-GB"/>
-                        </w:rPr>
-                      </w:pPr>
-                      <w:r>
-                        <w:rPr>
-                          <w:rFonts w:ascii="Lora" w:hAnsi="Lora" w:cs="Open Sans"/>
-                          <w:color w:val="808080" w:themeColor="background1" w:themeShade="80"/>
-                          <w:sz w:val="18"/>
-                          <w:szCs w:val="18"/>
-                          <w:lang w:val="en-GB"/>
-                        </w:rPr>
-                        <w:t xml:space="preserve">Specialized in Network </w:t>
-                      </w:r>
-                      <w:r>
-                        <w:rPr>
-                          <w:rFonts w:ascii="Lora" w:hAnsi="Lora" w:cs="Open Sans"/>
-                          <w:color w:val="808080" w:themeColor="background1" w:themeShade="80"/>
-                          <w:sz w:val="18"/>
-                          <w:szCs w:val="18"/>
-                          <w:lang w:val="en-GB"/>
-                        </w:rPr>
-                        <w:t>Infrastructure</w:t>
-                      </w:r>
-                      <w:r>
-                        <w:rPr>
-                          <w:rFonts w:ascii="Lora" w:hAnsi="Lora" w:cs="Open Sans"/>
-                          <w:color w:val="808080" w:themeColor="background1" w:themeShade="80"/>
-                          <w:sz w:val="18"/>
-                          <w:szCs w:val="18"/>
-                          <w:lang w:val="en-GB"/>
-                        </w:rPr>
-                        <w:t xml:space="preserve"> (Firewall Security) to capture traffic data </w:t>
-                      </w:r>
-                      <w:r>
-                        <w:rPr>
-                          <w:rFonts w:ascii="Lora" w:hAnsi="Lora" w:cs="Open Sans"/>
-                          <w:color w:val="808080" w:themeColor="background1" w:themeShade="80"/>
-                          <w:sz w:val="18"/>
-                          <w:szCs w:val="18"/>
-                          <w:lang w:val="en-GB"/>
-                        </w:rPr>
-                        <w:t>using Firemon and effectively configure Cisco firewalls with the correct source, destination, and port addresses using Cisco’s CLI</w:t>
-                      </w:r>
-                    </w:p>
-                    <w:p>
-                      <w:pPr>
-                        <w:pStyle w:val="ListParagraph"/>
-                        <w:numPr>
-                          <w:ilvl w:val="0"/>
-                          <w:numId w:val="3"/>
-                        </w:numPr>
-                        <w:spacing w:after="0" w:line="240" w:lineRule="auto"/>
-                        <w:ind w:left="270" w:hanging="180"/>
-                        <w:rPr>
-                          <w:rFonts w:ascii="Lora" w:hAnsi="Lora" w:cs="Open Sans"/>
-                          <w:color w:val="808080" w:themeColor="background1" w:themeShade="80"/>
-                          <w:sz w:val="18"/>
-                          <w:szCs w:val="18"/>
-                          <w:lang w:val="en-GB"/>
-                        </w:rPr>
-                      </w:pPr>
-                      <w:r>
-                        <w:rPr>
-                          <w:rFonts w:ascii="Lora" w:hAnsi="Lora" w:cs="Open Sans"/>
-                          <w:color w:val="808080" w:themeColor="background1" w:themeShade="80"/>
-                          <w:sz w:val="18"/>
-                          <w:szCs w:val="18"/>
-                          <w:lang w:val="en-GB"/>
-                        </w:rPr>
-                        <w:t xml:space="preserve">Oversaw firewall remediation project for a major airline with over 160 Cisco firewalls with a team of 6 and work with </w:t>
-                      </w:r>
-                      <w:r>
-                        <w:rPr>
-                          <w:rFonts w:ascii="Lora" w:hAnsi="Lora" w:cs="Open Sans"/>
-                          <w:color w:val="808080" w:themeColor="background1" w:themeShade="80"/>
-                          <w:sz w:val="18"/>
-                          <w:szCs w:val="18"/>
-                          <w:lang w:val="en-GB"/>
-                        </w:rPr>
-                        <w:t>international</w:t>
-                      </w:r>
-                      <w:r>
-                        <w:rPr>
-                          <w:rFonts w:ascii="Lora" w:hAnsi="Lora" w:cs="Open Sans"/>
-                          <w:color w:val="808080" w:themeColor="background1" w:themeShade="80"/>
-                          <w:sz w:val="18"/>
-                          <w:szCs w:val="18"/>
-                          <w:lang w:val="en-GB"/>
-                        </w:rPr>
-                        <w:t xml:space="preserve"> teams across the globe.</w:t>
-                      </w:r>
-                    </w:p>
-                    <w:p>
-                      <w:pPr>
-                        <w:pStyle w:val="ListParagraph"/>
-                        <w:numPr>
-                          <w:ilvl w:val="0"/>
-                          <w:numId w:val="3"/>
-                        </w:numPr>
-                        <w:spacing w:after="0" w:line="240" w:lineRule="auto"/>
-                        <w:ind w:left="270" w:hanging="180"/>
-                        <w:rPr>
-                          <w:rFonts w:ascii="Lora" w:hAnsi="Lora" w:cs="Open Sans"/>
-                          <w:color w:val="808080" w:themeColor="background1" w:themeShade="80"/>
-                          <w:sz w:val="18"/>
-                          <w:szCs w:val="18"/>
-                          <w:lang w:val="en-GB"/>
-                        </w:rPr>
-                      </w:pPr>
-                      <w:r>
-                        <w:rPr>
-                          <w:rFonts w:ascii="Lora" w:hAnsi="Lora" w:cs="Open Sans"/>
-                          <w:color w:val="808080" w:themeColor="background1" w:themeShade="80"/>
-                          <w:sz w:val="18"/>
-                          <w:szCs w:val="18"/>
-                          <w:lang w:val="en-GB"/>
-                        </w:rPr>
-                        <w:t>Assessed</w:t>
-                      </w:r>
-                      <w:r>
-                        <w:rPr>
-                          <w:rFonts w:ascii="Lora" w:hAnsi="Lora" w:cs="Open Sans"/>
-                          <w:color w:val="808080" w:themeColor="background1" w:themeShade="80"/>
-                          <w:sz w:val="18"/>
-                          <w:szCs w:val="18"/>
-                          <w:lang w:val="en-GB"/>
-                        </w:rPr>
-                        <w:t xml:space="preserve"> network </w:t>
-                      </w:r>
-                      <w:r>
-                        <w:rPr>
-                          <w:rFonts w:ascii="Lora" w:hAnsi="Lora" w:cs="Open Sans"/>
-                          <w:color w:val="808080" w:themeColor="background1" w:themeShade="80"/>
-                          <w:sz w:val="18"/>
-                          <w:szCs w:val="18"/>
-                          <w:lang w:val="en-GB"/>
-                        </w:rPr>
-                        <w:t>integrity</w:t>
-                      </w:r>
-                      <w:r>
-                        <w:rPr>
-                          <w:rFonts w:ascii="Lora" w:hAnsi="Lora" w:cs="Open Sans"/>
-                          <w:color w:val="808080" w:themeColor="background1" w:themeShade="80"/>
-                          <w:sz w:val="18"/>
-                          <w:szCs w:val="18"/>
-                          <w:lang w:val="en-GB"/>
-                        </w:rPr>
-                        <w:t xml:space="preserve"> </w:t>
-                      </w:r>
-                      <w:r>
-                        <w:rPr>
-                          <w:rFonts w:ascii="Lora" w:hAnsi="Lora" w:cs="Open Sans"/>
-                          <w:color w:val="808080" w:themeColor="background1" w:themeShade="80"/>
-                          <w:sz w:val="18"/>
-                          <w:szCs w:val="18"/>
-                          <w:lang w:val="en-GB"/>
-                        </w:rPr>
-                        <w:t>for a government power plant to effectively prevent cyber attacks</w:t>
-                      </w:r>
-                    </w:p>
-                    <w:p>
-                      <w:pPr>
-                        <w:pStyle w:val="ListParagraph"/>
-                        <w:numPr>
-                          <w:ilvl w:val="0"/>
-                          <w:numId w:val="3"/>
-                        </w:numPr>
-                        <w:spacing w:after="0" w:line="240" w:lineRule="auto"/>
-                        <w:ind w:left="270" w:hanging="180"/>
-                        <w:rPr>
-                          <w:rFonts w:ascii="Lora" w:hAnsi="Lora" w:cs="Open Sans"/>
-                          <w:color w:val="808080" w:themeColor="background1" w:themeShade="80"/>
-                          <w:sz w:val="18"/>
-                          <w:szCs w:val="18"/>
-                          <w:lang w:val="en-GB"/>
-                        </w:rPr>
-                      </w:pPr>
-                      <w:r>
-                        <w:rPr>
-                          <w:rFonts w:ascii="Lora" w:hAnsi="Lora" w:cs="Open Sans"/>
-                          <w:color w:val="808080" w:themeColor="background1" w:themeShade="80"/>
-                          <w:sz w:val="18"/>
-                          <w:szCs w:val="18"/>
-                          <w:lang w:val="en-GB"/>
-                        </w:rPr>
-                        <w:t>Projected resources management analysis to effectively complete the project while maximizing project revenue</w:t>
-                      </w:r>
-                    </w:p>
-                    <w:p>
-                      <w:pPr>
-                        <w:pStyle w:val="ListParagraph"/>
-                        <w:numPr>
-                          <w:ilvl w:val="0"/>
-                          <w:numId w:val="3"/>
-                        </w:numPr>
-                        <w:spacing w:after="0" w:line="240" w:lineRule="auto"/>
-                        <w:ind w:left="270" w:hanging="180"/>
-                        <w:rPr>
-                          <w:rFonts w:ascii="Lora" w:hAnsi="Lora" w:cs="Open Sans"/>
-                          <w:color w:val="808080" w:themeColor="background1" w:themeShade="80"/>
-                          <w:sz w:val="18"/>
-                          <w:szCs w:val="18"/>
-                          <w:lang w:val="en-GB"/>
-                        </w:rPr>
-                      </w:pPr>
-                      <w:r>
-                        <w:rPr>
-                          <w:rFonts w:ascii="Lora" w:hAnsi="Lora" w:cs="Open Sans"/>
-                          <w:color w:val="808080" w:themeColor="background1" w:themeShade="80"/>
-                          <w:sz w:val="18"/>
-                          <w:szCs w:val="18"/>
-                          <w:lang w:val="en-GB"/>
-                        </w:rPr>
-                        <w:t>Worked with project managers and subject matter specialists to communicate with internal and client teams to ensure on time project completion</w:t>
-                      </w:r>
-                    </w:p>
-                    <w:p>
-                      <w:pPr>
-                        <w:spacing w:after="0" w:line="276" w:lineRule="auto"/>
-                        <w:rPr>
-                          <w:rFonts w:ascii="Lora" w:hAnsi="Lora" w:cs="Open Sans"/>
-                          <w:color w:val="808080" w:themeColor="background1" w:themeShade="80"/>
-                          <w:sz w:val="18"/>
-                          <w:szCs w:val="18"/>
-                        </w:rPr>
-                      </w:pPr>
-                    </w:p>
-                  </w:txbxContent>
-                </v:textbox>
-                <w10:wrap anchorx="page" anchory="page"/>
-              </v:shape>
-            </w:pict>
-          </mc:Fallback>
-        </mc:AlternateContent>
-      </w:r>
-      <w:r>
-        <w:rPr>
-          <w:rFonts w:asciiTheme="majorHAnsi" w:hAnsiTheme="majorHAnsi"/>
-          <w:noProof/>
-          <w:color w:val="3B3838" w:themeColor="background2" w:themeShade="40"/>
-          <w:spacing w:val="20"/>
-          <w:sz w:val="20"/>
-          <w:szCs w:val="20"/>
-        </w:rPr>
-        <mc:AlternateContent>
-          <mc:Choice Requires="wps">
-            <w:drawing>
-              <wp:anchor distT="0" distB="0" distL="114300" distR="114300" simplePos="0" relativeHeight="251666432" behindDoc="1" locked="0" layoutInCell="1" allowOverlap="1" wp14:anchorId="544BB8CF" wp14:editId="52EC9521">
-                <wp:simplePos x="0" y="0"/>
-                <wp:positionH relativeFrom="page">
-                  <wp:posOffset>102413</wp:posOffset>
-                </wp:positionH>
-                <wp:positionV relativeFrom="page">
-                  <wp:posOffset>2633472</wp:posOffset>
-                </wp:positionV>
-                <wp:extent cx="2165477" cy="1485265"/>
-                <wp:effectExtent l="0" t="0" r="0" b="635"/>
-                <wp:wrapNone/>
-                <wp:docPr id="69" name="Text Box 2"/>
-                <wp:cNvGraphicFramePr>
-                  <a:graphicFrameLocks xmlns:a="http://schemas.openxmlformats.org/drawingml/2006/main"/>
-                </wp:cNvGraphicFramePr>
-                <a:graphic xmlns:a="http://schemas.openxmlformats.org/drawingml/2006/main">
-                  <a:graphicData uri="http://schemas.microsoft.com/office/word/2010/wordprocessingShape">
-                    <wps:wsp>
-                      <wps:cNvSpPr txBox="1">
-                        <a:spLocks noChangeArrowheads="1"/>
-                      </wps:cNvSpPr>
-                      <wps:spPr bwMode="auto">
-                        <a:xfrm>
-                          <a:off x="0" y="0"/>
-                          <a:ext cx="2165477" cy="1485265"/>
-                        </a:xfrm>
-                        <a:prstGeom prst="rect">
-                          <a:avLst/>
-                        </a:prstGeom>
-                        <a:noFill/>
-                        <a:ln w="9525">
-                          <a:noFill/>
-                          <a:miter lim="800000"/>
-                          <a:headEnd/>
-                          <a:tailEnd/>
-                        </a:ln>
-                      </wps:spPr>
-                      <wps:txbx>
-                        <w:txbxContent>
-                          <w:p>
-                            <w:pPr>
-                              <w:spacing w:after="0" w:line="360" w:lineRule="auto"/>
-                              <w:jc w:val="right"/>
-                              <w:rPr>
-                                <w:rFonts w:ascii="Lora" w:hAnsi="Lora" w:cs="Open Sans"/>
-                                <w:bCs/>
-                                <w:color w:val="808080" w:themeColor="background1" w:themeShade="80"/>
-                                <w:sz w:val="20"/>
-                                <w:szCs w:val="20"/>
-                              </w:rPr>
-                            </w:pPr>
-                            <w:r>
-                              <w:rPr>
-                                <w:rFonts w:ascii="Lora" w:hAnsi="Lora" w:cs="Open Sans"/>
-                                <w:bCs/>
-                                <w:color w:val="808080" w:themeColor="background1" w:themeShade="80"/>
-                                <w:sz w:val="20"/>
-                                <w:szCs w:val="20"/>
-                              </w:rPr>
-                              <w:t>(626) 257</w:t>
-                            </w:r>
-                            <w:r>
-                              <w:rPr>
-                                <w:rFonts w:ascii="Lora" w:hAnsi="Lora" w:cs="Open Sans"/>
-                                <w:bCs/>
-                                <w:color w:val="808080" w:themeColor="background1" w:themeShade="80"/>
-                                <w:sz w:val="20"/>
-                                <w:szCs w:val="20"/>
-                              </w:rPr>
-                              <w:t xml:space="preserve"> </w:t>
-                            </w:r>
-                            <w:r>
-                              <w:rPr>
-                                <w:rFonts w:ascii="Lora" w:hAnsi="Lora" w:cs="Open Sans"/>
-                                <w:bCs/>
-                                <w:color w:val="808080" w:themeColor="background1" w:themeShade="80"/>
-                                <w:sz w:val="20"/>
-                                <w:szCs w:val="20"/>
-                              </w:rPr>
-                              <w:t>–</w:t>
-                            </w:r>
-                            <w:r>
-                              <w:rPr>
-                                <w:rFonts w:ascii="Lora" w:hAnsi="Lora" w:cs="Open Sans"/>
-                                <w:bCs/>
-                                <w:color w:val="808080" w:themeColor="background1" w:themeShade="80"/>
-                                <w:sz w:val="20"/>
-                                <w:szCs w:val="20"/>
-                              </w:rPr>
-                              <w:t xml:space="preserve"> </w:t>
-                            </w:r>
-                            <w:r>
-                              <w:rPr>
-                                <w:rFonts w:ascii="Lora" w:hAnsi="Lora" w:cs="Open Sans"/>
-                                <w:bCs/>
-                                <w:color w:val="808080" w:themeColor="background1" w:themeShade="80"/>
-                                <w:sz w:val="20"/>
-                                <w:szCs w:val="20"/>
-                              </w:rPr>
-                              <w:t>1177</w:t>
-                            </w:r>
-                          </w:p>
-                          <w:p>
-                            <w:pPr>
-                              <w:spacing w:after="0" w:line="360" w:lineRule="auto"/>
-                              <w:jc w:val="right"/>
-                              <w:rPr>
-                                <w:rFonts w:ascii="Lora" w:hAnsi="Lora" w:cs="Open Sans"/>
-                                <w:bCs/>
-                                <w:color w:val="808080" w:themeColor="background1" w:themeShade="80"/>
-                                <w:sz w:val="20"/>
-                                <w:szCs w:val="20"/>
-                              </w:rPr>
-                            </w:pPr>
-                            <w:hyperlink r:id="rId6" w:history="1">
-                              <w:r>
-                                <w:rPr>
-                                  <w:rStyle w:val="Hyperlink"/>
-                                  <w:rFonts w:ascii="Lora" w:hAnsi="Lora" w:cs="Open Sans"/>
-                                  <w:bCs/>
-                                  <w:sz w:val="20"/>
-                                  <w:szCs w:val="20"/>
-                                </w:rPr>
-                                <w:t>henrychen1@berkeley.edu</w:t>
-                              </w:r>
-                            </w:hyperlink>
-                            <w:r>
-                              <w:rPr>
-                                <w:rFonts w:ascii="Lora" w:hAnsi="Lora" w:cs="Open Sans"/>
-                                <w:bCs/>
-                                <w:color w:val="808080" w:themeColor="background1" w:themeShade="80"/>
-                                <w:sz w:val="20"/>
-                                <w:szCs w:val="20"/>
-                              </w:rPr>
-                              <w:br/>
-                              <w:t>Berkeley, CA</w:t>
-                            </w:r>
-                          </w:p>
-                          <w:p>
-                            <w:pPr>
-                              <w:spacing w:after="0" w:line="360" w:lineRule="auto"/>
-                              <w:jc w:val="right"/>
-                              <w:rPr>
-                                <w:rFonts w:ascii="Lora" w:hAnsi="Lora" w:cs="Open Sans"/>
-                                <w:bCs/>
-                                <w:color w:val="808080" w:themeColor="background1" w:themeShade="80"/>
-                                <w:sz w:val="20"/>
-                                <w:szCs w:val="20"/>
-                              </w:rPr>
-                            </w:pPr>
-                            <w:r>
-                              <w:rPr>
-                                <w:rFonts w:ascii="Lora" w:hAnsi="Lora" w:cs="Open Sans"/>
-                                <w:bCs/>
-                                <w:color w:val="808080" w:themeColor="background1" w:themeShade="80"/>
-                                <w:sz w:val="20"/>
-                                <w:szCs w:val="20"/>
-                              </w:rPr>
-                              <w:t>linkedin.com/in/henrychen11</w:t>
-                            </w:r>
-                          </w:p>
-                          <w:p>
-                            <w:pPr>
-                              <w:spacing w:after="0" w:line="360" w:lineRule="auto"/>
-                              <w:jc w:val="right"/>
-                              <w:rPr>
-                                <w:rFonts w:ascii="Lora" w:hAnsi="Lora" w:cs="Open Sans"/>
-                                <w:bCs/>
-                                <w:color w:val="808080" w:themeColor="background1" w:themeShade="80"/>
-                                <w:sz w:val="20"/>
-                                <w:szCs w:val="20"/>
-                              </w:rPr>
-                            </w:pPr>
-                            <w:r>
-                              <w:rPr>
-                                <w:rFonts w:ascii="Lora" w:hAnsi="Lora" w:cs="Open Sans"/>
-                                <w:bCs/>
-                                <w:color w:val="808080" w:themeColor="background1" w:themeShade="80"/>
-                                <w:sz w:val="20"/>
-                                <w:szCs w:val="20"/>
-                              </w:rPr>
-                              <w:t>github.com/henrychen11</w:t>
-                            </w:r>
-                          </w:p>
-                          <w:p>
-                            <w:pPr>
-                              <w:spacing w:after="0" w:line="360" w:lineRule="auto"/>
-                              <w:jc w:val="right"/>
-                              <w:rPr>
-                                <w:rFonts w:ascii="Lora" w:hAnsi="Lora" w:cs="Open Sans"/>
-                                <w:bCs/>
-                                <w:color w:val="808080" w:themeColor="background1" w:themeShade="80"/>
-                                <w:sz w:val="20"/>
-                                <w:szCs w:val="20"/>
-                              </w:rPr>
-                            </w:pPr>
-                            <w:r>
-                              <w:rPr>
-                                <w:rFonts w:ascii="Lora" w:hAnsi="Lora" w:cs="Open Sans"/>
-                                <w:bCs/>
-                                <w:color w:val="808080" w:themeColor="background1" w:themeShade="80"/>
-                                <w:sz w:val="20"/>
-                                <w:szCs w:val="20"/>
-                              </w:rPr>
-                              <w:t>henryhchen.com</w:t>
-                            </w:r>
-                          </w:p>
-                        </w:txbxContent>
-                      </wps:txbx>
-                      <wps:bodyPr rot="0" vert="horz" wrap="square" lIns="91440" tIns="45720" rIns="91440" bIns="45720" anchor="t" anchorCtr="0">
-                        <a:noAutofit/>
-                      </wps:bodyPr>
-                    </wps:wsp>
-                  </a:graphicData>
-                </a:graphic>
-                <wp14:sizeRelH relativeFrom="margin">
-                  <wp14:pctWidth>0</wp14:pctWidth>
-                </wp14:sizeRelH>
-                <wp14:sizeRelV relativeFrom="margin">
-                  <wp14:pctHeight>0</wp14:pctHeight>
-                </wp14:sizeRelV>
-              </wp:anchor>
-            </w:drawing>
-          </mc:Choice>
-          <mc:Fallback>
-            <w:pict>
-              <v:shape w14:anchorId="544BB8CF" id="_x0000_s1028" type="#_x0000_t202" style="position:absolute;margin-left:8.05pt;margin-top:207.35pt;width:170.5pt;height:116.95pt;z-index:-251650048;visibility:visible;mso-wrap-style:square;mso-width-percent:0;mso-height-percent:0;mso-wrap-distance-left:9pt;mso-wrap-distance-top:0;mso-wrap-distance-right:9pt;mso-wrap-distance-bottom:0;mso-position-horizontal:absolute;mso-position-horizontal-relative:page;mso-position-vertical:absolute;mso-position-vertical-relative:page;mso-width-percent:0;mso-height-percent:0;mso-width-relative:margin;mso-height-relative:margin;v-text-anchor:top" o:gfxdata="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" filled="f" stroked="f">
-                <v:textbox>
-                  <w:txbxContent>
-                    <w:p>
-                      <w:pPr>
-                        <w:spacing w:after="0" w:line="360" w:lineRule="auto"/>
-                        <w:jc w:val="right"/>
-                        <w:rPr>
-                          <w:rFonts w:ascii="Lora" w:hAnsi="Lora" w:cs="Open Sans"/>
-                          <w:bCs/>
-                          <w:color w:val="808080" w:themeColor="background1" w:themeShade="80"/>
-                          <w:sz w:val="20"/>
-                          <w:szCs w:val="20"/>
-                        </w:rPr>
-                      </w:pPr>
-                      <w:r>
-                        <w:rPr>
-                          <w:rFonts w:ascii="Lora" w:hAnsi="Lora" w:cs="Open Sans"/>
-                          <w:bCs/>
-                          <w:color w:val="808080" w:themeColor="background1" w:themeShade="80"/>
-                          <w:sz w:val="20"/>
-                          <w:szCs w:val="20"/>
-                        </w:rPr>
-                        <w:t>(626) 257</w:t>
-                      </w:r>
-                      <w:r>
-                        <w:rPr>
-                          <w:rFonts w:ascii="Lora" w:hAnsi="Lora" w:cs="Open Sans"/>
-                          <w:bCs/>
-                          <w:color w:val="808080" w:themeColor="background1" w:themeShade="80"/>
-                          <w:sz w:val="20"/>
-                          <w:szCs w:val="20"/>
-                        </w:rPr>
-                        <w:t xml:space="preserve"> </w:t>
-                      </w:r>
-                      <w:r>
-                        <w:rPr>
-                          <w:rFonts w:ascii="Lora" w:hAnsi="Lora" w:cs="Open Sans"/>
-                          <w:bCs/>
-                          <w:color w:val="808080" w:themeColor="background1" w:themeShade="80"/>
-                          <w:sz w:val="20"/>
-                          <w:szCs w:val="20"/>
-                        </w:rPr>
-                        <w:t>–</w:t>
-                      </w:r>
-                      <w:r>
-                        <w:rPr>
-                          <w:rFonts w:ascii="Lora" w:hAnsi="Lora" w:cs="Open Sans"/>
-                          <w:bCs/>
-                          <w:color w:val="808080" w:themeColor="background1" w:themeShade="80"/>
-                          <w:sz w:val="20"/>
-                          <w:szCs w:val="20"/>
-                        </w:rPr>
-                        <w:t xml:space="preserve"> </w:t>
-                      </w:r>
-                      <w:r>
-                        <w:rPr>
-                          <w:rFonts w:ascii="Lora" w:hAnsi="Lora" w:cs="Open Sans"/>
-                          <w:bCs/>
-                          <w:color w:val="808080" w:themeColor="background1" w:themeShade="80"/>
-                          <w:sz w:val="20"/>
-                          <w:szCs w:val="20"/>
-                        </w:rPr>
-                        <w:t>1177</w:t>
-                      </w:r>
-                    </w:p>
-                    <w:p>
-                      <w:pPr>
-                        <w:spacing w:after="0" w:line="360" w:lineRule="auto"/>
-                        <w:jc w:val="right"/>
-                        <w:rPr>
-                          <w:rFonts w:ascii="Lora" w:hAnsi="Lora" w:cs="Open Sans"/>
-                          <w:bCs/>
-                          <w:color w:val="808080" w:themeColor="background1" w:themeShade="80"/>
-                          <w:sz w:val="20"/>
-                          <w:szCs w:val="20"/>
-                        </w:rPr>
-                      </w:pPr>
-                      <w:hyperlink r:id="rId7" w:history="1">
-                        <w:r>
-                          <w:rPr>
-                            <w:rStyle w:val="Hyperlink"/>
-                            <w:rFonts w:ascii="Lora" w:hAnsi="Lora" w:cs="Open Sans"/>
-                            <w:bCs/>
-                            <w:sz w:val="20"/>
-                            <w:szCs w:val="20"/>
-                          </w:rPr>
-                          <w:t>henrychen1@berkeley.edu</w:t>
-                        </w:r>
-                      </w:hyperlink>
-                      <w:r>
-                        <w:rPr>
-                          <w:rFonts w:ascii="Lora" w:hAnsi="Lora" w:cs="Open Sans"/>
-                          <w:bCs/>
-                          <w:color w:val="808080" w:themeColor="background1" w:themeShade="80"/>
-                          <w:sz w:val="20"/>
-                          <w:szCs w:val="20"/>
-                        </w:rPr>
-                        <w:br/>
-                        <w:t>Berkeley, CA</w:t>
-                      </w:r>
-                    </w:p>
-                    <w:p>
-                      <w:pPr>
-                        <w:spacing w:after="0" w:line="360" w:lineRule="auto"/>
-                        <w:jc w:val="right"/>
-                        <w:rPr>
-                          <w:rFonts w:ascii="Lora" w:hAnsi="Lora" w:cs="Open Sans"/>
-                          <w:bCs/>
-                          <w:color w:val="808080" w:themeColor="background1" w:themeShade="80"/>
-                          <w:sz w:val="20"/>
-                          <w:szCs w:val="20"/>
-                        </w:rPr>
-                      </w:pPr>
-                      <w:r>
-                        <w:rPr>
-                          <w:rFonts w:ascii="Lora" w:hAnsi="Lora" w:cs="Open Sans"/>
-                          <w:bCs/>
-                          <w:color w:val="808080" w:themeColor="background1" w:themeShade="80"/>
-                          <w:sz w:val="20"/>
-                          <w:szCs w:val="20"/>
-                        </w:rPr>
-                        <w:t>linkedin.com/in/henrychen11</w:t>
-                      </w:r>
-                    </w:p>
-                    <w:p>
-                      <w:pPr>
-                        <w:spacing w:after="0" w:line="360" w:lineRule="auto"/>
-                        <w:jc w:val="right"/>
-                        <w:rPr>
-                          <w:rFonts w:ascii="Lora" w:hAnsi="Lora" w:cs="Open Sans"/>
-                          <w:bCs/>
-                          <w:color w:val="808080" w:themeColor="background1" w:themeShade="80"/>
-                          <w:sz w:val="20"/>
-                          <w:szCs w:val="20"/>
-                        </w:rPr>
-                      </w:pPr>
-                      <w:r>
-                        <w:rPr>
-                          <w:rFonts w:ascii="Lora" w:hAnsi="Lora" w:cs="Open Sans"/>
-                          <w:bCs/>
-                          <w:color w:val="808080" w:themeColor="background1" w:themeShade="80"/>
-                          <w:sz w:val="20"/>
-                          <w:szCs w:val="20"/>
-                        </w:rPr>
-                        <w:t>github.com/henrychen11</w:t>
-                      </w:r>
-                    </w:p>
-                    <w:p>
-                      <w:pPr>
-                        <w:spacing w:after="0" w:line="360" w:lineRule="auto"/>
-                        <w:jc w:val="right"/>
-                        <w:rPr>
-                          <w:rFonts w:ascii="Lora" w:hAnsi="Lora" w:cs="Open Sans"/>
-                          <w:bCs/>
-                          <w:color w:val="808080" w:themeColor="background1" w:themeShade="80"/>
-                          <w:sz w:val="20"/>
-                          <w:szCs w:val="20"/>
-                        </w:rPr>
-                      </w:pPr>
-                      <w:r>
-                        <w:rPr>
-                          <w:rFonts w:ascii="Lora" w:hAnsi="Lora" w:cs="Open Sans"/>
-                          <w:bCs/>
-                          <w:color w:val="808080" w:themeColor="background1" w:themeShade="80"/>
-                          <w:sz w:val="20"/>
-                          <w:szCs w:val="20"/>
-                        </w:rPr>
-                        <w:t>henryhchen.com</w:t>
-                      </w:r>
-                    </w:p>
-                  </w:txbxContent>
-                </v:textbox>
-                <w10:wrap anchorx="page" anchory="page"/>
-              </v:shape>
-            </w:pict>
-          </mc:Fallback>
-        </mc:AlternateContent>
-      </w:r>
-      <w:r>
-        <w:rPr>
-          <w:rFonts w:asciiTheme="majorHAnsi" w:hAnsiTheme="majorHAnsi"/>
-          <w:noProof/>
-          <w:color w:val="3B3838" w:themeColor="background2" w:themeShade="40"/>
-          <w:spacing w:val="20"/>
-          <w:sz w:val="20"/>
-          <w:szCs w:val="20"/>
-        </w:rPr>
-        <mc:AlternateContent>
-          <mc:Choice Requires="wps">
-            <w:drawing>
-              <wp:anchor distT="0" distB="0" distL="114300" distR="114300" simplePos="0" relativeHeight="251663360" behindDoc="1" locked="0" layoutInCell="1" allowOverlap="1" wp14:anchorId="1FA3C9B6" wp14:editId="02A2EECF">
-                <wp:simplePos x="0" y="0"/>
-                <wp:positionH relativeFrom="page">
-                  <wp:posOffset>103367</wp:posOffset>
-                </wp:positionH>
-                <wp:positionV relativeFrom="page">
-                  <wp:posOffset>5946140</wp:posOffset>
-                </wp:positionV>
-                <wp:extent cx="2103120" cy="2286883"/>
-                <wp:effectExtent l="0" t="0" r="0" b="0"/>
-                <wp:wrapNone/>
-                <wp:docPr id="65" name="Text Box 2"/>
-                <wp:cNvGraphicFramePr>
-                  <a:graphicFrameLocks xmlns:a="http://schemas.openxmlformats.org/drawingml/2006/main"/>
-                </wp:cNvGraphicFramePr>
-                <a:graphic xmlns:a="http://schemas.openxmlformats.org/drawingml/2006/main">
-                  <a:graphicData uri="http://schemas.microsoft.com/office/word/2010/wordprocessingShape">
-                    <wps:wsp>
-                      <wps:cNvSpPr txBox="1">
-                        <a:spLocks noChangeArrowheads="1"/>
-                      </wps:cNvSpPr>
-                      <wps:spPr bwMode="auto">
-                        <a:xfrm>
-                          <a:off x="0" y="0"/>
-                          <a:ext cx="2103120" cy="2286883"/>
-                        </a:xfrm>
-                        <a:prstGeom prst="rect">
-                          <a:avLst/>
-                        </a:prstGeom>
-                        <a:noFill/>
-                        <a:ln w="9525">
-                          <a:noFill/>
-                          <a:miter lim="800000"/>
-                          <a:headEnd/>
-                          <a:tailEnd/>
-                        </a:ln>
-                      </wps:spPr>
-                      <wps:txbx>
-                        <w:txbxContent>
-                          <w:p>
-                            <w:pPr>
-                              <w:spacing w:line="240" w:lineRule="auto"/>
-                              <w:jc w:val="right"/>
-                              <w:rPr>
-                                <w:rFonts w:ascii="Lato" w:hAnsi="Lato" w:cs="Open Sans"/>
-                                <w:b/>
-                                <w:color w:val="23313E"/>
-                                <w:spacing w:val="20"/>
-                                <w:sz w:val="20"/>
-                                <w:szCs w:val="20"/>
-                              </w:rPr>
-                            </w:pPr>
-                            <w:r>
-                              <w:rPr>
-                                <w:rFonts w:ascii="Lato" w:hAnsi="Lato" w:cs="Open Sans"/>
-                                <w:b/>
-                                <w:color w:val="23313E"/>
-                                <w:spacing w:val="20"/>
-                                <w:sz w:val="20"/>
-                                <w:szCs w:val="20"/>
-                              </w:rPr>
-                              <w:t>SKILLS</w:t>
-                            </w:r>
-                          </w:p>
-                          <w:p>
-                            <w:pPr>
-                              <w:spacing w:after="0" w:line="260" w:lineRule="exact"/>
-                              <w:jc w:val="right"/>
-                              <w:rPr>
-                                <w:rFonts w:ascii="Lora" w:hAnsi="Lora" w:cs="Open Sans"/>
-                                <w:color w:val="808080" w:themeColor="background1" w:themeShade="80"/>
-                                <w:spacing w:val="2"/>
-                                <w:sz w:val="20"/>
-                                <w:szCs w:val="20"/>
-                              </w:rPr>
-                            </w:pPr>
-                            <w:r>
-                              <w:rPr>
-                                <w:rFonts w:ascii="Lora" w:hAnsi="Lora" w:cs="Open Sans"/>
-                                <w:color w:val="808080" w:themeColor="background1" w:themeShade="80"/>
-                                <w:spacing w:val="2"/>
-                                <w:sz w:val="20"/>
-                                <w:szCs w:val="20"/>
-                              </w:rPr>
-                              <w:t>Go</w:t>
-                            </w:r>
-                          </w:p>
-                          <w:p>
-                            <w:pPr>
-                              <w:spacing w:after="0" w:line="260" w:lineRule="exact"/>
-                              <w:jc w:val="right"/>
-                              <w:rPr>
-                                <w:rFonts w:ascii="Lora" w:hAnsi="Lora" w:cs="Open Sans"/>
-                                <w:color w:val="808080" w:themeColor="background1" w:themeShade="80"/>
-                                <w:spacing w:val="2"/>
-                                <w:sz w:val="20"/>
-                                <w:szCs w:val="20"/>
-                              </w:rPr>
-                            </w:pPr>
-                            <w:r>
-                              <w:rPr>
-                                <w:rFonts w:ascii="Lora" w:hAnsi="Lora" w:cs="Open Sans"/>
-                                <w:color w:val="808080" w:themeColor="background1" w:themeShade="80"/>
-                                <w:spacing w:val="2"/>
-                                <w:sz w:val="20"/>
-                                <w:szCs w:val="20"/>
-                              </w:rPr>
-                              <w:t>JavaScript</w:t>
-                            </w:r>
-                            <w:r>
-                              <w:rPr>
-                                <w:rFonts w:ascii="Lora" w:hAnsi="Lora" w:cs="Open Sans"/>
-                                <w:color w:val="808080" w:themeColor="background1" w:themeShade="80"/>
-                                <w:spacing w:val="2"/>
-                                <w:sz w:val="20"/>
-                                <w:szCs w:val="20"/>
-                              </w:rPr>
-                              <w:t xml:space="preserve"> (ES6)</w:t>
-                            </w:r>
-                          </w:p>
-                          <w:p>
-                            <w:pPr>
-                              <w:spacing w:after="0" w:line="260" w:lineRule="exact"/>
-                              <w:jc w:val="right"/>
-                              <w:rPr>
-                                <w:rFonts w:ascii="Lora" w:hAnsi="Lora" w:cs="Open Sans"/>
-                                <w:color w:val="808080" w:themeColor="background1" w:themeShade="80"/>
-                                <w:spacing w:val="2"/>
-                                <w:sz w:val="20"/>
-                                <w:szCs w:val="20"/>
-                              </w:rPr>
-                            </w:pPr>
-                            <w:r>
-                              <w:rPr>
-                                <w:rFonts w:ascii="Lora" w:hAnsi="Lora" w:cs="Open Sans"/>
-                                <w:color w:val="808080" w:themeColor="background1" w:themeShade="80"/>
-                                <w:spacing w:val="2"/>
-                                <w:sz w:val="20"/>
-                                <w:szCs w:val="20"/>
-                              </w:rPr>
-                              <w:t>React / Redux</w:t>
-                            </w:r>
-                            <w:r>
-                              <w:rPr>
-                                <w:rFonts w:ascii="Lora" w:hAnsi="Lora" w:cs="Open Sans"/>
-                                <w:color w:val="808080" w:themeColor="background1" w:themeShade="80"/>
-                                <w:spacing w:val="2"/>
-                                <w:sz w:val="20"/>
-                                <w:szCs w:val="20"/>
-                              </w:rPr>
-                              <w:t xml:space="preserve"> / </w:t>
-                            </w:r>
-                            <w:r>
-                              <w:rPr>
-                                <w:rFonts w:ascii="Lora" w:hAnsi="Lora" w:cs="Open Sans"/>
-                                <w:color w:val="808080" w:themeColor="background1" w:themeShade="80"/>
-                                <w:spacing w:val="2"/>
-                                <w:sz w:val="20"/>
-                                <w:szCs w:val="20"/>
-                              </w:rPr>
-                              <w:t>React Native</w:t>
-                            </w:r>
-                          </w:p>
-                          <w:p>
-                            <w:pPr>
-                              <w:spacing w:after="0" w:line="260" w:lineRule="exact"/>
-                              <w:jc w:val="right"/>
-                              <w:rPr>
-                                <w:rFonts w:ascii="Lora" w:hAnsi="Lora" w:cs="Open Sans"/>
-                                <w:color w:val="808080" w:themeColor="background1" w:themeShade="80"/>
-                                <w:spacing w:val="2"/>
-                                <w:sz w:val="20"/>
-                                <w:szCs w:val="20"/>
-                              </w:rPr>
-                            </w:pPr>
-                            <w:r>
-                              <w:rPr>
-                                <w:rFonts w:ascii="Lora" w:hAnsi="Lora" w:cs="Open Sans"/>
-                                <w:color w:val="808080" w:themeColor="background1" w:themeShade="80"/>
-                                <w:spacing w:val="2"/>
-                                <w:sz w:val="20"/>
-                                <w:szCs w:val="20"/>
-                              </w:rPr>
-                              <w:t>Docker / Jenkins</w:t>
-                            </w:r>
-                            <w:r>
-                              <w:rPr>
-                                <w:rFonts w:ascii="Lora" w:hAnsi="Lora" w:cs="Open Sans"/>
-                                <w:color w:val="808080" w:themeColor="background1" w:themeShade="80"/>
-                                <w:spacing w:val="2"/>
-                                <w:sz w:val="20"/>
-                                <w:szCs w:val="20"/>
-                              </w:rPr>
-                              <w:t xml:space="preserve"> / AWS</w:t>
-                            </w:r>
-                          </w:p>
-                          <w:p>
-                            <w:pPr>
-                              <w:spacing w:after="0" w:line="260" w:lineRule="exact"/>
-                              <w:jc w:val="right"/>
-                              <w:rPr>
-                                <w:rFonts w:ascii="Lora" w:hAnsi="Lora" w:cs="Open Sans"/>
-                                <w:color w:val="808080" w:themeColor="background1" w:themeShade="80"/>
-                                <w:spacing w:val="2"/>
-                                <w:sz w:val="20"/>
-                                <w:szCs w:val="20"/>
-                              </w:rPr>
-                            </w:pPr>
-                            <w:r>
-                              <w:rPr>
-                                <w:rFonts w:ascii="Lora" w:hAnsi="Lora" w:cs="Open Sans"/>
-                                <w:color w:val="808080" w:themeColor="background1" w:themeShade="80"/>
-                                <w:spacing w:val="2"/>
-                                <w:sz w:val="20"/>
-                                <w:szCs w:val="20"/>
-                              </w:rPr>
-                              <w:t>Node.js</w:t>
-                            </w:r>
-                          </w:p>
-                          <w:p>
-                            <w:pPr>
-                              <w:spacing w:after="0" w:line="260" w:lineRule="exact"/>
-                              <w:jc w:val="right"/>
-                              <w:rPr>
-                                <w:rFonts w:ascii="Lora" w:hAnsi="Lora" w:cs="Open Sans"/>
-                                <w:color w:val="808080" w:themeColor="background1" w:themeShade="80"/>
-                                <w:spacing w:val="2"/>
-                                <w:sz w:val="20"/>
-                                <w:szCs w:val="20"/>
-                              </w:rPr>
-                            </w:pPr>
-                            <w:r>
-                              <w:rPr>
-                                <w:rFonts w:ascii="Lora" w:hAnsi="Lora" w:cs="Open Sans"/>
-                                <w:color w:val="808080" w:themeColor="background1" w:themeShade="80"/>
-                                <w:spacing w:val="2"/>
-                                <w:sz w:val="20"/>
-                                <w:szCs w:val="20"/>
-                              </w:rPr>
-                              <w:t xml:space="preserve">Ruby / </w:t>
-                            </w:r>
-                            <w:r>
-                              <w:rPr>
-                                <w:rFonts w:ascii="Lora" w:hAnsi="Lora" w:cs="Open Sans"/>
-                                <w:color w:val="808080" w:themeColor="background1" w:themeShade="80"/>
-                                <w:spacing w:val="2"/>
-                                <w:sz w:val="20"/>
-                                <w:szCs w:val="20"/>
-                              </w:rPr>
-                              <w:t>Ruby on Rails</w:t>
-                            </w:r>
-                          </w:p>
-                          <w:p>
-                            <w:pPr>
-                              <w:spacing w:after="0" w:line="260" w:lineRule="exact"/>
-                              <w:jc w:val="right"/>
-                              <w:rPr>
-                                <w:rFonts w:ascii="Lora" w:hAnsi="Lora" w:cs="Open Sans"/>
-                                <w:color w:val="808080" w:themeColor="background1" w:themeShade="80"/>
-                                <w:spacing w:val="2"/>
-                                <w:sz w:val="20"/>
-                                <w:szCs w:val="20"/>
-                              </w:rPr>
-                            </w:pPr>
-                            <w:r>
-                              <w:rPr>
-                                <w:rFonts w:ascii="Lora" w:hAnsi="Lora" w:cs="Open Sans"/>
-                                <w:color w:val="808080" w:themeColor="background1" w:themeShade="80"/>
-                                <w:spacing w:val="2"/>
-                                <w:sz w:val="20"/>
-                                <w:szCs w:val="20"/>
-                              </w:rPr>
-                              <w:t>CSS/ SCSS / HTML</w:t>
-                            </w:r>
-                          </w:p>
-                          <w:p>
-                            <w:pPr>
-                              <w:spacing w:after="0" w:line="260" w:lineRule="exact"/>
-                              <w:jc w:val="right"/>
-                              <w:rPr>
-                                <w:rFonts w:ascii="Lora" w:hAnsi="Lora" w:cs="Open Sans"/>
-                                <w:color w:val="808080" w:themeColor="background1" w:themeShade="80"/>
-                                <w:spacing w:val="2"/>
-                                <w:sz w:val="20"/>
-                                <w:szCs w:val="20"/>
-                              </w:rPr>
-                            </w:pPr>
-                            <w:r>
-                              <w:rPr>
-                                <w:rFonts w:ascii="Lora" w:hAnsi="Lora" w:cs="Open Sans"/>
-                                <w:color w:val="808080" w:themeColor="background1" w:themeShade="80"/>
-                                <w:spacing w:val="2"/>
-                                <w:sz w:val="20"/>
-                                <w:szCs w:val="20"/>
-                              </w:rPr>
-                              <w:t>PostgreSQL</w:t>
-                            </w:r>
-                            <w:r>
-                              <w:rPr>
-                                <w:rFonts w:ascii="Lora" w:hAnsi="Lora" w:cs="Open Sans"/>
-                                <w:color w:val="808080" w:themeColor="background1" w:themeShade="80"/>
-                                <w:spacing w:val="2"/>
-                                <w:sz w:val="20"/>
-                                <w:szCs w:val="20"/>
-                              </w:rPr>
-                              <w:t xml:space="preserve"> / </w:t>
-                            </w:r>
-                            <w:proofErr w:type="spellStart"/>
-                            <w:r>
-                              <w:rPr>
-                                <w:rFonts w:ascii="Lora" w:hAnsi="Lora" w:cs="Open Sans"/>
-                                <w:color w:val="808080" w:themeColor="background1" w:themeShade="80"/>
-                                <w:spacing w:val="2"/>
-                                <w:sz w:val="20"/>
-                                <w:szCs w:val="20"/>
-                              </w:rPr>
-                              <w:t>RazorSQL</w:t>
-                            </w:r>
-                            <w:proofErr w:type="spellEnd"/>
-                            <w:r>
-                              <w:rPr>
-                                <w:rFonts w:ascii="Lora" w:hAnsi="Lora" w:cs="Open Sans"/>
-                                <w:color w:val="808080" w:themeColor="background1" w:themeShade="80"/>
-                                <w:spacing w:val="2"/>
-                                <w:sz w:val="20"/>
-                                <w:szCs w:val="20"/>
-                              </w:rPr>
-                              <w:br/>
-                            </w:r>
-                            <w:r>
-                              <w:rPr>
-                                <w:rFonts w:ascii="Lora" w:hAnsi="Lora" w:cs="Open Sans"/>
-                                <w:color w:val="808080" w:themeColor="background1" w:themeShade="80"/>
-                                <w:spacing w:val="2"/>
-                                <w:sz w:val="20"/>
-                                <w:szCs w:val="20"/>
-                              </w:rPr>
-                              <w:t>D3</w:t>
-                            </w:r>
-                            <w:r>
-                              <w:rPr>
-                                <w:rFonts w:ascii="Lora" w:hAnsi="Lora" w:cs="Open Sans"/>
-                                <w:color w:val="808080" w:themeColor="background1" w:themeShade="80"/>
-                                <w:spacing w:val="2"/>
-                                <w:sz w:val="20"/>
-                                <w:szCs w:val="20"/>
-                              </w:rPr>
-                              <w:t xml:space="preserve"> / </w:t>
-                            </w:r>
-                            <w:proofErr w:type="spellStart"/>
-                            <w:r>
-                              <w:rPr>
-                                <w:rFonts w:ascii="Lora" w:hAnsi="Lora" w:cs="Open Sans"/>
-                                <w:color w:val="808080" w:themeColor="background1" w:themeShade="80"/>
-                                <w:spacing w:val="2"/>
-                                <w:sz w:val="20"/>
-                                <w:szCs w:val="20"/>
-                              </w:rPr>
-                              <w:t>ChartJs</w:t>
-                            </w:r>
-                            <w:proofErr w:type="spellEnd"/>
-                          </w:p>
-                          <w:p>
-                            <w:pPr>
-                              <w:spacing w:after="0" w:line="260" w:lineRule="exact"/>
-                              <w:jc w:val="right"/>
-                              <w:rPr>
-                                <w:rFonts w:ascii="Lora" w:hAnsi="Lora" w:cs="Open Sans"/>
-                                <w:color w:val="808080" w:themeColor="background1" w:themeShade="80"/>
-                                <w:spacing w:val="2"/>
-                                <w:sz w:val="20"/>
-                                <w:szCs w:val="20"/>
-                              </w:rPr>
-                            </w:pPr>
-                            <w:r>
-                              <w:rPr>
-                                <w:rFonts w:ascii="Lora" w:hAnsi="Lora" w:cs="Open Sans"/>
-                                <w:color w:val="808080" w:themeColor="background1" w:themeShade="80"/>
-                                <w:spacing w:val="2"/>
-                                <w:sz w:val="20"/>
-                                <w:szCs w:val="20"/>
-                              </w:rPr>
-                              <w:t>jQuery</w:t>
-                            </w:r>
-                          </w:p>
-                          <w:p>
-                            <w:pPr>
-                              <w:spacing w:after="0" w:line="260" w:lineRule="exact"/>
-                              <w:jc w:val="right"/>
-                              <w:rPr>
-                                <w:rFonts w:ascii="Lora" w:hAnsi="Lora" w:cs="Open Sans"/>
-                                <w:color w:val="808080" w:themeColor="background1" w:themeShade="80"/>
-                                <w:spacing w:val="2"/>
-                                <w:sz w:val="20"/>
-                                <w:szCs w:val="20"/>
-                              </w:rPr>
-                            </w:pPr>
-                            <w:r>
-                              <w:rPr>
-                                <w:rFonts w:ascii="Lora" w:hAnsi="Lora" w:cs="Open Sans"/>
-                                <w:color w:val="808080" w:themeColor="background1" w:themeShade="80"/>
-                                <w:spacing w:val="2"/>
-                                <w:sz w:val="20"/>
-                                <w:szCs w:val="20"/>
-                              </w:rPr>
-                              <w:t>Git</w:t>
-                            </w:r>
-                          </w:p>
-                        </w:txbxContent>
-                      </wps:txbx>
-                      <wps:bodyPr rot="0" vert="horz" wrap="square" lIns="91440" tIns="45720" rIns="91440" bIns="45720" anchor="t" anchorCtr="0">
-                        <a:noAutofit/>
-                      </wps:bodyPr>
-                    </wps:wsp>
-                  </a:graphicData>
-                </a:graphic>
-                <wp14:sizeRelH relativeFrom="margin">
-                  <wp14:pctWidth>0</wp14:pctWidth>
-                </wp14:sizeRelH>
-                <wp14:sizeRelV relativeFrom="margin">
-                  <wp14:pctHeight>0</wp14:pctHeight>
-                </wp14:sizeRelV>
-              </wp:anchor>
-            </w:drawing>
-          </mc:Choice>
-          <mc:Fallback>
-            <w:pict>
-              <v:shape w14:anchorId="1FA3C9B6" id="_x0000_s1029" type="#_x0000_t202" style="position:absolute;margin-left:8.15pt;margin-top:468.2pt;width:165.6pt;height:180.05pt;z-index:-251653120;visibility:visible;mso-wrap-style:square;mso-width-percent:0;mso-height-percent:0;mso-wrap-distance-left:9pt;mso-wrap-distance-top:0;mso-wrap-distance-right:9pt;mso-wrap-distance-bottom:0;mso-position-horizontal:absolute;mso-position-horizontal-relative:page;mso-position-vertical:absolute;mso-position-vertical-relative:page;mso-width-percent:0;mso-height-percent:0;mso-width-relative:margin;mso-height-relative:margin;v-text-anchor:top" o:gfxdata="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&#13;